--- a/products/ml-resource-time-report.docx
+++ b/products/ml-resource-time-report.docx
@@ -47,7 +47,7 @@
         <w:t xml:space="preserve">Generated using git revision: </w:t>
       </w:r>
       <w:r>
-        <w:t xml:space="preserve">d7b93cb</w:t>
+        <w:t xml:space="preserve">88cd80b</w:t>
       </w:r>
     </w:p>
     <w:p>

--- a/products/ml-resource-time-report.docx
+++ b/products/ml-resource-time-report.docx
@@ -30,7 +30,7 @@
         <w:t xml:space="preserve">(</w:t>
       </w:r>
       <w:r>
-        <w:t xml:space="preserve"> 1 Mar 2023</w:t>
+        <w:t xml:space="preserve"> 2 Mar 2023</w:t>
       </w:r>
       <w:r>
         <w:t xml:space="preserve">)</w:t>
@@ -47,7 +47,7 @@
         <w:t xml:space="preserve">Generated using git revision: </w:t>
       </w:r>
       <w:r>
-        <w:t xml:space="preserve">88cd80b</w:t>
+        <w:t xml:space="preserve">e6c89e6</w:t>
       </w:r>
     </w:p>
     <w:p>

--- a/products/ml-resource-time-report.docx
+++ b/products/ml-resource-time-report.docx
@@ -47,7 +47,7 @@
         <w:t xml:space="preserve">Generated using git revision: </w:t>
       </w:r>
       <w:r>
-        <w:t xml:space="preserve">e6c89e6</w:t>
+        <w:t xml:space="preserve">1a5a6c2</w:t>
       </w:r>
     </w:p>
     <w:p>

--- a/products/ml-resource-time-report.docx
+++ b/products/ml-resource-time-report.docx
@@ -47,7 +47,7 @@
         <w:t xml:space="preserve">Generated using git revision: </w:t>
       </w:r>
       <w:r>
-        <w:t xml:space="preserve">1a5a6c2</w:t>
+        <w:t xml:space="preserve">f12b622</w:t>
       </w:r>
     </w:p>
     <w:p>
@@ -125,15 +125,1637 @@
         <w:t xml:space="preserve">Results</w:t>
       </w:r>
     </w:p>
+    <w:tbl>
+      <w:tblPr>
+        <w:tblStyle w:val="TableGrid"/>
+        <w:tblW w:w="0" w:type="auto"/>
+        <w:tblBorders>
+          <w:top w:val="nil" w:color="000000" w:shadow="false"/>
+          <w:left w:val="nil" w:color="000000" w:shadow="false"/>
+          <w:bottom w:val="nil" w:color="000000" w:shadow="false"/>
+          <w:right w:val="nil" w:color="000000" w:shadow="false"/>
+          <w:insideH w:val="nil" w:color="000000" w:shadow="false"/>
+          <w:insideV w:val="nil" w:color="000000" w:shadow="false"/>
+        </w:tblBorders>
+      </w:tblPr>
+      <w:tblGrid>
+        <w:gridCol w:w="1872"/>
+        <w:gridCol w:w="1872"/>
+        <w:gridCol w:w="1872"/>
+        <w:gridCol w:w="1872"/>
+        <w:gridCol w:w="1872"/>
+      </w:tblGrid>
+      <w:tr>
+        <w:tc>
+          <w:tcPr>
+            <w:tcW w:w="0" w:type="auto"/>
+            <w:tcBorders>
+              <w:top w:val="single" w:color="000000"/>
+              <w:bottom w:val="single" w:color="000000"/>
+            </w:tcBorders>
+          </w:tcPr>
+          <w:p>
+            <w:pPr>
+              <w:spacing w:after="0"/>
+            </w:pPr>
+            <w:r>
+              <w:rPr>
+                <w:rFonts w:ascii="Calibri (Body)" w:hAnsi="Calibri (Body)" w:eastAsia="Calibri (Body)" w:cs="Calibri (Body)"/>
+                <w:b w:val="true"/>
+                <w:sz w:val="16"/>
+              </w:rPr>
+              <w:t xml:space="preserve">Type of ML Use</w:t>
+            </w:r>
+          </w:p>
+        </w:tc>
+        <w:tc>
+          <w:tcPr>
+            <w:tcW w:w="0" w:type="auto"/>
+            <w:tcBorders>
+              <w:top w:val="single" w:color="000000"/>
+              <w:bottom w:val="single" w:color="000000"/>
+            </w:tcBorders>
+          </w:tcPr>
+          <w:p>
+            <w:pPr>
+              <w:spacing w:after="0"/>
+            </w:pPr>
+            <w:r>
+              <w:rPr>
+                <w:rFonts w:ascii="Calibri (Body)" w:hAnsi="Calibri (Body)" w:eastAsia="Calibri (Body)" w:cs="Calibri (Body)"/>
+                <w:b w:val="true"/>
+                <w:sz w:val="16"/>
+              </w:rPr>
+              <w:t xml:space="preserve">Reviews</w:t>
+            </w:r>
+          </w:p>
+        </w:tc>
+        <w:tc>
+          <w:tcPr>
+            <w:tcW w:w="0" w:type="auto"/>
+            <w:tcBorders>
+              <w:top w:val="single" w:color="000000"/>
+              <w:bottom w:val="single" w:color="000000"/>
+            </w:tcBorders>
+          </w:tcPr>
+          <w:p>
+            <w:pPr>
+              <w:spacing w:after="0"/>
+            </w:pPr>
+            <w:r>
+              <w:rPr>
+                <w:rFonts w:ascii="Calibri (Body)" w:hAnsi="Calibri (Body)" w:eastAsia="Calibri (Body)" w:cs="Calibri (Body)"/>
+                <w:b w:val="true"/>
+                <w:sz w:val="16"/>
+              </w:rPr>
+              <w:t xml:space="preserve">Sample Mean¹</w:t>
+            </w:r>
+          </w:p>
+        </w:tc>
+        <w:tc>
+          <w:tcPr>
+            <w:tcW w:w="0" w:type="auto"/>
+            <w:tcBorders>
+              <w:top w:val="single" w:color="000000"/>
+              <w:bottom w:val="single" w:color="000000"/>
+            </w:tcBorders>
+          </w:tcPr>
+          <w:p>
+            <w:pPr>
+              <w:spacing w:after="0"/>
+            </w:pPr>
+            <w:r>
+              <w:rPr>
+                <w:rFonts w:ascii="Calibri (Body)" w:hAnsi="Calibri (Body)" w:eastAsia="Calibri (Body)" w:cs="Calibri (Body)"/>
+                <w:b w:val="true"/>
+                <w:sz w:val="16"/>
+              </w:rPr>
+              <w:t xml:space="preserve">Effect Estimate²</w:t>
+            </w:r>
+          </w:p>
+        </w:tc>
+        <w:tc>
+          <w:tcPr>
+            <w:tcW w:w="0" w:type="auto"/>
+            <w:tcBorders>
+              <w:top w:val="single" w:color="000000"/>
+              <w:bottom w:val="single" w:color="000000"/>
+            </w:tcBorders>
+          </w:tcPr>
+          <w:p>
+            <w:pPr>
+              <w:spacing w:after="0"/>
+            </w:pPr>
+            <w:r>
+              <w:rPr>
+                <w:rFonts w:ascii="Calibri (Body)" w:hAnsi="Calibri (Body)" w:eastAsia="Calibri (Body)" w:cs="Calibri (Body)"/>
+                <w:b w:val="true"/>
+                <w:sz w:val="16"/>
+              </w:rPr>
+              <w:t xml:space="preserve">p-value</w:t>
+            </w:r>
+          </w:p>
+        </w:tc>
+      </w:tr>
+      <w:tr>
+        <w:tc>
+          <w:tcPr>
+            <w:tcW w:w="0" w:type="auto"/>
+            <w:tcBorders>
+              <w:top w:val="single" w:color="000000"/>
+              <w:bottom w:val="single" w:color="000000"/>
+            </w:tcBorders>
+          </w:tcPr>
+          <w:p>
+            <w:pPr>
+              <w:spacing w:after="0"/>
+            </w:pPr>
+            <w:r>
+              <w:rPr>
+                <w:rFonts w:ascii="Calibri (Body)" w:hAnsi="Calibri (Body)" w:eastAsia="Calibri (Body)" w:cs="Calibri (Body)"/>
+                <w:b w:val="true"/>
+                <w:sz w:val="16"/>
+              </w:rPr>
+              <w:t xml:space="preserve">Resource Use</w:t>
+            </w:r>
+          </w:p>
+        </w:tc>
+        <w:tc>
+          <w:tcPr>
+            <w:tcW w:w="0" w:type="auto"/>
+            <w:tcBorders>
+              <w:top w:val="single" w:color="000000"/>
+              <w:bottom w:val="single" w:color="000000"/>
+            </w:tcBorders>
+          </w:tcPr>
+          <w:p>
+            <w:pPr>
+              <w:spacing w:after="0"/>
+            </w:pPr>
+          </w:p>
+        </w:tc>
+        <w:tc>
+          <w:tcPr>
+            <w:tcW w:w="0" w:type="auto"/>
+            <w:tcBorders>
+              <w:top w:val="single" w:color="000000"/>
+              <w:bottom w:val="single" w:color="000000"/>
+            </w:tcBorders>
+          </w:tcPr>
+          <w:p>
+            <w:pPr>
+              <w:spacing w:after="0"/>
+            </w:pPr>
+            <w:r>
+              <w:rPr>
+                <w:rFonts w:ascii="Calibri (Body)" w:hAnsi="Calibri (Body)" w:eastAsia="Calibri (Body)" w:cs="Calibri (Body)"/>
+                <w:sz w:val="16"/>
+              </w:rPr>
+              <w:t xml:space="preserve">Person-hours</w:t>
+            </w:r>
+          </w:p>
+        </w:tc>
+        <w:tc>
+          <w:tcPr>
+            <w:tcW w:w="0" w:type="auto"/>
+            <w:tcBorders>
+              <w:top w:val="single" w:color="000000"/>
+              <w:bottom w:val="single" w:color="000000"/>
+            </w:tcBorders>
+          </w:tcPr>
+          <w:p>
+            <w:pPr>
+              <w:spacing w:after="0"/>
+            </w:pPr>
+          </w:p>
+        </w:tc>
+        <w:tc>
+          <w:tcPr>
+            <w:tcW w:w="0" w:type="auto"/>
+            <w:tcBorders>
+              <w:top w:val="single" w:color="000000"/>
+              <w:bottom w:val="single" w:color="000000"/>
+            </w:tcBorders>
+          </w:tcPr>
+          <w:p>
+            <w:pPr>
+              <w:spacing w:after="0"/>
+            </w:pPr>
+          </w:p>
+        </w:tc>
+      </w:tr>
+      <w:tr>
+        <w:tc>
+          <w:tcPr>
+            <w:tcW w:w="0" w:type="auto"/>
+            <w:tcBorders>
+              <w:top w:val="single" w:color="000000"/>
+            </w:tcBorders>
+          </w:tcPr>
+          <w:p>
+            <w:pPr>
+              <w:spacing w:after="0"/>
+            </w:pPr>
+            <w:r>
+              <w:rPr>
+                <w:rFonts w:ascii="Calibri (Body)" w:hAnsi="Calibri (Body)" w:eastAsia="Calibri (Body)" w:cs="Calibri (Body)"/>
+                <w:sz w:val="16"/>
+              </w:rPr>
+              <w:t xml:space="preserve">G</w:t>
+            </w:r>
+          </w:p>
+        </w:tc>
+        <w:tc>
+          <w:tcPr>
+            <w:tcW w:w="0" w:type="auto"/>
+            <w:tcBorders>
+              <w:top w:val="single" w:color="000000"/>
+            </w:tcBorders>
+          </w:tcPr>
+          <w:p>
+            <w:pPr>
+              <w:spacing w:after="0"/>
+            </w:pPr>
+            <w:r>
+              <w:rPr>
+                <w:rFonts w:ascii="Calibri (Body)" w:hAnsi="Calibri (Body)" w:eastAsia="Calibri (Body)" w:cs="Calibri (Body)"/>
+                <w:sz w:val="16"/>
+              </w:rPr>
+              <w:t xml:space="preserve">19</w:t>
+            </w:r>
+          </w:p>
+        </w:tc>
+        <w:tc>
+          <w:tcPr>
+            <w:tcW w:w="0" w:type="auto"/>
+            <w:tcBorders>
+              <w:top w:val="single" w:color="000000"/>
+            </w:tcBorders>
+          </w:tcPr>
+          <w:p>
+            <w:pPr>
+              <w:spacing w:after="0"/>
+            </w:pPr>
+            <w:r>
+              <w:rPr>
+                <w:rFonts w:ascii="Calibri (Body)" w:hAnsi="Calibri (Body)" w:eastAsia="Calibri (Body)" w:cs="Calibri (Body)"/>
+                <w:sz w:val="16"/>
+              </w:rPr>
+              <w:t xml:space="preserve">569</w:t>
+            </w:r>
+          </w:p>
+        </w:tc>
+        <w:tc>
+          <w:tcPr>
+            <w:tcW w:w="0" w:type="auto"/>
+            <w:tcBorders>
+              <w:top w:val="single" w:color="000000"/>
+            </w:tcBorders>
+          </w:tcPr>
+          <w:p>
+            <w:pPr>
+              <w:spacing w:after="0"/>
+            </w:pPr>
+            <w:r>
+              <w:rPr>
+                <w:rFonts w:ascii="Calibri (Body)" w:hAnsi="Calibri (Body)" w:eastAsia="Calibri (Body)" w:cs="Calibri (Body)"/>
+                <w:sz w:val="16"/>
+              </w:rPr>
+              <w:t xml:space="preserve">0.27 (0.03 to 2.75)</w:t>
+            </w:r>
+          </w:p>
+        </w:tc>
+        <w:tc>
+          <w:tcPr>
+            <w:tcW w:w="0" w:type="auto"/>
+            <w:tcBorders>
+              <w:top w:val="single" w:color="000000"/>
+            </w:tcBorders>
+          </w:tcPr>
+          <w:p>
+            <w:pPr>
+              <w:spacing w:after="0"/>
+            </w:pPr>
+            <w:r>
+              <w:rPr>
+                <w:rFonts w:ascii="Calibri (Body)" w:hAnsi="Calibri (Body)" w:eastAsia="Calibri (Body)" w:cs="Calibri (Body)"/>
+                <w:sz w:val="16"/>
+              </w:rPr>
+              <w:t xml:space="preserve">0.269</w:t>
+            </w:r>
+          </w:p>
+        </w:tc>
+      </w:tr>
+      <w:tr>
+        <w:tc>
+          <w:tcPr>
+            <w:tcW w:w="0" w:type="auto"/>
+            <w:tcBorders>
+              <w:bottom w:val="single" w:color="000000"/>
+            </w:tcBorders>
+          </w:tcPr>
+          <w:p>
+            <w:pPr>
+              <w:spacing w:after="0"/>
+            </w:pPr>
+            <w:r>
+              <w:rPr>
+                <w:rFonts w:ascii="Calibri (Body)" w:hAnsi="Calibri (Body)" w:eastAsia="Calibri (Body)" w:cs="Calibri (Body)"/>
+                <w:sz w:val="16"/>
+              </w:rPr>
+              <w:t xml:space="preserve">H</w:t>
+            </w:r>
+          </w:p>
+        </w:tc>
+        <w:tc>
+          <w:tcPr>
+            <w:tcW w:w="0" w:type="auto"/>
+            <w:tcBorders>
+              <w:bottom w:val="single" w:color="000000"/>
+            </w:tcBorders>
+          </w:tcPr>
+          <w:p>
+            <w:pPr>
+              <w:spacing w:after="0"/>
+            </w:pPr>
+            <w:r>
+              <w:rPr>
+                <w:rFonts w:ascii="Calibri (Body)" w:hAnsi="Calibri (Body)" w:eastAsia="Calibri (Body)" w:cs="Calibri (Body)"/>
+                <w:sz w:val="16"/>
+              </w:rPr>
+              <w:t xml:space="preserve">11</w:t>
+            </w:r>
+          </w:p>
+        </w:tc>
+        <w:tc>
+          <w:tcPr>
+            <w:tcW w:w="0" w:type="auto"/>
+            <w:tcBorders>
+              <w:bottom w:val="single" w:color="000000"/>
+            </w:tcBorders>
+          </w:tcPr>
+          <w:p>
+            <w:pPr>
+              <w:spacing w:after="0"/>
+            </w:pPr>
+            <w:r>
+              <w:rPr>
+                <w:rFonts w:ascii="Calibri (Body)" w:hAnsi="Calibri (Body)" w:eastAsia="Calibri (Body)" w:cs="Calibri (Body)"/>
+                <w:sz w:val="16"/>
+              </w:rPr>
+              <w:t xml:space="preserve">140</w:t>
+            </w:r>
+          </w:p>
+        </w:tc>
+        <w:tc>
+          <w:tcPr>
+            <w:tcW w:w="0" w:type="auto"/>
+            <w:tcBorders>
+              <w:bottom w:val="single" w:color="000000"/>
+            </w:tcBorders>
+          </w:tcPr>
+          <w:p>
+            <w:pPr>
+              <w:spacing w:after="0"/>
+            </w:pPr>
+          </w:p>
+        </w:tc>
+        <w:tc>
+          <w:tcPr>
+            <w:tcW w:w="0" w:type="auto"/>
+            <w:tcBorders>
+              <w:bottom w:val="single" w:color="000000"/>
+            </w:tcBorders>
+          </w:tcPr>
+          <w:p>
+            <w:pPr>
+              <w:spacing w:after="0"/>
+            </w:pPr>
+          </w:p>
+        </w:tc>
+      </w:tr>
+      <w:tr>
+        <w:tc>
+          <w:tcPr>
+            <w:tcW w:w="0" w:type="auto"/>
+            <w:tcBorders>
+              <w:top w:val="single" w:color="000000"/>
+            </w:tcBorders>
+          </w:tcPr>
+          <w:p>
+            <w:pPr>
+              <w:spacing w:after="0"/>
+            </w:pPr>
+            <w:r>
+              <w:rPr>
+                <w:rFonts w:ascii="Calibri (Body)" w:hAnsi="Calibri (Body)" w:eastAsia="Calibri (Body)" w:cs="Calibri (Body)"/>
+                <w:sz w:val="16"/>
+              </w:rPr>
+              <w:t xml:space="preserve">J</w:t>
+            </w:r>
+          </w:p>
+        </w:tc>
+        <w:tc>
+          <w:tcPr>
+            <w:tcW w:w="0" w:type="auto"/>
+            <w:tcBorders>
+              <w:top w:val="single" w:color="000000"/>
+            </w:tcBorders>
+          </w:tcPr>
+          <w:p>
+            <w:pPr>
+              <w:spacing w:after="0"/>
+            </w:pPr>
+            <w:r>
+              <w:rPr>
+                <w:rFonts w:ascii="Calibri (Body)" w:hAnsi="Calibri (Body)" w:eastAsia="Calibri (Body)" w:cs="Calibri (Body)"/>
+                <w:sz w:val="16"/>
+              </w:rPr>
+              <w:t xml:space="preserve">19</w:t>
+            </w:r>
+          </w:p>
+        </w:tc>
+        <w:tc>
+          <w:tcPr>
+            <w:tcW w:w="0" w:type="auto"/>
+            <w:tcBorders>
+              <w:top w:val="single" w:color="000000"/>
+            </w:tcBorders>
+          </w:tcPr>
+          <w:p>
+            <w:pPr>
+              <w:spacing w:after="0"/>
+            </w:pPr>
+            <w:r>
+              <w:rPr>
+                <w:rFonts w:ascii="Calibri (Body)" w:hAnsi="Calibri (Body)" w:eastAsia="Calibri (Body)" w:cs="Calibri (Body)"/>
+                <w:sz w:val="16"/>
+              </w:rPr>
+              <w:t xml:space="preserve">569</w:t>
+            </w:r>
+          </w:p>
+        </w:tc>
+        <w:tc>
+          <w:tcPr>
+            <w:tcW w:w="0" w:type="auto"/>
+            <w:tcBorders>
+              <w:top w:val="single" w:color="000000"/>
+            </w:tcBorders>
+          </w:tcPr>
+          <w:p>
+            <w:pPr>
+              <w:spacing w:after="0"/>
+            </w:pPr>
+            <w:r>
+              <w:rPr>
+                <w:rFonts w:ascii="Calibri (Body)" w:hAnsi="Calibri (Body)" w:eastAsia="Calibri (Body)" w:cs="Calibri (Body)"/>
+                <w:sz w:val="16"/>
+              </w:rPr>
+              <w:t xml:space="preserve">1.49 (0.78 to 2.85)</w:t>
+            </w:r>
+          </w:p>
+        </w:tc>
+        <w:tc>
+          <w:tcPr>
+            <w:tcW w:w="0" w:type="auto"/>
+            <w:tcBorders>
+              <w:top w:val="single" w:color="000000"/>
+            </w:tcBorders>
+          </w:tcPr>
+          <w:p>
+            <w:pPr>
+              <w:spacing w:after="0"/>
+            </w:pPr>
+            <w:r>
+              <w:rPr>
+                <w:rFonts w:ascii="Calibri (Body)" w:hAnsi="Calibri (Body)" w:eastAsia="Calibri (Body)" w:cs="Calibri (Body)"/>
+                <w:sz w:val="16"/>
+              </w:rPr>
+              <w:t xml:space="preserve">0.223</w:t>
+            </w:r>
+          </w:p>
+        </w:tc>
+      </w:tr>
+      <w:tr>
+        <w:tc>
+          <w:tcPr>
+            <w:tcW w:w="0" w:type="auto"/>
+            <w:tcBorders>
+              <w:bottom w:val="single" w:color="000000"/>
+            </w:tcBorders>
+          </w:tcPr>
+          <w:p>
+            <w:pPr>
+              <w:spacing w:after="0"/>
+            </w:pPr>
+            <w:r>
+              <w:rPr>
+                <w:rFonts w:ascii="Calibri (Body)" w:hAnsi="Calibri (Body)" w:eastAsia="Calibri (Body)" w:cs="Calibri (Body)"/>
+                <w:sz w:val="16"/>
+              </w:rPr>
+              <w:t xml:space="preserve">K</w:t>
+            </w:r>
+          </w:p>
+        </w:tc>
+        <w:tc>
+          <w:tcPr>
+            <w:tcW w:w="0" w:type="auto"/>
+            <w:tcBorders>
+              <w:bottom w:val="single" w:color="000000"/>
+            </w:tcBorders>
+          </w:tcPr>
+          <w:p>
+            <w:pPr>
+              <w:spacing w:after="0"/>
+            </w:pPr>
+            <w:r>
+              <w:rPr>
+                <w:rFonts w:ascii="Calibri (Body)" w:hAnsi="Calibri (Body)" w:eastAsia="Calibri (Body)" w:cs="Calibri (Body)"/>
+                <w:sz w:val="16"/>
+              </w:rPr>
+              <w:t xml:space="preserve">5</w:t>
+            </w:r>
+          </w:p>
+        </w:tc>
+        <w:tc>
+          <w:tcPr>
+            <w:tcW w:w="0" w:type="auto"/>
+            <w:tcBorders>
+              <w:bottom w:val="single" w:color="000000"/>
+            </w:tcBorders>
+          </w:tcPr>
+          <w:p>
+            <w:pPr>
+              <w:spacing w:after="0"/>
+            </w:pPr>
+            <w:r>
+              <w:rPr>
+                <w:rFonts w:ascii="Calibri (Body)" w:hAnsi="Calibri (Body)" w:eastAsia="Calibri (Body)" w:cs="Calibri (Body)"/>
+                <w:sz w:val="16"/>
+              </w:rPr>
+              <w:t xml:space="preserve">888</w:t>
+            </w:r>
+          </w:p>
+        </w:tc>
+        <w:tc>
+          <w:tcPr>
+            <w:tcW w:w="0" w:type="auto"/>
+            <w:tcBorders>
+              <w:bottom w:val="single" w:color="000000"/>
+            </w:tcBorders>
+          </w:tcPr>
+          <w:p>
+            <w:pPr>
+              <w:spacing w:after="0"/>
+            </w:pPr>
+          </w:p>
+        </w:tc>
+        <w:tc>
+          <w:tcPr>
+            <w:tcW w:w="0" w:type="auto"/>
+            <w:tcBorders>
+              <w:bottom w:val="single" w:color="000000"/>
+            </w:tcBorders>
+          </w:tcPr>
+          <w:p>
+            <w:pPr>
+              <w:spacing w:after="0"/>
+            </w:pPr>
+          </w:p>
+        </w:tc>
+      </w:tr>
+      <w:tr>
+        <w:tc>
+          <w:tcPr>
+            <w:tcW w:w="0" w:type="auto"/>
+            <w:tcBorders>
+              <w:top w:val="single" w:color="000000"/>
+            </w:tcBorders>
+          </w:tcPr>
+          <w:p>
+            <w:pPr>
+              <w:spacing w:after="0"/>
+            </w:pPr>
+            <w:r>
+              <w:rPr>
+                <w:rFonts w:ascii="Calibri (Body)" w:hAnsi="Calibri (Body)" w:eastAsia="Calibri (Body)" w:cs="Calibri (Body)"/>
+                <w:sz w:val="16"/>
+              </w:rPr>
+              <w:t xml:space="preserve">Q</w:t>
+            </w:r>
+          </w:p>
+        </w:tc>
+        <w:tc>
+          <w:tcPr>
+            <w:tcW w:w="0" w:type="auto"/>
+            <w:tcBorders>
+              <w:top w:val="single" w:color="000000"/>
+            </w:tcBorders>
+          </w:tcPr>
+          <w:p>
+            <w:pPr>
+              <w:spacing w:after="0"/>
+            </w:pPr>
+            <w:r>
+              <w:rPr>
+                <w:rFonts w:ascii="Calibri (Body)" w:hAnsi="Calibri (Body)" w:eastAsia="Calibri (Body)" w:cs="Calibri (Body)"/>
+                <w:sz w:val="16"/>
+              </w:rPr>
+              <w:t xml:space="preserve">24</w:t>
+            </w:r>
+          </w:p>
+        </w:tc>
+        <w:tc>
+          <w:tcPr>
+            <w:tcW w:w="0" w:type="auto"/>
+            <w:tcBorders>
+              <w:top w:val="single" w:color="000000"/>
+            </w:tcBorders>
+          </w:tcPr>
+          <w:p>
+            <w:pPr>
+              <w:spacing w:after="0"/>
+            </w:pPr>
+            <w:r>
+              <w:rPr>
+                <w:rFonts w:ascii="Calibri (Body)" w:hAnsi="Calibri (Body)" w:eastAsia="Calibri (Body)" w:cs="Calibri (Body)"/>
+                <w:sz w:val="16"/>
+              </w:rPr>
+              <w:t xml:space="preserve">625</w:t>
+            </w:r>
+          </w:p>
+        </w:tc>
+        <w:tc>
+          <w:tcPr>
+            <w:tcW w:w="0" w:type="auto"/>
+            <w:tcBorders>
+              <w:top w:val="single" w:color="000000"/>
+            </w:tcBorders>
+          </w:tcPr>
+          <w:p>
+            <w:pPr>
+              <w:spacing w:after="0"/>
+            </w:pPr>
+            <w:r>
+              <w:rPr>
+                <w:rFonts w:ascii="Calibri (Body)" w:hAnsi="Calibri (Body)" w:eastAsia="Calibri (Body)" w:cs="Calibri (Body)"/>
+                <w:sz w:val="16"/>
+              </w:rPr>
+              <w:t xml:space="preserve">1.54 (0.52 to 4.55)</w:t>
+            </w:r>
+          </w:p>
+        </w:tc>
+        <w:tc>
+          <w:tcPr>
+            <w:tcW w:w="0" w:type="auto"/>
+            <w:tcBorders>
+              <w:top w:val="single" w:color="000000"/>
+            </w:tcBorders>
+          </w:tcPr>
+          <w:p>
+            <w:pPr>
+              <w:spacing w:after="0"/>
+            </w:pPr>
+            <w:r>
+              <w:rPr>
+                <w:rFonts w:ascii="Calibri (Body)" w:hAnsi="Calibri (Body)" w:eastAsia="Calibri (Body)" w:cs="Calibri (Body)"/>
+                <w:sz w:val="16"/>
+              </w:rPr>
+              <w:t xml:space="preserve">0.439</w:t>
+            </w:r>
+          </w:p>
+        </w:tc>
+      </w:tr>
+      <w:tr>
+        <w:tc>
+          <w:tcPr>
+            <w:tcW w:w="0" w:type="auto"/>
+            <w:tcBorders>
+              <w:bottom w:val="single" w:color="000000"/>
+            </w:tcBorders>
+          </w:tcPr>
+          <w:p>
+            <w:pPr>
+              <w:spacing w:after="0"/>
+            </w:pPr>
+            <w:r>
+              <w:rPr>
+                <w:rFonts w:ascii="Calibri (Body)" w:hAnsi="Calibri (Body)" w:eastAsia="Calibri (Body)" w:cs="Calibri (Body)"/>
+                <w:sz w:val="16"/>
+              </w:rPr>
+              <w:t xml:space="preserve">R</w:t>
+            </w:r>
+          </w:p>
+        </w:tc>
+        <w:tc>
+          <w:tcPr>
+            <w:tcW w:w="0" w:type="auto"/>
+            <w:tcBorders>
+              <w:bottom w:val="single" w:color="000000"/>
+            </w:tcBorders>
+          </w:tcPr>
+          <w:p>
+            <w:pPr>
+              <w:spacing w:after="0"/>
+            </w:pPr>
+            <w:r>
+              <w:rPr>
+                <w:rFonts w:ascii="Calibri (Body)" w:hAnsi="Calibri (Body)" w:eastAsia="Calibri (Body)" w:cs="Calibri (Body)"/>
+                <w:sz w:val="16"/>
+              </w:rPr>
+              <w:t xml:space="preserve">11</w:t>
+            </w:r>
+          </w:p>
+        </w:tc>
+        <w:tc>
+          <w:tcPr>
+            <w:tcW w:w="0" w:type="auto"/>
+            <w:tcBorders>
+              <w:bottom w:val="single" w:color="000000"/>
+            </w:tcBorders>
+          </w:tcPr>
+          <w:p>
+            <w:pPr>
+              <w:spacing w:after="0"/>
+            </w:pPr>
+            <w:r>
+              <w:rPr>
+                <w:rFonts w:ascii="Calibri (Body)" w:hAnsi="Calibri (Body)" w:eastAsia="Calibri (Body)" w:cs="Calibri (Body)"/>
+                <w:sz w:val="16"/>
+              </w:rPr>
+              <w:t xml:space="preserve">140</w:t>
+            </w:r>
+          </w:p>
+        </w:tc>
+        <w:tc>
+          <w:tcPr>
+            <w:tcW w:w="0" w:type="auto"/>
+            <w:tcBorders>
+              <w:bottom w:val="single" w:color="000000"/>
+            </w:tcBorders>
+          </w:tcPr>
+          <w:p>
+            <w:pPr>
+              <w:spacing w:after="0"/>
+            </w:pPr>
+          </w:p>
+        </w:tc>
+        <w:tc>
+          <w:tcPr>
+            <w:tcW w:w="0" w:type="auto"/>
+            <w:tcBorders>
+              <w:bottom w:val="single" w:color="000000"/>
+            </w:tcBorders>
+          </w:tcPr>
+          <w:p>
+            <w:pPr>
+              <w:spacing w:after="0"/>
+            </w:pPr>
+          </w:p>
+        </w:tc>
+      </w:tr>
+      <w:tr>
+        <w:tc>
+          <w:tcPr>
+            <w:tcW w:w="0" w:type="auto"/>
+            <w:tcBorders>
+              <w:top w:val="single" w:color="000000"/>
+              <w:bottom w:val="single" w:color="000000"/>
+            </w:tcBorders>
+          </w:tcPr>
+          <w:p>
+            <w:pPr>
+              <w:spacing w:after="0"/>
+            </w:pPr>
+            <w:r>
+              <w:rPr>
+                <w:rFonts w:ascii="Calibri (Body)" w:hAnsi="Calibri (Body)" w:eastAsia="Calibri (Body)" w:cs="Calibri (Body)"/>
+                <w:b w:val="true"/>
+                <w:sz w:val="16"/>
+              </w:rPr>
+              <w:t xml:space="preserve">Time-to-completion</w:t>
+            </w:r>
+          </w:p>
+        </w:tc>
+        <w:tc>
+          <w:tcPr>
+            <w:tcW w:w="0" w:type="auto"/>
+            <w:tcBorders>
+              <w:top w:val="single" w:color="000000"/>
+              <w:bottom w:val="single" w:color="000000"/>
+            </w:tcBorders>
+          </w:tcPr>
+          <w:p>
+            <w:pPr>
+              <w:spacing w:after="0"/>
+            </w:pPr>
+          </w:p>
+        </w:tc>
+        <w:tc>
+          <w:tcPr>
+            <w:tcW w:w="0" w:type="auto"/>
+            <w:tcBorders>
+              <w:top w:val="single" w:color="000000"/>
+              <w:bottom w:val="single" w:color="000000"/>
+            </w:tcBorders>
+          </w:tcPr>
+          <w:p>
+            <w:pPr>
+              <w:spacing w:after="0"/>
+            </w:pPr>
+            <w:r>
+              <w:rPr>
+                <w:rFonts w:ascii="Calibri (Body)" w:hAnsi="Calibri (Body)" w:eastAsia="Calibri (Body)" w:cs="Calibri (Body)"/>
+                <w:sz w:val="16"/>
+              </w:rPr>
+              <w:t xml:space="preserve">Weeks</w:t>
+            </w:r>
+          </w:p>
+        </w:tc>
+        <w:tc>
+          <w:tcPr>
+            <w:tcW w:w="0" w:type="auto"/>
+            <w:tcBorders>
+              <w:top w:val="single" w:color="000000"/>
+              <w:bottom w:val="single" w:color="000000"/>
+            </w:tcBorders>
+          </w:tcPr>
+          <w:p>
+            <w:pPr>
+              <w:spacing w:after="0"/>
+            </w:pPr>
+          </w:p>
+        </w:tc>
+        <w:tc>
+          <w:tcPr>
+            <w:tcW w:w="0" w:type="auto"/>
+            <w:tcBorders>
+              <w:top w:val="single" w:color="000000"/>
+              <w:bottom w:val="single" w:color="000000"/>
+            </w:tcBorders>
+          </w:tcPr>
+          <w:p>
+            <w:pPr>
+              <w:spacing w:after="0"/>
+            </w:pPr>
+          </w:p>
+        </w:tc>
+      </w:tr>
+      <w:tr>
+        <w:tc>
+          <w:tcPr>
+            <w:tcW w:w="0" w:type="auto"/>
+            <w:tcBorders>
+              <w:top w:val="single" w:color="000000"/>
+            </w:tcBorders>
+          </w:tcPr>
+          <w:p>
+            <w:pPr>
+              <w:spacing w:after="0"/>
+            </w:pPr>
+            <w:r>
+              <w:rPr>
+                <w:rFonts w:ascii="Calibri (Body)" w:hAnsi="Calibri (Body)" w:eastAsia="Calibri (Body)" w:cs="Calibri (Body)"/>
+                <w:sz w:val="16"/>
+              </w:rPr>
+              <w:t xml:space="preserve">G</w:t>
+            </w:r>
+          </w:p>
+        </w:tc>
+        <w:tc>
+          <w:tcPr>
+            <w:tcW w:w="0" w:type="auto"/>
+            <w:tcBorders>
+              <w:top w:val="single" w:color="000000"/>
+            </w:tcBorders>
+          </w:tcPr>
+          <w:p>
+            <w:pPr>
+              <w:spacing w:after="0"/>
+            </w:pPr>
+            <w:r>
+              <w:rPr>
+                <w:rFonts w:ascii="Calibri (Body)" w:hAnsi="Calibri (Body)" w:eastAsia="Calibri (Body)" w:cs="Calibri (Body)"/>
+                <w:sz w:val="16"/>
+              </w:rPr>
+              <w:t xml:space="preserve">19</w:t>
+            </w:r>
+          </w:p>
+        </w:tc>
+        <w:tc>
+          <w:tcPr>
+            <w:tcW w:w="0" w:type="auto"/>
+            <w:tcBorders>
+              <w:top w:val="single" w:color="000000"/>
+            </w:tcBorders>
+          </w:tcPr>
+          <w:p>
+            <w:pPr>
+              <w:spacing w:after="0"/>
+            </w:pPr>
+            <w:r>
+              <w:rPr>
+                <w:rFonts w:ascii="Calibri (Body)" w:hAnsi="Calibri (Body)" w:eastAsia="Calibri (Body)" w:cs="Calibri (Body)"/>
+                <w:sz w:val="16"/>
+              </w:rPr>
+              <w:t xml:space="preserve">27.4</w:t>
+            </w:r>
+          </w:p>
+        </w:tc>
+        <w:tc>
+          <w:tcPr>
+            <w:tcW w:w="0" w:type="auto"/>
+            <w:tcBorders>
+              <w:top w:val="single" w:color="000000"/>
+            </w:tcBorders>
+          </w:tcPr>
+          <w:p>
+            <w:pPr>
+              <w:spacing w:after="0"/>
+            </w:pPr>
+            <w:r>
+              <w:rPr>
+                <w:rFonts w:ascii="Calibri (Body)" w:hAnsi="Calibri (Body)" w:eastAsia="Calibri (Body)" w:cs="Calibri (Body)"/>
+                <w:sz w:val="16"/>
+              </w:rPr>
+              <w:t xml:space="preserve">1.08 (0.64 to 1.84)</w:t>
+            </w:r>
+          </w:p>
+        </w:tc>
+        <w:tc>
+          <w:tcPr>
+            <w:tcW w:w="0" w:type="auto"/>
+            <w:tcBorders>
+              <w:top w:val="single" w:color="000000"/>
+            </w:tcBorders>
+          </w:tcPr>
+          <w:p>
+            <w:pPr>
+              <w:spacing w:after="0"/>
+            </w:pPr>
+            <w:r>
+              <w:rPr>
+                <w:rFonts w:ascii="Calibri (Body)" w:hAnsi="Calibri (Body)" w:eastAsia="Calibri (Body)" w:cs="Calibri (Body)"/>
+                <w:sz w:val="16"/>
+              </w:rPr>
+              <w:t xml:space="preserve">0.767</w:t>
+            </w:r>
+          </w:p>
+        </w:tc>
+      </w:tr>
+      <w:tr>
+        <w:tc>
+          <w:tcPr>
+            <w:tcW w:w="0" w:type="auto"/>
+            <w:tcBorders>
+              <w:bottom w:val="single" w:color="000000"/>
+            </w:tcBorders>
+          </w:tcPr>
+          <w:p>
+            <w:pPr>
+              <w:spacing w:after="0"/>
+            </w:pPr>
+            <w:r>
+              <w:rPr>
+                <w:rFonts w:ascii="Calibri (Body)" w:hAnsi="Calibri (Body)" w:eastAsia="Calibri (Body)" w:cs="Calibri (Body)"/>
+                <w:sz w:val="16"/>
+              </w:rPr>
+              <w:t xml:space="preserve">H</w:t>
+            </w:r>
+          </w:p>
+        </w:tc>
+        <w:tc>
+          <w:tcPr>
+            <w:tcW w:w="0" w:type="auto"/>
+            <w:tcBorders>
+              <w:bottom w:val="single" w:color="000000"/>
+            </w:tcBorders>
+          </w:tcPr>
+          <w:p>
+            <w:pPr>
+              <w:spacing w:after="0"/>
+            </w:pPr>
+            <w:r>
+              <w:rPr>
+                <w:rFonts w:ascii="Calibri (Body)" w:hAnsi="Calibri (Body)" w:eastAsia="Calibri (Body)" w:cs="Calibri (Body)"/>
+                <w:sz w:val="16"/>
+              </w:rPr>
+              <w:t xml:space="preserve">12</w:t>
+            </w:r>
+          </w:p>
+        </w:tc>
+        <w:tc>
+          <w:tcPr>
+            <w:tcW w:w="0" w:type="auto"/>
+            <w:tcBorders>
+              <w:bottom w:val="single" w:color="000000"/>
+            </w:tcBorders>
+          </w:tcPr>
+          <w:p>
+            <w:pPr>
+              <w:spacing w:after="0"/>
+            </w:pPr>
+            <w:r>
+              <w:rPr>
+                <w:rFonts w:ascii="Calibri (Body)" w:hAnsi="Calibri (Body)" w:eastAsia="Calibri (Body)" w:cs="Calibri (Body)"/>
+                <w:sz w:val="16"/>
+              </w:rPr>
+              <w:t xml:space="preserve">28.2</w:t>
+            </w:r>
+          </w:p>
+        </w:tc>
+        <w:tc>
+          <w:tcPr>
+            <w:tcW w:w="0" w:type="auto"/>
+            <w:tcBorders>
+              <w:bottom w:val="single" w:color="000000"/>
+            </w:tcBorders>
+          </w:tcPr>
+          <w:p>
+            <w:pPr>
+              <w:spacing w:after="0"/>
+            </w:pPr>
+          </w:p>
+        </w:tc>
+        <w:tc>
+          <w:tcPr>
+            <w:tcW w:w="0" w:type="auto"/>
+            <w:tcBorders>
+              <w:bottom w:val="single" w:color="000000"/>
+            </w:tcBorders>
+          </w:tcPr>
+          <w:p>
+            <w:pPr>
+              <w:spacing w:after="0"/>
+            </w:pPr>
+          </w:p>
+        </w:tc>
+      </w:tr>
+      <w:tr>
+        <w:tc>
+          <w:tcPr>
+            <w:tcW w:w="0" w:type="auto"/>
+            <w:tcBorders>
+              <w:top w:val="single" w:color="000000"/>
+            </w:tcBorders>
+          </w:tcPr>
+          <w:p>
+            <w:pPr>
+              <w:spacing w:after="0"/>
+            </w:pPr>
+            <w:r>
+              <w:rPr>
+                <w:rFonts w:ascii="Calibri (Body)" w:hAnsi="Calibri (Body)" w:eastAsia="Calibri (Body)" w:cs="Calibri (Body)"/>
+                <w:sz w:val="16"/>
+              </w:rPr>
+              <w:t xml:space="preserve">J</w:t>
+            </w:r>
+          </w:p>
+        </w:tc>
+        <w:tc>
+          <w:tcPr>
+            <w:tcW w:w="0" w:type="auto"/>
+            <w:tcBorders>
+              <w:top w:val="single" w:color="000000"/>
+            </w:tcBorders>
+          </w:tcPr>
+          <w:p>
+            <w:pPr>
+              <w:spacing w:after="0"/>
+            </w:pPr>
+            <w:r>
+              <w:rPr>
+                <w:rFonts w:ascii="Calibri (Body)" w:hAnsi="Calibri (Body)" w:eastAsia="Calibri (Body)" w:cs="Calibri (Body)"/>
+                <w:sz w:val="16"/>
+              </w:rPr>
+              <w:t xml:space="preserve">19</w:t>
+            </w:r>
+          </w:p>
+        </w:tc>
+        <w:tc>
+          <w:tcPr>
+            <w:tcW w:w="0" w:type="auto"/>
+            <w:tcBorders>
+              <w:top w:val="single" w:color="000000"/>
+            </w:tcBorders>
+          </w:tcPr>
+          <w:p>
+            <w:pPr>
+              <w:spacing w:after="0"/>
+            </w:pPr>
+            <w:r>
+              <w:rPr>
+                <w:rFonts w:ascii="Calibri (Body)" w:hAnsi="Calibri (Body)" w:eastAsia="Calibri (Body)" w:cs="Calibri (Body)"/>
+                <w:sz w:val="16"/>
+              </w:rPr>
+              <w:t xml:space="preserve">27.4</w:t>
+            </w:r>
+          </w:p>
+        </w:tc>
+        <w:tc>
+          <w:tcPr>
+            <w:tcW w:w="0" w:type="auto"/>
+            <w:tcBorders>
+              <w:top w:val="single" w:color="000000"/>
+            </w:tcBorders>
+          </w:tcPr>
+          <w:p>
+            <w:pPr>
+              <w:spacing w:after="0"/>
+            </w:pPr>
+            <w:r>
+              <w:rPr>
+                <w:rFonts w:ascii="Calibri (Body)" w:hAnsi="Calibri (Body)" w:eastAsia="Calibri (Body)" w:cs="Calibri (Body)"/>
+                <w:sz w:val="16"/>
+              </w:rPr>
+              <w:t xml:space="preserve">0.89 (0.55 to 1.46)</w:t>
+            </w:r>
+          </w:p>
+        </w:tc>
+        <w:tc>
+          <w:tcPr>
+            <w:tcW w:w="0" w:type="auto"/>
+            <w:tcBorders>
+              <w:top w:val="single" w:color="000000"/>
+            </w:tcBorders>
+          </w:tcPr>
+          <w:p>
+            <w:pPr>
+              <w:spacing w:after="0"/>
+            </w:pPr>
+            <w:r>
+              <w:rPr>
+                <w:rFonts w:ascii="Calibri (Body)" w:hAnsi="Calibri (Body)" w:eastAsia="Calibri (Body)" w:cs="Calibri (Body)"/>
+                <w:sz w:val="16"/>
+              </w:rPr>
+              <w:t xml:space="preserve">0.647</w:t>
+            </w:r>
+          </w:p>
+        </w:tc>
+      </w:tr>
+      <w:tr>
+        <w:tc>
+          <w:tcPr>
+            <w:tcW w:w="0" w:type="auto"/>
+            <w:tcBorders>
+              <w:bottom w:val="single" w:color="000000"/>
+            </w:tcBorders>
+          </w:tcPr>
+          <w:p>
+            <w:pPr>
+              <w:spacing w:after="0"/>
+            </w:pPr>
+            <w:r>
+              <w:rPr>
+                <w:rFonts w:ascii="Calibri (Body)" w:hAnsi="Calibri (Body)" w:eastAsia="Calibri (Body)" w:cs="Calibri (Body)"/>
+                <w:sz w:val="16"/>
+              </w:rPr>
+              <w:t xml:space="preserve">K</w:t>
+            </w:r>
+          </w:p>
+        </w:tc>
+        <w:tc>
+          <w:tcPr>
+            <w:tcW w:w="0" w:type="auto"/>
+            <w:tcBorders>
+              <w:bottom w:val="single" w:color="000000"/>
+            </w:tcBorders>
+          </w:tcPr>
+          <w:p>
+            <w:pPr>
+              <w:spacing w:after="0"/>
+            </w:pPr>
+            <w:r>
+              <w:rPr>
+                <w:rFonts w:ascii="Calibri (Body)" w:hAnsi="Calibri (Body)" w:eastAsia="Calibri (Body)" w:cs="Calibri (Body)"/>
+                <w:sz w:val="16"/>
+              </w:rPr>
+              <w:t xml:space="preserve">5</w:t>
+            </w:r>
+          </w:p>
+        </w:tc>
+        <w:tc>
+          <w:tcPr>
+            <w:tcW w:w="0" w:type="auto"/>
+            <w:tcBorders>
+              <w:bottom w:val="single" w:color="000000"/>
+            </w:tcBorders>
+          </w:tcPr>
+          <w:p>
+            <w:pPr>
+              <w:spacing w:after="0"/>
+            </w:pPr>
+            <w:r>
+              <w:rPr>
+                <w:rFonts w:ascii="Calibri (Body)" w:hAnsi="Calibri (Body)" w:eastAsia="Calibri (Body)" w:cs="Calibri (Body)"/>
+                <w:sz w:val="16"/>
+              </w:rPr>
+              <w:t xml:space="preserve">36.2</w:t>
+            </w:r>
+          </w:p>
+        </w:tc>
+        <w:tc>
+          <w:tcPr>
+            <w:tcW w:w="0" w:type="auto"/>
+            <w:tcBorders>
+              <w:bottom w:val="single" w:color="000000"/>
+            </w:tcBorders>
+          </w:tcPr>
+          <w:p>
+            <w:pPr>
+              <w:spacing w:after="0"/>
+            </w:pPr>
+          </w:p>
+        </w:tc>
+        <w:tc>
+          <w:tcPr>
+            <w:tcW w:w="0" w:type="auto"/>
+            <w:tcBorders>
+              <w:bottom w:val="single" w:color="000000"/>
+            </w:tcBorders>
+          </w:tcPr>
+          <w:p>
+            <w:pPr>
+              <w:spacing w:after="0"/>
+            </w:pPr>
+          </w:p>
+        </w:tc>
+      </w:tr>
+      <w:tr>
+        <w:tc>
+          <w:tcPr>
+            <w:tcW w:w="0" w:type="auto"/>
+            <w:tcBorders>
+              <w:top w:val="single" w:color="000000"/>
+            </w:tcBorders>
+          </w:tcPr>
+          <w:p>
+            <w:pPr>
+              <w:spacing w:after="0"/>
+            </w:pPr>
+            <w:r>
+              <w:rPr>
+                <w:rFonts w:ascii="Calibri (Body)" w:hAnsi="Calibri (Body)" w:eastAsia="Calibri (Body)" w:cs="Calibri (Body)"/>
+                <w:sz w:val="16"/>
+              </w:rPr>
+              <w:t xml:space="preserve">Q</w:t>
+            </w:r>
+          </w:p>
+        </w:tc>
+        <w:tc>
+          <w:tcPr>
+            <w:tcW w:w="0" w:type="auto"/>
+            <w:tcBorders>
+              <w:top w:val="single" w:color="000000"/>
+            </w:tcBorders>
+          </w:tcPr>
+          <w:p>
+            <w:pPr>
+              <w:spacing w:after="0"/>
+            </w:pPr>
+            <w:r>
+              <w:rPr>
+                <w:rFonts w:ascii="Calibri (Body)" w:hAnsi="Calibri (Body)" w:eastAsia="Calibri (Body)" w:cs="Calibri (Body)"/>
+                <w:sz w:val="16"/>
+              </w:rPr>
+              <w:t xml:space="preserve">24</w:t>
+            </w:r>
+          </w:p>
+        </w:tc>
+        <w:tc>
+          <w:tcPr>
+            <w:tcW w:w="0" w:type="auto"/>
+            <w:tcBorders>
+              <w:top w:val="single" w:color="000000"/>
+            </w:tcBorders>
+          </w:tcPr>
+          <w:p>
+            <w:pPr>
+              <w:spacing w:after="0"/>
+            </w:pPr>
+            <w:r>
+              <w:rPr>
+                <w:rFonts w:ascii="Calibri (Body)" w:hAnsi="Calibri (Body)" w:eastAsia="Calibri (Body)" w:cs="Calibri (Body)"/>
+                <w:sz w:val="16"/>
+              </w:rPr>
+              <w:t xml:space="preserve">29.3</w:t>
+            </w:r>
+          </w:p>
+        </w:tc>
+        <w:tc>
+          <w:tcPr>
+            <w:tcW w:w="0" w:type="auto"/>
+            <w:tcBorders>
+              <w:top w:val="single" w:color="000000"/>
+            </w:tcBorders>
+          </w:tcPr>
+          <w:p>
+            <w:pPr>
+              <w:spacing w:after="0"/>
+            </w:pPr>
+            <w:r>
+              <w:rPr>
+                <w:rFonts w:ascii="Calibri (Body)" w:hAnsi="Calibri (Body)" w:eastAsia="Calibri (Body)" w:cs="Calibri (Body)"/>
+                <w:sz w:val="16"/>
+              </w:rPr>
+              <w:t xml:space="preserve">1.06 (0.66 to 1.71)</w:t>
+            </w:r>
+          </w:p>
+        </w:tc>
+        <w:tc>
+          <w:tcPr>
+            <w:tcW w:w="0" w:type="auto"/>
+            <w:tcBorders>
+              <w:top w:val="single" w:color="000000"/>
+            </w:tcBorders>
+          </w:tcPr>
+          <w:p>
+            <w:pPr>
+              <w:spacing w:after="0"/>
+            </w:pPr>
+            <w:r>
+              <w:rPr>
+                <w:rFonts w:ascii="Calibri (Body)" w:hAnsi="Calibri (Body)" w:eastAsia="Calibri (Body)" w:cs="Calibri (Body)"/>
+                <w:sz w:val="16"/>
+              </w:rPr>
+              <w:t xml:space="preserve">0.800</w:t>
+            </w:r>
+          </w:p>
+        </w:tc>
+      </w:tr>
+      <w:tr>
+        <w:tc>
+          <w:tcPr>
+            <w:tcW w:w="0" w:type="auto"/>
+            <w:tcBorders>
+              <w:bottom w:val="single" w:color="000000"/>
+            </w:tcBorders>
+          </w:tcPr>
+          <w:p>
+            <w:pPr>
+              <w:spacing w:after="0"/>
+            </w:pPr>
+            <w:r>
+              <w:rPr>
+                <w:rFonts w:ascii="Calibri (Body)" w:hAnsi="Calibri (Body)" w:eastAsia="Calibri (Body)" w:cs="Calibri (Body)"/>
+                <w:sz w:val="16"/>
+              </w:rPr>
+              <w:t xml:space="preserve">R</w:t>
+            </w:r>
+          </w:p>
+        </w:tc>
+        <w:tc>
+          <w:tcPr>
+            <w:tcW w:w="0" w:type="auto"/>
+            <w:tcBorders>
+              <w:bottom w:val="single" w:color="000000"/>
+            </w:tcBorders>
+          </w:tcPr>
+          <w:p>
+            <w:pPr>
+              <w:spacing w:after="0"/>
+            </w:pPr>
+            <w:r>
+              <w:rPr>
+                <w:rFonts w:ascii="Calibri (Body)" w:hAnsi="Calibri (Body)" w:eastAsia="Calibri (Body)" w:cs="Calibri (Body)"/>
+                <w:sz w:val="16"/>
+              </w:rPr>
+              <w:t xml:space="preserve">12</w:t>
+            </w:r>
+          </w:p>
+        </w:tc>
+        <w:tc>
+          <w:tcPr>
+            <w:tcW w:w="0" w:type="auto"/>
+            <w:tcBorders>
+              <w:bottom w:val="single" w:color="000000"/>
+            </w:tcBorders>
+          </w:tcPr>
+          <w:p>
+            <w:pPr>
+              <w:spacing w:after="0"/>
+            </w:pPr>
+            <w:r>
+              <w:rPr>
+                <w:rFonts w:ascii="Calibri (Body)" w:hAnsi="Calibri (Body)" w:eastAsia="Calibri (Body)" w:cs="Calibri (Body)"/>
+                <w:sz w:val="16"/>
+              </w:rPr>
+              <w:t xml:space="preserve">28.2</w:t>
+            </w:r>
+          </w:p>
+        </w:tc>
+        <w:tc>
+          <w:tcPr>
+            <w:tcW w:w="0" w:type="auto"/>
+            <w:tcBorders>
+              <w:bottom w:val="single" w:color="000000"/>
+            </w:tcBorders>
+          </w:tcPr>
+          <w:p>
+            <w:pPr>
+              <w:spacing w:after="0"/>
+            </w:pPr>
+          </w:p>
+        </w:tc>
+        <w:tc>
+          <w:tcPr>
+            <w:tcW w:w="0" w:type="auto"/>
+            <w:tcBorders>
+              <w:bottom w:val="single" w:color="000000"/>
+            </w:tcBorders>
+          </w:tcPr>
+          <w:p>
+            <w:pPr>
+              <w:spacing w:after="0"/>
+            </w:pPr>
+          </w:p>
+        </w:tc>
+      </w:tr>
+      <w:tr>
+        <w:tc>
+          <w:tcPr>
+            <w:gridSpan w:val="5"/>
+            <w:tcBorders>
+              <w:top w:val="single" w:color="000000"/>
+              <w:left w:val="nil" w:color="000000"/>
+              <w:bottom w:val="nil" w:color="000000"/>
+              <w:right w:val="nil" w:color="000000"/>
+            </w:tcBorders>
+          </w:tcPr>
+          <w:p>
+            <w:pPr>
+              <w:spacing w:after="0"/>
+            </w:pPr>
+            <w:r>
+              <w:rPr>
+                <w:rFonts w:ascii="Calibri (Body)" w:hAnsi="Calibri (Body)" w:eastAsia="Calibri (Body)" w:cs="Calibri (Body)"/>
+                <w:sz w:val="16"/>
+              </w:rPr>
+              <w:t xml:space="preserve">¹Data are means of samples restricted to completed reviews and may underestimate resource use (person-hours) and time-to-completion (weeks) due to right-censoring of ongoing projects. ²Estimates are relative resource use and relative time-to-completion, account for right-censored outcomes and nonrandom endogenous treatment allocation, and are adjusted for planned meta-analysis.</w:t>
+            </w:r>
+          </w:p>
+        </w:tc>
+      </w:tr>
+    </w:tbl>
+    <w:p>
+      <w:r>
+        <w:t/>
+      </w:r>
+    </w:p>
     <w:p>
       <w:pPr>
-        <w:jc w:val="both"/>
+        <w:pStyle w:val="Heading2"/>
       </w:pPr>
       <w:r>
         <w:t/>
       </w:r>
       <w:r>
-        <w:t xml:space="preserve">TODO: Add results.</w:t>
+        <w:t xml:space="preserve"/>
+      </w:r>
+      <w:r>
+        <w:t xml:space="preserve">Kaplan-Meier estimates for Recommended vs No ML Use</w:t>
+      </w:r>
+      <w:r>
+        <w:drawing>
+          <wp:inline distT="0" distB="0" distL="0" distR="0">
+            <wp:extent cx="5943600" cy="4322979"/>
+            <wp:effectExtent l="0" t="0" r="0" b="0"/>
+            <wp:docPr id="0" name="" descr=""/>
+            <wp:cNvGraphicFramePr>
+              <a:graphicFrameLocks noChangeAspect="true"/>
+            </wp:cNvGraphicFramePr>
+            <a:graphic>
+              <a:graphicData uri="http://schemas.openxmlformats.org/drawingml/2006/picture">
+                <pic:pic>
+                  <pic:nvPicPr>
+                    <pic:cNvPr id="1" name=""/>
+                    <pic:cNvPicPr/>
+                  </pic:nvPicPr>
+                  <pic:blipFill>
+                    <a:blip r:embed="rId3"/>
+                    <a:stretch>
+                      <a:fillRect/>
+                    </a:stretch>
+                  </pic:blipFill>
+                  <pic:spPr>
+                    <a:xfrm>
+                      <a:off x="0" y="0"/>
+                      <a:ext cx="5943600" cy="4322979"/>
+                    </a:xfrm>
+                    <a:prstGeom prst="rect">
+                      <a:avLst/>
+                    </a:prstGeom>
+                  </pic:spPr>
+                </pic:pic>
+              </a:graphicData>
+            </a:graphic>
+          </wp:inline>
+        </w:drawing>
+        <w:br w:type="textWrapping"/>
+      </w:r>
+    </w:p>
+    <w:p>
+      <w:pPr>
+        <w:pStyle w:val="Heading2"/>
+      </w:pPr>
+      <w:r>
+        <w:t/>
+      </w:r>
+      <w:r>
+        <w:t xml:space="preserve"/>
+      </w:r>
+      <w:r>
+        <w:t xml:space="preserve">Kaplan-Meier estimates for Recommended vs Ron-recommended ML Use</w:t>
+      </w:r>
+      <w:r>
+        <w:drawing>
+          <wp:inline distT="0" distB="0" distL="0" distR="0">
+            <wp:extent cx="5943600" cy="4322979"/>
+            <wp:effectExtent l="0" t="0" r="0" b="0"/>
+            <wp:docPr id="2" name="" descr=""/>
+            <wp:cNvGraphicFramePr>
+              <a:graphicFrameLocks noChangeAspect="true"/>
+            </wp:cNvGraphicFramePr>
+            <a:graphic>
+              <a:graphicData uri="http://schemas.openxmlformats.org/drawingml/2006/picture">
+                <pic:pic>
+                  <pic:nvPicPr>
+                    <pic:cNvPr id="3" name=""/>
+                    <pic:cNvPicPr/>
+                  </pic:nvPicPr>
+                  <pic:blipFill>
+                    <a:blip r:embed="rId4"/>
+                    <a:stretch>
+                      <a:fillRect/>
+                    </a:stretch>
+                  </pic:blipFill>
+                  <pic:spPr>
+                    <a:xfrm>
+                      <a:off x="0" y="0"/>
+                      <a:ext cx="5943600" cy="4322979"/>
+                    </a:xfrm>
+                    <a:prstGeom prst="rect">
+                      <a:avLst/>
+                    </a:prstGeom>
+                  </pic:spPr>
+                </pic:pic>
+              </a:graphicData>
+            </a:graphic>
+          </wp:inline>
+        </w:drawing>
+        <w:br w:type="textWrapping"/>
+      </w:r>
+    </w:p>
+    <w:p>
+      <w:pPr>
+        <w:pStyle w:val="Heading2"/>
+      </w:pPr>
+      <w:r>
+        <w:t/>
+      </w:r>
+      <w:r>
+        <w:t xml:space="preserve"/>
+      </w:r>
+      <w:r>
+        <w:t xml:space="preserve">Kaplan-Meier estimates for Any vs No ML Use</w:t>
+      </w:r>
+      <w:r>
+        <w:drawing>
+          <wp:inline distT="0" distB="0" distL="0" distR="0">
+            <wp:extent cx="5943600" cy="4322979"/>
+            <wp:effectExtent l="0" t="0" r="0" b="0"/>
+            <wp:docPr id="4" name="" descr=""/>
+            <wp:cNvGraphicFramePr>
+              <a:graphicFrameLocks noChangeAspect="true"/>
+            </wp:cNvGraphicFramePr>
+            <a:graphic>
+              <a:graphicData uri="http://schemas.openxmlformats.org/drawingml/2006/picture">
+                <pic:pic>
+                  <pic:nvPicPr>
+                    <pic:cNvPr id="5" name=""/>
+                    <pic:cNvPicPr/>
+                  </pic:nvPicPr>
+                  <pic:blipFill>
+                    <a:blip r:embed="rId5"/>
+                    <a:stretch>
+                      <a:fillRect/>
+                    </a:stretch>
+                  </pic:blipFill>
+                  <pic:spPr>
+                    <a:xfrm>
+                      <a:off x="0" y="0"/>
+                      <a:ext cx="5943600" cy="4322979"/>
+                    </a:xfrm>
+                    <a:prstGeom prst="rect">
+                      <a:avLst/>
+                    </a:prstGeom>
+                  </pic:spPr>
+                </pic:pic>
+              </a:graphicData>
+            </a:graphic>
+          </wp:inline>
+        </w:drawing>
+        <w:br w:type="textWrapping"/>
       </w:r>
     </w:p>
     <w:p>
@@ -214,13 +1836,7347 @@
     </w:p>
     <w:p>
       <w:pPr>
-        <w:jc w:val="both"/>
+        <w:pStyle w:val="Heading2"/>
       </w:pPr>
       <w:r>
         <w:t/>
       </w:r>
       <w:r>
-        <w:t xml:space="preserve">TODO: Present full regression tables.</w:t>
+        <w:t xml:space="preserve"/>
+      </w:r>
+      <w:r>
+        <w:t xml:space="preserve">Regression results for rec_vs_none with respect to resource</w:t>
+      </w:r>
+    </w:p>
+    <w:tbl>
+      <w:tblPr>
+        <w:tblStyle w:val="TableGrid"/>
+        <w:tblBorders>
+          <w:top w:val="nil" w:color="000000" w:shadow="false"/>
+          <w:left w:val="nil" w:color="000000" w:shadow="false"/>
+          <w:bottom w:val="nil" w:color="000000" w:shadow="false"/>
+          <w:right w:val="nil" w:color="000000" w:shadow="false"/>
+          <w:insideH w:val="nil" w:color="000000" w:shadow="false"/>
+          <w:insideV w:val="nil" w:color="000000" w:shadow="false"/>
+        </w:tblBorders>
+      </w:tblPr>
+      <w:tblGrid>
+        <w:gridCol w:w="1337"/>
+        <w:gridCol w:w="1337"/>
+        <w:gridCol w:w="1337"/>
+        <w:gridCol w:w="1337"/>
+        <w:gridCol w:w="1337"/>
+        <w:gridCol w:w="1337"/>
+        <w:gridCol w:w="1337"/>
+      </w:tblGrid>
+      <w:tr>
+        <w:tc>
+          <w:tcPr>
+            <w:tcW w:w="1337" w:type="dxa"/>
+            <w:tcBorders>
+              <w:top w:val="single" w:color="000000"/>
+              <w:bottom w:val="single" w:color="000000"/>
+              <w:right w:val="single" w:color="000000"/>
+            </w:tcBorders>
+          </w:tcPr>
+          <w:p>
+            <w:pPr>
+              <w:spacing w:after="0"/>
+              <w:jc w:val="right"/>
+            </w:pPr>
+            <w:r>
+              <w:t xml:space="preserve"/>
+            </w:r>
+          </w:p>
+        </w:tc>
+        <w:tc>
+          <w:tcPr>
+            <w:tcW w:w="1337" w:type="dxa"/>
+            <w:tcBorders>
+              <w:top w:val="single" w:color="000000"/>
+              <w:left w:val="single" w:color="000000"/>
+              <w:bottom w:val="single" w:color="000000"/>
+            </w:tcBorders>
+          </w:tcPr>
+          <w:p>
+            <w:pPr>
+              <w:spacing w:after="0"/>
+              <w:jc w:val="right"/>
+            </w:pPr>
+            <w:r>
+              <w:t xml:space="preserve">Coef.</w:t>
+            </w:r>
+          </w:p>
+        </w:tc>
+        <w:tc>
+          <w:tcPr>
+            <w:tcW w:w="1337" w:type="dxa"/>
+            <w:tcBorders>
+              <w:top w:val="single" w:color="000000"/>
+              <w:bottom w:val="single" w:color="000000"/>
+            </w:tcBorders>
+          </w:tcPr>
+          <w:p>
+            <w:pPr>
+              <w:spacing w:after="0"/>
+              <w:jc w:val="right"/>
+            </w:pPr>
+            <w:r>
+              <w:t xml:space="preserve">Std. Err.</w:t>
+            </w:r>
+          </w:p>
+        </w:tc>
+        <w:tc>
+          <w:tcPr>
+            <w:tcW w:w="1337" w:type="dxa"/>
+            <w:tcBorders>
+              <w:top w:val="single" w:color="000000"/>
+              <w:bottom w:val="single" w:color="000000"/>
+            </w:tcBorders>
+          </w:tcPr>
+          <w:p>
+            <w:pPr>
+              <w:spacing w:after="0"/>
+              <w:jc w:val="right"/>
+            </w:pPr>
+            <w:r>
+              <w:t xml:space="preserve">z</w:t>
+            </w:r>
+          </w:p>
+        </w:tc>
+        <w:tc>
+          <w:tcPr>
+            <w:tcW w:w="1337" w:type="dxa"/>
+            <w:tcBorders>
+              <w:top w:val="single" w:color="000000"/>
+              <w:bottom w:val="single" w:color="000000"/>
+            </w:tcBorders>
+          </w:tcPr>
+          <w:p>
+            <w:pPr>
+              <w:spacing w:after="0"/>
+              <w:jc w:val="right"/>
+            </w:pPr>
+            <w:r>
+              <w:t xml:space="preserve">P&gt;|z|</w:t>
+            </w:r>
+          </w:p>
+        </w:tc>
+        <w:tc>
+          <w:tcPr>
+            <w:tcW w:w="2674" w:type="dxa"/>
+            <w:gridSpan w:val="2"/>
+            <w:tcBorders>
+              <w:top w:val="single" w:color="000000"/>
+              <w:bottom w:val="single" w:color="000000"/>
+            </w:tcBorders>
+          </w:tcPr>
+          <w:p>
+            <w:pPr>
+              <w:spacing w:after="0"/>
+              <w:jc w:val="right"/>
+            </w:pPr>
+            <w:r>
+              <w:t xml:space="preserve">[95% Conf. Interval]</w:t>
+            </w:r>
+          </w:p>
+        </w:tc>
+      </w:tr>
+      <w:tr>
+        <w:tc>
+          <w:tcPr>
+            <w:tcW w:w="1337" w:type="dxa"/>
+            <w:tcBorders>
+              <w:top w:val="single" w:color="000000"/>
+              <w:right w:val="single" w:color="000000"/>
+            </w:tcBorders>
+          </w:tcPr>
+          <w:p>
+            <w:pPr>
+              <w:spacing w:after="0"/>
+              <w:jc w:val="right"/>
+            </w:pPr>
+            <w:r>
+              <w:t xml:space="preserve">meta_analysis_planned</w:t>
+            </w:r>
+          </w:p>
+        </w:tc>
+        <w:tc>
+          <w:tcPr>
+            <w:tcW w:w="1337" w:type="dxa"/>
+            <w:tcBorders>
+              <w:top w:val="single" w:color="000000"/>
+              <w:left w:val="single" w:color="000000"/>
+            </w:tcBorders>
+          </w:tcPr>
+          <w:p>
+            <w:pPr>
+              <w:spacing w:after="0"/>
+              <w:jc w:val="right"/>
+            </w:pPr>
+            <w:r>
+              <w:t xml:space="preserve"/>
+            </w:r>
+          </w:p>
+        </w:tc>
+        <w:tc>
+          <w:tcPr>
+            <w:tcW w:w="1337" w:type="dxa"/>
+            <w:tcBorders>
+              <w:top w:val="single" w:color="000000"/>
+            </w:tcBorders>
+          </w:tcPr>
+          <w:p>
+            <w:pPr>
+              <w:spacing w:after="0"/>
+              <w:jc w:val="right"/>
+            </w:pPr>
+            <w:r>
+              <w:t xml:space="preserve"/>
+            </w:r>
+          </w:p>
+        </w:tc>
+        <w:tc>
+          <w:tcPr>
+            <w:tcW w:w="1337" w:type="dxa"/>
+            <w:tcBorders>
+              <w:top w:val="single" w:color="000000"/>
+            </w:tcBorders>
+          </w:tcPr>
+          <w:p>
+            <w:pPr>
+              <w:spacing w:after="0"/>
+              <w:jc w:val="right"/>
+            </w:pPr>
+            <w:r>
+              <w:t xml:space="preserve"/>
+            </w:r>
+          </w:p>
+        </w:tc>
+        <w:tc>
+          <w:tcPr>
+            <w:tcW w:w="1337" w:type="dxa"/>
+            <w:tcBorders>
+              <w:top w:val="single" w:color="000000"/>
+            </w:tcBorders>
+          </w:tcPr>
+          <w:p>
+            <w:pPr>
+              <w:spacing w:after="0"/>
+              <w:jc w:val="right"/>
+            </w:pPr>
+            <w:r>
+              <w:t xml:space="preserve"/>
+            </w:r>
+          </w:p>
+        </w:tc>
+        <w:tc>
+          <w:tcPr>
+            <w:tcW w:w="1337" w:type="dxa"/>
+            <w:tcBorders>
+              <w:top w:val="single" w:color="000000"/>
+            </w:tcBorders>
+          </w:tcPr>
+          <w:p>
+            <w:pPr>
+              <w:spacing w:after="0"/>
+              <w:jc w:val="right"/>
+            </w:pPr>
+            <w:r>
+              <w:t xml:space="preserve"/>
+            </w:r>
+          </w:p>
+        </w:tc>
+        <w:tc>
+          <w:tcPr>
+            <w:tcW w:w="1337" w:type="dxa"/>
+          </w:tcPr>
+          <w:p>
+            <w:pPr>
+              <w:spacing w:after="0"/>
+              <w:jc w:val="right"/>
+            </w:pPr>
+            <w:r>
+              <w:t xml:space="preserve"/>
+            </w:r>
+          </w:p>
+        </w:tc>
+      </w:tr>
+      <w:tr>
+        <w:tc>
+          <w:tcPr>
+            <w:tcW w:w="1337" w:type="dxa"/>
+            <w:tcBorders>
+              <w:right w:val="single" w:color="000000"/>
+            </w:tcBorders>
+          </w:tcPr>
+          <w:p>
+            <w:pPr>
+              <w:spacing w:after="0"/>
+              <w:jc w:val="right"/>
+            </w:pPr>
+            <w:r>
+              <w:t xml:space="preserve">Yes</w:t>
+            </w:r>
+          </w:p>
+        </w:tc>
+        <w:tc>
+          <w:tcPr>
+            <w:tcW w:w="1337" w:type="dxa"/>
+            <w:tcBorders>
+              <w:left w:val="single" w:color="000000"/>
+            </w:tcBorders>
+          </w:tcPr>
+          <w:p>
+            <w:pPr>
+              <w:spacing w:after="0"/>
+              <w:jc w:val="right"/>
+            </w:pPr>
+            <w:r>
+              <w:t xml:space="preserve">0.97</w:t>
+            </w:r>
+          </w:p>
+        </w:tc>
+        <w:tc>
+          <w:tcPr>
+            <w:tcW w:w="1337" w:type="dxa"/>
+          </w:tcPr>
+          <w:p>
+            <w:pPr>
+              <w:spacing w:after="0"/>
+              <w:jc w:val="right"/>
+            </w:pPr>
+            <w:r>
+              <w:t xml:space="preserve">0.37</w:t>
+            </w:r>
+          </w:p>
+        </w:tc>
+        <w:tc>
+          <w:tcPr>
+            <w:tcW w:w="1337" w:type="dxa"/>
+          </w:tcPr>
+          <w:p>
+            <w:pPr>
+              <w:spacing w:after="0"/>
+              <w:jc w:val="right"/>
+            </w:pPr>
+            <w:r>
+              <w:t xml:space="preserve">2.63</w:t>
+            </w:r>
+          </w:p>
+        </w:tc>
+        <w:tc>
+          <w:tcPr>
+            <w:tcW w:w="1337" w:type="dxa"/>
+          </w:tcPr>
+          <w:p>
+            <w:pPr>
+              <w:spacing w:after="0"/>
+              <w:jc w:val="right"/>
+            </w:pPr>
+            <w:r>
+              <w:t xml:space="preserve">0.01</w:t>
+            </w:r>
+          </w:p>
+        </w:tc>
+        <w:tc>
+          <w:tcPr>
+            <w:tcW w:w="1337" w:type="dxa"/>
+          </w:tcPr>
+          <w:p>
+            <w:pPr>
+              <w:spacing w:after="0"/>
+              <w:jc w:val="right"/>
+            </w:pPr>
+            <w:r>
+              <w:t xml:space="preserve">0.25</w:t>
+            </w:r>
+          </w:p>
+        </w:tc>
+        <w:tc>
+          <w:tcPr>
+            <w:tcW w:w="1337" w:type="dxa"/>
+          </w:tcPr>
+          <w:p>
+            <w:pPr>
+              <w:spacing w:after="0"/>
+              <w:jc w:val="right"/>
+            </w:pPr>
+            <w:r>
+              <w:t xml:space="preserve">1.70</w:t>
+            </w:r>
+          </w:p>
+        </w:tc>
+      </w:tr>
+      <w:tr>
+        <w:tc>
+          <w:tcPr>
+            <w:tcW w:w="1337" w:type="dxa"/>
+            <w:tcBorders>
+              <w:right w:val="single" w:color="000000"/>
+            </w:tcBorders>
+          </w:tcPr>
+          <w:p>
+            <w:pPr>
+              <w:spacing w:after="0"/>
+              <w:jc w:val="right"/>
+            </w:pPr>
+            <w:r>
+              <w:t xml:space="preserve"/>
+            </w:r>
+          </w:p>
+        </w:tc>
+        <w:tc>
+          <w:tcPr>
+            <w:tcW w:w="1337" w:type="dxa"/>
+            <w:tcBorders>
+              <w:left w:val="single" w:color="000000"/>
+            </w:tcBorders>
+          </w:tcPr>
+          <w:p>
+            <w:pPr>
+              <w:spacing w:after="0"/>
+              <w:jc w:val="right"/>
+            </w:pPr>
+            <w:r>
+              <w:t xml:space="preserve"/>
+            </w:r>
+          </w:p>
+        </w:tc>
+        <w:tc>
+          <w:tcPr>
+            <w:tcW w:w="1337" w:type="dxa"/>
+          </w:tcPr>
+          <w:p>
+            <w:pPr>
+              <w:spacing w:after="0"/>
+              <w:jc w:val="right"/>
+            </w:pPr>
+            <w:r>
+              <w:t xml:space="preserve"/>
+            </w:r>
+          </w:p>
+        </w:tc>
+        <w:tc>
+          <w:tcPr>
+            <w:tcW w:w="1337" w:type="dxa"/>
+          </w:tcPr>
+          <w:p>
+            <w:pPr>
+              <w:spacing w:after="0"/>
+              <w:jc w:val="right"/>
+            </w:pPr>
+            <w:r>
+              <w:t xml:space="preserve"/>
+            </w:r>
+          </w:p>
+        </w:tc>
+        <w:tc>
+          <w:tcPr>
+            <w:tcW w:w="1337" w:type="dxa"/>
+          </w:tcPr>
+          <w:p>
+            <w:pPr>
+              <w:spacing w:after="0"/>
+              <w:jc w:val="right"/>
+            </w:pPr>
+            <w:r>
+              <w:t xml:space="preserve"/>
+            </w:r>
+          </w:p>
+        </w:tc>
+        <w:tc>
+          <w:tcPr>
+            <w:tcW w:w="1337" w:type="dxa"/>
+          </w:tcPr>
+          <w:p>
+            <w:pPr>
+              <w:spacing w:after="0"/>
+              <w:jc w:val="right"/>
+            </w:pPr>
+            <w:r>
+              <w:t xml:space="preserve"/>
+            </w:r>
+          </w:p>
+        </w:tc>
+        <w:tc>
+          <w:tcPr>
+            <w:tcW w:w="1337" w:type="dxa"/>
+          </w:tcPr>
+          <w:p>
+            <w:pPr>
+              <w:spacing w:after="0"/>
+              <w:jc w:val="right"/>
+            </w:pPr>
+            <w:r>
+              <w:t xml:space="preserve"/>
+            </w:r>
+          </w:p>
+        </w:tc>
+      </w:tr>
+      <w:tr>
+        <w:tc>
+          <w:tcPr>
+            <w:tcW w:w="1337" w:type="dxa"/>
+            <w:tcBorders>
+              <w:right w:val="single" w:color="000000"/>
+            </w:tcBorders>
+          </w:tcPr>
+          <w:p>
+            <w:pPr>
+              <w:spacing w:after="0"/>
+              <w:jc w:val="right"/>
+            </w:pPr>
+            <w:r>
+              <w:t xml:space="preserve">rec_vs_none</w:t>
+            </w:r>
+          </w:p>
+        </w:tc>
+        <w:tc>
+          <w:tcPr>
+            <w:tcW w:w="1337" w:type="dxa"/>
+            <w:tcBorders>
+              <w:left w:val="single" w:color="000000"/>
+            </w:tcBorders>
+          </w:tcPr>
+          <w:p>
+            <w:pPr>
+              <w:spacing w:after="0"/>
+              <w:jc w:val="right"/>
+            </w:pPr>
+            <w:r>
+              <w:t xml:space="preserve"/>
+            </w:r>
+          </w:p>
+        </w:tc>
+        <w:tc>
+          <w:tcPr>
+            <w:tcW w:w="1337" w:type="dxa"/>
+          </w:tcPr>
+          <w:p>
+            <w:pPr>
+              <w:spacing w:after="0"/>
+              <w:jc w:val="right"/>
+            </w:pPr>
+            <w:r>
+              <w:t xml:space="preserve"/>
+            </w:r>
+          </w:p>
+        </w:tc>
+        <w:tc>
+          <w:tcPr>
+            <w:tcW w:w="1337" w:type="dxa"/>
+          </w:tcPr>
+          <w:p>
+            <w:pPr>
+              <w:spacing w:after="0"/>
+              <w:jc w:val="right"/>
+            </w:pPr>
+            <w:r>
+              <w:t xml:space="preserve"/>
+            </w:r>
+          </w:p>
+        </w:tc>
+        <w:tc>
+          <w:tcPr>
+            <w:tcW w:w="1337" w:type="dxa"/>
+          </w:tcPr>
+          <w:p>
+            <w:pPr>
+              <w:spacing w:after="0"/>
+              <w:jc w:val="right"/>
+            </w:pPr>
+            <w:r>
+              <w:t xml:space="preserve"/>
+            </w:r>
+          </w:p>
+        </w:tc>
+        <w:tc>
+          <w:tcPr>
+            <w:tcW w:w="1337" w:type="dxa"/>
+          </w:tcPr>
+          <w:p>
+            <w:pPr>
+              <w:spacing w:after="0"/>
+              <w:jc w:val="right"/>
+            </w:pPr>
+            <w:r>
+              <w:t xml:space="preserve"/>
+            </w:r>
+          </w:p>
+        </w:tc>
+        <w:tc>
+          <w:tcPr>
+            <w:tcW w:w="1337" w:type="dxa"/>
+          </w:tcPr>
+          <w:p>
+            <w:pPr>
+              <w:spacing w:after="0"/>
+              <w:jc w:val="right"/>
+            </w:pPr>
+            <w:r>
+              <w:t xml:space="preserve"/>
+            </w:r>
+          </w:p>
+        </w:tc>
+      </w:tr>
+      <w:tr>
+        <w:tc>
+          <w:tcPr>
+            <w:tcW w:w="1337" w:type="dxa"/>
+            <w:tcBorders>
+              <w:right w:val="single" w:color="000000"/>
+            </w:tcBorders>
+          </w:tcPr>
+          <w:p>
+            <w:pPr>
+              <w:spacing w:after="0"/>
+              <w:jc w:val="right"/>
+            </w:pPr>
+            <w:r>
+              <w:t xml:space="preserve">H</w:t>
+            </w:r>
+          </w:p>
+        </w:tc>
+        <w:tc>
+          <w:tcPr>
+            <w:tcW w:w="1337" w:type="dxa"/>
+            <w:tcBorders>
+              <w:left w:val="single" w:color="000000"/>
+            </w:tcBorders>
+          </w:tcPr>
+          <w:p>
+            <w:pPr>
+              <w:spacing w:after="0"/>
+              <w:jc w:val="right"/>
+            </w:pPr>
+            <w:r>
+              <w:t xml:space="preserve">-1.31</w:t>
+            </w:r>
+          </w:p>
+        </w:tc>
+        <w:tc>
+          <w:tcPr>
+            <w:tcW w:w="1337" w:type="dxa"/>
+          </w:tcPr>
+          <w:p>
+            <w:pPr>
+              <w:spacing w:after="0"/>
+              <w:jc w:val="right"/>
+            </w:pPr>
+            <w:r>
+              <w:t xml:space="preserve">1.19</w:t>
+            </w:r>
+          </w:p>
+        </w:tc>
+        <w:tc>
+          <w:tcPr>
+            <w:tcW w:w="1337" w:type="dxa"/>
+          </w:tcPr>
+          <w:p>
+            <w:pPr>
+              <w:spacing w:after="0"/>
+              <w:jc w:val="right"/>
+            </w:pPr>
+            <w:r>
+              <w:t xml:space="preserve">-1.11</w:t>
+            </w:r>
+          </w:p>
+        </w:tc>
+        <w:tc>
+          <w:tcPr>
+            <w:tcW w:w="1337" w:type="dxa"/>
+          </w:tcPr>
+          <w:p>
+            <w:pPr>
+              <w:spacing w:after="0"/>
+              <w:jc w:val="right"/>
+            </w:pPr>
+            <w:r>
+              <w:t xml:space="preserve">0.27</w:t>
+            </w:r>
+          </w:p>
+        </w:tc>
+        <w:tc>
+          <w:tcPr>
+            <w:tcW w:w="1337" w:type="dxa"/>
+          </w:tcPr>
+          <w:p>
+            <w:pPr>
+              <w:spacing w:after="0"/>
+              <w:jc w:val="right"/>
+            </w:pPr>
+            <w:r>
+              <w:t xml:space="preserve">-3.64</w:t>
+            </w:r>
+          </w:p>
+        </w:tc>
+        <w:tc>
+          <w:tcPr>
+            <w:tcW w:w="1337" w:type="dxa"/>
+          </w:tcPr>
+          <w:p>
+            <w:pPr>
+              <w:spacing w:after="0"/>
+              <w:jc w:val="right"/>
+            </w:pPr>
+            <w:r>
+              <w:t xml:space="preserve">1.01</w:t>
+            </w:r>
+          </w:p>
+        </w:tc>
+      </w:tr>
+      <w:tr>
+        <w:tc>
+          <w:tcPr>
+            <w:tcW w:w="1337" w:type="dxa"/>
+            <w:tcBorders>
+              <w:bottom w:val="single" w:color="000000"/>
+              <w:right w:val="single" w:color="000000"/>
+            </w:tcBorders>
+          </w:tcPr>
+          <w:p>
+            <w:pPr>
+              <w:spacing w:after="0"/>
+              <w:jc w:val="right"/>
+            </w:pPr>
+            <w:r>
+              <w:t xml:space="preserve">_cons</w:t>
+            </w:r>
+          </w:p>
+        </w:tc>
+        <w:tc>
+          <w:tcPr>
+            <w:tcW w:w="1337" w:type="dxa"/>
+            <w:tcBorders>
+              <w:left w:val="single" w:color="000000"/>
+              <w:bottom w:val="single" w:color="000000"/>
+            </w:tcBorders>
+          </w:tcPr>
+          <w:p>
+            <w:pPr>
+              <w:spacing w:after="0"/>
+              <w:jc w:val="right"/>
+            </w:pPr>
+            <w:r>
+              <w:t xml:space="preserve">6.00</w:t>
+            </w:r>
+          </w:p>
+        </w:tc>
+        <w:tc>
+          <w:tcPr>
+            <w:tcW w:w="1337" w:type="dxa"/>
+            <w:tcBorders>
+              <w:bottom w:val="single" w:color="000000"/>
+            </w:tcBorders>
+          </w:tcPr>
+          <w:p>
+            <w:pPr>
+              <w:spacing w:after="0"/>
+              <w:jc w:val="right"/>
+            </w:pPr>
+            <w:r>
+              <w:t xml:space="preserve">0.37</w:t>
+            </w:r>
+          </w:p>
+        </w:tc>
+        <w:tc>
+          <w:tcPr>
+            <w:tcW w:w="1337" w:type="dxa"/>
+            <w:tcBorders>
+              <w:bottom w:val="single" w:color="000000"/>
+            </w:tcBorders>
+          </w:tcPr>
+          <w:p>
+            <w:pPr>
+              <w:spacing w:after="0"/>
+              <w:jc w:val="right"/>
+            </w:pPr>
+            <w:r>
+              <w:t xml:space="preserve">16.42</w:t>
+            </w:r>
+          </w:p>
+        </w:tc>
+        <w:tc>
+          <w:tcPr>
+            <w:tcW w:w="1337" w:type="dxa"/>
+            <w:tcBorders>
+              <w:bottom w:val="single" w:color="000000"/>
+            </w:tcBorders>
+          </w:tcPr>
+          <w:p>
+            <w:pPr>
+              <w:spacing w:after="0"/>
+              <w:jc w:val="right"/>
+            </w:pPr>
+            <w:r>
+              <w:t xml:space="preserve">0.00</w:t>
+            </w:r>
+          </w:p>
+        </w:tc>
+        <w:tc>
+          <w:tcPr>
+            <w:tcW w:w="1337" w:type="dxa"/>
+            <w:tcBorders>
+              <w:bottom w:val="single" w:color="000000"/>
+            </w:tcBorders>
+          </w:tcPr>
+          <w:p>
+            <w:pPr>
+              <w:spacing w:after="0"/>
+              <w:jc w:val="right"/>
+            </w:pPr>
+            <w:r>
+              <w:t xml:space="preserve">5.28</w:t>
+            </w:r>
+          </w:p>
+        </w:tc>
+        <w:tc>
+          <w:tcPr>
+            <w:tcW w:w="1337" w:type="dxa"/>
+            <w:tcBorders>
+              <w:bottom w:val="single" w:color="000000"/>
+            </w:tcBorders>
+          </w:tcPr>
+          <w:p>
+            <w:pPr>
+              <w:spacing w:after="0"/>
+              <w:jc w:val="right"/>
+            </w:pPr>
+            <w:r>
+              <w:t xml:space="preserve">6.71</w:t>
+            </w:r>
+          </w:p>
+        </w:tc>
+      </w:tr>
+      <w:tr>
+        <w:tc>
+          <w:tcPr>
+            <w:tcW w:w="1337" w:type="dxa"/>
+            <w:tcBorders>
+              <w:top w:val="single" w:color="000000"/>
+              <w:right w:val="single" w:color="000000"/>
+            </w:tcBorders>
+          </w:tcPr>
+          <w:p>
+            <w:pPr>
+              <w:spacing w:after="0"/>
+            </w:pPr>
+            <w:r>
+              <w:t xml:space="preserve">rec_vs_none</w:t>
+            </w:r>
+          </w:p>
+        </w:tc>
+        <w:tc>
+          <w:tcPr>
+            <w:tcW w:w="1337" w:type="dxa"/>
+            <w:tcBorders>
+              <w:top w:val="single" w:color="000000"/>
+              <w:left w:val="single" w:color="000000"/>
+            </w:tcBorders>
+          </w:tcPr>
+          <w:p>
+            <w:pPr>
+              <w:spacing w:after="0"/>
+              <w:jc w:val="right"/>
+            </w:pPr>
+            <w:r>
+              <w:t xml:space="preserve"/>
+            </w:r>
+          </w:p>
+        </w:tc>
+        <w:tc>
+          <w:tcPr>
+            <w:tcW w:w="1337" w:type="dxa"/>
+            <w:tcBorders>
+              <w:top w:val="single" w:color="000000"/>
+            </w:tcBorders>
+          </w:tcPr>
+          <w:p>
+            <w:pPr>
+              <w:spacing w:after="0"/>
+              <w:jc w:val="right"/>
+            </w:pPr>
+            <w:r>
+              <w:t xml:space="preserve"/>
+            </w:r>
+          </w:p>
+        </w:tc>
+        <w:tc>
+          <w:tcPr>
+            <w:tcW w:w="1337" w:type="dxa"/>
+            <w:tcBorders>
+              <w:top w:val="single" w:color="000000"/>
+            </w:tcBorders>
+          </w:tcPr>
+          <w:p>
+            <w:pPr>
+              <w:spacing w:after="0"/>
+              <w:jc w:val="right"/>
+            </w:pPr>
+            <w:r>
+              <w:t xml:space="preserve"/>
+            </w:r>
+          </w:p>
+        </w:tc>
+        <w:tc>
+          <w:tcPr>
+            <w:tcW w:w="1337" w:type="dxa"/>
+            <w:tcBorders>
+              <w:top w:val="single" w:color="000000"/>
+            </w:tcBorders>
+          </w:tcPr>
+          <w:p>
+            <w:pPr>
+              <w:spacing w:after="0"/>
+              <w:jc w:val="right"/>
+            </w:pPr>
+            <w:r>
+              <w:t xml:space="preserve"/>
+            </w:r>
+          </w:p>
+        </w:tc>
+        <w:tc>
+          <w:tcPr>
+            <w:tcW w:w="1337" w:type="dxa"/>
+            <w:tcBorders>
+              <w:top w:val="single" w:color="000000"/>
+            </w:tcBorders>
+          </w:tcPr>
+          <w:p>
+            <w:pPr>
+              <w:spacing w:after="0"/>
+              <w:jc w:val="right"/>
+            </w:pPr>
+            <w:r>
+              <w:t xml:space="preserve"/>
+            </w:r>
+          </w:p>
+        </w:tc>
+        <w:tc>
+          <w:tcPr>
+            <w:tcW w:w="1337" w:type="dxa"/>
+            <w:tcBorders>
+              <w:top w:val="single" w:color="000000"/>
+            </w:tcBorders>
+          </w:tcPr>
+          <w:p>
+            <w:pPr>
+              <w:spacing w:after="0"/>
+              <w:jc w:val="right"/>
+            </w:pPr>
+            <w:r>
+              <w:t xml:space="preserve"/>
+            </w:r>
+          </w:p>
+        </w:tc>
+      </w:tr>
+      <w:tr>
+        <w:tc>
+          <w:tcPr>
+            <w:tcW w:w="1337" w:type="dxa"/>
+            <w:tcBorders>
+              <w:right w:val="single" w:color="000000"/>
+            </w:tcBorders>
+          </w:tcPr>
+          <w:p>
+            <w:pPr>
+              <w:spacing w:after="0"/>
+              <w:jc w:val="right"/>
+            </w:pPr>
+            <w:r>
+              <w:t xml:space="preserve">field</w:t>
+            </w:r>
+          </w:p>
+        </w:tc>
+        <w:tc>
+          <w:tcPr>
+            <w:tcW w:w="1337" w:type="dxa"/>
+            <w:tcBorders>
+              <w:left w:val="single" w:color="000000"/>
+            </w:tcBorders>
+          </w:tcPr>
+          <w:p>
+            <w:pPr>
+              <w:spacing w:after="0"/>
+              <w:jc w:val="right"/>
+            </w:pPr>
+            <w:r>
+              <w:t xml:space="preserve"/>
+            </w:r>
+          </w:p>
+        </w:tc>
+        <w:tc>
+          <w:tcPr>
+            <w:tcW w:w="1337" w:type="dxa"/>
+          </w:tcPr>
+          <w:p>
+            <w:pPr>
+              <w:spacing w:after="0"/>
+              <w:jc w:val="right"/>
+            </w:pPr>
+            <w:r>
+              <w:t xml:space="preserve"/>
+            </w:r>
+          </w:p>
+        </w:tc>
+        <w:tc>
+          <w:tcPr>
+            <w:tcW w:w="1337" w:type="dxa"/>
+          </w:tcPr>
+          <w:p>
+            <w:pPr>
+              <w:spacing w:after="0"/>
+              <w:jc w:val="right"/>
+            </w:pPr>
+            <w:r>
+              <w:t xml:space="preserve"/>
+            </w:r>
+          </w:p>
+        </w:tc>
+        <w:tc>
+          <w:tcPr>
+            <w:tcW w:w="1337" w:type="dxa"/>
+          </w:tcPr>
+          <w:p>
+            <w:pPr>
+              <w:spacing w:after="0"/>
+              <w:jc w:val="right"/>
+            </w:pPr>
+            <w:r>
+              <w:t xml:space="preserve"/>
+            </w:r>
+          </w:p>
+        </w:tc>
+        <w:tc>
+          <w:tcPr>
+            <w:tcW w:w="1337" w:type="dxa"/>
+          </w:tcPr>
+          <w:p>
+            <w:pPr>
+              <w:spacing w:after="0"/>
+              <w:jc w:val="right"/>
+            </w:pPr>
+            <w:r>
+              <w:t xml:space="preserve"/>
+            </w:r>
+          </w:p>
+        </w:tc>
+        <w:tc>
+          <w:tcPr>
+            <w:tcW w:w="1337" w:type="dxa"/>
+          </w:tcPr>
+          <w:p>
+            <w:pPr>
+              <w:spacing w:after="0"/>
+              <w:jc w:val="right"/>
+            </w:pPr>
+            <w:r>
+              <w:t xml:space="preserve"/>
+            </w:r>
+          </w:p>
+        </w:tc>
+      </w:tr>
+      <w:tr>
+        <w:tc>
+          <w:tcPr>
+            <w:tcW w:w="1337" w:type="dxa"/>
+            <w:tcBorders>
+              <w:bottom w:val="single" w:color="000000"/>
+              <w:right w:val="single" w:color="000000"/>
+            </w:tcBorders>
+          </w:tcPr>
+          <w:p>
+            <w:pPr>
+              <w:spacing w:after="0"/>
+              <w:jc w:val="right"/>
+            </w:pPr>
+            <w:r>
+              <w:t xml:space="preserve">Welface</w:t>
+            </w:r>
+          </w:p>
+        </w:tc>
+        <w:tc>
+          <w:tcPr>
+            <w:tcW w:w="1337" w:type="dxa"/>
+            <w:tcBorders>
+              <w:left w:val="single" w:color="000000"/>
+              <w:bottom w:val="single" w:color="000000"/>
+            </w:tcBorders>
+          </w:tcPr>
+          <w:p>
+            <w:pPr>
+              <w:spacing w:after="0"/>
+              <w:jc w:val="right"/>
+            </w:pPr>
+            <w:r>
+              <w:t xml:space="preserve">-0.90</w:t>
+            </w:r>
+          </w:p>
+        </w:tc>
+        <w:tc>
+          <w:tcPr>
+            <w:tcW w:w="1337" w:type="dxa"/>
+            <w:tcBorders>
+              <w:bottom w:val="single" w:color="000000"/>
+            </w:tcBorders>
+          </w:tcPr>
+          <w:p>
+            <w:pPr>
+              <w:spacing w:after="0"/>
+              <w:jc w:val="right"/>
+            </w:pPr>
+            <w:r>
+              <w:t xml:space="preserve">0.48</w:t>
+            </w:r>
+          </w:p>
+        </w:tc>
+        <w:tc>
+          <w:tcPr>
+            <w:tcW w:w="1337" w:type="dxa"/>
+            <w:tcBorders>
+              <w:bottom w:val="single" w:color="000000"/>
+            </w:tcBorders>
+          </w:tcPr>
+          <w:p>
+            <w:pPr>
+              <w:spacing w:after="0"/>
+              <w:jc w:val="right"/>
+            </w:pPr>
+            <w:r>
+              <w:t xml:space="preserve">-1.89</w:t>
+            </w:r>
+          </w:p>
+        </w:tc>
+        <w:tc>
+          <w:tcPr>
+            <w:tcW w:w="1337" w:type="dxa"/>
+            <w:tcBorders>
+              <w:bottom w:val="single" w:color="000000"/>
+            </w:tcBorders>
+          </w:tcPr>
+          <w:p>
+            <w:pPr>
+              <w:spacing w:after="0"/>
+              <w:jc w:val="right"/>
+            </w:pPr>
+            <w:r>
+              <w:t xml:space="preserve">0.06</w:t>
+            </w:r>
+          </w:p>
+        </w:tc>
+        <w:tc>
+          <w:tcPr>
+            <w:tcW w:w="1337" w:type="dxa"/>
+            <w:tcBorders>
+              <w:bottom w:val="single" w:color="000000"/>
+            </w:tcBorders>
+          </w:tcPr>
+          <w:p>
+            <w:pPr>
+              <w:spacing w:after="0"/>
+              <w:jc w:val="right"/>
+            </w:pPr>
+            <w:r>
+              <w:t xml:space="preserve">-1.83</w:t>
+            </w:r>
+          </w:p>
+        </w:tc>
+        <w:tc>
+          <w:tcPr>
+            <w:tcW w:w="1337" w:type="dxa"/>
+            <w:tcBorders>
+              <w:bottom w:val="single" w:color="000000"/>
+            </w:tcBorders>
+          </w:tcPr>
+          <w:p>
+            <w:pPr>
+              <w:spacing w:after="0"/>
+              <w:jc w:val="right"/>
+            </w:pPr>
+            <w:r>
+              <w:t xml:space="preserve">0.03</w:t>
+            </w:r>
+          </w:p>
+        </w:tc>
+      </w:tr>
+      <w:tr>
+        <w:tc>
+          <w:tcPr>
+            <w:tcW w:w="1337" w:type="dxa"/>
+            <w:tcBorders>
+              <w:top w:val="single" w:color="000000"/>
+              <w:right w:val="single" w:color="000000"/>
+            </w:tcBorders>
+          </w:tcPr>
+          <w:p>
+            <w:pPr>
+              <w:spacing w:after="0"/>
+            </w:pPr>
+            <w:r>
+              <w:t xml:space="preserve">/rec_vs_none</w:t>
+            </w:r>
+          </w:p>
+        </w:tc>
+        <w:tc>
+          <w:tcPr>
+            <w:tcW w:w="1337" w:type="dxa"/>
+            <w:tcBorders>
+              <w:top w:val="single" w:color="000000"/>
+              <w:left w:val="single" w:color="000000"/>
+            </w:tcBorders>
+          </w:tcPr>
+          <w:p>
+            <w:pPr>
+              <w:spacing w:after="0"/>
+              <w:jc w:val="right"/>
+            </w:pPr>
+            <w:r>
+              <w:t xml:space="preserve"/>
+            </w:r>
+          </w:p>
+        </w:tc>
+        <w:tc>
+          <w:tcPr>
+            <w:tcW w:w="1337" w:type="dxa"/>
+            <w:tcBorders>
+              <w:top w:val="single" w:color="000000"/>
+            </w:tcBorders>
+          </w:tcPr>
+          <w:p>
+            <w:pPr>
+              <w:spacing w:after="0"/>
+              <w:jc w:val="right"/>
+            </w:pPr>
+            <w:r>
+              <w:t xml:space="preserve"/>
+            </w:r>
+          </w:p>
+        </w:tc>
+        <w:tc>
+          <w:tcPr>
+            <w:tcW w:w="1337" w:type="dxa"/>
+            <w:tcBorders>
+              <w:top w:val="single" w:color="000000"/>
+            </w:tcBorders>
+          </w:tcPr>
+          <w:p>
+            <w:pPr>
+              <w:spacing w:after="0"/>
+              <w:jc w:val="right"/>
+            </w:pPr>
+            <w:r>
+              <w:t xml:space="preserve"/>
+            </w:r>
+          </w:p>
+        </w:tc>
+        <w:tc>
+          <w:tcPr>
+            <w:tcW w:w="1337" w:type="dxa"/>
+            <w:tcBorders>
+              <w:top w:val="single" w:color="000000"/>
+            </w:tcBorders>
+          </w:tcPr>
+          <w:p>
+            <w:pPr>
+              <w:spacing w:after="0"/>
+              <w:jc w:val="right"/>
+            </w:pPr>
+            <w:r>
+              <w:t xml:space="preserve"/>
+            </w:r>
+          </w:p>
+        </w:tc>
+        <w:tc>
+          <w:tcPr>
+            <w:tcW w:w="1337" w:type="dxa"/>
+            <w:tcBorders>
+              <w:top w:val="single" w:color="000000"/>
+            </w:tcBorders>
+          </w:tcPr>
+          <w:p>
+            <w:pPr>
+              <w:spacing w:after="0"/>
+              <w:jc w:val="right"/>
+            </w:pPr>
+            <w:r>
+              <w:t xml:space="preserve"/>
+            </w:r>
+          </w:p>
+        </w:tc>
+        <w:tc>
+          <w:tcPr>
+            <w:tcW w:w="1337" w:type="dxa"/>
+            <w:tcBorders>
+              <w:top w:val="single" w:color="000000"/>
+            </w:tcBorders>
+          </w:tcPr>
+          <w:p>
+            <w:pPr>
+              <w:spacing w:after="0"/>
+              <w:jc w:val="right"/>
+            </w:pPr>
+            <w:r>
+              <w:t xml:space="preserve"/>
+            </w:r>
+          </w:p>
+        </w:tc>
+      </w:tr>
+      <w:tr>
+        <w:tc>
+          <w:tcPr>
+            <w:tcW w:w="1337" w:type="dxa"/>
+            <w:tcBorders>
+              <w:bottom w:val="single" w:color="000000"/>
+              <w:right w:val="single" w:color="000000"/>
+            </w:tcBorders>
+          </w:tcPr>
+          <w:p>
+            <w:pPr>
+              <w:spacing w:after="0"/>
+              <w:jc w:val="right"/>
+            </w:pPr>
+            <w:r>
+              <w:t xml:space="preserve">cut1</w:t>
+            </w:r>
+          </w:p>
+        </w:tc>
+        <w:tc>
+          <w:tcPr>
+            <w:tcW w:w="1337" w:type="dxa"/>
+            <w:tcBorders>
+              <w:left w:val="single" w:color="000000"/>
+              <w:bottom w:val="single" w:color="000000"/>
+            </w:tcBorders>
+          </w:tcPr>
+          <w:p>
+            <w:pPr>
+              <w:spacing w:after="0"/>
+              <w:jc w:val="right"/>
+            </w:pPr>
+            <w:r>
+              <w:t xml:space="preserve">-0.10</w:t>
+            </w:r>
+          </w:p>
+        </w:tc>
+        <w:tc>
+          <w:tcPr>
+            <w:tcW w:w="1337" w:type="dxa"/>
+            <w:tcBorders>
+              <w:bottom w:val="single" w:color="000000"/>
+            </w:tcBorders>
+          </w:tcPr>
+          <w:p>
+            <w:pPr>
+              <w:spacing w:after="0"/>
+              <w:jc w:val="right"/>
+            </w:pPr>
+            <w:r>
+              <w:t xml:space="preserve">0.35</w:t>
+            </w:r>
+          </w:p>
+        </w:tc>
+        <w:tc>
+          <w:tcPr>
+            <w:tcW w:w="1337" w:type="dxa"/>
+            <w:tcBorders>
+              <w:bottom w:val="single" w:color="000000"/>
+            </w:tcBorders>
+          </w:tcPr>
+          <w:p>
+            <w:pPr>
+              <w:spacing w:after="0"/>
+              <w:jc w:val="right"/>
+            </w:pPr>
+            <w:r>
+              <w:t xml:space="preserve"/>
+            </w:r>
+          </w:p>
+        </w:tc>
+        <w:tc>
+          <w:tcPr>
+            <w:tcW w:w="1337" w:type="dxa"/>
+            <w:tcBorders>
+              <w:bottom w:val="single" w:color="000000"/>
+            </w:tcBorders>
+          </w:tcPr>
+          <w:p>
+            <w:pPr>
+              <w:spacing w:after="0"/>
+              <w:jc w:val="right"/>
+            </w:pPr>
+            <w:r>
+              <w:t xml:space="preserve"/>
+            </w:r>
+          </w:p>
+        </w:tc>
+        <w:tc>
+          <w:tcPr>
+            <w:tcW w:w="1337" w:type="dxa"/>
+            <w:tcBorders>
+              <w:bottom w:val="single" w:color="000000"/>
+            </w:tcBorders>
+          </w:tcPr>
+          <w:p>
+            <w:pPr>
+              <w:spacing w:after="0"/>
+              <w:jc w:val="right"/>
+            </w:pPr>
+            <w:r>
+              <w:t xml:space="preserve">-0.78</w:t>
+            </w:r>
+          </w:p>
+        </w:tc>
+        <w:tc>
+          <w:tcPr>
+            <w:tcW w:w="1337" w:type="dxa"/>
+            <w:tcBorders>
+              <w:bottom w:val="single" w:color="000000"/>
+            </w:tcBorders>
+          </w:tcPr>
+          <w:p>
+            <w:pPr>
+              <w:spacing w:after="0"/>
+              <w:jc w:val="right"/>
+            </w:pPr>
+            <w:r>
+              <w:t xml:space="preserve">0.59</w:t>
+            </w:r>
+          </w:p>
+        </w:tc>
+      </w:tr>
+      <w:tr>
+        <w:tc>
+          <w:tcPr>
+            <w:tcW w:w="1337" w:type="dxa"/>
+            <w:tcBorders>
+              <w:top w:val="single" w:color="000000"/>
+              <w:bottom w:val="single" w:color="000000"/>
+              <w:right w:val="single" w:color="000000"/>
+            </w:tcBorders>
+          </w:tcPr>
+          <w:p>
+            <w:pPr>
+              <w:spacing w:after="0"/>
+              <w:jc w:val="right"/>
+            </w:pPr>
+            <w:r>
+              <w:t xml:space="preserve">var(e.log_resource1)</w:t>
+            </w:r>
+          </w:p>
+        </w:tc>
+        <w:tc>
+          <w:tcPr>
+            <w:tcW w:w="1337" w:type="dxa"/>
+            <w:tcBorders>
+              <w:top w:val="single" w:color="000000"/>
+              <w:left w:val="single" w:color="000000"/>
+              <w:bottom w:val="single" w:color="000000"/>
+            </w:tcBorders>
+          </w:tcPr>
+          <w:p>
+            <w:pPr>
+              <w:spacing w:after="0"/>
+              <w:jc w:val="right"/>
+            </w:pPr>
+            <w:r>
+              <w:t xml:space="preserve">0.58</w:t>
+            </w:r>
+          </w:p>
+        </w:tc>
+        <w:tc>
+          <w:tcPr>
+            <w:tcW w:w="1337" w:type="dxa"/>
+            <w:tcBorders>
+              <w:top w:val="single" w:color="000000"/>
+              <w:bottom w:val="single" w:color="000000"/>
+            </w:tcBorders>
+          </w:tcPr>
+          <w:p>
+            <w:pPr>
+              <w:spacing w:after="0"/>
+              <w:jc w:val="right"/>
+            </w:pPr>
+            <w:r>
+              <w:t xml:space="preserve">0.15</w:t>
+            </w:r>
+          </w:p>
+        </w:tc>
+        <w:tc>
+          <w:tcPr>
+            <w:tcW w:w="1337" w:type="dxa"/>
+            <w:tcBorders>
+              <w:top w:val="single" w:color="000000"/>
+              <w:bottom w:val="single" w:color="000000"/>
+            </w:tcBorders>
+          </w:tcPr>
+          <w:p>
+            <w:pPr>
+              <w:spacing w:after="0"/>
+              <w:jc w:val="right"/>
+            </w:pPr>
+            <w:r>
+              <w:t xml:space="preserve"/>
+            </w:r>
+          </w:p>
+        </w:tc>
+        <w:tc>
+          <w:tcPr>
+            <w:tcW w:w="1337" w:type="dxa"/>
+            <w:tcBorders>
+              <w:top w:val="single" w:color="000000"/>
+              <w:bottom w:val="single" w:color="000000"/>
+            </w:tcBorders>
+          </w:tcPr>
+          <w:p>
+            <w:pPr>
+              <w:spacing w:after="0"/>
+              <w:jc w:val="right"/>
+            </w:pPr>
+            <w:r>
+              <w:t xml:space="preserve"/>
+            </w:r>
+          </w:p>
+        </w:tc>
+        <w:tc>
+          <w:tcPr>
+            <w:tcW w:w="1337" w:type="dxa"/>
+            <w:tcBorders>
+              <w:top w:val="single" w:color="000000"/>
+              <w:bottom w:val="single" w:color="000000"/>
+            </w:tcBorders>
+          </w:tcPr>
+          <w:p>
+            <w:pPr>
+              <w:spacing w:after="0"/>
+              <w:jc w:val="right"/>
+            </w:pPr>
+            <w:r>
+              <w:t xml:space="preserve">0.35</w:t>
+            </w:r>
+          </w:p>
+        </w:tc>
+        <w:tc>
+          <w:tcPr>
+            <w:tcW w:w="1337" w:type="dxa"/>
+            <w:tcBorders>
+              <w:top w:val="single" w:color="000000"/>
+              <w:bottom w:val="single" w:color="000000"/>
+            </w:tcBorders>
+          </w:tcPr>
+          <w:p>
+            <w:pPr>
+              <w:spacing w:after="0"/>
+              <w:jc w:val="right"/>
+            </w:pPr>
+            <w:r>
+              <w:t xml:space="preserve">0.96</w:t>
+            </w:r>
+          </w:p>
+        </w:tc>
+      </w:tr>
+      <w:tr>
+        <w:tc>
+          <w:tcPr>
+            <w:tcW w:w="1337" w:type="dxa"/>
+            <w:tcBorders>
+              <w:top w:val="single" w:color="000000"/>
+              <w:bottom w:val="single" w:color="000000"/>
+              <w:right w:val="single" w:color="000000"/>
+            </w:tcBorders>
+          </w:tcPr>
+          <w:p>
+            <w:pPr>
+              <w:spacing w:after="0"/>
+              <w:jc w:val="right"/>
+            </w:pPr>
+            <w:r>
+              <w:t xml:space="preserve">corr(e.rec_vs_none,e.log_resource1)</w:t>
+            </w:r>
+          </w:p>
+        </w:tc>
+        <w:tc>
+          <w:tcPr>
+            <w:tcW w:w="1337" w:type="dxa"/>
+            <w:tcBorders>
+              <w:top w:val="single" w:color="000000"/>
+              <w:left w:val="single" w:color="000000"/>
+              <w:bottom w:val="single" w:color="000000"/>
+            </w:tcBorders>
+          </w:tcPr>
+          <w:p>
+            <w:pPr>
+              <w:spacing w:after="0"/>
+              <w:jc w:val="right"/>
+            </w:pPr>
+            <w:r>
+              <w:t xml:space="preserve">-0.01</w:t>
+            </w:r>
+          </w:p>
+        </w:tc>
+        <w:tc>
+          <w:tcPr>
+            <w:tcW w:w="1337" w:type="dxa"/>
+            <w:tcBorders>
+              <w:top w:val="single" w:color="000000"/>
+              <w:bottom w:val="single" w:color="000000"/>
+            </w:tcBorders>
+          </w:tcPr>
+          <w:p>
+            <w:pPr>
+              <w:spacing w:after="0"/>
+              <w:jc w:val="right"/>
+            </w:pPr>
+            <w:r>
+              <w:t xml:space="preserve">1.07</w:t>
+            </w:r>
+          </w:p>
+        </w:tc>
+        <w:tc>
+          <w:tcPr>
+            <w:tcW w:w="1337" w:type="dxa"/>
+            <w:tcBorders>
+              <w:top w:val="single" w:color="000000"/>
+              <w:bottom w:val="single" w:color="000000"/>
+            </w:tcBorders>
+          </w:tcPr>
+          <w:p>
+            <w:pPr>
+              <w:spacing w:after="0"/>
+              <w:jc w:val="right"/>
+            </w:pPr>
+            <w:r>
+              <w:t xml:space="preserve">-0.01</w:t>
+            </w:r>
+          </w:p>
+        </w:tc>
+        <w:tc>
+          <w:tcPr>
+            <w:tcW w:w="1337" w:type="dxa"/>
+            <w:tcBorders>
+              <w:top w:val="single" w:color="000000"/>
+              <w:bottom w:val="single" w:color="000000"/>
+            </w:tcBorders>
+          </w:tcPr>
+          <w:p>
+            <w:pPr>
+              <w:spacing w:after="0"/>
+              <w:jc w:val="right"/>
+            </w:pPr>
+            <w:r>
+              <w:t xml:space="preserve">0.99</w:t>
+            </w:r>
+          </w:p>
+        </w:tc>
+        <w:tc>
+          <w:tcPr>
+            <w:tcW w:w="1337" w:type="dxa"/>
+            <w:tcBorders>
+              <w:top w:val="single" w:color="000000"/>
+              <w:bottom w:val="single" w:color="000000"/>
+            </w:tcBorders>
+          </w:tcPr>
+          <w:p>
+            <w:pPr>
+              <w:spacing w:after="0"/>
+              <w:jc w:val="right"/>
+            </w:pPr>
+            <w:r>
+              <w:t xml:space="preserve">-0.97</w:t>
+            </w:r>
+          </w:p>
+        </w:tc>
+        <w:tc>
+          <w:tcPr>
+            <w:tcW w:w="1337" w:type="dxa"/>
+            <w:tcBorders>
+              <w:top w:val="single" w:color="000000"/>
+              <w:bottom w:val="single" w:color="000000"/>
+            </w:tcBorders>
+          </w:tcPr>
+          <w:p>
+            <w:pPr>
+              <w:spacing w:after="0"/>
+              <w:jc w:val="right"/>
+            </w:pPr>
+            <w:r>
+              <w:t xml:space="preserve">0.97</w:t>
+            </w:r>
+          </w:p>
+        </w:tc>
+      </w:tr>
+    </w:tbl>
+    <w:p>
+      <w:r>
+        <w:t/>
+      </w:r>
+    </w:p>
+    <w:p>
+      <w:pPr>
+        <w:pStyle w:val="Heading2"/>
+      </w:pPr>
+      <w:r>
+        <w:t/>
+      </w:r>
+      <w:r>
+        <w:t xml:space="preserve"/>
+      </w:r>
+      <w:r>
+        <w:t xml:space="preserve">Regression results for rec_vs_none with respect to time</w:t>
+      </w:r>
+    </w:p>
+    <w:tbl>
+      <w:tblPr>
+        <w:tblStyle w:val="TableGrid"/>
+        <w:tblBorders>
+          <w:top w:val="nil" w:color="000000" w:shadow="false"/>
+          <w:left w:val="nil" w:color="000000" w:shadow="false"/>
+          <w:bottom w:val="nil" w:color="000000" w:shadow="false"/>
+          <w:right w:val="nil" w:color="000000" w:shadow="false"/>
+          <w:insideH w:val="nil" w:color="000000" w:shadow="false"/>
+          <w:insideV w:val="nil" w:color="000000" w:shadow="false"/>
+        </w:tblBorders>
+      </w:tblPr>
+      <w:tblGrid>
+        <w:gridCol w:w="1337"/>
+        <w:gridCol w:w="1337"/>
+        <w:gridCol w:w="1337"/>
+        <w:gridCol w:w="1337"/>
+        <w:gridCol w:w="1337"/>
+        <w:gridCol w:w="1337"/>
+        <w:gridCol w:w="1337"/>
+      </w:tblGrid>
+      <w:tr>
+        <w:tc>
+          <w:tcPr>
+            <w:tcW w:w="1337" w:type="dxa"/>
+            <w:tcBorders>
+              <w:top w:val="single" w:color="000000"/>
+              <w:right w:val="single" w:color="000000"/>
+            </w:tcBorders>
+          </w:tcPr>
+          <w:p>
+            <w:pPr>
+              <w:spacing w:after="0"/>
+              <w:jc w:val="right"/>
+            </w:pPr>
+            <w:r>
+              <w:t xml:space="preserve"/>
+            </w:r>
+          </w:p>
+        </w:tc>
+        <w:tc>
+          <w:tcPr>
+            <w:tcW w:w="1337" w:type="dxa"/>
+            <w:tcBorders>
+              <w:top w:val="single" w:color="000000"/>
+              <w:left w:val="single" w:color="000000"/>
+            </w:tcBorders>
+          </w:tcPr>
+          <w:p>
+            <w:pPr>
+              <w:spacing w:after="0"/>
+              <w:jc w:val="right"/>
+            </w:pPr>
+            <w:r>
+              <w:t xml:space="preserve"/>
+            </w:r>
+          </w:p>
+        </w:tc>
+        <w:tc>
+          <w:tcPr>
+            <w:tcW w:w="1337" w:type="dxa"/>
+            <w:tcBorders>
+              <w:top w:val="single" w:color="000000"/>
+            </w:tcBorders>
+          </w:tcPr>
+          <w:p>
+            <w:pPr>
+              <w:spacing w:after="0"/>
+              <w:jc w:val="right"/>
+            </w:pPr>
+            <w:r>
+              <w:t xml:space="preserve">Robust</w:t>
+            </w:r>
+          </w:p>
+        </w:tc>
+        <w:tc>
+          <w:tcPr>
+            <w:tcW w:w="1337" w:type="dxa"/>
+            <w:tcBorders>
+              <w:top w:val="single" w:color="000000"/>
+            </w:tcBorders>
+          </w:tcPr>
+          <w:p>
+            <w:pPr>
+              <w:spacing w:after="0"/>
+              <w:jc w:val="right"/>
+            </w:pPr>
+            <w:r>
+              <w:t xml:space="preserve"/>
+            </w:r>
+          </w:p>
+        </w:tc>
+        <w:tc>
+          <w:tcPr>
+            <w:tcW w:w="1337" w:type="dxa"/>
+            <w:tcBorders>
+              <w:top w:val="single" w:color="000000"/>
+            </w:tcBorders>
+          </w:tcPr>
+          <w:p>
+            <w:pPr>
+              <w:spacing w:after="0"/>
+              <w:jc w:val="right"/>
+            </w:pPr>
+            <w:r>
+              <w:t xml:space="preserve"/>
+            </w:r>
+          </w:p>
+        </w:tc>
+        <w:tc>
+          <w:tcPr>
+            <w:tcW w:w="1337" w:type="dxa"/>
+            <w:tcBorders>
+              <w:top w:val="single" w:color="000000"/>
+            </w:tcBorders>
+          </w:tcPr>
+          <w:p>
+            <w:pPr>
+              <w:spacing w:after="0"/>
+              <w:jc w:val="right"/>
+            </w:pPr>
+            <w:r>
+              <w:t xml:space="preserve"/>
+            </w:r>
+          </w:p>
+        </w:tc>
+        <w:tc>
+          <w:tcPr>
+            <w:tcW w:w="1337" w:type="dxa"/>
+            <w:tcBorders>
+              <w:top w:val="single" w:color="000000"/>
+            </w:tcBorders>
+          </w:tcPr>
+          <w:p>
+            <w:pPr>
+              <w:spacing w:after="0"/>
+              <w:jc w:val="right"/>
+            </w:pPr>
+            <w:r>
+              <w:t xml:space="preserve"/>
+            </w:r>
+          </w:p>
+        </w:tc>
+      </w:tr>
+      <w:tr>
+        <w:tc>
+          <w:tcPr>
+            <w:tcW w:w="1337" w:type="dxa"/>
+            <w:tcBorders>
+              <w:bottom w:val="single" w:color="000000"/>
+              <w:right w:val="single" w:color="000000"/>
+            </w:tcBorders>
+          </w:tcPr>
+          <w:p>
+            <w:pPr>
+              <w:spacing w:after="0"/>
+              <w:jc w:val="right"/>
+            </w:pPr>
+            <w:r>
+              <w:t xml:space="preserve">_t</w:t>
+            </w:r>
+          </w:p>
+        </w:tc>
+        <w:tc>
+          <w:tcPr>
+            <w:tcW w:w="1337" w:type="dxa"/>
+            <w:tcBorders>
+              <w:left w:val="single" w:color="000000"/>
+              <w:bottom w:val="single" w:color="000000"/>
+            </w:tcBorders>
+          </w:tcPr>
+          <w:p>
+            <w:pPr>
+              <w:spacing w:after="0"/>
+              <w:jc w:val="right"/>
+            </w:pPr>
+            <w:r>
+              <w:t xml:space="preserve">Coef.</w:t>
+            </w:r>
+          </w:p>
+        </w:tc>
+        <w:tc>
+          <w:tcPr>
+            <w:tcW w:w="1337" w:type="dxa"/>
+            <w:tcBorders>
+              <w:bottom w:val="single" w:color="000000"/>
+            </w:tcBorders>
+          </w:tcPr>
+          <w:p>
+            <w:pPr>
+              <w:spacing w:after="0"/>
+              <w:jc w:val="right"/>
+            </w:pPr>
+            <w:r>
+              <w:t xml:space="preserve">Std. Err.</w:t>
+            </w:r>
+          </w:p>
+        </w:tc>
+        <w:tc>
+          <w:tcPr>
+            <w:tcW w:w="1337" w:type="dxa"/>
+            <w:tcBorders>
+              <w:bottom w:val="single" w:color="000000"/>
+            </w:tcBorders>
+          </w:tcPr>
+          <w:p>
+            <w:pPr>
+              <w:spacing w:after="0"/>
+              <w:jc w:val="right"/>
+            </w:pPr>
+            <w:r>
+              <w:t xml:space="preserve">z</w:t>
+            </w:r>
+          </w:p>
+        </w:tc>
+        <w:tc>
+          <w:tcPr>
+            <w:tcW w:w="1337" w:type="dxa"/>
+            <w:tcBorders>
+              <w:bottom w:val="single" w:color="000000"/>
+            </w:tcBorders>
+          </w:tcPr>
+          <w:p>
+            <w:pPr>
+              <w:spacing w:after="0"/>
+              <w:jc w:val="right"/>
+            </w:pPr>
+            <w:r>
+              <w:t xml:space="preserve">P&gt;|z|</w:t>
+            </w:r>
+          </w:p>
+        </w:tc>
+        <w:tc>
+          <w:tcPr>
+            <w:tcW w:w="2674" w:type="dxa"/>
+            <w:gridSpan w:val="2"/>
+            <w:tcBorders>
+              <w:bottom w:val="single" w:color="000000"/>
+            </w:tcBorders>
+          </w:tcPr>
+          <w:p>
+            <w:pPr>
+              <w:spacing w:after="0"/>
+              <w:jc w:val="right"/>
+            </w:pPr>
+            <w:r>
+              <w:t xml:space="preserve">[95% Conf. Interval]</w:t>
+            </w:r>
+          </w:p>
+        </w:tc>
+      </w:tr>
+      <w:tr>
+        <w:tc>
+          <w:tcPr>
+            <w:tcW w:w="1337" w:type="dxa"/>
+            <w:tcBorders>
+              <w:top w:val="single" w:color="000000"/>
+              <w:right w:val="single" w:color="000000"/>
+            </w:tcBorders>
+          </w:tcPr>
+          <w:p>
+            <w:pPr>
+              <w:spacing w:after="0"/>
+            </w:pPr>
+            <w:r>
+              <w:t xml:space="preserve">ATE</w:t>
+            </w:r>
+          </w:p>
+        </w:tc>
+        <w:tc>
+          <w:tcPr>
+            <w:tcW w:w="1337" w:type="dxa"/>
+            <w:tcBorders>
+              <w:top w:val="single" w:color="000000"/>
+              <w:left w:val="single" w:color="000000"/>
+            </w:tcBorders>
+          </w:tcPr>
+          <w:p>
+            <w:pPr>
+              <w:spacing w:after="0"/>
+              <w:jc w:val="right"/>
+            </w:pPr>
+            <w:r>
+              <w:t xml:space="preserve"/>
+            </w:r>
+          </w:p>
+        </w:tc>
+        <w:tc>
+          <w:tcPr>
+            <w:tcW w:w="1337" w:type="dxa"/>
+            <w:tcBorders>
+              <w:top w:val="single" w:color="000000"/>
+            </w:tcBorders>
+          </w:tcPr>
+          <w:p>
+            <w:pPr>
+              <w:spacing w:after="0"/>
+              <w:jc w:val="right"/>
+            </w:pPr>
+            <w:r>
+              <w:t xml:space="preserve"/>
+            </w:r>
+          </w:p>
+        </w:tc>
+        <w:tc>
+          <w:tcPr>
+            <w:tcW w:w="1337" w:type="dxa"/>
+            <w:tcBorders>
+              <w:top w:val="single" w:color="000000"/>
+            </w:tcBorders>
+          </w:tcPr>
+          <w:p>
+            <w:pPr>
+              <w:spacing w:after="0"/>
+              <w:jc w:val="right"/>
+            </w:pPr>
+            <w:r>
+              <w:t xml:space="preserve"/>
+            </w:r>
+          </w:p>
+        </w:tc>
+        <w:tc>
+          <w:tcPr>
+            <w:tcW w:w="1337" w:type="dxa"/>
+            <w:tcBorders>
+              <w:top w:val="single" w:color="000000"/>
+            </w:tcBorders>
+          </w:tcPr>
+          <w:p>
+            <w:pPr>
+              <w:spacing w:after="0"/>
+              <w:jc w:val="right"/>
+            </w:pPr>
+            <w:r>
+              <w:t xml:space="preserve"/>
+            </w:r>
+          </w:p>
+        </w:tc>
+        <w:tc>
+          <w:tcPr>
+            <w:tcW w:w="1337" w:type="dxa"/>
+            <w:tcBorders>
+              <w:top w:val="single" w:color="000000"/>
+            </w:tcBorders>
+          </w:tcPr>
+          <w:p>
+            <w:pPr>
+              <w:spacing w:after="0"/>
+              <w:jc w:val="right"/>
+            </w:pPr>
+            <w:r>
+              <w:t xml:space="preserve"/>
+            </w:r>
+          </w:p>
+        </w:tc>
+        <w:tc>
+          <w:tcPr>
+            <w:tcW w:w="1337" w:type="dxa"/>
+          </w:tcPr>
+          <w:p>
+            <w:pPr>
+              <w:spacing w:after="0"/>
+              <w:jc w:val="right"/>
+            </w:pPr>
+            <w:r>
+              <w:t xml:space="preserve"/>
+            </w:r>
+          </w:p>
+        </w:tc>
+      </w:tr>
+      <w:tr>
+        <w:tc>
+          <w:tcPr>
+            <w:tcW w:w="1337" w:type="dxa"/>
+            <w:tcBorders>
+              <w:right w:val="single" w:color="000000"/>
+            </w:tcBorders>
+          </w:tcPr>
+          <w:p>
+            <w:pPr>
+              <w:spacing w:after="0"/>
+              <w:jc w:val="right"/>
+            </w:pPr>
+            <w:r>
+              <w:t xml:space="preserve">rec_vs_none</w:t>
+            </w:r>
+          </w:p>
+        </w:tc>
+        <w:tc>
+          <w:tcPr>
+            <w:tcW w:w="1337" w:type="dxa"/>
+            <w:tcBorders>
+              <w:left w:val="single" w:color="000000"/>
+            </w:tcBorders>
+          </w:tcPr>
+          <w:p>
+            <w:pPr>
+              <w:spacing w:after="0"/>
+              <w:jc w:val="right"/>
+            </w:pPr>
+            <w:r>
+              <w:t xml:space="preserve"/>
+            </w:r>
+          </w:p>
+        </w:tc>
+        <w:tc>
+          <w:tcPr>
+            <w:tcW w:w="1337" w:type="dxa"/>
+          </w:tcPr>
+          <w:p>
+            <w:pPr>
+              <w:spacing w:after="0"/>
+              <w:jc w:val="right"/>
+            </w:pPr>
+            <w:r>
+              <w:t xml:space="preserve"/>
+            </w:r>
+          </w:p>
+        </w:tc>
+        <w:tc>
+          <w:tcPr>
+            <w:tcW w:w="1337" w:type="dxa"/>
+          </w:tcPr>
+          <w:p>
+            <w:pPr>
+              <w:spacing w:after="0"/>
+              <w:jc w:val="right"/>
+            </w:pPr>
+            <w:r>
+              <w:t xml:space="preserve"/>
+            </w:r>
+          </w:p>
+        </w:tc>
+        <w:tc>
+          <w:tcPr>
+            <w:tcW w:w="1337" w:type="dxa"/>
+          </w:tcPr>
+          <w:p>
+            <w:pPr>
+              <w:spacing w:after="0"/>
+              <w:jc w:val="right"/>
+            </w:pPr>
+            <w:r>
+              <w:t xml:space="preserve"/>
+            </w:r>
+          </w:p>
+        </w:tc>
+        <w:tc>
+          <w:tcPr>
+            <w:tcW w:w="1337" w:type="dxa"/>
+          </w:tcPr>
+          <w:p>
+            <w:pPr>
+              <w:spacing w:after="0"/>
+              <w:jc w:val="right"/>
+            </w:pPr>
+            <w:r>
+              <w:t xml:space="preserve"/>
+            </w:r>
+          </w:p>
+        </w:tc>
+        <w:tc>
+          <w:tcPr>
+            <w:tcW w:w="1337" w:type="dxa"/>
+          </w:tcPr>
+          <w:p>
+            <w:pPr>
+              <w:spacing w:after="0"/>
+              <w:jc w:val="right"/>
+            </w:pPr>
+            <w:r>
+              <w:t xml:space="preserve"/>
+            </w:r>
+          </w:p>
+        </w:tc>
+      </w:tr>
+      <w:tr>
+        <w:tc>
+          <w:tcPr>
+            <w:tcW w:w="1337" w:type="dxa"/>
+            <w:tcBorders>
+              <w:bottom w:val="single" w:color="000000"/>
+              <w:right w:val="single" w:color="000000"/>
+            </w:tcBorders>
+          </w:tcPr>
+          <w:p>
+            <w:pPr>
+              <w:spacing w:after="0"/>
+              <w:jc w:val="right"/>
+            </w:pPr>
+            <w:r>
+              <w:t xml:space="preserve">(H vs G)</w:t>
+            </w:r>
+          </w:p>
+        </w:tc>
+        <w:tc>
+          <w:tcPr>
+            <w:tcW w:w="1337" w:type="dxa"/>
+            <w:tcBorders>
+              <w:left w:val="single" w:color="000000"/>
+              <w:bottom w:val="single" w:color="000000"/>
+            </w:tcBorders>
+          </w:tcPr>
+          <w:p>
+            <w:pPr>
+              <w:spacing w:after="0"/>
+              <w:jc w:val="right"/>
+            </w:pPr>
+            <w:r>
+              <w:t xml:space="preserve">2.74</w:t>
+            </w:r>
+          </w:p>
+        </w:tc>
+        <w:tc>
+          <w:tcPr>
+            <w:tcW w:w="1337" w:type="dxa"/>
+            <w:tcBorders>
+              <w:bottom w:val="single" w:color="000000"/>
+            </w:tcBorders>
+          </w:tcPr>
+          <w:p>
+            <w:pPr>
+              <w:spacing w:after="0"/>
+              <w:jc w:val="right"/>
+            </w:pPr>
+            <w:r>
+              <w:t xml:space="preserve">9.30</w:t>
+            </w:r>
+          </w:p>
+        </w:tc>
+        <w:tc>
+          <w:tcPr>
+            <w:tcW w:w="1337" w:type="dxa"/>
+            <w:tcBorders>
+              <w:bottom w:val="single" w:color="000000"/>
+            </w:tcBorders>
+          </w:tcPr>
+          <w:p>
+            <w:pPr>
+              <w:spacing w:after="0"/>
+              <w:jc w:val="right"/>
+            </w:pPr>
+            <w:r>
+              <w:t xml:space="preserve">0.29</w:t>
+            </w:r>
+          </w:p>
+        </w:tc>
+        <w:tc>
+          <w:tcPr>
+            <w:tcW w:w="1337" w:type="dxa"/>
+            <w:tcBorders>
+              <w:bottom w:val="single" w:color="000000"/>
+            </w:tcBorders>
+          </w:tcPr>
+          <w:p>
+            <w:pPr>
+              <w:spacing w:after="0"/>
+              <w:jc w:val="right"/>
+            </w:pPr>
+            <w:r>
+              <w:t xml:space="preserve">0.77</w:t>
+            </w:r>
+          </w:p>
+        </w:tc>
+        <w:tc>
+          <w:tcPr>
+            <w:tcW w:w="1337" w:type="dxa"/>
+            <w:tcBorders>
+              <w:bottom w:val="single" w:color="000000"/>
+            </w:tcBorders>
+          </w:tcPr>
+          <w:p>
+            <w:pPr>
+              <w:spacing w:after="0"/>
+              <w:jc w:val="right"/>
+            </w:pPr>
+            <w:r>
+              <w:t xml:space="preserve">-15.48</w:t>
+            </w:r>
+          </w:p>
+        </w:tc>
+        <w:tc>
+          <w:tcPr>
+            <w:tcW w:w="1337" w:type="dxa"/>
+            <w:tcBorders>
+              <w:bottom w:val="single" w:color="000000"/>
+            </w:tcBorders>
+          </w:tcPr>
+          <w:p>
+            <w:pPr>
+              <w:spacing w:after="0"/>
+              <w:jc w:val="right"/>
+            </w:pPr>
+            <w:r>
+              <w:t xml:space="preserve">20.97</w:t>
+            </w:r>
+          </w:p>
+        </w:tc>
+      </w:tr>
+      <w:tr>
+        <w:tc>
+          <w:tcPr>
+            <w:tcW w:w="1337" w:type="dxa"/>
+            <w:tcBorders>
+              <w:top w:val="single" w:color="000000"/>
+              <w:right w:val="single" w:color="000000"/>
+            </w:tcBorders>
+          </w:tcPr>
+          <w:p>
+            <w:pPr>
+              <w:spacing w:after="0"/>
+            </w:pPr>
+            <w:r>
+              <w:t xml:space="preserve">POmean</w:t>
+            </w:r>
+          </w:p>
+        </w:tc>
+        <w:tc>
+          <w:tcPr>
+            <w:tcW w:w="1337" w:type="dxa"/>
+            <w:tcBorders>
+              <w:top w:val="single" w:color="000000"/>
+              <w:left w:val="single" w:color="000000"/>
+            </w:tcBorders>
+          </w:tcPr>
+          <w:p>
+            <w:pPr>
+              <w:spacing w:after="0"/>
+              <w:jc w:val="right"/>
+            </w:pPr>
+            <w:r>
+              <w:t xml:space="preserve"/>
+            </w:r>
+          </w:p>
+        </w:tc>
+        <w:tc>
+          <w:tcPr>
+            <w:tcW w:w="1337" w:type="dxa"/>
+            <w:tcBorders>
+              <w:top w:val="single" w:color="000000"/>
+            </w:tcBorders>
+          </w:tcPr>
+          <w:p>
+            <w:pPr>
+              <w:spacing w:after="0"/>
+              <w:jc w:val="right"/>
+            </w:pPr>
+            <w:r>
+              <w:t xml:space="preserve"/>
+            </w:r>
+          </w:p>
+        </w:tc>
+        <w:tc>
+          <w:tcPr>
+            <w:tcW w:w="1337" w:type="dxa"/>
+            <w:tcBorders>
+              <w:top w:val="single" w:color="000000"/>
+            </w:tcBorders>
+          </w:tcPr>
+          <w:p>
+            <w:pPr>
+              <w:spacing w:after="0"/>
+              <w:jc w:val="right"/>
+            </w:pPr>
+            <w:r>
+              <w:t xml:space="preserve"/>
+            </w:r>
+          </w:p>
+        </w:tc>
+        <w:tc>
+          <w:tcPr>
+            <w:tcW w:w="1337" w:type="dxa"/>
+            <w:tcBorders>
+              <w:top w:val="single" w:color="000000"/>
+            </w:tcBorders>
+          </w:tcPr>
+          <w:p>
+            <w:pPr>
+              <w:spacing w:after="0"/>
+              <w:jc w:val="right"/>
+            </w:pPr>
+            <w:r>
+              <w:t xml:space="preserve"/>
+            </w:r>
+          </w:p>
+        </w:tc>
+        <w:tc>
+          <w:tcPr>
+            <w:tcW w:w="1337" w:type="dxa"/>
+            <w:tcBorders>
+              <w:top w:val="single" w:color="000000"/>
+            </w:tcBorders>
+          </w:tcPr>
+          <w:p>
+            <w:pPr>
+              <w:spacing w:after="0"/>
+              <w:jc w:val="right"/>
+            </w:pPr>
+            <w:r>
+              <w:t xml:space="preserve"/>
+            </w:r>
+          </w:p>
+        </w:tc>
+        <w:tc>
+          <w:tcPr>
+            <w:tcW w:w="1337" w:type="dxa"/>
+            <w:tcBorders>
+              <w:top w:val="single" w:color="000000"/>
+            </w:tcBorders>
+          </w:tcPr>
+          <w:p>
+            <w:pPr>
+              <w:spacing w:after="0"/>
+              <w:jc w:val="right"/>
+            </w:pPr>
+            <w:r>
+              <w:t xml:space="preserve"/>
+            </w:r>
+          </w:p>
+        </w:tc>
+      </w:tr>
+      <w:tr>
+        <w:tc>
+          <w:tcPr>
+            <w:tcW w:w="1337" w:type="dxa"/>
+            <w:tcBorders>
+              <w:right w:val="single" w:color="000000"/>
+            </w:tcBorders>
+          </w:tcPr>
+          <w:p>
+            <w:pPr>
+              <w:spacing w:after="0"/>
+              <w:jc w:val="right"/>
+            </w:pPr>
+            <w:r>
+              <w:t xml:space="preserve">rec_vs_none</w:t>
+            </w:r>
+          </w:p>
+        </w:tc>
+        <w:tc>
+          <w:tcPr>
+            <w:tcW w:w="1337" w:type="dxa"/>
+            <w:tcBorders>
+              <w:left w:val="single" w:color="000000"/>
+            </w:tcBorders>
+          </w:tcPr>
+          <w:p>
+            <w:pPr>
+              <w:spacing w:after="0"/>
+              <w:jc w:val="right"/>
+            </w:pPr>
+            <w:r>
+              <w:t xml:space="preserve"/>
+            </w:r>
+          </w:p>
+        </w:tc>
+        <w:tc>
+          <w:tcPr>
+            <w:tcW w:w="1337" w:type="dxa"/>
+          </w:tcPr>
+          <w:p>
+            <w:pPr>
+              <w:spacing w:after="0"/>
+              <w:jc w:val="right"/>
+            </w:pPr>
+            <w:r>
+              <w:t xml:space="preserve"/>
+            </w:r>
+          </w:p>
+        </w:tc>
+        <w:tc>
+          <w:tcPr>
+            <w:tcW w:w="1337" w:type="dxa"/>
+          </w:tcPr>
+          <w:p>
+            <w:pPr>
+              <w:spacing w:after="0"/>
+              <w:jc w:val="right"/>
+            </w:pPr>
+            <w:r>
+              <w:t xml:space="preserve"/>
+            </w:r>
+          </w:p>
+        </w:tc>
+        <w:tc>
+          <w:tcPr>
+            <w:tcW w:w="1337" w:type="dxa"/>
+          </w:tcPr>
+          <w:p>
+            <w:pPr>
+              <w:spacing w:after="0"/>
+              <w:jc w:val="right"/>
+            </w:pPr>
+            <w:r>
+              <w:t xml:space="preserve"/>
+            </w:r>
+          </w:p>
+        </w:tc>
+        <w:tc>
+          <w:tcPr>
+            <w:tcW w:w="1337" w:type="dxa"/>
+          </w:tcPr>
+          <w:p>
+            <w:pPr>
+              <w:spacing w:after="0"/>
+              <w:jc w:val="right"/>
+            </w:pPr>
+            <w:r>
+              <w:t xml:space="preserve"/>
+            </w:r>
+          </w:p>
+        </w:tc>
+        <w:tc>
+          <w:tcPr>
+            <w:tcW w:w="1337" w:type="dxa"/>
+          </w:tcPr>
+          <w:p>
+            <w:pPr>
+              <w:spacing w:after="0"/>
+              <w:jc w:val="right"/>
+            </w:pPr>
+            <w:r>
+              <w:t xml:space="preserve"/>
+            </w:r>
+          </w:p>
+        </w:tc>
+      </w:tr>
+      <w:tr>
+        <w:tc>
+          <w:tcPr>
+            <w:tcW w:w="1337" w:type="dxa"/>
+            <w:tcBorders>
+              <w:bottom w:val="single" w:color="000000"/>
+              <w:right w:val="single" w:color="000000"/>
+            </w:tcBorders>
+          </w:tcPr>
+          <w:p>
+            <w:pPr>
+              <w:spacing w:after="0"/>
+              <w:jc w:val="right"/>
+            </w:pPr>
+            <w:r>
+              <w:t xml:space="preserve">G</w:t>
+            </w:r>
+          </w:p>
+        </w:tc>
+        <w:tc>
+          <w:tcPr>
+            <w:tcW w:w="1337" w:type="dxa"/>
+            <w:tcBorders>
+              <w:left w:val="single" w:color="000000"/>
+              <w:bottom w:val="single" w:color="000000"/>
+            </w:tcBorders>
+          </w:tcPr>
+          <w:p>
+            <w:pPr>
+              <w:spacing w:after="0"/>
+              <w:jc w:val="right"/>
+            </w:pPr>
+            <w:r>
+              <w:t xml:space="preserve">32.94</w:t>
+            </w:r>
+          </w:p>
+        </w:tc>
+        <w:tc>
+          <w:tcPr>
+            <w:tcW w:w="1337" w:type="dxa"/>
+            <w:tcBorders>
+              <w:bottom w:val="single" w:color="000000"/>
+            </w:tcBorders>
+          </w:tcPr>
+          <w:p>
+            <w:pPr>
+              <w:spacing w:after="0"/>
+              <w:jc w:val="right"/>
+            </w:pPr>
+            <w:r>
+              <w:t xml:space="preserve">6.40</w:t>
+            </w:r>
+          </w:p>
+        </w:tc>
+        <w:tc>
+          <w:tcPr>
+            <w:tcW w:w="1337" w:type="dxa"/>
+            <w:tcBorders>
+              <w:bottom w:val="single" w:color="000000"/>
+            </w:tcBorders>
+          </w:tcPr>
+          <w:p>
+            <w:pPr>
+              <w:spacing w:after="0"/>
+              <w:jc w:val="right"/>
+            </w:pPr>
+            <w:r>
+              <w:t xml:space="preserve">5.15</w:t>
+            </w:r>
+          </w:p>
+        </w:tc>
+        <w:tc>
+          <w:tcPr>
+            <w:tcW w:w="1337" w:type="dxa"/>
+            <w:tcBorders>
+              <w:bottom w:val="single" w:color="000000"/>
+            </w:tcBorders>
+          </w:tcPr>
+          <w:p>
+            <w:pPr>
+              <w:spacing w:after="0"/>
+              <w:jc w:val="right"/>
+            </w:pPr>
+            <w:r>
+              <w:t xml:space="preserve">0.00</w:t>
+            </w:r>
+          </w:p>
+        </w:tc>
+        <w:tc>
+          <w:tcPr>
+            <w:tcW w:w="1337" w:type="dxa"/>
+            <w:tcBorders>
+              <w:bottom w:val="single" w:color="000000"/>
+            </w:tcBorders>
+          </w:tcPr>
+          <w:p>
+            <w:pPr>
+              <w:spacing w:after="0"/>
+              <w:jc w:val="right"/>
+            </w:pPr>
+            <w:r>
+              <w:t xml:space="preserve">20.40</w:t>
+            </w:r>
+          </w:p>
+        </w:tc>
+        <w:tc>
+          <w:tcPr>
+            <w:tcW w:w="1337" w:type="dxa"/>
+            <w:tcBorders>
+              <w:bottom w:val="single" w:color="000000"/>
+            </w:tcBorders>
+          </w:tcPr>
+          <w:p>
+            <w:pPr>
+              <w:spacing w:after="0"/>
+              <w:jc w:val="right"/>
+            </w:pPr>
+            <w:r>
+              <w:t xml:space="preserve">45.48</w:t>
+            </w:r>
+          </w:p>
+        </w:tc>
+      </w:tr>
+    </w:tbl>
+    <w:p>
+      <w:r>
+        <w:t/>
+      </w:r>
+    </w:p>
+    <w:p>
+      <w:pPr>
+        <w:pStyle w:val="Heading2"/>
+      </w:pPr>
+      <w:r>
+        <w:t/>
+      </w:r>
+      <w:r>
+        <w:t xml:space="preserve"/>
+      </w:r>
+      <w:r>
+        <w:t xml:space="preserve">Regression results for rec_vs_nonrec with respect to resource</w:t>
+      </w:r>
+    </w:p>
+    <w:tbl>
+      <w:tblPr>
+        <w:tblStyle w:val="TableGrid"/>
+        <w:tblBorders>
+          <w:top w:val="nil" w:color="000000" w:shadow="false"/>
+          <w:left w:val="nil" w:color="000000" w:shadow="false"/>
+          <w:bottom w:val="nil" w:color="000000" w:shadow="false"/>
+          <w:right w:val="nil" w:color="000000" w:shadow="false"/>
+          <w:insideH w:val="nil" w:color="000000" w:shadow="false"/>
+          <w:insideV w:val="nil" w:color="000000" w:shadow="false"/>
+        </w:tblBorders>
+      </w:tblPr>
+      <w:tblGrid>
+        <w:gridCol w:w="1337"/>
+        <w:gridCol w:w="1337"/>
+        <w:gridCol w:w="1337"/>
+        <w:gridCol w:w="1337"/>
+        <w:gridCol w:w="1337"/>
+        <w:gridCol w:w="1337"/>
+        <w:gridCol w:w="1337"/>
+      </w:tblGrid>
+      <w:tr>
+        <w:tc>
+          <w:tcPr>
+            <w:tcW w:w="1337" w:type="dxa"/>
+            <w:tcBorders>
+              <w:top w:val="single" w:color="000000"/>
+              <w:bottom w:val="single" w:color="000000"/>
+              <w:right w:val="single" w:color="000000"/>
+            </w:tcBorders>
+          </w:tcPr>
+          <w:p>
+            <w:pPr>
+              <w:spacing w:after="0"/>
+              <w:jc w:val="right"/>
+            </w:pPr>
+            <w:r>
+              <w:t xml:space="preserve"/>
+            </w:r>
+          </w:p>
+        </w:tc>
+        <w:tc>
+          <w:tcPr>
+            <w:tcW w:w="1337" w:type="dxa"/>
+            <w:tcBorders>
+              <w:top w:val="single" w:color="000000"/>
+              <w:left w:val="single" w:color="000000"/>
+              <w:bottom w:val="single" w:color="000000"/>
+            </w:tcBorders>
+          </w:tcPr>
+          <w:p>
+            <w:pPr>
+              <w:spacing w:after="0"/>
+              <w:jc w:val="right"/>
+            </w:pPr>
+            <w:r>
+              <w:t xml:space="preserve">Coef.</w:t>
+            </w:r>
+          </w:p>
+        </w:tc>
+        <w:tc>
+          <w:tcPr>
+            <w:tcW w:w="1337" w:type="dxa"/>
+            <w:tcBorders>
+              <w:top w:val="single" w:color="000000"/>
+              <w:bottom w:val="single" w:color="000000"/>
+            </w:tcBorders>
+          </w:tcPr>
+          <w:p>
+            <w:pPr>
+              <w:spacing w:after="0"/>
+              <w:jc w:val="right"/>
+            </w:pPr>
+            <w:r>
+              <w:t xml:space="preserve">Std. Err.</w:t>
+            </w:r>
+          </w:p>
+        </w:tc>
+        <w:tc>
+          <w:tcPr>
+            <w:tcW w:w="1337" w:type="dxa"/>
+            <w:tcBorders>
+              <w:top w:val="single" w:color="000000"/>
+              <w:bottom w:val="single" w:color="000000"/>
+            </w:tcBorders>
+          </w:tcPr>
+          <w:p>
+            <w:pPr>
+              <w:spacing w:after="0"/>
+              <w:jc w:val="right"/>
+            </w:pPr>
+            <w:r>
+              <w:t xml:space="preserve">z</w:t>
+            </w:r>
+          </w:p>
+        </w:tc>
+        <w:tc>
+          <w:tcPr>
+            <w:tcW w:w="1337" w:type="dxa"/>
+            <w:tcBorders>
+              <w:top w:val="single" w:color="000000"/>
+              <w:bottom w:val="single" w:color="000000"/>
+            </w:tcBorders>
+          </w:tcPr>
+          <w:p>
+            <w:pPr>
+              <w:spacing w:after="0"/>
+              <w:jc w:val="right"/>
+            </w:pPr>
+            <w:r>
+              <w:t xml:space="preserve">P&gt;|z|</w:t>
+            </w:r>
+          </w:p>
+        </w:tc>
+        <w:tc>
+          <w:tcPr>
+            <w:tcW w:w="2674" w:type="dxa"/>
+            <w:gridSpan w:val="2"/>
+            <w:tcBorders>
+              <w:top w:val="single" w:color="000000"/>
+              <w:bottom w:val="single" w:color="000000"/>
+            </w:tcBorders>
+          </w:tcPr>
+          <w:p>
+            <w:pPr>
+              <w:spacing w:after="0"/>
+              <w:jc w:val="right"/>
+            </w:pPr>
+            <w:r>
+              <w:t xml:space="preserve">[95% Conf. Interval]</w:t>
+            </w:r>
+          </w:p>
+        </w:tc>
+      </w:tr>
+      <w:tr>
+        <w:tc>
+          <w:tcPr>
+            <w:tcW w:w="1337" w:type="dxa"/>
+            <w:tcBorders>
+              <w:top w:val="single" w:color="000000"/>
+              <w:right w:val="single" w:color="000000"/>
+            </w:tcBorders>
+          </w:tcPr>
+          <w:p>
+            <w:pPr>
+              <w:spacing w:after="0"/>
+              <w:jc w:val="right"/>
+            </w:pPr>
+            <w:r>
+              <w:t xml:space="preserve">rec_vs_nonrec</w:t>
+            </w:r>
+          </w:p>
+        </w:tc>
+        <w:tc>
+          <w:tcPr>
+            <w:tcW w:w="1337" w:type="dxa"/>
+            <w:tcBorders>
+              <w:top w:val="single" w:color="000000"/>
+              <w:left w:val="single" w:color="000000"/>
+            </w:tcBorders>
+          </w:tcPr>
+          <w:p>
+            <w:pPr>
+              <w:spacing w:after="0"/>
+              <w:jc w:val="right"/>
+            </w:pPr>
+            <w:r>
+              <w:t xml:space="preserve"/>
+            </w:r>
+          </w:p>
+        </w:tc>
+        <w:tc>
+          <w:tcPr>
+            <w:tcW w:w="1337" w:type="dxa"/>
+            <w:tcBorders>
+              <w:top w:val="single" w:color="000000"/>
+            </w:tcBorders>
+          </w:tcPr>
+          <w:p>
+            <w:pPr>
+              <w:spacing w:after="0"/>
+              <w:jc w:val="right"/>
+            </w:pPr>
+            <w:r>
+              <w:t xml:space="preserve"/>
+            </w:r>
+          </w:p>
+        </w:tc>
+        <w:tc>
+          <w:tcPr>
+            <w:tcW w:w="1337" w:type="dxa"/>
+            <w:tcBorders>
+              <w:top w:val="single" w:color="000000"/>
+            </w:tcBorders>
+          </w:tcPr>
+          <w:p>
+            <w:pPr>
+              <w:spacing w:after="0"/>
+              <w:jc w:val="right"/>
+            </w:pPr>
+            <w:r>
+              <w:t xml:space="preserve"/>
+            </w:r>
+          </w:p>
+        </w:tc>
+        <w:tc>
+          <w:tcPr>
+            <w:tcW w:w="1337" w:type="dxa"/>
+            <w:tcBorders>
+              <w:top w:val="single" w:color="000000"/>
+            </w:tcBorders>
+          </w:tcPr>
+          <w:p>
+            <w:pPr>
+              <w:spacing w:after="0"/>
+              <w:jc w:val="right"/>
+            </w:pPr>
+            <w:r>
+              <w:t xml:space="preserve"/>
+            </w:r>
+          </w:p>
+        </w:tc>
+        <w:tc>
+          <w:tcPr>
+            <w:tcW w:w="1337" w:type="dxa"/>
+            <w:tcBorders>
+              <w:top w:val="single" w:color="000000"/>
+            </w:tcBorders>
+          </w:tcPr>
+          <w:p>
+            <w:pPr>
+              <w:spacing w:after="0"/>
+              <w:jc w:val="right"/>
+            </w:pPr>
+            <w:r>
+              <w:t xml:space="preserve"/>
+            </w:r>
+          </w:p>
+        </w:tc>
+        <w:tc>
+          <w:tcPr>
+            <w:tcW w:w="1337" w:type="dxa"/>
+          </w:tcPr>
+          <w:p>
+            <w:pPr>
+              <w:spacing w:after="0"/>
+              <w:jc w:val="right"/>
+            </w:pPr>
+            <w:r>
+              <w:t xml:space="preserve"/>
+            </w:r>
+          </w:p>
+        </w:tc>
+      </w:tr>
+      <w:tr>
+        <w:tc>
+          <w:tcPr>
+            <w:tcW w:w="1337" w:type="dxa"/>
+            <w:tcBorders>
+              <w:right w:val="single" w:color="000000"/>
+            </w:tcBorders>
+          </w:tcPr>
+          <w:p>
+            <w:pPr>
+              <w:spacing w:after="0"/>
+              <w:jc w:val="right"/>
+            </w:pPr>
+            <w:r>
+              <w:t xml:space="preserve">K</w:t>
+            </w:r>
+          </w:p>
+        </w:tc>
+        <w:tc>
+          <w:tcPr>
+            <w:tcW w:w="1337" w:type="dxa"/>
+            <w:tcBorders>
+              <w:left w:val="single" w:color="000000"/>
+            </w:tcBorders>
+          </w:tcPr>
+          <w:p>
+            <w:pPr>
+              <w:spacing w:after="0"/>
+              <w:jc w:val="right"/>
+            </w:pPr>
+            <w:r>
+              <w:t xml:space="preserve">0.40</w:t>
+            </w:r>
+          </w:p>
+        </w:tc>
+        <w:tc>
+          <w:tcPr>
+            <w:tcW w:w="1337" w:type="dxa"/>
+          </w:tcPr>
+          <w:p>
+            <w:pPr>
+              <w:spacing w:after="0"/>
+              <w:jc w:val="right"/>
+            </w:pPr>
+            <w:r>
+              <w:t xml:space="preserve">0.33</w:t>
+            </w:r>
+          </w:p>
+        </w:tc>
+        <w:tc>
+          <w:tcPr>
+            <w:tcW w:w="1337" w:type="dxa"/>
+          </w:tcPr>
+          <w:p>
+            <w:pPr>
+              <w:spacing w:after="0"/>
+              <w:jc w:val="right"/>
+            </w:pPr>
+            <w:r>
+              <w:t xml:space="preserve">1.22</w:t>
+            </w:r>
+          </w:p>
+        </w:tc>
+        <w:tc>
+          <w:tcPr>
+            <w:tcW w:w="1337" w:type="dxa"/>
+          </w:tcPr>
+          <w:p>
+            <w:pPr>
+              <w:spacing w:after="0"/>
+              <w:jc w:val="right"/>
+            </w:pPr>
+            <w:r>
+              <w:t xml:space="preserve">0.22</w:t>
+            </w:r>
+          </w:p>
+        </w:tc>
+        <w:tc>
+          <w:tcPr>
+            <w:tcW w:w="1337" w:type="dxa"/>
+          </w:tcPr>
+          <w:p>
+            <w:pPr>
+              <w:spacing w:after="0"/>
+              <w:jc w:val="right"/>
+            </w:pPr>
+            <w:r>
+              <w:t xml:space="preserve">-0.24</w:t>
+            </w:r>
+          </w:p>
+        </w:tc>
+        <w:tc>
+          <w:tcPr>
+            <w:tcW w:w="1337" w:type="dxa"/>
+          </w:tcPr>
+          <w:p>
+            <w:pPr>
+              <w:spacing w:after="0"/>
+              <w:jc w:val="right"/>
+            </w:pPr>
+            <w:r>
+              <w:t xml:space="preserve">1.05</w:t>
+            </w:r>
+          </w:p>
+        </w:tc>
+      </w:tr>
+      <w:tr>
+        <w:tc>
+          <w:tcPr>
+            <w:tcW w:w="1337" w:type="dxa"/>
+            <w:tcBorders>
+              <w:right w:val="single" w:color="000000"/>
+            </w:tcBorders>
+          </w:tcPr>
+          <w:p>
+            <w:pPr>
+              <w:spacing w:after="0"/>
+              <w:jc w:val="right"/>
+            </w:pPr>
+            <w:r>
+              <w:t xml:space="preserve"/>
+            </w:r>
+          </w:p>
+        </w:tc>
+        <w:tc>
+          <w:tcPr>
+            <w:tcW w:w="1337" w:type="dxa"/>
+            <w:tcBorders>
+              <w:left w:val="single" w:color="000000"/>
+            </w:tcBorders>
+          </w:tcPr>
+          <w:p>
+            <w:pPr>
+              <w:spacing w:after="0"/>
+              <w:jc w:val="right"/>
+            </w:pPr>
+            <w:r>
+              <w:t xml:space="preserve"/>
+            </w:r>
+          </w:p>
+        </w:tc>
+        <w:tc>
+          <w:tcPr>
+            <w:tcW w:w="1337" w:type="dxa"/>
+          </w:tcPr>
+          <w:p>
+            <w:pPr>
+              <w:spacing w:after="0"/>
+              <w:jc w:val="right"/>
+            </w:pPr>
+            <w:r>
+              <w:t xml:space="preserve"/>
+            </w:r>
+          </w:p>
+        </w:tc>
+        <w:tc>
+          <w:tcPr>
+            <w:tcW w:w="1337" w:type="dxa"/>
+          </w:tcPr>
+          <w:p>
+            <w:pPr>
+              <w:spacing w:after="0"/>
+              <w:jc w:val="right"/>
+            </w:pPr>
+            <w:r>
+              <w:t xml:space="preserve"/>
+            </w:r>
+          </w:p>
+        </w:tc>
+        <w:tc>
+          <w:tcPr>
+            <w:tcW w:w="1337" w:type="dxa"/>
+          </w:tcPr>
+          <w:p>
+            <w:pPr>
+              <w:spacing w:after="0"/>
+              <w:jc w:val="right"/>
+            </w:pPr>
+            <w:r>
+              <w:t xml:space="preserve"/>
+            </w:r>
+          </w:p>
+        </w:tc>
+        <w:tc>
+          <w:tcPr>
+            <w:tcW w:w="1337" w:type="dxa"/>
+          </w:tcPr>
+          <w:p>
+            <w:pPr>
+              <w:spacing w:after="0"/>
+              <w:jc w:val="right"/>
+            </w:pPr>
+            <w:r>
+              <w:t xml:space="preserve"/>
+            </w:r>
+          </w:p>
+        </w:tc>
+        <w:tc>
+          <w:tcPr>
+            <w:tcW w:w="1337" w:type="dxa"/>
+          </w:tcPr>
+          <w:p>
+            <w:pPr>
+              <w:spacing w:after="0"/>
+              <w:jc w:val="right"/>
+            </w:pPr>
+            <w:r>
+              <w:t xml:space="preserve"/>
+            </w:r>
+          </w:p>
+        </w:tc>
+      </w:tr>
+      <w:tr>
+        <w:tc>
+          <w:tcPr>
+            <w:tcW w:w="1337" w:type="dxa"/>
+            <w:tcBorders>
+              <w:right w:val="single" w:color="000000"/>
+            </w:tcBorders>
+          </w:tcPr>
+          <w:p>
+            <w:pPr>
+              <w:spacing w:after="0"/>
+              <w:jc w:val="right"/>
+            </w:pPr>
+            <w:r>
+              <w:t xml:space="preserve">meta_analysis_planned</w:t>
+            </w:r>
+          </w:p>
+        </w:tc>
+        <w:tc>
+          <w:tcPr>
+            <w:tcW w:w="1337" w:type="dxa"/>
+            <w:tcBorders>
+              <w:left w:val="single" w:color="000000"/>
+            </w:tcBorders>
+          </w:tcPr>
+          <w:p>
+            <w:pPr>
+              <w:spacing w:after="0"/>
+              <w:jc w:val="right"/>
+            </w:pPr>
+            <w:r>
+              <w:t xml:space="preserve"/>
+            </w:r>
+          </w:p>
+        </w:tc>
+        <w:tc>
+          <w:tcPr>
+            <w:tcW w:w="1337" w:type="dxa"/>
+          </w:tcPr>
+          <w:p>
+            <w:pPr>
+              <w:spacing w:after="0"/>
+              <w:jc w:val="right"/>
+            </w:pPr>
+            <w:r>
+              <w:t xml:space="preserve"/>
+            </w:r>
+          </w:p>
+        </w:tc>
+        <w:tc>
+          <w:tcPr>
+            <w:tcW w:w="1337" w:type="dxa"/>
+          </w:tcPr>
+          <w:p>
+            <w:pPr>
+              <w:spacing w:after="0"/>
+              <w:jc w:val="right"/>
+            </w:pPr>
+            <w:r>
+              <w:t xml:space="preserve"/>
+            </w:r>
+          </w:p>
+        </w:tc>
+        <w:tc>
+          <w:tcPr>
+            <w:tcW w:w="1337" w:type="dxa"/>
+          </w:tcPr>
+          <w:p>
+            <w:pPr>
+              <w:spacing w:after="0"/>
+              <w:jc w:val="right"/>
+            </w:pPr>
+            <w:r>
+              <w:t xml:space="preserve"/>
+            </w:r>
+          </w:p>
+        </w:tc>
+        <w:tc>
+          <w:tcPr>
+            <w:tcW w:w="1337" w:type="dxa"/>
+          </w:tcPr>
+          <w:p>
+            <w:pPr>
+              <w:spacing w:after="0"/>
+              <w:jc w:val="right"/>
+            </w:pPr>
+            <w:r>
+              <w:t xml:space="preserve"/>
+            </w:r>
+          </w:p>
+        </w:tc>
+        <w:tc>
+          <w:tcPr>
+            <w:tcW w:w="1337" w:type="dxa"/>
+          </w:tcPr>
+          <w:p>
+            <w:pPr>
+              <w:spacing w:after="0"/>
+              <w:jc w:val="right"/>
+            </w:pPr>
+            <w:r>
+              <w:t xml:space="preserve"/>
+            </w:r>
+          </w:p>
+        </w:tc>
+      </w:tr>
+      <w:tr>
+        <w:tc>
+          <w:tcPr>
+            <w:tcW w:w="1337" w:type="dxa"/>
+            <w:tcBorders>
+              <w:right w:val="single" w:color="000000"/>
+            </w:tcBorders>
+          </w:tcPr>
+          <w:p>
+            <w:pPr>
+              <w:spacing w:after="0"/>
+              <w:jc w:val="right"/>
+            </w:pPr>
+            <w:r>
+              <w:t xml:space="preserve">Yes</w:t>
+            </w:r>
+          </w:p>
+        </w:tc>
+        <w:tc>
+          <w:tcPr>
+            <w:tcW w:w="1337" w:type="dxa"/>
+            <w:tcBorders>
+              <w:left w:val="single" w:color="000000"/>
+            </w:tcBorders>
+          </w:tcPr>
+          <w:p>
+            <w:pPr>
+              <w:spacing w:after="0"/>
+              <w:jc w:val="right"/>
+            </w:pPr>
+            <w:r>
+              <w:t xml:space="preserve">0.33</w:t>
+            </w:r>
+          </w:p>
+        </w:tc>
+        <w:tc>
+          <w:tcPr>
+            <w:tcW w:w="1337" w:type="dxa"/>
+          </w:tcPr>
+          <w:p>
+            <w:pPr>
+              <w:spacing w:after="0"/>
+              <w:jc w:val="right"/>
+            </w:pPr>
+            <w:r>
+              <w:t xml:space="preserve">0.27</w:t>
+            </w:r>
+          </w:p>
+        </w:tc>
+        <w:tc>
+          <w:tcPr>
+            <w:tcW w:w="1337" w:type="dxa"/>
+          </w:tcPr>
+          <w:p>
+            <w:pPr>
+              <w:spacing w:after="0"/>
+              <w:jc w:val="right"/>
+            </w:pPr>
+            <w:r>
+              <w:t xml:space="preserve">1.21</w:t>
+            </w:r>
+          </w:p>
+        </w:tc>
+        <w:tc>
+          <w:tcPr>
+            <w:tcW w:w="1337" w:type="dxa"/>
+          </w:tcPr>
+          <w:p>
+            <w:pPr>
+              <w:spacing w:after="0"/>
+              <w:jc w:val="right"/>
+            </w:pPr>
+            <w:r>
+              <w:t xml:space="preserve">0.23</w:t>
+            </w:r>
+          </w:p>
+        </w:tc>
+        <w:tc>
+          <w:tcPr>
+            <w:tcW w:w="1337" w:type="dxa"/>
+          </w:tcPr>
+          <w:p>
+            <w:pPr>
+              <w:spacing w:after="0"/>
+              <w:jc w:val="right"/>
+            </w:pPr>
+            <w:r>
+              <w:t xml:space="preserve">-0.20</w:t>
+            </w:r>
+          </w:p>
+        </w:tc>
+        <w:tc>
+          <w:tcPr>
+            <w:tcW w:w="1337" w:type="dxa"/>
+          </w:tcPr>
+          <w:p>
+            <w:pPr>
+              <w:spacing w:after="0"/>
+              <w:jc w:val="right"/>
+            </w:pPr>
+            <w:r>
+              <w:t xml:space="preserve">0.86</w:t>
+            </w:r>
+          </w:p>
+        </w:tc>
+      </w:tr>
+      <w:tr>
+        <w:tc>
+          <w:tcPr>
+            <w:tcW w:w="1337" w:type="dxa"/>
+            <w:tcBorders>
+              <w:bottom w:val="single" w:color="000000"/>
+              <w:right w:val="single" w:color="000000"/>
+            </w:tcBorders>
+          </w:tcPr>
+          <w:p>
+            <w:pPr>
+              <w:spacing w:after="0"/>
+              <w:jc w:val="right"/>
+            </w:pPr>
+            <w:r>
+              <w:t xml:space="preserve">_cons</w:t>
+            </w:r>
+          </w:p>
+        </w:tc>
+        <w:tc>
+          <w:tcPr>
+            <w:tcW w:w="1337" w:type="dxa"/>
+            <w:tcBorders>
+              <w:left w:val="single" w:color="000000"/>
+              <w:bottom w:val="single" w:color="000000"/>
+            </w:tcBorders>
+          </w:tcPr>
+          <w:p>
+            <w:pPr>
+              <w:spacing w:after="0"/>
+              <w:jc w:val="right"/>
+            </w:pPr>
+            <w:r>
+              <w:t xml:space="preserve">6.31</w:t>
+            </w:r>
+          </w:p>
+        </w:tc>
+        <w:tc>
+          <w:tcPr>
+            <w:tcW w:w="1337" w:type="dxa"/>
+            <w:tcBorders>
+              <w:bottom w:val="single" w:color="000000"/>
+            </w:tcBorders>
+          </w:tcPr>
+          <w:p>
+            <w:pPr>
+              <w:spacing w:after="0"/>
+              <w:jc w:val="right"/>
+            </w:pPr>
+            <w:r>
+              <w:t xml:space="preserve">0.20</w:t>
+            </w:r>
+          </w:p>
+        </w:tc>
+        <w:tc>
+          <w:tcPr>
+            <w:tcW w:w="1337" w:type="dxa"/>
+            <w:tcBorders>
+              <w:bottom w:val="single" w:color="000000"/>
+            </w:tcBorders>
+          </w:tcPr>
+          <w:p>
+            <w:pPr>
+              <w:spacing w:after="0"/>
+              <w:jc w:val="right"/>
+            </w:pPr>
+            <w:r>
+              <w:t xml:space="preserve">31.63</w:t>
+            </w:r>
+          </w:p>
+        </w:tc>
+        <w:tc>
+          <w:tcPr>
+            <w:tcW w:w="1337" w:type="dxa"/>
+            <w:tcBorders>
+              <w:bottom w:val="single" w:color="000000"/>
+            </w:tcBorders>
+          </w:tcPr>
+          <w:p>
+            <w:pPr>
+              <w:spacing w:after="0"/>
+              <w:jc w:val="right"/>
+            </w:pPr>
+            <w:r>
+              <w:t xml:space="preserve">0.00</w:t>
+            </w:r>
+          </w:p>
+        </w:tc>
+        <w:tc>
+          <w:tcPr>
+            <w:tcW w:w="1337" w:type="dxa"/>
+            <w:tcBorders>
+              <w:bottom w:val="single" w:color="000000"/>
+            </w:tcBorders>
+          </w:tcPr>
+          <w:p>
+            <w:pPr>
+              <w:spacing w:after="0"/>
+              <w:jc w:val="right"/>
+            </w:pPr>
+            <w:r>
+              <w:t xml:space="preserve">5.91</w:t>
+            </w:r>
+          </w:p>
+        </w:tc>
+        <w:tc>
+          <w:tcPr>
+            <w:tcW w:w="1337" w:type="dxa"/>
+            <w:tcBorders>
+              <w:bottom w:val="single" w:color="000000"/>
+            </w:tcBorders>
+          </w:tcPr>
+          <w:p>
+            <w:pPr>
+              <w:spacing w:after="0"/>
+              <w:jc w:val="right"/>
+            </w:pPr>
+            <w:r>
+              <w:t xml:space="preserve">6.70</w:t>
+            </w:r>
+          </w:p>
+        </w:tc>
+      </w:tr>
+      <w:tr>
+        <w:tc>
+          <w:tcPr>
+            <w:tcW w:w="1337" w:type="dxa"/>
+            <w:tcBorders>
+              <w:top w:val="single" w:color="000000"/>
+              <w:bottom w:val="single" w:color="000000"/>
+              <w:right w:val="single" w:color="000000"/>
+            </w:tcBorders>
+          </w:tcPr>
+          <w:p>
+            <w:pPr>
+              <w:spacing w:after="0"/>
+              <w:jc w:val="right"/>
+            </w:pPr>
+            <w:r>
+              <w:t xml:space="preserve">/lnsigma</w:t>
+            </w:r>
+          </w:p>
+        </w:tc>
+        <w:tc>
+          <w:tcPr>
+            <w:tcW w:w="1337" w:type="dxa"/>
+            <w:tcBorders>
+              <w:top w:val="single" w:color="000000"/>
+              <w:left w:val="single" w:color="000000"/>
+              <w:bottom w:val="single" w:color="000000"/>
+            </w:tcBorders>
+          </w:tcPr>
+          <w:p>
+            <w:pPr>
+              <w:spacing w:after="0"/>
+              <w:jc w:val="right"/>
+            </w:pPr>
+            <w:r>
+              <w:t xml:space="preserve">-0.38</w:t>
+            </w:r>
+          </w:p>
+        </w:tc>
+        <w:tc>
+          <w:tcPr>
+            <w:tcW w:w="1337" w:type="dxa"/>
+            <w:tcBorders>
+              <w:top w:val="single" w:color="000000"/>
+              <w:bottom w:val="single" w:color="000000"/>
+            </w:tcBorders>
+          </w:tcPr>
+          <w:p>
+            <w:pPr>
+              <w:spacing w:after="0"/>
+              <w:jc w:val="right"/>
+            </w:pPr>
+            <w:r>
+              <w:t xml:space="preserve">0.15</w:t>
+            </w:r>
+          </w:p>
+        </w:tc>
+        <w:tc>
+          <w:tcPr>
+            <w:tcW w:w="1337" w:type="dxa"/>
+            <w:tcBorders>
+              <w:top w:val="single" w:color="000000"/>
+              <w:bottom w:val="single" w:color="000000"/>
+            </w:tcBorders>
+          </w:tcPr>
+          <w:p>
+            <w:pPr>
+              <w:spacing w:after="0"/>
+              <w:jc w:val="right"/>
+            </w:pPr>
+            <w:r>
+              <w:t xml:space="preserve">-2.55</w:t>
+            </w:r>
+          </w:p>
+        </w:tc>
+        <w:tc>
+          <w:tcPr>
+            <w:tcW w:w="1337" w:type="dxa"/>
+            <w:tcBorders>
+              <w:top w:val="single" w:color="000000"/>
+              <w:bottom w:val="single" w:color="000000"/>
+            </w:tcBorders>
+          </w:tcPr>
+          <w:p>
+            <w:pPr>
+              <w:spacing w:after="0"/>
+              <w:jc w:val="right"/>
+            </w:pPr>
+            <w:r>
+              <w:t xml:space="preserve">0.01</w:t>
+            </w:r>
+          </w:p>
+        </w:tc>
+        <w:tc>
+          <w:tcPr>
+            <w:tcW w:w="1337" w:type="dxa"/>
+            <w:tcBorders>
+              <w:top w:val="single" w:color="000000"/>
+              <w:bottom w:val="single" w:color="000000"/>
+            </w:tcBorders>
+          </w:tcPr>
+          <w:p>
+            <w:pPr>
+              <w:spacing w:after="0"/>
+              <w:jc w:val="right"/>
+            </w:pPr>
+            <w:r>
+              <w:t xml:space="preserve">-0.66</w:t>
+            </w:r>
+          </w:p>
+        </w:tc>
+        <w:tc>
+          <w:tcPr>
+            <w:tcW w:w="1337" w:type="dxa"/>
+            <w:tcBorders>
+              <w:top w:val="single" w:color="000000"/>
+              <w:bottom w:val="single" w:color="000000"/>
+            </w:tcBorders>
+          </w:tcPr>
+          <w:p>
+            <w:pPr>
+              <w:spacing w:after="0"/>
+              <w:jc w:val="right"/>
+            </w:pPr>
+            <w:r>
+              <w:t xml:space="preserve">-0.09</w:t>
+            </w:r>
+          </w:p>
+        </w:tc>
+      </w:tr>
+      <w:tr>
+        <w:tc>
+          <w:tcPr>
+            <w:tcW w:w="1337" w:type="dxa"/>
+            <w:tcBorders>
+              <w:top w:val="single" w:color="000000"/>
+              <w:bottom w:val="single" w:color="000000"/>
+              <w:right w:val="single" w:color="000000"/>
+            </w:tcBorders>
+          </w:tcPr>
+          <w:p>
+            <w:pPr>
+              <w:spacing w:after="0"/>
+              <w:jc w:val="right"/>
+            </w:pPr>
+            <w:r>
+              <w:t xml:space="preserve">sigma</w:t>
+            </w:r>
+          </w:p>
+        </w:tc>
+        <w:tc>
+          <w:tcPr>
+            <w:tcW w:w="1337" w:type="dxa"/>
+            <w:tcBorders>
+              <w:top w:val="single" w:color="000000"/>
+              <w:left w:val="single" w:color="000000"/>
+              <w:bottom w:val="single" w:color="000000"/>
+            </w:tcBorders>
+          </w:tcPr>
+          <w:p>
+            <w:pPr>
+              <w:spacing w:after="0"/>
+              <w:jc w:val="right"/>
+            </w:pPr>
+            <w:r>
+              <w:t xml:space="preserve">0.69</w:t>
+            </w:r>
+          </w:p>
+        </w:tc>
+        <w:tc>
+          <w:tcPr>
+            <w:tcW w:w="1337" w:type="dxa"/>
+            <w:tcBorders>
+              <w:top w:val="single" w:color="000000"/>
+              <w:bottom w:val="single" w:color="000000"/>
+            </w:tcBorders>
+          </w:tcPr>
+          <w:p>
+            <w:pPr>
+              <w:spacing w:after="0"/>
+              <w:jc w:val="right"/>
+            </w:pPr>
+            <w:r>
+              <w:t xml:space="preserve">0.10</w:t>
+            </w:r>
+          </w:p>
+        </w:tc>
+        <w:tc>
+          <w:tcPr>
+            <w:tcW w:w="1337" w:type="dxa"/>
+            <w:tcBorders>
+              <w:top w:val="single" w:color="000000"/>
+              <w:bottom w:val="single" w:color="000000"/>
+            </w:tcBorders>
+          </w:tcPr>
+          <w:p>
+            <w:pPr>
+              <w:spacing w:after="0"/>
+              <w:jc w:val="right"/>
+            </w:pPr>
+            <w:r>
+              <w:t xml:space="preserve"/>
+            </w:r>
+          </w:p>
+        </w:tc>
+        <w:tc>
+          <w:tcPr>
+            <w:tcW w:w="1337" w:type="dxa"/>
+            <w:tcBorders>
+              <w:top w:val="single" w:color="000000"/>
+              <w:bottom w:val="single" w:color="000000"/>
+            </w:tcBorders>
+          </w:tcPr>
+          <w:p>
+            <w:pPr>
+              <w:spacing w:after="0"/>
+              <w:jc w:val="right"/>
+            </w:pPr>
+            <w:r>
+              <w:t xml:space="preserve"/>
+            </w:r>
+          </w:p>
+        </w:tc>
+        <w:tc>
+          <w:tcPr>
+            <w:tcW w:w="1337" w:type="dxa"/>
+            <w:tcBorders>
+              <w:top w:val="single" w:color="000000"/>
+              <w:bottom w:val="single" w:color="000000"/>
+            </w:tcBorders>
+          </w:tcPr>
+          <w:p>
+            <w:pPr>
+              <w:spacing w:after="0"/>
+              <w:jc w:val="right"/>
+            </w:pPr>
+            <w:r>
+              <w:t xml:space="preserve">0.51</w:t>
+            </w:r>
+          </w:p>
+        </w:tc>
+        <w:tc>
+          <w:tcPr>
+            <w:tcW w:w="1337" w:type="dxa"/>
+            <w:tcBorders>
+              <w:top w:val="single" w:color="000000"/>
+              <w:bottom w:val="single" w:color="000000"/>
+            </w:tcBorders>
+          </w:tcPr>
+          <w:p>
+            <w:pPr>
+              <w:spacing w:after="0"/>
+              <w:jc w:val="right"/>
+            </w:pPr>
+            <w:r>
+              <w:t xml:space="preserve">0.92</w:t>
+            </w:r>
+          </w:p>
+        </w:tc>
+      </w:tr>
+    </w:tbl>
+    <w:p>
+      <w:r>
+        <w:t/>
+      </w:r>
+    </w:p>
+    <w:p>
+      <w:pPr>
+        <w:pStyle w:val="Heading2"/>
+      </w:pPr>
+      <w:r>
+        <w:t/>
+      </w:r>
+      <w:r>
+        <w:t xml:space="preserve"/>
+      </w:r>
+      <w:r>
+        <w:t xml:space="preserve">Regression results for rec_vs_nonrec with respect to time</w:t>
+      </w:r>
+    </w:p>
+    <w:tbl>
+      <w:tblPr>
+        <w:tblStyle w:val="TableGrid"/>
+        <w:tblBorders>
+          <w:top w:val="nil" w:color="000000" w:shadow="false"/>
+          <w:left w:val="nil" w:color="000000" w:shadow="false"/>
+          <w:bottom w:val="nil" w:color="000000" w:shadow="false"/>
+          <w:right w:val="nil" w:color="000000" w:shadow="false"/>
+          <w:insideH w:val="nil" w:color="000000" w:shadow="false"/>
+          <w:insideV w:val="nil" w:color="000000" w:shadow="false"/>
+        </w:tblBorders>
+      </w:tblPr>
+      <w:tblGrid>
+        <w:gridCol w:w="1337"/>
+        <w:gridCol w:w="1337"/>
+        <w:gridCol w:w="1337"/>
+        <w:gridCol w:w="1337"/>
+        <w:gridCol w:w="1337"/>
+        <w:gridCol w:w="1337"/>
+        <w:gridCol w:w="1337"/>
+      </w:tblGrid>
+      <w:tr>
+        <w:tc>
+          <w:tcPr>
+            <w:tcW w:w="1337" w:type="dxa"/>
+            <w:tcBorders>
+              <w:top w:val="single" w:color="000000"/>
+              <w:right w:val="single" w:color="000000"/>
+            </w:tcBorders>
+          </w:tcPr>
+          <w:p>
+            <w:pPr>
+              <w:spacing w:after="0"/>
+              <w:jc w:val="right"/>
+            </w:pPr>
+            <w:r>
+              <w:t xml:space="preserve"/>
+            </w:r>
+          </w:p>
+        </w:tc>
+        <w:tc>
+          <w:tcPr>
+            <w:tcW w:w="1337" w:type="dxa"/>
+            <w:tcBorders>
+              <w:top w:val="single" w:color="000000"/>
+              <w:left w:val="single" w:color="000000"/>
+            </w:tcBorders>
+          </w:tcPr>
+          <w:p>
+            <w:pPr>
+              <w:spacing w:after="0"/>
+              <w:jc w:val="right"/>
+            </w:pPr>
+            <w:r>
+              <w:t xml:space="preserve"/>
+            </w:r>
+          </w:p>
+        </w:tc>
+        <w:tc>
+          <w:tcPr>
+            <w:tcW w:w="1337" w:type="dxa"/>
+            <w:tcBorders>
+              <w:top w:val="single" w:color="000000"/>
+            </w:tcBorders>
+          </w:tcPr>
+          <w:p>
+            <w:pPr>
+              <w:spacing w:after="0"/>
+              <w:jc w:val="right"/>
+            </w:pPr>
+            <w:r>
+              <w:t xml:space="preserve">Robust</w:t>
+            </w:r>
+          </w:p>
+        </w:tc>
+        <w:tc>
+          <w:tcPr>
+            <w:tcW w:w="1337" w:type="dxa"/>
+            <w:tcBorders>
+              <w:top w:val="single" w:color="000000"/>
+            </w:tcBorders>
+          </w:tcPr>
+          <w:p>
+            <w:pPr>
+              <w:spacing w:after="0"/>
+              <w:jc w:val="right"/>
+            </w:pPr>
+            <w:r>
+              <w:t xml:space="preserve"/>
+            </w:r>
+          </w:p>
+        </w:tc>
+        <w:tc>
+          <w:tcPr>
+            <w:tcW w:w="1337" w:type="dxa"/>
+            <w:tcBorders>
+              <w:top w:val="single" w:color="000000"/>
+            </w:tcBorders>
+          </w:tcPr>
+          <w:p>
+            <w:pPr>
+              <w:spacing w:after="0"/>
+              <w:jc w:val="right"/>
+            </w:pPr>
+            <w:r>
+              <w:t xml:space="preserve"/>
+            </w:r>
+          </w:p>
+        </w:tc>
+        <w:tc>
+          <w:tcPr>
+            <w:tcW w:w="1337" w:type="dxa"/>
+            <w:tcBorders>
+              <w:top w:val="single" w:color="000000"/>
+            </w:tcBorders>
+          </w:tcPr>
+          <w:p>
+            <w:pPr>
+              <w:spacing w:after="0"/>
+              <w:jc w:val="right"/>
+            </w:pPr>
+            <w:r>
+              <w:t xml:space="preserve"/>
+            </w:r>
+          </w:p>
+        </w:tc>
+        <w:tc>
+          <w:tcPr>
+            <w:tcW w:w="1337" w:type="dxa"/>
+            <w:tcBorders>
+              <w:top w:val="single" w:color="000000"/>
+            </w:tcBorders>
+          </w:tcPr>
+          <w:p>
+            <w:pPr>
+              <w:spacing w:after="0"/>
+              <w:jc w:val="right"/>
+            </w:pPr>
+            <w:r>
+              <w:t xml:space="preserve"/>
+            </w:r>
+          </w:p>
+        </w:tc>
+      </w:tr>
+      <w:tr>
+        <w:tc>
+          <w:tcPr>
+            <w:tcW w:w="1337" w:type="dxa"/>
+            <w:tcBorders>
+              <w:bottom w:val="single" w:color="000000"/>
+              <w:right w:val="single" w:color="000000"/>
+            </w:tcBorders>
+          </w:tcPr>
+          <w:p>
+            <w:pPr>
+              <w:spacing w:after="0"/>
+              <w:jc w:val="right"/>
+            </w:pPr>
+            <w:r>
+              <w:t xml:space="preserve">_t</w:t>
+            </w:r>
+          </w:p>
+        </w:tc>
+        <w:tc>
+          <w:tcPr>
+            <w:tcW w:w="1337" w:type="dxa"/>
+            <w:tcBorders>
+              <w:left w:val="single" w:color="000000"/>
+              <w:bottom w:val="single" w:color="000000"/>
+            </w:tcBorders>
+          </w:tcPr>
+          <w:p>
+            <w:pPr>
+              <w:spacing w:after="0"/>
+              <w:jc w:val="right"/>
+            </w:pPr>
+            <w:r>
+              <w:t xml:space="preserve">Coef.</w:t>
+            </w:r>
+          </w:p>
+        </w:tc>
+        <w:tc>
+          <w:tcPr>
+            <w:tcW w:w="1337" w:type="dxa"/>
+            <w:tcBorders>
+              <w:bottom w:val="single" w:color="000000"/>
+            </w:tcBorders>
+          </w:tcPr>
+          <w:p>
+            <w:pPr>
+              <w:spacing w:after="0"/>
+              <w:jc w:val="right"/>
+            </w:pPr>
+            <w:r>
+              <w:t xml:space="preserve">Std. Err.</w:t>
+            </w:r>
+          </w:p>
+        </w:tc>
+        <w:tc>
+          <w:tcPr>
+            <w:tcW w:w="1337" w:type="dxa"/>
+            <w:tcBorders>
+              <w:bottom w:val="single" w:color="000000"/>
+            </w:tcBorders>
+          </w:tcPr>
+          <w:p>
+            <w:pPr>
+              <w:spacing w:after="0"/>
+              <w:jc w:val="right"/>
+            </w:pPr>
+            <w:r>
+              <w:t xml:space="preserve">z</w:t>
+            </w:r>
+          </w:p>
+        </w:tc>
+        <w:tc>
+          <w:tcPr>
+            <w:tcW w:w="1337" w:type="dxa"/>
+            <w:tcBorders>
+              <w:bottom w:val="single" w:color="000000"/>
+            </w:tcBorders>
+          </w:tcPr>
+          <w:p>
+            <w:pPr>
+              <w:spacing w:after="0"/>
+              <w:jc w:val="right"/>
+            </w:pPr>
+            <w:r>
+              <w:t xml:space="preserve">P&gt;|z|</w:t>
+            </w:r>
+          </w:p>
+        </w:tc>
+        <w:tc>
+          <w:tcPr>
+            <w:tcW w:w="2674" w:type="dxa"/>
+            <w:gridSpan w:val="2"/>
+            <w:tcBorders>
+              <w:bottom w:val="single" w:color="000000"/>
+            </w:tcBorders>
+          </w:tcPr>
+          <w:p>
+            <w:pPr>
+              <w:spacing w:after="0"/>
+              <w:jc w:val="right"/>
+            </w:pPr>
+            <w:r>
+              <w:t xml:space="preserve">[95% Conf. Interval]</w:t>
+            </w:r>
+          </w:p>
+        </w:tc>
+      </w:tr>
+      <w:tr>
+        <w:tc>
+          <w:tcPr>
+            <w:tcW w:w="1337" w:type="dxa"/>
+            <w:tcBorders>
+              <w:top w:val="single" w:color="000000"/>
+              <w:right w:val="single" w:color="000000"/>
+            </w:tcBorders>
+          </w:tcPr>
+          <w:p>
+            <w:pPr>
+              <w:spacing w:after="0"/>
+            </w:pPr>
+            <w:r>
+              <w:t xml:space="preserve">ATE</w:t>
+            </w:r>
+          </w:p>
+        </w:tc>
+        <w:tc>
+          <w:tcPr>
+            <w:tcW w:w="1337" w:type="dxa"/>
+            <w:tcBorders>
+              <w:top w:val="single" w:color="000000"/>
+              <w:left w:val="single" w:color="000000"/>
+            </w:tcBorders>
+          </w:tcPr>
+          <w:p>
+            <w:pPr>
+              <w:spacing w:after="0"/>
+              <w:jc w:val="right"/>
+            </w:pPr>
+            <w:r>
+              <w:t xml:space="preserve"/>
+            </w:r>
+          </w:p>
+        </w:tc>
+        <w:tc>
+          <w:tcPr>
+            <w:tcW w:w="1337" w:type="dxa"/>
+            <w:tcBorders>
+              <w:top w:val="single" w:color="000000"/>
+            </w:tcBorders>
+          </w:tcPr>
+          <w:p>
+            <w:pPr>
+              <w:spacing w:after="0"/>
+              <w:jc w:val="right"/>
+            </w:pPr>
+            <w:r>
+              <w:t xml:space="preserve"/>
+            </w:r>
+          </w:p>
+        </w:tc>
+        <w:tc>
+          <w:tcPr>
+            <w:tcW w:w="1337" w:type="dxa"/>
+            <w:tcBorders>
+              <w:top w:val="single" w:color="000000"/>
+            </w:tcBorders>
+          </w:tcPr>
+          <w:p>
+            <w:pPr>
+              <w:spacing w:after="0"/>
+              <w:jc w:val="right"/>
+            </w:pPr>
+            <w:r>
+              <w:t xml:space="preserve"/>
+            </w:r>
+          </w:p>
+        </w:tc>
+        <w:tc>
+          <w:tcPr>
+            <w:tcW w:w="1337" w:type="dxa"/>
+            <w:tcBorders>
+              <w:top w:val="single" w:color="000000"/>
+            </w:tcBorders>
+          </w:tcPr>
+          <w:p>
+            <w:pPr>
+              <w:spacing w:after="0"/>
+              <w:jc w:val="right"/>
+            </w:pPr>
+            <w:r>
+              <w:t xml:space="preserve"/>
+            </w:r>
+          </w:p>
+        </w:tc>
+        <w:tc>
+          <w:tcPr>
+            <w:tcW w:w="1337" w:type="dxa"/>
+            <w:tcBorders>
+              <w:top w:val="single" w:color="000000"/>
+            </w:tcBorders>
+          </w:tcPr>
+          <w:p>
+            <w:pPr>
+              <w:spacing w:after="0"/>
+              <w:jc w:val="right"/>
+            </w:pPr>
+            <w:r>
+              <w:t xml:space="preserve"/>
+            </w:r>
+          </w:p>
+        </w:tc>
+        <w:tc>
+          <w:tcPr>
+            <w:tcW w:w="1337" w:type="dxa"/>
+          </w:tcPr>
+          <w:p>
+            <w:pPr>
+              <w:spacing w:after="0"/>
+              <w:jc w:val="right"/>
+            </w:pPr>
+            <w:r>
+              <w:t xml:space="preserve"/>
+            </w:r>
+          </w:p>
+        </w:tc>
+      </w:tr>
+      <w:tr>
+        <w:tc>
+          <w:tcPr>
+            <w:tcW w:w="1337" w:type="dxa"/>
+            <w:tcBorders>
+              <w:right w:val="single" w:color="000000"/>
+            </w:tcBorders>
+          </w:tcPr>
+          <w:p>
+            <w:pPr>
+              <w:spacing w:after="0"/>
+              <w:jc w:val="right"/>
+            </w:pPr>
+            <w:r>
+              <w:t xml:space="preserve">rec_vs_nonrec</w:t>
+            </w:r>
+          </w:p>
+        </w:tc>
+        <w:tc>
+          <w:tcPr>
+            <w:tcW w:w="1337" w:type="dxa"/>
+            <w:tcBorders>
+              <w:left w:val="single" w:color="000000"/>
+            </w:tcBorders>
+          </w:tcPr>
+          <w:p>
+            <w:pPr>
+              <w:spacing w:after="0"/>
+              <w:jc w:val="right"/>
+            </w:pPr>
+            <w:r>
+              <w:t xml:space="preserve"/>
+            </w:r>
+          </w:p>
+        </w:tc>
+        <w:tc>
+          <w:tcPr>
+            <w:tcW w:w="1337" w:type="dxa"/>
+          </w:tcPr>
+          <w:p>
+            <w:pPr>
+              <w:spacing w:after="0"/>
+              <w:jc w:val="right"/>
+            </w:pPr>
+            <w:r>
+              <w:t xml:space="preserve"/>
+            </w:r>
+          </w:p>
+        </w:tc>
+        <w:tc>
+          <w:tcPr>
+            <w:tcW w:w="1337" w:type="dxa"/>
+          </w:tcPr>
+          <w:p>
+            <w:pPr>
+              <w:spacing w:after="0"/>
+              <w:jc w:val="right"/>
+            </w:pPr>
+            <w:r>
+              <w:t xml:space="preserve"/>
+            </w:r>
+          </w:p>
+        </w:tc>
+        <w:tc>
+          <w:tcPr>
+            <w:tcW w:w="1337" w:type="dxa"/>
+          </w:tcPr>
+          <w:p>
+            <w:pPr>
+              <w:spacing w:after="0"/>
+              <w:jc w:val="right"/>
+            </w:pPr>
+            <w:r>
+              <w:t xml:space="preserve"/>
+            </w:r>
+          </w:p>
+        </w:tc>
+        <w:tc>
+          <w:tcPr>
+            <w:tcW w:w="1337" w:type="dxa"/>
+          </w:tcPr>
+          <w:p>
+            <w:pPr>
+              <w:spacing w:after="0"/>
+              <w:jc w:val="right"/>
+            </w:pPr>
+            <w:r>
+              <w:t xml:space="preserve"/>
+            </w:r>
+          </w:p>
+        </w:tc>
+        <w:tc>
+          <w:tcPr>
+            <w:tcW w:w="1337" w:type="dxa"/>
+          </w:tcPr>
+          <w:p>
+            <w:pPr>
+              <w:spacing w:after="0"/>
+              <w:jc w:val="right"/>
+            </w:pPr>
+            <w:r>
+              <w:t xml:space="preserve"/>
+            </w:r>
+          </w:p>
+        </w:tc>
+      </w:tr>
+      <w:tr>
+        <w:tc>
+          <w:tcPr>
+            <w:tcW w:w="1337" w:type="dxa"/>
+            <w:tcBorders>
+              <w:bottom w:val="single" w:color="000000"/>
+              <w:right w:val="single" w:color="000000"/>
+            </w:tcBorders>
+          </w:tcPr>
+          <w:p>
+            <w:pPr>
+              <w:spacing w:after="0"/>
+              <w:jc w:val="right"/>
+            </w:pPr>
+            <w:r>
+              <w:t xml:space="preserve">(K vs J)</w:t>
+            </w:r>
+          </w:p>
+        </w:tc>
+        <w:tc>
+          <w:tcPr>
+            <w:tcW w:w="1337" w:type="dxa"/>
+            <w:tcBorders>
+              <w:left w:val="single" w:color="000000"/>
+              <w:bottom w:val="single" w:color="000000"/>
+            </w:tcBorders>
+          </w:tcPr>
+          <w:p>
+            <w:pPr>
+              <w:spacing w:after="0"/>
+              <w:jc w:val="right"/>
+            </w:pPr>
+            <w:r>
+              <w:t xml:space="preserve">-3.72</w:t>
+            </w:r>
+          </w:p>
+        </w:tc>
+        <w:tc>
+          <w:tcPr>
+            <w:tcW w:w="1337" w:type="dxa"/>
+            <w:tcBorders>
+              <w:bottom w:val="single" w:color="000000"/>
+            </w:tcBorders>
+          </w:tcPr>
+          <w:p>
+            <w:pPr>
+              <w:spacing w:after="0"/>
+              <w:jc w:val="right"/>
+            </w:pPr>
+            <w:r>
+              <w:t xml:space="preserve">8.29</w:t>
+            </w:r>
+          </w:p>
+        </w:tc>
+        <w:tc>
+          <w:tcPr>
+            <w:tcW w:w="1337" w:type="dxa"/>
+            <w:tcBorders>
+              <w:bottom w:val="single" w:color="000000"/>
+            </w:tcBorders>
+          </w:tcPr>
+          <w:p>
+            <w:pPr>
+              <w:spacing w:after="0"/>
+              <w:jc w:val="right"/>
+            </w:pPr>
+            <w:r>
+              <w:t xml:space="preserve">-0.45</w:t>
+            </w:r>
+          </w:p>
+        </w:tc>
+        <w:tc>
+          <w:tcPr>
+            <w:tcW w:w="1337" w:type="dxa"/>
+            <w:tcBorders>
+              <w:bottom w:val="single" w:color="000000"/>
+            </w:tcBorders>
+          </w:tcPr>
+          <w:p>
+            <w:pPr>
+              <w:spacing w:after="0"/>
+              <w:jc w:val="right"/>
+            </w:pPr>
+            <w:r>
+              <w:t xml:space="preserve">0.65</w:t>
+            </w:r>
+          </w:p>
+        </w:tc>
+        <w:tc>
+          <w:tcPr>
+            <w:tcW w:w="1337" w:type="dxa"/>
+            <w:tcBorders>
+              <w:bottom w:val="single" w:color="000000"/>
+            </w:tcBorders>
+          </w:tcPr>
+          <w:p>
+            <w:pPr>
+              <w:spacing w:after="0"/>
+              <w:jc w:val="right"/>
+            </w:pPr>
+            <w:r>
+              <w:t xml:space="preserve">-19.96</w:t>
+            </w:r>
+          </w:p>
+        </w:tc>
+        <w:tc>
+          <w:tcPr>
+            <w:tcW w:w="1337" w:type="dxa"/>
+            <w:tcBorders>
+              <w:bottom w:val="single" w:color="000000"/>
+            </w:tcBorders>
+          </w:tcPr>
+          <w:p>
+            <w:pPr>
+              <w:spacing w:after="0"/>
+              <w:jc w:val="right"/>
+            </w:pPr>
+            <w:r>
+              <w:t xml:space="preserve">12.52</w:t>
+            </w:r>
+          </w:p>
+        </w:tc>
+      </w:tr>
+      <w:tr>
+        <w:tc>
+          <w:tcPr>
+            <w:tcW w:w="1337" w:type="dxa"/>
+            <w:tcBorders>
+              <w:top w:val="single" w:color="000000"/>
+              <w:right w:val="single" w:color="000000"/>
+            </w:tcBorders>
+          </w:tcPr>
+          <w:p>
+            <w:pPr>
+              <w:spacing w:after="0"/>
+            </w:pPr>
+            <w:r>
+              <w:t xml:space="preserve">POmean</w:t>
+            </w:r>
+          </w:p>
+        </w:tc>
+        <w:tc>
+          <w:tcPr>
+            <w:tcW w:w="1337" w:type="dxa"/>
+            <w:tcBorders>
+              <w:top w:val="single" w:color="000000"/>
+              <w:left w:val="single" w:color="000000"/>
+            </w:tcBorders>
+          </w:tcPr>
+          <w:p>
+            <w:pPr>
+              <w:spacing w:after="0"/>
+              <w:jc w:val="right"/>
+            </w:pPr>
+            <w:r>
+              <w:t xml:space="preserve"/>
+            </w:r>
+          </w:p>
+        </w:tc>
+        <w:tc>
+          <w:tcPr>
+            <w:tcW w:w="1337" w:type="dxa"/>
+            <w:tcBorders>
+              <w:top w:val="single" w:color="000000"/>
+            </w:tcBorders>
+          </w:tcPr>
+          <w:p>
+            <w:pPr>
+              <w:spacing w:after="0"/>
+              <w:jc w:val="right"/>
+            </w:pPr>
+            <w:r>
+              <w:t xml:space="preserve"/>
+            </w:r>
+          </w:p>
+        </w:tc>
+        <w:tc>
+          <w:tcPr>
+            <w:tcW w:w="1337" w:type="dxa"/>
+            <w:tcBorders>
+              <w:top w:val="single" w:color="000000"/>
+            </w:tcBorders>
+          </w:tcPr>
+          <w:p>
+            <w:pPr>
+              <w:spacing w:after="0"/>
+              <w:jc w:val="right"/>
+            </w:pPr>
+            <w:r>
+              <w:t xml:space="preserve"/>
+            </w:r>
+          </w:p>
+        </w:tc>
+        <w:tc>
+          <w:tcPr>
+            <w:tcW w:w="1337" w:type="dxa"/>
+            <w:tcBorders>
+              <w:top w:val="single" w:color="000000"/>
+            </w:tcBorders>
+          </w:tcPr>
+          <w:p>
+            <w:pPr>
+              <w:spacing w:after="0"/>
+              <w:jc w:val="right"/>
+            </w:pPr>
+            <w:r>
+              <w:t xml:space="preserve"/>
+            </w:r>
+          </w:p>
+        </w:tc>
+        <w:tc>
+          <w:tcPr>
+            <w:tcW w:w="1337" w:type="dxa"/>
+            <w:tcBorders>
+              <w:top w:val="single" w:color="000000"/>
+            </w:tcBorders>
+          </w:tcPr>
+          <w:p>
+            <w:pPr>
+              <w:spacing w:after="0"/>
+              <w:jc w:val="right"/>
+            </w:pPr>
+            <w:r>
+              <w:t xml:space="preserve"/>
+            </w:r>
+          </w:p>
+        </w:tc>
+        <w:tc>
+          <w:tcPr>
+            <w:tcW w:w="1337" w:type="dxa"/>
+            <w:tcBorders>
+              <w:top w:val="single" w:color="000000"/>
+            </w:tcBorders>
+          </w:tcPr>
+          <w:p>
+            <w:pPr>
+              <w:spacing w:after="0"/>
+              <w:jc w:val="right"/>
+            </w:pPr>
+            <w:r>
+              <w:t xml:space="preserve"/>
+            </w:r>
+          </w:p>
+        </w:tc>
+      </w:tr>
+      <w:tr>
+        <w:tc>
+          <w:tcPr>
+            <w:tcW w:w="1337" w:type="dxa"/>
+            <w:tcBorders>
+              <w:right w:val="single" w:color="000000"/>
+            </w:tcBorders>
+          </w:tcPr>
+          <w:p>
+            <w:pPr>
+              <w:spacing w:after="0"/>
+              <w:jc w:val="right"/>
+            </w:pPr>
+            <w:r>
+              <w:t xml:space="preserve">rec_vs_nonrec</w:t>
+            </w:r>
+          </w:p>
+        </w:tc>
+        <w:tc>
+          <w:tcPr>
+            <w:tcW w:w="1337" w:type="dxa"/>
+            <w:tcBorders>
+              <w:left w:val="single" w:color="000000"/>
+            </w:tcBorders>
+          </w:tcPr>
+          <w:p>
+            <w:pPr>
+              <w:spacing w:after="0"/>
+              <w:jc w:val="right"/>
+            </w:pPr>
+            <w:r>
+              <w:t xml:space="preserve"/>
+            </w:r>
+          </w:p>
+        </w:tc>
+        <w:tc>
+          <w:tcPr>
+            <w:tcW w:w="1337" w:type="dxa"/>
+          </w:tcPr>
+          <w:p>
+            <w:pPr>
+              <w:spacing w:after="0"/>
+              <w:jc w:val="right"/>
+            </w:pPr>
+            <w:r>
+              <w:t xml:space="preserve"/>
+            </w:r>
+          </w:p>
+        </w:tc>
+        <w:tc>
+          <w:tcPr>
+            <w:tcW w:w="1337" w:type="dxa"/>
+          </w:tcPr>
+          <w:p>
+            <w:pPr>
+              <w:spacing w:after="0"/>
+              <w:jc w:val="right"/>
+            </w:pPr>
+            <w:r>
+              <w:t xml:space="preserve"/>
+            </w:r>
+          </w:p>
+        </w:tc>
+        <w:tc>
+          <w:tcPr>
+            <w:tcW w:w="1337" w:type="dxa"/>
+          </w:tcPr>
+          <w:p>
+            <w:pPr>
+              <w:spacing w:after="0"/>
+              <w:jc w:val="right"/>
+            </w:pPr>
+            <w:r>
+              <w:t xml:space="preserve"/>
+            </w:r>
+          </w:p>
+        </w:tc>
+        <w:tc>
+          <w:tcPr>
+            <w:tcW w:w="1337" w:type="dxa"/>
+          </w:tcPr>
+          <w:p>
+            <w:pPr>
+              <w:spacing w:after="0"/>
+              <w:jc w:val="right"/>
+            </w:pPr>
+            <w:r>
+              <w:t xml:space="preserve"/>
+            </w:r>
+          </w:p>
+        </w:tc>
+        <w:tc>
+          <w:tcPr>
+            <w:tcW w:w="1337" w:type="dxa"/>
+          </w:tcPr>
+          <w:p>
+            <w:pPr>
+              <w:spacing w:after="0"/>
+              <w:jc w:val="right"/>
+            </w:pPr>
+            <w:r>
+              <w:t xml:space="preserve"/>
+            </w:r>
+          </w:p>
+        </w:tc>
+      </w:tr>
+      <w:tr>
+        <w:tc>
+          <w:tcPr>
+            <w:tcW w:w="1337" w:type="dxa"/>
+            <w:tcBorders>
+              <w:bottom w:val="single" w:color="000000"/>
+              <w:right w:val="single" w:color="000000"/>
+            </w:tcBorders>
+          </w:tcPr>
+          <w:p>
+            <w:pPr>
+              <w:spacing w:after="0"/>
+              <w:jc w:val="right"/>
+            </w:pPr>
+            <w:r>
+              <w:t xml:space="preserve">J</w:t>
+            </w:r>
+          </w:p>
+        </w:tc>
+        <w:tc>
+          <w:tcPr>
+            <w:tcW w:w="1337" w:type="dxa"/>
+            <w:tcBorders>
+              <w:left w:val="single" w:color="000000"/>
+              <w:bottom w:val="single" w:color="000000"/>
+            </w:tcBorders>
+          </w:tcPr>
+          <w:p>
+            <w:pPr>
+              <w:spacing w:after="0"/>
+              <w:jc w:val="right"/>
+            </w:pPr>
+            <w:r>
+              <w:t xml:space="preserve">34.31</w:t>
+            </w:r>
+          </w:p>
+        </w:tc>
+        <w:tc>
+          <w:tcPr>
+            <w:tcW w:w="1337" w:type="dxa"/>
+            <w:tcBorders>
+              <w:bottom w:val="single" w:color="000000"/>
+            </w:tcBorders>
+          </w:tcPr>
+          <w:p>
+            <w:pPr>
+              <w:spacing w:after="0"/>
+              <w:jc w:val="right"/>
+            </w:pPr>
+            <w:r>
+              <w:t xml:space="preserve">7.26</w:t>
+            </w:r>
+          </w:p>
+        </w:tc>
+        <w:tc>
+          <w:tcPr>
+            <w:tcW w:w="1337" w:type="dxa"/>
+            <w:tcBorders>
+              <w:bottom w:val="single" w:color="000000"/>
+            </w:tcBorders>
+          </w:tcPr>
+          <w:p>
+            <w:pPr>
+              <w:spacing w:after="0"/>
+              <w:jc w:val="right"/>
+            </w:pPr>
+            <w:r>
+              <w:t xml:space="preserve">4.73</w:t>
+            </w:r>
+          </w:p>
+        </w:tc>
+        <w:tc>
+          <w:tcPr>
+            <w:tcW w:w="1337" w:type="dxa"/>
+            <w:tcBorders>
+              <w:bottom w:val="single" w:color="000000"/>
+            </w:tcBorders>
+          </w:tcPr>
+          <w:p>
+            <w:pPr>
+              <w:spacing w:after="0"/>
+              <w:jc w:val="right"/>
+            </w:pPr>
+            <w:r>
+              <w:t xml:space="preserve">0.00</w:t>
+            </w:r>
+          </w:p>
+        </w:tc>
+        <w:tc>
+          <w:tcPr>
+            <w:tcW w:w="1337" w:type="dxa"/>
+            <w:tcBorders>
+              <w:bottom w:val="single" w:color="000000"/>
+            </w:tcBorders>
+          </w:tcPr>
+          <w:p>
+            <w:pPr>
+              <w:spacing w:after="0"/>
+              <w:jc w:val="right"/>
+            </w:pPr>
+            <w:r>
+              <w:t xml:space="preserve">20.09</w:t>
+            </w:r>
+          </w:p>
+        </w:tc>
+        <w:tc>
+          <w:tcPr>
+            <w:tcW w:w="1337" w:type="dxa"/>
+            <w:tcBorders>
+              <w:bottom w:val="single" w:color="000000"/>
+            </w:tcBorders>
+          </w:tcPr>
+          <w:p>
+            <w:pPr>
+              <w:spacing w:after="0"/>
+              <w:jc w:val="right"/>
+            </w:pPr>
+            <w:r>
+              <w:t xml:space="preserve">48.54</w:t>
+            </w:r>
+          </w:p>
+        </w:tc>
+      </w:tr>
+    </w:tbl>
+    <w:p>
+      <w:r>
+        <w:t/>
+      </w:r>
+    </w:p>
+    <w:p>
+      <w:pPr>
+        <w:pStyle w:val="Heading2"/>
+      </w:pPr>
+      <w:r>
+        <w:t/>
+      </w:r>
+      <w:r>
+        <w:t xml:space="preserve"/>
+      </w:r>
+      <w:r>
+        <w:t xml:space="preserve">Regression results for any_vs_none with respect to resource</w:t>
+      </w:r>
+    </w:p>
+    <w:tbl>
+      <w:tblPr>
+        <w:tblStyle w:val="TableGrid"/>
+        <w:tblBorders>
+          <w:top w:val="nil" w:color="000000" w:shadow="false"/>
+          <w:left w:val="nil" w:color="000000" w:shadow="false"/>
+          <w:bottom w:val="nil" w:color="000000" w:shadow="false"/>
+          <w:right w:val="nil" w:color="000000" w:shadow="false"/>
+          <w:insideH w:val="nil" w:color="000000" w:shadow="false"/>
+          <w:insideV w:val="nil" w:color="000000" w:shadow="false"/>
+        </w:tblBorders>
+      </w:tblPr>
+      <w:tblGrid>
+        <w:gridCol w:w="1337"/>
+        <w:gridCol w:w="1337"/>
+        <w:gridCol w:w="1337"/>
+        <w:gridCol w:w="1337"/>
+        <w:gridCol w:w="1337"/>
+        <w:gridCol w:w="1337"/>
+        <w:gridCol w:w="1337"/>
+      </w:tblGrid>
+      <w:tr>
+        <w:tc>
+          <w:tcPr>
+            <w:tcW w:w="1337" w:type="dxa"/>
+            <w:tcBorders>
+              <w:top w:val="single" w:color="000000"/>
+              <w:bottom w:val="single" w:color="000000"/>
+              <w:right w:val="single" w:color="000000"/>
+            </w:tcBorders>
+          </w:tcPr>
+          <w:p>
+            <w:pPr>
+              <w:spacing w:after="0"/>
+              <w:jc w:val="right"/>
+            </w:pPr>
+            <w:r>
+              <w:t xml:space="preserve"/>
+            </w:r>
+          </w:p>
+        </w:tc>
+        <w:tc>
+          <w:tcPr>
+            <w:tcW w:w="1337" w:type="dxa"/>
+            <w:tcBorders>
+              <w:top w:val="single" w:color="000000"/>
+              <w:left w:val="single" w:color="000000"/>
+              <w:bottom w:val="single" w:color="000000"/>
+            </w:tcBorders>
+          </w:tcPr>
+          <w:p>
+            <w:pPr>
+              <w:spacing w:after="0"/>
+              <w:jc w:val="right"/>
+            </w:pPr>
+            <w:r>
+              <w:t xml:space="preserve">Coef.</w:t>
+            </w:r>
+          </w:p>
+        </w:tc>
+        <w:tc>
+          <w:tcPr>
+            <w:tcW w:w="1337" w:type="dxa"/>
+            <w:tcBorders>
+              <w:top w:val="single" w:color="000000"/>
+              <w:bottom w:val="single" w:color="000000"/>
+            </w:tcBorders>
+          </w:tcPr>
+          <w:p>
+            <w:pPr>
+              <w:spacing w:after="0"/>
+              <w:jc w:val="right"/>
+            </w:pPr>
+            <w:r>
+              <w:t xml:space="preserve">Std. Err.</w:t>
+            </w:r>
+          </w:p>
+        </w:tc>
+        <w:tc>
+          <w:tcPr>
+            <w:tcW w:w="1337" w:type="dxa"/>
+            <w:tcBorders>
+              <w:top w:val="single" w:color="000000"/>
+              <w:bottom w:val="single" w:color="000000"/>
+            </w:tcBorders>
+          </w:tcPr>
+          <w:p>
+            <w:pPr>
+              <w:spacing w:after="0"/>
+              <w:jc w:val="right"/>
+            </w:pPr>
+            <w:r>
+              <w:t xml:space="preserve">z</w:t>
+            </w:r>
+          </w:p>
+        </w:tc>
+        <w:tc>
+          <w:tcPr>
+            <w:tcW w:w="1337" w:type="dxa"/>
+            <w:tcBorders>
+              <w:top w:val="single" w:color="000000"/>
+              <w:bottom w:val="single" w:color="000000"/>
+            </w:tcBorders>
+          </w:tcPr>
+          <w:p>
+            <w:pPr>
+              <w:spacing w:after="0"/>
+              <w:jc w:val="right"/>
+            </w:pPr>
+            <w:r>
+              <w:t xml:space="preserve">P&gt;|z|</w:t>
+            </w:r>
+          </w:p>
+        </w:tc>
+        <w:tc>
+          <w:tcPr>
+            <w:tcW w:w="2674" w:type="dxa"/>
+            <w:gridSpan w:val="2"/>
+            <w:tcBorders>
+              <w:top w:val="single" w:color="000000"/>
+              <w:bottom w:val="single" w:color="000000"/>
+            </w:tcBorders>
+          </w:tcPr>
+          <w:p>
+            <w:pPr>
+              <w:spacing w:after="0"/>
+              <w:jc w:val="right"/>
+            </w:pPr>
+            <w:r>
+              <w:t xml:space="preserve">[95% Conf. Interval]</w:t>
+            </w:r>
+          </w:p>
+        </w:tc>
+      </w:tr>
+      <w:tr>
+        <w:tc>
+          <w:tcPr>
+            <w:tcW w:w="1337" w:type="dxa"/>
+            <w:tcBorders>
+              <w:top w:val="single" w:color="000000"/>
+              <w:right w:val="single" w:color="000000"/>
+            </w:tcBorders>
+          </w:tcPr>
+          <w:p>
+            <w:pPr>
+              <w:spacing w:after="0"/>
+              <w:jc w:val="right"/>
+            </w:pPr>
+            <w:r>
+              <w:t xml:space="preserve">meta_analysis_planned</w:t>
+            </w:r>
+          </w:p>
+        </w:tc>
+        <w:tc>
+          <w:tcPr>
+            <w:tcW w:w="1337" w:type="dxa"/>
+            <w:tcBorders>
+              <w:top w:val="single" w:color="000000"/>
+              <w:left w:val="single" w:color="000000"/>
+            </w:tcBorders>
+          </w:tcPr>
+          <w:p>
+            <w:pPr>
+              <w:spacing w:after="0"/>
+              <w:jc w:val="right"/>
+            </w:pPr>
+            <w:r>
+              <w:t xml:space="preserve"/>
+            </w:r>
+          </w:p>
+        </w:tc>
+        <w:tc>
+          <w:tcPr>
+            <w:tcW w:w="1337" w:type="dxa"/>
+            <w:tcBorders>
+              <w:top w:val="single" w:color="000000"/>
+            </w:tcBorders>
+          </w:tcPr>
+          <w:p>
+            <w:pPr>
+              <w:spacing w:after="0"/>
+              <w:jc w:val="right"/>
+            </w:pPr>
+            <w:r>
+              <w:t xml:space="preserve"/>
+            </w:r>
+          </w:p>
+        </w:tc>
+        <w:tc>
+          <w:tcPr>
+            <w:tcW w:w="1337" w:type="dxa"/>
+            <w:tcBorders>
+              <w:top w:val="single" w:color="000000"/>
+            </w:tcBorders>
+          </w:tcPr>
+          <w:p>
+            <w:pPr>
+              <w:spacing w:after="0"/>
+              <w:jc w:val="right"/>
+            </w:pPr>
+            <w:r>
+              <w:t xml:space="preserve"/>
+            </w:r>
+          </w:p>
+        </w:tc>
+        <w:tc>
+          <w:tcPr>
+            <w:tcW w:w="1337" w:type="dxa"/>
+            <w:tcBorders>
+              <w:top w:val="single" w:color="000000"/>
+            </w:tcBorders>
+          </w:tcPr>
+          <w:p>
+            <w:pPr>
+              <w:spacing w:after="0"/>
+              <w:jc w:val="right"/>
+            </w:pPr>
+            <w:r>
+              <w:t xml:space="preserve"/>
+            </w:r>
+          </w:p>
+        </w:tc>
+        <w:tc>
+          <w:tcPr>
+            <w:tcW w:w="1337" w:type="dxa"/>
+            <w:tcBorders>
+              <w:top w:val="single" w:color="000000"/>
+            </w:tcBorders>
+          </w:tcPr>
+          <w:p>
+            <w:pPr>
+              <w:spacing w:after="0"/>
+              <w:jc w:val="right"/>
+            </w:pPr>
+            <w:r>
+              <w:t xml:space="preserve"/>
+            </w:r>
+          </w:p>
+        </w:tc>
+        <w:tc>
+          <w:tcPr>
+            <w:tcW w:w="1337" w:type="dxa"/>
+          </w:tcPr>
+          <w:p>
+            <w:pPr>
+              <w:spacing w:after="0"/>
+              <w:jc w:val="right"/>
+            </w:pPr>
+            <w:r>
+              <w:t xml:space="preserve"/>
+            </w:r>
+          </w:p>
+        </w:tc>
+      </w:tr>
+      <w:tr>
+        <w:tc>
+          <w:tcPr>
+            <w:tcW w:w="1337" w:type="dxa"/>
+            <w:tcBorders>
+              <w:right w:val="single" w:color="000000"/>
+            </w:tcBorders>
+          </w:tcPr>
+          <w:p>
+            <w:pPr>
+              <w:spacing w:after="0"/>
+              <w:jc w:val="right"/>
+            </w:pPr>
+            <w:r>
+              <w:t xml:space="preserve">Yes</w:t>
+            </w:r>
+          </w:p>
+        </w:tc>
+        <w:tc>
+          <w:tcPr>
+            <w:tcW w:w="1337" w:type="dxa"/>
+            <w:tcBorders>
+              <w:left w:val="single" w:color="000000"/>
+            </w:tcBorders>
+          </w:tcPr>
+          <w:p>
+            <w:pPr>
+              <w:spacing w:after="0"/>
+              <w:jc w:val="right"/>
+            </w:pPr>
+            <w:r>
+              <w:t xml:space="preserve">0.99</w:t>
+            </w:r>
+          </w:p>
+        </w:tc>
+        <w:tc>
+          <w:tcPr>
+            <w:tcW w:w="1337" w:type="dxa"/>
+          </w:tcPr>
+          <w:p>
+            <w:pPr>
+              <w:spacing w:after="0"/>
+              <w:jc w:val="right"/>
+            </w:pPr>
+            <w:r>
+              <w:t xml:space="preserve">0.31</w:t>
+            </w:r>
+          </w:p>
+        </w:tc>
+        <w:tc>
+          <w:tcPr>
+            <w:tcW w:w="1337" w:type="dxa"/>
+          </w:tcPr>
+          <w:p>
+            <w:pPr>
+              <w:spacing w:after="0"/>
+              <w:jc w:val="right"/>
+            </w:pPr>
+            <w:r>
+              <w:t xml:space="preserve">3.17</w:t>
+            </w:r>
+          </w:p>
+        </w:tc>
+        <w:tc>
+          <w:tcPr>
+            <w:tcW w:w="1337" w:type="dxa"/>
+          </w:tcPr>
+          <w:p>
+            <w:pPr>
+              <w:spacing w:after="0"/>
+              <w:jc w:val="right"/>
+            </w:pPr>
+            <w:r>
+              <w:t xml:space="preserve">0.00</w:t>
+            </w:r>
+          </w:p>
+        </w:tc>
+        <w:tc>
+          <w:tcPr>
+            <w:tcW w:w="1337" w:type="dxa"/>
+          </w:tcPr>
+          <w:p>
+            <w:pPr>
+              <w:spacing w:after="0"/>
+              <w:jc w:val="right"/>
+            </w:pPr>
+            <w:r>
+              <w:t xml:space="preserve">0.38</w:t>
+            </w:r>
+          </w:p>
+        </w:tc>
+        <w:tc>
+          <w:tcPr>
+            <w:tcW w:w="1337" w:type="dxa"/>
+          </w:tcPr>
+          <w:p>
+            <w:pPr>
+              <w:spacing w:after="0"/>
+              <w:jc w:val="right"/>
+            </w:pPr>
+            <w:r>
+              <w:t xml:space="preserve">1.61</w:t>
+            </w:r>
+          </w:p>
+        </w:tc>
+      </w:tr>
+      <w:tr>
+        <w:tc>
+          <w:tcPr>
+            <w:tcW w:w="1337" w:type="dxa"/>
+            <w:tcBorders>
+              <w:right w:val="single" w:color="000000"/>
+            </w:tcBorders>
+          </w:tcPr>
+          <w:p>
+            <w:pPr>
+              <w:spacing w:after="0"/>
+              <w:jc w:val="right"/>
+            </w:pPr>
+            <w:r>
+              <w:t xml:space="preserve"/>
+            </w:r>
+          </w:p>
+        </w:tc>
+        <w:tc>
+          <w:tcPr>
+            <w:tcW w:w="1337" w:type="dxa"/>
+            <w:tcBorders>
+              <w:left w:val="single" w:color="000000"/>
+            </w:tcBorders>
+          </w:tcPr>
+          <w:p>
+            <w:pPr>
+              <w:spacing w:after="0"/>
+              <w:jc w:val="right"/>
+            </w:pPr>
+            <w:r>
+              <w:t xml:space="preserve"/>
+            </w:r>
+          </w:p>
+        </w:tc>
+        <w:tc>
+          <w:tcPr>
+            <w:tcW w:w="1337" w:type="dxa"/>
+          </w:tcPr>
+          <w:p>
+            <w:pPr>
+              <w:spacing w:after="0"/>
+              <w:jc w:val="right"/>
+            </w:pPr>
+            <w:r>
+              <w:t xml:space="preserve"/>
+            </w:r>
+          </w:p>
+        </w:tc>
+        <w:tc>
+          <w:tcPr>
+            <w:tcW w:w="1337" w:type="dxa"/>
+          </w:tcPr>
+          <w:p>
+            <w:pPr>
+              <w:spacing w:after="0"/>
+              <w:jc w:val="right"/>
+            </w:pPr>
+            <w:r>
+              <w:t xml:space="preserve"/>
+            </w:r>
+          </w:p>
+        </w:tc>
+        <w:tc>
+          <w:tcPr>
+            <w:tcW w:w="1337" w:type="dxa"/>
+          </w:tcPr>
+          <w:p>
+            <w:pPr>
+              <w:spacing w:after="0"/>
+              <w:jc w:val="right"/>
+            </w:pPr>
+            <w:r>
+              <w:t xml:space="preserve"/>
+            </w:r>
+          </w:p>
+        </w:tc>
+        <w:tc>
+          <w:tcPr>
+            <w:tcW w:w="1337" w:type="dxa"/>
+          </w:tcPr>
+          <w:p>
+            <w:pPr>
+              <w:spacing w:after="0"/>
+              <w:jc w:val="right"/>
+            </w:pPr>
+            <w:r>
+              <w:t xml:space="preserve"/>
+            </w:r>
+          </w:p>
+        </w:tc>
+        <w:tc>
+          <w:tcPr>
+            <w:tcW w:w="1337" w:type="dxa"/>
+          </w:tcPr>
+          <w:p>
+            <w:pPr>
+              <w:spacing w:after="0"/>
+              <w:jc w:val="right"/>
+            </w:pPr>
+            <w:r>
+              <w:t xml:space="preserve"/>
+            </w:r>
+          </w:p>
+        </w:tc>
+      </w:tr>
+      <w:tr>
+        <w:tc>
+          <w:tcPr>
+            <w:tcW w:w="1337" w:type="dxa"/>
+            <w:tcBorders>
+              <w:right w:val="single" w:color="000000"/>
+            </w:tcBorders>
+          </w:tcPr>
+          <w:p>
+            <w:pPr>
+              <w:spacing w:after="0"/>
+              <w:jc w:val="right"/>
+            </w:pPr>
+            <w:r>
+              <w:t xml:space="preserve">any_vs_none</w:t>
+            </w:r>
+          </w:p>
+        </w:tc>
+        <w:tc>
+          <w:tcPr>
+            <w:tcW w:w="1337" w:type="dxa"/>
+            <w:tcBorders>
+              <w:left w:val="single" w:color="000000"/>
+            </w:tcBorders>
+          </w:tcPr>
+          <w:p>
+            <w:pPr>
+              <w:spacing w:after="0"/>
+              <w:jc w:val="right"/>
+            </w:pPr>
+            <w:r>
+              <w:t xml:space="preserve"/>
+            </w:r>
+          </w:p>
+        </w:tc>
+        <w:tc>
+          <w:tcPr>
+            <w:tcW w:w="1337" w:type="dxa"/>
+          </w:tcPr>
+          <w:p>
+            <w:pPr>
+              <w:spacing w:after="0"/>
+              <w:jc w:val="right"/>
+            </w:pPr>
+            <w:r>
+              <w:t xml:space="preserve"/>
+            </w:r>
+          </w:p>
+        </w:tc>
+        <w:tc>
+          <w:tcPr>
+            <w:tcW w:w="1337" w:type="dxa"/>
+          </w:tcPr>
+          <w:p>
+            <w:pPr>
+              <w:spacing w:after="0"/>
+              <w:jc w:val="right"/>
+            </w:pPr>
+            <w:r>
+              <w:t xml:space="preserve"/>
+            </w:r>
+          </w:p>
+        </w:tc>
+        <w:tc>
+          <w:tcPr>
+            <w:tcW w:w="1337" w:type="dxa"/>
+          </w:tcPr>
+          <w:p>
+            <w:pPr>
+              <w:spacing w:after="0"/>
+              <w:jc w:val="right"/>
+            </w:pPr>
+            <w:r>
+              <w:t xml:space="preserve"/>
+            </w:r>
+          </w:p>
+        </w:tc>
+        <w:tc>
+          <w:tcPr>
+            <w:tcW w:w="1337" w:type="dxa"/>
+          </w:tcPr>
+          <w:p>
+            <w:pPr>
+              <w:spacing w:after="0"/>
+              <w:jc w:val="right"/>
+            </w:pPr>
+            <w:r>
+              <w:t xml:space="preserve"/>
+            </w:r>
+          </w:p>
+        </w:tc>
+        <w:tc>
+          <w:tcPr>
+            <w:tcW w:w="1337" w:type="dxa"/>
+          </w:tcPr>
+          <w:p>
+            <w:pPr>
+              <w:spacing w:after="0"/>
+              <w:jc w:val="right"/>
+            </w:pPr>
+            <w:r>
+              <w:t xml:space="preserve"/>
+            </w:r>
+          </w:p>
+        </w:tc>
+      </w:tr>
+      <w:tr>
+        <w:tc>
+          <w:tcPr>
+            <w:tcW w:w="1337" w:type="dxa"/>
+            <w:tcBorders>
+              <w:right w:val="single" w:color="000000"/>
+            </w:tcBorders>
+          </w:tcPr>
+          <w:p>
+            <w:pPr>
+              <w:spacing w:after="0"/>
+              <w:jc w:val="right"/>
+            </w:pPr>
+            <w:r>
+              <w:t xml:space="preserve">R</w:t>
+            </w:r>
+          </w:p>
+        </w:tc>
+        <w:tc>
+          <w:tcPr>
+            <w:tcW w:w="1337" w:type="dxa"/>
+            <w:tcBorders>
+              <w:left w:val="single" w:color="000000"/>
+            </w:tcBorders>
+          </w:tcPr>
+          <w:p>
+            <w:pPr>
+              <w:spacing w:after="0"/>
+              <w:jc w:val="right"/>
+            </w:pPr>
+            <w:r>
+              <w:t xml:space="preserve">0.43</w:t>
+            </w:r>
+          </w:p>
+        </w:tc>
+        <w:tc>
+          <w:tcPr>
+            <w:tcW w:w="1337" w:type="dxa"/>
+          </w:tcPr>
+          <w:p>
+            <w:pPr>
+              <w:spacing w:after="0"/>
+              <w:jc w:val="right"/>
+            </w:pPr>
+            <w:r>
+              <w:t xml:space="preserve">0.55</w:t>
+            </w:r>
+          </w:p>
+        </w:tc>
+        <w:tc>
+          <w:tcPr>
+            <w:tcW w:w="1337" w:type="dxa"/>
+          </w:tcPr>
+          <w:p>
+            <w:pPr>
+              <w:spacing w:after="0"/>
+              <w:jc w:val="right"/>
+            </w:pPr>
+            <w:r>
+              <w:t xml:space="preserve">0.77</w:t>
+            </w:r>
+          </w:p>
+        </w:tc>
+        <w:tc>
+          <w:tcPr>
+            <w:tcW w:w="1337" w:type="dxa"/>
+          </w:tcPr>
+          <w:p>
+            <w:pPr>
+              <w:spacing w:after="0"/>
+              <w:jc w:val="right"/>
+            </w:pPr>
+            <w:r>
+              <w:t xml:space="preserve">0.44</w:t>
+            </w:r>
+          </w:p>
+        </w:tc>
+        <w:tc>
+          <w:tcPr>
+            <w:tcW w:w="1337" w:type="dxa"/>
+          </w:tcPr>
+          <w:p>
+            <w:pPr>
+              <w:spacing w:after="0"/>
+              <w:jc w:val="right"/>
+            </w:pPr>
+            <w:r>
+              <w:t xml:space="preserve">-0.66</w:t>
+            </w:r>
+          </w:p>
+        </w:tc>
+        <w:tc>
+          <w:tcPr>
+            <w:tcW w:w="1337" w:type="dxa"/>
+          </w:tcPr>
+          <w:p>
+            <w:pPr>
+              <w:spacing w:after="0"/>
+              <w:jc w:val="right"/>
+            </w:pPr>
+            <w:r>
+              <w:t xml:space="preserve">1.52</w:t>
+            </w:r>
+          </w:p>
+        </w:tc>
+      </w:tr>
+      <w:tr>
+        <w:tc>
+          <w:tcPr>
+            <w:tcW w:w="1337" w:type="dxa"/>
+            <w:tcBorders>
+              <w:bottom w:val="single" w:color="000000"/>
+              <w:right w:val="single" w:color="000000"/>
+            </w:tcBorders>
+          </w:tcPr>
+          <w:p>
+            <w:pPr>
+              <w:spacing w:after="0"/>
+              <w:jc w:val="right"/>
+            </w:pPr>
+            <w:r>
+              <w:t xml:space="preserve">_cons</w:t>
+            </w:r>
+          </w:p>
+        </w:tc>
+        <w:tc>
+          <w:tcPr>
+            <w:tcW w:w="1337" w:type="dxa"/>
+            <w:tcBorders>
+              <w:left w:val="single" w:color="000000"/>
+              <w:bottom w:val="single" w:color="000000"/>
+            </w:tcBorders>
+          </w:tcPr>
+          <w:p>
+            <w:pPr>
+              <w:spacing w:after="0"/>
+              <w:jc w:val="right"/>
+            </w:pPr>
+            <w:r>
+              <w:t xml:space="preserve">5.54</w:t>
+            </w:r>
+          </w:p>
+        </w:tc>
+        <w:tc>
+          <w:tcPr>
+            <w:tcW w:w="1337" w:type="dxa"/>
+            <w:tcBorders>
+              <w:bottom w:val="single" w:color="000000"/>
+            </w:tcBorders>
+          </w:tcPr>
+          <w:p>
+            <w:pPr>
+              <w:spacing w:after="0"/>
+              <w:jc w:val="right"/>
+            </w:pPr>
+            <w:r>
+              <w:t xml:space="preserve">0.31</w:t>
+            </w:r>
+          </w:p>
+        </w:tc>
+        <w:tc>
+          <w:tcPr>
+            <w:tcW w:w="1337" w:type="dxa"/>
+            <w:tcBorders>
+              <w:bottom w:val="single" w:color="000000"/>
+            </w:tcBorders>
+          </w:tcPr>
+          <w:p>
+            <w:pPr>
+              <w:spacing w:after="0"/>
+              <w:jc w:val="right"/>
+            </w:pPr>
+            <w:r>
+              <w:t xml:space="preserve">17.88</w:t>
+            </w:r>
+          </w:p>
+        </w:tc>
+        <w:tc>
+          <w:tcPr>
+            <w:tcW w:w="1337" w:type="dxa"/>
+            <w:tcBorders>
+              <w:bottom w:val="single" w:color="000000"/>
+            </w:tcBorders>
+          </w:tcPr>
+          <w:p>
+            <w:pPr>
+              <w:spacing w:after="0"/>
+              <w:jc w:val="right"/>
+            </w:pPr>
+            <w:r>
+              <w:t xml:space="preserve">0.00</w:t>
+            </w:r>
+          </w:p>
+        </w:tc>
+        <w:tc>
+          <w:tcPr>
+            <w:tcW w:w="1337" w:type="dxa"/>
+            <w:tcBorders>
+              <w:bottom w:val="single" w:color="000000"/>
+            </w:tcBorders>
+          </w:tcPr>
+          <w:p>
+            <w:pPr>
+              <w:spacing w:after="0"/>
+              <w:jc w:val="right"/>
+            </w:pPr>
+            <w:r>
+              <w:t xml:space="preserve">4.94</w:t>
+            </w:r>
+          </w:p>
+        </w:tc>
+        <w:tc>
+          <w:tcPr>
+            <w:tcW w:w="1337" w:type="dxa"/>
+            <w:tcBorders>
+              <w:bottom w:val="single" w:color="000000"/>
+            </w:tcBorders>
+          </w:tcPr>
+          <w:p>
+            <w:pPr>
+              <w:spacing w:after="0"/>
+              <w:jc w:val="right"/>
+            </w:pPr>
+            <w:r>
+              <w:t xml:space="preserve">6.15</w:t>
+            </w:r>
+          </w:p>
+        </w:tc>
+      </w:tr>
+      <w:tr>
+        <w:tc>
+          <w:tcPr>
+            <w:tcW w:w="1337" w:type="dxa"/>
+            <w:tcBorders>
+              <w:top w:val="single" w:color="000000"/>
+              <w:right w:val="single" w:color="000000"/>
+            </w:tcBorders>
+          </w:tcPr>
+          <w:p>
+            <w:pPr>
+              <w:spacing w:after="0"/>
+            </w:pPr>
+            <w:r>
+              <w:t xml:space="preserve">any_vs_none</w:t>
+            </w:r>
+          </w:p>
+        </w:tc>
+        <w:tc>
+          <w:tcPr>
+            <w:tcW w:w="1337" w:type="dxa"/>
+            <w:tcBorders>
+              <w:top w:val="single" w:color="000000"/>
+              <w:left w:val="single" w:color="000000"/>
+            </w:tcBorders>
+          </w:tcPr>
+          <w:p>
+            <w:pPr>
+              <w:spacing w:after="0"/>
+              <w:jc w:val="right"/>
+            </w:pPr>
+            <w:r>
+              <w:t xml:space="preserve"/>
+            </w:r>
+          </w:p>
+        </w:tc>
+        <w:tc>
+          <w:tcPr>
+            <w:tcW w:w="1337" w:type="dxa"/>
+            <w:tcBorders>
+              <w:top w:val="single" w:color="000000"/>
+            </w:tcBorders>
+          </w:tcPr>
+          <w:p>
+            <w:pPr>
+              <w:spacing w:after="0"/>
+              <w:jc w:val="right"/>
+            </w:pPr>
+            <w:r>
+              <w:t xml:space="preserve"/>
+            </w:r>
+          </w:p>
+        </w:tc>
+        <w:tc>
+          <w:tcPr>
+            <w:tcW w:w="1337" w:type="dxa"/>
+            <w:tcBorders>
+              <w:top w:val="single" w:color="000000"/>
+            </w:tcBorders>
+          </w:tcPr>
+          <w:p>
+            <w:pPr>
+              <w:spacing w:after="0"/>
+              <w:jc w:val="right"/>
+            </w:pPr>
+            <w:r>
+              <w:t xml:space="preserve"/>
+            </w:r>
+          </w:p>
+        </w:tc>
+        <w:tc>
+          <w:tcPr>
+            <w:tcW w:w="1337" w:type="dxa"/>
+            <w:tcBorders>
+              <w:top w:val="single" w:color="000000"/>
+            </w:tcBorders>
+          </w:tcPr>
+          <w:p>
+            <w:pPr>
+              <w:spacing w:after="0"/>
+              <w:jc w:val="right"/>
+            </w:pPr>
+            <w:r>
+              <w:t xml:space="preserve"/>
+            </w:r>
+          </w:p>
+        </w:tc>
+        <w:tc>
+          <w:tcPr>
+            <w:tcW w:w="1337" w:type="dxa"/>
+            <w:tcBorders>
+              <w:top w:val="single" w:color="000000"/>
+            </w:tcBorders>
+          </w:tcPr>
+          <w:p>
+            <w:pPr>
+              <w:spacing w:after="0"/>
+              <w:jc w:val="right"/>
+            </w:pPr>
+            <w:r>
+              <w:t xml:space="preserve"/>
+            </w:r>
+          </w:p>
+        </w:tc>
+        <w:tc>
+          <w:tcPr>
+            <w:tcW w:w="1337" w:type="dxa"/>
+            <w:tcBorders>
+              <w:top w:val="single" w:color="000000"/>
+            </w:tcBorders>
+          </w:tcPr>
+          <w:p>
+            <w:pPr>
+              <w:spacing w:after="0"/>
+              <w:jc w:val="right"/>
+            </w:pPr>
+            <w:r>
+              <w:t xml:space="preserve"/>
+            </w:r>
+          </w:p>
+        </w:tc>
+      </w:tr>
+      <w:tr>
+        <w:tc>
+          <w:tcPr>
+            <w:tcW w:w="1337" w:type="dxa"/>
+            <w:tcBorders>
+              <w:right w:val="single" w:color="000000"/>
+            </w:tcBorders>
+          </w:tcPr>
+          <w:p>
+            <w:pPr>
+              <w:spacing w:after="0"/>
+              <w:jc w:val="right"/>
+            </w:pPr>
+            <w:r>
+              <w:t xml:space="preserve">field</w:t>
+            </w:r>
+          </w:p>
+        </w:tc>
+        <w:tc>
+          <w:tcPr>
+            <w:tcW w:w="1337" w:type="dxa"/>
+            <w:tcBorders>
+              <w:left w:val="single" w:color="000000"/>
+            </w:tcBorders>
+          </w:tcPr>
+          <w:p>
+            <w:pPr>
+              <w:spacing w:after="0"/>
+              <w:jc w:val="right"/>
+            </w:pPr>
+            <w:r>
+              <w:t xml:space="preserve"/>
+            </w:r>
+          </w:p>
+        </w:tc>
+        <w:tc>
+          <w:tcPr>
+            <w:tcW w:w="1337" w:type="dxa"/>
+          </w:tcPr>
+          <w:p>
+            <w:pPr>
+              <w:spacing w:after="0"/>
+              <w:jc w:val="right"/>
+            </w:pPr>
+            <w:r>
+              <w:t xml:space="preserve"/>
+            </w:r>
+          </w:p>
+        </w:tc>
+        <w:tc>
+          <w:tcPr>
+            <w:tcW w:w="1337" w:type="dxa"/>
+          </w:tcPr>
+          <w:p>
+            <w:pPr>
+              <w:spacing w:after="0"/>
+              <w:jc w:val="right"/>
+            </w:pPr>
+            <w:r>
+              <w:t xml:space="preserve"/>
+            </w:r>
+          </w:p>
+        </w:tc>
+        <w:tc>
+          <w:tcPr>
+            <w:tcW w:w="1337" w:type="dxa"/>
+          </w:tcPr>
+          <w:p>
+            <w:pPr>
+              <w:spacing w:after="0"/>
+              <w:jc w:val="right"/>
+            </w:pPr>
+            <w:r>
+              <w:t xml:space="preserve"/>
+            </w:r>
+          </w:p>
+        </w:tc>
+        <w:tc>
+          <w:tcPr>
+            <w:tcW w:w="1337" w:type="dxa"/>
+          </w:tcPr>
+          <w:p>
+            <w:pPr>
+              <w:spacing w:after="0"/>
+              <w:jc w:val="right"/>
+            </w:pPr>
+            <w:r>
+              <w:t xml:space="preserve"/>
+            </w:r>
+          </w:p>
+        </w:tc>
+        <w:tc>
+          <w:tcPr>
+            <w:tcW w:w="1337" w:type="dxa"/>
+          </w:tcPr>
+          <w:p>
+            <w:pPr>
+              <w:spacing w:after="0"/>
+              <w:jc w:val="right"/>
+            </w:pPr>
+            <w:r>
+              <w:t xml:space="preserve"/>
+            </w:r>
+          </w:p>
+        </w:tc>
+      </w:tr>
+      <w:tr>
+        <w:tc>
+          <w:tcPr>
+            <w:tcW w:w="1337" w:type="dxa"/>
+            <w:tcBorders>
+              <w:bottom w:val="single" w:color="000000"/>
+              <w:right w:val="single" w:color="000000"/>
+            </w:tcBorders>
+          </w:tcPr>
+          <w:p>
+            <w:pPr>
+              <w:spacing w:after="0"/>
+              <w:jc w:val="right"/>
+            </w:pPr>
+            <w:r>
+              <w:t xml:space="preserve">Welface</w:t>
+            </w:r>
+          </w:p>
+        </w:tc>
+        <w:tc>
+          <w:tcPr>
+            <w:tcW w:w="1337" w:type="dxa"/>
+            <w:tcBorders>
+              <w:left w:val="single" w:color="000000"/>
+              <w:bottom w:val="single" w:color="000000"/>
+            </w:tcBorders>
+          </w:tcPr>
+          <w:p>
+            <w:pPr>
+              <w:spacing w:after="0"/>
+              <w:jc w:val="right"/>
+            </w:pPr>
+            <w:r>
+              <w:t xml:space="preserve">-0.59</w:t>
+            </w:r>
+          </w:p>
+        </w:tc>
+        <w:tc>
+          <w:tcPr>
+            <w:tcW w:w="1337" w:type="dxa"/>
+            <w:tcBorders>
+              <w:bottom w:val="single" w:color="000000"/>
+            </w:tcBorders>
+          </w:tcPr>
+          <w:p>
+            <w:pPr>
+              <w:spacing w:after="0"/>
+              <w:jc w:val="right"/>
+            </w:pPr>
+            <w:r>
+              <w:t xml:space="preserve">0.31</w:t>
+            </w:r>
+          </w:p>
+        </w:tc>
+        <w:tc>
+          <w:tcPr>
+            <w:tcW w:w="1337" w:type="dxa"/>
+            <w:tcBorders>
+              <w:bottom w:val="single" w:color="000000"/>
+            </w:tcBorders>
+          </w:tcPr>
+          <w:p>
+            <w:pPr>
+              <w:spacing w:after="0"/>
+              <w:jc w:val="right"/>
+            </w:pPr>
+            <w:r>
+              <w:t xml:space="preserve">-1.89</w:t>
+            </w:r>
+          </w:p>
+        </w:tc>
+        <w:tc>
+          <w:tcPr>
+            <w:tcW w:w="1337" w:type="dxa"/>
+            <w:tcBorders>
+              <w:bottom w:val="single" w:color="000000"/>
+            </w:tcBorders>
+          </w:tcPr>
+          <w:p>
+            <w:pPr>
+              <w:spacing w:after="0"/>
+              <w:jc w:val="right"/>
+            </w:pPr>
+            <w:r>
+              <w:t xml:space="preserve">0.06</w:t>
+            </w:r>
+          </w:p>
+        </w:tc>
+        <w:tc>
+          <w:tcPr>
+            <w:tcW w:w="1337" w:type="dxa"/>
+            <w:tcBorders>
+              <w:bottom w:val="single" w:color="000000"/>
+            </w:tcBorders>
+          </w:tcPr>
+          <w:p>
+            <w:pPr>
+              <w:spacing w:after="0"/>
+              <w:jc w:val="right"/>
+            </w:pPr>
+            <w:r>
+              <w:t xml:space="preserve">-1.20</w:t>
+            </w:r>
+          </w:p>
+        </w:tc>
+        <w:tc>
+          <w:tcPr>
+            <w:tcW w:w="1337" w:type="dxa"/>
+            <w:tcBorders>
+              <w:bottom w:val="single" w:color="000000"/>
+            </w:tcBorders>
+          </w:tcPr>
+          <w:p>
+            <w:pPr>
+              <w:spacing w:after="0"/>
+              <w:jc w:val="right"/>
+            </w:pPr>
+            <w:r>
+              <w:t xml:space="preserve">0.02</w:t>
+            </w:r>
+          </w:p>
+        </w:tc>
+      </w:tr>
+      <w:tr>
+        <w:tc>
+          <w:tcPr>
+            <w:tcW w:w="1337" w:type="dxa"/>
+            <w:tcBorders>
+              <w:top w:val="single" w:color="000000"/>
+              <w:right w:val="single" w:color="000000"/>
+            </w:tcBorders>
+          </w:tcPr>
+          <w:p>
+            <w:pPr>
+              <w:spacing w:after="0"/>
+            </w:pPr>
+            <w:r>
+              <w:t xml:space="preserve">/any_vs_none</w:t>
+            </w:r>
+          </w:p>
+        </w:tc>
+        <w:tc>
+          <w:tcPr>
+            <w:tcW w:w="1337" w:type="dxa"/>
+            <w:tcBorders>
+              <w:top w:val="single" w:color="000000"/>
+              <w:left w:val="single" w:color="000000"/>
+            </w:tcBorders>
+          </w:tcPr>
+          <w:p>
+            <w:pPr>
+              <w:spacing w:after="0"/>
+              <w:jc w:val="right"/>
+            </w:pPr>
+            <w:r>
+              <w:t xml:space="preserve"/>
+            </w:r>
+          </w:p>
+        </w:tc>
+        <w:tc>
+          <w:tcPr>
+            <w:tcW w:w="1337" w:type="dxa"/>
+            <w:tcBorders>
+              <w:top w:val="single" w:color="000000"/>
+            </w:tcBorders>
+          </w:tcPr>
+          <w:p>
+            <w:pPr>
+              <w:spacing w:after="0"/>
+              <w:jc w:val="right"/>
+            </w:pPr>
+            <w:r>
+              <w:t xml:space="preserve"/>
+            </w:r>
+          </w:p>
+        </w:tc>
+        <w:tc>
+          <w:tcPr>
+            <w:tcW w:w="1337" w:type="dxa"/>
+            <w:tcBorders>
+              <w:top w:val="single" w:color="000000"/>
+            </w:tcBorders>
+          </w:tcPr>
+          <w:p>
+            <w:pPr>
+              <w:spacing w:after="0"/>
+              <w:jc w:val="right"/>
+            </w:pPr>
+            <w:r>
+              <w:t xml:space="preserve"/>
+            </w:r>
+          </w:p>
+        </w:tc>
+        <w:tc>
+          <w:tcPr>
+            <w:tcW w:w="1337" w:type="dxa"/>
+            <w:tcBorders>
+              <w:top w:val="single" w:color="000000"/>
+            </w:tcBorders>
+          </w:tcPr>
+          <w:p>
+            <w:pPr>
+              <w:spacing w:after="0"/>
+              <w:jc w:val="right"/>
+            </w:pPr>
+            <w:r>
+              <w:t xml:space="preserve"/>
+            </w:r>
+          </w:p>
+        </w:tc>
+        <w:tc>
+          <w:tcPr>
+            <w:tcW w:w="1337" w:type="dxa"/>
+            <w:tcBorders>
+              <w:top w:val="single" w:color="000000"/>
+            </w:tcBorders>
+          </w:tcPr>
+          <w:p>
+            <w:pPr>
+              <w:spacing w:after="0"/>
+              <w:jc w:val="right"/>
+            </w:pPr>
+            <w:r>
+              <w:t xml:space="preserve"/>
+            </w:r>
+          </w:p>
+        </w:tc>
+        <w:tc>
+          <w:tcPr>
+            <w:tcW w:w="1337" w:type="dxa"/>
+            <w:tcBorders>
+              <w:top w:val="single" w:color="000000"/>
+            </w:tcBorders>
+          </w:tcPr>
+          <w:p>
+            <w:pPr>
+              <w:spacing w:after="0"/>
+              <w:jc w:val="right"/>
+            </w:pPr>
+            <w:r>
+              <w:t xml:space="preserve"/>
+            </w:r>
+          </w:p>
+        </w:tc>
+      </w:tr>
+      <w:tr>
+        <w:tc>
+          <w:tcPr>
+            <w:tcW w:w="1337" w:type="dxa"/>
+            <w:tcBorders>
+              <w:bottom w:val="single" w:color="000000"/>
+              <w:right w:val="single" w:color="000000"/>
+            </w:tcBorders>
+          </w:tcPr>
+          <w:p>
+            <w:pPr>
+              <w:spacing w:after="0"/>
+              <w:jc w:val="right"/>
+            </w:pPr>
+            <w:r>
+              <w:t xml:space="preserve">cut1</w:t>
+            </w:r>
+          </w:p>
+        </w:tc>
+        <w:tc>
+          <w:tcPr>
+            <w:tcW w:w="1337" w:type="dxa"/>
+            <w:tcBorders>
+              <w:left w:val="single" w:color="000000"/>
+              <w:bottom w:val="single" w:color="000000"/>
+            </w:tcBorders>
+          </w:tcPr>
+          <w:p>
+            <w:pPr>
+              <w:spacing w:after="0"/>
+              <w:jc w:val="right"/>
+            </w:pPr>
+            <w:r>
+              <w:t xml:space="preserve">0.28</w:t>
+            </w:r>
+          </w:p>
+        </w:tc>
+        <w:tc>
+          <w:tcPr>
+            <w:tcW w:w="1337" w:type="dxa"/>
+            <w:tcBorders>
+              <w:bottom w:val="single" w:color="000000"/>
+            </w:tcBorders>
+          </w:tcPr>
+          <w:p>
+            <w:pPr>
+              <w:spacing w:after="0"/>
+              <w:jc w:val="right"/>
+            </w:pPr>
+            <w:r>
+              <w:t xml:space="preserve">0.25</w:t>
+            </w:r>
+          </w:p>
+        </w:tc>
+        <w:tc>
+          <w:tcPr>
+            <w:tcW w:w="1337" w:type="dxa"/>
+            <w:tcBorders>
+              <w:bottom w:val="single" w:color="000000"/>
+            </w:tcBorders>
+          </w:tcPr>
+          <w:p>
+            <w:pPr>
+              <w:spacing w:after="0"/>
+              <w:jc w:val="right"/>
+            </w:pPr>
+            <w:r>
+              <w:t xml:space="preserve"/>
+            </w:r>
+          </w:p>
+        </w:tc>
+        <w:tc>
+          <w:tcPr>
+            <w:tcW w:w="1337" w:type="dxa"/>
+            <w:tcBorders>
+              <w:bottom w:val="single" w:color="000000"/>
+            </w:tcBorders>
+          </w:tcPr>
+          <w:p>
+            <w:pPr>
+              <w:spacing w:after="0"/>
+              <w:jc w:val="right"/>
+            </w:pPr>
+            <w:r>
+              <w:t xml:space="preserve"/>
+            </w:r>
+          </w:p>
+        </w:tc>
+        <w:tc>
+          <w:tcPr>
+            <w:tcW w:w="1337" w:type="dxa"/>
+            <w:tcBorders>
+              <w:bottom w:val="single" w:color="000000"/>
+            </w:tcBorders>
+          </w:tcPr>
+          <w:p>
+            <w:pPr>
+              <w:spacing w:after="0"/>
+              <w:jc w:val="right"/>
+            </w:pPr>
+            <w:r>
+              <w:t xml:space="preserve">-0.21</w:t>
+            </w:r>
+          </w:p>
+        </w:tc>
+        <w:tc>
+          <w:tcPr>
+            <w:tcW w:w="1337" w:type="dxa"/>
+            <w:tcBorders>
+              <w:bottom w:val="single" w:color="000000"/>
+            </w:tcBorders>
+          </w:tcPr>
+          <w:p>
+            <w:pPr>
+              <w:spacing w:after="0"/>
+              <w:jc w:val="right"/>
+            </w:pPr>
+            <w:r>
+              <w:t xml:space="preserve">0.76</w:t>
+            </w:r>
+          </w:p>
+        </w:tc>
+      </w:tr>
+      <w:tr>
+        <w:tc>
+          <w:tcPr>
+            <w:tcW w:w="1337" w:type="dxa"/>
+            <w:tcBorders>
+              <w:top w:val="single" w:color="000000"/>
+              <w:bottom w:val="single" w:color="000000"/>
+              <w:right w:val="single" w:color="000000"/>
+            </w:tcBorders>
+          </w:tcPr>
+          <w:p>
+            <w:pPr>
+              <w:spacing w:after="0"/>
+              <w:jc w:val="right"/>
+            </w:pPr>
+            <w:r>
+              <w:t xml:space="preserve">var(e.log_resource1)</w:t>
+            </w:r>
+          </w:p>
+        </w:tc>
+        <w:tc>
+          <w:tcPr>
+            <w:tcW w:w="1337" w:type="dxa"/>
+            <w:tcBorders>
+              <w:top w:val="single" w:color="000000"/>
+              <w:left w:val="single" w:color="000000"/>
+              <w:bottom w:val="single" w:color="000000"/>
+            </w:tcBorders>
+          </w:tcPr>
+          <w:p>
+            <w:pPr>
+              <w:spacing w:after="0"/>
+              <w:jc w:val="right"/>
+            </w:pPr>
+            <w:r>
+              <w:t xml:space="preserve">1.34</w:t>
+            </w:r>
+          </w:p>
+        </w:tc>
+        <w:tc>
+          <w:tcPr>
+            <w:tcW w:w="1337" w:type="dxa"/>
+            <w:tcBorders>
+              <w:top w:val="single" w:color="000000"/>
+              <w:bottom w:val="single" w:color="000000"/>
+            </w:tcBorders>
+          </w:tcPr>
+          <w:p>
+            <w:pPr>
+              <w:spacing w:after="0"/>
+              <w:jc w:val="right"/>
+            </w:pPr>
+            <w:r>
+              <w:t xml:space="preserve">0.55</w:t>
+            </w:r>
+          </w:p>
+        </w:tc>
+        <w:tc>
+          <w:tcPr>
+            <w:tcW w:w="1337" w:type="dxa"/>
+            <w:tcBorders>
+              <w:top w:val="single" w:color="000000"/>
+              <w:bottom w:val="single" w:color="000000"/>
+            </w:tcBorders>
+          </w:tcPr>
+          <w:p>
+            <w:pPr>
+              <w:spacing w:after="0"/>
+              <w:jc w:val="right"/>
+            </w:pPr>
+            <w:r>
+              <w:t xml:space="preserve"/>
+            </w:r>
+          </w:p>
+        </w:tc>
+        <w:tc>
+          <w:tcPr>
+            <w:tcW w:w="1337" w:type="dxa"/>
+            <w:tcBorders>
+              <w:top w:val="single" w:color="000000"/>
+              <w:bottom w:val="single" w:color="000000"/>
+            </w:tcBorders>
+          </w:tcPr>
+          <w:p>
+            <w:pPr>
+              <w:spacing w:after="0"/>
+              <w:jc w:val="right"/>
+            </w:pPr>
+            <w:r>
+              <w:t xml:space="preserve"/>
+            </w:r>
+          </w:p>
+        </w:tc>
+        <w:tc>
+          <w:tcPr>
+            <w:tcW w:w="1337" w:type="dxa"/>
+            <w:tcBorders>
+              <w:top w:val="single" w:color="000000"/>
+              <w:bottom w:val="single" w:color="000000"/>
+            </w:tcBorders>
+          </w:tcPr>
+          <w:p>
+            <w:pPr>
+              <w:spacing w:after="0"/>
+              <w:jc w:val="right"/>
+            </w:pPr>
+            <w:r>
+              <w:t xml:space="preserve">0.61</w:t>
+            </w:r>
+          </w:p>
+        </w:tc>
+        <w:tc>
+          <w:tcPr>
+            <w:tcW w:w="1337" w:type="dxa"/>
+            <w:tcBorders>
+              <w:top w:val="single" w:color="000000"/>
+              <w:bottom w:val="single" w:color="000000"/>
+            </w:tcBorders>
+          </w:tcPr>
+          <w:p>
+            <w:pPr>
+              <w:spacing w:after="0"/>
+              <w:jc w:val="right"/>
+            </w:pPr>
+            <w:r>
+              <w:t xml:space="preserve">2.98</w:t>
+            </w:r>
+          </w:p>
+        </w:tc>
+      </w:tr>
+      <w:tr>
+        <w:tc>
+          <w:tcPr>
+            <w:tcW w:w="1337" w:type="dxa"/>
+            <w:tcBorders>
+              <w:top w:val="single" w:color="000000"/>
+              <w:bottom w:val="single" w:color="000000"/>
+              <w:right w:val="single" w:color="000000"/>
+            </w:tcBorders>
+          </w:tcPr>
+          <w:p>
+            <w:pPr>
+              <w:spacing w:after="0"/>
+              <w:jc w:val="right"/>
+            </w:pPr>
+            <w:r>
+              <w:t xml:space="preserve">corr(e.any_vs_none,e.log_resource1)</w:t>
+            </w:r>
+          </w:p>
+        </w:tc>
+        <w:tc>
+          <w:tcPr>
+            <w:tcW w:w="1337" w:type="dxa"/>
+            <w:tcBorders>
+              <w:top w:val="single" w:color="000000"/>
+              <w:left w:val="single" w:color="000000"/>
+              <w:bottom w:val="single" w:color="000000"/>
+            </w:tcBorders>
+          </w:tcPr>
+          <w:p>
+            <w:pPr>
+              <w:spacing w:after="0"/>
+              <w:jc w:val="right"/>
+            </w:pPr>
+            <w:r>
+              <w:t xml:space="preserve">-0.95</w:t>
+            </w:r>
+          </w:p>
+        </w:tc>
+        <w:tc>
+          <w:tcPr>
+            <w:tcW w:w="1337" w:type="dxa"/>
+            <w:tcBorders>
+              <w:top w:val="single" w:color="000000"/>
+              <w:bottom w:val="single" w:color="000000"/>
+            </w:tcBorders>
+          </w:tcPr>
+          <w:p>
+            <w:pPr>
+              <w:spacing w:after="0"/>
+              <w:jc w:val="right"/>
+            </w:pPr>
+            <w:r>
+              <w:t xml:space="preserve">0.08</w:t>
+            </w:r>
+          </w:p>
+        </w:tc>
+        <w:tc>
+          <w:tcPr>
+            <w:tcW w:w="1337" w:type="dxa"/>
+            <w:tcBorders>
+              <w:top w:val="single" w:color="000000"/>
+              <w:bottom w:val="single" w:color="000000"/>
+            </w:tcBorders>
+          </w:tcPr>
+          <w:p>
+            <w:pPr>
+              <w:spacing w:after="0"/>
+              <w:jc w:val="right"/>
+            </w:pPr>
+            <w:r>
+              <w:t xml:space="preserve">-12.47</w:t>
+            </w:r>
+          </w:p>
+        </w:tc>
+        <w:tc>
+          <w:tcPr>
+            <w:tcW w:w="1337" w:type="dxa"/>
+            <w:tcBorders>
+              <w:top w:val="single" w:color="000000"/>
+              <w:bottom w:val="single" w:color="000000"/>
+            </w:tcBorders>
+          </w:tcPr>
+          <w:p>
+            <w:pPr>
+              <w:spacing w:after="0"/>
+              <w:jc w:val="right"/>
+            </w:pPr>
+            <w:r>
+              <w:t xml:space="preserve">0.00</w:t>
+            </w:r>
+          </w:p>
+        </w:tc>
+        <w:tc>
+          <w:tcPr>
+            <w:tcW w:w="1337" w:type="dxa"/>
+            <w:tcBorders>
+              <w:top w:val="single" w:color="000000"/>
+              <w:bottom w:val="single" w:color="000000"/>
+            </w:tcBorders>
+          </w:tcPr>
+          <w:p>
+            <w:pPr>
+              <w:spacing w:after="0"/>
+              <w:jc w:val="right"/>
+            </w:pPr>
+            <w:r>
+              <w:t xml:space="preserve">-1.00</w:t>
+            </w:r>
+          </w:p>
+        </w:tc>
+        <w:tc>
+          <w:tcPr>
+            <w:tcW w:w="1337" w:type="dxa"/>
+            <w:tcBorders>
+              <w:top w:val="single" w:color="000000"/>
+              <w:bottom w:val="single" w:color="000000"/>
+            </w:tcBorders>
+          </w:tcPr>
+          <w:p>
+            <w:pPr>
+              <w:spacing w:after="0"/>
+              <w:jc w:val="right"/>
+            </w:pPr>
+            <w:r>
+              <w:t xml:space="preserve">-0.25</w:t>
+            </w:r>
+          </w:p>
+        </w:tc>
+      </w:tr>
+    </w:tbl>
+    <w:p>
+      <w:r>
+        <w:t/>
+      </w:r>
+    </w:p>
+    <w:p>
+      <w:pPr>
+        <w:pStyle w:val="Heading2"/>
+      </w:pPr>
+      <w:r>
+        <w:t/>
+      </w:r>
+      <w:r>
+        <w:t xml:space="preserve"/>
+      </w:r>
+      <w:r>
+        <w:t xml:space="preserve">Regression results for any_vs_none with respect to time</w:t>
+      </w:r>
+    </w:p>
+    <w:tbl>
+      <w:tblPr>
+        <w:tblStyle w:val="TableGrid"/>
+        <w:tblBorders>
+          <w:top w:val="nil" w:color="000000" w:shadow="false"/>
+          <w:left w:val="nil" w:color="000000" w:shadow="false"/>
+          <w:bottom w:val="nil" w:color="000000" w:shadow="false"/>
+          <w:right w:val="nil" w:color="000000" w:shadow="false"/>
+          <w:insideH w:val="nil" w:color="000000" w:shadow="false"/>
+          <w:insideV w:val="nil" w:color="000000" w:shadow="false"/>
+        </w:tblBorders>
+      </w:tblPr>
+      <w:tblGrid>
+        <w:gridCol w:w="1337"/>
+        <w:gridCol w:w="1337"/>
+        <w:gridCol w:w="1337"/>
+        <w:gridCol w:w="1337"/>
+        <w:gridCol w:w="1337"/>
+        <w:gridCol w:w="1337"/>
+        <w:gridCol w:w="1337"/>
+      </w:tblGrid>
+      <w:tr>
+        <w:tc>
+          <w:tcPr>
+            <w:tcW w:w="1337" w:type="dxa"/>
+            <w:tcBorders>
+              <w:top w:val="single" w:color="000000"/>
+              <w:right w:val="single" w:color="000000"/>
+            </w:tcBorders>
+          </w:tcPr>
+          <w:p>
+            <w:pPr>
+              <w:spacing w:after="0"/>
+              <w:jc w:val="right"/>
+            </w:pPr>
+            <w:r>
+              <w:t xml:space="preserve"/>
+            </w:r>
+          </w:p>
+        </w:tc>
+        <w:tc>
+          <w:tcPr>
+            <w:tcW w:w="1337" w:type="dxa"/>
+            <w:tcBorders>
+              <w:top w:val="single" w:color="000000"/>
+              <w:left w:val="single" w:color="000000"/>
+            </w:tcBorders>
+          </w:tcPr>
+          <w:p>
+            <w:pPr>
+              <w:spacing w:after="0"/>
+              <w:jc w:val="right"/>
+            </w:pPr>
+            <w:r>
+              <w:t xml:space="preserve"/>
+            </w:r>
+          </w:p>
+        </w:tc>
+        <w:tc>
+          <w:tcPr>
+            <w:tcW w:w="1337" w:type="dxa"/>
+            <w:tcBorders>
+              <w:top w:val="single" w:color="000000"/>
+            </w:tcBorders>
+          </w:tcPr>
+          <w:p>
+            <w:pPr>
+              <w:spacing w:after="0"/>
+              <w:jc w:val="right"/>
+            </w:pPr>
+            <w:r>
+              <w:t xml:space="preserve">Robust</w:t>
+            </w:r>
+          </w:p>
+        </w:tc>
+        <w:tc>
+          <w:tcPr>
+            <w:tcW w:w="1337" w:type="dxa"/>
+            <w:tcBorders>
+              <w:top w:val="single" w:color="000000"/>
+            </w:tcBorders>
+          </w:tcPr>
+          <w:p>
+            <w:pPr>
+              <w:spacing w:after="0"/>
+              <w:jc w:val="right"/>
+            </w:pPr>
+            <w:r>
+              <w:t xml:space="preserve"/>
+            </w:r>
+          </w:p>
+        </w:tc>
+        <w:tc>
+          <w:tcPr>
+            <w:tcW w:w="1337" w:type="dxa"/>
+            <w:tcBorders>
+              <w:top w:val="single" w:color="000000"/>
+            </w:tcBorders>
+          </w:tcPr>
+          <w:p>
+            <w:pPr>
+              <w:spacing w:after="0"/>
+              <w:jc w:val="right"/>
+            </w:pPr>
+            <w:r>
+              <w:t xml:space="preserve"/>
+            </w:r>
+          </w:p>
+        </w:tc>
+        <w:tc>
+          <w:tcPr>
+            <w:tcW w:w="1337" w:type="dxa"/>
+            <w:tcBorders>
+              <w:top w:val="single" w:color="000000"/>
+            </w:tcBorders>
+          </w:tcPr>
+          <w:p>
+            <w:pPr>
+              <w:spacing w:after="0"/>
+              <w:jc w:val="right"/>
+            </w:pPr>
+            <w:r>
+              <w:t xml:space="preserve"/>
+            </w:r>
+          </w:p>
+        </w:tc>
+        <w:tc>
+          <w:tcPr>
+            <w:tcW w:w="1337" w:type="dxa"/>
+            <w:tcBorders>
+              <w:top w:val="single" w:color="000000"/>
+            </w:tcBorders>
+          </w:tcPr>
+          <w:p>
+            <w:pPr>
+              <w:spacing w:after="0"/>
+              <w:jc w:val="right"/>
+            </w:pPr>
+            <w:r>
+              <w:t xml:space="preserve"/>
+            </w:r>
+          </w:p>
+        </w:tc>
+      </w:tr>
+      <w:tr>
+        <w:tc>
+          <w:tcPr>
+            <w:tcW w:w="1337" w:type="dxa"/>
+            <w:tcBorders>
+              <w:bottom w:val="single" w:color="000000"/>
+              <w:right w:val="single" w:color="000000"/>
+            </w:tcBorders>
+          </w:tcPr>
+          <w:p>
+            <w:pPr>
+              <w:spacing w:after="0"/>
+              <w:jc w:val="right"/>
+            </w:pPr>
+            <w:r>
+              <w:t xml:space="preserve">_t</w:t>
+            </w:r>
+          </w:p>
+        </w:tc>
+        <w:tc>
+          <w:tcPr>
+            <w:tcW w:w="1337" w:type="dxa"/>
+            <w:tcBorders>
+              <w:left w:val="single" w:color="000000"/>
+              <w:bottom w:val="single" w:color="000000"/>
+            </w:tcBorders>
+          </w:tcPr>
+          <w:p>
+            <w:pPr>
+              <w:spacing w:after="0"/>
+              <w:jc w:val="right"/>
+            </w:pPr>
+            <w:r>
+              <w:t xml:space="preserve">Coef.</w:t>
+            </w:r>
+          </w:p>
+        </w:tc>
+        <w:tc>
+          <w:tcPr>
+            <w:tcW w:w="1337" w:type="dxa"/>
+            <w:tcBorders>
+              <w:bottom w:val="single" w:color="000000"/>
+            </w:tcBorders>
+          </w:tcPr>
+          <w:p>
+            <w:pPr>
+              <w:spacing w:after="0"/>
+              <w:jc w:val="right"/>
+            </w:pPr>
+            <w:r>
+              <w:t xml:space="preserve">Std. Err.</w:t>
+            </w:r>
+          </w:p>
+        </w:tc>
+        <w:tc>
+          <w:tcPr>
+            <w:tcW w:w="1337" w:type="dxa"/>
+            <w:tcBorders>
+              <w:bottom w:val="single" w:color="000000"/>
+            </w:tcBorders>
+          </w:tcPr>
+          <w:p>
+            <w:pPr>
+              <w:spacing w:after="0"/>
+              <w:jc w:val="right"/>
+            </w:pPr>
+            <w:r>
+              <w:t xml:space="preserve">z</w:t>
+            </w:r>
+          </w:p>
+        </w:tc>
+        <w:tc>
+          <w:tcPr>
+            <w:tcW w:w="1337" w:type="dxa"/>
+            <w:tcBorders>
+              <w:bottom w:val="single" w:color="000000"/>
+            </w:tcBorders>
+          </w:tcPr>
+          <w:p>
+            <w:pPr>
+              <w:spacing w:after="0"/>
+              <w:jc w:val="right"/>
+            </w:pPr>
+            <w:r>
+              <w:t xml:space="preserve">P&gt;|z|</w:t>
+            </w:r>
+          </w:p>
+        </w:tc>
+        <w:tc>
+          <w:tcPr>
+            <w:tcW w:w="2674" w:type="dxa"/>
+            <w:gridSpan w:val="2"/>
+            <w:tcBorders>
+              <w:bottom w:val="single" w:color="000000"/>
+            </w:tcBorders>
+          </w:tcPr>
+          <w:p>
+            <w:pPr>
+              <w:spacing w:after="0"/>
+              <w:jc w:val="right"/>
+            </w:pPr>
+            <w:r>
+              <w:t xml:space="preserve">[95% Conf. Interval]</w:t>
+            </w:r>
+          </w:p>
+        </w:tc>
+      </w:tr>
+      <w:tr>
+        <w:tc>
+          <w:tcPr>
+            <w:tcW w:w="1337" w:type="dxa"/>
+            <w:tcBorders>
+              <w:top w:val="single" w:color="000000"/>
+              <w:right w:val="single" w:color="000000"/>
+            </w:tcBorders>
+          </w:tcPr>
+          <w:p>
+            <w:pPr>
+              <w:spacing w:after="0"/>
+            </w:pPr>
+            <w:r>
+              <w:t xml:space="preserve">ATE</w:t>
+            </w:r>
+          </w:p>
+        </w:tc>
+        <w:tc>
+          <w:tcPr>
+            <w:tcW w:w="1337" w:type="dxa"/>
+            <w:tcBorders>
+              <w:top w:val="single" w:color="000000"/>
+              <w:left w:val="single" w:color="000000"/>
+            </w:tcBorders>
+          </w:tcPr>
+          <w:p>
+            <w:pPr>
+              <w:spacing w:after="0"/>
+              <w:jc w:val="right"/>
+            </w:pPr>
+            <w:r>
+              <w:t xml:space="preserve"/>
+            </w:r>
+          </w:p>
+        </w:tc>
+        <w:tc>
+          <w:tcPr>
+            <w:tcW w:w="1337" w:type="dxa"/>
+            <w:tcBorders>
+              <w:top w:val="single" w:color="000000"/>
+            </w:tcBorders>
+          </w:tcPr>
+          <w:p>
+            <w:pPr>
+              <w:spacing w:after="0"/>
+              <w:jc w:val="right"/>
+            </w:pPr>
+            <w:r>
+              <w:t xml:space="preserve"/>
+            </w:r>
+          </w:p>
+        </w:tc>
+        <w:tc>
+          <w:tcPr>
+            <w:tcW w:w="1337" w:type="dxa"/>
+            <w:tcBorders>
+              <w:top w:val="single" w:color="000000"/>
+            </w:tcBorders>
+          </w:tcPr>
+          <w:p>
+            <w:pPr>
+              <w:spacing w:after="0"/>
+              <w:jc w:val="right"/>
+            </w:pPr>
+            <w:r>
+              <w:t xml:space="preserve"/>
+            </w:r>
+          </w:p>
+        </w:tc>
+        <w:tc>
+          <w:tcPr>
+            <w:tcW w:w="1337" w:type="dxa"/>
+            <w:tcBorders>
+              <w:top w:val="single" w:color="000000"/>
+            </w:tcBorders>
+          </w:tcPr>
+          <w:p>
+            <w:pPr>
+              <w:spacing w:after="0"/>
+              <w:jc w:val="right"/>
+            </w:pPr>
+            <w:r>
+              <w:t xml:space="preserve"/>
+            </w:r>
+          </w:p>
+        </w:tc>
+        <w:tc>
+          <w:tcPr>
+            <w:tcW w:w="1337" w:type="dxa"/>
+            <w:tcBorders>
+              <w:top w:val="single" w:color="000000"/>
+            </w:tcBorders>
+          </w:tcPr>
+          <w:p>
+            <w:pPr>
+              <w:spacing w:after="0"/>
+              <w:jc w:val="right"/>
+            </w:pPr>
+            <w:r>
+              <w:t xml:space="preserve"/>
+            </w:r>
+          </w:p>
+        </w:tc>
+        <w:tc>
+          <w:tcPr>
+            <w:tcW w:w="1337" w:type="dxa"/>
+          </w:tcPr>
+          <w:p>
+            <w:pPr>
+              <w:spacing w:after="0"/>
+              <w:jc w:val="right"/>
+            </w:pPr>
+            <w:r>
+              <w:t xml:space="preserve"/>
+            </w:r>
+          </w:p>
+        </w:tc>
+      </w:tr>
+      <w:tr>
+        <w:tc>
+          <w:tcPr>
+            <w:tcW w:w="1337" w:type="dxa"/>
+            <w:tcBorders>
+              <w:right w:val="single" w:color="000000"/>
+            </w:tcBorders>
+          </w:tcPr>
+          <w:p>
+            <w:pPr>
+              <w:spacing w:after="0"/>
+              <w:jc w:val="right"/>
+            </w:pPr>
+            <w:r>
+              <w:t xml:space="preserve">any_vs_none</w:t>
+            </w:r>
+          </w:p>
+        </w:tc>
+        <w:tc>
+          <w:tcPr>
+            <w:tcW w:w="1337" w:type="dxa"/>
+            <w:tcBorders>
+              <w:left w:val="single" w:color="000000"/>
+            </w:tcBorders>
+          </w:tcPr>
+          <w:p>
+            <w:pPr>
+              <w:spacing w:after="0"/>
+              <w:jc w:val="right"/>
+            </w:pPr>
+            <w:r>
+              <w:t xml:space="preserve"/>
+            </w:r>
+          </w:p>
+        </w:tc>
+        <w:tc>
+          <w:tcPr>
+            <w:tcW w:w="1337" w:type="dxa"/>
+          </w:tcPr>
+          <w:p>
+            <w:pPr>
+              <w:spacing w:after="0"/>
+              <w:jc w:val="right"/>
+            </w:pPr>
+            <w:r>
+              <w:t xml:space="preserve"/>
+            </w:r>
+          </w:p>
+        </w:tc>
+        <w:tc>
+          <w:tcPr>
+            <w:tcW w:w="1337" w:type="dxa"/>
+          </w:tcPr>
+          <w:p>
+            <w:pPr>
+              <w:spacing w:after="0"/>
+              <w:jc w:val="right"/>
+            </w:pPr>
+            <w:r>
+              <w:t xml:space="preserve"/>
+            </w:r>
+          </w:p>
+        </w:tc>
+        <w:tc>
+          <w:tcPr>
+            <w:tcW w:w="1337" w:type="dxa"/>
+          </w:tcPr>
+          <w:p>
+            <w:pPr>
+              <w:spacing w:after="0"/>
+              <w:jc w:val="right"/>
+            </w:pPr>
+            <w:r>
+              <w:t xml:space="preserve"/>
+            </w:r>
+          </w:p>
+        </w:tc>
+        <w:tc>
+          <w:tcPr>
+            <w:tcW w:w="1337" w:type="dxa"/>
+          </w:tcPr>
+          <w:p>
+            <w:pPr>
+              <w:spacing w:after="0"/>
+              <w:jc w:val="right"/>
+            </w:pPr>
+            <w:r>
+              <w:t xml:space="preserve"/>
+            </w:r>
+          </w:p>
+        </w:tc>
+        <w:tc>
+          <w:tcPr>
+            <w:tcW w:w="1337" w:type="dxa"/>
+          </w:tcPr>
+          <w:p>
+            <w:pPr>
+              <w:spacing w:after="0"/>
+              <w:jc w:val="right"/>
+            </w:pPr>
+            <w:r>
+              <w:t xml:space="preserve"/>
+            </w:r>
+          </w:p>
+        </w:tc>
+      </w:tr>
+      <w:tr>
+        <w:tc>
+          <w:tcPr>
+            <w:tcW w:w="1337" w:type="dxa"/>
+            <w:tcBorders>
+              <w:bottom w:val="single" w:color="000000"/>
+              <w:right w:val="single" w:color="000000"/>
+            </w:tcBorders>
+          </w:tcPr>
+          <w:p>
+            <w:pPr>
+              <w:spacing w:after="0"/>
+              <w:jc w:val="right"/>
+            </w:pPr>
+            <w:r>
+              <w:t xml:space="preserve">(R vs Q)</w:t>
+            </w:r>
+          </w:p>
+        </w:tc>
+        <w:tc>
+          <w:tcPr>
+            <w:tcW w:w="1337" w:type="dxa"/>
+            <w:tcBorders>
+              <w:left w:val="single" w:color="000000"/>
+              <w:bottom w:val="single" w:color="000000"/>
+            </w:tcBorders>
+          </w:tcPr>
+          <w:p>
+            <w:pPr>
+              <w:spacing w:after="0"/>
+              <w:jc w:val="right"/>
+            </w:pPr>
+            <w:r>
+              <w:t xml:space="preserve">2.22</w:t>
+            </w:r>
+          </w:p>
+        </w:tc>
+        <w:tc>
+          <w:tcPr>
+            <w:tcW w:w="1337" w:type="dxa"/>
+            <w:tcBorders>
+              <w:bottom w:val="single" w:color="000000"/>
+            </w:tcBorders>
+          </w:tcPr>
+          <w:p>
+            <w:pPr>
+              <w:spacing w:after="0"/>
+              <w:jc w:val="right"/>
+            </w:pPr>
+            <w:r>
+              <w:t xml:space="preserve">8.89</w:t>
+            </w:r>
+          </w:p>
+        </w:tc>
+        <w:tc>
+          <w:tcPr>
+            <w:tcW w:w="1337" w:type="dxa"/>
+            <w:tcBorders>
+              <w:bottom w:val="single" w:color="000000"/>
+            </w:tcBorders>
+          </w:tcPr>
+          <w:p>
+            <w:pPr>
+              <w:spacing w:after="0"/>
+              <w:jc w:val="right"/>
+            </w:pPr>
+            <w:r>
+              <w:t xml:space="preserve">0.25</w:t>
+            </w:r>
+          </w:p>
+        </w:tc>
+        <w:tc>
+          <w:tcPr>
+            <w:tcW w:w="1337" w:type="dxa"/>
+            <w:tcBorders>
+              <w:bottom w:val="single" w:color="000000"/>
+            </w:tcBorders>
+          </w:tcPr>
+          <w:p>
+            <w:pPr>
+              <w:spacing w:after="0"/>
+              <w:jc w:val="right"/>
+            </w:pPr>
+            <w:r>
+              <w:t xml:space="preserve">0.80</w:t>
+            </w:r>
+          </w:p>
+        </w:tc>
+        <w:tc>
+          <w:tcPr>
+            <w:tcW w:w="1337" w:type="dxa"/>
+            <w:tcBorders>
+              <w:bottom w:val="single" w:color="000000"/>
+            </w:tcBorders>
+          </w:tcPr>
+          <w:p>
+            <w:pPr>
+              <w:spacing w:after="0"/>
+              <w:jc w:val="right"/>
+            </w:pPr>
+            <w:r>
+              <w:t xml:space="preserve">-15.19</w:t>
+            </w:r>
+          </w:p>
+        </w:tc>
+        <w:tc>
+          <w:tcPr>
+            <w:tcW w:w="1337" w:type="dxa"/>
+            <w:tcBorders>
+              <w:bottom w:val="single" w:color="000000"/>
+            </w:tcBorders>
+          </w:tcPr>
+          <w:p>
+            <w:pPr>
+              <w:spacing w:after="0"/>
+              <w:jc w:val="right"/>
+            </w:pPr>
+            <w:r>
+              <w:t xml:space="preserve">19.64</w:t>
+            </w:r>
+          </w:p>
+        </w:tc>
+      </w:tr>
+      <w:tr>
+        <w:tc>
+          <w:tcPr>
+            <w:tcW w:w="1337" w:type="dxa"/>
+            <w:tcBorders>
+              <w:top w:val="single" w:color="000000"/>
+              <w:right w:val="single" w:color="000000"/>
+            </w:tcBorders>
+          </w:tcPr>
+          <w:p>
+            <w:pPr>
+              <w:spacing w:after="0"/>
+            </w:pPr>
+            <w:r>
+              <w:t xml:space="preserve">POmean</w:t>
+            </w:r>
+          </w:p>
+        </w:tc>
+        <w:tc>
+          <w:tcPr>
+            <w:tcW w:w="1337" w:type="dxa"/>
+            <w:tcBorders>
+              <w:top w:val="single" w:color="000000"/>
+              <w:left w:val="single" w:color="000000"/>
+            </w:tcBorders>
+          </w:tcPr>
+          <w:p>
+            <w:pPr>
+              <w:spacing w:after="0"/>
+              <w:jc w:val="right"/>
+            </w:pPr>
+            <w:r>
+              <w:t xml:space="preserve"/>
+            </w:r>
+          </w:p>
+        </w:tc>
+        <w:tc>
+          <w:tcPr>
+            <w:tcW w:w="1337" w:type="dxa"/>
+            <w:tcBorders>
+              <w:top w:val="single" w:color="000000"/>
+            </w:tcBorders>
+          </w:tcPr>
+          <w:p>
+            <w:pPr>
+              <w:spacing w:after="0"/>
+              <w:jc w:val="right"/>
+            </w:pPr>
+            <w:r>
+              <w:t xml:space="preserve"/>
+            </w:r>
+          </w:p>
+        </w:tc>
+        <w:tc>
+          <w:tcPr>
+            <w:tcW w:w="1337" w:type="dxa"/>
+            <w:tcBorders>
+              <w:top w:val="single" w:color="000000"/>
+            </w:tcBorders>
+          </w:tcPr>
+          <w:p>
+            <w:pPr>
+              <w:spacing w:after="0"/>
+              <w:jc w:val="right"/>
+            </w:pPr>
+            <w:r>
+              <w:t xml:space="preserve"/>
+            </w:r>
+          </w:p>
+        </w:tc>
+        <w:tc>
+          <w:tcPr>
+            <w:tcW w:w="1337" w:type="dxa"/>
+            <w:tcBorders>
+              <w:top w:val="single" w:color="000000"/>
+            </w:tcBorders>
+          </w:tcPr>
+          <w:p>
+            <w:pPr>
+              <w:spacing w:after="0"/>
+              <w:jc w:val="right"/>
+            </w:pPr>
+            <w:r>
+              <w:t xml:space="preserve"/>
+            </w:r>
+          </w:p>
+        </w:tc>
+        <w:tc>
+          <w:tcPr>
+            <w:tcW w:w="1337" w:type="dxa"/>
+            <w:tcBorders>
+              <w:top w:val="single" w:color="000000"/>
+            </w:tcBorders>
+          </w:tcPr>
+          <w:p>
+            <w:pPr>
+              <w:spacing w:after="0"/>
+              <w:jc w:val="right"/>
+            </w:pPr>
+            <w:r>
+              <w:t xml:space="preserve"/>
+            </w:r>
+          </w:p>
+        </w:tc>
+        <w:tc>
+          <w:tcPr>
+            <w:tcW w:w="1337" w:type="dxa"/>
+            <w:tcBorders>
+              <w:top w:val="single" w:color="000000"/>
+            </w:tcBorders>
+          </w:tcPr>
+          <w:p>
+            <w:pPr>
+              <w:spacing w:after="0"/>
+              <w:jc w:val="right"/>
+            </w:pPr>
+            <w:r>
+              <w:t xml:space="preserve"/>
+            </w:r>
+          </w:p>
+        </w:tc>
+      </w:tr>
+      <w:tr>
+        <w:tc>
+          <w:tcPr>
+            <w:tcW w:w="1337" w:type="dxa"/>
+            <w:tcBorders>
+              <w:right w:val="single" w:color="000000"/>
+            </w:tcBorders>
+          </w:tcPr>
+          <w:p>
+            <w:pPr>
+              <w:spacing w:after="0"/>
+              <w:jc w:val="right"/>
+            </w:pPr>
+            <w:r>
+              <w:t xml:space="preserve">any_vs_none</w:t>
+            </w:r>
+          </w:p>
+        </w:tc>
+        <w:tc>
+          <w:tcPr>
+            <w:tcW w:w="1337" w:type="dxa"/>
+            <w:tcBorders>
+              <w:left w:val="single" w:color="000000"/>
+            </w:tcBorders>
+          </w:tcPr>
+          <w:p>
+            <w:pPr>
+              <w:spacing w:after="0"/>
+              <w:jc w:val="right"/>
+            </w:pPr>
+            <w:r>
+              <w:t xml:space="preserve"/>
+            </w:r>
+          </w:p>
+        </w:tc>
+        <w:tc>
+          <w:tcPr>
+            <w:tcW w:w="1337" w:type="dxa"/>
+          </w:tcPr>
+          <w:p>
+            <w:pPr>
+              <w:spacing w:after="0"/>
+              <w:jc w:val="right"/>
+            </w:pPr>
+            <w:r>
+              <w:t xml:space="preserve"/>
+            </w:r>
+          </w:p>
+        </w:tc>
+        <w:tc>
+          <w:tcPr>
+            <w:tcW w:w="1337" w:type="dxa"/>
+          </w:tcPr>
+          <w:p>
+            <w:pPr>
+              <w:spacing w:after="0"/>
+              <w:jc w:val="right"/>
+            </w:pPr>
+            <w:r>
+              <w:t xml:space="preserve"/>
+            </w:r>
+          </w:p>
+        </w:tc>
+        <w:tc>
+          <w:tcPr>
+            <w:tcW w:w="1337" w:type="dxa"/>
+          </w:tcPr>
+          <w:p>
+            <w:pPr>
+              <w:spacing w:after="0"/>
+              <w:jc w:val="right"/>
+            </w:pPr>
+            <w:r>
+              <w:t xml:space="preserve"/>
+            </w:r>
+          </w:p>
+        </w:tc>
+        <w:tc>
+          <w:tcPr>
+            <w:tcW w:w="1337" w:type="dxa"/>
+          </w:tcPr>
+          <w:p>
+            <w:pPr>
+              <w:spacing w:after="0"/>
+              <w:jc w:val="right"/>
+            </w:pPr>
+            <w:r>
+              <w:t xml:space="preserve"/>
+            </w:r>
+          </w:p>
+        </w:tc>
+        <w:tc>
+          <w:tcPr>
+            <w:tcW w:w="1337" w:type="dxa"/>
+          </w:tcPr>
+          <w:p>
+            <w:pPr>
+              <w:spacing w:after="0"/>
+              <w:jc w:val="right"/>
+            </w:pPr>
+            <w:r>
+              <w:t xml:space="preserve"/>
+            </w:r>
+          </w:p>
+        </w:tc>
+      </w:tr>
+      <w:tr>
+        <w:tc>
+          <w:tcPr>
+            <w:tcW w:w="1337" w:type="dxa"/>
+            <w:tcBorders>
+              <w:bottom w:val="single" w:color="000000"/>
+              <w:right w:val="single" w:color="000000"/>
+            </w:tcBorders>
+          </w:tcPr>
+          <w:p>
+            <w:pPr>
+              <w:spacing w:after="0"/>
+              <w:jc w:val="right"/>
+            </w:pPr>
+            <w:r>
+              <w:t xml:space="preserve">Q</w:t>
+            </w:r>
+          </w:p>
+        </w:tc>
+        <w:tc>
+          <w:tcPr>
+            <w:tcW w:w="1337" w:type="dxa"/>
+            <w:tcBorders>
+              <w:left w:val="single" w:color="000000"/>
+              <w:bottom w:val="single" w:color="000000"/>
+            </w:tcBorders>
+          </w:tcPr>
+          <w:p>
+            <w:pPr>
+              <w:spacing w:after="0"/>
+              <w:jc w:val="right"/>
+            </w:pPr>
+            <w:r>
+              <w:t xml:space="preserve">35.15</w:t>
+            </w:r>
+          </w:p>
+        </w:tc>
+        <w:tc>
+          <w:tcPr>
+            <w:tcW w:w="1337" w:type="dxa"/>
+            <w:tcBorders>
+              <w:bottom w:val="single" w:color="000000"/>
+            </w:tcBorders>
+          </w:tcPr>
+          <w:p>
+            <w:pPr>
+              <w:spacing w:after="0"/>
+              <w:jc w:val="right"/>
+            </w:pPr>
+            <w:r>
+              <w:t xml:space="preserve">5.45</w:t>
+            </w:r>
+          </w:p>
+        </w:tc>
+        <w:tc>
+          <w:tcPr>
+            <w:tcW w:w="1337" w:type="dxa"/>
+            <w:tcBorders>
+              <w:bottom w:val="single" w:color="000000"/>
+            </w:tcBorders>
+          </w:tcPr>
+          <w:p>
+            <w:pPr>
+              <w:spacing w:after="0"/>
+              <w:jc w:val="right"/>
+            </w:pPr>
+            <w:r>
+              <w:t xml:space="preserve">6.45</w:t>
+            </w:r>
+          </w:p>
+        </w:tc>
+        <w:tc>
+          <w:tcPr>
+            <w:tcW w:w="1337" w:type="dxa"/>
+            <w:tcBorders>
+              <w:bottom w:val="single" w:color="000000"/>
+            </w:tcBorders>
+          </w:tcPr>
+          <w:p>
+            <w:pPr>
+              <w:spacing w:after="0"/>
+              <w:jc w:val="right"/>
+            </w:pPr>
+            <w:r>
+              <w:t xml:space="preserve">0.00</w:t>
+            </w:r>
+          </w:p>
+        </w:tc>
+        <w:tc>
+          <w:tcPr>
+            <w:tcW w:w="1337" w:type="dxa"/>
+            <w:tcBorders>
+              <w:bottom w:val="single" w:color="000000"/>
+            </w:tcBorders>
+          </w:tcPr>
+          <w:p>
+            <w:pPr>
+              <w:spacing w:after="0"/>
+              <w:jc w:val="right"/>
+            </w:pPr>
+            <w:r>
+              <w:t xml:space="preserve">24.47</w:t>
+            </w:r>
+          </w:p>
+        </w:tc>
+        <w:tc>
+          <w:tcPr>
+            <w:tcW w:w="1337" w:type="dxa"/>
+            <w:tcBorders>
+              <w:bottom w:val="single" w:color="000000"/>
+            </w:tcBorders>
+          </w:tcPr>
+          <w:p>
+            <w:pPr>
+              <w:spacing w:after="0"/>
+              <w:jc w:val="right"/>
+            </w:pPr>
+            <w:r>
+              <w:t xml:space="preserve">45.84</w:t>
+            </w:r>
+          </w:p>
+        </w:tc>
+      </w:tr>
+    </w:tbl>
+    <w:p>
+      <w:r>
+        <w:t/>
       </w:r>
     </w:p>
     <w:sectPr>

--- a/products/ml-resource-time-report.docx
+++ b/products/ml-resource-time-report.docx
@@ -30,7 +30,7 @@
         <w:t xml:space="preserve">(</w:t>
       </w:r>
       <w:r>
-        <w:t xml:space="preserve"> 2 Mar 2023</w:t>
+        <w:t xml:space="preserve"> 7 Mar 2023</w:t>
       </w:r>
       <w:r>
         <w:t xml:space="preserve">)</w:t>
@@ -47,7 +47,7 @@
         <w:t xml:space="preserve">Generated using git revision: </w:t>
       </w:r>
       <w:r>
-        <w:t xml:space="preserve">f12b622</w:t>
+        <w:t xml:space="preserve">a4b3d5b</w:t>
       </w:r>
     </w:p>
     <w:p>
@@ -72,7 +72,7 @@
         <w:t/>
       </w:r>
       <w:r>
-        <w:t xml:space="preserve">Analyses were performed as specified in the protocol using Stata 16 (StataCorp LLC, College </w:t>
+        <w:t xml:space="preserve">Except as noted below, we analyzed the data as specified in the protocol using Stata 16 (StataCorp LLC, College </w:t>
       </w:r>
       <w:r>
         <w:t xml:space="preserve">Station, Texas, USA). Briefly, we analyzed resource use (person-hours) on the log scale </w:t>
@@ -81,34 +81,54 @@
         <w:t xml:space="preserve">using extended interval regression (eintreg) and used a likelihood-adjusted-censoring </w:t>
       </w:r>
       <w:r>
-        <w:t xml:space="preserve">inverse-probability-weighted regression adjustment (LAC-IPWRA; stteffects) model to estimate mean </w:t>
+        <w:t xml:space="preserve">inverse-probability-weighted regression adjustment model (LAC-IPWRA; stteffects) to estimate mean </w:t>
       </w:r>
       <w:r>
-        <w:t xml:space="preserve">difference in time-to-completion. Ongoing reviews were right censored at the end of data collection </w:t>
+        <w:t xml:space="preserve">differences in time-to-completion. Ongoing reviews were right censored at the end of data collection </w:t>
       </w:r>
       <w:r>
-        <w:t xml:space="preserve">(31 January 2023). All analyses accounted for right-censored outcomes and </w:t>
+        <w:t xml:space="preserve">(31 January 2023) and all analyses accounted for this censoring. We had no reason to suspect informative </w:t>
       </w:r>
       <w:r>
-        <w:t xml:space="preserve">for nonrandom endogenous treatment allocation, which was modelled in terms of review field (welfare </w:t>
+        <w:t xml:space="preserve">(nonrandom) censoring, so did not model a censoring mechanism. Because we did not </w:t>
       </w:r>
       <w:r>
-        <w:t xml:space="preserve">or healthcare) and whether any evidence synthesis (quantitative or qualitative) was planned. We had </w:t>
+        <w:t xml:space="preserve">randomize reviews to use recommended ML versus no ML (for example), we modelled ML use as an endogenously </w:t>
       </w:r>
       <w:r>
-        <w:t xml:space="preserve">no reason to suspect informative (nonrandom) censoring, so did not model a censoring mechanism. We </w:t>
+        <w:t xml:space="preserve">assigned treatment predicted by field (healthcare or welfare) and pre-specification (existence </w:t>
       </w:r>
       <w:r>
-        <w:t xml:space="preserve">re-expressed the estimates as ratios (relative resource use and relative time-to-completion) to aid </w:t>
+        <w:t xml:space="preserve">of a protocol), as planned, in all analyses except that for the secondary analysis recommended versus </w:t>
       </w:r>
       <w:r>
-        <w:t xml:space="preserve">generalization to other institutions. We present two-sided 95% confidence intervals and p-values </w:t>
+        <w:t xml:space="preserve">non-recommended ML use with respect to resource use. While there was some statistically significant evidence </w:t>
       </w:r>
       <w:r>
-        <w:t xml:space="preserve">where appropriate and use a prespecified p &lt; 0.05 significance criterion throughout. We also </w:t>
+        <w:t xml:space="preserve">of endogeneity from the corresponding time-to-completion analysis and an exploratory logistic regression, the estimate of </w:t>
       </w:r>
       <w:r>
-        <w:t xml:space="preserve">present the time-to-completion data using Kaplan-Meier estimates of survivor functions.</w:t>
+        <w:t xml:space="preserve">relative resource use obtained using the planned model appeared to dramatically overestimate the </w:t>
+      </w:r>
+      <w:r>
+        <w:t xml:space="preserve">effect of recommended ML use. We therefore used a model for this analysis that did not account for </w:t>
+      </w:r>
+      <w:r>
+        <w:t xml:space="preserve">possible endogeneity. We re-expressed all estimates as ratios (relative resource use and relative </w:t>
+      </w:r>
+      <w:r>
+        <w:t xml:space="preserve">time-to-completion) to aid generalization to other institutions. We present two-sided 95% confidence </w:t>
+      </w:r>
+      <w:r>
+        <w:t xml:space="preserve">intervals and p-values where appropriate and use a prespecified p &lt; 0.05 significance criterion </w:t>
+      </w:r>
+      <w:r>
+        <w:t xml:space="preserve">throughout. We also present the time-to-completion data using Kaplan-Meier estimates of survivor functions.</w:t>
+      </w:r>
+    </w:p>
+    <w:p>
+      <w:r>
+        <w:br w:type="page"/>
       </w:r>
     </w:p>
     <w:p>
@@ -421,7 +441,7 @@
                 <w:rFonts w:ascii="Calibri (Body)" w:hAnsi="Calibri (Body)" w:eastAsia="Calibri (Body)" w:cs="Calibri (Body)"/>
                 <w:sz w:val="16"/>
               </w:rPr>
-              <w:t xml:space="preserve">0.27 (0.03 to 2.75)</w:t>
+              <w:t xml:space="preserve">0.10 (0.06 to 0.17)</w:t>
             </w:r>
           </w:p>
         </w:tc>
@@ -441,7 +461,7 @@
                 <w:rFonts w:ascii="Calibri (Body)" w:hAnsi="Calibri (Body)" w:eastAsia="Calibri (Body)" w:cs="Calibri (Body)"/>
                 <w:sz w:val="16"/>
               </w:rPr>
-              <w:t xml:space="preserve">0.269</w:t>
+              <w:t xml:space="preserve">&lt;0.0001</w:t>
             </w:r>
           </w:p>
         </w:tc>
@@ -801,7 +821,7 @@
                 <w:rFonts w:ascii="Calibri (Body)" w:hAnsi="Calibri (Body)" w:eastAsia="Calibri (Body)" w:cs="Calibri (Body)"/>
                 <w:sz w:val="16"/>
               </w:rPr>
-              <w:t xml:space="preserve">1.54 (0.52 to 4.55)</w:t>
+              <w:t xml:space="preserve">0.08 (0.04 to 0.20)</w:t>
             </w:r>
           </w:p>
         </w:tc>
@@ -821,7 +841,7 @@
                 <w:rFonts w:ascii="Calibri (Body)" w:hAnsi="Calibri (Body)" w:eastAsia="Calibri (Body)" w:cs="Calibri (Body)"/>
                 <w:sz w:val="16"/>
               </w:rPr>
-              <w:t xml:space="preserve">0.439</w:t>
+              <w:t xml:space="preserve">&lt;0.0001</w:t>
             </w:r>
           </w:p>
         </w:tc>
@@ -1078,7 +1098,7 @@
                 <w:rFonts w:ascii="Calibri (Body)" w:hAnsi="Calibri (Body)" w:eastAsia="Calibri (Body)" w:cs="Calibri (Body)"/>
                 <w:sz w:val="16"/>
               </w:rPr>
-              <w:t xml:space="preserve">1.08 (0.64 to 1.84)</w:t>
+              <w:t xml:space="preserve">1.10 (0.69 to 1.78)</w:t>
             </w:r>
           </w:p>
         </w:tc>
@@ -1098,7 +1118,7 @@
                 <w:rFonts w:ascii="Calibri (Body)" w:hAnsi="Calibri (Body)" w:eastAsia="Calibri (Body)" w:cs="Calibri (Body)"/>
                 <w:sz w:val="16"/>
               </w:rPr>
-              <w:t xml:space="preserve">0.767</w:t>
+              <w:t xml:space="preserve">0.683</w:t>
             </w:r>
           </w:p>
         </w:tc>
@@ -1268,7 +1288,7 @@
                 <w:rFonts w:ascii="Calibri (Body)" w:hAnsi="Calibri (Body)" w:eastAsia="Calibri (Body)" w:cs="Calibri (Body)"/>
                 <w:sz w:val="16"/>
               </w:rPr>
-              <w:t xml:space="preserve">0.89 (0.55 to 1.46)</w:t>
+              <w:t xml:space="preserve">0.89 (0.55 to 1.42)</w:t>
             </w:r>
           </w:p>
         </w:tc>
@@ -1288,7 +1308,7 @@
                 <w:rFonts w:ascii="Calibri (Body)" w:hAnsi="Calibri (Body)" w:eastAsia="Calibri (Body)" w:cs="Calibri (Body)"/>
                 <w:sz w:val="16"/>
               </w:rPr>
-              <w:t xml:space="preserve">0.647</w:t>
+              <w:t xml:space="preserve">0.616</w:t>
             </w:r>
           </w:p>
         </w:tc>
@@ -1458,7 +1478,7 @@
                 <w:rFonts w:ascii="Calibri (Body)" w:hAnsi="Calibri (Body)" w:eastAsia="Calibri (Body)" w:cs="Calibri (Body)"/>
                 <w:sz w:val="16"/>
               </w:rPr>
-              <w:t xml:space="preserve">1.06 (0.66 to 1.71)</w:t>
+              <w:t xml:space="preserve">1.10 (0.68 to 1.79)</w:t>
             </w:r>
           </w:p>
         </w:tc>
@@ -1478,7 +1498,7 @@
                 <w:rFonts w:ascii="Calibri (Body)" w:hAnsi="Calibri (Body)" w:eastAsia="Calibri (Body)" w:cs="Calibri (Body)"/>
                 <w:sz w:val="16"/>
               </w:rPr>
-              <w:t xml:space="preserve">0.800</w:t>
+              <w:t xml:space="preserve">0.698</w:t>
             </w:r>
           </w:p>
         </w:tc>
@@ -1600,6 +1620,11 @@
     <w:p>
       <w:r>
         <w:t/>
+      </w:r>
+    </w:p>
+    <w:p>
+      <w:r>
+        <w:br w:type="page"/>
       </w:r>
     </w:p>
     <w:p>
@@ -1665,7 +1690,7 @@
         <w:t xml:space="preserve"/>
       </w:r>
       <w:r>
-        <w:t xml:space="preserve">Kaplan-Meier estimates for Recommended vs Ron-recommended ML Use</w:t>
+        <w:t xml:space="preserve">Kaplan-Meier estimates for Recommended vs Non-recommended ML Use</w:t>
       </w:r>
       <w:r>
         <w:drawing>
@@ -2133,77 +2158,77 @@
               <w:jc w:val="right"/>
             </w:pPr>
             <w:r>
-              <w:t xml:space="preserve">0.97</w:t>
-            </w:r>
-          </w:p>
-        </w:tc>
-        <w:tc>
-          <w:tcPr>
-            <w:tcW w:w="1337" w:type="dxa"/>
-          </w:tcPr>
-          <w:p>
-            <w:pPr>
-              <w:spacing w:after="0"/>
-              <w:jc w:val="right"/>
-            </w:pPr>
-            <w:r>
-              <w:t xml:space="preserve">0.37</w:t>
-            </w:r>
-          </w:p>
-        </w:tc>
-        <w:tc>
-          <w:tcPr>
-            <w:tcW w:w="1337" w:type="dxa"/>
-          </w:tcPr>
-          <w:p>
-            <w:pPr>
-              <w:spacing w:after="0"/>
-              <w:jc w:val="right"/>
-            </w:pPr>
-            <w:r>
-              <w:t xml:space="preserve">2.63</w:t>
-            </w:r>
-          </w:p>
-        </w:tc>
-        <w:tc>
-          <w:tcPr>
-            <w:tcW w:w="1337" w:type="dxa"/>
-          </w:tcPr>
-          <w:p>
-            <w:pPr>
-              <w:spacing w:after="0"/>
-              <w:jc w:val="right"/>
-            </w:pPr>
-            <w:r>
-              <w:t xml:space="preserve">0.01</w:t>
-            </w:r>
-          </w:p>
-        </w:tc>
-        <w:tc>
-          <w:tcPr>
-            <w:tcW w:w="1337" w:type="dxa"/>
-          </w:tcPr>
-          <w:p>
-            <w:pPr>
-              <w:spacing w:after="0"/>
-              <w:jc w:val="right"/>
-            </w:pPr>
-            <w:r>
-              <w:t xml:space="preserve">0.25</w:t>
-            </w:r>
-          </w:p>
-        </w:tc>
-        <w:tc>
-          <w:tcPr>
-            <w:tcW w:w="1337" w:type="dxa"/>
-          </w:tcPr>
-          <w:p>
-            <w:pPr>
-              <w:spacing w:after="0"/>
-              <w:jc w:val="right"/>
-            </w:pPr>
-            <w:r>
-              <w:t xml:space="preserve">1.70</w:t>
+              <w:t xml:space="preserve">1.69</w:t>
+            </w:r>
+          </w:p>
+        </w:tc>
+        <w:tc>
+          <w:tcPr>
+            <w:tcW w:w="1337" w:type="dxa"/>
+          </w:tcPr>
+          <w:p>
+            <w:pPr>
+              <w:spacing w:after="0"/>
+              <w:jc w:val="right"/>
+            </w:pPr>
+            <w:r>
+              <w:t xml:space="preserve">0.28</w:t>
+            </w:r>
+          </w:p>
+        </w:tc>
+        <w:tc>
+          <w:tcPr>
+            <w:tcW w:w="1337" w:type="dxa"/>
+          </w:tcPr>
+          <w:p>
+            <w:pPr>
+              <w:spacing w:after="0"/>
+              <w:jc w:val="right"/>
+            </w:pPr>
+            <w:r>
+              <w:t xml:space="preserve">6.04</w:t>
+            </w:r>
+          </w:p>
+        </w:tc>
+        <w:tc>
+          <w:tcPr>
+            <w:tcW w:w="1337" w:type="dxa"/>
+          </w:tcPr>
+          <w:p>
+            <w:pPr>
+              <w:spacing w:after="0"/>
+              <w:jc w:val="right"/>
+            </w:pPr>
+            <w:r>
+              <w:t xml:space="preserve">0.00</w:t>
+            </w:r>
+          </w:p>
+        </w:tc>
+        <w:tc>
+          <w:tcPr>
+            <w:tcW w:w="1337" w:type="dxa"/>
+          </w:tcPr>
+          <w:p>
+            <w:pPr>
+              <w:spacing w:after="0"/>
+              <w:jc w:val="right"/>
+            </w:pPr>
+            <w:r>
+              <w:t xml:space="preserve">1.14</w:t>
+            </w:r>
+          </w:p>
+        </w:tc>
+        <w:tc>
+          <w:tcPr>
+            <w:tcW w:w="1337" w:type="dxa"/>
+          </w:tcPr>
+          <w:p>
+            <w:pPr>
+              <w:spacing w:after="0"/>
+              <w:jc w:val="right"/>
+            </w:pPr>
+            <w:r>
+              <w:t xml:space="preserve">2.24</w:t>
             </w:r>
           </w:p>
         </w:tc>
@@ -2451,77 +2476,77 @@
               <w:jc w:val="right"/>
             </w:pPr>
             <w:r>
-              <w:t xml:space="preserve">-1.31</w:t>
-            </w:r>
-          </w:p>
-        </w:tc>
-        <w:tc>
-          <w:tcPr>
-            <w:tcW w:w="1337" w:type="dxa"/>
-          </w:tcPr>
-          <w:p>
-            <w:pPr>
-              <w:spacing w:after="0"/>
-              <w:jc w:val="right"/>
-            </w:pPr>
-            <w:r>
-              <w:t xml:space="preserve">1.19</w:t>
-            </w:r>
-          </w:p>
-        </w:tc>
-        <w:tc>
-          <w:tcPr>
-            <w:tcW w:w="1337" w:type="dxa"/>
-          </w:tcPr>
-          <w:p>
-            <w:pPr>
-              <w:spacing w:after="0"/>
-              <w:jc w:val="right"/>
-            </w:pPr>
-            <w:r>
-              <w:t xml:space="preserve">-1.11</w:t>
-            </w:r>
-          </w:p>
-        </w:tc>
-        <w:tc>
-          <w:tcPr>
-            <w:tcW w:w="1337" w:type="dxa"/>
-          </w:tcPr>
-          <w:p>
-            <w:pPr>
-              <w:spacing w:after="0"/>
-              <w:jc w:val="right"/>
-            </w:pPr>
-            <w:r>
-              <w:t xml:space="preserve">0.27</w:t>
-            </w:r>
-          </w:p>
-        </w:tc>
-        <w:tc>
-          <w:tcPr>
-            <w:tcW w:w="1337" w:type="dxa"/>
-          </w:tcPr>
-          <w:p>
-            <w:pPr>
-              <w:spacing w:after="0"/>
-              <w:jc w:val="right"/>
-            </w:pPr>
-            <w:r>
-              <w:t xml:space="preserve">-3.64</w:t>
-            </w:r>
-          </w:p>
-        </w:tc>
-        <w:tc>
-          <w:tcPr>
-            <w:tcW w:w="1337" w:type="dxa"/>
-          </w:tcPr>
-          <w:p>
-            <w:pPr>
-              <w:spacing w:after="0"/>
-              <w:jc w:val="right"/>
-            </w:pPr>
-            <w:r>
-              <w:t xml:space="preserve">1.01</w:t>
+              <w:t xml:space="preserve">-2.31</w:t>
+            </w:r>
+          </w:p>
+        </w:tc>
+        <w:tc>
+          <w:tcPr>
+            <w:tcW w:w="1337" w:type="dxa"/>
+          </w:tcPr>
+          <w:p>
+            <w:pPr>
+              <w:spacing w:after="0"/>
+              <w:jc w:val="right"/>
+            </w:pPr>
+            <w:r>
+              <w:t xml:space="preserve">0.28</w:t>
+            </w:r>
+          </w:p>
+        </w:tc>
+        <w:tc>
+          <w:tcPr>
+            <w:tcW w:w="1337" w:type="dxa"/>
+          </w:tcPr>
+          <w:p>
+            <w:pPr>
+              <w:spacing w:after="0"/>
+              <w:jc w:val="right"/>
+            </w:pPr>
+            <w:r>
+              <w:t xml:space="preserve">-8.25</w:t>
+            </w:r>
+          </w:p>
+        </w:tc>
+        <w:tc>
+          <w:tcPr>
+            <w:tcW w:w="1337" w:type="dxa"/>
+          </w:tcPr>
+          <w:p>
+            <w:pPr>
+              <w:spacing w:after="0"/>
+              <w:jc w:val="right"/>
+            </w:pPr>
+            <w:r>
+              <w:t xml:space="preserve">0.00</w:t>
+            </w:r>
+          </w:p>
+        </w:tc>
+        <w:tc>
+          <w:tcPr>
+            <w:tcW w:w="1337" w:type="dxa"/>
+          </w:tcPr>
+          <w:p>
+            <w:pPr>
+              <w:spacing w:after="0"/>
+              <w:jc w:val="right"/>
+            </w:pPr>
+            <w:r>
+              <w:t xml:space="preserve">-2.86</w:t>
+            </w:r>
+          </w:p>
+        </w:tc>
+        <w:tc>
+          <w:tcPr>
+            <w:tcW w:w="1337" w:type="dxa"/>
+          </w:tcPr>
+          <w:p>
+            <w:pPr>
+              <w:spacing w:after="0"/>
+              <w:jc w:val="right"/>
+            </w:pPr>
+            <w:r>
+              <w:t xml:space="preserve">-1.76</w:t>
             </w:r>
           </w:p>
         </w:tc>
@@ -2559,41 +2584,41 @@
               <w:jc w:val="right"/>
             </w:pPr>
             <w:r>
-              <w:t xml:space="preserve">6.00</w:t>
-            </w:r>
-          </w:p>
-        </w:tc>
-        <w:tc>
-          <w:tcPr>
-            <w:tcW w:w="1337" w:type="dxa"/>
-            <w:tcBorders>
-              <w:bottom w:val="single" w:color="000000"/>
-            </w:tcBorders>
-          </w:tcPr>
-          <w:p>
-            <w:pPr>
-              <w:spacing w:after="0"/>
-              <w:jc w:val="right"/>
-            </w:pPr>
-            <w:r>
-              <w:t xml:space="preserve">0.37</w:t>
-            </w:r>
-          </w:p>
-        </w:tc>
-        <w:tc>
-          <w:tcPr>
-            <w:tcW w:w="1337" w:type="dxa"/>
-            <w:tcBorders>
-              <w:bottom w:val="single" w:color="000000"/>
-            </w:tcBorders>
-          </w:tcPr>
-          <w:p>
-            <w:pPr>
-              <w:spacing w:after="0"/>
-              <w:jc w:val="right"/>
-            </w:pPr>
-            <w:r>
-              <w:t xml:space="preserve">16.42</w:t>
+              <w:t xml:space="preserve">6.05</w:t>
+            </w:r>
+          </w:p>
+        </w:tc>
+        <w:tc>
+          <w:tcPr>
+            <w:tcW w:w="1337" w:type="dxa"/>
+            <w:tcBorders>
+              <w:bottom w:val="single" w:color="000000"/>
+            </w:tcBorders>
+          </w:tcPr>
+          <w:p>
+            <w:pPr>
+              <w:spacing w:after="0"/>
+              <w:jc w:val="right"/>
+            </w:pPr>
+            <w:r>
+              <w:t xml:space="preserve">0.27</w:t>
+            </w:r>
+          </w:p>
+        </w:tc>
+        <w:tc>
+          <w:tcPr>
+            <w:tcW w:w="1337" w:type="dxa"/>
+            <w:tcBorders>
+              <w:bottom w:val="single" w:color="000000"/>
+            </w:tcBorders>
+          </w:tcPr>
+          <w:p>
+            <w:pPr>
+              <w:spacing w:after="0"/>
+              <w:jc w:val="right"/>
+            </w:pPr>
+            <w:r>
+              <w:t xml:space="preserve">22.15</w:t>
             </w:r>
           </w:p>
         </w:tc>
@@ -2627,24 +2652,24 @@
               <w:jc w:val="right"/>
             </w:pPr>
             <w:r>
-              <w:t xml:space="preserve">5.28</w:t>
-            </w:r>
-          </w:p>
-        </w:tc>
-        <w:tc>
-          <w:tcPr>
-            <w:tcW w:w="1337" w:type="dxa"/>
-            <w:tcBorders>
-              <w:bottom w:val="single" w:color="000000"/>
-            </w:tcBorders>
-          </w:tcPr>
-          <w:p>
-            <w:pPr>
-              <w:spacing w:after="0"/>
-              <w:jc w:val="right"/>
-            </w:pPr>
-            <w:r>
-              <w:t xml:space="preserve">6.71</w:t>
+              <w:t xml:space="preserve">5.52</w:t>
+            </w:r>
+          </w:p>
+        </w:tc>
+        <w:tc>
+          <w:tcPr>
+            <w:tcW w:w="1337" w:type="dxa"/>
+            <w:tcBorders>
+              <w:bottom w:val="single" w:color="000000"/>
+            </w:tcBorders>
+          </w:tcPr>
+          <w:p>
+            <w:pPr>
+              <w:spacing w:after="0"/>
+              <w:jc w:val="right"/>
+            </w:pPr>
+            <w:r>
+              <w:t xml:space="preserve">6.59</w:t>
             </w:r>
           </w:p>
         </w:tc>
@@ -2882,7 +2907,6 @@
           <w:tcPr>
             <w:tcW w:w="1337" w:type="dxa"/>
             <w:tcBorders>
-              <w:bottom w:val="single" w:color="000000"/>
               <w:right w:val="single" w:color="000000"/>
             </w:tcBorders>
           </w:tcPr>
@@ -2892,7 +2916,7 @@
               <w:jc w:val="right"/>
             </w:pPr>
             <w:r>
-              <w:t xml:space="preserve">Welface</w:t>
+              <w:t xml:space="preserve">Welfare</w:t>
             </w:r>
           </w:p>
         </w:tc>
@@ -2901,101 +2925,85 @@
             <w:tcW w:w="1337" w:type="dxa"/>
             <w:tcBorders>
               <w:left w:val="single" w:color="000000"/>
-              <w:bottom w:val="single" w:color="000000"/>
-            </w:tcBorders>
-          </w:tcPr>
-          <w:p>
-            <w:pPr>
-              <w:spacing w:after="0"/>
-              <w:jc w:val="right"/>
-            </w:pPr>
-            <w:r>
-              <w:t xml:space="preserve">-0.90</w:t>
-            </w:r>
-          </w:p>
-        </w:tc>
-        <w:tc>
-          <w:tcPr>
-            <w:tcW w:w="1337" w:type="dxa"/>
-            <w:tcBorders>
-              <w:bottom w:val="single" w:color="000000"/>
-            </w:tcBorders>
-          </w:tcPr>
-          <w:p>
-            <w:pPr>
-              <w:spacing w:after="0"/>
-              <w:jc w:val="right"/>
-            </w:pPr>
-            <w:r>
-              <w:t xml:space="preserve">0.48</w:t>
-            </w:r>
-          </w:p>
-        </w:tc>
-        <w:tc>
-          <w:tcPr>
-            <w:tcW w:w="1337" w:type="dxa"/>
-            <w:tcBorders>
-              <w:bottom w:val="single" w:color="000000"/>
-            </w:tcBorders>
-          </w:tcPr>
-          <w:p>
-            <w:pPr>
-              <w:spacing w:after="0"/>
-              <w:jc w:val="right"/>
-            </w:pPr>
-            <w:r>
-              <w:t xml:space="preserve">-1.89</w:t>
-            </w:r>
-          </w:p>
-        </w:tc>
-        <w:tc>
-          <w:tcPr>
-            <w:tcW w:w="1337" w:type="dxa"/>
-            <w:tcBorders>
-              <w:bottom w:val="single" w:color="000000"/>
-            </w:tcBorders>
-          </w:tcPr>
-          <w:p>
-            <w:pPr>
-              <w:spacing w:after="0"/>
-              <w:jc w:val="right"/>
-            </w:pPr>
-            <w:r>
-              <w:t xml:space="preserve">0.06</w:t>
-            </w:r>
-          </w:p>
-        </w:tc>
-        <w:tc>
-          <w:tcPr>
-            <w:tcW w:w="1337" w:type="dxa"/>
-            <w:tcBorders>
-              <w:bottom w:val="single" w:color="000000"/>
-            </w:tcBorders>
-          </w:tcPr>
-          <w:p>
-            <w:pPr>
-              <w:spacing w:after="0"/>
-              <w:jc w:val="right"/>
-            </w:pPr>
-            <w:r>
-              <w:t xml:space="preserve">-1.83</w:t>
-            </w:r>
-          </w:p>
-        </w:tc>
-        <w:tc>
-          <w:tcPr>
-            <w:tcW w:w="1337" w:type="dxa"/>
-            <w:tcBorders>
-              <w:bottom w:val="single" w:color="000000"/>
-            </w:tcBorders>
-          </w:tcPr>
-          <w:p>
-            <w:pPr>
-              <w:spacing w:after="0"/>
-              <w:jc w:val="right"/>
-            </w:pPr>
-            <w:r>
-              <w:t xml:space="preserve">0.03</w:t>
+            </w:tcBorders>
+          </w:tcPr>
+          <w:p>
+            <w:pPr>
+              <w:spacing w:after="0"/>
+              <w:jc w:val="right"/>
+            </w:pPr>
+            <w:r>
+              <w:t xml:space="preserve">-1.25</w:t>
+            </w:r>
+          </w:p>
+        </w:tc>
+        <w:tc>
+          <w:tcPr>
+            <w:tcW w:w="1337" w:type="dxa"/>
+          </w:tcPr>
+          <w:p>
+            <w:pPr>
+              <w:spacing w:after="0"/>
+              <w:jc w:val="right"/>
+            </w:pPr>
+            <w:r>
+              <w:t xml:space="preserve">0.21</w:t>
+            </w:r>
+          </w:p>
+        </w:tc>
+        <w:tc>
+          <w:tcPr>
+            <w:tcW w:w="1337" w:type="dxa"/>
+          </w:tcPr>
+          <w:p>
+            <w:pPr>
+              <w:spacing w:after="0"/>
+              <w:jc w:val="right"/>
+            </w:pPr>
+            <w:r>
+              <w:t xml:space="preserve">-6.12</w:t>
+            </w:r>
+          </w:p>
+        </w:tc>
+        <w:tc>
+          <w:tcPr>
+            <w:tcW w:w="1337" w:type="dxa"/>
+          </w:tcPr>
+          <w:p>
+            <w:pPr>
+              <w:spacing w:after="0"/>
+              <w:jc w:val="right"/>
+            </w:pPr>
+            <w:r>
+              <w:t xml:space="preserve">0.00</w:t>
+            </w:r>
+          </w:p>
+        </w:tc>
+        <w:tc>
+          <w:tcPr>
+            <w:tcW w:w="1337" w:type="dxa"/>
+          </w:tcPr>
+          <w:p>
+            <w:pPr>
+              <w:spacing w:after="0"/>
+              <w:jc w:val="right"/>
+            </w:pPr>
+            <w:r>
+              <w:t xml:space="preserve">-1.66</w:t>
+            </w:r>
+          </w:p>
+        </w:tc>
+        <w:tc>
+          <w:tcPr>
+            <w:tcW w:w="1337" w:type="dxa"/>
+          </w:tcPr>
+          <w:p>
+            <w:pPr>
+              <w:spacing w:after="0"/>
+              <w:jc w:val="right"/>
+            </w:pPr>
+            <w:r>
+              <w:t xml:space="preserve">-0.85</w:t>
             </w:r>
           </w:p>
         </w:tc>
@@ -3005,24 +3013,23 @@
           <w:tcPr>
             <w:tcW w:w="1337" w:type="dxa"/>
             <w:tcBorders>
-              <w:top w:val="single" w:color="000000"/>
               <w:right w:val="single" w:color="000000"/>
             </w:tcBorders>
           </w:tcPr>
           <w:p>
             <w:pPr>
               <w:spacing w:after="0"/>
-            </w:pPr>
-            <w:r>
-              <w:t xml:space="preserve">/rec_vs_none</w:t>
-            </w:r>
-          </w:p>
-        </w:tc>
-        <w:tc>
-          <w:tcPr>
-            <w:tcW w:w="1337" w:type="dxa"/>
-            <w:tcBorders>
-              <w:top w:val="single" w:color="000000"/>
+              <w:jc w:val="right"/>
+            </w:pPr>
+            <w:r>
+              <w:t xml:space="preserve"/>
+            </w:r>
+          </w:p>
+        </w:tc>
+        <w:tc>
+          <w:tcPr>
+            <w:tcW w:w="1337" w:type="dxa"/>
+            <w:tcBorders>
               <w:left w:val="single" w:color="000000"/>
             </w:tcBorders>
           </w:tcPr>
@@ -3039,77 +3046,62 @@
         <w:tc>
           <w:tcPr>
             <w:tcW w:w="1337" w:type="dxa"/>
-            <w:tcBorders>
-              <w:top w:val="single" w:color="000000"/>
-            </w:tcBorders>
-          </w:tcPr>
-          <w:p>
-            <w:pPr>
-              <w:spacing w:after="0"/>
-              <w:jc w:val="right"/>
-            </w:pPr>
-            <w:r>
-              <w:t xml:space="preserve"/>
-            </w:r>
-          </w:p>
-        </w:tc>
-        <w:tc>
-          <w:tcPr>
-            <w:tcW w:w="1337" w:type="dxa"/>
-            <w:tcBorders>
-              <w:top w:val="single" w:color="000000"/>
-            </w:tcBorders>
-          </w:tcPr>
-          <w:p>
-            <w:pPr>
-              <w:spacing w:after="0"/>
-              <w:jc w:val="right"/>
-            </w:pPr>
-            <w:r>
-              <w:t xml:space="preserve"/>
-            </w:r>
-          </w:p>
-        </w:tc>
-        <w:tc>
-          <w:tcPr>
-            <w:tcW w:w="1337" w:type="dxa"/>
-            <w:tcBorders>
-              <w:top w:val="single" w:color="000000"/>
-            </w:tcBorders>
-          </w:tcPr>
-          <w:p>
-            <w:pPr>
-              <w:spacing w:after="0"/>
-              <w:jc w:val="right"/>
-            </w:pPr>
-            <w:r>
-              <w:t xml:space="preserve"/>
-            </w:r>
-          </w:p>
-        </w:tc>
-        <w:tc>
-          <w:tcPr>
-            <w:tcW w:w="1337" w:type="dxa"/>
-            <w:tcBorders>
-              <w:top w:val="single" w:color="000000"/>
-            </w:tcBorders>
-          </w:tcPr>
-          <w:p>
-            <w:pPr>
-              <w:spacing w:after="0"/>
-              <w:jc w:val="right"/>
-            </w:pPr>
-            <w:r>
-              <w:t xml:space="preserve"/>
-            </w:r>
-          </w:p>
-        </w:tc>
-        <w:tc>
-          <w:tcPr>
-            <w:tcW w:w="1337" w:type="dxa"/>
-            <w:tcBorders>
-              <w:top w:val="single" w:color="000000"/>
-            </w:tcBorders>
+          </w:tcPr>
+          <w:p>
+            <w:pPr>
+              <w:spacing w:after="0"/>
+              <w:jc w:val="right"/>
+            </w:pPr>
+            <w:r>
+              <w:t xml:space="preserve"/>
+            </w:r>
+          </w:p>
+        </w:tc>
+        <w:tc>
+          <w:tcPr>
+            <w:tcW w:w="1337" w:type="dxa"/>
+          </w:tcPr>
+          <w:p>
+            <w:pPr>
+              <w:spacing w:after="0"/>
+              <w:jc w:val="right"/>
+            </w:pPr>
+            <w:r>
+              <w:t xml:space="preserve"/>
+            </w:r>
+          </w:p>
+        </w:tc>
+        <w:tc>
+          <w:tcPr>
+            <w:tcW w:w="1337" w:type="dxa"/>
+          </w:tcPr>
+          <w:p>
+            <w:pPr>
+              <w:spacing w:after="0"/>
+              <w:jc w:val="right"/>
+            </w:pPr>
+            <w:r>
+              <w:t xml:space="preserve"/>
+            </w:r>
+          </w:p>
+        </w:tc>
+        <w:tc>
+          <w:tcPr>
+            <w:tcW w:w="1337" w:type="dxa"/>
+          </w:tcPr>
+          <w:p>
+            <w:pPr>
+              <w:spacing w:after="0"/>
+              <w:jc w:val="right"/>
+            </w:pPr>
+            <w:r>
+              <w:t xml:space="preserve"/>
+            </w:r>
+          </w:p>
+        </w:tc>
+        <w:tc>
+          <w:tcPr>
+            <w:tcW w:w="1337" w:type="dxa"/>
           </w:tcPr>
           <w:p>
             <w:pPr>
@@ -3127,7 +3119,6 @@
           <w:tcPr>
             <w:tcW w:w="1337" w:type="dxa"/>
             <w:tcBorders>
-              <w:bottom w:val="single" w:color="000000"/>
               <w:right w:val="single" w:color="000000"/>
             </w:tcBorders>
           </w:tcPr>
@@ -3137,7 +3128,7 @@
               <w:jc w:val="right"/>
             </w:pPr>
             <w:r>
-              <w:t xml:space="preserve">cut1</w:t>
+              <w:t xml:space="preserve">prespecified</w:t>
             </w:r>
           </w:p>
         </w:tc>
@@ -3146,101 +3137,85 @@
             <w:tcW w:w="1337" w:type="dxa"/>
             <w:tcBorders>
               <w:left w:val="single" w:color="000000"/>
-              <w:bottom w:val="single" w:color="000000"/>
-            </w:tcBorders>
-          </w:tcPr>
-          <w:p>
-            <w:pPr>
-              <w:spacing w:after="0"/>
-              <w:jc w:val="right"/>
-            </w:pPr>
-            <w:r>
-              <w:t xml:space="preserve">-0.10</w:t>
-            </w:r>
-          </w:p>
-        </w:tc>
-        <w:tc>
-          <w:tcPr>
-            <w:tcW w:w="1337" w:type="dxa"/>
-            <w:tcBorders>
-              <w:bottom w:val="single" w:color="000000"/>
-            </w:tcBorders>
-          </w:tcPr>
-          <w:p>
-            <w:pPr>
-              <w:spacing w:after="0"/>
-              <w:jc w:val="right"/>
-            </w:pPr>
-            <w:r>
-              <w:t xml:space="preserve">0.35</w:t>
-            </w:r>
-          </w:p>
-        </w:tc>
-        <w:tc>
-          <w:tcPr>
-            <w:tcW w:w="1337" w:type="dxa"/>
-            <w:tcBorders>
-              <w:bottom w:val="single" w:color="000000"/>
-            </w:tcBorders>
-          </w:tcPr>
-          <w:p>
-            <w:pPr>
-              <w:spacing w:after="0"/>
-              <w:jc w:val="right"/>
-            </w:pPr>
-            <w:r>
-              <w:t xml:space="preserve"/>
-            </w:r>
-          </w:p>
-        </w:tc>
-        <w:tc>
-          <w:tcPr>
-            <w:tcW w:w="1337" w:type="dxa"/>
-            <w:tcBorders>
-              <w:bottom w:val="single" w:color="000000"/>
-            </w:tcBorders>
-          </w:tcPr>
-          <w:p>
-            <w:pPr>
-              <w:spacing w:after="0"/>
-              <w:jc w:val="right"/>
-            </w:pPr>
-            <w:r>
-              <w:t xml:space="preserve"/>
-            </w:r>
-          </w:p>
-        </w:tc>
-        <w:tc>
-          <w:tcPr>
-            <w:tcW w:w="1337" w:type="dxa"/>
-            <w:tcBorders>
-              <w:bottom w:val="single" w:color="000000"/>
-            </w:tcBorders>
-          </w:tcPr>
-          <w:p>
-            <w:pPr>
-              <w:spacing w:after="0"/>
-              <w:jc w:val="right"/>
-            </w:pPr>
-            <w:r>
-              <w:t xml:space="preserve">-0.78</w:t>
-            </w:r>
-          </w:p>
-        </w:tc>
-        <w:tc>
-          <w:tcPr>
-            <w:tcW w:w="1337" w:type="dxa"/>
-            <w:tcBorders>
-              <w:bottom w:val="single" w:color="000000"/>
-            </w:tcBorders>
-          </w:tcPr>
-          <w:p>
-            <w:pPr>
-              <w:spacing w:after="0"/>
-              <w:jc w:val="right"/>
-            </w:pPr>
-            <w:r>
-              <w:t xml:space="preserve">0.59</w:t>
+            </w:tcBorders>
+          </w:tcPr>
+          <w:p>
+            <w:pPr>
+              <w:spacing w:after="0"/>
+              <w:jc w:val="right"/>
+            </w:pPr>
+            <w:r>
+              <w:t xml:space="preserve"/>
+            </w:r>
+          </w:p>
+        </w:tc>
+        <w:tc>
+          <w:tcPr>
+            <w:tcW w:w="1337" w:type="dxa"/>
+          </w:tcPr>
+          <w:p>
+            <w:pPr>
+              <w:spacing w:after="0"/>
+              <w:jc w:val="right"/>
+            </w:pPr>
+            <w:r>
+              <w:t xml:space="preserve"/>
+            </w:r>
+          </w:p>
+        </w:tc>
+        <w:tc>
+          <w:tcPr>
+            <w:tcW w:w="1337" w:type="dxa"/>
+          </w:tcPr>
+          <w:p>
+            <w:pPr>
+              <w:spacing w:after="0"/>
+              <w:jc w:val="right"/>
+            </w:pPr>
+            <w:r>
+              <w:t xml:space="preserve"/>
+            </w:r>
+          </w:p>
+        </w:tc>
+        <w:tc>
+          <w:tcPr>
+            <w:tcW w:w="1337" w:type="dxa"/>
+          </w:tcPr>
+          <w:p>
+            <w:pPr>
+              <w:spacing w:after="0"/>
+              <w:jc w:val="right"/>
+            </w:pPr>
+            <w:r>
+              <w:t xml:space="preserve"/>
+            </w:r>
+          </w:p>
+        </w:tc>
+        <w:tc>
+          <w:tcPr>
+            <w:tcW w:w="1337" w:type="dxa"/>
+          </w:tcPr>
+          <w:p>
+            <w:pPr>
+              <w:spacing w:after="0"/>
+              <w:jc w:val="right"/>
+            </w:pPr>
+            <w:r>
+              <w:t xml:space="preserve"/>
+            </w:r>
+          </w:p>
+        </w:tc>
+        <w:tc>
+          <w:tcPr>
+            <w:tcW w:w="1337" w:type="dxa"/>
+          </w:tcPr>
+          <w:p>
+            <w:pPr>
+              <w:spacing w:after="0"/>
+              <w:jc w:val="right"/>
+            </w:pPr>
+            <w:r>
+              <w:t xml:space="preserve"/>
             </w:r>
           </w:p>
         </w:tc>
@@ -3250,7 +3225,6 @@
           <w:tcPr>
             <w:tcW w:w="1337" w:type="dxa"/>
             <w:tcBorders>
-              <w:top w:val="single" w:color="000000"/>
               <w:bottom w:val="single" w:color="000000"/>
               <w:right w:val="single" w:color="000000"/>
             </w:tcBorders>
@@ -3261,15 +3235,14 @@
               <w:jc w:val="right"/>
             </w:pPr>
             <w:r>
-              <w:t xml:space="preserve">var(e.log_resource1)</w:t>
-            </w:r>
-          </w:p>
-        </w:tc>
-        <w:tc>
-          <w:tcPr>
-            <w:tcW w:w="1337" w:type="dxa"/>
-            <w:tcBorders>
-              <w:top w:val="single" w:color="000000"/>
+              <w:t xml:space="preserve">Yes</w:t>
+            </w:r>
+          </w:p>
+        </w:tc>
+        <w:tc>
+          <w:tcPr>
+            <w:tcW w:w="1337" w:type="dxa"/>
+            <w:tcBorders>
               <w:left w:val="single" w:color="000000"/>
               <w:bottom w:val="single" w:color="000000"/>
             </w:tcBorders>
@@ -3280,97 +3253,92 @@
               <w:jc w:val="right"/>
             </w:pPr>
             <w:r>
-              <w:t xml:space="preserve">0.58</w:t>
-            </w:r>
-          </w:p>
-        </w:tc>
-        <w:tc>
-          <w:tcPr>
-            <w:tcW w:w="1337" w:type="dxa"/>
-            <w:tcBorders>
-              <w:top w:val="single" w:color="000000"/>
-              <w:bottom w:val="single" w:color="000000"/>
-            </w:tcBorders>
-          </w:tcPr>
-          <w:p>
-            <w:pPr>
-              <w:spacing w:after="0"/>
-              <w:jc w:val="right"/>
-            </w:pPr>
-            <w:r>
-              <w:t xml:space="preserve">0.15</w:t>
-            </w:r>
-          </w:p>
-        </w:tc>
-        <w:tc>
-          <w:tcPr>
-            <w:tcW w:w="1337" w:type="dxa"/>
-            <w:tcBorders>
-              <w:top w:val="single" w:color="000000"/>
-              <w:bottom w:val="single" w:color="000000"/>
-            </w:tcBorders>
-          </w:tcPr>
-          <w:p>
-            <w:pPr>
-              <w:spacing w:after="0"/>
-              <w:jc w:val="right"/>
-            </w:pPr>
-            <w:r>
-              <w:t xml:space="preserve"/>
-            </w:r>
-          </w:p>
-        </w:tc>
-        <w:tc>
-          <w:tcPr>
-            <w:tcW w:w="1337" w:type="dxa"/>
-            <w:tcBorders>
-              <w:top w:val="single" w:color="000000"/>
-              <w:bottom w:val="single" w:color="000000"/>
-            </w:tcBorders>
-          </w:tcPr>
-          <w:p>
-            <w:pPr>
-              <w:spacing w:after="0"/>
-              <w:jc w:val="right"/>
-            </w:pPr>
-            <w:r>
-              <w:t xml:space="preserve"/>
-            </w:r>
-          </w:p>
-        </w:tc>
-        <w:tc>
-          <w:tcPr>
-            <w:tcW w:w="1337" w:type="dxa"/>
-            <w:tcBorders>
-              <w:top w:val="single" w:color="000000"/>
-              <w:bottom w:val="single" w:color="000000"/>
-            </w:tcBorders>
-          </w:tcPr>
-          <w:p>
-            <w:pPr>
-              <w:spacing w:after="0"/>
-              <w:jc w:val="right"/>
-            </w:pPr>
-            <w:r>
-              <w:t xml:space="preserve">0.35</w:t>
-            </w:r>
-          </w:p>
-        </w:tc>
-        <w:tc>
-          <w:tcPr>
-            <w:tcW w:w="1337" w:type="dxa"/>
-            <w:tcBorders>
-              <w:top w:val="single" w:color="000000"/>
-              <w:bottom w:val="single" w:color="000000"/>
-            </w:tcBorders>
-          </w:tcPr>
-          <w:p>
-            <w:pPr>
-              <w:spacing w:after="0"/>
-              <w:jc w:val="right"/>
-            </w:pPr>
-            <w:r>
-              <w:t xml:space="preserve">0.96</w:t>
+              <w:t xml:space="preserve">-1.45</w:t>
+            </w:r>
+          </w:p>
+        </w:tc>
+        <w:tc>
+          <w:tcPr>
+            <w:tcW w:w="1337" w:type="dxa"/>
+            <w:tcBorders>
+              <w:bottom w:val="single" w:color="000000"/>
+            </w:tcBorders>
+          </w:tcPr>
+          <w:p>
+            <w:pPr>
+              <w:spacing w:after="0"/>
+              <w:jc w:val="right"/>
+            </w:pPr>
+            <w:r>
+              <w:t xml:space="preserve">0.32</w:t>
+            </w:r>
+          </w:p>
+        </w:tc>
+        <w:tc>
+          <w:tcPr>
+            <w:tcW w:w="1337" w:type="dxa"/>
+            <w:tcBorders>
+              <w:bottom w:val="single" w:color="000000"/>
+            </w:tcBorders>
+          </w:tcPr>
+          <w:p>
+            <w:pPr>
+              <w:spacing w:after="0"/>
+              <w:jc w:val="right"/>
+            </w:pPr>
+            <w:r>
+              <w:t xml:space="preserve">-4.53</w:t>
+            </w:r>
+          </w:p>
+        </w:tc>
+        <w:tc>
+          <w:tcPr>
+            <w:tcW w:w="1337" w:type="dxa"/>
+            <w:tcBorders>
+              <w:bottom w:val="single" w:color="000000"/>
+            </w:tcBorders>
+          </w:tcPr>
+          <w:p>
+            <w:pPr>
+              <w:spacing w:after="0"/>
+              <w:jc w:val="right"/>
+            </w:pPr>
+            <w:r>
+              <w:t xml:space="preserve">0.00</w:t>
+            </w:r>
+          </w:p>
+        </w:tc>
+        <w:tc>
+          <w:tcPr>
+            <w:tcW w:w="1337" w:type="dxa"/>
+            <w:tcBorders>
+              <w:bottom w:val="single" w:color="000000"/>
+            </w:tcBorders>
+          </w:tcPr>
+          <w:p>
+            <w:pPr>
+              <w:spacing w:after="0"/>
+              <w:jc w:val="right"/>
+            </w:pPr>
+            <w:r>
+              <w:t xml:space="preserve">-2.08</w:t>
+            </w:r>
+          </w:p>
+        </w:tc>
+        <w:tc>
+          <w:tcPr>
+            <w:tcW w:w="1337" w:type="dxa"/>
+            <w:tcBorders>
+              <w:bottom w:val="single" w:color="000000"/>
+            </w:tcBorders>
+          </w:tcPr>
+          <w:p>
+            <w:pPr>
+              <w:spacing w:after="0"/>
+              <w:jc w:val="right"/>
+            </w:pPr>
+            <w:r>
+              <w:t xml:space="preserve">-0.82</w:t>
             </w:r>
           </w:p>
         </w:tc>
@@ -3381,13 +3349,388 @@
             <w:tcW w:w="1337" w:type="dxa"/>
             <w:tcBorders>
               <w:top w:val="single" w:color="000000"/>
-              <w:bottom w:val="single" w:color="000000"/>
               <w:right w:val="single" w:color="000000"/>
             </w:tcBorders>
           </w:tcPr>
           <w:p>
             <w:pPr>
               <w:spacing w:after="0"/>
+            </w:pPr>
+            <w:r>
+              <w:t xml:space="preserve">/rec_vs_none</w:t>
+            </w:r>
+          </w:p>
+        </w:tc>
+        <w:tc>
+          <w:tcPr>
+            <w:tcW w:w="1337" w:type="dxa"/>
+            <w:tcBorders>
+              <w:top w:val="single" w:color="000000"/>
+              <w:left w:val="single" w:color="000000"/>
+            </w:tcBorders>
+          </w:tcPr>
+          <w:p>
+            <w:pPr>
+              <w:spacing w:after="0"/>
+              <w:jc w:val="right"/>
+            </w:pPr>
+            <w:r>
+              <w:t xml:space="preserve"/>
+            </w:r>
+          </w:p>
+        </w:tc>
+        <w:tc>
+          <w:tcPr>
+            <w:tcW w:w="1337" w:type="dxa"/>
+            <w:tcBorders>
+              <w:top w:val="single" w:color="000000"/>
+            </w:tcBorders>
+          </w:tcPr>
+          <w:p>
+            <w:pPr>
+              <w:spacing w:after="0"/>
+              <w:jc w:val="right"/>
+            </w:pPr>
+            <w:r>
+              <w:t xml:space="preserve"/>
+            </w:r>
+          </w:p>
+        </w:tc>
+        <w:tc>
+          <w:tcPr>
+            <w:tcW w:w="1337" w:type="dxa"/>
+            <w:tcBorders>
+              <w:top w:val="single" w:color="000000"/>
+            </w:tcBorders>
+          </w:tcPr>
+          <w:p>
+            <w:pPr>
+              <w:spacing w:after="0"/>
+              <w:jc w:val="right"/>
+            </w:pPr>
+            <w:r>
+              <w:t xml:space="preserve"/>
+            </w:r>
+          </w:p>
+        </w:tc>
+        <w:tc>
+          <w:tcPr>
+            <w:tcW w:w="1337" w:type="dxa"/>
+            <w:tcBorders>
+              <w:top w:val="single" w:color="000000"/>
+            </w:tcBorders>
+          </w:tcPr>
+          <w:p>
+            <w:pPr>
+              <w:spacing w:after="0"/>
+              <w:jc w:val="right"/>
+            </w:pPr>
+            <w:r>
+              <w:t xml:space="preserve"/>
+            </w:r>
+          </w:p>
+        </w:tc>
+        <w:tc>
+          <w:tcPr>
+            <w:tcW w:w="1337" w:type="dxa"/>
+            <w:tcBorders>
+              <w:top w:val="single" w:color="000000"/>
+            </w:tcBorders>
+          </w:tcPr>
+          <w:p>
+            <w:pPr>
+              <w:spacing w:after="0"/>
+              <w:jc w:val="right"/>
+            </w:pPr>
+            <w:r>
+              <w:t xml:space="preserve"/>
+            </w:r>
+          </w:p>
+        </w:tc>
+        <w:tc>
+          <w:tcPr>
+            <w:tcW w:w="1337" w:type="dxa"/>
+            <w:tcBorders>
+              <w:top w:val="single" w:color="000000"/>
+            </w:tcBorders>
+          </w:tcPr>
+          <w:p>
+            <w:pPr>
+              <w:spacing w:after="0"/>
+              <w:jc w:val="right"/>
+            </w:pPr>
+            <w:r>
+              <w:t xml:space="preserve"/>
+            </w:r>
+          </w:p>
+        </w:tc>
+      </w:tr>
+      <w:tr>
+        <w:tc>
+          <w:tcPr>
+            <w:tcW w:w="1337" w:type="dxa"/>
+            <w:tcBorders>
+              <w:bottom w:val="single" w:color="000000"/>
+              <w:right w:val="single" w:color="000000"/>
+            </w:tcBorders>
+          </w:tcPr>
+          <w:p>
+            <w:pPr>
+              <w:spacing w:after="0"/>
+              <w:jc w:val="right"/>
+            </w:pPr>
+            <w:r>
+              <w:t xml:space="preserve">cut1</w:t>
+            </w:r>
+          </w:p>
+        </w:tc>
+        <w:tc>
+          <w:tcPr>
+            <w:tcW w:w="1337" w:type="dxa"/>
+            <w:tcBorders>
+              <w:left w:val="single" w:color="000000"/>
+              <w:bottom w:val="single" w:color="000000"/>
+            </w:tcBorders>
+          </w:tcPr>
+          <w:p>
+            <w:pPr>
+              <w:spacing w:after="0"/>
+              <w:jc w:val="right"/>
+            </w:pPr>
+            <w:r>
+              <w:t xml:space="preserve">-0.55</w:t>
+            </w:r>
+          </w:p>
+        </w:tc>
+        <w:tc>
+          <w:tcPr>
+            <w:tcW w:w="1337" w:type="dxa"/>
+            <w:tcBorders>
+              <w:bottom w:val="single" w:color="000000"/>
+            </w:tcBorders>
+          </w:tcPr>
+          <w:p>
+            <w:pPr>
+              <w:spacing w:after="0"/>
+              <w:jc w:val="right"/>
+            </w:pPr>
+            <w:r>
+              <w:t xml:space="preserve">0.22</w:t>
+            </w:r>
+          </w:p>
+        </w:tc>
+        <w:tc>
+          <w:tcPr>
+            <w:tcW w:w="1337" w:type="dxa"/>
+            <w:tcBorders>
+              <w:bottom w:val="single" w:color="000000"/>
+            </w:tcBorders>
+          </w:tcPr>
+          <w:p>
+            <w:pPr>
+              <w:spacing w:after="0"/>
+              <w:jc w:val="right"/>
+            </w:pPr>
+            <w:r>
+              <w:t xml:space="preserve"/>
+            </w:r>
+          </w:p>
+        </w:tc>
+        <w:tc>
+          <w:tcPr>
+            <w:tcW w:w="1337" w:type="dxa"/>
+            <w:tcBorders>
+              <w:bottom w:val="single" w:color="000000"/>
+            </w:tcBorders>
+          </w:tcPr>
+          <w:p>
+            <w:pPr>
+              <w:spacing w:after="0"/>
+              <w:jc w:val="right"/>
+            </w:pPr>
+            <w:r>
+              <w:t xml:space="preserve"/>
+            </w:r>
+          </w:p>
+        </w:tc>
+        <w:tc>
+          <w:tcPr>
+            <w:tcW w:w="1337" w:type="dxa"/>
+            <w:tcBorders>
+              <w:bottom w:val="single" w:color="000000"/>
+            </w:tcBorders>
+          </w:tcPr>
+          <w:p>
+            <w:pPr>
+              <w:spacing w:after="0"/>
+              <w:jc w:val="right"/>
+            </w:pPr>
+            <w:r>
+              <w:t xml:space="preserve">-0.99</w:t>
+            </w:r>
+          </w:p>
+        </w:tc>
+        <w:tc>
+          <w:tcPr>
+            <w:tcW w:w="1337" w:type="dxa"/>
+            <w:tcBorders>
+              <w:bottom w:val="single" w:color="000000"/>
+            </w:tcBorders>
+          </w:tcPr>
+          <w:p>
+            <w:pPr>
+              <w:spacing w:after="0"/>
+              <w:jc w:val="right"/>
+            </w:pPr>
+            <w:r>
+              <w:t xml:space="preserve">-0.11</w:t>
+            </w:r>
+          </w:p>
+        </w:tc>
+      </w:tr>
+      <w:tr>
+        <w:tc>
+          <w:tcPr>
+            <w:tcW w:w="1337" w:type="dxa"/>
+            <w:tcBorders>
+              <w:top w:val="single" w:color="000000"/>
+              <w:bottom w:val="single" w:color="000000"/>
+              <w:right w:val="single" w:color="000000"/>
+            </w:tcBorders>
+          </w:tcPr>
+          <w:p>
+            <w:pPr>
+              <w:spacing w:after="0"/>
+              <w:jc w:val="right"/>
+            </w:pPr>
+            <w:r>
+              <w:t xml:space="preserve">var(e.log_resource1)</w:t>
+            </w:r>
+          </w:p>
+        </w:tc>
+        <w:tc>
+          <w:tcPr>
+            <w:tcW w:w="1337" w:type="dxa"/>
+            <w:tcBorders>
+              <w:top w:val="single" w:color="000000"/>
+              <w:left w:val="single" w:color="000000"/>
+              <w:bottom w:val="single" w:color="000000"/>
+            </w:tcBorders>
+          </w:tcPr>
+          <w:p>
+            <w:pPr>
+              <w:spacing w:after="0"/>
+              <w:jc w:val="right"/>
+            </w:pPr>
+            <w:r>
+              <w:t xml:space="preserve">0.98</w:t>
+            </w:r>
+          </w:p>
+        </w:tc>
+        <w:tc>
+          <w:tcPr>
+            <w:tcW w:w="1337" w:type="dxa"/>
+            <w:tcBorders>
+              <w:top w:val="single" w:color="000000"/>
+              <w:bottom w:val="single" w:color="000000"/>
+            </w:tcBorders>
+          </w:tcPr>
+          <w:p>
+            <w:pPr>
+              <w:spacing w:after="0"/>
+              <w:jc w:val="right"/>
+            </w:pPr>
+            <w:r>
+              <w:t xml:space="preserve">0.25</w:t>
+            </w:r>
+          </w:p>
+        </w:tc>
+        <w:tc>
+          <w:tcPr>
+            <w:tcW w:w="1337" w:type="dxa"/>
+            <w:tcBorders>
+              <w:top w:val="single" w:color="000000"/>
+              <w:bottom w:val="single" w:color="000000"/>
+            </w:tcBorders>
+          </w:tcPr>
+          <w:p>
+            <w:pPr>
+              <w:spacing w:after="0"/>
+              <w:jc w:val="right"/>
+            </w:pPr>
+            <w:r>
+              <w:t xml:space="preserve"/>
+            </w:r>
+          </w:p>
+        </w:tc>
+        <w:tc>
+          <w:tcPr>
+            <w:tcW w:w="1337" w:type="dxa"/>
+            <w:tcBorders>
+              <w:top w:val="single" w:color="000000"/>
+              <w:bottom w:val="single" w:color="000000"/>
+            </w:tcBorders>
+          </w:tcPr>
+          <w:p>
+            <w:pPr>
+              <w:spacing w:after="0"/>
+              <w:jc w:val="right"/>
+            </w:pPr>
+            <w:r>
+              <w:t xml:space="preserve"/>
+            </w:r>
+          </w:p>
+        </w:tc>
+        <w:tc>
+          <w:tcPr>
+            <w:tcW w:w="1337" w:type="dxa"/>
+            <w:tcBorders>
+              <w:top w:val="single" w:color="000000"/>
+              <w:bottom w:val="single" w:color="000000"/>
+            </w:tcBorders>
+          </w:tcPr>
+          <w:p>
+            <w:pPr>
+              <w:spacing w:after="0"/>
+              <w:jc w:val="right"/>
+            </w:pPr>
+            <w:r>
+              <w:t xml:space="preserve">0.59</w:t>
+            </w:r>
+          </w:p>
+        </w:tc>
+        <w:tc>
+          <w:tcPr>
+            <w:tcW w:w="1337" w:type="dxa"/>
+            <w:tcBorders>
+              <w:top w:val="single" w:color="000000"/>
+              <w:bottom w:val="single" w:color="000000"/>
+            </w:tcBorders>
+          </w:tcPr>
+          <w:p>
+            <w:pPr>
+              <w:spacing w:after="0"/>
+              <w:jc w:val="right"/>
+            </w:pPr>
+            <w:r>
+              <w:t xml:space="preserve">1.62</w:t>
+            </w:r>
+          </w:p>
+        </w:tc>
+      </w:tr>
+      <w:tr>
+        <w:tc>
+          <w:tcPr>
+            <w:tcW w:w="1337" w:type="dxa"/>
+            <w:tcBorders>
+              <w:top w:val="single" w:color="000000"/>
+              <w:bottom w:val="single" w:color="000000"/>
+              <w:right w:val="single" w:color="000000"/>
+            </w:tcBorders>
+          </w:tcPr>
+          <w:p>
+            <w:pPr>
+              <w:spacing w:after="0"/>
               <w:jc w:val="right"/>
             </w:pPr>
             <w:r>
@@ -3410,97 +3753,97 @@
               <w:jc w:val="right"/>
             </w:pPr>
             <w:r>
-              <w:t xml:space="preserve">-0.01</w:t>
-            </w:r>
-          </w:p>
-        </w:tc>
-        <w:tc>
-          <w:tcPr>
-            <w:tcW w:w="1337" w:type="dxa"/>
-            <w:tcBorders>
-              <w:top w:val="single" w:color="000000"/>
-              <w:bottom w:val="single" w:color="000000"/>
-            </w:tcBorders>
-          </w:tcPr>
-          <w:p>
-            <w:pPr>
-              <w:spacing w:after="0"/>
-              <w:jc w:val="right"/>
-            </w:pPr>
-            <w:r>
-              <w:t xml:space="preserve">1.07</w:t>
-            </w:r>
-          </w:p>
-        </w:tc>
-        <w:tc>
-          <w:tcPr>
-            <w:tcW w:w="1337" w:type="dxa"/>
-            <w:tcBorders>
-              <w:top w:val="single" w:color="000000"/>
-              <w:bottom w:val="single" w:color="000000"/>
-            </w:tcBorders>
-          </w:tcPr>
-          <w:p>
-            <w:pPr>
-              <w:spacing w:after="0"/>
-              <w:jc w:val="right"/>
-            </w:pPr>
-            <w:r>
-              <w:t xml:space="preserve">-0.01</w:t>
-            </w:r>
-          </w:p>
-        </w:tc>
-        <w:tc>
-          <w:tcPr>
-            <w:tcW w:w="1337" w:type="dxa"/>
-            <w:tcBorders>
-              <w:top w:val="single" w:color="000000"/>
-              <w:bottom w:val="single" w:color="000000"/>
-            </w:tcBorders>
-          </w:tcPr>
-          <w:p>
-            <w:pPr>
-              <w:spacing w:after="0"/>
-              <w:jc w:val="right"/>
-            </w:pPr>
-            <w:r>
-              <w:t xml:space="preserve">0.99</w:t>
-            </w:r>
-          </w:p>
-        </w:tc>
-        <w:tc>
-          <w:tcPr>
-            <w:tcW w:w="1337" w:type="dxa"/>
-            <w:tcBorders>
-              <w:top w:val="single" w:color="000000"/>
-              <w:bottom w:val="single" w:color="000000"/>
-            </w:tcBorders>
-          </w:tcPr>
-          <w:p>
-            <w:pPr>
-              <w:spacing w:after="0"/>
-              <w:jc w:val="right"/>
-            </w:pPr>
-            <w:r>
-              <w:t xml:space="preserve">-0.97</w:t>
-            </w:r>
-          </w:p>
-        </w:tc>
-        <w:tc>
-          <w:tcPr>
-            <w:tcW w:w="1337" w:type="dxa"/>
-            <w:tcBorders>
-              <w:top w:val="single" w:color="000000"/>
-              <w:bottom w:val="single" w:color="000000"/>
-            </w:tcBorders>
-          </w:tcPr>
-          <w:p>
-            <w:pPr>
-              <w:spacing w:after="0"/>
-              <w:jc w:val="right"/>
-            </w:pPr>
-            <w:r>
-              <w:t xml:space="preserve">0.97</w:t>
+              <w:t xml:space="preserve">1.00</w:t>
+            </w:r>
+          </w:p>
+        </w:tc>
+        <w:tc>
+          <w:tcPr>
+            <w:tcW w:w="1337" w:type="dxa"/>
+            <w:tcBorders>
+              <w:top w:val="single" w:color="000000"/>
+              <w:bottom w:val="single" w:color="000000"/>
+            </w:tcBorders>
+          </w:tcPr>
+          <w:p>
+            <w:pPr>
+              <w:spacing w:after="0"/>
+              <w:jc w:val="right"/>
+            </w:pPr>
+            <w:r>
+              <w:t xml:space="preserve">.</w:t>
+            </w:r>
+          </w:p>
+        </w:tc>
+        <w:tc>
+          <w:tcPr>
+            <w:tcW w:w="1337" w:type="dxa"/>
+            <w:tcBorders>
+              <w:top w:val="single" w:color="000000"/>
+              <w:bottom w:val="single" w:color="000000"/>
+            </w:tcBorders>
+          </w:tcPr>
+          <w:p>
+            <w:pPr>
+              <w:spacing w:after="0"/>
+              <w:jc w:val="right"/>
+            </w:pPr>
+            <w:r>
+              <w:t xml:space="preserve">.</w:t>
+            </w:r>
+          </w:p>
+        </w:tc>
+        <w:tc>
+          <w:tcPr>
+            <w:tcW w:w="1337" w:type="dxa"/>
+            <w:tcBorders>
+              <w:top w:val="single" w:color="000000"/>
+              <w:bottom w:val="single" w:color="000000"/>
+            </w:tcBorders>
+          </w:tcPr>
+          <w:p>
+            <w:pPr>
+              <w:spacing w:after="0"/>
+              <w:jc w:val="right"/>
+            </w:pPr>
+            <w:r>
+              <w:t xml:space="preserve">.</w:t>
+            </w:r>
+          </w:p>
+        </w:tc>
+        <w:tc>
+          <w:tcPr>
+            <w:tcW w:w="1337" w:type="dxa"/>
+            <w:tcBorders>
+              <w:top w:val="single" w:color="000000"/>
+              <w:bottom w:val="single" w:color="000000"/>
+            </w:tcBorders>
+          </w:tcPr>
+          <w:p>
+            <w:pPr>
+              <w:spacing w:after="0"/>
+              <w:jc w:val="right"/>
+            </w:pPr>
+            <w:r>
+              <w:t xml:space="preserve">.</w:t>
+            </w:r>
+          </w:p>
+        </w:tc>
+        <w:tc>
+          <w:tcPr>
+            <w:tcW w:w="1337" w:type="dxa"/>
+            <w:tcBorders>
+              <w:top w:val="single" w:color="000000"/>
+              <w:bottom w:val="single" w:color="000000"/>
+            </w:tcBorders>
+          </w:tcPr>
+          <w:p>
+            <w:pPr>
+              <w:spacing w:after="0"/>
+              <w:jc w:val="right"/>
+            </w:pPr>
+            <w:r>
+              <w:t xml:space="preserve">.</w:t>
             </w:r>
           </w:p>
         </w:tc>
@@ -4034,92 +4377,92 @@
               <w:jc w:val="right"/>
             </w:pPr>
             <w:r>
-              <w:t xml:space="preserve">2.74</w:t>
-            </w:r>
-          </w:p>
-        </w:tc>
-        <w:tc>
-          <w:tcPr>
-            <w:tcW w:w="1337" w:type="dxa"/>
-            <w:tcBorders>
-              <w:bottom w:val="single" w:color="000000"/>
-            </w:tcBorders>
-          </w:tcPr>
-          <w:p>
-            <w:pPr>
-              <w:spacing w:after="0"/>
-              <w:jc w:val="right"/>
-            </w:pPr>
-            <w:r>
-              <w:t xml:space="preserve">9.30</w:t>
-            </w:r>
-          </w:p>
-        </w:tc>
-        <w:tc>
-          <w:tcPr>
-            <w:tcW w:w="1337" w:type="dxa"/>
-            <w:tcBorders>
-              <w:bottom w:val="single" w:color="000000"/>
-            </w:tcBorders>
-          </w:tcPr>
-          <w:p>
-            <w:pPr>
-              <w:spacing w:after="0"/>
-              <w:jc w:val="right"/>
-            </w:pPr>
-            <w:r>
-              <w:t xml:space="preserve">0.29</w:t>
-            </w:r>
-          </w:p>
-        </w:tc>
-        <w:tc>
-          <w:tcPr>
-            <w:tcW w:w="1337" w:type="dxa"/>
-            <w:tcBorders>
-              <w:bottom w:val="single" w:color="000000"/>
-            </w:tcBorders>
-          </w:tcPr>
-          <w:p>
-            <w:pPr>
-              <w:spacing w:after="0"/>
-              <w:jc w:val="right"/>
-            </w:pPr>
-            <w:r>
-              <w:t xml:space="preserve">0.77</w:t>
-            </w:r>
-          </w:p>
-        </w:tc>
-        <w:tc>
-          <w:tcPr>
-            <w:tcW w:w="1337" w:type="dxa"/>
-            <w:tcBorders>
-              <w:bottom w:val="single" w:color="000000"/>
-            </w:tcBorders>
-          </w:tcPr>
-          <w:p>
-            <w:pPr>
-              <w:spacing w:after="0"/>
-              <w:jc w:val="right"/>
-            </w:pPr>
-            <w:r>
-              <w:t xml:space="preserve">-15.48</w:t>
-            </w:r>
-          </w:p>
-        </w:tc>
-        <w:tc>
-          <w:tcPr>
-            <w:tcW w:w="1337" w:type="dxa"/>
-            <w:tcBorders>
-              <w:bottom w:val="single" w:color="000000"/>
-            </w:tcBorders>
-          </w:tcPr>
-          <w:p>
-            <w:pPr>
-              <w:spacing w:after="0"/>
-              <w:jc w:val="right"/>
-            </w:pPr>
-            <w:r>
-              <w:t xml:space="preserve">20.97</w:t>
+              <w:t xml:space="preserve">3.22</w:t>
+            </w:r>
+          </w:p>
+        </w:tc>
+        <w:tc>
+          <w:tcPr>
+            <w:tcW w:w="1337" w:type="dxa"/>
+            <w:tcBorders>
+              <w:bottom w:val="single" w:color="000000"/>
+            </w:tcBorders>
+          </w:tcPr>
+          <w:p>
+            <w:pPr>
+              <w:spacing w:after="0"/>
+              <w:jc w:val="right"/>
+            </w:pPr>
+            <w:r>
+              <w:t xml:space="preserve">8.16</w:t>
+            </w:r>
+          </w:p>
+        </w:tc>
+        <w:tc>
+          <w:tcPr>
+            <w:tcW w:w="1337" w:type="dxa"/>
+            <w:tcBorders>
+              <w:bottom w:val="single" w:color="000000"/>
+            </w:tcBorders>
+          </w:tcPr>
+          <w:p>
+            <w:pPr>
+              <w:spacing w:after="0"/>
+              <w:jc w:val="right"/>
+            </w:pPr>
+            <w:r>
+              <w:t xml:space="preserve">0.40</w:t>
+            </w:r>
+          </w:p>
+        </w:tc>
+        <w:tc>
+          <w:tcPr>
+            <w:tcW w:w="1337" w:type="dxa"/>
+            <w:tcBorders>
+              <w:bottom w:val="single" w:color="000000"/>
+            </w:tcBorders>
+          </w:tcPr>
+          <w:p>
+            <w:pPr>
+              <w:spacing w:after="0"/>
+              <w:jc w:val="right"/>
+            </w:pPr>
+            <w:r>
+              <w:t xml:space="preserve">0.69</w:t>
+            </w:r>
+          </w:p>
+        </w:tc>
+        <w:tc>
+          <w:tcPr>
+            <w:tcW w:w="1337" w:type="dxa"/>
+            <w:tcBorders>
+              <w:bottom w:val="single" w:color="000000"/>
+            </w:tcBorders>
+          </w:tcPr>
+          <w:p>
+            <w:pPr>
+              <w:spacing w:after="0"/>
+              <w:jc w:val="right"/>
+            </w:pPr>
+            <w:r>
+              <w:t xml:space="preserve">-12.77</w:t>
+            </w:r>
+          </w:p>
+        </w:tc>
+        <w:tc>
+          <w:tcPr>
+            <w:tcW w:w="1337" w:type="dxa"/>
+            <w:tcBorders>
+              <w:bottom w:val="single" w:color="000000"/>
+            </w:tcBorders>
+          </w:tcPr>
+          <w:p>
+            <w:pPr>
+              <w:spacing w:after="0"/>
+              <w:jc w:val="right"/>
+            </w:pPr>
+            <w:r>
+              <w:t xml:space="preserve">19.22</w:t>
             </w:r>
           </w:p>
         </w:tc>
@@ -4385,41 +4728,41 @@
               <w:jc w:val="right"/>
             </w:pPr>
             <w:r>
-              <w:t xml:space="preserve">32.94</w:t>
-            </w:r>
-          </w:p>
-        </w:tc>
-        <w:tc>
-          <w:tcPr>
-            <w:tcW w:w="1337" w:type="dxa"/>
-            <w:tcBorders>
-              <w:bottom w:val="single" w:color="000000"/>
-            </w:tcBorders>
-          </w:tcPr>
-          <w:p>
-            <w:pPr>
-              <w:spacing w:after="0"/>
-              <w:jc w:val="right"/>
-            </w:pPr>
-            <w:r>
-              <w:t xml:space="preserve">6.40</w:t>
-            </w:r>
-          </w:p>
-        </w:tc>
-        <w:tc>
-          <w:tcPr>
-            <w:tcW w:w="1337" w:type="dxa"/>
-            <w:tcBorders>
-              <w:bottom w:val="single" w:color="000000"/>
-            </w:tcBorders>
-          </w:tcPr>
-          <w:p>
-            <w:pPr>
-              <w:spacing w:after="0"/>
-              <w:jc w:val="right"/>
-            </w:pPr>
-            <w:r>
-              <w:t xml:space="preserve">5.15</w:t>
+              <w:t xml:space="preserve">30.89</w:t>
+            </w:r>
+          </w:p>
+        </w:tc>
+        <w:tc>
+          <w:tcPr>
+            <w:tcW w:w="1337" w:type="dxa"/>
+            <w:tcBorders>
+              <w:bottom w:val="single" w:color="000000"/>
+            </w:tcBorders>
+          </w:tcPr>
+          <w:p>
+            <w:pPr>
+              <w:spacing w:after="0"/>
+              <w:jc w:val="right"/>
+            </w:pPr>
+            <w:r>
+              <w:t xml:space="preserve">4.13</w:t>
+            </w:r>
+          </w:p>
+        </w:tc>
+        <w:tc>
+          <w:tcPr>
+            <w:tcW w:w="1337" w:type="dxa"/>
+            <w:tcBorders>
+              <w:bottom w:val="single" w:color="000000"/>
+            </w:tcBorders>
+          </w:tcPr>
+          <w:p>
+            <w:pPr>
+              <w:spacing w:after="0"/>
+              <w:jc w:val="right"/>
+            </w:pPr>
+            <w:r>
+              <w:t xml:space="preserve">7.48</w:t>
             </w:r>
           </w:p>
         </w:tc>
@@ -4453,24 +4796,24 @@
               <w:jc w:val="right"/>
             </w:pPr>
             <w:r>
-              <w:t xml:space="preserve">20.40</w:t>
-            </w:r>
-          </w:p>
-        </w:tc>
-        <w:tc>
-          <w:tcPr>
-            <w:tcW w:w="1337" w:type="dxa"/>
-            <w:tcBorders>
-              <w:bottom w:val="single" w:color="000000"/>
-            </w:tcBorders>
-          </w:tcPr>
-          <w:p>
-            <w:pPr>
-              <w:spacing w:after="0"/>
-              <w:jc w:val="right"/>
-            </w:pPr>
-            <w:r>
-              <w:t xml:space="preserve">45.48</w:t>
+              <w:t xml:space="preserve">22.79</w:t>
+            </w:r>
+          </w:p>
+        </w:tc>
+        <w:tc>
+          <w:tcPr>
+            <w:tcW w:w="1337" w:type="dxa"/>
+            <w:tcBorders>
+              <w:bottom w:val="single" w:color="000000"/>
+            </w:tcBorders>
+          </w:tcPr>
+          <w:p>
+            <w:pPr>
+              <w:spacing w:after="0"/>
+              <w:jc w:val="right"/>
+            </w:pPr>
+            <w:r>
+              <w:t xml:space="preserve">38.98</w:t>
             </w:r>
           </w:p>
         </w:tc>
@@ -6085,92 +6428,92 @@
               <w:jc w:val="right"/>
             </w:pPr>
             <w:r>
-              <w:t xml:space="preserve">-3.72</w:t>
-            </w:r>
-          </w:p>
-        </w:tc>
-        <w:tc>
-          <w:tcPr>
-            <w:tcW w:w="1337" w:type="dxa"/>
-            <w:tcBorders>
-              <w:bottom w:val="single" w:color="000000"/>
-            </w:tcBorders>
-          </w:tcPr>
-          <w:p>
-            <w:pPr>
-              <w:spacing w:after="0"/>
-              <w:jc w:val="right"/>
-            </w:pPr>
-            <w:r>
-              <w:t xml:space="preserve">8.29</w:t>
-            </w:r>
-          </w:p>
-        </w:tc>
-        <w:tc>
-          <w:tcPr>
-            <w:tcW w:w="1337" w:type="dxa"/>
-            <w:tcBorders>
-              <w:bottom w:val="single" w:color="000000"/>
-            </w:tcBorders>
-          </w:tcPr>
-          <w:p>
-            <w:pPr>
-              <w:spacing w:after="0"/>
-              <w:jc w:val="right"/>
-            </w:pPr>
-            <w:r>
-              <w:t xml:space="preserve">-0.45</w:t>
-            </w:r>
-          </w:p>
-        </w:tc>
-        <w:tc>
-          <w:tcPr>
-            <w:tcW w:w="1337" w:type="dxa"/>
-            <w:tcBorders>
-              <w:bottom w:val="single" w:color="000000"/>
-            </w:tcBorders>
-          </w:tcPr>
-          <w:p>
-            <w:pPr>
-              <w:spacing w:after="0"/>
-              <w:jc w:val="right"/>
-            </w:pPr>
-            <w:r>
-              <w:t xml:space="preserve">0.65</w:t>
-            </w:r>
-          </w:p>
-        </w:tc>
-        <w:tc>
-          <w:tcPr>
-            <w:tcW w:w="1337" w:type="dxa"/>
-            <w:tcBorders>
-              <w:bottom w:val="single" w:color="000000"/>
-            </w:tcBorders>
-          </w:tcPr>
-          <w:p>
-            <w:pPr>
-              <w:spacing w:after="0"/>
-              <w:jc w:val="right"/>
-            </w:pPr>
-            <w:r>
-              <w:t xml:space="preserve">-19.96</w:t>
-            </w:r>
-          </w:p>
-        </w:tc>
-        <w:tc>
-          <w:tcPr>
-            <w:tcW w:w="1337" w:type="dxa"/>
-            <w:tcBorders>
-              <w:bottom w:val="single" w:color="000000"/>
-            </w:tcBorders>
-          </w:tcPr>
-          <w:p>
-            <w:pPr>
-              <w:spacing w:after="0"/>
-              <w:jc w:val="right"/>
-            </w:pPr>
-            <w:r>
-              <w:t xml:space="preserve">12.52</w:t>
+              <w:t xml:space="preserve">-3.93</w:t>
+            </w:r>
+          </w:p>
+        </w:tc>
+        <w:tc>
+          <w:tcPr>
+            <w:tcW w:w="1337" w:type="dxa"/>
+            <w:tcBorders>
+              <w:bottom w:val="single" w:color="000000"/>
+            </w:tcBorders>
+          </w:tcPr>
+          <w:p>
+            <w:pPr>
+              <w:spacing w:after="0"/>
+              <w:jc w:val="right"/>
+            </w:pPr>
+            <w:r>
+              <w:t xml:space="preserve">8.06</w:t>
+            </w:r>
+          </w:p>
+        </w:tc>
+        <w:tc>
+          <w:tcPr>
+            <w:tcW w:w="1337" w:type="dxa"/>
+            <w:tcBorders>
+              <w:bottom w:val="single" w:color="000000"/>
+            </w:tcBorders>
+          </w:tcPr>
+          <w:p>
+            <w:pPr>
+              <w:spacing w:after="0"/>
+              <w:jc w:val="right"/>
+            </w:pPr>
+            <w:r>
+              <w:t xml:space="preserve">-0.49</w:t>
+            </w:r>
+          </w:p>
+        </w:tc>
+        <w:tc>
+          <w:tcPr>
+            <w:tcW w:w="1337" w:type="dxa"/>
+            <w:tcBorders>
+              <w:bottom w:val="single" w:color="000000"/>
+            </w:tcBorders>
+          </w:tcPr>
+          <w:p>
+            <w:pPr>
+              <w:spacing w:after="0"/>
+              <w:jc w:val="right"/>
+            </w:pPr>
+            <w:r>
+              <w:t xml:space="preserve">0.63</w:t>
+            </w:r>
+          </w:p>
+        </w:tc>
+        <w:tc>
+          <w:tcPr>
+            <w:tcW w:w="1337" w:type="dxa"/>
+            <w:tcBorders>
+              <w:bottom w:val="single" w:color="000000"/>
+            </w:tcBorders>
+          </w:tcPr>
+          <w:p>
+            <w:pPr>
+              <w:spacing w:after="0"/>
+              <w:jc w:val="right"/>
+            </w:pPr>
+            <w:r>
+              <w:t xml:space="preserve">-19.73</w:t>
+            </w:r>
+          </w:p>
+        </w:tc>
+        <w:tc>
+          <w:tcPr>
+            <w:tcW w:w="1337" w:type="dxa"/>
+            <w:tcBorders>
+              <w:bottom w:val="single" w:color="000000"/>
+            </w:tcBorders>
+          </w:tcPr>
+          <w:p>
+            <w:pPr>
+              <w:spacing w:after="0"/>
+              <w:jc w:val="right"/>
+            </w:pPr>
+            <w:r>
+              <w:t xml:space="preserve">11.87</w:t>
             </w:r>
           </w:p>
         </w:tc>
@@ -6436,41 +6779,41 @@
               <w:jc w:val="right"/>
             </w:pPr>
             <w:r>
-              <w:t xml:space="preserve">34.31</w:t>
-            </w:r>
-          </w:p>
-        </w:tc>
-        <w:tc>
-          <w:tcPr>
-            <w:tcW w:w="1337" w:type="dxa"/>
-            <w:tcBorders>
-              <w:bottom w:val="single" w:color="000000"/>
-            </w:tcBorders>
-          </w:tcPr>
-          <w:p>
-            <w:pPr>
-              <w:spacing w:after="0"/>
-              <w:jc w:val="right"/>
-            </w:pPr>
-            <w:r>
-              <w:t xml:space="preserve">7.26</w:t>
-            </w:r>
-          </w:p>
-        </w:tc>
-        <w:tc>
-          <w:tcPr>
-            <w:tcW w:w="1337" w:type="dxa"/>
-            <w:tcBorders>
-              <w:bottom w:val="single" w:color="000000"/>
-            </w:tcBorders>
-          </w:tcPr>
-          <w:p>
-            <w:pPr>
-              <w:spacing w:after="0"/>
-              <w:jc w:val="right"/>
-            </w:pPr>
-            <w:r>
-              <w:t xml:space="preserve">4.73</w:t>
+              <w:t xml:space="preserve">34.36</w:t>
+            </w:r>
+          </w:p>
+        </w:tc>
+        <w:tc>
+          <w:tcPr>
+            <w:tcW w:w="1337" w:type="dxa"/>
+            <w:tcBorders>
+              <w:bottom w:val="single" w:color="000000"/>
+            </w:tcBorders>
+          </w:tcPr>
+          <w:p>
+            <w:pPr>
+              <w:spacing w:after="0"/>
+              <w:jc w:val="right"/>
+            </w:pPr>
+            <w:r>
+              <w:t xml:space="preserve">7.36</w:t>
+            </w:r>
+          </w:p>
+        </w:tc>
+        <w:tc>
+          <w:tcPr>
+            <w:tcW w:w="1337" w:type="dxa"/>
+            <w:tcBorders>
+              <w:bottom w:val="single" w:color="000000"/>
+            </w:tcBorders>
+          </w:tcPr>
+          <w:p>
+            <w:pPr>
+              <w:spacing w:after="0"/>
+              <w:jc w:val="right"/>
+            </w:pPr>
+            <w:r>
+              <w:t xml:space="preserve">4.67</w:t>
             </w:r>
           </w:p>
         </w:tc>
@@ -6504,24 +6847,24 @@
               <w:jc w:val="right"/>
             </w:pPr>
             <w:r>
-              <w:t xml:space="preserve">20.09</w:t>
-            </w:r>
-          </w:p>
-        </w:tc>
-        <w:tc>
-          <w:tcPr>
-            <w:tcW w:w="1337" w:type="dxa"/>
-            <w:tcBorders>
-              <w:bottom w:val="single" w:color="000000"/>
-            </w:tcBorders>
-          </w:tcPr>
-          <w:p>
-            <w:pPr>
-              <w:spacing w:after="0"/>
-              <w:jc w:val="right"/>
-            </w:pPr>
-            <w:r>
-              <w:t xml:space="preserve">48.54</w:t>
+              <w:t xml:space="preserve">19.94</w:t>
+            </w:r>
+          </w:p>
+        </w:tc>
+        <w:tc>
+          <w:tcPr>
+            <w:tcW w:w="1337" w:type="dxa"/>
+            <w:tcBorders>
+              <w:bottom w:val="single" w:color="000000"/>
+            </w:tcBorders>
+          </w:tcPr>
+          <w:p>
+            <w:pPr>
+              <w:spacing w:after="0"/>
+              <w:jc w:val="right"/>
+            </w:pPr>
+            <w:r>
+              <w:t xml:space="preserve">48.78</w:t>
             </w:r>
           </w:p>
         </w:tc>
@@ -6831,77 +7174,77 @@
               <w:jc w:val="right"/>
             </w:pPr>
             <w:r>
-              <w:t xml:space="preserve">0.99</w:t>
-            </w:r>
-          </w:p>
-        </w:tc>
-        <w:tc>
-          <w:tcPr>
-            <w:tcW w:w="1337" w:type="dxa"/>
-          </w:tcPr>
-          <w:p>
-            <w:pPr>
-              <w:spacing w:after="0"/>
-              <w:jc w:val="right"/>
-            </w:pPr>
-            <w:r>
-              <w:t xml:space="preserve">0.31</w:t>
-            </w:r>
-          </w:p>
-        </w:tc>
-        <w:tc>
-          <w:tcPr>
-            <w:tcW w:w="1337" w:type="dxa"/>
-          </w:tcPr>
-          <w:p>
-            <w:pPr>
-              <w:spacing w:after="0"/>
-              <w:jc w:val="right"/>
-            </w:pPr>
-            <w:r>
-              <w:t xml:space="preserve">3.17</w:t>
-            </w:r>
-          </w:p>
-        </w:tc>
-        <w:tc>
-          <w:tcPr>
-            <w:tcW w:w="1337" w:type="dxa"/>
-          </w:tcPr>
-          <w:p>
-            <w:pPr>
-              <w:spacing w:after="0"/>
-              <w:jc w:val="right"/>
-            </w:pPr>
-            <w:r>
-              <w:t xml:space="preserve">0.00</w:t>
-            </w:r>
-          </w:p>
-        </w:tc>
-        <w:tc>
-          <w:tcPr>
-            <w:tcW w:w="1337" w:type="dxa"/>
-          </w:tcPr>
-          <w:p>
-            <w:pPr>
-              <w:spacing w:after="0"/>
-              <w:jc w:val="right"/>
-            </w:pPr>
-            <w:r>
-              <w:t xml:space="preserve">0.38</w:t>
-            </w:r>
-          </w:p>
-        </w:tc>
-        <w:tc>
-          <w:tcPr>
-            <w:tcW w:w="1337" w:type="dxa"/>
-          </w:tcPr>
-          <w:p>
-            <w:pPr>
-              <w:spacing w:after="0"/>
-              <w:jc w:val="right"/>
-            </w:pPr>
-            <w:r>
-              <w:t xml:space="preserve">1.61</w:t>
+              <w:t xml:space="preserve">0.90</w:t>
+            </w:r>
+          </w:p>
+        </w:tc>
+        <w:tc>
+          <w:tcPr>
+            <w:tcW w:w="1337" w:type="dxa"/>
+          </w:tcPr>
+          <w:p>
+            <w:pPr>
+              <w:spacing w:after="0"/>
+              <w:jc w:val="right"/>
+            </w:pPr>
+            <w:r>
+              <w:t xml:space="preserve">0.33</w:t>
+            </w:r>
+          </w:p>
+        </w:tc>
+        <w:tc>
+          <w:tcPr>
+            <w:tcW w:w="1337" w:type="dxa"/>
+          </w:tcPr>
+          <w:p>
+            <w:pPr>
+              <w:spacing w:after="0"/>
+              <w:jc w:val="right"/>
+            </w:pPr>
+            <w:r>
+              <w:t xml:space="preserve">2.73</w:t>
+            </w:r>
+          </w:p>
+        </w:tc>
+        <w:tc>
+          <w:tcPr>
+            <w:tcW w:w="1337" w:type="dxa"/>
+          </w:tcPr>
+          <w:p>
+            <w:pPr>
+              <w:spacing w:after="0"/>
+              <w:jc w:val="right"/>
+            </w:pPr>
+            <w:r>
+              <w:t xml:space="preserve">0.01</w:t>
+            </w:r>
+          </w:p>
+        </w:tc>
+        <w:tc>
+          <w:tcPr>
+            <w:tcW w:w="1337" w:type="dxa"/>
+          </w:tcPr>
+          <w:p>
+            <w:pPr>
+              <w:spacing w:after="0"/>
+              <w:jc w:val="right"/>
+            </w:pPr>
+            <w:r>
+              <w:t xml:space="preserve">0.25</w:t>
+            </w:r>
+          </w:p>
+        </w:tc>
+        <w:tc>
+          <w:tcPr>
+            <w:tcW w:w="1337" w:type="dxa"/>
+          </w:tcPr>
+          <w:p>
+            <w:pPr>
+              <w:spacing w:after="0"/>
+              <w:jc w:val="right"/>
+            </w:pPr>
+            <w:r>
+              <w:t xml:space="preserve">1.55</w:t>
             </w:r>
           </w:p>
         </w:tc>
@@ -7149,35 +7492,7 @@
               <w:jc w:val="right"/>
             </w:pPr>
             <w:r>
-              <w:t xml:space="preserve">0.43</w:t>
-            </w:r>
-          </w:p>
-        </w:tc>
-        <w:tc>
-          <w:tcPr>
-            <w:tcW w:w="1337" w:type="dxa"/>
-          </w:tcPr>
-          <w:p>
-            <w:pPr>
-              <w:spacing w:after="0"/>
-              <w:jc w:val="right"/>
-            </w:pPr>
-            <w:r>
-              <w:t xml:space="preserve">0.55</w:t>
-            </w:r>
-          </w:p>
-        </w:tc>
-        <w:tc>
-          <w:tcPr>
-            <w:tcW w:w="1337" w:type="dxa"/>
-          </w:tcPr>
-          <w:p>
-            <w:pPr>
-              <w:spacing w:after="0"/>
-              <w:jc w:val="right"/>
-            </w:pPr>
-            <w:r>
-              <w:t xml:space="preserve">0.77</w:t>
+              <w:t xml:space="preserve">-2.49</w:t>
             </w:r>
           </w:p>
         </w:tc>
@@ -7205,21 +7520,49 @@
               <w:jc w:val="right"/>
             </w:pPr>
             <w:r>
-              <w:t xml:space="preserve">-0.66</w:t>
-            </w:r>
-          </w:p>
-        </w:tc>
-        <w:tc>
-          <w:tcPr>
-            <w:tcW w:w="1337" w:type="dxa"/>
-          </w:tcPr>
-          <w:p>
-            <w:pPr>
-              <w:spacing w:after="0"/>
-              <w:jc w:val="right"/>
-            </w:pPr>
-            <w:r>
-              <w:t xml:space="preserve">1.52</w:t>
+              <w:t xml:space="preserve">-5.71</w:t>
+            </w:r>
+          </w:p>
+        </w:tc>
+        <w:tc>
+          <w:tcPr>
+            <w:tcW w:w="1337" w:type="dxa"/>
+          </w:tcPr>
+          <w:p>
+            <w:pPr>
+              <w:spacing w:after="0"/>
+              <w:jc w:val="right"/>
+            </w:pPr>
+            <w:r>
+              <w:t xml:space="preserve">0.00</w:t>
+            </w:r>
+          </w:p>
+        </w:tc>
+        <w:tc>
+          <w:tcPr>
+            <w:tcW w:w="1337" w:type="dxa"/>
+          </w:tcPr>
+          <w:p>
+            <w:pPr>
+              <w:spacing w:after="0"/>
+              <w:jc w:val="right"/>
+            </w:pPr>
+            <w:r>
+              <w:t xml:space="preserve">-3.34</w:t>
+            </w:r>
+          </w:p>
+        </w:tc>
+        <w:tc>
+          <w:tcPr>
+            <w:tcW w:w="1337" w:type="dxa"/>
+          </w:tcPr>
+          <w:p>
+            <w:pPr>
+              <w:spacing w:after="0"/>
+              <w:jc w:val="right"/>
+            </w:pPr>
+            <w:r>
+              <w:t xml:space="preserve">-1.63</w:t>
             </w:r>
           </w:p>
         </w:tc>
@@ -7257,41 +7600,41 @@
               <w:jc w:val="right"/>
             </w:pPr>
             <w:r>
-              <w:t xml:space="preserve">5.54</w:t>
-            </w:r>
-          </w:p>
-        </w:tc>
-        <w:tc>
-          <w:tcPr>
-            <w:tcW w:w="1337" w:type="dxa"/>
-            <w:tcBorders>
-              <w:bottom w:val="single" w:color="000000"/>
-            </w:tcBorders>
-          </w:tcPr>
-          <w:p>
-            <w:pPr>
-              <w:spacing w:after="0"/>
-              <w:jc w:val="right"/>
-            </w:pPr>
-            <w:r>
-              <w:t xml:space="preserve">0.31</w:t>
-            </w:r>
-          </w:p>
-        </w:tc>
-        <w:tc>
-          <w:tcPr>
-            <w:tcW w:w="1337" w:type="dxa"/>
-            <w:tcBorders>
-              <w:bottom w:val="single" w:color="000000"/>
-            </w:tcBorders>
-          </w:tcPr>
-          <w:p>
-            <w:pPr>
-              <w:spacing w:after="0"/>
-              <w:jc w:val="right"/>
-            </w:pPr>
-            <w:r>
-              <w:t xml:space="preserve">17.88</w:t>
+              <w:t xml:space="preserve">6.42</w:t>
+            </w:r>
+          </w:p>
+        </w:tc>
+        <w:tc>
+          <w:tcPr>
+            <w:tcW w:w="1337" w:type="dxa"/>
+            <w:tcBorders>
+              <w:bottom w:val="single" w:color="000000"/>
+            </w:tcBorders>
+          </w:tcPr>
+          <w:p>
+            <w:pPr>
+              <w:spacing w:after="0"/>
+              <w:jc w:val="right"/>
+            </w:pPr>
+            <w:r>
+              <w:t xml:space="preserve">0.20</w:t>
+            </w:r>
+          </w:p>
+        </w:tc>
+        <w:tc>
+          <w:tcPr>
+            <w:tcW w:w="1337" w:type="dxa"/>
+            <w:tcBorders>
+              <w:bottom w:val="single" w:color="000000"/>
+            </w:tcBorders>
+          </w:tcPr>
+          <w:p>
+            <w:pPr>
+              <w:spacing w:after="0"/>
+              <w:jc w:val="right"/>
+            </w:pPr>
+            <w:r>
+              <w:t xml:space="preserve">31.71</w:t>
             </w:r>
           </w:p>
         </w:tc>
@@ -7325,24 +7668,24 @@
               <w:jc w:val="right"/>
             </w:pPr>
             <w:r>
-              <w:t xml:space="preserve">4.94</w:t>
-            </w:r>
-          </w:p>
-        </w:tc>
-        <w:tc>
-          <w:tcPr>
-            <w:tcW w:w="1337" w:type="dxa"/>
-            <w:tcBorders>
-              <w:bottom w:val="single" w:color="000000"/>
-            </w:tcBorders>
-          </w:tcPr>
-          <w:p>
-            <w:pPr>
-              <w:spacing w:after="0"/>
-              <w:jc w:val="right"/>
-            </w:pPr>
-            <w:r>
-              <w:t xml:space="preserve">6.15</w:t>
+              <w:t xml:space="preserve">6.03</w:t>
+            </w:r>
+          </w:p>
+        </w:tc>
+        <w:tc>
+          <w:tcPr>
+            <w:tcW w:w="1337" w:type="dxa"/>
+            <w:tcBorders>
+              <w:bottom w:val="single" w:color="000000"/>
+            </w:tcBorders>
+          </w:tcPr>
+          <w:p>
+            <w:pPr>
+              <w:spacing w:after="0"/>
+              <w:jc w:val="right"/>
+            </w:pPr>
+            <w:r>
+              <w:t xml:space="preserve">6.82</w:t>
             </w:r>
           </w:p>
         </w:tc>
@@ -7580,7 +7923,6 @@
           <w:tcPr>
             <w:tcW w:w="1337" w:type="dxa"/>
             <w:tcBorders>
-              <w:bottom w:val="single" w:color="000000"/>
               <w:right w:val="single" w:color="000000"/>
             </w:tcBorders>
           </w:tcPr>
@@ -7590,7 +7932,7 @@
               <w:jc w:val="right"/>
             </w:pPr>
             <w:r>
-              <w:t xml:space="preserve">Welface</w:t>
+              <w:t xml:space="preserve">Welfare</w:t>
             </w:r>
           </w:p>
         </w:tc>
@@ -7599,101 +7941,85 @@
             <w:tcW w:w="1337" w:type="dxa"/>
             <w:tcBorders>
               <w:left w:val="single" w:color="000000"/>
-              <w:bottom w:val="single" w:color="000000"/>
-            </w:tcBorders>
-          </w:tcPr>
-          <w:p>
-            <w:pPr>
-              <w:spacing w:after="0"/>
-              <w:jc w:val="right"/>
-            </w:pPr>
-            <w:r>
-              <w:t xml:space="preserve">-0.59</w:t>
-            </w:r>
-          </w:p>
-        </w:tc>
-        <w:tc>
-          <w:tcPr>
-            <w:tcW w:w="1337" w:type="dxa"/>
-            <w:tcBorders>
-              <w:bottom w:val="single" w:color="000000"/>
-            </w:tcBorders>
-          </w:tcPr>
-          <w:p>
-            <w:pPr>
-              <w:spacing w:after="0"/>
-              <w:jc w:val="right"/>
-            </w:pPr>
-            <w:r>
-              <w:t xml:space="preserve">0.31</w:t>
-            </w:r>
-          </w:p>
-        </w:tc>
-        <w:tc>
-          <w:tcPr>
-            <w:tcW w:w="1337" w:type="dxa"/>
-            <w:tcBorders>
-              <w:bottom w:val="single" w:color="000000"/>
-            </w:tcBorders>
-          </w:tcPr>
-          <w:p>
-            <w:pPr>
-              <w:spacing w:after="0"/>
-              <w:jc w:val="right"/>
-            </w:pPr>
-            <w:r>
-              <w:t xml:space="preserve">-1.89</w:t>
-            </w:r>
-          </w:p>
-        </w:tc>
-        <w:tc>
-          <w:tcPr>
-            <w:tcW w:w="1337" w:type="dxa"/>
-            <w:tcBorders>
-              <w:bottom w:val="single" w:color="000000"/>
-            </w:tcBorders>
-          </w:tcPr>
-          <w:p>
-            <w:pPr>
-              <w:spacing w:after="0"/>
-              <w:jc w:val="right"/>
-            </w:pPr>
-            <w:r>
-              <w:t xml:space="preserve">0.06</w:t>
-            </w:r>
-          </w:p>
-        </w:tc>
-        <w:tc>
-          <w:tcPr>
-            <w:tcW w:w="1337" w:type="dxa"/>
-            <w:tcBorders>
-              <w:bottom w:val="single" w:color="000000"/>
-            </w:tcBorders>
-          </w:tcPr>
-          <w:p>
-            <w:pPr>
-              <w:spacing w:after="0"/>
-              <w:jc w:val="right"/>
-            </w:pPr>
-            <w:r>
-              <w:t xml:space="preserve">-1.20</w:t>
-            </w:r>
-          </w:p>
-        </w:tc>
-        <w:tc>
-          <w:tcPr>
-            <w:tcW w:w="1337" w:type="dxa"/>
-            <w:tcBorders>
-              <w:bottom w:val="single" w:color="000000"/>
-            </w:tcBorders>
-          </w:tcPr>
-          <w:p>
-            <w:pPr>
-              <w:spacing w:after="0"/>
-              <w:jc w:val="right"/>
-            </w:pPr>
-            <w:r>
-              <w:t xml:space="preserve">0.02</w:t>
+            </w:tcBorders>
+          </w:tcPr>
+          <w:p>
+            <w:pPr>
+              <w:spacing w:after="0"/>
+              <w:jc w:val="right"/>
+            </w:pPr>
+            <w:r>
+              <w:t xml:space="preserve">-0.46</w:t>
+            </w:r>
+          </w:p>
+        </w:tc>
+        <w:tc>
+          <w:tcPr>
+            <w:tcW w:w="1337" w:type="dxa"/>
+          </w:tcPr>
+          <w:p>
+            <w:pPr>
+              <w:spacing w:after="0"/>
+              <w:jc w:val="right"/>
+            </w:pPr>
+            <w:r>
+              <w:t xml:space="preserve">0.44</w:t>
+            </w:r>
+          </w:p>
+        </w:tc>
+        <w:tc>
+          <w:tcPr>
+            <w:tcW w:w="1337" w:type="dxa"/>
+          </w:tcPr>
+          <w:p>
+            <w:pPr>
+              <w:spacing w:after="0"/>
+              <w:jc w:val="right"/>
+            </w:pPr>
+            <w:r>
+              <w:t xml:space="preserve">-1.04</w:t>
+            </w:r>
+          </w:p>
+        </w:tc>
+        <w:tc>
+          <w:tcPr>
+            <w:tcW w:w="1337" w:type="dxa"/>
+          </w:tcPr>
+          <w:p>
+            <w:pPr>
+              <w:spacing w:after="0"/>
+              <w:jc w:val="right"/>
+            </w:pPr>
+            <w:r>
+              <w:t xml:space="preserve">0.30</w:t>
+            </w:r>
+          </w:p>
+        </w:tc>
+        <w:tc>
+          <w:tcPr>
+            <w:tcW w:w="1337" w:type="dxa"/>
+          </w:tcPr>
+          <w:p>
+            <w:pPr>
+              <w:spacing w:after="0"/>
+              <w:jc w:val="right"/>
+            </w:pPr>
+            <w:r>
+              <w:t xml:space="preserve">-1.32</w:t>
+            </w:r>
+          </w:p>
+        </w:tc>
+        <w:tc>
+          <w:tcPr>
+            <w:tcW w:w="1337" w:type="dxa"/>
+          </w:tcPr>
+          <w:p>
+            <w:pPr>
+              <w:spacing w:after="0"/>
+              <w:jc w:val="right"/>
+            </w:pPr>
+            <w:r>
+              <w:t xml:space="preserve">0.40</w:t>
             </w:r>
           </w:p>
         </w:tc>
@@ -7703,24 +8029,23 @@
           <w:tcPr>
             <w:tcW w:w="1337" w:type="dxa"/>
             <w:tcBorders>
-              <w:top w:val="single" w:color="000000"/>
               <w:right w:val="single" w:color="000000"/>
             </w:tcBorders>
           </w:tcPr>
           <w:p>
             <w:pPr>
               <w:spacing w:after="0"/>
-            </w:pPr>
-            <w:r>
-              <w:t xml:space="preserve">/any_vs_none</w:t>
-            </w:r>
-          </w:p>
-        </w:tc>
-        <w:tc>
-          <w:tcPr>
-            <w:tcW w:w="1337" w:type="dxa"/>
-            <w:tcBorders>
-              <w:top w:val="single" w:color="000000"/>
+              <w:jc w:val="right"/>
+            </w:pPr>
+            <w:r>
+              <w:t xml:space="preserve"/>
+            </w:r>
+          </w:p>
+        </w:tc>
+        <w:tc>
+          <w:tcPr>
+            <w:tcW w:w="1337" w:type="dxa"/>
+            <w:tcBorders>
               <w:left w:val="single" w:color="000000"/>
             </w:tcBorders>
           </w:tcPr>
@@ -7737,77 +8062,62 @@
         <w:tc>
           <w:tcPr>
             <w:tcW w:w="1337" w:type="dxa"/>
-            <w:tcBorders>
-              <w:top w:val="single" w:color="000000"/>
-            </w:tcBorders>
-          </w:tcPr>
-          <w:p>
-            <w:pPr>
-              <w:spacing w:after="0"/>
-              <w:jc w:val="right"/>
-            </w:pPr>
-            <w:r>
-              <w:t xml:space="preserve"/>
-            </w:r>
-          </w:p>
-        </w:tc>
-        <w:tc>
-          <w:tcPr>
-            <w:tcW w:w="1337" w:type="dxa"/>
-            <w:tcBorders>
-              <w:top w:val="single" w:color="000000"/>
-            </w:tcBorders>
-          </w:tcPr>
-          <w:p>
-            <w:pPr>
-              <w:spacing w:after="0"/>
-              <w:jc w:val="right"/>
-            </w:pPr>
-            <w:r>
-              <w:t xml:space="preserve"/>
-            </w:r>
-          </w:p>
-        </w:tc>
-        <w:tc>
-          <w:tcPr>
-            <w:tcW w:w="1337" w:type="dxa"/>
-            <w:tcBorders>
-              <w:top w:val="single" w:color="000000"/>
-            </w:tcBorders>
-          </w:tcPr>
-          <w:p>
-            <w:pPr>
-              <w:spacing w:after="0"/>
-              <w:jc w:val="right"/>
-            </w:pPr>
-            <w:r>
-              <w:t xml:space="preserve"/>
-            </w:r>
-          </w:p>
-        </w:tc>
-        <w:tc>
-          <w:tcPr>
-            <w:tcW w:w="1337" w:type="dxa"/>
-            <w:tcBorders>
-              <w:top w:val="single" w:color="000000"/>
-            </w:tcBorders>
-          </w:tcPr>
-          <w:p>
-            <w:pPr>
-              <w:spacing w:after="0"/>
-              <w:jc w:val="right"/>
-            </w:pPr>
-            <w:r>
-              <w:t xml:space="preserve"/>
-            </w:r>
-          </w:p>
-        </w:tc>
-        <w:tc>
-          <w:tcPr>
-            <w:tcW w:w="1337" w:type="dxa"/>
-            <w:tcBorders>
-              <w:top w:val="single" w:color="000000"/>
-            </w:tcBorders>
+          </w:tcPr>
+          <w:p>
+            <w:pPr>
+              <w:spacing w:after="0"/>
+              <w:jc w:val="right"/>
+            </w:pPr>
+            <w:r>
+              <w:t xml:space="preserve"/>
+            </w:r>
+          </w:p>
+        </w:tc>
+        <w:tc>
+          <w:tcPr>
+            <w:tcW w:w="1337" w:type="dxa"/>
+          </w:tcPr>
+          <w:p>
+            <w:pPr>
+              <w:spacing w:after="0"/>
+              <w:jc w:val="right"/>
+            </w:pPr>
+            <w:r>
+              <w:t xml:space="preserve"/>
+            </w:r>
+          </w:p>
+        </w:tc>
+        <w:tc>
+          <w:tcPr>
+            <w:tcW w:w="1337" w:type="dxa"/>
+          </w:tcPr>
+          <w:p>
+            <w:pPr>
+              <w:spacing w:after="0"/>
+              <w:jc w:val="right"/>
+            </w:pPr>
+            <w:r>
+              <w:t xml:space="preserve"/>
+            </w:r>
+          </w:p>
+        </w:tc>
+        <w:tc>
+          <w:tcPr>
+            <w:tcW w:w="1337" w:type="dxa"/>
+          </w:tcPr>
+          <w:p>
+            <w:pPr>
+              <w:spacing w:after="0"/>
+              <w:jc w:val="right"/>
+            </w:pPr>
+            <w:r>
+              <w:t xml:space="preserve"/>
+            </w:r>
+          </w:p>
+        </w:tc>
+        <w:tc>
+          <w:tcPr>
+            <w:tcW w:w="1337" w:type="dxa"/>
           </w:tcPr>
           <w:p>
             <w:pPr>
@@ -7825,7 +8135,6 @@
           <w:tcPr>
             <w:tcW w:w="1337" w:type="dxa"/>
             <w:tcBorders>
-              <w:bottom w:val="single" w:color="000000"/>
               <w:right w:val="single" w:color="000000"/>
             </w:tcBorders>
           </w:tcPr>
@@ -7835,7 +8144,7 @@
               <w:jc w:val="right"/>
             </w:pPr>
             <w:r>
-              <w:t xml:space="preserve">cut1</w:t>
+              <w:t xml:space="preserve">prespecified</w:t>
             </w:r>
           </w:p>
         </w:tc>
@@ -7844,101 +8153,85 @@
             <w:tcW w:w="1337" w:type="dxa"/>
             <w:tcBorders>
               <w:left w:val="single" w:color="000000"/>
-              <w:bottom w:val="single" w:color="000000"/>
-            </w:tcBorders>
-          </w:tcPr>
-          <w:p>
-            <w:pPr>
-              <w:spacing w:after="0"/>
-              <w:jc w:val="right"/>
-            </w:pPr>
-            <w:r>
-              <w:t xml:space="preserve">0.28</w:t>
-            </w:r>
-          </w:p>
-        </w:tc>
-        <w:tc>
-          <w:tcPr>
-            <w:tcW w:w="1337" w:type="dxa"/>
-            <w:tcBorders>
-              <w:bottom w:val="single" w:color="000000"/>
-            </w:tcBorders>
-          </w:tcPr>
-          <w:p>
-            <w:pPr>
-              <w:spacing w:after="0"/>
-              <w:jc w:val="right"/>
-            </w:pPr>
-            <w:r>
-              <w:t xml:space="preserve">0.25</w:t>
-            </w:r>
-          </w:p>
-        </w:tc>
-        <w:tc>
-          <w:tcPr>
-            <w:tcW w:w="1337" w:type="dxa"/>
-            <w:tcBorders>
-              <w:bottom w:val="single" w:color="000000"/>
-            </w:tcBorders>
-          </w:tcPr>
-          <w:p>
-            <w:pPr>
-              <w:spacing w:after="0"/>
-              <w:jc w:val="right"/>
-            </w:pPr>
-            <w:r>
-              <w:t xml:space="preserve"/>
-            </w:r>
-          </w:p>
-        </w:tc>
-        <w:tc>
-          <w:tcPr>
-            <w:tcW w:w="1337" w:type="dxa"/>
-            <w:tcBorders>
-              <w:bottom w:val="single" w:color="000000"/>
-            </w:tcBorders>
-          </w:tcPr>
-          <w:p>
-            <w:pPr>
-              <w:spacing w:after="0"/>
-              <w:jc w:val="right"/>
-            </w:pPr>
-            <w:r>
-              <w:t xml:space="preserve"/>
-            </w:r>
-          </w:p>
-        </w:tc>
-        <w:tc>
-          <w:tcPr>
-            <w:tcW w:w="1337" w:type="dxa"/>
-            <w:tcBorders>
-              <w:bottom w:val="single" w:color="000000"/>
-            </w:tcBorders>
-          </w:tcPr>
-          <w:p>
-            <w:pPr>
-              <w:spacing w:after="0"/>
-              <w:jc w:val="right"/>
-            </w:pPr>
-            <w:r>
-              <w:t xml:space="preserve">-0.21</w:t>
-            </w:r>
-          </w:p>
-        </w:tc>
-        <w:tc>
-          <w:tcPr>
-            <w:tcW w:w="1337" w:type="dxa"/>
-            <w:tcBorders>
-              <w:bottom w:val="single" w:color="000000"/>
-            </w:tcBorders>
-          </w:tcPr>
-          <w:p>
-            <w:pPr>
-              <w:spacing w:after="0"/>
-              <w:jc w:val="right"/>
-            </w:pPr>
-            <w:r>
-              <w:t xml:space="preserve">0.76</w:t>
+            </w:tcBorders>
+          </w:tcPr>
+          <w:p>
+            <w:pPr>
+              <w:spacing w:after="0"/>
+              <w:jc w:val="right"/>
+            </w:pPr>
+            <w:r>
+              <w:t xml:space="preserve"/>
+            </w:r>
+          </w:p>
+        </w:tc>
+        <w:tc>
+          <w:tcPr>
+            <w:tcW w:w="1337" w:type="dxa"/>
+          </w:tcPr>
+          <w:p>
+            <w:pPr>
+              <w:spacing w:after="0"/>
+              <w:jc w:val="right"/>
+            </w:pPr>
+            <w:r>
+              <w:t xml:space="preserve"/>
+            </w:r>
+          </w:p>
+        </w:tc>
+        <w:tc>
+          <w:tcPr>
+            <w:tcW w:w="1337" w:type="dxa"/>
+          </w:tcPr>
+          <w:p>
+            <w:pPr>
+              <w:spacing w:after="0"/>
+              <w:jc w:val="right"/>
+            </w:pPr>
+            <w:r>
+              <w:t xml:space="preserve"/>
+            </w:r>
+          </w:p>
+        </w:tc>
+        <w:tc>
+          <w:tcPr>
+            <w:tcW w:w="1337" w:type="dxa"/>
+          </w:tcPr>
+          <w:p>
+            <w:pPr>
+              <w:spacing w:after="0"/>
+              <w:jc w:val="right"/>
+            </w:pPr>
+            <w:r>
+              <w:t xml:space="preserve"/>
+            </w:r>
+          </w:p>
+        </w:tc>
+        <w:tc>
+          <w:tcPr>
+            <w:tcW w:w="1337" w:type="dxa"/>
+          </w:tcPr>
+          <w:p>
+            <w:pPr>
+              <w:spacing w:after="0"/>
+              <w:jc w:val="right"/>
+            </w:pPr>
+            <w:r>
+              <w:t xml:space="preserve"/>
+            </w:r>
+          </w:p>
+        </w:tc>
+        <w:tc>
+          <w:tcPr>
+            <w:tcW w:w="1337" w:type="dxa"/>
+          </w:tcPr>
+          <w:p>
+            <w:pPr>
+              <w:spacing w:after="0"/>
+              <w:jc w:val="right"/>
+            </w:pPr>
+            <w:r>
+              <w:t xml:space="preserve"/>
             </w:r>
           </w:p>
         </w:tc>
@@ -7948,7 +8241,6 @@
           <w:tcPr>
             <w:tcW w:w="1337" w:type="dxa"/>
             <w:tcBorders>
-              <w:top w:val="single" w:color="000000"/>
               <w:bottom w:val="single" w:color="000000"/>
               <w:right w:val="single" w:color="000000"/>
             </w:tcBorders>
@@ -7959,15 +8251,14 @@
               <w:jc w:val="right"/>
             </w:pPr>
             <w:r>
-              <w:t xml:space="preserve">var(e.log_resource1)</w:t>
-            </w:r>
-          </w:p>
-        </w:tc>
-        <w:tc>
-          <w:tcPr>
-            <w:tcW w:w="1337" w:type="dxa"/>
-            <w:tcBorders>
-              <w:top w:val="single" w:color="000000"/>
+              <w:t xml:space="preserve">Yes</w:t>
+            </w:r>
+          </w:p>
+        </w:tc>
+        <w:tc>
+          <w:tcPr>
+            <w:tcW w:w="1337" w:type="dxa"/>
+            <w:tcBorders>
               <w:left w:val="single" w:color="000000"/>
               <w:bottom w:val="single" w:color="000000"/>
             </w:tcBorders>
@@ -7978,97 +8269,92 @@
               <w:jc w:val="right"/>
             </w:pPr>
             <w:r>
-              <w:t xml:space="preserve">1.34</w:t>
-            </w:r>
-          </w:p>
-        </w:tc>
-        <w:tc>
-          <w:tcPr>
-            <w:tcW w:w="1337" w:type="dxa"/>
-            <w:tcBorders>
-              <w:top w:val="single" w:color="000000"/>
-              <w:bottom w:val="single" w:color="000000"/>
-            </w:tcBorders>
-          </w:tcPr>
-          <w:p>
-            <w:pPr>
-              <w:spacing w:after="0"/>
-              <w:jc w:val="right"/>
-            </w:pPr>
-            <w:r>
-              <w:t xml:space="preserve">0.55</w:t>
-            </w:r>
-          </w:p>
-        </w:tc>
-        <w:tc>
-          <w:tcPr>
-            <w:tcW w:w="1337" w:type="dxa"/>
-            <w:tcBorders>
-              <w:top w:val="single" w:color="000000"/>
-              <w:bottom w:val="single" w:color="000000"/>
-            </w:tcBorders>
-          </w:tcPr>
-          <w:p>
-            <w:pPr>
-              <w:spacing w:after="0"/>
-              <w:jc w:val="right"/>
-            </w:pPr>
-            <w:r>
-              <w:t xml:space="preserve"/>
-            </w:r>
-          </w:p>
-        </w:tc>
-        <w:tc>
-          <w:tcPr>
-            <w:tcW w:w="1337" w:type="dxa"/>
-            <w:tcBorders>
-              <w:top w:val="single" w:color="000000"/>
-              <w:bottom w:val="single" w:color="000000"/>
-            </w:tcBorders>
-          </w:tcPr>
-          <w:p>
-            <w:pPr>
-              <w:spacing w:after="0"/>
-              <w:jc w:val="right"/>
-            </w:pPr>
-            <w:r>
-              <w:t xml:space="preserve"/>
-            </w:r>
-          </w:p>
-        </w:tc>
-        <w:tc>
-          <w:tcPr>
-            <w:tcW w:w="1337" w:type="dxa"/>
-            <w:tcBorders>
-              <w:top w:val="single" w:color="000000"/>
-              <w:bottom w:val="single" w:color="000000"/>
-            </w:tcBorders>
-          </w:tcPr>
-          <w:p>
-            <w:pPr>
-              <w:spacing w:after="0"/>
-              <w:jc w:val="right"/>
-            </w:pPr>
-            <w:r>
-              <w:t xml:space="preserve">0.61</w:t>
-            </w:r>
-          </w:p>
-        </w:tc>
-        <w:tc>
-          <w:tcPr>
-            <w:tcW w:w="1337" w:type="dxa"/>
-            <w:tcBorders>
-              <w:top w:val="single" w:color="000000"/>
-              <w:bottom w:val="single" w:color="000000"/>
-            </w:tcBorders>
-          </w:tcPr>
-          <w:p>
-            <w:pPr>
-              <w:spacing w:after="0"/>
-              <w:jc w:val="right"/>
-            </w:pPr>
-            <w:r>
-              <w:t xml:space="preserve">2.98</w:t>
+              <w:t xml:space="preserve">-1.92</w:t>
+            </w:r>
+          </w:p>
+        </w:tc>
+        <w:tc>
+          <w:tcPr>
+            <w:tcW w:w="1337" w:type="dxa"/>
+            <w:tcBorders>
+              <w:bottom w:val="single" w:color="000000"/>
+            </w:tcBorders>
+          </w:tcPr>
+          <w:p>
+            <w:pPr>
+              <w:spacing w:after="0"/>
+              <w:jc w:val="right"/>
+            </w:pPr>
+            <w:r>
+              <w:t xml:space="preserve">0.41</w:t>
+            </w:r>
+          </w:p>
+        </w:tc>
+        <w:tc>
+          <w:tcPr>
+            <w:tcW w:w="1337" w:type="dxa"/>
+            <w:tcBorders>
+              <w:bottom w:val="single" w:color="000000"/>
+            </w:tcBorders>
+          </w:tcPr>
+          <w:p>
+            <w:pPr>
+              <w:spacing w:after="0"/>
+              <w:jc w:val="right"/>
+            </w:pPr>
+            <w:r>
+              <w:t xml:space="preserve">-4.66</w:t>
+            </w:r>
+          </w:p>
+        </w:tc>
+        <w:tc>
+          <w:tcPr>
+            <w:tcW w:w="1337" w:type="dxa"/>
+            <w:tcBorders>
+              <w:bottom w:val="single" w:color="000000"/>
+            </w:tcBorders>
+          </w:tcPr>
+          <w:p>
+            <w:pPr>
+              <w:spacing w:after="0"/>
+              <w:jc w:val="right"/>
+            </w:pPr>
+            <w:r>
+              <w:t xml:space="preserve">0.00</w:t>
+            </w:r>
+          </w:p>
+        </w:tc>
+        <w:tc>
+          <w:tcPr>
+            <w:tcW w:w="1337" w:type="dxa"/>
+            <w:tcBorders>
+              <w:bottom w:val="single" w:color="000000"/>
+            </w:tcBorders>
+          </w:tcPr>
+          <w:p>
+            <w:pPr>
+              <w:spacing w:after="0"/>
+              <w:jc w:val="right"/>
+            </w:pPr>
+            <w:r>
+              <w:t xml:space="preserve">-2.73</w:t>
+            </w:r>
+          </w:p>
+        </w:tc>
+        <w:tc>
+          <w:tcPr>
+            <w:tcW w:w="1337" w:type="dxa"/>
+            <w:tcBorders>
+              <w:bottom w:val="single" w:color="000000"/>
+            </w:tcBorders>
+          </w:tcPr>
+          <w:p>
+            <w:pPr>
+              <w:spacing w:after="0"/>
+              <w:jc w:val="right"/>
+            </w:pPr>
+            <w:r>
+              <w:t xml:space="preserve">-1.11</w:t>
             </w:r>
           </w:p>
         </w:tc>
@@ -8079,13 +8365,388 @@
             <w:tcW w:w="1337" w:type="dxa"/>
             <w:tcBorders>
               <w:top w:val="single" w:color="000000"/>
-              <w:bottom w:val="single" w:color="000000"/>
               <w:right w:val="single" w:color="000000"/>
             </w:tcBorders>
           </w:tcPr>
           <w:p>
             <w:pPr>
               <w:spacing w:after="0"/>
+            </w:pPr>
+            <w:r>
+              <w:t xml:space="preserve">/any_vs_none</w:t>
+            </w:r>
+          </w:p>
+        </w:tc>
+        <w:tc>
+          <w:tcPr>
+            <w:tcW w:w="1337" w:type="dxa"/>
+            <w:tcBorders>
+              <w:top w:val="single" w:color="000000"/>
+              <w:left w:val="single" w:color="000000"/>
+            </w:tcBorders>
+          </w:tcPr>
+          <w:p>
+            <w:pPr>
+              <w:spacing w:after="0"/>
+              <w:jc w:val="right"/>
+            </w:pPr>
+            <w:r>
+              <w:t xml:space="preserve"/>
+            </w:r>
+          </w:p>
+        </w:tc>
+        <w:tc>
+          <w:tcPr>
+            <w:tcW w:w="1337" w:type="dxa"/>
+            <w:tcBorders>
+              <w:top w:val="single" w:color="000000"/>
+            </w:tcBorders>
+          </w:tcPr>
+          <w:p>
+            <w:pPr>
+              <w:spacing w:after="0"/>
+              <w:jc w:val="right"/>
+            </w:pPr>
+            <w:r>
+              <w:t xml:space="preserve"/>
+            </w:r>
+          </w:p>
+        </w:tc>
+        <w:tc>
+          <w:tcPr>
+            <w:tcW w:w="1337" w:type="dxa"/>
+            <w:tcBorders>
+              <w:top w:val="single" w:color="000000"/>
+            </w:tcBorders>
+          </w:tcPr>
+          <w:p>
+            <w:pPr>
+              <w:spacing w:after="0"/>
+              <w:jc w:val="right"/>
+            </w:pPr>
+            <w:r>
+              <w:t xml:space="preserve"/>
+            </w:r>
+          </w:p>
+        </w:tc>
+        <w:tc>
+          <w:tcPr>
+            <w:tcW w:w="1337" w:type="dxa"/>
+            <w:tcBorders>
+              <w:top w:val="single" w:color="000000"/>
+            </w:tcBorders>
+          </w:tcPr>
+          <w:p>
+            <w:pPr>
+              <w:spacing w:after="0"/>
+              <w:jc w:val="right"/>
+            </w:pPr>
+            <w:r>
+              <w:t xml:space="preserve"/>
+            </w:r>
+          </w:p>
+        </w:tc>
+        <w:tc>
+          <w:tcPr>
+            <w:tcW w:w="1337" w:type="dxa"/>
+            <w:tcBorders>
+              <w:top w:val="single" w:color="000000"/>
+            </w:tcBorders>
+          </w:tcPr>
+          <w:p>
+            <w:pPr>
+              <w:spacing w:after="0"/>
+              <w:jc w:val="right"/>
+            </w:pPr>
+            <w:r>
+              <w:t xml:space="preserve"/>
+            </w:r>
+          </w:p>
+        </w:tc>
+        <w:tc>
+          <w:tcPr>
+            <w:tcW w:w="1337" w:type="dxa"/>
+            <w:tcBorders>
+              <w:top w:val="single" w:color="000000"/>
+            </w:tcBorders>
+          </w:tcPr>
+          <w:p>
+            <w:pPr>
+              <w:spacing w:after="0"/>
+              <w:jc w:val="right"/>
+            </w:pPr>
+            <w:r>
+              <w:t xml:space="preserve"/>
+            </w:r>
+          </w:p>
+        </w:tc>
+      </w:tr>
+      <w:tr>
+        <w:tc>
+          <w:tcPr>
+            <w:tcW w:w="1337" w:type="dxa"/>
+            <w:tcBorders>
+              <w:bottom w:val="single" w:color="000000"/>
+              <w:right w:val="single" w:color="000000"/>
+            </w:tcBorders>
+          </w:tcPr>
+          <w:p>
+            <w:pPr>
+              <w:spacing w:after="0"/>
+              <w:jc w:val="right"/>
+            </w:pPr>
+            <w:r>
+              <w:t xml:space="preserve">cut1</w:t>
+            </w:r>
+          </w:p>
+        </w:tc>
+        <w:tc>
+          <w:tcPr>
+            <w:tcW w:w="1337" w:type="dxa"/>
+            <w:tcBorders>
+              <w:left w:val="single" w:color="000000"/>
+              <w:bottom w:val="single" w:color="000000"/>
+            </w:tcBorders>
+          </w:tcPr>
+          <w:p>
+            <w:pPr>
+              <w:spacing w:after="0"/>
+              <w:jc w:val="right"/>
+            </w:pPr>
+            <w:r>
+              <w:t xml:space="preserve">-0.44</w:t>
+            </w:r>
+          </w:p>
+        </w:tc>
+        <w:tc>
+          <w:tcPr>
+            <w:tcW w:w="1337" w:type="dxa"/>
+            <w:tcBorders>
+              <w:bottom w:val="single" w:color="000000"/>
+            </w:tcBorders>
+          </w:tcPr>
+          <w:p>
+            <w:pPr>
+              <w:spacing w:after="0"/>
+              <w:jc w:val="right"/>
+            </w:pPr>
+            <w:r>
+              <w:t xml:space="preserve">0.30</w:t>
+            </w:r>
+          </w:p>
+        </w:tc>
+        <w:tc>
+          <w:tcPr>
+            <w:tcW w:w="1337" w:type="dxa"/>
+            <w:tcBorders>
+              <w:bottom w:val="single" w:color="000000"/>
+            </w:tcBorders>
+          </w:tcPr>
+          <w:p>
+            <w:pPr>
+              <w:spacing w:after="0"/>
+              <w:jc w:val="right"/>
+            </w:pPr>
+            <w:r>
+              <w:t xml:space="preserve"/>
+            </w:r>
+          </w:p>
+        </w:tc>
+        <w:tc>
+          <w:tcPr>
+            <w:tcW w:w="1337" w:type="dxa"/>
+            <w:tcBorders>
+              <w:bottom w:val="single" w:color="000000"/>
+            </w:tcBorders>
+          </w:tcPr>
+          <w:p>
+            <w:pPr>
+              <w:spacing w:after="0"/>
+              <w:jc w:val="right"/>
+            </w:pPr>
+            <w:r>
+              <w:t xml:space="preserve"/>
+            </w:r>
+          </w:p>
+        </w:tc>
+        <w:tc>
+          <w:tcPr>
+            <w:tcW w:w="1337" w:type="dxa"/>
+            <w:tcBorders>
+              <w:bottom w:val="single" w:color="000000"/>
+            </w:tcBorders>
+          </w:tcPr>
+          <w:p>
+            <w:pPr>
+              <w:spacing w:after="0"/>
+              <w:jc w:val="right"/>
+            </w:pPr>
+            <w:r>
+              <w:t xml:space="preserve">-1.03</w:t>
+            </w:r>
+          </w:p>
+        </w:tc>
+        <w:tc>
+          <w:tcPr>
+            <w:tcW w:w="1337" w:type="dxa"/>
+            <w:tcBorders>
+              <w:bottom w:val="single" w:color="000000"/>
+            </w:tcBorders>
+          </w:tcPr>
+          <w:p>
+            <w:pPr>
+              <w:spacing w:after="0"/>
+              <w:jc w:val="right"/>
+            </w:pPr>
+            <w:r>
+              <w:t xml:space="preserve">0.15</w:t>
+            </w:r>
+          </w:p>
+        </w:tc>
+      </w:tr>
+      <w:tr>
+        <w:tc>
+          <w:tcPr>
+            <w:tcW w:w="1337" w:type="dxa"/>
+            <w:tcBorders>
+              <w:top w:val="single" w:color="000000"/>
+              <w:bottom w:val="single" w:color="000000"/>
+              <w:right w:val="single" w:color="000000"/>
+            </w:tcBorders>
+          </w:tcPr>
+          <w:p>
+            <w:pPr>
+              <w:spacing w:after="0"/>
+              <w:jc w:val="right"/>
+            </w:pPr>
+            <w:r>
+              <w:t xml:space="preserve">var(e.log_resource1)</w:t>
+            </w:r>
+          </w:p>
+        </w:tc>
+        <w:tc>
+          <w:tcPr>
+            <w:tcW w:w="1337" w:type="dxa"/>
+            <w:tcBorders>
+              <w:top w:val="single" w:color="000000"/>
+              <w:left w:val="single" w:color="000000"/>
+              <w:bottom w:val="single" w:color="000000"/>
+            </w:tcBorders>
+          </w:tcPr>
+          <w:p>
+            <w:pPr>
+              <w:spacing w:after="0"/>
+              <w:jc w:val="right"/>
+            </w:pPr>
+            <w:r>
+              <w:t xml:space="preserve">0.86</w:t>
+            </w:r>
+          </w:p>
+        </w:tc>
+        <w:tc>
+          <w:tcPr>
+            <w:tcW w:w="1337" w:type="dxa"/>
+            <w:tcBorders>
+              <w:top w:val="single" w:color="000000"/>
+              <w:bottom w:val="single" w:color="000000"/>
+            </w:tcBorders>
+          </w:tcPr>
+          <w:p>
+            <w:pPr>
+              <w:spacing w:after="0"/>
+              <w:jc w:val="right"/>
+            </w:pPr>
+            <w:r>
+              <w:t xml:space="preserve">0.31</w:t>
+            </w:r>
+          </w:p>
+        </w:tc>
+        <w:tc>
+          <w:tcPr>
+            <w:tcW w:w="1337" w:type="dxa"/>
+            <w:tcBorders>
+              <w:top w:val="single" w:color="000000"/>
+              <w:bottom w:val="single" w:color="000000"/>
+            </w:tcBorders>
+          </w:tcPr>
+          <w:p>
+            <w:pPr>
+              <w:spacing w:after="0"/>
+              <w:jc w:val="right"/>
+            </w:pPr>
+            <w:r>
+              <w:t xml:space="preserve"/>
+            </w:r>
+          </w:p>
+        </w:tc>
+        <w:tc>
+          <w:tcPr>
+            <w:tcW w:w="1337" w:type="dxa"/>
+            <w:tcBorders>
+              <w:top w:val="single" w:color="000000"/>
+              <w:bottom w:val="single" w:color="000000"/>
+            </w:tcBorders>
+          </w:tcPr>
+          <w:p>
+            <w:pPr>
+              <w:spacing w:after="0"/>
+              <w:jc w:val="right"/>
+            </w:pPr>
+            <w:r>
+              <w:t xml:space="preserve"/>
+            </w:r>
+          </w:p>
+        </w:tc>
+        <w:tc>
+          <w:tcPr>
+            <w:tcW w:w="1337" w:type="dxa"/>
+            <w:tcBorders>
+              <w:top w:val="single" w:color="000000"/>
+              <w:bottom w:val="single" w:color="000000"/>
+            </w:tcBorders>
+          </w:tcPr>
+          <w:p>
+            <w:pPr>
+              <w:spacing w:after="0"/>
+              <w:jc w:val="right"/>
+            </w:pPr>
+            <w:r>
+              <w:t xml:space="preserve">0.42</w:t>
+            </w:r>
+          </w:p>
+        </w:tc>
+        <w:tc>
+          <w:tcPr>
+            <w:tcW w:w="1337" w:type="dxa"/>
+            <w:tcBorders>
+              <w:top w:val="single" w:color="000000"/>
+              <w:bottom w:val="single" w:color="000000"/>
+            </w:tcBorders>
+          </w:tcPr>
+          <w:p>
+            <w:pPr>
+              <w:spacing w:after="0"/>
+              <w:jc w:val="right"/>
+            </w:pPr>
+            <w:r>
+              <w:t xml:space="preserve">1.73</w:t>
+            </w:r>
+          </w:p>
+        </w:tc>
+      </w:tr>
+      <w:tr>
+        <w:tc>
+          <w:tcPr>
+            <w:tcW w:w="1337" w:type="dxa"/>
+            <w:tcBorders>
+              <w:top w:val="single" w:color="000000"/>
+              <w:bottom w:val="single" w:color="000000"/>
+              <w:right w:val="single" w:color="000000"/>
+            </w:tcBorders>
+          </w:tcPr>
+          <w:p>
+            <w:pPr>
+              <w:spacing w:after="0"/>
               <w:jc w:val="right"/>
             </w:pPr>
             <w:r>
@@ -8108,43 +8769,43 @@
               <w:jc w:val="right"/>
             </w:pPr>
             <w:r>
-              <w:t xml:space="preserve">-0.95</w:t>
-            </w:r>
-          </w:p>
-        </w:tc>
-        <w:tc>
-          <w:tcPr>
-            <w:tcW w:w="1337" w:type="dxa"/>
-            <w:tcBorders>
-              <w:top w:val="single" w:color="000000"/>
-              <w:bottom w:val="single" w:color="000000"/>
-            </w:tcBorders>
-          </w:tcPr>
-          <w:p>
-            <w:pPr>
-              <w:spacing w:after="0"/>
-              <w:jc w:val="right"/>
-            </w:pPr>
-            <w:r>
-              <w:t xml:space="preserve">0.08</w:t>
-            </w:r>
-          </w:p>
-        </w:tc>
-        <w:tc>
-          <w:tcPr>
-            <w:tcW w:w="1337" w:type="dxa"/>
-            <w:tcBorders>
-              <w:top w:val="single" w:color="000000"/>
-              <w:bottom w:val="single" w:color="000000"/>
-            </w:tcBorders>
-          </w:tcPr>
-          <w:p>
-            <w:pPr>
-              <w:spacing w:after="0"/>
-              <w:jc w:val="right"/>
-            </w:pPr>
-            <w:r>
-              <w:t xml:space="preserve">-12.47</w:t>
+              <w:t xml:space="preserve">0.94</w:t>
+            </w:r>
+          </w:p>
+        </w:tc>
+        <w:tc>
+          <w:tcPr>
+            <w:tcW w:w="1337" w:type="dxa"/>
+            <w:tcBorders>
+              <w:top w:val="single" w:color="000000"/>
+              <w:bottom w:val="single" w:color="000000"/>
+            </w:tcBorders>
+          </w:tcPr>
+          <w:p>
+            <w:pPr>
+              <w:spacing w:after="0"/>
+              <w:jc w:val="right"/>
+            </w:pPr>
+            <w:r>
+              <w:t xml:space="preserve">0.11</w:t>
+            </w:r>
+          </w:p>
+        </w:tc>
+        <w:tc>
+          <w:tcPr>
+            <w:tcW w:w="1337" w:type="dxa"/>
+            <w:tcBorders>
+              <w:top w:val="single" w:color="000000"/>
+              <w:bottom w:val="single" w:color="000000"/>
+            </w:tcBorders>
+          </w:tcPr>
+          <w:p>
+            <w:pPr>
+              <w:spacing w:after="0"/>
+              <w:jc w:val="right"/>
+            </w:pPr>
+            <w:r>
+              <w:t xml:space="preserve">8.78</w:t>
             </w:r>
           </w:p>
         </w:tc>
@@ -8180,25 +8841,25 @@
               <w:jc w:val="right"/>
             </w:pPr>
             <w:r>
-              <w:t xml:space="preserve">-1.00</w:t>
-            </w:r>
-          </w:p>
-        </w:tc>
-        <w:tc>
-          <w:tcPr>
-            <w:tcW w:w="1337" w:type="dxa"/>
-            <w:tcBorders>
-              <w:top w:val="single" w:color="000000"/>
-              <w:bottom w:val="single" w:color="000000"/>
-            </w:tcBorders>
-          </w:tcPr>
-          <w:p>
-            <w:pPr>
-              <w:spacing w:after="0"/>
-              <w:jc w:val="right"/>
-            </w:pPr>
-            <w:r>
-              <w:t xml:space="preserve">-0.25</w:t>
+              <w:t xml:space="preserve">-0.11</w:t>
+            </w:r>
+          </w:p>
+        </w:tc>
+        <w:tc>
+          <w:tcPr>
+            <w:tcW w:w="1337" w:type="dxa"/>
+            <w:tcBorders>
+              <w:top w:val="single" w:color="000000"/>
+              <w:bottom w:val="single" w:color="000000"/>
+            </w:tcBorders>
+          </w:tcPr>
+          <w:p>
+            <w:pPr>
+              <w:spacing w:after="0"/>
+              <w:jc w:val="right"/>
+            </w:pPr>
+            <w:r>
+              <w:t xml:space="preserve">1.00</w:t>
             </w:r>
           </w:p>
         </w:tc>
@@ -8732,92 +9393,92 @@
               <w:jc w:val="right"/>
             </w:pPr>
             <w:r>
-              <w:t xml:space="preserve">2.22</w:t>
-            </w:r>
-          </w:p>
-        </w:tc>
-        <w:tc>
-          <w:tcPr>
-            <w:tcW w:w="1337" w:type="dxa"/>
-            <w:tcBorders>
-              <w:bottom w:val="single" w:color="000000"/>
-            </w:tcBorders>
-          </w:tcPr>
-          <w:p>
-            <w:pPr>
-              <w:spacing w:after="0"/>
-              <w:jc w:val="right"/>
-            </w:pPr>
-            <w:r>
-              <w:t xml:space="preserve">8.89</w:t>
-            </w:r>
-          </w:p>
-        </w:tc>
-        <w:tc>
-          <w:tcPr>
-            <w:tcW w:w="1337" w:type="dxa"/>
-            <w:tcBorders>
-              <w:bottom w:val="single" w:color="000000"/>
-            </w:tcBorders>
-          </w:tcPr>
-          <w:p>
-            <w:pPr>
-              <w:spacing w:after="0"/>
-              <w:jc w:val="right"/>
-            </w:pPr>
-            <w:r>
-              <w:t xml:space="preserve">0.25</w:t>
-            </w:r>
-          </w:p>
-        </w:tc>
-        <w:tc>
-          <w:tcPr>
-            <w:tcW w:w="1337" w:type="dxa"/>
-            <w:tcBorders>
-              <w:bottom w:val="single" w:color="000000"/>
-            </w:tcBorders>
-          </w:tcPr>
-          <w:p>
-            <w:pPr>
-              <w:spacing w:after="0"/>
-              <w:jc w:val="right"/>
-            </w:pPr>
-            <w:r>
-              <w:t xml:space="preserve">0.80</w:t>
-            </w:r>
-          </w:p>
-        </w:tc>
-        <w:tc>
-          <w:tcPr>
-            <w:tcW w:w="1337" w:type="dxa"/>
-            <w:tcBorders>
-              <w:bottom w:val="single" w:color="000000"/>
-            </w:tcBorders>
-          </w:tcPr>
-          <w:p>
-            <w:pPr>
-              <w:spacing w:after="0"/>
-              <w:jc w:val="right"/>
-            </w:pPr>
-            <w:r>
-              <w:t xml:space="preserve">-15.19</w:t>
-            </w:r>
-          </w:p>
-        </w:tc>
-        <w:tc>
-          <w:tcPr>
-            <w:tcW w:w="1337" w:type="dxa"/>
-            <w:tcBorders>
-              <w:bottom w:val="single" w:color="000000"/>
-            </w:tcBorders>
-          </w:tcPr>
-          <w:p>
-            <w:pPr>
-              <w:spacing w:after="0"/>
-              <w:jc w:val="right"/>
-            </w:pPr>
-            <w:r>
-              <w:t xml:space="preserve">19.64</w:t>
+              <w:t xml:space="preserve">3.28</w:t>
+            </w:r>
+          </w:p>
+        </w:tc>
+        <w:tc>
+          <w:tcPr>
+            <w:tcW w:w="1337" w:type="dxa"/>
+            <w:tcBorders>
+              <w:bottom w:val="single" w:color="000000"/>
+            </w:tcBorders>
+          </w:tcPr>
+          <w:p>
+            <w:pPr>
+              <w:spacing w:after="0"/>
+              <w:jc w:val="right"/>
+            </w:pPr>
+            <w:r>
+              <w:t xml:space="preserve">8.71</w:t>
+            </w:r>
+          </w:p>
+        </w:tc>
+        <w:tc>
+          <w:tcPr>
+            <w:tcW w:w="1337" w:type="dxa"/>
+            <w:tcBorders>
+              <w:bottom w:val="single" w:color="000000"/>
+            </w:tcBorders>
+          </w:tcPr>
+          <w:p>
+            <w:pPr>
+              <w:spacing w:after="0"/>
+              <w:jc w:val="right"/>
+            </w:pPr>
+            <w:r>
+              <w:t xml:space="preserve">0.38</w:t>
+            </w:r>
+          </w:p>
+        </w:tc>
+        <w:tc>
+          <w:tcPr>
+            <w:tcW w:w="1337" w:type="dxa"/>
+            <w:tcBorders>
+              <w:bottom w:val="single" w:color="000000"/>
+            </w:tcBorders>
+          </w:tcPr>
+          <w:p>
+            <w:pPr>
+              <w:spacing w:after="0"/>
+              <w:jc w:val="right"/>
+            </w:pPr>
+            <w:r>
+              <w:t xml:space="preserve">0.71</w:t>
+            </w:r>
+          </w:p>
+        </w:tc>
+        <w:tc>
+          <w:tcPr>
+            <w:tcW w:w="1337" w:type="dxa"/>
+            <w:tcBorders>
+              <w:bottom w:val="single" w:color="000000"/>
+            </w:tcBorders>
+          </w:tcPr>
+          <w:p>
+            <w:pPr>
+              <w:spacing w:after="0"/>
+              <w:jc w:val="right"/>
+            </w:pPr>
+            <w:r>
+              <w:t xml:space="preserve">-13.79</w:t>
+            </w:r>
+          </w:p>
+        </w:tc>
+        <w:tc>
+          <w:tcPr>
+            <w:tcW w:w="1337" w:type="dxa"/>
+            <w:tcBorders>
+              <w:bottom w:val="single" w:color="000000"/>
+            </w:tcBorders>
+          </w:tcPr>
+          <w:p>
+            <w:pPr>
+              <w:spacing w:after="0"/>
+              <w:jc w:val="right"/>
+            </w:pPr>
+            <w:r>
+              <w:t xml:space="preserve">20.36</w:t>
             </w:r>
           </w:p>
         </w:tc>
@@ -9083,41 +9744,41 @@
               <w:jc w:val="right"/>
             </w:pPr>
             <w:r>
-              <w:t xml:space="preserve">35.15</w:t>
-            </w:r>
-          </w:p>
-        </w:tc>
-        <w:tc>
-          <w:tcPr>
-            <w:tcW w:w="1337" w:type="dxa"/>
-            <w:tcBorders>
-              <w:bottom w:val="single" w:color="000000"/>
-            </w:tcBorders>
-          </w:tcPr>
-          <w:p>
-            <w:pPr>
-              <w:spacing w:after="0"/>
-              <w:jc w:val="right"/>
-            </w:pPr>
-            <w:r>
-              <w:t xml:space="preserve">5.45</w:t>
-            </w:r>
-          </w:p>
-        </w:tc>
-        <w:tc>
-          <w:tcPr>
-            <w:tcW w:w="1337" w:type="dxa"/>
-            <w:tcBorders>
-              <w:bottom w:val="single" w:color="000000"/>
-            </w:tcBorders>
-          </w:tcPr>
-          <w:p>
-            <w:pPr>
-              <w:spacing w:after="0"/>
-              <w:jc w:val="right"/>
-            </w:pPr>
-            <w:r>
-              <w:t xml:space="preserve">6.45</w:t>
+              <w:t xml:space="preserve">32.36</w:t>
+            </w:r>
+          </w:p>
+        </w:tc>
+        <w:tc>
+          <w:tcPr>
+            <w:tcW w:w="1337" w:type="dxa"/>
+            <w:tcBorders>
+              <w:bottom w:val="single" w:color="000000"/>
+            </w:tcBorders>
+          </w:tcPr>
+          <w:p>
+            <w:pPr>
+              <w:spacing w:after="0"/>
+              <w:jc w:val="right"/>
+            </w:pPr>
+            <w:r>
+              <w:t xml:space="preserve">4.53</w:t>
+            </w:r>
+          </w:p>
+        </w:tc>
+        <w:tc>
+          <w:tcPr>
+            <w:tcW w:w="1337" w:type="dxa"/>
+            <w:tcBorders>
+              <w:bottom w:val="single" w:color="000000"/>
+            </w:tcBorders>
+          </w:tcPr>
+          <w:p>
+            <w:pPr>
+              <w:spacing w:after="0"/>
+              <w:jc w:val="right"/>
+            </w:pPr>
+            <w:r>
+              <w:t xml:space="preserve">7.14</w:t>
             </w:r>
           </w:p>
         </w:tc>
@@ -9151,24 +9812,24 @@
               <w:jc w:val="right"/>
             </w:pPr>
             <w:r>
-              <w:t xml:space="preserve">24.47</w:t>
-            </w:r>
-          </w:p>
-        </w:tc>
-        <w:tc>
-          <w:tcPr>
-            <w:tcW w:w="1337" w:type="dxa"/>
-            <w:tcBorders>
-              <w:bottom w:val="single" w:color="000000"/>
-            </w:tcBorders>
-          </w:tcPr>
-          <w:p>
-            <w:pPr>
-              <w:spacing w:after="0"/>
-              <w:jc w:val="right"/>
-            </w:pPr>
-            <w:r>
-              <w:t xml:space="preserve">45.84</w:t>
+              <w:t xml:space="preserve">23.48</w:t>
+            </w:r>
+          </w:p>
+        </w:tc>
+        <w:tc>
+          <w:tcPr>
+            <w:tcW w:w="1337" w:type="dxa"/>
+            <w:tcBorders>
+              <w:bottom w:val="single" w:color="000000"/>
+            </w:tcBorders>
+          </w:tcPr>
+          <w:p>
+            <w:pPr>
+              <w:spacing w:after="0"/>
+              <w:jc w:val="right"/>
+            </w:pPr>
+            <w:r>
+              <w:t xml:space="preserve">41.23</w:t>
             </w:r>
           </w:p>
         </w:tc>

--- a/products/ml-resource-time-report.docx
+++ b/products/ml-resource-time-report.docx
@@ -47,7 +47,7 @@
         <w:t xml:space="preserve">Generated using git revision: </w:t>
       </w:r>
       <w:r>
-        <w:t xml:space="preserve">a4b3d5b</w:t>
+        <w:t xml:space="preserve">a291098</w:t>
       </w:r>
     </w:p>
     <w:p>
@@ -72,58 +72,118 @@
         <w:t/>
       </w:r>
       <w:r>
-        <w:t xml:space="preserve">Except as noted below, we analyzed the data as specified in the protocol using Stata 16 (StataCorp LLC, College </w:t>
+        <w:t xml:space="preserve">Except as noted, all statistical analyses were performed as specified in our protocol </w:t>
       </w:r>
       <w:r>
-        <w:t xml:space="preserve">Station, Texas, USA). Briefly, we analyzed resource use (person-hours) on the log scale </w:t>
+        <w:t xml:space="preserve">using Stata 16 (StataCorp LLC, College Station, Texas, USA). Briefly, we analyzed </w:t>
       </w:r>
       <w:r>
-        <w:t xml:space="preserve">using extended interval regression (eintreg) and used a likelihood-adjusted-censoring </w:t>
+        <w:t xml:space="preserve">resource use (person-hours) on the log scale using extended interval regression (eintreg) </w:t>
       </w:r>
       <w:r>
-        <w:t xml:space="preserve">inverse-probability-weighted regression adjustment model (LAC-IPWRA; stteffects) to estimate mean </w:t>
+        <w:t xml:space="preserve">and used a likelihood-adjusted-censoring inverse-probability-weighted regression </w:t>
       </w:r>
       <w:r>
-        <w:t xml:space="preserve">differences in time-to-completion. Ongoing reviews were right censored at the end of data collection </w:t>
+        <w:t xml:space="preserve">adjustment model (LAC-IPWRA; stteffects) to estimate mean differences in time-to-completion. </w:t>
       </w:r>
       <w:r>
-        <w:t xml:space="preserve">(31 January 2023) and all analyses accounted for this censoring. We had no reason to suspect informative </w:t>
+        <w:t xml:space="preserve">Ongoing reviews were right censored at the end of data collection (31 January 2023) and </w:t>
+      </w:r>
+      <w:r>
+        <w:t xml:space="preserve">all analyses accounted for this censoring. We had no reason to suspect informative </w:t>
       </w:r>
       <w:r>
         <w:t xml:space="preserve">(nonrandom) censoring, so did not model a censoring mechanism. Because we did not </w:t>
       </w:r>
       <w:r>
-        <w:t xml:space="preserve">randomize reviews to use recommended ML versus no ML (for example), we modelled ML use as an endogenously </w:t>
+        <w:t xml:space="preserve">randomize reviews to use recommended ML versus no ML (for example), we modelled ML use </w:t>
       </w:r>
       <w:r>
-        <w:t xml:space="preserve">assigned treatment predicted by field (healthcare or welfare) and pre-specification (existence </w:t>
+        <w:t xml:space="preserve">as an endogenously assigned treatment predicted by field (healthcare or welfare) and </w:t>
       </w:r>
       <w:r>
-        <w:t xml:space="preserve">of a protocol), as planned, in all analyses except that for the secondary analysis recommended versus </w:t>
+        <w:t xml:space="preserve">pre-specification (existence of a protocol), as planned, in all but one analysis (see </w:t>
       </w:r>
       <w:r>
-        <w:t xml:space="preserve">non-recommended ML use with respect to resource use. While there was some statistically significant evidence </w:t>
+        <w:t xml:space="preserve">Protocol Deviations). We re-expressed all estimates as ratios (relative resource use and </w:t>
       </w:r>
       <w:r>
-        <w:t xml:space="preserve">of endogeneity from the corresponding time-to-completion analysis and an exploratory logistic regression, the estimate of </w:t>
+        <w:t xml:space="preserve">relative time-to-completion) to aid generalization to other institutions. We present </w:t>
       </w:r>
       <w:r>
-        <w:t xml:space="preserve">relative resource use obtained using the planned model appeared to dramatically overestimate the </w:t>
+        <w:t xml:space="preserve">two-sided 95% confidence intervals and p-values where appropriate and use a </w:t>
       </w:r>
       <w:r>
-        <w:t xml:space="preserve">effect of recommended ML use. We therefore used a model for this analysis that did not account for </w:t>
+        <w:t xml:space="preserve">prespecified p &lt; 0.05 significance criterion throughout. We also present the </w:t>
       </w:r>
       <w:r>
-        <w:t xml:space="preserve">possible endogeneity. We re-expressed all estimates as ratios (relative resource use and relative </w:t>
+        <w:t xml:space="preserve">time-to-completion data using Kaplan-Meier estimates of survivor functions.</w:t>
+      </w:r>
+    </w:p>
+    <w:p>
+      <w:pPr>
+        <w:pStyle w:val="Heading1"/>
+      </w:pPr>
+      <w:r>
+        <w:t/>
       </w:r>
       <w:r>
-        <w:t xml:space="preserve">time-to-completion) to aid generalization to other institutions. We present two-sided 95% confidence </w:t>
+        <w:t xml:space="preserve"/>
       </w:r>
       <w:r>
-        <w:t xml:space="preserve">intervals and p-values where appropriate and use a prespecified p &lt; 0.05 significance criterion </w:t>
+        <w:t xml:space="preserve">Protocol Deviations</w:t>
+      </w:r>
+    </w:p>
+    <w:p>
+      <w:pPr>
+        <w:jc w:val="both"/>
+      </w:pPr>
+      <w:r>
+        <w:t/>
       </w:r>
       <w:r>
-        <w:t xml:space="preserve">throughout. We also present the time-to-completion data using Kaplan-Meier estimates of survivor functions.</w:t>
+        <w:t xml:space="preserve">We had planned to model ML use as an endogenously assigned treatment in all analyses. However, </w:t>
+      </w:r>
+      <w:r>
+        <w:t xml:space="preserve">we chose to deviate from protocol for the secondary analysis of recommended versus </w:t>
+      </w:r>
+      <w:r>
+        <w:t xml:space="preserve">non-recommended ML use for the outcome of resource use. While there was some statistically </w:t>
+      </w:r>
+      <w:r>
+        <w:t xml:space="preserve">significant evidence of endogeneity from the corresponding time-to-completion analysis and </w:t>
+      </w:r>
+      <w:r>
+        <w:t xml:space="preserve">an exploratory logistic regression, the estimate of relative resource use obtained using the </w:t>
+      </w:r>
+      <w:r>
+        <w:t xml:space="preserve">planned model appeared to dramatically overestimate the effect of recommended ML use. We </w:t>
+      </w:r>
+      <w:r>
+        <w:t xml:space="preserve">therefore used a model for this analysis that did not account for possible endogeneity.</w:t>
+      </w:r>
+    </w:p>
+    <w:p>
+      <w:pPr>
+        <w:jc w:val="both"/>
+      </w:pPr>
+      <w:r>
+        <w:t/>
+      </w:r>
+      <w:r>
+        <w:t xml:space="preserve">We updated the preprint version of the protocol during data extraction but before starting the </w:t>
+      </w:r>
+      <w:r>
+        <w:t xml:space="preserve">analysis or unblinding the statistician (CJR) to redefine the comparisons in terms of under- and </w:t>
+      </w:r>
+      <w:r>
+        <w:t xml:space="preserve">overuse of machine learning. However, only two reviews were judged to have </w:t>
+      </w:r>
+      <w:r>
+        <w:t xml:space="preserve">under- or overused machine learning, so it was not possible to perform the revised analyses. We </w:t>
+      </w:r>
+      <w:r>
+        <w:t xml:space="preserve">therefore performed and report the analyses as originally planned.</w:t>
       </w:r>
     </w:p>
     <w:p>
@@ -441,7 +501,7 @@
                 <w:rFonts w:ascii="Calibri (Body)" w:hAnsi="Calibri (Body)" w:eastAsia="Calibri (Body)" w:cs="Calibri (Body)"/>
                 <w:sz w:val="16"/>
               </w:rPr>
-              <w:t xml:space="preserve">0.10 (0.06 to 0.17)</w:t>
+              <w:t xml:space="preserve">0.1 (0.1 to 0.2)</w:t>
             </w:r>
           </w:p>
         </w:tc>
@@ -631,7 +691,7 @@
                 <w:rFonts w:ascii="Calibri (Body)" w:hAnsi="Calibri (Body)" w:eastAsia="Calibri (Body)" w:cs="Calibri (Body)"/>
                 <w:sz w:val="16"/>
               </w:rPr>
-              <w:t xml:space="preserve">1.49 (0.78 to 2.85)</w:t>
+              <w:t xml:space="preserve">1.5 (0.8 to 2.9)</w:t>
             </w:r>
           </w:p>
         </w:tc>
@@ -821,7 +881,7 @@
                 <w:rFonts w:ascii="Calibri (Body)" w:hAnsi="Calibri (Body)" w:eastAsia="Calibri (Body)" w:cs="Calibri (Body)"/>
                 <w:sz w:val="16"/>
               </w:rPr>
-              <w:t xml:space="preserve">0.08 (0.04 to 0.20)</w:t>
+              <w:t xml:space="preserve">0.1 (0.0 to 0.2)</w:t>
             </w:r>
           </w:p>
         </w:tc>
@@ -1098,7 +1158,7 @@
                 <w:rFonts w:ascii="Calibri (Body)" w:hAnsi="Calibri (Body)" w:eastAsia="Calibri (Body)" w:cs="Calibri (Body)"/>
                 <w:sz w:val="16"/>
               </w:rPr>
-              <w:t xml:space="preserve">1.10 (0.69 to 1.78)</w:t>
+              <w:t xml:space="preserve">1.1 (0.7 to 1.8)</w:t>
             </w:r>
           </w:p>
         </w:tc>
@@ -1288,7 +1348,7 @@
                 <w:rFonts w:ascii="Calibri (Body)" w:hAnsi="Calibri (Body)" w:eastAsia="Calibri (Body)" w:cs="Calibri (Body)"/>
                 <w:sz w:val="16"/>
               </w:rPr>
-              <w:t xml:space="preserve">0.89 (0.55 to 1.42)</w:t>
+              <w:t xml:space="preserve">0.9 (0.6 to 1.4)</w:t>
             </w:r>
           </w:p>
         </w:tc>
@@ -1478,7 +1538,7 @@
                 <w:rFonts w:ascii="Calibri (Body)" w:hAnsi="Calibri (Body)" w:eastAsia="Calibri (Body)" w:cs="Calibri (Body)"/>
                 <w:sz w:val="16"/>
               </w:rPr>
-              <w:t xml:space="preserve">1.10 (0.68 to 1.79)</w:t>
+              <w:t xml:space="preserve">1.1 (0.7 to 1.8)</w:t>
             </w:r>
           </w:p>
         </w:tc>
@@ -1611,7 +1671,7 @@
                 <w:rFonts w:ascii="Calibri (Body)" w:hAnsi="Calibri (Body)" w:eastAsia="Calibri (Body)" w:cs="Calibri (Body)"/>
                 <w:sz w:val="16"/>
               </w:rPr>
-              <w:t xml:space="preserve">¹Data are means of samples restricted to completed reviews and may underestimate resource use (person-hours) and time-to-completion (weeks) due to right-censoring of ongoing projects. ²Estimates are relative resource use and relative time-to-completion, account for right-censored outcomes and nonrandom endogenous treatment allocation, and are adjusted for planned meta-analysis.</w:t>
+              <w:t xml:space="preserve">¹Data are means of samples restricted to completed (uncensored) reviews. ²Estimates are relative resource use and relative time-to-completion, account for right-censored outcomes and, except for the recommended versus non-recommended ML use comparison for the outcome resource use, also account for nonrandom endogenous treatment allocation. All estimates are adjusted for planned meta-analysis.</w:t>
             </w:r>
           </w:p>
         </w:tc>
@@ -1794,69 +1854,7 @@
         <w:t xml:space="preserve"/>
       </w:r>
       <w:r>
-        <w:t xml:space="preserve">References</w:t>
-      </w:r>
-    </w:p>
-    <w:p>
-      <w:pPr>
-        <w:jc w:val="both"/>
-      </w:pPr>
-      <w:r>
-        <w:t/>
-      </w:r>
-      <w:r>
-        <w:t xml:space="preserve">TODO: Add references.</w:t>
-      </w:r>
-    </w:p>
-    <w:p>
-      <w:pPr>
-        <w:pStyle w:val="Heading1"/>
-      </w:pPr>
-      <w:r>
-        <w:t/>
-      </w:r>
-      <w:r>
-        <w:t xml:space="preserve"/>
-      </w:r>
-      <w:r>
-        <w:t xml:space="preserve">Appendix 1 — Protocol Deviations</w:t>
-      </w:r>
-    </w:p>
-    <w:p>
-      <w:pPr>
-        <w:jc w:val="both"/>
-      </w:pPr>
-      <w:r>
-        <w:t/>
-      </w:r>
-      <w:r>
-        <w:t xml:space="preserve">We updated the preprint version of the protocol during data extraction but before starting the </w:t>
-      </w:r>
-      <w:r>
-        <w:t xml:space="preserve">analysis or unblinding the statistician (CJR) to redefine the comparisons in terms of under- and </w:t>
-      </w:r>
-      <w:r>
-        <w:t xml:space="preserve">overuse of machine learning (TODO: Cite revision). However, only two reviews were judged to have </w:t>
-      </w:r>
-      <w:r>
-        <w:t xml:space="preserve">under- or overused machine learning, so it was not possible to perform the revised analyses. We </w:t>
-      </w:r>
-      <w:r>
-        <w:t xml:space="preserve">therefore performed and report the analyses as originally planned.</w:t>
-      </w:r>
-    </w:p>
-    <w:p>
-      <w:pPr>
-        <w:pStyle w:val="Heading1"/>
-      </w:pPr>
-      <w:r>
-        <w:t/>
-      </w:r>
-      <w:r>
-        <w:t xml:space="preserve"/>
-      </w:r>
-      <w:r>
-        <w:t xml:space="preserve">Appendix 2 — Full Regression Results</w:t>
+        <w:t xml:space="preserve">Appendix — Full Regression Results</w:t>
       </w:r>
     </w:p>
     <w:p>

--- a/products/ml-resource-time-report.docx
+++ b/products/ml-resource-time-report.docx
@@ -30,7 +30,7 @@
         <w:t xml:space="preserve">(</w:t>
       </w:r>
       <w:r>
-        <w:t xml:space="preserve"> 7 Mar 2023</w:t>
+        <w:t xml:space="preserve"> 8 Mar 2023</w:t>
       </w:r>
       <w:r>
         <w:t xml:space="preserve">)</w:t>
@@ -47,7 +47,7 @@
         <w:t xml:space="preserve">Generated using git revision: </w:t>
       </w:r>
       <w:r>
-        <w:t xml:space="preserve">a291098</w:t>
+        <w:t xml:space="preserve">5eedeef</w:t>
       </w:r>
     </w:p>
     <w:p>
@@ -72,52 +72,67 @@
         <w:t/>
       </w:r>
       <w:r>
-        <w:t xml:space="preserve">Except as noted, all statistical analyses were performed as specified in our protocol </w:t>
+        <w:t xml:space="preserve">All statistical analyses were performed as specified in our </w:t>
       </w:r>
       <w:r>
-        <w:t xml:space="preserve">using Stata 16 (StataCorp LLC, College Station, Texas, USA). Briefly, we analyzed </w:t>
+        <w:t xml:space="preserve">protocol using Stata 16 (StataCorp LLC, College Station, Texas, USA), </w:t>
       </w:r>
       <w:r>
-        <w:t xml:space="preserve">resource use (person-hours) on the log scale using extended interval regression (eintreg) </w:t>
+        <w:t xml:space="preserve">except for one secondary analysis (see Protocol Deviations). The study is </w:t>
       </w:r>
       <w:r>
-        <w:t xml:space="preserve">and used a likelihood-adjusted-censoring inverse-probability-weighted regression </w:t>
+        <w:t xml:space="preserve">retrospective, and reviews were not randomized to use recommended ML versus </w:t>
       </w:r>
       <w:r>
-        <w:t xml:space="preserve">adjustment model (LAC-IPWRA; stteffects) to estimate mean differences in time-to-completion. </w:t>
+        <w:t xml:space="preserve">no ML (for example). We therefore modelled ML use as an endogenously assigned </w:t>
       </w:r>
       <w:r>
-        <w:t xml:space="preserve">Ongoing reviews were right censored at the end of data collection (31 January 2023) and </w:t>
+        <w:t xml:space="preserve">treatment predicted by field (healthcare or welfare) and pre-specification </w:t>
       </w:r>
       <w:r>
-        <w:t xml:space="preserve">all analyses accounted for this censoring. We had no reason to suspect informative </w:t>
+        <w:t xml:space="preserve">(existence of a protocol), as planned. Resource use was analyzed using </w:t>
       </w:r>
       <w:r>
-        <w:t xml:space="preserve">(nonrandom) censoring, so did not model a censoring mechanism. Because we did not </w:t>
+        <w:t xml:space="preserve">extended interval regression (Stata's eintreg command) and time-to-completion </w:t>
       </w:r>
       <w:r>
-        <w:t xml:space="preserve">randomize reviews to use recommended ML versus no ML (for example), we modelled ML use </w:t>
+        <w:t xml:space="preserve">was analyzed using a likelihood-adjusted-censoring inverse-probability-weighted </w:t>
       </w:r>
       <w:r>
-        <w:t xml:space="preserve">as an endogenously assigned treatment predicted by field (healthcare or welfare) and </w:t>
+        <w:t xml:space="preserve">regression adjustment model (LAC-IPWRA; Stata's stteffects command). Ongoing </w:t>
       </w:r>
       <w:r>
-        <w:t xml:space="preserve">pre-specification (existence of a protocol), as planned, in all but one analysis (see </w:t>
+        <w:t xml:space="preserve">reviews were right censored at the end of data collection (31 January 2023) </w:t>
       </w:r>
       <w:r>
-        <w:t xml:space="preserve">Protocol Deviations). We re-expressed all estimates as ratios (relative resource use and </w:t>
+        <w:t xml:space="preserve">and all analyses accounted for this censoring. We had no reason to suspect </w:t>
       </w:r>
       <w:r>
-        <w:t xml:space="preserve">relative time-to-completion) to aid generalization to other institutions. We present </w:t>
+        <w:t xml:space="preserve">informative (nonrandom) censoring, so did not model a censoring mechanism. </w:t>
       </w:r>
       <w:r>
-        <w:t xml:space="preserve">two-sided 95% confidence intervals and p-values where appropriate and use a </w:t>
+        <w:t xml:space="preserve">We re-expressed all estimates as ratios (relative resource use and relative </w:t>
       </w:r>
       <w:r>
-        <w:t xml:space="preserve">prespecified p &lt; 0.05 significance criterion throughout. We also present the </w:t>
+        <w:t xml:space="preserve">time-to-completion) to aid generalization to other institutions. We did this </w:t>
       </w:r>
       <w:r>
-        <w:t xml:space="preserve">time-to-completion data using Kaplan-Meier estimates of survivor functions.</w:t>
+        <w:t xml:space="preserve">by exponentiating differences in log resource use, and by computing ratios of </w:t>
+      </w:r>
+      <w:r>
+        <w:t xml:space="preserve">mean times-to-completion using the delta method. We present two-sided </w:t>
+      </w:r>
+      <w:r>
+        <w:t xml:space="preserve">95% confidence intervals and p-values where appropriate and use a </w:t>
+      </w:r>
+      <w:r>
+        <w:t xml:space="preserve">prespecified p &lt; 0.05 significance criterion throughout. We also </w:t>
+      </w:r>
+      <w:r>
+        <w:t xml:space="preserve">present the time-to-completion data using Kaplan-Meier estimates of survivor </w:t>
+      </w:r>
+      <w:r>
+        <w:t xml:space="preserve">functions.</w:t>
       </w:r>
     </w:p>
     <w:p>

--- a/products/ml-resource-time-report.docx
+++ b/products/ml-resource-time-report.docx
@@ -1,6 +1,6 @@
 
 <file path=word/document.xml><?xml version="1.0" encoding="utf-8"?>
-<w:document xmlns:w="http://schemas.openxmlformats.org/wordprocessingml/2006/main" xmlns:r="http://schemas.openxmlformats.org/officeDocument/2006/relationships" xmlns:w15="http://schemas.microsoft.com/office/word/2012/wordml" xmlns:w14="http://schemas.microsoft.com/office/word/2010/wordml" xmlns:m="http://schemas.openxmlformats.org/officeDocument/2006/math" xmlns:wp="http://schemas.openxmlformats.org/drawingml/2006/wordprocessingDrawing" xmlns:a="http://schemas.openxmlformats.org/drawingml/2006/main" xmlns:wp14="http://schemas.microsoft.com/office/word/2010/wordprocessingDrawing" xmlns:mc="http://schemas.openxmlformats.org/markup-compatibility/2006" xmlns:sl="http://schemas.openxmlformats.org/schemaLibrary/2006/main" xmlns:wne="http://schemas.microsoft.com/office/word/2006/wordml" xmlns:c="http://schemas.openxmlformats.org/drawingml/2006/chart" xmlns:cdr="http://schemas.openxmlformats.org/drawingml/2006/chartDrawing" xmlns:c14="http://schemas.microsoft.com/office/drawing/2007/8/2/chart" xmlns:dgm="http://schemas.openxmlformats.org/drawingml/2006/diagram" xmlns:pic="http://schemas.openxmlformats.org/drawingml/2006/picture" xmlns:xdr="http://schemas.openxmlformats.org/drawingml/2006/spreadsheetDrawing" xmlns:dsp="http://schemas.microsoft.com/office/drawing/2008/diagram" xmlns:xvml="urn:schemas-microsoft-com:office:excel" xmlns:o="urn:schemas-microsoft-com:office:office" xmlns:v="urn:schemas-microsoft-com:vml" xmlns:w10="urn:schemas-microsoft-com:office:word" xmlns:pvml="urn:schemas-microsoft-com:office:powerpoint" xmlns:cppr="http://schemas.microsoft.com/office/2006/coverPageProps" xmlns:odx="http://opendope.org/xpaths" xmlns:odc="http://opendope.org/conditions" xmlns:odq="http://opendope.org/questions" xmlns:oda="http://opendope.org/answers" xmlns:odi="http://opendope.org/components" xmlns:odgm="http://opendope.org/SmartArt/DataHierarchy" xmlns:b="http://schemas.openxmlformats.org/officeDocument/2006/bibliography" xmlns:w16se="http://schemas.microsoft.com/office/word/2015/wordml/symex" xmlns:w16cid="http://schemas.microsoft.com/office/word/2016/wordml/cid" xmlns:wetp="http://schemas.microsoft.com/office/webextensions/taskpanes/2010/11" xmlns:we="http://schemas.microsoft.com/office/webextensions/webextension/2010/11" xmlns:comp="http://schemas.openxmlformats.org/drawingml/2006/compatibility" xmlns:lc="http://schemas.openxmlformats.org/drawingml/2006/lockedCanvas">
+<w:document xmlns:w="http://schemas.openxmlformats.org/wordprocessingml/2006/main" xmlns:w15="http://schemas.microsoft.com/office/word/2012/wordml" xmlns:r="http://schemas.openxmlformats.org/officeDocument/2006/relationships" xmlns:w14="http://schemas.microsoft.com/office/word/2010/wordml" xmlns:wp="http://schemas.openxmlformats.org/drawingml/2006/wordprocessingDrawing" xmlns:a="http://schemas.openxmlformats.org/drawingml/2006/main" xmlns:wp14="http://schemas.microsoft.com/office/word/2010/wordprocessingDrawing" xmlns:m="http://schemas.openxmlformats.org/officeDocument/2006/math" xmlns:mc="http://schemas.openxmlformats.org/markup-compatibility/2006" xmlns:sl="http://schemas.openxmlformats.org/schemaLibrary/2006/main" xmlns:wne="http://schemas.microsoft.com/office/word/2006/wordml" xmlns:c="http://schemas.openxmlformats.org/drawingml/2006/chart" xmlns:cdr="http://schemas.openxmlformats.org/drawingml/2006/chartDrawing" xmlns:c14="http://schemas.microsoft.com/office/drawing/2007/8/2/chart" xmlns:dgm="http://schemas.openxmlformats.org/drawingml/2006/diagram" xmlns:pic="http://schemas.openxmlformats.org/drawingml/2006/picture" xmlns:xdr="http://schemas.openxmlformats.org/drawingml/2006/spreadsheetDrawing" xmlns:dsp="http://schemas.microsoft.com/office/drawing/2008/diagram" xmlns:xvml="urn:schemas-microsoft-com:office:excel" xmlns:o="urn:schemas-microsoft-com:office:office" xmlns:v="urn:schemas-microsoft-com:vml" xmlns:w10="urn:schemas-microsoft-com:office:word" xmlns:pvml="urn:schemas-microsoft-com:office:powerpoint" xmlns:cppr="http://schemas.microsoft.com/office/2006/coverPageProps" xmlns:odx="http://opendope.org/xpaths" xmlns:odc="http://opendope.org/conditions" xmlns:odq="http://opendope.org/questions" xmlns:oda="http://opendope.org/answers" xmlns:odi="http://opendope.org/components" xmlns:odgm="http://opendope.org/SmartArt/DataHierarchy" xmlns:b="http://schemas.openxmlformats.org/officeDocument/2006/bibliography" xmlns:w16se="http://schemas.microsoft.com/office/word/2015/wordml/symex" xmlns:w16cid="http://schemas.microsoft.com/office/word/2016/wordml/cid" xmlns:wetp="http://schemas.microsoft.com/office/webextensions/taskpanes/2010/11" xmlns:we="http://schemas.microsoft.com/office/webextensions/webextension/2010/11" xmlns:comp="http://schemas.openxmlformats.org/drawingml/2006/compatibility" xmlns:lc="http://schemas.openxmlformats.org/drawingml/2006/lockedCanvas">
   <w:body>
     <w:p>
       <w:pPr>
@@ -30,7 +30,7 @@
         <w:t xml:space="preserve">(</w:t>
       </w:r>
       <w:r>
-        <w:t xml:space="preserve"> 8 Mar 2023</w:t>
+        <w:t xml:space="preserve"> 9 Mar 2023</w:t>
       </w:r>
       <w:r>
         <w:t xml:space="preserve">)</w:t>
@@ -47,7 +47,7 @@
         <w:t xml:space="preserve">Generated using git revision: </w:t>
       </w:r>
       <w:r>
-        <w:t xml:space="preserve">5eedeef</w:t>
+        <w:t xml:space="preserve">e17f93d</w:t>
       </w:r>
     </w:p>
     <w:p>
@@ -163,7 +163,7 @@
         <w:t xml:space="preserve">we chose to deviate from protocol for the secondary analysis of recommended versus </w:t>
       </w:r>
       <w:r>
-        <w:t xml:space="preserve">non-recommended ML use for the outcome of resource use. While there was some statistically </w:t>
+        <w:t xml:space="preserve">non-recommended ML use for the resource use outcome. While there was statistically </w:t>
       </w:r>
       <w:r>
         <w:t xml:space="preserve">significant evidence of endogeneity from the corresponding time-to-completion analysis and </w:t>
@@ -476,7 +476,7 @@
                 <w:rFonts w:ascii="Calibri (Body)" w:hAnsi="Calibri (Body)" w:eastAsia="Calibri (Body)" w:cs="Calibri (Body)"/>
                 <w:sz w:val="16"/>
               </w:rPr>
-              <w:t xml:space="preserve">19</w:t>
+              <w:t xml:space="preserve">21</w:t>
             </w:r>
           </w:p>
         </w:tc>
@@ -578,7 +578,7 @@
                 <w:rFonts w:ascii="Calibri (Body)" w:hAnsi="Calibri (Body)" w:eastAsia="Calibri (Body)" w:cs="Calibri (Body)"/>
                 <w:sz w:val="16"/>
               </w:rPr>
-              <w:t xml:space="preserve">11</w:t>
+              <w:t xml:space="preserve">12</w:t>
             </w:r>
           </w:p>
         </w:tc>
@@ -666,7 +666,7 @@
                 <w:rFonts w:ascii="Calibri (Body)" w:hAnsi="Calibri (Body)" w:eastAsia="Calibri (Body)" w:cs="Calibri (Body)"/>
                 <w:sz w:val="16"/>
               </w:rPr>
-              <w:t xml:space="preserve">19</w:t>
+              <w:t xml:space="preserve">21</w:t>
             </w:r>
           </w:p>
         </w:tc>
@@ -768,7 +768,7 @@
                 <w:rFonts w:ascii="Calibri (Body)" w:hAnsi="Calibri (Body)" w:eastAsia="Calibri (Body)" w:cs="Calibri (Body)"/>
                 <w:sz w:val="16"/>
               </w:rPr>
-              <w:t xml:space="preserve">5</w:t>
+              <w:t xml:space="preserve">6</w:t>
             </w:r>
           </w:p>
         </w:tc>
@@ -856,7 +856,7 @@
                 <w:rFonts w:ascii="Calibri (Body)" w:hAnsi="Calibri (Body)" w:eastAsia="Calibri (Body)" w:cs="Calibri (Body)"/>
                 <w:sz w:val="16"/>
               </w:rPr>
-              <w:t xml:space="preserve">24</w:t>
+              <w:t xml:space="preserve">27</w:t>
             </w:r>
           </w:p>
         </w:tc>
@@ -958,7 +958,7 @@
                 <w:rFonts w:ascii="Calibri (Body)" w:hAnsi="Calibri (Body)" w:eastAsia="Calibri (Body)" w:cs="Calibri (Body)"/>
                 <w:sz w:val="16"/>
               </w:rPr>
-              <w:t xml:space="preserve">11</w:t>
+              <w:t xml:space="preserve">12</w:t>
             </w:r>
           </w:p>
         </w:tc>
@@ -1133,7 +1133,7 @@
                 <w:rFonts w:ascii="Calibri (Body)" w:hAnsi="Calibri (Body)" w:eastAsia="Calibri (Body)" w:cs="Calibri (Body)"/>
                 <w:sz w:val="16"/>
               </w:rPr>
-              <w:t xml:space="preserve">19</w:t>
+              <w:t xml:space="preserve">21</w:t>
             </w:r>
           </w:p>
         </w:tc>
@@ -1323,7 +1323,7 @@
                 <w:rFonts w:ascii="Calibri (Body)" w:hAnsi="Calibri (Body)" w:eastAsia="Calibri (Body)" w:cs="Calibri (Body)"/>
                 <w:sz w:val="16"/>
               </w:rPr>
-              <w:t xml:space="preserve">19</w:t>
+              <w:t xml:space="preserve">21</w:t>
             </w:r>
           </w:p>
         </w:tc>
@@ -1425,7 +1425,7 @@
                 <w:rFonts w:ascii="Calibri (Body)" w:hAnsi="Calibri (Body)" w:eastAsia="Calibri (Body)" w:cs="Calibri (Body)"/>
                 <w:sz w:val="16"/>
               </w:rPr>
-              <w:t xml:space="preserve">5</w:t>
+              <w:t xml:space="preserve">6</w:t>
             </w:r>
           </w:p>
         </w:tc>
@@ -1513,7 +1513,7 @@
                 <w:rFonts w:ascii="Calibri (Body)" w:hAnsi="Calibri (Body)" w:eastAsia="Calibri (Body)" w:cs="Calibri (Body)"/>
                 <w:sz w:val="16"/>
               </w:rPr>
-              <w:t xml:space="preserve">24</w:t>
+              <w:t xml:space="preserve">27</w:t>
             </w:r>
           </w:p>
         </w:tc>
@@ -9862,7 +9862,7 @@
 </file>
 
 <file path=word/styles.xml><?xml version="1.0" encoding="utf-8"?>
-<w:styles xmlns:w="http://schemas.openxmlformats.org/wordprocessingml/2006/main" xmlns:r="http://schemas.openxmlformats.org/officeDocument/2006/relationships" xmlns:w15="http://schemas.microsoft.com/office/word/2012/wordml" xmlns:w14="http://schemas.microsoft.com/office/word/2010/wordml" xmlns:m="http://schemas.openxmlformats.org/officeDocument/2006/math" xmlns:wp="http://schemas.openxmlformats.org/drawingml/2006/wordprocessingDrawing" xmlns:a="http://schemas.openxmlformats.org/drawingml/2006/main" xmlns:wp14="http://schemas.microsoft.com/office/word/2010/wordprocessingDrawing" xmlns:mc="http://schemas.openxmlformats.org/markup-compatibility/2006" xmlns:sl="http://schemas.openxmlformats.org/schemaLibrary/2006/main" xmlns:wne="http://schemas.microsoft.com/office/word/2006/wordml" xmlns:c="http://schemas.openxmlformats.org/drawingml/2006/chart" xmlns:cdr="http://schemas.openxmlformats.org/drawingml/2006/chartDrawing" xmlns:c14="http://schemas.microsoft.com/office/drawing/2007/8/2/chart" xmlns:dgm="http://schemas.openxmlformats.org/drawingml/2006/diagram" xmlns:pic="http://schemas.openxmlformats.org/drawingml/2006/picture" xmlns:xdr="http://schemas.openxmlformats.org/drawingml/2006/spreadsheetDrawing" xmlns:dsp="http://schemas.microsoft.com/office/drawing/2008/diagram" xmlns:xvml="urn:schemas-microsoft-com:office:excel" xmlns:o="urn:schemas-microsoft-com:office:office" xmlns:v="urn:schemas-microsoft-com:vml" xmlns:w10="urn:schemas-microsoft-com:office:word" xmlns:pvml="urn:schemas-microsoft-com:office:powerpoint" xmlns:cppr="http://schemas.microsoft.com/office/2006/coverPageProps" xmlns:odx="http://opendope.org/xpaths" xmlns:odc="http://opendope.org/conditions" xmlns:odq="http://opendope.org/questions" xmlns:oda="http://opendope.org/answers" xmlns:odi="http://opendope.org/components" xmlns:odgm="http://opendope.org/SmartArt/DataHierarchy" xmlns:b="http://schemas.openxmlformats.org/officeDocument/2006/bibliography" xmlns:w16se="http://schemas.microsoft.com/office/word/2015/wordml/symex" xmlns:w16cid="http://schemas.microsoft.com/office/word/2016/wordml/cid" xmlns:wetp="http://schemas.microsoft.com/office/webextensions/taskpanes/2010/11" xmlns:we="http://schemas.microsoft.com/office/webextensions/webextension/2010/11" xmlns:comp="http://schemas.openxmlformats.org/drawingml/2006/compatibility" xmlns:lc="http://schemas.openxmlformats.org/drawingml/2006/lockedCanvas">
+<w:styles xmlns:w="http://schemas.openxmlformats.org/wordprocessingml/2006/main" xmlns:w15="http://schemas.microsoft.com/office/word/2012/wordml" xmlns:r="http://schemas.openxmlformats.org/officeDocument/2006/relationships" xmlns:w14="http://schemas.microsoft.com/office/word/2010/wordml" xmlns:wp="http://schemas.openxmlformats.org/drawingml/2006/wordprocessingDrawing" xmlns:a="http://schemas.openxmlformats.org/drawingml/2006/main" xmlns:wp14="http://schemas.microsoft.com/office/word/2010/wordprocessingDrawing" xmlns:m="http://schemas.openxmlformats.org/officeDocument/2006/math" xmlns:mc="http://schemas.openxmlformats.org/markup-compatibility/2006" xmlns:sl="http://schemas.openxmlformats.org/schemaLibrary/2006/main" xmlns:wne="http://schemas.microsoft.com/office/word/2006/wordml" xmlns:c="http://schemas.openxmlformats.org/drawingml/2006/chart" xmlns:cdr="http://schemas.openxmlformats.org/drawingml/2006/chartDrawing" xmlns:c14="http://schemas.microsoft.com/office/drawing/2007/8/2/chart" xmlns:dgm="http://schemas.openxmlformats.org/drawingml/2006/diagram" xmlns:pic="http://schemas.openxmlformats.org/drawingml/2006/picture" xmlns:xdr="http://schemas.openxmlformats.org/drawingml/2006/spreadsheetDrawing" xmlns:dsp="http://schemas.microsoft.com/office/drawing/2008/diagram" xmlns:xvml="urn:schemas-microsoft-com:office:excel" xmlns:o="urn:schemas-microsoft-com:office:office" xmlns:v="urn:schemas-microsoft-com:vml" xmlns:w10="urn:schemas-microsoft-com:office:word" xmlns:pvml="urn:schemas-microsoft-com:office:powerpoint" xmlns:cppr="http://schemas.microsoft.com/office/2006/coverPageProps" xmlns:odx="http://opendope.org/xpaths" xmlns:odc="http://opendope.org/conditions" xmlns:odq="http://opendope.org/questions" xmlns:oda="http://opendope.org/answers" xmlns:odi="http://opendope.org/components" xmlns:odgm="http://opendope.org/SmartArt/DataHierarchy" xmlns:b="http://schemas.openxmlformats.org/officeDocument/2006/bibliography" xmlns:w16se="http://schemas.microsoft.com/office/word/2015/wordml/symex" xmlns:w16cid="http://schemas.microsoft.com/office/word/2016/wordml/cid" xmlns:wetp="http://schemas.microsoft.com/office/webextensions/taskpanes/2010/11" xmlns:we="http://schemas.microsoft.com/office/webextensions/webextension/2010/11" xmlns:comp="http://schemas.openxmlformats.org/drawingml/2006/compatibility" xmlns:lc="http://schemas.openxmlformats.org/drawingml/2006/lockedCanvas">
   <w:docDefaults>
     <w:rPrDefault>
       <w:rPr>

--- a/products/ml-resource-time-report.docx
+++ b/products/ml-resource-time-report.docx
@@ -1,6 +1,6 @@
 
 <file path=word/document.xml><?xml version="1.0" encoding="utf-8"?>
-<w:document xmlns:w="http://schemas.openxmlformats.org/wordprocessingml/2006/main" xmlns:w15="http://schemas.microsoft.com/office/word/2012/wordml" xmlns:r="http://schemas.openxmlformats.org/officeDocument/2006/relationships" xmlns:w14="http://schemas.microsoft.com/office/word/2010/wordml" xmlns:wp="http://schemas.openxmlformats.org/drawingml/2006/wordprocessingDrawing" xmlns:a="http://schemas.openxmlformats.org/drawingml/2006/main" xmlns:wp14="http://schemas.microsoft.com/office/word/2010/wordprocessingDrawing" xmlns:m="http://schemas.openxmlformats.org/officeDocument/2006/math" xmlns:mc="http://schemas.openxmlformats.org/markup-compatibility/2006" xmlns:sl="http://schemas.openxmlformats.org/schemaLibrary/2006/main" xmlns:wne="http://schemas.microsoft.com/office/word/2006/wordml" xmlns:c="http://schemas.openxmlformats.org/drawingml/2006/chart" xmlns:cdr="http://schemas.openxmlformats.org/drawingml/2006/chartDrawing" xmlns:c14="http://schemas.microsoft.com/office/drawing/2007/8/2/chart" xmlns:dgm="http://schemas.openxmlformats.org/drawingml/2006/diagram" xmlns:pic="http://schemas.openxmlformats.org/drawingml/2006/picture" xmlns:xdr="http://schemas.openxmlformats.org/drawingml/2006/spreadsheetDrawing" xmlns:dsp="http://schemas.microsoft.com/office/drawing/2008/diagram" xmlns:xvml="urn:schemas-microsoft-com:office:excel" xmlns:o="urn:schemas-microsoft-com:office:office" xmlns:v="urn:schemas-microsoft-com:vml" xmlns:w10="urn:schemas-microsoft-com:office:word" xmlns:pvml="urn:schemas-microsoft-com:office:powerpoint" xmlns:cppr="http://schemas.microsoft.com/office/2006/coverPageProps" xmlns:odx="http://opendope.org/xpaths" xmlns:odc="http://opendope.org/conditions" xmlns:odq="http://opendope.org/questions" xmlns:oda="http://opendope.org/answers" xmlns:odi="http://opendope.org/components" xmlns:odgm="http://opendope.org/SmartArt/DataHierarchy" xmlns:b="http://schemas.openxmlformats.org/officeDocument/2006/bibliography" xmlns:w16se="http://schemas.microsoft.com/office/word/2015/wordml/symex" xmlns:w16cid="http://schemas.microsoft.com/office/word/2016/wordml/cid" xmlns:wetp="http://schemas.microsoft.com/office/webextensions/taskpanes/2010/11" xmlns:we="http://schemas.microsoft.com/office/webextensions/webextension/2010/11" xmlns:comp="http://schemas.openxmlformats.org/drawingml/2006/compatibility" xmlns:lc="http://schemas.openxmlformats.org/drawingml/2006/lockedCanvas">
+<w:document xmlns:w="http://schemas.openxmlformats.org/wordprocessingml/2006/main" xmlns:m="http://schemas.openxmlformats.org/officeDocument/2006/math" xmlns:r="http://schemas.openxmlformats.org/officeDocument/2006/relationships" xmlns:w14="http://schemas.microsoft.com/office/word/2010/wordml" xmlns:wp="http://schemas.openxmlformats.org/drawingml/2006/wordprocessingDrawing" xmlns:a="http://schemas.openxmlformats.org/drawingml/2006/main" xmlns:wp14="http://schemas.microsoft.com/office/word/2010/wordprocessingDrawing" xmlns:w15="http://schemas.microsoft.com/office/word/2012/wordml" xmlns:mc="http://schemas.openxmlformats.org/markup-compatibility/2006" xmlns:sl="http://schemas.openxmlformats.org/schemaLibrary/2006/main" xmlns:wne="http://schemas.microsoft.com/office/word/2006/wordml" xmlns:c="http://schemas.openxmlformats.org/drawingml/2006/chart" xmlns:cdr="http://schemas.openxmlformats.org/drawingml/2006/chartDrawing" xmlns:c14="http://schemas.microsoft.com/office/drawing/2007/8/2/chart" xmlns:dgm="http://schemas.openxmlformats.org/drawingml/2006/diagram" xmlns:pic="http://schemas.openxmlformats.org/drawingml/2006/picture" xmlns:xdr="http://schemas.openxmlformats.org/drawingml/2006/spreadsheetDrawing" xmlns:dsp="http://schemas.microsoft.com/office/drawing/2008/diagram" xmlns:xvml="urn:schemas-microsoft-com:office:excel" xmlns:o="urn:schemas-microsoft-com:office:office" xmlns:v="urn:schemas-microsoft-com:vml" xmlns:w10="urn:schemas-microsoft-com:office:word" xmlns:pvml="urn:schemas-microsoft-com:office:powerpoint" xmlns:cppr="http://schemas.microsoft.com/office/2006/coverPageProps" xmlns:odx="http://opendope.org/xpaths" xmlns:odc="http://opendope.org/conditions" xmlns:odq="http://opendope.org/questions" xmlns:oda="http://opendope.org/answers" xmlns:odi="http://opendope.org/components" xmlns:odgm="http://opendope.org/SmartArt/DataHierarchy" xmlns:b="http://schemas.openxmlformats.org/officeDocument/2006/bibliography" xmlns:w16se="http://schemas.microsoft.com/office/word/2015/wordml/symex" xmlns:w16cid="http://schemas.microsoft.com/office/word/2016/wordml/cid" xmlns:wetp="http://schemas.microsoft.com/office/webextensions/taskpanes/2010/11" xmlns:we="http://schemas.microsoft.com/office/webextensions/webextension/2010/11" xmlns:comp="http://schemas.openxmlformats.org/drawingml/2006/compatibility" xmlns:lc="http://schemas.openxmlformats.org/drawingml/2006/lockedCanvas">
   <w:body>
     <w:p>
       <w:pPr>
@@ -30,7 +30,7 @@
         <w:t xml:space="preserve">(</w:t>
       </w:r>
       <w:r>
-        <w:t xml:space="preserve"> 9 Mar 2023</w:t>
+        <w:t xml:space="preserve">14 Apr 2023</w:t>
       </w:r>
       <w:r>
         <w:t xml:space="preserve">)</w:t>
@@ -47,7 +47,7 @@
         <w:t xml:space="preserve">Generated using git revision: </w:t>
       </w:r>
       <w:r>
-        <w:t xml:space="preserve">e17f93d</w:t>
+        <w:t xml:space="preserve">8cb4a16</w:t>
       </w:r>
     </w:p>
     <w:p>
@@ -456,7 +456,7 @@
                 <w:rFonts w:ascii="Calibri (Body)" w:hAnsi="Calibri (Body)" w:eastAsia="Calibri (Body)" w:cs="Calibri (Body)"/>
                 <w:sz w:val="16"/>
               </w:rPr>
-              <w:t xml:space="preserve">G</w:t>
+              <w:t xml:space="preserve">None</w:t>
             </w:r>
           </w:p>
         </w:tc>
@@ -465,6 +465,108 @@
             <w:tcW w:w="0" w:type="auto"/>
             <w:tcBorders>
               <w:top w:val="single" w:color="000000"/>
+            </w:tcBorders>
+          </w:tcPr>
+          <w:p>
+            <w:pPr>
+              <w:spacing w:after="0"/>
+            </w:pPr>
+            <w:r>
+              <w:rPr>
+                <w:rFonts w:ascii="Calibri (Body)" w:hAnsi="Calibri (Body)" w:eastAsia="Calibri (Body)" w:cs="Calibri (Body)"/>
+                <w:sz w:val="16"/>
+              </w:rPr>
+              <w:t xml:space="preserve">12</w:t>
+            </w:r>
+          </w:p>
+        </w:tc>
+        <w:tc>
+          <w:tcPr>
+            <w:tcW w:w="0" w:type="auto"/>
+            <w:tcBorders>
+              <w:top w:val="single" w:color="000000"/>
+            </w:tcBorders>
+          </w:tcPr>
+          <w:p>
+            <w:pPr>
+              <w:spacing w:after="0"/>
+            </w:pPr>
+            <w:r>
+              <w:rPr>
+                <w:rFonts w:ascii="Calibri (Body)" w:hAnsi="Calibri (Body)" w:eastAsia="Calibri (Body)" w:cs="Calibri (Body)"/>
+                <w:sz w:val="16"/>
+              </w:rPr>
+              <w:t xml:space="preserve">140</w:t>
+            </w:r>
+          </w:p>
+        </w:tc>
+        <w:tc>
+          <w:tcPr>
+            <w:tcW w:w="0" w:type="auto"/>
+            <w:tcBorders>
+              <w:top w:val="single" w:color="000000"/>
+            </w:tcBorders>
+          </w:tcPr>
+          <w:p>
+            <w:pPr>
+              <w:spacing w:after="0"/>
+            </w:pPr>
+            <w:r>
+              <w:rPr>
+                <w:rFonts w:ascii="Calibri (Body)" w:hAnsi="Calibri (Body)" w:eastAsia="Calibri (Body)" w:cs="Calibri (Body)"/>
+                <w:sz w:val="16"/>
+              </w:rPr>
+              <w:t xml:space="preserve">3.7 (0.4 to 37.9)</w:t>
+            </w:r>
+          </w:p>
+        </w:tc>
+        <w:tc>
+          <w:tcPr>
+            <w:tcW w:w="0" w:type="auto"/>
+            <w:tcBorders>
+              <w:top w:val="single" w:color="000000"/>
+            </w:tcBorders>
+          </w:tcPr>
+          <w:p>
+            <w:pPr>
+              <w:spacing w:after="0"/>
+            </w:pPr>
+            <w:r>
+              <w:rPr>
+                <w:rFonts w:ascii="Calibri (Body)" w:hAnsi="Calibri (Body)" w:eastAsia="Calibri (Body)" w:cs="Calibri (Body)"/>
+                <w:sz w:val="16"/>
+              </w:rPr>
+              <w:t xml:space="preserve">0.269</w:t>
+            </w:r>
+          </w:p>
+        </w:tc>
+      </w:tr>
+      <w:tr>
+        <w:tc>
+          <w:tcPr>
+            <w:tcW w:w="0" w:type="auto"/>
+            <w:tcBorders>
+              <w:bottom w:val="single" w:color="000000"/>
+            </w:tcBorders>
+          </w:tcPr>
+          <w:p>
+            <w:pPr>
+              <w:spacing w:after="0"/>
+            </w:pPr>
+            <w:r>
+              <w:rPr>
+                <w:rFonts w:ascii="Calibri (Body)" w:hAnsi="Calibri (Body)" w:eastAsia="Calibri (Body)" w:cs="Calibri (Body)"/>
+                <w:sz w:val="16"/>
+              </w:rPr>
+              <w:t xml:space="preserve">Recommended</w:t>
+            </w:r>
+          </w:p>
+        </w:tc>
+        <w:tc>
+          <w:tcPr>
+            <w:tcW w:w="0" w:type="auto"/>
+            <w:tcBorders>
+              <w:bottom w:val="single" w:color="000000"/>
             </w:tcBorders>
           </w:tcPr>
           <w:p>
@@ -484,7 +586,7 @@
           <w:tcPr>
             <w:tcW w:w="0" w:type="auto"/>
             <w:tcBorders>
-              <w:top w:val="single" w:color="000000"/>
+              <w:bottom w:val="single" w:color="000000"/>
             </w:tcBorders>
           </w:tcPr>
           <w:p>
@@ -504,6 +606,34 @@
           <w:tcPr>
             <w:tcW w:w="0" w:type="auto"/>
             <w:tcBorders>
+              <w:bottom w:val="single" w:color="000000"/>
+            </w:tcBorders>
+          </w:tcPr>
+          <w:p>
+            <w:pPr>
+              <w:spacing w:after="0"/>
+            </w:pPr>
+          </w:p>
+        </w:tc>
+        <w:tc>
+          <w:tcPr>
+            <w:tcW w:w="0" w:type="auto"/>
+            <w:tcBorders>
+              <w:bottom w:val="single" w:color="000000"/>
+            </w:tcBorders>
+          </w:tcPr>
+          <w:p>
+            <w:pPr>
+              <w:spacing w:after="0"/>
+            </w:pPr>
+          </w:p>
+        </w:tc>
+      </w:tr>
+      <w:tr>
+        <w:tc>
+          <w:tcPr>
+            <w:tcW w:w="0" w:type="auto"/>
+            <w:tcBorders>
               <w:top w:val="single" w:color="000000"/>
             </w:tcBorders>
           </w:tcPr>
@@ -516,7 +646,7 @@
                 <w:rFonts w:ascii="Calibri (Body)" w:hAnsi="Calibri (Body)" w:eastAsia="Calibri (Body)" w:cs="Calibri (Body)"/>
                 <w:sz w:val="16"/>
               </w:rPr>
-              <w:t xml:space="preserve">0.1 (0.1 to 0.2)</w:t>
+              <w:t xml:space="preserve">Non-recommended</w:t>
             </w:r>
           </w:p>
         </w:tc>
@@ -536,17 +666,15 @@
                 <w:rFonts w:ascii="Calibri (Body)" w:hAnsi="Calibri (Body)" w:eastAsia="Calibri (Body)" w:cs="Calibri (Body)"/>
                 <w:sz w:val="16"/>
               </w:rPr>
-              <w:t xml:space="preserve">&lt;0.0001</w:t>
-            </w:r>
-          </w:p>
-        </w:tc>
-      </w:tr>
-      <w:tr>
+              <w:t xml:space="preserve">6</w:t>
+            </w:r>
+          </w:p>
+        </w:tc>
         <w:tc>
           <w:tcPr>
             <w:tcW w:w="0" w:type="auto"/>
             <w:tcBorders>
-              <w:bottom w:val="single" w:color="000000"/>
+              <w:top w:val="single" w:color="000000"/>
             </w:tcBorders>
           </w:tcPr>
           <w:p>
@@ -558,7 +686,7 @@
                 <w:rFonts w:ascii="Calibri (Body)" w:hAnsi="Calibri (Body)" w:eastAsia="Calibri (Body)" w:cs="Calibri (Body)"/>
                 <w:sz w:val="16"/>
               </w:rPr>
-              <w:t xml:space="preserve">H</w:t>
+              <w:t xml:space="preserve">888</w:t>
             </w:r>
           </w:p>
         </w:tc>
@@ -566,7 +694,157 @@
           <w:tcPr>
             <w:tcW w:w="0" w:type="auto"/>
             <w:tcBorders>
-              <w:bottom w:val="single" w:color="000000"/>
+              <w:top w:val="single" w:color="000000"/>
+            </w:tcBorders>
+          </w:tcPr>
+          <w:p>
+            <w:pPr>
+              <w:spacing w:after="0"/>
+            </w:pPr>
+            <w:r>
+              <w:rPr>
+                <w:rFonts w:ascii="Calibri (Body)" w:hAnsi="Calibri (Body)" w:eastAsia="Calibri (Body)" w:cs="Calibri (Body)"/>
+                <w:sz w:val="16"/>
+              </w:rPr>
+              <w:t xml:space="preserve">0.5 (0.0 to 10.7)</w:t>
+            </w:r>
+          </w:p>
+        </w:tc>
+        <w:tc>
+          <w:tcPr>
+            <w:tcW w:w="0" w:type="auto"/>
+            <w:tcBorders>
+              <w:top w:val="single" w:color="000000"/>
+            </w:tcBorders>
+          </w:tcPr>
+          <w:p>
+            <w:pPr>
+              <w:spacing w:after="0"/>
+            </w:pPr>
+            <w:r>
+              <w:rPr>
+                <w:rFonts w:ascii="Calibri (Body)" w:hAnsi="Calibri (Body)" w:eastAsia="Calibri (Body)" w:cs="Calibri (Body)"/>
+                <w:sz w:val="16"/>
+              </w:rPr>
+              <w:t xml:space="preserve">0.658</w:t>
+            </w:r>
+          </w:p>
+        </w:tc>
+      </w:tr>
+      <w:tr>
+        <w:tc>
+          <w:tcPr>
+            <w:tcW w:w="0" w:type="auto"/>
+            <w:tcBorders>
+              <w:bottom w:val="single" w:color="000000"/>
+            </w:tcBorders>
+          </w:tcPr>
+          <w:p>
+            <w:pPr>
+              <w:spacing w:after="0"/>
+            </w:pPr>
+            <w:r>
+              <w:rPr>
+                <w:rFonts w:ascii="Calibri (Body)" w:hAnsi="Calibri (Body)" w:eastAsia="Calibri (Body)" w:cs="Calibri (Body)"/>
+                <w:sz w:val="16"/>
+              </w:rPr>
+              <w:t xml:space="preserve">Recommended</w:t>
+            </w:r>
+          </w:p>
+        </w:tc>
+        <w:tc>
+          <w:tcPr>
+            <w:tcW w:w="0" w:type="auto"/>
+            <w:tcBorders>
+              <w:bottom w:val="single" w:color="000000"/>
+            </w:tcBorders>
+          </w:tcPr>
+          <w:p>
+            <w:pPr>
+              <w:spacing w:after="0"/>
+            </w:pPr>
+            <w:r>
+              <w:rPr>
+                <w:rFonts w:ascii="Calibri (Body)" w:hAnsi="Calibri (Body)" w:eastAsia="Calibri (Body)" w:cs="Calibri (Body)"/>
+                <w:sz w:val="16"/>
+              </w:rPr>
+              <w:t xml:space="preserve">21</w:t>
+            </w:r>
+          </w:p>
+        </w:tc>
+        <w:tc>
+          <w:tcPr>
+            <w:tcW w:w="0" w:type="auto"/>
+            <w:tcBorders>
+              <w:bottom w:val="single" w:color="000000"/>
+            </w:tcBorders>
+          </w:tcPr>
+          <w:p>
+            <w:pPr>
+              <w:spacing w:after="0"/>
+            </w:pPr>
+            <w:r>
+              <w:rPr>
+                <w:rFonts w:ascii="Calibri (Body)" w:hAnsi="Calibri (Body)" w:eastAsia="Calibri (Body)" w:cs="Calibri (Body)"/>
+                <w:sz w:val="16"/>
+              </w:rPr>
+              <w:t xml:space="preserve">569</w:t>
+            </w:r>
+          </w:p>
+        </w:tc>
+        <w:tc>
+          <w:tcPr>
+            <w:tcW w:w="0" w:type="auto"/>
+            <w:tcBorders>
+              <w:bottom w:val="single" w:color="000000"/>
+            </w:tcBorders>
+          </w:tcPr>
+          <w:p>
+            <w:pPr>
+              <w:spacing w:after="0"/>
+            </w:pPr>
+          </w:p>
+        </w:tc>
+        <w:tc>
+          <w:tcPr>
+            <w:tcW w:w="0" w:type="auto"/>
+            <w:tcBorders>
+              <w:bottom w:val="single" w:color="000000"/>
+            </w:tcBorders>
+          </w:tcPr>
+          <w:p>
+            <w:pPr>
+              <w:spacing w:after="0"/>
+            </w:pPr>
+          </w:p>
+        </w:tc>
+      </w:tr>
+      <w:tr>
+        <w:tc>
+          <w:tcPr>
+            <w:tcW w:w="0" w:type="auto"/>
+            <w:tcBorders>
+              <w:top w:val="single" w:color="000000"/>
+            </w:tcBorders>
+          </w:tcPr>
+          <w:p>
+            <w:pPr>
+              <w:spacing w:after="0"/>
+            </w:pPr>
+            <w:r>
+              <w:rPr>
+                <w:rFonts w:ascii="Calibri (Body)" w:hAnsi="Calibri (Body)" w:eastAsia="Calibri (Body)" w:cs="Calibri (Body)"/>
+                <w:sz w:val="16"/>
+              </w:rPr>
+              <w:t xml:space="preserve">None</w:t>
+            </w:r>
+          </w:p>
+        </w:tc>
+        <w:tc>
+          <w:tcPr>
+            <w:tcW w:w="0" w:type="auto"/>
+            <w:tcBorders>
+              <w:top w:val="single" w:color="000000"/>
             </w:tcBorders>
           </w:tcPr>
           <w:p>
@@ -586,7 +864,7 @@
           <w:tcPr>
             <w:tcW w:w="0" w:type="auto"/>
             <w:tcBorders>
-              <w:bottom w:val="single" w:color="000000"/>
+              <w:top w:val="single" w:color="000000"/>
             </w:tcBorders>
           </w:tcPr>
           <w:p>
@@ -606,34 +884,6 @@
           <w:tcPr>
             <w:tcW w:w="0" w:type="auto"/>
             <w:tcBorders>
-              <w:bottom w:val="single" w:color="000000"/>
-            </w:tcBorders>
-          </w:tcPr>
-          <w:p>
-            <w:pPr>
-              <w:spacing w:after="0"/>
-            </w:pPr>
-          </w:p>
-        </w:tc>
-        <w:tc>
-          <w:tcPr>
-            <w:tcW w:w="0" w:type="auto"/>
-            <w:tcBorders>
-              <w:bottom w:val="single" w:color="000000"/>
-            </w:tcBorders>
-          </w:tcPr>
-          <w:p>
-            <w:pPr>
-              <w:spacing w:after="0"/>
-            </w:pPr>
-          </w:p>
-        </w:tc>
-      </w:tr>
-      <w:tr>
-        <w:tc>
-          <w:tcPr>
-            <w:tcW w:w="0" w:type="auto"/>
-            <w:tcBorders>
               <w:top w:val="single" w:color="000000"/>
             </w:tcBorders>
           </w:tcPr>
@@ -646,7 +896,7 @@
                 <w:rFonts w:ascii="Calibri (Body)" w:hAnsi="Calibri (Body)" w:eastAsia="Calibri (Body)" w:cs="Calibri (Body)"/>
                 <w:sz w:val="16"/>
               </w:rPr>
-              <w:t xml:space="preserve">J</w:t>
+              <w:t xml:space="preserve">0.7 (0.2 to 1.9)</w:t>
             </w:r>
           </w:p>
         </w:tc>
@@ -666,15 +916,17 @@
                 <w:rFonts w:ascii="Calibri (Body)" w:hAnsi="Calibri (Body)" w:eastAsia="Calibri (Body)" w:cs="Calibri (Body)"/>
                 <w:sz w:val="16"/>
               </w:rPr>
-              <w:t xml:space="preserve">21</w:t>
-            </w:r>
-          </w:p>
-        </w:tc>
+              <w:t xml:space="preserve">0.439</w:t>
+            </w:r>
+          </w:p>
+        </w:tc>
+      </w:tr>
+      <w:tr>
         <w:tc>
           <w:tcPr>
             <w:tcW w:w="0" w:type="auto"/>
             <w:tcBorders>
-              <w:top w:val="single" w:color="000000"/>
+              <w:bottom w:val="single" w:color="000000"/>
             </w:tcBorders>
           </w:tcPr>
           <w:p>
@@ -686,7 +938,7 @@
                 <w:rFonts w:ascii="Calibri (Body)" w:hAnsi="Calibri (Body)" w:eastAsia="Calibri (Body)" w:cs="Calibri (Body)"/>
                 <w:sz w:val="16"/>
               </w:rPr>
-              <w:t xml:space="preserve">569</w:t>
+              <w:t xml:space="preserve">Any</w:t>
             </w:r>
           </w:p>
         </w:tc>
@@ -694,157 +946,7 @@
           <w:tcPr>
             <w:tcW w:w="0" w:type="auto"/>
             <w:tcBorders>
-              <w:top w:val="single" w:color="000000"/>
-            </w:tcBorders>
-          </w:tcPr>
-          <w:p>
-            <w:pPr>
-              <w:spacing w:after="0"/>
-            </w:pPr>
-            <w:r>
-              <w:rPr>
-                <w:rFonts w:ascii="Calibri (Body)" w:hAnsi="Calibri (Body)" w:eastAsia="Calibri (Body)" w:cs="Calibri (Body)"/>
-                <w:sz w:val="16"/>
-              </w:rPr>
-              <w:t xml:space="preserve">1.5 (0.8 to 2.9)</w:t>
-            </w:r>
-          </w:p>
-        </w:tc>
-        <w:tc>
-          <w:tcPr>
-            <w:tcW w:w="0" w:type="auto"/>
-            <w:tcBorders>
-              <w:top w:val="single" w:color="000000"/>
-            </w:tcBorders>
-          </w:tcPr>
-          <w:p>
-            <w:pPr>
-              <w:spacing w:after="0"/>
-            </w:pPr>
-            <w:r>
-              <w:rPr>
-                <w:rFonts w:ascii="Calibri (Body)" w:hAnsi="Calibri (Body)" w:eastAsia="Calibri (Body)" w:cs="Calibri (Body)"/>
-                <w:sz w:val="16"/>
-              </w:rPr>
-              <w:t xml:space="preserve">0.223</w:t>
-            </w:r>
-          </w:p>
-        </w:tc>
-      </w:tr>
-      <w:tr>
-        <w:tc>
-          <w:tcPr>
-            <w:tcW w:w="0" w:type="auto"/>
-            <w:tcBorders>
-              <w:bottom w:val="single" w:color="000000"/>
-            </w:tcBorders>
-          </w:tcPr>
-          <w:p>
-            <w:pPr>
-              <w:spacing w:after="0"/>
-            </w:pPr>
-            <w:r>
-              <w:rPr>
-                <w:rFonts w:ascii="Calibri (Body)" w:hAnsi="Calibri (Body)" w:eastAsia="Calibri (Body)" w:cs="Calibri (Body)"/>
-                <w:sz w:val="16"/>
-              </w:rPr>
-              <w:t xml:space="preserve">K</w:t>
-            </w:r>
-          </w:p>
-        </w:tc>
-        <w:tc>
-          <w:tcPr>
-            <w:tcW w:w="0" w:type="auto"/>
-            <w:tcBorders>
-              <w:bottom w:val="single" w:color="000000"/>
-            </w:tcBorders>
-          </w:tcPr>
-          <w:p>
-            <w:pPr>
-              <w:spacing w:after="0"/>
-            </w:pPr>
-            <w:r>
-              <w:rPr>
-                <w:rFonts w:ascii="Calibri (Body)" w:hAnsi="Calibri (Body)" w:eastAsia="Calibri (Body)" w:cs="Calibri (Body)"/>
-                <w:sz w:val="16"/>
-              </w:rPr>
-              <w:t xml:space="preserve">6</w:t>
-            </w:r>
-          </w:p>
-        </w:tc>
-        <w:tc>
-          <w:tcPr>
-            <w:tcW w:w="0" w:type="auto"/>
-            <w:tcBorders>
-              <w:bottom w:val="single" w:color="000000"/>
-            </w:tcBorders>
-          </w:tcPr>
-          <w:p>
-            <w:pPr>
-              <w:spacing w:after="0"/>
-            </w:pPr>
-            <w:r>
-              <w:rPr>
-                <w:rFonts w:ascii="Calibri (Body)" w:hAnsi="Calibri (Body)" w:eastAsia="Calibri (Body)" w:cs="Calibri (Body)"/>
-                <w:sz w:val="16"/>
-              </w:rPr>
-              <w:t xml:space="preserve">888</w:t>
-            </w:r>
-          </w:p>
-        </w:tc>
-        <w:tc>
-          <w:tcPr>
-            <w:tcW w:w="0" w:type="auto"/>
-            <w:tcBorders>
-              <w:bottom w:val="single" w:color="000000"/>
-            </w:tcBorders>
-          </w:tcPr>
-          <w:p>
-            <w:pPr>
-              <w:spacing w:after="0"/>
-            </w:pPr>
-          </w:p>
-        </w:tc>
-        <w:tc>
-          <w:tcPr>
-            <w:tcW w:w="0" w:type="auto"/>
-            <w:tcBorders>
-              <w:bottom w:val="single" w:color="000000"/>
-            </w:tcBorders>
-          </w:tcPr>
-          <w:p>
-            <w:pPr>
-              <w:spacing w:after="0"/>
-            </w:pPr>
-          </w:p>
-        </w:tc>
-      </w:tr>
-      <w:tr>
-        <w:tc>
-          <w:tcPr>
-            <w:tcW w:w="0" w:type="auto"/>
-            <w:tcBorders>
-              <w:top w:val="single" w:color="000000"/>
-            </w:tcBorders>
-          </w:tcPr>
-          <w:p>
-            <w:pPr>
-              <w:spacing w:after="0"/>
-            </w:pPr>
-            <w:r>
-              <w:rPr>
-                <w:rFonts w:ascii="Calibri (Body)" w:hAnsi="Calibri (Body)" w:eastAsia="Calibri (Body)" w:cs="Calibri (Body)"/>
-                <w:sz w:val="16"/>
-              </w:rPr>
-              <w:t xml:space="preserve">Q</w:t>
-            </w:r>
-          </w:p>
-        </w:tc>
-        <w:tc>
-          <w:tcPr>
-            <w:tcW w:w="0" w:type="auto"/>
-            <w:tcBorders>
-              <w:top w:val="single" w:color="000000"/>
+              <w:bottom w:val="single" w:color="000000"/>
             </w:tcBorders>
           </w:tcPr>
           <w:p>
@@ -864,7 +966,7 @@
           <w:tcPr>
             <w:tcW w:w="0" w:type="auto"/>
             <w:tcBorders>
-              <w:top w:val="single" w:color="000000"/>
+              <w:bottom w:val="single" w:color="000000"/>
             </w:tcBorders>
           </w:tcPr>
           <w:p>
@@ -877,108 +979,6 @@
                 <w:sz w:val="16"/>
               </w:rPr>
               <w:t xml:space="preserve">625</w:t>
-            </w:r>
-          </w:p>
-        </w:tc>
-        <w:tc>
-          <w:tcPr>
-            <w:tcW w:w="0" w:type="auto"/>
-            <w:tcBorders>
-              <w:top w:val="single" w:color="000000"/>
-            </w:tcBorders>
-          </w:tcPr>
-          <w:p>
-            <w:pPr>
-              <w:spacing w:after="0"/>
-            </w:pPr>
-            <w:r>
-              <w:rPr>
-                <w:rFonts w:ascii="Calibri (Body)" w:hAnsi="Calibri (Body)" w:eastAsia="Calibri (Body)" w:cs="Calibri (Body)"/>
-                <w:sz w:val="16"/>
-              </w:rPr>
-              <w:t xml:space="preserve">0.1 (0.0 to 0.2)</w:t>
-            </w:r>
-          </w:p>
-        </w:tc>
-        <w:tc>
-          <w:tcPr>
-            <w:tcW w:w="0" w:type="auto"/>
-            <w:tcBorders>
-              <w:top w:val="single" w:color="000000"/>
-            </w:tcBorders>
-          </w:tcPr>
-          <w:p>
-            <w:pPr>
-              <w:spacing w:after="0"/>
-            </w:pPr>
-            <w:r>
-              <w:rPr>
-                <w:rFonts w:ascii="Calibri (Body)" w:hAnsi="Calibri (Body)" w:eastAsia="Calibri (Body)" w:cs="Calibri (Body)"/>
-                <w:sz w:val="16"/>
-              </w:rPr>
-              <w:t xml:space="preserve">&lt;0.0001</w:t>
-            </w:r>
-          </w:p>
-        </w:tc>
-      </w:tr>
-      <w:tr>
-        <w:tc>
-          <w:tcPr>
-            <w:tcW w:w="0" w:type="auto"/>
-            <w:tcBorders>
-              <w:bottom w:val="single" w:color="000000"/>
-            </w:tcBorders>
-          </w:tcPr>
-          <w:p>
-            <w:pPr>
-              <w:spacing w:after="0"/>
-            </w:pPr>
-            <w:r>
-              <w:rPr>
-                <w:rFonts w:ascii="Calibri (Body)" w:hAnsi="Calibri (Body)" w:eastAsia="Calibri (Body)" w:cs="Calibri (Body)"/>
-                <w:sz w:val="16"/>
-              </w:rPr>
-              <w:t xml:space="preserve">R</w:t>
-            </w:r>
-          </w:p>
-        </w:tc>
-        <w:tc>
-          <w:tcPr>
-            <w:tcW w:w="0" w:type="auto"/>
-            <w:tcBorders>
-              <w:bottom w:val="single" w:color="000000"/>
-            </w:tcBorders>
-          </w:tcPr>
-          <w:p>
-            <w:pPr>
-              <w:spacing w:after="0"/>
-            </w:pPr>
-            <w:r>
-              <w:rPr>
-                <w:rFonts w:ascii="Calibri (Body)" w:hAnsi="Calibri (Body)" w:eastAsia="Calibri (Body)" w:cs="Calibri (Body)"/>
-                <w:sz w:val="16"/>
-              </w:rPr>
-              <w:t xml:space="preserve">12</w:t>
-            </w:r>
-          </w:p>
-        </w:tc>
-        <w:tc>
-          <w:tcPr>
-            <w:tcW w:w="0" w:type="auto"/>
-            <w:tcBorders>
-              <w:bottom w:val="single" w:color="000000"/>
-            </w:tcBorders>
-          </w:tcPr>
-          <w:p>
-            <w:pPr>
-              <w:spacing w:after="0"/>
-            </w:pPr>
-            <w:r>
-              <w:rPr>
-                <w:rFonts w:ascii="Calibri (Body)" w:hAnsi="Calibri (Body)" w:eastAsia="Calibri (Body)" w:cs="Calibri (Body)"/>
-                <w:sz w:val="16"/>
-              </w:rPr>
-              <w:t xml:space="preserve">140</w:t>
             </w:r>
           </w:p>
         </w:tc>
@@ -1113,7 +1113,7 @@
                 <w:rFonts w:ascii="Calibri (Body)" w:hAnsi="Calibri (Body)" w:eastAsia="Calibri (Body)" w:cs="Calibri (Body)"/>
                 <w:sz w:val="16"/>
               </w:rPr>
-              <w:t xml:space="preserve">G</w:t>
+              <w:t xml:space="preserve">None</w:t>
             </w:r>
           </w:p>
         </w:tc>
@@ -1122,6 +1122,108 @@
             <w:tcW w:w="0" w:type="auto"/>
             <w:tcBorders>
               <w:top w:val="single" w:color="000000"/>
+            </w:tcBorders>
+          </w:tcPr>
+          <w:p>
+            <w:pPr>
+              <w:spacing w:after="0"/>
+            </w:pPr>
+            <w:r>
+              <w:rPr>
+                <w:rFonts w:ascii="Calibri (Body)" w:hAnsi="Calibri (Body)" w:eastAsia="Calibri (Body)" w:cs="Calibri (Body)"/>
+                <w:sz w:val="16"/>
+              </w:rPr>
+              <w:t xml:space="preserve">12</w:t>
+            </w:r>
+          </w:p>
+        </w:tc>
+        <w:tc>
+          <w:tcPr>
+            <w:tcW w:w="0" w:type="auto"/>
+            <w:tcBorders>
+              <w:top w:val="single" w:color="000000"/>
+            </w:tcBorders>
+          </w:tcPr>
+          <w:p>
+            <w:pPr>
+              <w:spacing w:after="0"/>
+            </w:pPr>
+            <w:r>
+              <w:rPr>
+                <w:rFonts w:ascii="Calibri (Body)" w:hAnsi="Calibri (Body)" w:eastAsia="Calibri (Body)" w:cs="Calibri (Body)"/>
+                <w:sz w:val="16"/>
+              </w:rPr>
+              <w:t xml:space="preserve">28.2</w:t>
+            </w:r>
+          </w:p>
+        </w:tc>
+        <w:tc>
+          <w:tcPr>
+            <w:tcW w:w="0" w:type="auto"/>
+            <w:tcBorders>
+              <w:top w:val="single" w:color="000000"/>
+            </w:tcBorders>
+          </w:tcPr>
+          <w:p>
+            <w:pPr>
+              <w:spacing w:after="0"/>
+            </w:pPr>
+            <w:r>
+              <w:rPr>
+                <w:rFonts w:ascii="Calibri (Body)" w:hAnsi="Calibri (Body)" w:eastAsia="Calibri (Body)" w:cs="Calibri (Body)"/>
+                <w:sz w:val="16"/>
+              </w:rPr>
+              <w:t xml:space="preserve">0.9 (0.5 to 1.6)</w:t>
+            </w:r>
+          </w:p>
+        </w:tc>
+        <w:tc>
+          <w:tcPr>
+            <w:tcW w:w="0" w:type="auto"/>
+            <w:tcBorders>
+              <w:top w:val="single" w:color="000000"/>
+            </w:tcBorders>
+          </w:tcPr>
+          <w:p>
+            <w:pPr>
+              <w:spacing w:after="0"/>
+            </w:pPr>
+            <w:r>
+              <w:rPr>
+                <w:rFonts w:ascii="Calibri (Body)" w:hAnsi="Calibri (Body)" w:eastAsia="Calibri (Body)" w:cs="Calibri (Body)"/>
+                <w:sz w:val="16"/>
+              </w:rPr>
+              <w:t xml:space="preserve">0.753</w:t>
+            </w:r>
+          </w:p>
+        </w:tc>
+      </w:tr>
+      <w:tr>
+        <w:tc>
+          <w:tcPr>
+            <w:tcW w:w="0" w:type="auto"/>
+            <w:tcBorders>
+              <w:bottom w:val="single" w:color="000000"/>
+            </w:tcBorders>
+          </w:tcPr>
+          <w:p>
+            <w:pPr>
+              <w:spacing w:after="0"/>
+            </w:pPr>
+            <w:r>
+              <w:rPr>
+                <w:rFonts w:ascii="Calibri (Body)" w:hAnsi="Calibri (Body)" w:eastAsia="Calibri (Body)" w:cs="Calibri (Body)"/>
+                <w:sz w:val="16"/>
+              </w:rPr>
+              <w:t xml:space="preserve">Recommended</w:t>
+            </w:r>
+          </w:p>
+        </w:tc>
+        <w:tc>
+          <w:tcPr>
+            <w:tcW w:w="0" w:type="auto"/>
+            <w:tcBorders>
+              <w:bottom w:val="single" w:color="000000"/>
             </w:tcBorders>
           </w:tcPr>
           <w:p>
@@ -1141,7 +1243,7 @@
           <w:tcPr>
             <w:tcW w:w="0" w:type="auto"/>
             <w:tcBorders>
-              <w:top w:val="single" w:color="000000"/>
+              <w:bottom w:val="single" w:color="000000"/>
             </w:tcBorders>
           </w:tcPr>
           <w:p>
@@ -1153,10 +1255,38 @@
                 <w:rFonts w:ascii="Calibri (Body)" w:hAnsi="Calibri (Body)" w:eastAsia="Calibri (Body)" w:cs="Calibri (Body)"/>
                 <w:sz w:val="16"/>
               </w:rPr>
-              <w:t xml:space="preserve">27.4</w:t>
-            </w:r>
-          </w:p>
-        </w:tc>
+              <w:t xml:space="preserve">27.6</w:t>
+            </w:r>
+          </w:p>
+        </w:tc>
+        <w:tc>
+          <w:tcPr>
+            <w:tcW w:w="0" w:type="auto"/>
+            <w:tcBorders>
+              <w:bottom w:val="single" w:color="000000"/>
+            </w:tcBorders>
+          </w:tcPr>
+          <w:p>
+            <w:pPr>
+              <w:spacing w:after="0"/>
+            </w:pPr>
+          </w:p>
+        </w:tc>
+        <w:tc>
+          <w:tcPr>
+            <w:tcW w:w="0" w:type="auto"/>
+            <w:tcBorders>
+              <w:bottom w:val="single" w:color="000000"/>
+            </w:tcBorders>
+          </w:tcPr>
+          <w:p>
+            <w:pPr>
+              <w:spacing w:after="0"/>
+            </w:pPr>
+          </w:p>
+        </w:tc>
+      </w:tr>
+      <w:tr>
         <w:tc>
           <w:tcPr>
             <w:tcW w:w="0" w:type="auto"/>
@@ -1173,7 +1303,7 @@
                 <w:rFonts w:ascii="Calibri (Body)" w:hAnsi="Calibri (Body)" w:eastAsia="Calibri (Body)" w:cs="Calibri (Body)"/>
                 <w:sz w:val="16"/>
               </w:rPr>
-              <w:t xml:space="preserve">1.1 (0.7 to 1.8)</w:t>
+              <w:t xml:space="preserve">Non-recommended</w:t>
             </w:r>
           </w:p>
         </w:tc>
@@ -1193,17 +1323,15 @@
                 <w:rFonts w:ascii="Calibri (Body)" w:hAnsi="Calibri (Body)" w:eastAsia="Calibri (Body)" w:cs="Calibri (Body)"/>
                 <w:sz w:val="16"/>
               </w:rPr>
-              <w:t xml:space="preserve">0.683</w:t>
-            </w:r>
-          </w:p>
-        </w:tc>
-      </w:tr>
-      <w:tr>
+              <w:t xml:space="preserve">6</w:t>
+            </w:r>
+          </w:p>
+        </w:tc>
         <w:tc>
           <w:tcPr>
             <w:tcW w:w="0" w:type="auto"/>
             <w:tcBorders>
-              <w:bottom w:val="single" w:color="000000"/>
+              <w:top w:val="single" w:color="000000"/>
             </w:tcBorders>
           </w:tcPr>
           <w:p>
@@ -1215,7 +1343,7 @@
                 <w:rFonts w:ascii="Calibri (Body)" w:hAnsi="Calibri (Body)" w:eastAsia="Calibri (Body)" w:cs="Calibri (Body)"/>
                 <w:sz w:val="16"/>
               </w:rPr>
-              <w:t xml:space="preserve">H</w:t>
+              <w:t xml:space="preserve">36.2</w:t>
             </w:r>
           </w:p>
         </w:tc>
@@ -1223,7 +1351,157 @@
           <w:tcPr>
             <w:tcW w:w="0" w:type="auto"/>
             <w:tcBorders>
-              <w:bottom w:val="single" w:color="000000"/>
+              <w:top w:val="single" w:color="000000"/>
+            </w:tcBorders>
+          </w:tcPr>
+          <w:p>
+            <w:pPr>
+              <w:spacing w:after="0"/>
+            </w:pPr>
+            <w:r>
+              <w:rPr>
+                <w:rFonts w:ascii="Calibri (Body)" w:hAnsi="Calibri (Body)" w:eastAsia="Calibri (Body)" w:cs="Calibri (Body)"/>
+                <w:sz w:val="16"/>
+              </w:rPr>
+              <w:t xml:space="preserve">1.1 (0.7 to 1.9)</w:t>
+            </w:r>
+          </w:p>
+        </w:tc>
+        <w:tc>
+          <w:tcPr>
+            <w:tcW w:w="0" w:type="auto"/>
+            <w:tcBorders>
+              <w:top w:val="single" w:color="000000"/>
+            </w:tcBorders>
+          </w:tcPr>
+          <w:p>
+            <w:pPr>
+              <w:spacing w:after="0"/>
+            </w:pPr>
+            <w:r>
+              <w:rPr>
+                <w:rFonts w:ascii="Calibri (Body)" w:hAnsi="Calibri (Body)" w:eastAsia="Calibri (Body)" w:cs="Calibri (Body)"/>
+                <w:sz w:val="16"/>
+              </w:rPr>
+              <w:t xml:space="preserve">0.658</w:t>
+            </w:r>
+          </w:p>
+        </w:tc>
+      </w:tr>
+      <w:tr>
+        <w:tc>
+          <w:tcPr>
+            <w:tcW w:w="0" w:type="auto"/>
+            <w:tcBorders>
+              <w:bottom w:val="single" w:color="000000"/>
+            </w:tcBorders>
+          </w:tcPr>
+          <w:p>
+            <w:pPr>
+              <w:spacing w:after="0"/>
+            </w:pPr>
+            <w:r>
+              <w:rPr>
+                <w:rFonts w:ascii="Calibri (Body)" w:hAnsi="Calibri (Body)" w:eastAsia="Calibri (Body)" w:cs="Calibri (Body)"/>
+                <w:sz w:val="16"/>
+              </w:rPr>
+              <w:t xml:space="preserve">Recommended</w:t>
+            </w:r>
+          </w:p>
+        </w:tc>
+        <w:tc>
+          <w:tcPr>
+            <w:tcW w:w="0" w:type="auto"/>
+            <w:tcBorders>
+              <w:bottom w:val="single" w:color="000000"/>
+            </w:tcBorders>
+          </w:tcPr>
+          <w:p>
+            <w:pPr>
+              <w:spacing w:after="0"/>
+            </w:pPr>
+            <w:r>
+              <w:rPr>
+                <w:rFonts w:ascii="Calibri (Body)" w:hAnsi="Calibri (Body)" w:eastAsia="Calibri (Body)" w:cs="Calibri (Body)"/>
+                <w:sz w:val="16"/>
+              </w:rPr>
+              <w:t xml:space="preserve">21</w:t>
+            </w:r>
+          </w:p>
+        </w:tc>
+        <w:tc>
+          <w:tcPr>
+            <w:tcW w:w="0" w:type="auto"/>
+            <w:tcBorders>
+              <w:bottom w:val="single" w:color="000000"/>
+            </w:tcBorders>
+          </w:tcPr>
+          <w:p>
+            <w:pPr>
+              <w:spacing w:after="0"/>
+            </w:pPr>
+            <w:r>
+              <w:rPr>
+                <w:rFonts w:ascii="Calibri (Body)" w:hAnsi="Calibri (Body)" w:eastAsia="Calibri (Body)" w:cs="Calibri (Body)"/>
+                <w:sz w:val="16"/>
+              </w:rPr>
+              <w:t xml:space="preserve">27.6</w:t>
+            </w:r>
+          </w:p>
+        </w:tc>
+        <w:tc>
+          <w:tcPr>
+            <w:tcW w:w="0" w:type="auto"/>
+            <w:tcBorders>
+              <w:bottom w:val="single" w:color="000000"/>
+            </w:tcBorders>
+          </w:tcPr>
+          <w:p>
+            <w:pPr>
+              <w:spacing w:after="0"/>
+            </w:pPr>
+          </w:p>
+        </w:tc>
+        <w:tc>
+          <w:tcPr>
+            <w:tcW w:w="0" w:type="auto"/>
+            <w:tcBorders>
+              <w:bottom w:val="single" w:color="000000"/>
+            </w:tcBorders>
+          </w:tcPr>
+          <w:p>
+            <w:pPr>
+              <w:spacing w:after="0"/>
+            </w:pPr>
+          </w:p>
+        </w:tc>
+      </w:tr>
+      <w:tr>
+        <w:tc>
+          <w:tcPr>
+            <w:tcW w:w="0" w:type="auto"/>
+            <w:tcBorders>
+              <w:top w:val="single" w:color="000000"/>
+            </w:tcBorders>
+          </w:tcPr>
+          <w:p>
+            <w:pPr>
+              <w:spacing w:after="0"/>
+            </w:pPr>
+            <w:r>
+              <w:rPr>
+                <w:rFonts w:ascii="Calibri (Body)" w:hAnsi="Calibri (Body)" w:eastAsia="Calibri (Body)" w:cs="Calibri (Body)"/>
+                <w:sz w:val="16"/>
+              </w:rPr>
+              <w:t xml:space="preserve">None</w:t>
+            </w:r>
+          </w:p>
+        </w:tc>
+        <w:tc>
+          <w:tcPr>
+            <w:tcW w:w="0" w:type="auto"/>
+            <w:tcBorders>
+              <w:top w:val="single" w:color="000000"/>
             </w:tcBorders>
           </w:tcPr>
           <w:p>
@@ -1243,7 +1521,7 @@
           <w:tcPr>
             <w:tcW w:w="0" w:type="auto"/>
             <w:tcBorders>
-              <w:bottom w:val="single" w:color="000000"/>
+              <w:top w:val="single" w:color="000000"/>
             </w:tcBorders>
           </w:tcPr>
           <w:p>
@@ -1263,34 +1541,6 @@
           <w:tcPr>
             <w:tcW w:w="0" w:type="auto"/>
             <w:tcBorders>
-              <w:bottom w:val="single" w:color="000000"/>
-            </w:tcBorders>
-          </w:tcPr>
-          <w:p>
-            <w:pPr>
-              <w:spacing w:after="0"/>
-            </w:pPr>
-          </w:p>
-        </w:tc>
-        <w:tc>
-          <w:tcPr>
-            <w:tcW w:w="0" w:type="auto"/>
-            <w:tcBorders>
-              <w:bottom w:val="single" w:color="000000"/>
-            </w:tcBorders>
-          </w:tcPr>
-          <w:p>
-            <w:pPr>
-              <w:spacing w:after="0"/>
-            </w:pPr>
-          </w:p>
-        </w:tc>
-      </w:tr>
-      <w:tr>
-        <w:tc>
-          <w:tcPr>
-            <w:tcW w:w="0" w:type="auto"/>
-            <w:tcBorders>
               <w:top w:val="single" w:color="000000"/>
             </w:tcBorders>
           </w:tcPr>
@@ -1303,7 +1553,7 @@
                 <w:rFonts w:ascii="Calibri (Body)" w:hAnsi="Calibri (Body)" w:eastAsia="Calibri (Body)" w:cs="Calibri (Body)"/>
                 <w:sz w:val="16"/>
               </w:rPr>
-              <w:t xml:space="preserve">J</w:t>
+              <w:t xml:space="preserve">0.9 (0.6 to 1.5)</w:t>
             </w:r>
           </w:p>
         </w:tc>
@@ -1323,15 +1573,17 @@
                 <w:rFonts w:ascii="Calibri (Body)" w:hAnsi="Calibri (Body)" w:eastAsia="Calibri (Body)" w:cs="Calibri (Body)"/>
                 <w:sz w:val="16"/>
               </w:rPr>
-              <w:t xml:space="preserve">21</w:t>
-            </w:r>
-          </w:p>
-        </w:tc>
+              <w:t xml:space="preserve">0.784</w:t>
+            </w:r>
+          </w:p>
+        </w:tc>
+      </w:tr>
+      <w:tr>
         <w:tc>
           <w:tcPr>
             <w:tcW w:w="0" w:type="auto"/>
             <w:tcBorders>
-              <w:top w:val="single" w:color="000000"/>
+              <w:bottom w:val="single" w:color="000000"/>
             </w:tcBorders>
           </w:tcPr>
           <w:p>
@@ -1343,7 +1595,7 @@
                 <w:rFonts w:ascii="Calibri (Body)" w:hAnsi="Calibri (Body)" w:eastAsia="Calibri (Body)" w:cs="Calibri (Body)"/>
                 <w:sz w:val="16"/>
               </w:rPr>
-              <w:t xml:space="preserve">27.4</w:t>
+              <w:t xml:space="preserve">Any</w:t>
             </w:r>
           </w:p>
         </w:tc>
@@ -1351,157 +1603,7 @@
           <w:tcPr>
             <w:tcW w:w="0" w:type="auto"/>
             <w:tcBorders>
-              <w:top w:val="single" w:color="000000"/>
-            </w:tcBorders>
-          </w:tcPr>
-          <w:p>
-            <w:pPr>
-              <w:spacing w:after="0"/>
-            </w:pPr>
-            <w:r>
-              <w:rPr>
-                <w:rFonts w:ascii="Calibri (Body)" w:hAnsi="Calibri (Body)" w:eastAsia="Calibri (Body)" w:cs="Calibri (Body)"/>
-                <w:sz w:val="16"/>
-              </w:rPr>
-              <w:t xml:space="preserve">0.9 (0.6 to 1.4)</w:t>
-            </w:r>
-          </w:p>
-        </w:tc>
-        <w:tc>
-          <w:tcPr>
-            <w:tcW w:w="0" w:type="auto"/>
-            <w:tcBorders>
-              <w:top w:val="single" w:color="000000"/>
-            </w:tcBorders>
-          </w:tcPr>
-          <w:p>
-            <w:pPr>
-              <w:spacing w:after="0"/>
-            </w:pPr>
-            <w:r>
-              <w:rPr>
-                <w:rFonts w:ascii="Calibri (Body)" w:hAnsi="Calibri (Body)" w:eastAsia="Calibri (Body)" w:cs="Calibri (Body)"/>
-                <w:sz w:val="16"/>
-              </w:rPr>
-              <w:t xml:space="preserve">0.616</w:t>
-            </w:r>
-          </w:p>
-        </w:tc>
-      </w:tr>
-      <w:tr>
-        <w:tc>
-          <w:tcPr>
-            <w:tcW w:w="0" w:type="auto"/>
-            <w:tcBorders>
-              <w:bottom w:val="single" w:color="000000"/>
-            </w:tcBorders>
-          </w:tcPr>
-          <w:p>
-            <w:pPr>
-              <w:spacing w:after="0"/>
-            </w:pPr>
-            <w:r>
-              <w:rPr>
-                <w:rFonts w:ascii="Calibri (Body)" w:hAnsi="Calibri (Body)" w:eastAsia="Calibri (Body)" w:cs="Calibri (Body)"/>
-                <w:sz w:val="16"/>
-              </w:rPr>
-              <w:t xml:space="preserve">K</w:t>
-            </w:r>
-          </w:p>
-        </w:tc>
-        <w:tc>
-          <w:tcPr>
-            <w:tcW w:w="0" w:type="auto"/>
-            <w:tcBorders>
-              <w:bottom w:val="single" w:color="000000"/>
-            </w:tcBorders>
-          </w:tcPr>
-          <w:p>
-            <w:pPr>
-              <w:spacing w:after="0"/>
-            </w:pPr>
-            <w:r>
-              <w:rPr>
-                <w:rFonts w:ascii="Calibri (Body)" w:hAnsi="Calibri (Body)" w:eastAsia="Calibri (Body)" w:cs="Calibri (Body)"/>
-                <w:sz w:val="16"/>
-              </w:rPr>
-              <w:t xml:space="preserve">6</w:t>
-            </w:r>
-          </w:p>
-        </w:tc>
-        <w:tc>
-          <w:tcPr>
-            <w:tcW w:w="0" w:type="auto"/>
-            <w:tcBorders>
-              <w:bottom w:val="single" w:color="000000"/>
-            </w:tcBorders>
-          </w:tcPr>
-          <w:p>
-            <w:pPr>
-              <w:spacing w:after="0"/>
-            </w:pPr>
-            <w:r>
-              <w:rPr>
-                <w:rFonts w:ascii="Calibri (Body)" w:hAnsi="Calibri (Body)" w:eastAsia="Calibri (Body)" w:cs="Calibri (Body)"/>
-                <w:sz w:val="16"/>
-              </w:rPr>
-              <w:t xml:space="preserve">36.2</w:t>
-            </w:r>
-          </w:p>
-        </w:tc>
-        <w:tc>
-          <w:tcPr>
-            <w:tcW w:w="0" w:type="auto"/>
-            <w:tcBorders>
-              <w:bottom w:val="single" w:color="000000"/>
-            </w:tcBorders>
-          </w:tcPr>
-          <w:p>
-            <w:pPr>
-              <w:spacing w:after="0"/>
-            </w:pPr>
-          </w:p>
-        </w:tc>
-        <w:tc>
-          <w:tcPr>
-            <w:tcW w:w="0" w:type="auto"/>
-            <w:tcBorders>
-              <w:bottom w:val="single" w:color="000000"/>
-            </w:tcBorders>
-          </w:tcPr>
-          <w:p>
-            <w:pPr>
-              <w:spacing w:after="0"/>
-            </w:pPr>
-          </w:p>
-        </w:tc>
-      </w:tr>
-      <w:tr>
-        <w:tc>
-          <w:tcPr>
-            <w:tcW w:w="0" w:type="auto"/>
-            <w:tcBorders>
-              <w:top w:val="single" w:color="000000"/>
-            </w:tcBorders>
-          </w:tcPr>
-          <w:p>
-            <w:pPr>
-              <w:spacing w:after="0"/>
-            </w:pPr>
-            <w:r>
-              <w:rPr>
-                <w:rFonts w:ascii="Calibri (Body)" w:hAnsi="Calibri (Body)" w:eastAsia="Calibri (Body)" w:cs="Calibri (Body)"/>
-                <w:sz w:val="16"/>
-              </w:rPr>
-              <w:t xml:space="preserve">Q</w:t>
-            </w:r>
-          </w:p>
-        </w:tc>
-        <w:tc>
-          <w:tcPr>
-            <w:tcW w:w="0" w:type="auto"/>
-            <w:tcBorders>
-              <w:top w:val="single" w:color="000000"/>
+              <w:bottom w:val="single" w:color="000000"/>
             </w:tcBorders>
           </w:tcPr>
           <w:p>
@@ -1521,7 +1623,7 @@
           <w:tcPr>
             <w:tcW w:w="0" w:type="auto"/>
             <w:tcBorders>
-              <w:top w:val="single" w:color="000000"/>
+              <w:bottom w:val="single" w:color="000000"/>
             </w:tcBorders>
           </w:tcPr>
           <w:p>
@@ -1533,109 +1635,7 @@
                 <w:rFonts w:ascii="Calibri (Body)" w:hAnsi="Calibri (Body)" w:eastAsia="Calibri (Body)" w:cs="Calibri (Body)"/>
                 <w:sz w:val="16"/>
               </w:rPr>
-              <w:t xml:space="preserve">29.3</w:t>
-            </w:r>
-          </w:p>
-        </w:tc>
-        <w:tc>
-          <w:tcPr>
-            <w:tcW w:w="0" w:type="auto"/>
-            <w:tcBorders>
-              <w:top w:val="single" w:color="000000"/>
-            </w:tcBorders>
-          </w:tcPr>
-          <w:p>
-            <w:pPr>
-              <w:spacing w:after="0"/>
-            </w:pPr>
-            <w:r>
-              <w:rPr>
-                <w:rFonts w:ascii="Calibri (Body)" w:hAnsi="Calibri (Body)" w:eastAsia="Calibri (Body)" w:cs="Calibri (Body)"/>
-                <w:sz w:val="16"/>
-              </w:rPr>
-              <w:t xml:space="preserve">1.1 (0.7 to 1.8)</w:t>
-            </w:r>
-          </w:p>
-        </w:tc>
-        <w:tc>
-          <w:tcPr>
-            <w:tcW w:w="0" w:type="auto"/>
-            <w:tcBorders>
-              <w:top w:val="single" w:color="000000"/>
-            </w:tcBorders>
-          </w:tcPr>
-          <w:p>
-            <w:pPr>
-              <w:spacing w:after="0"/>
-            </w:pPr>
-            <w:r>
-              <w:rPr>
-                <w:rFonts w:ascii="Calibri (Body)" w:hAnsi="Calibri (Body)" w:eastAsia="Calibri (Body)" w:cs="Calibri (Body)"/>
-                <w:sz w:val="16"/>
-              </w:rPr>
-              <w:t xml:space="preserve">0.698</w:t>
-            </w:r>
-          </w:p>
-        </w:tc>
-      </w:tr>
-      <w:tr>
-        <w:tc>
-          <w:tcPr>
-            <w:tcW w:w="0" w:type="auto"/>
-            <w:tcBorders>
-              <w:bottom w:val="single" w:color="000000"/>
-            </w:tcBorders>
-          </w:tcPr>
-          <w:p>
-            <w:pPr>
-              <w:spacing w:after="0"/>
-            </w:pPr>
-            <w:r>
-              <w:rPr>
-                <w:rFonts w:ascii="Calibri (Body)" w:hAnsi="Calibri (Body)" w:eastAsia="Calibri (Body)" w:cs="Calibri (Body)"/>
-                <w:sz w:val="16"/>
-              </w:rPr>
-              <w:t xml:space="preserve">R</w:t>
-            </w:r>
-          </w:p>
-        </w:tc>
-        <w:tc>
-          <w:tcPr>
-            <w:tcW w:w="0" w:type="auto"/>
-            <w:tcBorders>
-              <w:bottom w:val="single" w:color="000000"/>
-            </w:tcBorders>
-          </w:tcPr>
-          <w:p>
-            <w:pPr>
-              <w:spacing w:after="0"/>
-            </w:pPr>
-            <w:r>
-              <w:rPr>
-                <w:rFonts w:ascii="Calibri (Body)" w:hAnsi="Calibri (Body)" w:eastAsia="Calibri (Body)" w:cs="Calibri (Body)"/>
-                <w:sz w:val="16"/>
-              </w:rPr>
-              <w:t xml:space="preserve">12</w:t>
-            </w:r>
-          </w:p>
-        </w:tc>
-        <w:tc>
-          <w:tcPr>
-            <w:tcW w:w="0" w:type="auto"/>
-            <w:tcBorders>
-              <w:bottom w:val="single" w:color="000000"/>
-            </w:tcBorders>
-          </w:tcPr>
-          <w:p>
-            <w:pPr>
-              <w:spacing w:after="0"/>
-            </w:pPr>
-            <w:r>
-              <w:rPr>
-                <w:rFonts w:ascii="Calibri (Body)" w:hAnsi="Calibri (Body)" w:eastAsia="Calibri (Body)" w:cs="Calibri (Body)"/>
-                <w:sz w:val="16"/>
-              </w:rPr>
-              <w:t xml:space="preserve">28.2</w:t>
+              <w:t xml:space="preserve">29.5</w:t>
             </w:r>
           </w:p>
         </w:tc>
@@ -2171,77 +2171,77 @@
               <w:jc w:val="right"/>
             </w:pPr>
             <w:r>
-              <w:t xml:space="preserve">1.69</w:t>
-            </w:r>
-          </w:p>
-        </w:tc>
-        <w:tc>
-          <w:tcPr>
-            <w:tcW w:w="1337" w:type="dxa"/>
-          </w:tcPr>
-          <w:p>
-            <w:pPr>
-              <w:spacing w:after="0"/>
-              <w:jc w:val="right"/>
-            </w:pPr>
-            <w:r>
-              <w:t xml:space="preserve">0.28</w:t>
-            </w:r>
-          </w:p>
-        </w:tc>
-        <w:tc>
-          <w:tcPr>
-            <w:tcW w:w="1337" w:type="dxa"/>
-          </w:tcPr>
-          <w:p>
-            <w:pPr>
-              <w:spacing w:after="0"/>
-              <w:jc w:val="right"/>
-            </w:pPr>
-            <w:r>
-              <w:t xml:space="preserve">6.04</w:t>
-            </w:r>
-          </w:p>
-        </w:tc>
-        <w:tc>
-          <w:tcPr>
-            <w:tcW w:w="1337" w:type="dxa"/>
-          </w:tcPr>
-          <w:p>
-            <w:pPr>
-              <w:spacing w:after="0"/>
-              <w:jc w:val="right"/>
-            </w:pPr>
-            <w:r>
-              <w:t xml:space="preserve">0.00</w:t>
-            </w:r>
-          </w:p>
-        </w:tc>
-        <w:tc>
-          <w:tcPr>
-            <w:tcW w:w="1337" w:type="dxa"/>
-          </w:tcPr>
-          <w:p>
-            <w:pPr>
-              <w:spacing w:after="0"/>
-              <w:jc w:val="right"/>
-            </w:pPr>
-            <w:r>
-              <w:t xml:space="preserve">1.14</w:t>
-            </w:r>
-          </w:p>
-        </w:tc>
-        <w:tc>
-          <w:tcPr>
-            <w:tcW w:w="1337" w:type="dxa"/>
-          </w:tcPr>
-          <w:p>
-            <w:pPr>
-              <w:spacing w:after="0"/>
-              <w:jc w:val="right"/>
-            </w:pPr>
-            <w:r>
-              <w:t xml:space="preserve">2.24</w:t>
+              <w:t xml:space="preserve">0.97</w:t>
+            </w:r>
+          </w:p>
+        </w:tc>
+        <w:tc>
+          <w:tcPr>
+            <w:tcW w:w="1337" w:type="dxa"/>
+          </w:tcPr>
+          <w:p>
+            <w:pPr>
+              <w:spacing w:after="0"/>
+              <w:jc w:val="right"/>
+            </w:pPr>
+            <w:r>
+              <w:t xml:space="preserve">0.37</w:t>
+            </w:r>
+          </w:p>
+        </w:tc>
+        <w:tc>
+          <w:tcPr>
+            <w:tcW w:w="1337" w:type="dxa"/>
+          </w:tcPr>
+          <w:p>
+            <w:pPr>
+              <w:spacing w:after="0"/>
+              <w:jc w:val="right"/>
+            </w:pPr>
+            <w:r>
+              <w:t xml:space="preserve">2.63</w:t>
+            </w:r>
+          </w:p>
+        </w:tc>
+        <w:tc>
+          <w:tcPr>
+            <w:tcW w:w="1337" w:type="dxa"/>
+          </w:tcPr>
+          <w:p>
+            <w:pPr>
+              <w:spacing w:after="0"/>
+              <w:jc w:val="right"/>
+            </w:pPr>
+            <w:r>
+              <w:t xml:space="preserve">0.01</w:t>
+            </w:r>
+          </w:p>
+        </w:tc>
+        <w:tc>
+          <w:tcPr>
+            <w:tcW w:w="1337" w:type="dxa"/>
+          </w:tcPr>
+          <w:p>
+            <w:pPr>
+              <w:spacing w:after="0"/>
+              <w:jc w:val="right"/>
+            </w:pPr>
+            <w:r>
+              <w:t xml:space="preserve">0.25</w:t>
+            </w:r>
+          </w:p>
+        </w:tc>
+        <w:tc>
+          <w:tcPr>
+            <w:tcW w:w="1337" w:type="dxa"/>
+          </w:tcPr>
+          <w:p>
+            <w:pPr>
+              <w:spacing w:after="0"/>
+              <w:jc w:val="right"/>
+            </w:pPr>
+            <w:r>
+              <w:t xml:space="preserve">1.70</w:t>
             </w:r>
           </w:p>
         </w:tc>
@@ -2472,7 +2472,7 @@
               <w:jc w:val="right"/>
             </w:pPr>
             <w:r>
-              <w:t xml:space="preserve">H</w:t>
+              <w:t xml:space="preserve">Recommended</w:t>
             </w:r>
           </w:p>
         </w:tc>
@@ -2489,77 +2489,77 @@
               <w:jc w:val="right"/>
             </w:pPr>
             <w:r>
-              <w:t xml:space="preserve">-2.31</w:t>
-            </w:r>
-          </w:p>
-        </w:tc>
-        <w:tc>
-          <w:tcPr>
-            <w:tcW w:w="1337" w:type="dxa"/>
-          </w:tcPr>
-          <w:p>
-            <w:pPr>
-              <w:spacing w:after="0"/>
-              <w:jc w:val="right"/>
-            </w:pPr>
-            <w:r>
-              <w:t xml:space="preserve">0.28</w:t>
-            </w:r>
-          </w:p>
-        </w:tc>
-        <w:tc>
-          <w:tcPr>
-            <w:tcW w:w="1337" w:type="dxa"/>
-          </w:tcPr>
-          <w:p>
-            <w:pPr>
-              <w:spacing w:after="0"/>
-              <w:jc w:val="right"/>
-            </w:pPr>
-            <w:r>
-              <w:t xml:space="preserve">-8.25</w:t>
-            </w:r>
-          </w:p>
-        </w:tc>
-        <w:tc>
-          <w:tcPr>
-            <w:tcW w:w="1337" w:type="dxa"/>
-          </w:tcPr>
-          <w:p>
-            <w:pPr>
-              <w:spacing w:after="0"/>
-              <w:jc w:val="right"/>
-            </w:pPr>
-            <w:r>
-              <w:t xml:space="preserve">0.00</w:t>
-            </w:r>
-          </w:p>
-        </w:tc>
-        <w:tc>
-          <w:tcPr>
-            <w:tcW w:w="1337" w:type="dxa"/>
-          </w:tcPr>
-          <w:p>
-            <w:pPr>
-              <w:spacing w:after="0"/>
-              <w:jc w:val="right"/>
-            </w:pPr>
-            <w:r>
-              <w:t xml:space="preserve">-2.86</w:t>
-            </w:r>
-          </w:p>
-        </w:tc>
-        <w:tc>
-          <w:tcPr>
-            <w:tcW w:w="1337" w:type="dxa"/>
-          </w:tcPr>
-          <w:p>
-            <w:pPr>
-              <w:spacing w:after="0"/>
-              <w:jc w:val="right"/>
-            </w:pPr>
-            <w:r>
-              <w:t xml:space="preserve">-1.76</w:t>
+              <w:t xml:space="preserve">1.31</w:t>
+            </w:r>
+          </w:p>
+        </w:tc>
+        <w:tc>
+          <w:tcPr>
+            <w:tcW w:w="1337" w:type="dxa"/>
+          </w:tcPr>
+          <w:p>
+            <w:pPr>
+              <w:spacing w:after="0"/>
+              <w:jc w:val="right"/>
+            </w:pPr>
+            <w:r>
+              <w:t xml:space="preserve">1.19</w:t>
+            </w:r>
+          </w:p>
+        </w:tc>
+        <w:tc>
+          <w:tcPr>
+            <w:tcW w:w="1337" w:type="dxa"/>
+          </w:tcPr>
+          <w:p>
+            <w:pPr>
+              <w:spacing w:after="0"/>
+              <w:jc w:val="right"/>
+            </w:pPr>
+            <w:r>
+              <w:t xml:space="preserve">1.11</w:t>
+            </w:r>
+          </w:p>
+        </w:tc>
+        <w:tc>
+          <w:tcPr>
+            <w:tcW w:w="1337" w:type="dxa"/>
+          </w:tcPr>
+          <w:p>
+            <w:pPr>
+              <w:spacing w:after="0"/>
+              <w:jc w:val="right"/>
+            </w:pPr>
+            <w:r>
+              <w:t xml:space="preserve">0.27</w:t>
+            </w:r>
+          </w:p>
+        </w:tc>
+        <w:tc>
+          <w:tcPr>
+            <w:tcW w:w="1337" w:type="dxa"/>
+          </w:tcPr>
+          <w:p>
+            <w:pPr>
+              <w:spacing w:after="0"/>
+              <w:jc w:val="right"/>
+            </w:pPr>
+            <w:r>
+              <w:t xml:space="preserve">-1.01</w:t>
+            </w:r>
+          </w:p>
+        </w:tc>
+        <w:tc>
+          <w:tcPr>
+            <w:tcW w:w="1337" w:type="dxa"/>
+          </w:tcPr>
+          <w:p>
+            <w:pPr>
+              <w:spacing w:after="0"/>
+              <w:jc w:val="right"/>
+            </w:pPr>
+            <w:r>
+              <w:t xml:space="preserve">3.64</w:t>
             </w:r>
           </w:p>
         </w:tc>
@@ -2597,41 +2597,41 @@
               <w:jc w:val="right"/>
             </w:pPr>
             <w:r>
-              <w:t xml:space="preserve">6.05</w:t>
-            </w:r>
-          </w:p>
-        </w:tc>
-        <w:tc>
-          <w:tcPr>
-            <w:tcW w:w="1337" w:type="dxa"/>
-            <w:tcBorders>
-              <w:bottom w:val="single" w:color="000000"/>
-            </w:tcBorders>
-          </w:tcPr>
-          <w:p>
-            <w:pPr>
-              <w:spacing w:after="0"/>
-              <w:jc w:val="right"/>
-            </w:pPr>
-            <w:r>
-              <w:t xml:space="preserve">0.27</w:t>
-            </w:r>
-          </w:p>
-        </w:tc>
-        <w:tc>
-          <w:tcPr>
-            <w:tcW w:w="1337" w:type="dxa"/>
-            <w:tcBorders>
-              <w:bottom w:val="single" w:color="000000"/>
-            </w:tcBorders>
-          </w:tcPr>
-          <w:p>
-            <w:pPr>
-              <w:spacing w:after="0"/>
-              <w:jc w:val="right"/>
-            </w:pPr>
-            <w:r>
-              <w:t xml:space="preserve">22.15</w:t>
+              <w:t xml:space="preserve">4.69</w:t>
+            </w:r>
+          </w:p>
+        </w:tc>
+        <w:tc>
+          <w:tcPr>
+            <w:tcW w:w="1337" w:type="dxa"/>
+            <w:tcBorders>
+              <w:bottom w:val="single" w:color="000000"/>
+            </w:tcBorders>
+          </w:tcPr>
+          <w:p>
+            <w:pPr>
+              <w:spacing w:after="0"/>
+              <w:jc w:val="right"/>
+            </w:pPr>
+            <w:r>
+              <w:t xml:space="preserve">0.89</w:t>
+            </w:r>
+          </w:p>
+        </w:tc>
+        <w:tc>
+          <w:tcPr>
+            <w:tcW w:w="1337" w:type="dxa"/>
+            <w:tcBorders>
+              <w:bottom w:val="single" w:color="000000"/>
+            </w:tcBorders>
+          </w:tcPr>
+          <w:p>
+            <w:pPr>
+              <w:spacing w:after="0"/>
+              <w:jc w:val="right"/>
+            </w:pPr>
+            <w:r>
+              <w:t xml:space="preserve">5.28</w:t>
             </w:r>
           </w:p>
         </w:tc>
@@ -2665,24 +2665,24 @@
               <w:jc w:val="right"/>
             </w:pPr>
             <w:r>
-              <w:t xml:space="preserve">5.52</w:t>
-            </w:r>
-          </w:p>
-        </w:tc>
-        <w:tc>
-          <w:tcPr>
-            <w:tcW w:w="1337" w:type="dxa"/>
-            <w:tcBorders>
-              <w:bottom w:val="single" w:color="000000"/>
-            </w:tcBorders>
-          </w:tcPr>
-          <w:p>
-            <w:pPr>
-              <w:spacing w:after="0"/>
-              <w:jc w:val="right"/>
-            </w:pPr>
-            <w:r>
-              <w:t xml:space="preserve">6.59</w:t>
+              <w:t xml:space="preserve">2.95</w:t>
+            </w:r>
+          </w:p>
+        </w:tc>
+        <w:tc>
+          <w:tcPr>
+            <w:tcW w:w="1337" w:type="dxa"/>
+            <w:tcBorders>
+              <w:bottom w:val="single" w:color="000000"/>
+            </w:tcBorders>
+          </w:tcPr>
+          <w:p>
+            <w:pPr>
+              <w:spacing w:after="0"/>
+              <w:jc w:val="right"/>
+            </w:pPr>
+            <w:r>
+              <w:t xml:space="preserve">6.43</w:t>
             </w:r>
           </w:p>
         </w:tc>
@@ -2946,77 +2946,77 @@
               <w:jc w:val="right"/>
             </w:pPr>
             <w:r>
-              <w:t xml:space="preserve">-1.25</w:t>
-            </w:r>
-          </w:p>
-        </w:tc>
-        <w:tc>
-          <w:tcPr>
-            <w:tcW w:w="1337" w:type="dxa"/>
-          </w:tcPr>
-          <w:p>
-            <w:pPr>
-              <w:spacing w:after="0"/>
-              <w:jc w:val="right"/>
-            </w:pPr>
-            <w:r>
-              <w:t xml:space="preserve">0.21</w:t>
-            </w:r>
-          </w:p>
-        </w:tc>
-        <w:tc>
-          <w:tcPr>
-            <w:tcW w:w="1337" w:type="dxa"/>
-          </w:tcPr>
-          <w:p>
-            <w:pPr>
-              <w:spacing w:after="0"/>
-              <w:jc w:val="right"/>
-            </w:pPr>
-            <w:r>
-              <w:t xml:space="preserve">-6.12</w:t>
-            </w:r>
-          </w:p>
-        </w:tc>
-        <w:tc>
-          <w:tcPr>
-            <w:tcW w:w="1337" w:type="dxa"/>
-          </w:tcPr>
-          <w:p>
-            <w:pPr>
-              <w:spacing w:after="0"/>
-              <w:jc w:val="right"/>
-            </w:pPr>
-            <w:r>
-              <w:t xml:space="preserve">0.00</w:t>
-            </w:r>
-          </w:p>
-        </w:tc>
-        <w:tc>
-          <w:tcPr>
-            <w:tcW w:w="1337" w:type="dxa"/>
-          </w:tcPr>
-          <w:p>
-            <w:pPr>
-              <w:spacing w:after="0"/>
-              <w:jc w:val="right"/>
-            </w:pPr>
-            <w:r>
-              <w:t xml:space="preserve">-1.66</w:t>
-            </w:r>
-          </w:p>
-        </w:tc>
-        <w:tc>
-          <w:tcPr>
-            <w:tcW w:w="1337" w:type="dxa"/>
-          </w:tcPr>
-          <w:p>
-            <w:pPr>
-              <w:spacing w:after="0"/>
-              <w:jc w:val="right"/>
-            </w:pPr>
-            <w:r>
-              <w:t xml:space="preserve">-0.85</w:t>
+              <w:t xml:space="preserve">0.90</w:t>
+            </w:r>
+          </w:p>
+        </w:tc>
+        <w:tc>
+          <w:tcPr>
+            <w:tcW w:w="1337" w:type="dxa"/>
+          </w:tcPr>
+          <w:p>
+            <w:pPr>
+              <w:spacing w:after="0"/>
+              <w:jc w:val="right"/>
+            </w:pPr>
+            <w:r>
+              <w:t xml:space="preserve">0.48</w:t>
+            </w:r>
+          </w:p>
+        </w:tc>
+        <w:tc>
+          <w:tcPr>
+            <w:tcW w:w="1337" w:type="dxa"/>
+          </w:tcPr>
+          <w:p>
+            <w:pPr>
+              <w:spacing w:after="0"/>
+              <w:jc w:val="right"/>
+            </w:pPr>
+            <w:r>
+              <w:t xml:space="preserve">1.89</w:t>
+            </w:r>
+          </w:p>
+        </w:tc>
+        <w:tc>
+          <w:tcPr>
+            <w:tcW w:w="1337" w:type="dxa"/>
+          </w:tcPr>
+          <w:p>
+            <w:pPr>
+              <w:spacing w:after="0"/>
+              <w:jc w:val="right"/>
+            </w:pPr>
+            <w:r>
+              <w:t xml:space="preserve">0.06</w:t>
+            </w:r>
+          </w:p>
+        </w:tc>
+        <w:tc>
+          <w:tcPr>
+            <w:tcW w:w="1337" w:type="dxa"/>
+          </w:tcPr>
+          <w:p>
+            <w:pPr>
+              <w:spacing w:after="0"/>
+              <w:jc w:val="right"/>
+            </w:pPr>
+            <w:r>
+              <w:t xml:space="preserve">-0.03</w:t>
+            </w:r>
+          </w:p>
+        </w:tc>
+        <w:tc>
+          <w:tcPr>
+            <w:tcW w:w="1337" w:type="dxa"/>
+          </w:tcPr>
+          <w:p>
+            <w:pPr>
+              <w:spacing w:after="0"/>
+              <w:jc w:val="right"/>
+            </w:pPr>
+            <w:r>
+              <w:t xml:space="preserve">1.83</w:t>
             </w:r>
           </w:p>
         </w:tc>
@@ -3026,6 +3026,7 @@
           <w:tcPr>
             <w:tcW w:w="1337" w:type="dxa"/>
             <w:tcBorders>
+              <w:bottom w:val="single" w:color="000000"/>
               <w:right w:val="single" w:color="000000"/>
             </w:tcBorders>
           </w:tcPr>
@@ -3035,7 +3036,7 @@
               <w:jc w:val="right"/>
             </w:pPr>
             <w:r>
-              <w:t xml:space="preserve"/>
+              <w:t xml:space="preserve">_cons</w:t>
             </w:r>
           </w:p>
         </w:tc>
@@ -3044,85 +3045,101 @@
             <w:tcW w:w="1337" w:type="dxa"/>
             <w:tcBorders>
               <w:left w:val="single" w:color="000000"/>
-            </w:tcBorders>
-          </w:tcPr>
-          <w:p>
-            <w:pPr>
-              <w:spacing w:after="0"/>
-              <w:jc w:val="right"/>
-            </w:pPr>
-            <w:r>
-              <w:t xml:space="preserve"/>
-            </w:r>
-          </w:p>
-        </w:tc>
-        <w:tc>
-          <w:tcPr>
-            <w:tcW w:w="1337" w:type="dxa"/>
-          </w:tcPr>
-          <w:p>
-            <w:pPr>
-              <w:spacing w:after="0"/>
-              <w:jc w:val="right"/>
-            </w:pPr>
-            <w:r>
-              <w:t xml:space="preserve"/>
-            </w:r>
-          </w:p>
-        </w:tc>
-        <w:tc>
-          <w:tcPr>
-            <w:tcW w:w="1337" w:type="dxa"/>
-          </w:tcPr>
-          <w:p>
-            <w:pPr>
-              <w:spacing w:after="0"/>
-              <w:jc w:val="right"/>
-            </w:pPr>
-            <w:r>
-              <w:t xml:space="preserve"/>
-            </w:r>
-          </w:p>
-        </w:tc>
-        <w:tc>
-          <w:tcPr>
-            <w:tcW w:w="1337" w:type="dxa"/>
-          </w:tcPr>
-          <w:p>
-            <w:pPr>
-              <w:spacing w:after="0"/>
-              <w:jc w:val="right"/>
-            </w:pPr>
-            <w:r>
-              <w:t xml:space="preserve"/>
-            </w:r>
-          </w:p>
-        </w:tc>
-        <w:tc>
-          <w:tcPr>
-            <w:tcW w:w="1337" w:type="dxa"/>
-          </w:tcPr>
-          <w:p>
-            <w:pPr>
-              <w:spacing w:after="0"/>
-              <w:jc w:val="right"/>
-            </w:pPr>
-            <w:r>
-              <w:t xml:space="preserve"/>
-            </w:r>
-          </w:p>
-        </w:tc>
-        <w:tc>
-          <w:tcPr>
-            <w:tcW w:w="1337" w:type="dxa"/>
-          </w:tcPr>
-          <w:p>
-            <w:pPr>
-              <w:spacing w:after="0"/>
-              <w:jc w:val="right"/>
-            </w:pPr>
-            <w:r>
-              <w:t xml:space="preserve"/>
+              <w:bottom w:val="single" w:color="000000"/>
+            </w:tcBorders>
+          </w:tcPr>
+          <w:p>
+            <w:pPr>
+              <w:spacing w:after="0"/>
+              <w:jc w:val="right"/>
+            </w:pPr>
+            <w:r>
+              <w:t xml:space="preserve">-0.10</w:t>
+            </w:r>
+          </w:p>
+        </w:tc>
+        <w:tc>
+          <w:tcPr>
+            <w:tcW w:w="1337" w:type="dxa"/>
+            <w:tcBorders>
+              <w:bottom w:val="single" w:color="000000"/>
+            </w:tcBorders>
+          </w:tcPr>
+          <w:p>
+            <w:pPr>
+              <w:spacing w:after="0"/>
+              <w:jc w:val="right"/>
+            </w:pPr>
+            <w:r>
+              <w:t xml:space="preserve">0.35</w:t>
+            </w:r>
+          </w:p>
+        </w:tc>
+        <w:tc>
+          <w:tcPr>
+            <w:tcW w:w="1337" w:type="dxa"/>
+            <w:tcBorders>
+              <w:bottom w:val="single" w:color="000000"/>
+            </w:tcBorders>
+          </w:tcPr>
+          <w:p>
+            <w:pPr>
+              <w:spacing w:after="0"/>
+              <w:jc w:val="right"/>
+            </w:pPr>
+            <w:r>
+              <w:t xml:space="preserve">-0.28</w:t>
+            </w:r>
+          </w:p>
+        </w:tc>
+        <w:tc>
+          <w:tcPr>
+            <w:tcW w:w="1337" w:type="dxa"/>
+            <w:tcBorders>
+              <w:bottom w:val="single" w:color="000000"/>
+            </w:tcBorders>
+          </w:tcPr>
+          <w:p>
+            <w:pPr>
+              <w:spacing w:after="0"/>
+              <w:jc w:val="right"/>
+            </w:pPr>
+            <w:r>
+              <w:t xml:space="preserve">0.78</w:t>
+            </w:r>
+          </w:p>
+        </w:tc>
+        <w:tc>
+          <w:tcPr>
+            <w:tcW w:w="1337" w:type="dxa"/>
+            <w:tcBorders>
+              <w:bottom w:val="single" w:color="000000"/>
+            </w:tcBorders>
+          </w:tcPr>
+          <w:p>
+            <w:pPr>
+              <w:spacing w:after="0"/>
+              <w:jc w:val="right"/>
+            </w:pPr>
+            <w:r>
+              <w:t xml:space="preserve">-0.78</w:t>
+            </w:r>
+          </w:p>
+        </w:tc>
+        <w:tc>
+          <w:tcPr>
+            <w:tcW w:w="1337" w:type="dxa"/>
+            <w:tcBorders>
+              <w:bottom w:val="single" w:color="000000"/>
+            </w:tcBorders>
+          </w:tcPr>
+          <w:p>
+            <w:pPr>
+              <w:spacing w:after="0"/>
+              <w:jc w:val="right"/>
+            </w:pPr>
+            <w:r>
+              <w:t xml:space="preserve">0.59</w:t>
             </w:r>
           </w:p>
         </w:tc>
@@ -3132,6 +3149,8 @@
           <w:tcPr>
             <w:tcW w:w="1337" w:type="dxa"/>
             <w:tcBorders>
+              <w:top w:val="single" w:color="000000"/>
+              <w:bottom w:val="single" w:color="000000"/>
               <w:right w:val="single" w:color="000000"/>
             </w:tcBorders>
           </w:tcPr>
@@ -3141,94 +3160,116 @@
               <w:jc w:val="right"/>
             </w:pPr>
             <w:r>
-              <w:t xml:space="preserve">prespecified</w:t>
-            </w:r>
-          </w:p>
-        </w:tc>
-        <w:tc>
-          <w:tcPr>
-            <w:tcW w:w="1337" w:type="dxa"/>
-            <w:tcBorders>
+              <w:t xml:space="preserve">var(e.log_resource1)</w:t>
+            </w:r>
+          </w:p>
+        </w:tc>
+        <w:tc>
+          <w:tcPr>
+            <w:tcW w:w="1337" w:type="dxa"/>
+            <w:tcBorders>
+              <w:top w:val="single" w:color="000000"/>
               <w:left w:val="single" w:color="000000"/>
-            </w:tcBorders>
-          </w:tcPr>
-          <w:p>
-            <w:pPr>
-              <w:spacing w:after="0"/>
-              <w:jc w:val="right"/>
-            </w:pPr>
-            <w:r>
-              <w:t xml:space="preserve"/>
-            </w:r>
-          </w:p>
-        </w:tc>
-        <w:tc>
-          <w:tcPr>
-            <w:tcW w:w="1337" w:type="dxa"/>
-          </w:tcPr>
-          <w:p>
-            <w:pPr>
-              <w:spacing w:after="0"/>
-              <w:jc w:val="right"/>
-            </w:pPr>
-            <w:r>
-              <w:t xml:space="preserve"/>
-            </w:r>
-          </w:p>
-        </w:tc>
-        <w:tc>
-          <w:tcPr>
-            <w:tcW w:w="1337" w:type="dxa"/>
-          </w:tcPr>
-          <w:p>
-            <w:pPr>
-              <w:spacing w:after="0"/>
-              <w:jc w:val="right"/>
-            </w:pPr>
-            <w:r>
-              <w:t xml:space="preserve"/>
-            </w:r>
-          </w:p>
-        </w:tc>
-        <w:tc>
-          <w:tcPr>
-            <w:tcW w:w="1337" w:type="dxa"/>
-          </w:tcPr>
-          <w:p>
-            <w:pPr>
-              <w:spacing w:after="0"/>
-              <w:jc w:val="right"/>
-            </w:pPr>
-            <w:r>
-              <w:t xml:space="preserve"/>
-            </w:r>
-          </w:p>
-        </w:tc>
-        <w:tc>
-          <w:tcPr>
-            <w:tcW w:w="1337" w:type="dxa"/>
-          </w:tcPr>
-          <w:p>
-            <w:pPr>
-              <w:spacing w:after="0"/>
-              <w:jc w:val="right"/>
-            </w:pPr>
-            <w:r>
-              <w:t xml:space="preserve"/>
-            </w:r>
-          </w:p>
-        </w:tc>
-        <w:tc>
-          <w:tcPr>
-            <w:tcW w:w="1337" w:type="dxa"/>
-          </w:tcPr>
-          <w:p>
-            <w:pPr>
-              <w:spacing w:after="0"/>
-              <w:jc w:val="right"/>
-            </w:pPr>
-            <w:r>
-              <w:t xml:space="preserve"/>
+              <w:bottom w:val="single" w:color="000000"/>
+            </w:tcBorders>
+          </w:tcPr>
+          <w:p>
+            <w:pPr>
+              <w:spacing w:after="0"/>
+              <w:jc w:val="right"/>
+            </w:pPr>
+            <w:r>
+              <w:t xml:space="preserve">0.58</w:t>
+            </w:r>
+          </w:p>
+        </w:tc>
+        <w:tc>
+          <w:tcPr>
+            <w:tcW w:w="1337" w:type="dxa"/>
+            <w:tcBorders>
+              <w:top w:val="single" w:color="000000"/>
+              <w:bottom w:val="single" w:color="000000"/>
+            </w:tcBorders>
+          </w:tcPr>
+          <w:p>
+            <w:pPr>
+              <w:spacing w:after="0"/>
+              <w:jc w:val="right"/>
+            </w:pPr>
+            <w:r>
+              <w:t xml:space="preserve">0.15</w:t>
+            </w:r>
+          </w:p>
+        </w:tc>
+        <w:tc>
+          <w:tcPr>
+            <w:tcW w:w="1337" w:type="dxa"/>
+            <w:tcBorders>
+              <w:top w:val="single" w:color="000000"/>
+              <w:bottom w:val="single" w:color="000000"/>
+            </w:tcBorders>
+          </w:tcPr>
+          <w:p>
+            <w:pPr>
+              <w:spacing w:after="0"/>
+              <w:jc w:val="right"/>
+            </w:pPr>
+            <w:r>
+              <w:t xml:space="preserve"/>
+            </w:r>
+          </w:p>
+        </w:tc>
+        <w:tc>
+          <w:tcPr>
+            <w:tcW w:w="1337" w:type="dxa"/>
+            <w:tcBorders>
+              <w:top w:val="single" w:color="000000"/>
+              <w:bottom w:val="single" w:color="000000"/>
+            </w:tcBorders>
+          </w:tcPr>
+          <w:p>
+            <w:pPr>
+              <w:spacing w:after="0"/>
+              <w:jc w:val="right"/>
+            </w:pPr>
+            <w:r>
+              <w:t xml:space="preserve"/>
+            </w:r>
+          </w:p>
+        </w:tc>
+        <w:tc>
+          <w:tcPr>
+            <w:tcW w:w="1337" w:type="dxa"/>
+            <w:tcBorders>
+              <w:top w:val="single" w:color="000000"/>
+              <w:bottom w:val="single" w:color="000000"/>
+            </w:tcBorders>
+          </w:tcPr>
+          <w:p>
+            <w:pPr>
+              <w:spacing w:after="0"/>
+              <w:jc w:val="right"/>
+            </w:pPr>
+            <w:r>
+              <w:t xml:space="preserve">0.35</w:t>
+            </w:r>
+          </w:p>
+        </w:tc>
+        <w:tc>
+          <w:tcPr>
+            <w:tcW w:w="1337" w:type="dxa"/>
+            <w:tcBorders>
+              <w:top w:val="single" w:color="000000"/>
+              <w:bottom w:val="single" w:color="000000"/>
+            </w:tcBorders>
+          </w:tcPr>
+          <w:p>
+            <w:pPr>
+              <w:spacing w:after="0"/>
+              <w:jc w:val="right"/>
+            </w:pPr>
+            <w:r>
+              <w:t xml:space="preserve">0.96</w:t>
             </w:r>
           </w:p>
         </w:tc>
@@ -3238,6 +3279,7 @@
           <w:tcPr>
             <w:tcW w:w="1337" w:type="dxa"/>
             <w:tcBorders>
+              <w:top w:val="single" w:color="000000"/>
               <w:bottom w:val="single" w:color="000000"/>
               <w:right w:val="single" w:color="000000"/>
             </w:tcBorders>
@@ -3248,14 +3290,15 @@
               <w:jc w:val="right"/>
             </w:pPr>
             <w:r>
-              <w:t xml:space="preserve">Yes</w:t>
-            </w:r>
-          </w:p>
-        </w:tc>
-        <w:tc>
-          <w:tcPr>
-            <w:tcW w:w="1337" w:type="dxa"/>
-            <w:tcBorders>
+              <w:t xml:space="preserve">corr(e.rec_vs_none,e.log_resource1)</w:t>
+            </w:r>
+          </w:p>
+        </w:tc>
+        <w:tc>
+          <w:tcPr>
+            <w:tcW w:w="1337" w:type="dxa"/>
+            <w:tcBorders>
+              <w:top w:val="single" w:color="000000"/>
               <w:left w:val="single" w:color="000000"/>
               <w:bottom w:val="single" w:color="000000"/>
             </w:tcBorders>
@@ -3266,597 +3309,97 @@
               <w:jc w:val="right"/>
             </w:pPr>
             <w:r>
-              <w:t xml:space="preserve">-1.45</w:t>
-            </w:r>
-          </w:p>
-        </w:tc>
-        <w:tc>
-          <w:tcPr>
-            <w:tcW w:w="1337" w:type="dxa"/>
-            <w:tcBorders>
-              <w:bottom w:val="single" w:color="000000"/>
-            </w:tcBorders>
-          </w:tcPr>
-          <w:p>
-            <w:pPr>
-              <w:spacing w:after="0"/>
-              <w:jc w:val="right"/>
-            </w:pPr>
-            <w:r>
-              <w:t xml:space="preserve">0.32</w:t>
-            </w:r>
-          </w:p>
-        </w:tc>
-        <w:tc>
-          <w:tcPr>
-            <w:tcW w:w="1337" w:type="dxa"/>
-            <w:tcBorders>
-              <w:bottom w:val="single" w:color="000000"/>
-            </w:tcBorders>
-          </w:tcPr>
-          <w:p>
-            <w:pPr>
-              <w:spacing w:after="0"/>
-              <w:jc w:val="right"/>
-            </w:pPr>
-            <w:r>
-              <w:t xml:space="preserve">-4.53</w:t>
-            </w:r>
-          </w:p>
-        </w:tc>
-        <w:tc>
-          <w:tcPr>
-            <w:tcW w:w="1337" w:type="dxa"/>
-            <w:tcBorders>
-              <w:bottom w:val="single" w:color="000000"/>
-            </w:tcBorders>
-          </w:tcPr>
-          <w:p>
-            <w:pPr>
-              <w:spacing w:after="0"/>
-              <w:jc w:val="right"/>
-            </w:pPr>
-            <w:r>
-              <w:t xml:space="preserve">0.00</w:t>
-            </w:r>
-          </w:p>
-        </w:tc>
-        <w:tc>
-          <w:tcPr>
-            <w:tcW w:w="1337" w:type="dxa"/>
-            <w:tcBorders>
-              <w:bottom w:val="single" w:color="000000"/>
-            </w:tcBorders>
-          </w:tcPr>
-          <w:p>
-            <w:pPr>
-              <w:spacing w:after="0"/>
-              <w:jc w:val="right"/>
-            </w:pPr>
-            <w:r>
-              <w:t xml:space="preserve">-2.08</w:t>
-            </w:r>
-          </w:p>
-        </w:tc>
-        <w:tc>
-          <w:tcPr>
-            <w:tcW w:w="1337" w:type="dxa"/>
-            <w:tcBorders>
-              <w:bottom w:val="single" w:color="000000"/>
-            </w:tcBorders>
-          </w:tcPr>
-          <w:p>
-            <w:pPr>
-              <w:spacing w:after="0"/>
-              <w:jc w:val="right"/>
-            </w:pPr>
-            <w:r>
-              <w:t xml:space="preserve">-0.82</w:t>
-            </w:r>
-          </w:p>
-        </w:tc>
-      </w:tr>
-      <w:tr>
-        <w:tc>
-          <w:tcPr>
-            <w:tcW w:w="1337" w:type="dxa"/>
-            <w:tcBorders>
-              <w:top w:val="single" w:color="000000"/>
-              <w:right w:val="single" w:color="000000"/>
-            </w:tcBorders>
-          </w:tcPr>
-          <w:p>
-            <w:pPr>
-              <w:spacing w:after="0"/>
-            </w:pPr>
-            <w:r>
-              <w:t xml:space="preserve">/rec_vs_none</w:t>
-            </w:r>
-          </w:p>
-        </w:tc>
-        <w:tc>
-          <w:tcPr>
-            <w:tcW w:w="1337" w:type="dxa"/>
-            <w:tcBorders>
-              <w:top w:val="single" w:color="000000"/>
-              <w:left w:val="single" w:color="000000"/>
-            </w:tcBorders>
-          </w:tcPr>
-          <w:p>
-            <w:pPr>
-              <w:spacing w:after="0"/>
-              <w:jc w:val="right"/>
-            </w:pPr>
-            <w:r>
-              <w:t xml:space="preserve"/>
-            </w:r>
-          </w:p>
-        </w:tc>
-        <w:tc>
-          <w:tcPr>
-            <w:tcW w:w="1337" w:type="dxa"/>
-            <w:tcBorders>
-              <w:top w:val="single" w:color="000000"/>
-            </w:tcBorders>
-          </w:tcPr>
-          <w:p>
-            <w:pPr>
-              <w:spacing w:after="0"/>
-              <w:jc w:val="right"/>
-            </w:pPr>
-            <w:r>
-              <w:t xml:space="preserve"/>
-            </w:r>
-          </w:p>
-        </w:tc>
-        <w:tc>
-          <w:tcPr>
-            <w:tcW w:w="1337" w:type="dxa"/>
-            <w:tcBorders>
-              <w:top w:val="single" w:color="000000"/>
-            </w:tcBorders>
-          </w:tcPr>
-          <w:p>
-            <w:pPr>
-              <w:spacing w:after="0"/>
-              <w:jc w:val="right"/>
-            </w:pPr>
-            <w:r>
-              <w:t xml:space="preserve"/>
-            </w:r>
-          </w:p>
-        </w:tc>
-        <w:tc>
-          <w:tcPr>
-            <w:tcW w:w="1337" w:type="dxa"/>
-            <w:tcBorders>
-              <w:top w:val="single" w:color="000000"/>
-            </w:tcBorders>
-          </w:tcPr>
-          <w:p>
-            <w:pPr>
-              <w:spacing w:after="0"/>
-              <w:jc w:val="right"/>
-            </w:pPr>
-            <w:r>
-              <w:t xml:space="preserve"/>
-            </w:r>
-          </w:p>
-        </w:tc>
-        <w:tc>
-          <w:tcPr>
-            <w:tcW w:w="1337" w:type="dxa"/>
-            <w:tcBorders>
-              <w:top w:val="single" w:color="000000"/>
-            </w:tcBorders>
-          </w:tcPr>
-          <w:p>
-            <w:pPr>
-              <w:spacing w:after="0"/>
-              <w:jc w:val="right"/>
-            </w:pPr>
-            <w:r>
-              <w:t xml:space="preserve"/>
-            </w:r>
-          </w:p>
-        </w:tc>
-        <w:tc>
-          <w:tcPr>
-            <w:tcW w:w="1337" w:type="dxa"/>
-            <w:tcBorders>
-              <w:top w:val="single" w:color="000000"/>
-            </w:tcBorders>
-          </w:tcPr>
-          <w:p>
-            <w:pPr>
-              <w:spacing w:after="0"/>
-              <w:jc w:val="right"/>
-            </w:pPr>
-            <w:r>
-              <w:t xml:space="preserve"/>
-            </w:r>
-          </w:p>
-        </w:tc>
-      </w:tr>
-      <w:tr>
-        <w:tc>
-          <w:tcPr>
-            <w:tcW w:w="1337" w:type="dxa"/>
-            <w:tcBorders>
-              <w:bottom w:val="single" w:color="000000"/>
-              <w:right w:val="single" w:color="000000"/>
-            </w:tcBorders>
-          </w:tcPr>
-          <w:p>
-            <w:pPr>
-              <w:spacing w:after="0"/>
-              <w:jc w:val="right"/>
-            </w:pPr>
-            <w:r>
-              <w:t xml:space="preserve">cut1</w:t>
-            </w:r>
-          </w:p>
-        </w:tc>
-        <w:tc>
-          <w:tcPr>
-            <w:tcW w:w="1337" w:type="dxa"/>
-            <w:tcBorders>
-              <w:left w:val="single" w:color="000000"/>
-              <w:bottom w:val="single" w:color="000000"/>
-            </w:tcBorders>
-          </w:tcPr>
-          <w:p>
-            <w:pPr>
-              <w:spacing w:after="0"/>
-              <w:jc w:val="right"/>
-            </w:pPr>
-            <w:r>
-              <w:t xml:space="preserve">-0.55</w:t>
-            </w:r>
-          </w:p>
-        </w:tc>
-        <w:tc>
-          <w:tcPr>
-            <w:tcW w:w="1337" w:type="dxa"/>
-            <w:tcBorders>
-              <w:bottom w:val="single" w:color="000000"/>
-            </w:tcBorders>
-          </w:tcPr>
-          <w:p>
-            <w:pPr>
-              <w:spacing w:after="0"/>
-              <w:jc w:val="right"/>
-            </w:pPr>
-            <w:r>
-              <w:t xml:space="preserve">0.22</w:t>
-            </w:r>
-          </w:p>
-        </w:tc>
-        <w:tc>
-          <w:tcPr>
-            <w:tcW w:w="1337" w:type="dxa"/>
-            <w:tcBorders>
-              <w:bottom w:val="single" w:color="000000"/>
-            </w:tcBorders>
-          </w:tcPr>
-          <w:p>
-            <w:pPr>
-              <w:spacing w:after="0"/>
-              <w:jc w:val="right"/>
-            </w:pPr>
-            <w:r>
-              <w:t xml:space="preserve"/>
-            </w:r>
-          </w:p>
-        </w:tc>
-        <w:tc>
-          <w:tcPr>
-            <w:tcW w:w="1337" w:type="dxa"/>
-            <w:tcBorders>
-              <w:bottom w:val="single" w:color="000000"/>
-            </w:tcBorders>
-          </w:tcPr>
-          <w:p>
-            <w:pPr>
-              <w:spacing w:after="0"/>
-              <w:jc w:val="right"/>
-            </w:pPr>
-            <w:r>
-              <w:t xml:space="preserve"/>
-            </w:r>
-          </w:p>
-        </w:tc>
-        <w:tc>
-          <w:tcPr>
-            <w:tcW w:w="1337" w:type="dxa"/>
-            <w:tcBorders>
-              <w:bottom w:val="single" w:color="000000"/>
-            </w:tcBorders>
-          </w:tcPr>
-          <w:p>
-            <w:pPr>
-              <w:spacing w:after="0"/>
-              <w:jc w:val="right"/>
-            </w:pPr>
-            <w:r>
-              <w:t xml:space="preserve">-0.99</w:t>
-            </w:r>
-          </w:p>
-        </w:tc>
-        <w:tc>
-          <w:tcPr>
-            <w:tcW w:w="1337" w:type="dxa"/>
-            <w:tcBorders>
-              <w:bottom w:val="single" w:color="000000"/>
-            </w:tcBorders>
-          </w:tcPr>
-          <w:p>
-            <w:pPr>
-              <w:spacing w:after="0"/>
-              <w:jc w:val="right"/>
-            </w:pPr>
-            <w:r>
-              <w:t xml:space="preserve">-0.11</w:t>
-            </w:r>
-          </w:p>
-        </w:tc>
-      </w:tr>
-      <w:tr>
-        <w:tc>
-          <w:tcPr>
-            <w:tcW w:w="1337" w:type="dxa"/>
-            <w:tcBorders>
-              <w:top w:val="single" w:color="000000"/>
-              <w:bottom w:val="single" w:color="000000"/>
-              <w:right w:val="single" w:color="000000"/>
-            </w:tcBorders>
-          </w:tcPr>
-          <w:p>
-            <w:pPr>
-              <w:spacing w:after="0"/>
-              <w:jc w:val="right"/>
-            </w:pPr>
-            <w:r>
-              <w:t xml:space="preserve">var(e.log_resource1)</w:t>
-            </w:r>
-          </w:p>
-        </w:tc>
-        <w:tc>
-          <w:tcPr>
-            <w:tcW w:w="1337" w:type="dxa"/>
-            <w:tcBorders>
-              <w:top w:val="single" w:color="000000"/>
-              <w:left w:val="single" w:color="000000"/>
-              <w:bottom w:val="single" w:color="000000"/>
-            </w:tcBorders>
-          </w:tcPr>
-          <w:p>
-            <w:pPr>
-              <w:spacing w:after="0"/>
-              <w:jc w:val="right"/>
-            </w:pPr>
-            <w:r>
-              <w:t xml:space="preserve">0.98</w:t>
-            </w:r>
-          </w:p>
-        </w:tc>
-        <w:tc>
-          <w:tcPr>
-            <w:tcW w:w="1337" w:type="dxa"/>
-            <w:tcBorders>
-              <w:top w:val="single" w:color="000000"/>
-              <w:bottom w:val="single" w:color="000000"/>
-            </w:tcBorders>
-          </w:tcPr>
-          <w:p>
-            <w:pPr>
-              <w:spacing w:after="0"/>
-              <w:jc w:val="right"/>
-            </w:pPr>
-            <w:r>
-              <w:t xml:space="preserve">0.25</w:t>
-            </w:r>
-          </w:p>
-        </w:tc>
-        <w:tc>
-          <w:tcPr>
-            <w:tcW w:w="1337" w:type="dxa"/>
-            <w:tcBorders>
-              <w:top w:val="single" w:color="000000"/>
-              <w:bottom w:val="single" w:color="000000"/>
-            </w:tcBorders>
-          </w:tcPr>
-          <w:p>
-            <w:pPr>
-              <w:spacing w:after="0"/>
-              <w:jc w:val="right"/>
-            </w:pPr>
-            <w:r>
-              <w:t xml:space="preserve"/>
-            </w:r>
-          </w:p>
-        </w:tc>
-        <w:tc>
-          <w:tcPr>
-            <w:tcW w:w="1337" w:type="dxa"/>
-            <w:tcBorders>
-              <w:top w:val="single" w:color="000000"/>
-              <w:bottom w:val="single" w:color="000000"/>
-            </w:tcBorders>
-          </w:tcPr>
-          <w:p>
-            <w:pPr>
-              <w:spacing w:after="0"/>
-              <w:jc w:val="right"/>
-            </w:pPr>
-            <w:r>
-              <w:t xml:space="preserve"/>
-            </w:r>
-          </w:p>
-        </w:tc>
-        <w:tc>
-          <w:tcPr>
-            <w:tcW w:w="1337" w:type="dxa"/>
-            <w:tcBorders>
-              <w:top w:val="single" w:color="000000"/>
-              <w:bottom w:val="single" w:color="000000"/>
-            </w:tcBorders>
-          </w:tcPr>
-          <w:p>
-            <w:pPr>
-              <w:spacing w:after="0"/>
-              <w:jc w:val="right"/>
-            </w:pPr>
-            <w:r>
-              <w:t xml:space="preserve">0.59</w:t>
-            </w:r>
-          </w:p>
-        </w:tc>
-        <w:tc>
-          <w:tcPr>
-            <w:tcW w:w="1337" w:type="dxa"/>
-            <w:tcBorders>
-              <w:top w:val="single" w:color="000000"/>
-              <w:bottom w:val="single" w:color="000000"/>
-            </w:tcBorders>
-          </w:tcPr>
-          <w:p>
-            <w:pPr>
-              <w:spacing w:after="0"/>
-              <w:jc w:val="right"/>
-            </w:pPr>
-            <w:r>
-              <w:t xml:space="preserve">1.62</w:t>
-            </w:r>
-          </w:p>
-        </w:tc>
-      </w:tr>
-      <w:tr>
-        <w:tc>
-          <w:tcPr>
-            <w:tcW w:w="1337" w:type="dxa"/>
-            <w:tcBorders>
-              <w:top w:val="single" w:color="000000"/>
-              <w:bottom w:val="single" w:color="000000"/>
-              <w:right w:val="single" w:color="000000"/>
-            </w:tcBorders>
-          </w:tcPr>
-          <w:p>
-            <w:pPr>
-              <w:spacing w:after="0"/>
-              <w:jc w:val="right"/>
-            </w:pPr>
-            <w:r>
-              <w:t xml:space="preserve">corr(e.rec_vs_none,e.log_resource1)</w:t>
-            </w:r>
-          </w:p>
-        </w:tc>
-        <w:tc>
-          <w:tcPr>
-            <w:tcW w:w="1337" w:type="dxa"/>
-            <w:tcBorders>
-              <w:top w:val="single" w:color="000000"/>
-              <w:left w:val="single" w:color="000000"/>
-              <w:bottom w:val="single" w:color="000000"/>
-            </w:tcBorders>
-          </w:tcPr>
-          <w:p>
-            <w:pPr>
-              <w:spacing w:after="0"/>
-              <w:jc w:val="right"/>
-            </w:pPr>
-            <w:r>
-              <w:t xml:space="preserve">1.00</w:t>
-            </w:r>
-          </w:p>
-        </w:tc>
-        <w:tc>
-          <w:tcPr>
-            <w:tcW w:w="1337" w:type="dxa"/>
-            <w:tcBorders>
-              <w:top w:val="single" w:color="000000"/>
-              <w:bottom w:val="single" w:color="000000"/>
-            </w:tcBorders>
-          </w:tcPr>
-          <w:p>
-            <w:pPr>
-              <w:spacing w:after="0"/>
-              <w:jc w:val="right"/>
-            </w:pPr>
-            <w:r>
-              <w:t xml:space="preserve">.</w:t>
-            </w:r>
-          </w:p>
-        </w:tc>
-        <w:tc>
-          <w:tcPr>
-            <w:tcW w:w="1337" w:type="dxa"/>
-            <w:tcBorders>
-              <w:top w:val="single" w:color="000000"/>
-              <w:bottom w:val="single" w:color="000000"/>
-            </w:tcBorders>
-          </w:tcPr>
-          <w:p>
-            <w:pPr>
-              <w:spacing w:after="0"/>
-              <w:jc w:val="right"/>
-            </w:pPr>
-            <w:r>
-              <w:t xml:space="preserve">.</w:t>
-            </w:r>
-          </w:p>
-        </w:tc>
-        <w:tc>
-          <w:tcPr>
-            <w:tcW w:w="1337" w:type="dxa"/>
-            <w:tcBorders>
-              <w:top w:val="single" w:color="000000"/>
-              <w:bottom w:val="single" w:color="000000"/>
-            </w:tcBorders>
-          </w:tcPr>
-          <w:p>
-            <w:pPr>
-              <w:spacing w:after="0"/>
-              <w:jc w:val="right"/>
-            </w:pPr>
-            <w:r>
-              <w:t xml:space="preserve">.</w:t>
-            </w:r>
-          </w:p>
-        </w:tc>
-        <w:tc>
-          <w:tcPr>
-            <w:tcW w:w="1337" w:type="dxa"/>
-            <w:tcBorders>
-              <w:top w:val="single" w:color="000000"/>
-              <w:bottom w:val="single" w:color="000000"/>
-            </w:tcBorders>
-          </w:tcPr>
-          <w:p>
-            <w:pPr>
-              <w:spacing w:after="0"/>
-              <w:jc w:val="right"/>
-            </w:pPr>
-            <w:r>
-              <w:t xml:space="preserve">.</w:t>
-            </w:r>
-          </w:p>
-        </w:tc>
-        <w:tc>
-          <w:tcPr>
-            <w:tcW w:w="1337" w:type="dxa"/>
-            <w:tcBorders>
-              <w:top w:val="single" w:color="000000"/>
-              <w:bottom w:val="single" w:color="000000"/>
-            </w:tcBorders>
-          </w:tcPr>
-          <w:p>
-            <w:pPr>
-              <w:spacing w:after="0"/>
-              <w:jc w:val="right"/>
-            </w:pPr>
-            <w:r>
-              <w:t xml:space="preserve">.</w:t>
+              <w:t xml:space="preserve">0.01</w:t>
+            </w:r>
+          </w:p>
+        </w:tc>
+        <w:tc>
+          <w:tcPr>
+            <w:tcW w:w="1337" w:type="dxa"/>
+            <w:tcBorders>
+              <w:top w:val="single" w:color="000000"/>
+              <w:bottom w:val="single" w:color="000000"/>
+            </w:tcBorders>
+          </w:tcPr>
+          <w:p>
+            <w:pPr>
+              <w:spacing w:after="0"/>
+              <w:jc w:val="right"/>
+            </w:pPr>
+            <w:r>
+              <w:t xml:space="preserve">1.07</w:t>
+            </w:r>
+          </w:p>
+        </w:tc>
+        <w:tc>
+          <w:tcPr>
+            <w:tcW w:w="1337" w:type="dxa"/>
+            <w:tcBorders>
+              <w:top w:val="single" w:color="000000"/>
+              <w:bottom w:val="single" w:color="000000"/>
+            </w:tcBorders>
+          </w:tcPr>
+          <w:p>
+            <w:pPr>
+              <w:spacing w:after="0"/>
+              <w:jc w:val="right"/>
+            </w:pPr>
+            <w:r>
+              <w:t xml:space="preserve">0.01</w:t>
+            </w:r>
+          </w:p>
+        </w:tc>
+        <w:tc>
+          <w:tcPr>
+            <w:tcW w:w="1337" w:type="dxa"/>
+            <w:tcBorders>
+              <w:top w:val="single" w:color="000000"/>
+              <w:bottom w:val="single" w:color="000000"/>
+            </w:tcBorders>
+          </w:tcPr>
+          <w:p>
+            <w:pPr>
+              <w:spacing w:after="0"/>
+              <w:jc w:val="right"/>
+            </w:pPr>
+            <w:r>
+              <w:t xml:space="preserve">0.99</w:t>
+            </w:r>
+          </w:p>
+        </w:tc>
+        <w:tc>
+          <w:tcPr>
+            <w:tcW w:w="1337" w:type="dxa"/>
+            <w:tcBorders>
+              <w:top w:val="single" w:color="000000"/>
+              <w:bottom w:val="single" w:color="000000"/>
+            </w:tcBorders>
+          </w:tcPr>
+          <w:p>
+            <w:pPr>
+              <w:spacing w:after="0"/>
+              <w:jc w:val="right"/>
+            </w:pPr>
+            <w:r>
+              <w:t xml:space="preserve">-0.97</w:t>
+            </w:r>
+          </w:p>
+        </w:tc>
+        <w:tc>
+          <w:tcPr>
+            <w:tcW w:w="1337" w:type="dxa"/>
+            <w:tcBorders>
+              <w:top w:val="single" w:color="000000"/>
+              <w:bottom w:val="single" w:color="000000"/>
+            </w:tcBorders>
+          </w:tcPr>
+          <w:p>
+            <w:pPr>
+              <w:spacing w:after="0"/>
+              <w:jc w:val="right"/>
+            </w:pPr>
+            <w:r>
+              <w:t xml:space="preserve">0.97</w:t>
             </w:r>
           </w:p>
         </w:tc>
@@ -4372,7 +3915,7 @@
               <w:jc w:val="right"/>
             </w:pPr>
             <w:r>
-              <w:t xml:space="preserve">(H vs G)</w:t>
+              <w:t xml:space="preserve">(Recommended vs None)</w:t>
             </w:r>
           </w:p>
         </w:tc>
@@ -4390,92 +3933,92 @@
               <w:jc w:val="right"/>
             </w:pPr>
             <w:r>
-              <w:t xml:space="preserve">3.22</w:t>
-            </w:r>
-          </w:p>
-        </w:tc>
-        <w:tc>
-          <w:tcPr>
-            <w:tcW w:w="1337" w:type="dxa"/>
-            <w:tcBorders>
-              <w:bottom w:val="single" w:color="000000"/>
-            </w:tcBorders>
-          </w:tcPr>
-          <w:p>
-            <w:pPr>
-              <w:spacing w:after="0"/>
-              <w:jc w:val="right"/>
-            </w:pPr>
-            <w:r>
-              <w:t xml:space="preserve">8.16</w:t>
-            </w:r>
-          </w:p>
-        </w:tc>
-        <w:tc>
-          <w:tcPr>
-            <w:tcW w:w="1337" w:type="dxa"/>
-            <w:tcBorders>
-              <w:bottom w:val="single" w:color="000000"/>
-            </w:tcBorders>
-          </w:tcPr>
-          <w:p>
-            <w:pPr>
-              <w:spacing w:after="0"/>
-              <w:jc w:val="right"/>
-            </w:pPr>
-            <w:r>
-              <w:t xml:space="preserve">0.40</w:t>
-            </w:r>
-          </w:p>
-        </w:tc>
-        <w:tc>
-          <w:tcPr>
-            <w:tcW w:w="1337" w:type="dxa"/>
-            <w:tcBorders>
-              <w:bottom w:val="single" w:color="000000"/>
-            </w:tcBorders>
-          </w:tcPr>
-          <w:p>
-            <w:pPr>
-              <w:spacing w:after="0"/>
-              <w:jc w:val="right"/>
-            </w:pPr>
-            <w:r>
-              <w:t xml:space="preserve">0.69</w:t>
-            </w:r>
-          </w:p>
-        </w:tc>
-        <w:tc>
-          <w:tcPr>
-            <w:tcW w:w="1337" w:type="dxa"/>
-            <w:tcBorders>
-              <w:bottom w:val="single" w:color="000000"/>
-            </w:tcBorders>
-          </w:tcPr>
-          <w:p>
-            <w:pPr>
-              <w:spacing w:after="0"/>
-              <w:jc w:val="right"/>
-            </w:pPr>
-            <w:r>
-              <w:t xml:space="preserve">-12.77</w:t>
-            </w:r>
-          </w:p>
-        </w:tc>
-        <w:tc>
-          <w:tcPr>
-            <w:tcW w:w="1337" w:type="dxa"/>
-            <w:tcBorders>
-              <w:bottom w:val="single" w:color="000000"/>
-            </w:tcBorders>
-          </w:tcPr>
-          <w:p>
-            <w:pPr>
-              <w:spacing w:after="0"/>
-              <w:jc w:val="right"/>
-            </w:pPr>
-            <w:r>
-              <w:t xml:space="preserve">19.22</w:t>
+              <w:t xml:space="preserve">-3.02</w:t>
+            </w:r>
+          </w:p>
+        </w:tc>
+        <w:tc>
+          <w:tcPr>
+            <w:tcW w:w="1337" w:type="dxa"/>
+            <w:tcBorders>
+              <w:bottom w:val="single" w:color="000000"/>
+            </w:tcBorders>
+          </w:tcPr>
+          <w:p>
+            <w:pPr>
+              <w:spacing w:after="0"/>
+              <w:jc w:val="right"/>
+            </w:pPr>
+            <w:r>
+              <w:t xml:space="preserve">9.65</w:t>
+            </w:r>
+          </w:p>
+        </w:tc>
+        <w:tc>
+          <w:tcPr>
+            <w:tcW w:w="1337" w:type="dxa"/>
+            <w:tcBorders>
+              <w:bottom w:val="single" w:color="000000"/>
+            </w:tcBorders>
+          </w:tcPr>
+          <w:p>
+            <w:pPr>
+              <w:spacing w:after="0"/>
+              <w:jc w:val="right"/>
+            </w:pPr>
+            <w:r>
+              <w:t xml:space="preserve">-0.31</w:t>
+            </w:r>
+          </w:p>
+        </w:tc>
+        <w:tc>
+          <w:tcPr>
+            <w:tcW w:w="1337" w:type="dxa"/>
+            <w:tcBorders>
+              <w:bottom w:val="single" w:color="000000"/>
+            </w:tcBorders>
+          </w:tcPr>
+          <w:p>
+            <w:pPr>
+              <w:spacing w:after="0"/>
+              <w:jc w:val="right"/>
+            </w:pPr>
+            <w:r>
+              <w:t xml:space="preserve">0.75</w:t>
+            </w:r>
+          </w:p>
+        </w:tc>
+        <w:tc>
+          <w:tcPr>
+            <w:tcW w:w="1337" w:type="dxa"/>
+            <w:tcBorders>
+              <w:bottom w:val="single" w:color="000000"/>
+            </w:tcBorders>
+          </w:tcPr>
+          <w:p>
+            <w:pPr>
+              <w:spacing w:after="0"/>
+              <w:jc w:val="right"/>
+            </w:pPr>
+            <w:r>
+              <w:t xml:space="preserve">-21.93</w:t>
+            </w:r>
+          </w:p>
+        </w:tc>
+        <w:tc>
+          <w:tcPr>
+            <w:tcW w:w="1337" w:type="dxa"/>
+            <w:tcBorders>
+              <w:bottom w:val="single" w:color="000000"/>
+            </w:tcBorders>
+          </w:tcPr>
+          <w:p>
+            <w:pPr>
+              <w:spacing w:after="0"/>
+              <w:jc w:val="right"/>
+            </w:pPr>
+            <w:r>
+              <w:t xml:space="preserve">15.90</w:t>
             </w:r>
           </w:p>
         </w:tc>
@@ -4723,7 +4266,7 @@
               <w:jc w:val="right"/>
             </w:pPr>
             <w:r>
-              <w:t xml:space="preserve">G</w:t>
+              <w:t xml:space="preserve">None</w:t>
             </w:r>
           </w:p>
         </w:tc>
@@ -4741,41 +4284,41 @@
               <w:jc w:val="right"/>
             </w:pPr>
             <w:r>
-              <w:t xml:space="preserve">30.89</w:t>
-            </w:r>
-          </w:p>
-        </w:tc>
-        <w:tc>
-          <w:tcPr>
-            <w:tcW w:w="1337" w:type="dxa"/>
-            <w:tcBorders>
-              <w:bottom w:val="single" w:color="000000"/>
-            </w:tcBorders>
-          </w:tcPr>
-          <w:p>
-            <w:pPr>
-              <w:spacing w:after="0"/>
-              <w:jc w:val="right"/>
-            </w:pPr>
-            <w:r>
-              <w:t xml:space="preserve">4.13</w:t>
-            </w:r>
-          </w:p>
-        </w:tc>
-        <w:tc>
-          <w:tcPr>
-            <w:tcW w:w="1337" w:type="dxa"/>
-            <w:tcBorders>
-              <w:bottom w:val="single" w:color="000000"/>
-            </w:tcBorders>
-          </w:tcPr>
-          <w:p>
-            <w:pPr>
-              <w:spacing w:after="0"/>
-              <w:jc w:val="right"/>
-            </w:pPr>
-            <w:r>
-              <w:t xml:space="preserve">7.48</w:t>
+              <w:t xml:space="preserve">36.34</w:t>
+            </w:r>
+          </w:p>
+        </w:tc>
+        <w:tc>
+          <w:tcPr>
+            <w:tcW w:w="1337" w:type="dxa"/>
+            <w:tcBorders>
+              <w:bottom w:val="single" w:color="000000"/>
+            </w:tcBorders>
+          </w:tcPr>
+          <w:p>
+            <w:pPr>
+              <w:spacing w:after="0"/>
+              <w:jc w:val="right"/>
+            </w:pPr>
+            <w:r>
+              <w:t xml:space="preserve">7.68</w:t>
+            </w:r>
+          </w:p>
+        </w:tc>
+        <w:tc>
+          <w:tcPr>
+            <w:tcW w:w="1337" w:type="dxa"/>
+            <w:tcBorders>
+              <w:bottom w:val="single" w:color="000000"/>
+            </w:tcBorders>
+          </w:tcPr>
+          <w:p>
+            <w:pPr>
+              <w:spacing w:after="0"/>
+              <w:jc w:val="right"/>
+            </w:pPr>
+            <w:r>
+              <w:t xml:space="preserve">4.73</w:t>
             </w:r>
           </w:p>
         </w:tc>
@@ -4809,24 +4352,24 @@
               <w:jc w:val="right"/>
             </w:pPr>
             <w:r>
-              <w:t xml:space="preserve">22.79</w:t>
-            </w:r>
-          </w:p>
-        </w:tc>
-        <w:tc>
-          <w:tcPr>
-            <w:tcW w:w="1337" w:type="dxa"/>
-            <w:tcBorders>
-              <w:bottom w:val="single" w:color="000000"/>
-            </w:tcBorders>
-          </w:tcPr>
-          <w:p>
-            <w:pPr>
-              <w:spacing w:after="0"/>
-              <w:jc w:val="right"/>
-            </w:pPr>
-            <w:r>
-              <w:t xml:space="preserve">38.98</w:t>
+              <w:t xml:space="preserve">21.28</w:t>
+            </w:r>
+          </w:p>
+        </w:tc>
+        <w:tc>
+          <w:tcPr>
+            <w:tcW w:w="1337" w:type="dxa"/>
+            <w:tcBorders>
+              <w:bottom w:val="single" w:color="000000"/>
+            </w:tcBorders>
+          </w:tcPr>
+          <w:p>
+            <w:pPr>
+              <w:spacing w:after="0"/>
+              <w:jc w:val="right"/>
+            </w:pPr>
+            <w:r>
+              <w:t xml:space="preserve">51.40</w:t>
             </w:r>
           </w:p>
         </w:tc>
@@ -5000,7 +4543,7 @@
               <w:jc w:val="right"/>
             </w:pPr>
             <w:r>
-              <w:t xml:space="preserve">rec_vs_nonrec</w:t>
+              <w:t xml:space="preserve">meta_analysis_planned</w:t>
             </w:r>
           </w:p>
         </w:tc>
@@ -5119,7 +4662,7 @@
               <w:jc w:val="right"/>
             </w:pPr>
             <w:r>
-              <w:t xml:space="preserve">K</w:t>
+              <w:t xml:space="preserve">Yes</w:t>
             </w:r>
           </w:p>
         </w:tc>
@@ -5136,49 +4679,49 @@
               <w:jc w:val="right"/>
             </w:pPr>
             <w:r>
-              <w:t xml:space="preserve">0.40</w:t>
-            </w:r>
-          </w:p>
-        </w:tc>
-        <w:tc>
-          <w:tcPr>
-            <w:tcW w:w="1337" w:type="dxa"/>
-          </w:tcPr>
-          <w:p>
-            <w:pPr>
-              <w:spacing w:after="0"/>
-              <w:jc w:val="right"/>
-            </w:pPr>
-            <w:r>
-              <w:t xml:space="preserve">0.33</w:t>
-            </w:r>
-          </w:p>
-        </w:tc>
-        <w:tc>
-          <w:tcPr>
-            <w:tcW w:w="1337" w:type="dxa"/>
-          </w:tcPr>
-          <w:p>
-            <w:pPr>
-              <w:spacing w:after="0"/>
-              <w:jc w:val="right"/>
-            </w:pPr>
-            <w:r>
-              <w:t xml:space="preserve">1.22</w:t>
-            </w:r>
-          </w:p>
-        </w:tc>
-        <w:tc>
-          <w:tcPr>
-            <w:tcW w:w="1337" w:type="dxa"/>
-          </w:tcPr>
-          <w:p>
-            <w:pPr>
-              <w:spacing w:after="0"/>
-              <w:jc w:val="right"/>
-            </w:pPr>
-            <w:r>
-              <w:t xml:space="preserve">0.22</w:t>
+              <w:t xml:space="preserve">0.32</w:t>
+            </w:r>
+          </w:p>
+        </w:tc>
+        <w:tc>
+          <w:tcPr>
+            <w:tcW w:w="1337" w:type="dxa"/>
+          </w:tcPr>
+          <w:p>
+            <w:pPr>
+              <w:spacing w:after="0"/>
+              <w:jc w:val="right"/>
+            </w:pPr>
+            <w:r>
+              <w:t xml:space="preserve">0.28</w:t>
+            </w:r>
+          </w:p>
+        </w:tc>
+        <w:tc>
+          <w:tcPr>
+            <w:tcW w:w="1337" w:type="dxa"/>
+          </w:tcPr>
+          <w:p>
+            <w:pPr>
+              <w:spacing w:after="0"/>
+              <w:jc w:val="right"/>
+            </w:pPr>
+            <w:r>
+              <w:t xml:space="preserve">1.11</w:t>
+            </w:r>
+          </w:p>
+        </w:tc>
+        <w:tc>
+          <w:tcPr>
+            <w:tcW w:w="1337" w:type="dxa"/>
+          </w:tcPr>
+          <w:p>
+            <w:pPr>
+              <w:spacing w:after="0"/>
+              <w:jc w:val="right"/>
+            </w:pPr>
+            <w:r>
+              <w:t xml:space="preserve">0.27</w:t>
             </w:r>
           </w:p>
         </w:tc>
@@ -5206,7 +4749,7 @@
               <w:jc w:val="right"/>
             </w:pPr>
             <w:r>
-              <w:t xml:space="preserve">1.05</w:t>
+              <w:t xml:space="preserve">0.87</w:t>
             </w:r>
           </w:p>
         </w:tc>
@@ -5331,7 +4874,7 @@
               <w:jc w:val="right"/>
             </w:pPr>
             <w:r>
-              <w:t xml:space="preserve">meta_analysis_planned</w:t>
+              <w:t xml:space="preserve">rec_vs_nonrec</w:t>
             </w:r>
           </w:p>
         </w:tc>
@@ -5437,7 +4980,7 @@
               <w:jc w:val="right"/>
             </w:pPr>
             <w:r>
-              <w:t xml:space="preserve">Yes</w:t>
+              <w:t xml:space="preserve">Recommended</w:t>
             </w:r>
           </w:p>
         </w:tc>
@@ -5454,77 +4997,77 @@
               <w:jc w:val="right"/>
             </w:pPr>
             <w:r>
-              <w:t xml:space="preserve">0.33</w:t>
-            </w:r>
-          </w:p>
-        </w:tc>
-        <w:tc>
-          <w:tcPr>
-            <w:tcW w:w="1337" w:type="dxa"/>
-          </w:tcPr>
-          <w:p>
-            <w:pPr>
-              <w:spacing w:after="0"/>
-              <w:jc w:val="right"/>
-            </w:pPr>
-            <w:r>
-              <w:t xml:space="preserve">0.27</w:t>
-            </w:r>
-          </w:p>
-        </w:tc>
-        <w:tc>
-          <w:tcPr>
-            <w:tcW w:w="1337" w:type="dxa"/>
-          </w:tcPr>
-          <w:p>
-            <w:pPr>
-              <w:spacing w:after="0"/>
-              <w:jc w:val="right"/>
-            </w:pPr>
-            <w:r>
-              <w:t xml:space="preserve">1.21</w:t>
-            </w:r>
-          </w:p>
-        </w:tc>
-        <w:tc>
-          <w:tcPr>
-            <w:tcW w:w="1337" w:type="dxa"/>
-          </w:tcPr>
-          <w:p>
-            <w:pPr>
-              <w:spacing w:after="0"/>
-              <w:jc w:val="right"/>
-            </w:pPr>
-            <w:r>
-              <w:t xml:space="preserve">0.23</w:t>
-            </w:r>
-          </w:p>
-        </w:tc>
-        <w:tc>
-          <w:tcPr>
-            <w:tcW w:w="1337" w:type="dxa"/>
-          </w:tcPr>
-          <w:p>
-            <w:pPr>
-              <w:spacing w:after="0"/>
-              <w:jc w:val="right"/>
-            </w:pPr>
-            <w:r>
-              <w:t xml:space="preserve">-0.20</w:t>
-            </w:r>
-          </w:p>
-        </w:tc>
-        <w:tc>
-          <w:tcPr>
-            <w:tcW w:w="1337" w:type="dxa"/>
-          </w:tcPr>
-          <w:p>
-            <w:pPr>
-              <w:spacing w:after="0"/>
-              <w:jc w:val="right"/>
-            </w:pPr>
-            <w:r>
-              <w:t xml:space="preserve">0.86</w:t>
+              <w:t xml:space="preserve">-0.69</w:t>
+            </w:r>
+          </w:p>
+        </w:tc>
+        <w:tc>
+          <w:tcPr>
+            <w:tcW w:w="1337" w:type="dxa"/>
+          </w:tcPr>
+          <w:p>
+            <w:pPr>
+              <w:spacing w:after="0"/>
+              <w:jc w:val="right"/>
+            </w:pPr>
+            <w:r>
+              <w:t xml:space="preserve">1.56</w:t>
+            </w:r>
+          </w:p>
+        </w:tc>
+        <w:tc>
+          <w:tcPr>
+            <w:tcW w:w="1337" w:type="dxa"/>
+          </w:tcPr>
+          <w:p>
+            <w:pPr>
+              <w:spacing w:after="0"/>
+              <w:jc w:val="right"/>
+            </w:pPr>
+            <w:r>
+              <w:t xml:space="preserve">-0.44</w:t>
+            </w:r>
+          </w:p>
+        </w:tc>
+        <w:tc>
+          <w:tcPr>
+            <w:tcW w:w="1337" w:type="dxa"/>
+          </w:tcPr>
+          <w:p>
+            <w:pPr>
+              <w:spacing w:after="0"/>
+              <w:jc w:val="right"/>
+            </w:pPr>
+            <w:r>
+              <w:t xml:space="preserve">0.66</w:t>
+            </w:r>
+          </w:p>
+        </w:tc>
+        <w:tc>
+          <w:tcPr>
+            <w:tcW w:w="1337" w:type="dxa"/>
+          </w:tcPr>
+          <w:p>
+            <w:pPr>
+              <w:spacing w:after="0"/>
+              <w:jc w:val="right"/>
+            </w:pPr>
+            <w:r>
+              <w:t xml:space="preserve">-3.76</w:t>
+            </w:r>
+          </w:p>
+        </w:tc>
+        <w:tc>
+          <w:tcPr>
+            <w:tcW w:w="1337" w:type="dxa"/>
+          </w:tcPr>
+          <w:p>
+            <w:pPr>
+              <w:spacing w:after="0"/>
+              <w:jc w:val="right"/>
+            </w:pPr>
+            <w:r>
+              <w:t xml:space="preserve">2.37</w:t>
             </w:r>
           </w:p>
         </w:tc>
@@ -5562,41 +5105,41 @@
               <w:jc w:val="right"/>
             </w:pPr>
             <w:r>
-              <w:t xml:space="preserve">6.31</w:t>
-            </w:r>
-          </w:p>
-        </w:tc>
-        <w:tc>
-          <w:tcPr>
-            <w:tcW w:w="1337" w:type="dxa"/>
-            <w:tcBorders>
-              <w:bottom w:val="single" w:color="000000"/>
-            </w:tcBorders>
-          </w:tcPr>
-          <w:p>
-            <w:pPr>
-              <w:spacing w:after="0"/>
-              <w:jc w:val="right"/>
-            </w:pPr>
-            <w:r>
-              <w:t xml:space="preserve">0.20</w:t>
-            </w:r>
-          </w:p>
-        </w:tc>
-        <w:tc>
-          <w:tcPr>
-            <w:tcW w:w="1337" w:type="dxa"/>
-            <w:tcBorders>
-              <w:bottom w:val="single" w:color="000000"/>
-            </w:tcBorders>
-          </w:tcPr>
-          <w:p>
-            <w:pPr>
-              <w:spacing w:after="0"/>
-              <w:jc w:val="right"/>
-            </w:pPr>
-            <w:r>
-              <w:t xml:space="preserve">31.63</w:t>
+              <w:t xml:space="preserve">6.94</w:t>
+            </w:r>
+          </w:p>
+        </w:tc>
+        <w:tc>
+          <w:tcPr>
+            <w:tcW w:w="1337" w:type="dxa"/>
+            <w:tcBorders>
+              <w:bottom w:val="single" w:color="000000"/>
+            </w:tcBorders>
+          </w:tcPr>
+          <w:p>
+            <w:pPr>
+              <w:spacing w:after="0"/>
+              <w:jc w:val="right"/>
+            </w:pPr>
+            <w:r>
+              <w:t xml:space="preserve">1.28</w:t>
+            </w:r>
+          </w:p>
+        </w:tc>
+        <w:tc>
+          <w:tcPr>
+            <w:tcW w:w="1337" w:type="dxa"/>
+            <w:tcBorders>
+              <w:bottom w:val="single" w:color="000000"/>
+            </w:tcBorders>
+          </w:tcPr>
+          <w:p>
+            <w:pPr>
+              <w:spacing w:after="0"/>
+              <w:jc w:val="right"/>
+            </w:pPr>
+            <w:r>
+              <w:t xml:space="preserve">5.42</w:t>
             </w:r>
           </w:p>
         </w:tc>
@@ -5630,24 +5173,24 @@
               <w:jc w:val="right"/>
             </w:pPr>
             <w:r>
-              <w:t xml:space="preserve">5.91</w:t>
-            </w:r>
-          </w:p>
-        </w:tc>
-        <w:tc>
-          <w:tcPr>
-            <w:tcW w:w="1337" w:type="dxa"/>
-            <w:tcBorders>
-              <w:bottom w:val="single" w:color="000000"/>
-            </w:tcBorders>
-          </w:tcPr>
-          <w:p>
-            <w:pPr>
-              <w:spacing w:after="0"/>
-              <w:jc w:val="right"/>
-            </w:pPr>
-            <w:r>
-              <w:t xml:space="preserve">6.70</w:t>
+              <w:t xml:space="preserve">4.43</w:t>
+            </w:r>
+          </w:p>
+        </w:tc>
+        <w:tc>
+          <w:tcPr>
+            <w:tcW w:w="1337" w:type="dxa"/>
+            <w:tcBorders>
+              <w:bottom w:val="single" w:color="000000"/>
+            </w:tcBorders>
+          </w:tcPr>
+          <w:p>
+            <w:pPr>
+              <w:spacing w:after="0"/>
+              <w:jc w:val="right"/>
+            </w:pPr>
+            <w:r>
+              <w:t xml:space="preserve">9.45</w:t>
             </w:r>
           </w:p>
         </w:tc>
@@ -5658,17 +5201,15 @@
             <w:tcW w:w="1337" w:type="dxa"/>
             <w:tcBorders>
               <w:top w:val="single" w:color="000000"/>
-              <w:bottom w:val="single" w:color="000000"/>
               <w:right w:val="single" w:color="000000"/>
             </w:tcBorders>
           </w:tcPr>
           <w:p>
             <w:pPr>
               <w:spacing w:after="0"/>
-              <w:jc w:val="right"/>
-            </w:pPr>
-            <w:r>
-              <w:t xml:space="preserve">/lnsigma</w:t>
+            </w:pPr>
+            <w:r>
+              <w:t xml:space="preserve">rec_vs_nonrec</w:t>
             </w:r>
           </w:p>
         </w:tc>
@@ -5678,106 +5219,100 @@
             <w:tcBorders>
               <w:top w:val="single" w:color="000000"/>
               <w:left w:val="single" w:color="000000"/>
-              <w:bottom w:val="single" w:color="000000"/>
-            </w:tcBorders>
-          </w:tcPr>
-          <w:p>
-            <w:pPr>
-              <w:spacing w:after="0"/>
-              <w:jc w:val="right"/>
-            </w:pPr>
-            <w:r>
-              <w:t xml:space="preserve">-0.38</w:t>
-            </w:r>
-          </w:p>
-        </w:tc>
-        <w:tc>
-          <w:tcPr>
-            <w:tcW w:w="1337" w:type="dxa"/>
-            <w:tcBorders>
-              <w:top w:val="single" w:color="000000"/>
-              <w:bottom w:val="single" w:color="000000"/>
-            </w:tcBorders>
-          </w:tcPr>
-          <w:p>
-            <w:pPr>
-              <w:spacing w:after="0"/>
-              <w:jc w:val="right"/>
-            </w:pPr>
-            <w:r>
-              <w:t xml:space="preserve">0.15</w:t>
-            </w:r>
-          </w:p>
-        </w:tc>
-        <w:tc>
-          <w:tcPr>
-            <w:tcW w:w="1337" w:type="dxa"/>
-            <w:tcBorders>
-              <w:top w:val="single" w:color="000000"/>
-              <w:bottom w:val="single" w:color="000000"/>
-            </w:tcBorders>
-          </w:tcPr>
-          <w:p>
-            <w:pPr>
-              <w:spacing w:after="0"/>
-              <w:jc w:val="right"/>
-            </w:pPr>
-            <w:r>
-              <w:t xml:space="preserve">-2.55</w:t>
-            </w:r>
-          </w:p>
-        </w:tc>
-        <w:tc>
-          <w:tcPr>
-            <w:tcW w:w="1337" w:type="dxa"/>
-            <w:tcBorders>
-              <w:top w:val="single" w:color="000000"/>
-              <w:bottom w:val="single" w:color="000000"/>
-            </w:tcBorders>
-          </w:tcPr>
-          <w:p>
-            <w:pPr>
-              <w:spacing w:after="0"/>
-              <w:jc w:val="right"/>
-            </w:pPr>
-            <w:r>
-              <w:t xml:space="preserve">0.01</w:t>
-            </w:r>
-          </w:p>
-        </w:tc>
-        <w:tc>
-          <w:tcPr>
-            <w:tcW w:w="1337" w:type="dxa"/>
-            <w:tcBorders>
-              <w:top w:val="single" w:color="000000"/>
-              <w:bottom w:val="single" w:color="000000"/>
-            </w:tcBorders>
-          </w:tcPr>
-          <w:p>
-            <w:pPr>
-              <w:spacing w:after="0"/>
-              <w:jc w:val="right"/>
-            </w:pPr>
-            <w:r>
-              <w:t xml:space="preserve">-0.66</w:t>
-            </w:r>
-          </w:p>
-        </w:tc>
-        <w:tc>
-          <w:tcPr>
-            <w:tcW w:w="1337" w:type="dxa"/>
-            <w:tcBorders>
-              <w:top w:val="single" w:color="000000"/>
-              <w:bottom w:val="single" w:color="000000"/>
-            </w:tcBorders>
-          </w:tcPr>
-          <w:p>
-            <w:pPr>
-              <w:spacing w:after="0"/>
-              <w:jc w:val="right"/>
-            </w:pPr>
-            <w:r>
-              <w:t xml:space="preserve">-0.09</w:t>
+            </w:tcBorders>
+          </w:tcPr>
+          <w:p>
+            <w:pPr>
+              <w:spacing w:after="0"/>
+              <w:jc w:val="right"/>
+            </w:pPr>
+            <w:r>
+              <w:t xml:space="preserve"/>
+            </w:r>
+          </w:p>
+        </w:tc>
+        <w:tc>
+          <w:tcPr>
+            <w:tcW w:w="1337" w:type="dxa"/>
+            <w:tcBorders>
+              <w:top w:val="single" w:color="000000"/>
+            </w:tcBorders>
+          </w:tcPr>
+          <w:p>
+            <w:pPr>
+              <w:spacing w:after="0"/>
+              <w:jc w:val="right"/>
+            </w:pPr>
+            <w:r>
+              <w:t xml:space="preserve"/>
+            </w:r>
+          </w:p>
+        </w:tc>
+        <w:tc>
+          <w:tcPr>
+            <w:tcW w:w="1337" w:type="dxa"/>
+            <w:tcBorders>
+              <w:top w:val="single" w:color="000000"/>
+            </w:tcBorders>
+          </w:tcPr>
+          <w:p>
+            <w:pPr>
+              <w:spacing w:after="0"/>
+              <w:jc w:val="right"/>
+            </w:pPr>
+            <w:r>
+              <w:t xml:space="preserve"/>
+            </w:r>
+          </w:p>
+        </w:tc>
+        <w:tc>
+          <w:tcPr>
+            <w:tcW w:w="1337" w:type="dxa"/>
+            <w:tcBorders>
+              <w:top w:val="single" w:color="000000"/>
+            </w:tcBorders>
+          </w:tcPr>
+          <w:p>
+            <w:pPr>
+              <w:spacing w:after="0"/>
+              <w:jc w:val="right"/>
+            </w:pPr>
+            <w:r>
+              <w:t xml:space="preserve"/>
+            </w:r>
+          </w:p>
+        </w:tc>
+        <w:tc>
+          <w:tcPr>
+            <w:tcW w:w="1337" w:type="dxa"/>
+            <w:tcBorders>
+              <w:top w:val="single" w:color="000000"/>
+            </w:tcBorders>
+          </w:tcPr>
+          <w:p>
+            <w:pPr>
+              <w:spacing w:after="0"/>
+              <w:jc w:val="right"/>
+            </w:pPr>
+            <w:r>
+              <w:t xml:space="preserve"/>
+            </w:r>
+          </w:p>
+        </w:tc>
+        <w:tc>
+          <w:tcPr>
+            <w:tcW w:w="1337" w:type="dxa"/>
+            <w:tcBorders>
+              <w:top w:val="single" w:color="000000"/>
+            </w:tcBorders>
+          </w:tcPr>
+          <w:p>
+            <w:pPr>
+              <w:spacing w:after="0"/>
+              <w:jc w:val="right"/>
+            </w:pPr>
+            <w:r>
+              <w:t xml:space="preserve"/>
             </w:r>
           </w:p>
         </w:tc>
@@ -5787,8 +5322,6 @@
           <w:tcPr>
             <w:tcW w:w="1337" w:type="dxa"/>
             <w:tcBorders>
-              <w:top w:val="single" w:color="000000"/>
-              <w:bottom w:val="single" w:color="000000"/>
               <w:right w:val="single" w:color="000000"/>
             </w:tcBorders>
           </w:tcPr>
@@ -5798,106 +5331,228 @@
               <w:jc w:val="right"/>
             </w:pPr>
             <w:r>
-              <w:t xml:space="preserve">sigma</w:t>
-            </w:r>
-          </w:p>
-        </w:tc>
-        <w:tc>
-          <w:tcPr>
-            <w:tcW w:w="1337" w:type="dxa"/>
-            <w:tcBorders>
-              <w:top w:val="single" w:color="000000"/>
+              <w:t xml:space="preserve">prespecified</w:t>
+            </w:r>
+          </w:p>
+        </w:tc>
+        <w:tc>
+          <w:tcPr>
+            <w:tcW w:w="1337" w:type="dxa"/>
+            <w:tcBorders>
               <w:left w:val="single" w:color="000000"/>
-              <w:bottom w:val="single" w:color="000000"/>
-            </w:tcBorders>
-          </w:tcPr>
-          <w:p>
-            <w:pPr>
-              <w:spacing w:after="0"/>
-              <w:jc w:val="right"/>
-            </w:pPr>
-            <w:r>
-              <w:t xml:space="preserve">0.69</w:t>
-            </w:r>
-          </w:p>
-        </w:tc>
-        <w:tc>
-          <w:tcPr>
-            <w:tcW w:w="1337" w:type="dxa"/>
-            <w:tcBorders>
-              <w:top w:val="single" w:color="000000"/>
-              <w:bottom w:val="single" w:color="000000"/>
-            </w:tcBorders>
-          </w:tcPr>
-          <w:p>
-            <w:pPr>
-              <w:spacing w:after="0"/>
-              <w:jc w:val="right"/>
-            </w:pPr>
-            <w:r>
-              <w:t xml:space="preserve">0.10</w:t>
-            </w:r>
-          </w:p>
-        </w:tc>
-        <w:tc>
-          <w:tcPr>
-            <w:tcW w:w="1337" w:type="dxa"/>
-            <w:tcBorders>
-              <w:top w:val="single" w:color="000000"/>
-              <w:bottom w:val="single" w:color="000000"/>
-            </w:tcBorders>
-          </w:tcPr>
-          <w:p>
-            <w:pPr>
-              <w:spacing w:after="0"/>
-              <w:jc w:val="right"/>
-            </w:pPr>
-            <w:r>
-              <w:t xml:space="preserve"/>
-            </w:r>
-          </w:p>
-        </w:tc>
-        <w:tc>
-          <w:tcPr>
-            <w:tcW w:w="1337" w:type="dxa"/>
-            <w:tcBorders>
-              <w:top w:val="single" w:color="000000"/>
-              <w:bottom w:val="single" w:color="000000"/>
-            </w:tcBorders>
-          </w:tcPr>
-          <w:p>
-            <w:pPr>
-              <w:spacing w:after="0"/>
-              <w:jc w:val="right"/>
-            </w:pPr>
-            <w:r>
-              <w:t xml:space="preserve"/>
-            </w:r>
-          </w:p>
-        </w:tc>
-        <w:tc>
-          <w:tcPr>
-            <w:tcW w:w="1337" w:type="dxa"/>
-            <w:tcBorders>
-              <w:top w:val="single" w:color="000000"/>
-              <w:bottom w:val="single" w:color="000000"/>
-            </w:tcBorders>
-          </w:tcPr>
-          <w:p>
-            <w:pPr>
-              <w:spacing w:after="0"/>
-              <w:jc w:val="right"/>
-            </w:pPr>
-            <w:r>
-              <w:t xml:space="preserve">0.51</w:t>
-            </w:r>
-          </w:p>
-        </w:tc>
-        <w:tc>
-          <w:tcPr>
-            <w:tcW w:w="1337" w:type="dxa"/>
-            <w:tcBorders>
-              <w:top w:val="single" w:color="000000"/>
+            </w:tcBorders>
+          </w:tcPr>
+          <w:p>
+            <w:pPr>
+              <w:spacing w:after="0"/>
+              <w:jc w:val="right"/>
+            </w:pPr>
+            <w:r>
+              <w:t xml:space="preserve"/>
+            </w:r>
+          </w:p>
+        </w:tc>
+        <w:tc>
+          <w:tcPr>
+            <w:tcW w:w="1337" w:type="dxa"/>
+          </w:tcPr>
+          <w:p>
+            <w:pPr>
+              <w:spacing w:after="0"/>
+              <w:jc w:val="right"/>
+            </w:pPr>
+            <w:r>
+              <w:t xml:space="preserve"/>
+            </w:r>
+          </w:p>
+        </w:tc>
+        <w:tc>
+          <w:tcPr>
+            <w:tcW w:w="1337" w:type="dxa"/>
+          </w:tcPr>
+          <w:p>
+            <w:pPr>
+              <w:spacing w:after="0"/>
+              <w:jc w:val="right"/>
+            </w:pPr>
+            <w:r>
+              <w:t xml:space="preserve"/>
+            </w:r>
+          </w:p>
+        </w:tc>
+        <w:tc>
+          <w:tcPr>
+            <w:tcW w:w="1337" w:type="dxa"/>
+          </w:tcPr>
+          <w:p>
+            <w:pPr>
+              <w:spacing w:after="0"/>
+              <w:jc w:val="right"/>
+            </w:pPr>
+            <w:r>
+              <w:t xml:space="preserve"/>
+            </w:r>
+          </w:p>
+        </w:tc>
+        <w:tc>
+          <w:tcPr>
+            <w:tcW w:w="1337" w:type="dxa"/>
+          </w:tcPr>
+          <w:p>
+            <w:pPr>
+              <w:spacing w:after="0"/>
+              <w:jc w:val="right"/>
+            </w:pPr>
+            <w:r>
+              <w:t xml:space="preserve"/>
+            </w:r>
+          </w:p>
+        </w:tc>
+        <w:tc>
+          <w:tcPr>
+            <w:tcW w:w="1337" w:type="dxa"/>
+          </w:tcPr>
+          <w:p>
+            <w:pPr>
+              <w:spacing w:after="0"/>
+              <w:jc w:val="right"/>
+            </w:pPr>
+            <w:r>
+              <w:t xml:space="preserve"/>
+            </w:r>
+          </w:p>
+        </w:tc>
+      </w:tr>
+      <w:tr>
+        <w:tc>
+          <w:tcPr>
+            <w:tcW w:w="1337" w:type="dxa"/>
+            <w:tcBorders>
+              <w:right w:val="single" w:color="000000"/>
+            </w:tcBorders>
+          </w:tcPr>
+          <w:p>
+            <w:pPr>
+              <w:spacing w:after="0"/>
+              <w:jc w:val="right"/>
+            </w:pPr>
+            <w:r>
+              <w:t xml:space="preserve">Yes</w:t>
+            </w:r>
+          </w:p>
+        </w:tc>
+        <w:tc>
+          <w:tcPr>
+            <w:tcW w:w="1337" w:type="dxa"/>
+            <w:tcBorders>
+              <w:left w:val="single" w:color="000000"/>
+            </w:tcBorders>
+          </w:tcPr>
+          <w:p>
+            <w:pPr>
+              <w:spacing w:after="0"/>
+              <w:jc w:val="right"/>
+            </w:pPr>
+            <w:r>
+              <w:t xml:space="preserve">-0.26</w:t>
+            </w:r>
+          </w:p>
+        </w:tc>
+        <w:tc>
+          <w:tcPr>
+            <w:tcW w:w="1337" w:type="dxa"/>
+          </w:tcPr>
+          <w:p>
+            <w:pPr>
+              <w:spacing w:after="0"/>
+              <w:jc w:val="right"/>
+            </w:pPr>
+            <w:r>
+              <w:t xml:space="preserve">0.56</w:t>
+            </w:r>
+          </w:p>
+        </w:tc>
+        <w:tc>
+          <w:tcPr>
+            <w:tcW w:w="1337" w:type="dxa"/>
+          </w:tcPr>
+          <w:p>
+            <w:pPr>
+              <w:spacing w:after="0"/>
+              <w:jc w:val="right"/>
+            </w:pPr>
+            <w:r>
+              <w:t xml:space="preserve">-0.47</w:t>
+            </w:r>
+          </w:p>
+        </w:tc>
+        <w:tc>
+          <w:tcPr>
+            <w:tcW w:w="1337" w:type="dxa"/>
+          </w:tcPr>
+          <w:p>
+            <w:pPr>
+              <w:spacing w:after="0"/>
+              <w:jc w:val="right"/>
+            </w:pPr>
+            <w:r>
+              <w:t xml:space="preserve">0.64</w:t>
+            </w:r>
+          </w:p>
+        </w:tc>
+        <w:tc>
+          <w:tcPr>
+            <w:tcW w:w="1337" w:type="dxa"/>
+          </w:tcPr>
+          <w:p>
+            <w:pPr>
+              <w:spacing w:after="0"/>
+              <w:jc w:val="right"/>
+            </w:pPr>
+            <w:r>
+              <w:t xml:space="preserve">-1.37</w:t>
+            </w:r>
+          </w:p>
+        </w:tc>
+        <w:tc>
+          <w:tcPr>
+            <w:tcW w:w="1337" w:type="dxa"/>
+          </w:tcPr>
+          <w:p>
+            <w:pPr>
+              <w:spacing w:after="0"/>
+              <w:jc w:val="right"/>
+            </w:pPr>
+            <w:r>
+              <w:t xml:space="preserve">0.84</w:t>
+            </w:r>
+          </w:p>
+        </w:tc>
+      </w:tr>
+      <w:tr>
+        <w:tc>
+          <w:tcPr>
+            <w:tcW w:w="1337" w:type="dxa"/>
+            <w:tcBorders>
+              <w:bottom w:val="single" w:color="000000"/>
+              <w:right w:val="single" w:color="000000"/>
+            </w:tcBorders>
+          </w:tcPr>
+          <w:p>
+            <w:pPr>
+              <w:spacing w:after="0"/>
+              <w:jc w:val="right"/>
+            </w:pPr>
+            <w:r>
+              <w:t xml:space="preserve">_cons</w:t>
+            </w:r>
+          </w:p>
+        </w:tc>
+        <w:tc>
+          <w:tcPr>
+            <w:tcW w:w="1337" w:type="dxa"/>
+            <w:tcBorders>
+              <w:left w:val="single" w:color="000000"/>
               <w:bottom w:val="single" w:color="000000"/>
             </w:tcBorders>
           </w:tcPr>
@@ -5908,6 +5563,351 @@
             </w:pPr>
             <w:r>
               <w:t xml:space="preserve">0.92</w:t>
+            </w:r>
+          </w:p>
+        </w:tc>
+        <w:tc>
+          <w:tcPr>
+            <w:tcW w:w="1337" w:type="dxa"/>
+            <w:tcBorders>
+              <w:bottom w:val="single" w:color="000000"/>
+            </w:tcBorders>
+          </w:tcPr>
+          <w:p>
+            <w:pPr>
+              <w:spacing w:after="0"/>
+              <w:jc w:val="right"/>
+            </w:pPr>
+            <w:r>
+              <w:t xml:space="preserve">0.44</w:t>
+            </w:r>
+          </w:p>
+        </w:tc>
+        <w:tc>
+          <w:tcPr>
+            <w:tcW w:w="1337" w:type="dxa"/>
+            <w:tcBorders>
+              <w:bottom w:val="single" w:color="000000"/>
+            </w:tcBorders>
+          </w:tcPr>
+          <w:p>
+            <w:pPr>
+              <w:spacing w:after="0"/>
+              <w:jc w:val="right"/>
+            </w:pPr>
+            <w:r>
+              <w:t xml:space="preserve">2.11</w:t>
+            </w:r>
+          </w:p>
+        </w:tc>
+        <w:tc>
+          <w:tcPr>
+            <w:tcW w:w="1337" w:type="dxa"/>
+            <w:tcBorders>
+              <w:bottom w:val="single" w:color="000000"/>
+            </w:tcBorders>
+          </w:tcPr>
+          <w:p>
+            <w:pPr>
+              <w:spacing w:after="0"/>
+              <w:jc w:val="right"/>
+            </w:pPr>
+            <w:r>
+              <w:t xml:space="preserve">0.03</w:t>
+            </w:r>
+          </w:p>
+        </w:tc>
+        <w:tc>
+          <w:tcPr>
+            <w:tcW w:w="1337" w:type="dxa"/>
+            <w:tcBorders>
+              <w:bottom w:val="single" w:color="000000"/>
+            </w:tcBorders>
+          </w:tcPr>
+          <w:p>
+            <w:pPr>
+              <w:spacing w:after="0"/>
+              <w:jc w:val="right"/>
+            </w:pPr>
+            <w:r>
+              <w:t xml:space="preserve">0.07</w:t>
+            </w:r>
+          </w:p>
+        </w:tc>
+        <w:tc>
+          <w:tcPr>
+            <w:tcW w:w="1337" w:type="dxa"/>
+            <w:tcBorders>
+              <w:bottom w:val="single" w:color="000000"/>
+            </w:tcBorders>
+          </w:tcPr>
+          <w:p>
+            <w:pPr>
+              <w:spacing w:after="0"/>
+              <w:jc w:val="right"/>
+            </w:pPr>
+            <w:r>
+              <w:t xml:space="preserve">1.78</w:t>
+            </w:r>
+          </w:p>
+        </w:tc>
+      </w:tr>
+      <w:tr>
+        <w:tc>
+          <w:tcPr>
+            <w:tcW w:w="1337" w:type="dxa"/>
+            <w:tcBorders>
+              <w:top w:val="single" w:color="000000"/>
+              <w:bottom w:val="single" w:color="000000"/>
+              <w:right w:val="single" w:color="000000"/>
+            </w:tcBorders>
+          </w:tcPr>
+          <w:p>
+            <w:pPr>
+              <w:spacing w:after="0"/>
+              <w:jc w:val="right"/>
+            </w:pPr>
+            <w:r>
+              <w:t xml:space="preserve">var(e.log_resource1)</w:t>
+            </w:r>
+          </w:p>
+        </w:tc>
+        <w:tc>
+          <w:tcPr>
+            <w:tcW w:w="1337" w:type="dxa"/>
+            <w:tcBorders>
+              <w:top w:val="single" w:color="000000"/>
+              <w:left w:val="single" w:color="000000"/>
+              <w:bottom w:val="single" w:color="000000"/>
+            </w:tcBorders>
+          </w:tcPr>
+          <w:p>
+            <w:pPr>
+              <w:spacing w:after="0"/>
+              <w:jc w:val="right"/>
+            </w:pPr>
+            <w:r>
+              <w:t xml:space="preserve">0.49</w:t>
+            </w:r>
+          </w:p>
+        </w:tc>
+        <w:tc>
+          <w:tcPr>
+            <w:tcW w:w="1337" w:type="dxa"/>
+            <w:tcBorders>
+              <w:top w:val="single" w:color="000000"/>
+              <w:bottom w:val="single" w:color="000000"/>
+            </w:tcBorders>
+          </w:tcPr>
+          <w:p>
+            <w:pPr>
+              <w:spacing w:after="0"/>
+              <w:jc w:val="right"/>
+            </w:pPr>
+            <w:r>
+              <w:t xml:space="preserve">0.21</w:t>
+            </w:r>
+          </w:p>
+        </w:tc>
+        <w:tc>
+          <w:tcPr>
+            <w:tcW w:w="1337" w:type="dxa"/>
+            <w:tcBorders>
+              <w:top w:val="single" w:color="000000"/>
+              <w:bottom w:val="single" w:color="000000"/>
+            </w:tcBorders>
+          </w:tcPr>
+          <w:p>
+            <w:pPr>
+              <w:spacing w:after="0"/>
+              <w:jc w:val="right"/>
+            </w:pPr>
+            <w:r>
+              <w:t xml:space="preserve"/>
+            </w:r>
+          </w:p>
+        </w:tc>
+        <w:tc>
+          <w:tcPr>
+            <w:tcW w:w="1337" w:type="dxa"/>
+            <w:tcBorders>
+              <w:top w:val="single" w:color="000000"/>
+              <w:bottom w:val="single" w:color="000000"/>
+            </w:tcBorders>
+          </w:tcPr>
+          <w:p>
+            <w:pPr>
+              <w:spacing w:after="0"/>
+              <w:jc w:val="right"/>
+            </w:pPr>
+            <w:r>
+              <w:t xml:space="preserve"/>
+            </w:r>
+          </w:p>
+        </w:tc>
+        <w:tc>
+          <w:tcPr>
+            <w:tcW w:w="1337" w:type="dxa"/>
+            <w:tcBorders>
+              <w:top w:val="single" w:color="000000"/>
+              <w:bottom w:val="single" w:color="000000"/>
+            </w:tcBorders>
+          </w:tcPr>
+          <w:p>
+            <w:pPr>
+              <w:spacing w:after="0"/>
+              <w:jc w:val="right"/>
+            </w:pPr>
+            <w:r>
+              <w:t xml:space="preserve">0.21</w:t>
+            </w:r>
+          </w:p>
+        </w:tc>
+        <w:tc>
+          <w:tcPr>
+            <w:tcW w:w="1337" w:type="dxa"/>
+            <w:tcBorders>
+              <w:top w:val="single" w:color="000000"/>
+              <w:bottom w:val="single" w:color="000000"/>
+            </w:tcBorders>
+          </w:tcPr>
+          <w:p>
+            <w:pPr>
+              <w:spacing w:after="0"/>
+              <w:jc w:val="right"/>
+            </w:pPr>
+            <w:r>
+              <w:t xml:space="preserve">1.15</w:t>
+            </w:r>
+          </w:p>
+        </w:tc>
+      </w:tr>
+      <w:tr>
+        <w:tc>
+          <w:tcPr>
+            <w:tcW w:w="1337" w:type="dxa"/>
+            <w:tcBorders>
+              <w:top w:val="single" w:color="000000"/>
+              <w:bottom w:val="single" w:color="000000"/>
+              <w:right w:val="single" w:color="000000"/>
+            </w:tcBorders>
+          </w:tcPr>
+          <w:p>
+            <w:pPr>
+              <w:spacing w:after="0"/>
+              <w:jc w:val="right"/>
+            </w:pPr>
+            <w:r>
+              <w:t xml:space="preserve">corr(e.rec_vs_nonrec,e.log_resource1)</w:t>
+            </w:r>
+          </w:p>
+        </w:tc>
+        <w:tc>
+          <w:tcPr>
+            <w:tcW w:w="1337" w:type="dxa"/>
+            <w:tcBorders>
+              <w:top w:val="single" w:color="000000"/>
+              <w:left w:val="single" w:color="000000"/>
+              <w:bottom w:val="single" w:color="000000"/>
+            </w:tcBorders>
+          </w:tcPr>
+          <w:p>
+            <w:pPr>
+              <w:spacing w:after="0"/>
+              <w:jc w:val="right"/>
+            </w:pPr>
+            <w:r>
+              <w:t xml:space="preserve">0.24</w:t>
+            </w:r>
+          </w:p>
+        </w:tc>
+        <w:tc>
+          <w:tcPr>
+            <w:tcW w:w="1337" w:type="dxa"/>
+            <w:tcBorders>
+              <w:top w:val="single" w:color="000000"/>
+              <w:bottom w:val="single" w:color="000000"/>
+            </w:tcBorders>
+          </w:tcPr>
+          <w:p>
+            <w:pPr>
+              <w:spacing w:after="0"/>
+              <w:jc w:val="right"/>
+            </w:pPr>
+            <w:r>
+              <w:t xml:space="preserve">1.24</w:t>
+            </w:r>
+          </w:p>
+        </w:tc>
+        <w:tc>
+          <w:tcPr>
+            <w:tcW w:w="1337" w:type="dxa"/>
+            <w:tcBorders>
+              <w:top w:val="single" w:color="000000"/>
+              <w:bottom w:val="single" w:color="000000"/>
+            </w:tcBorders>
+          </w:tcPr>
+          <w:p>
+            <w:pPr>
+              <w:spacing w:after="0"/>
+              <w:jc w:val="right"/>
+            </w:pPr>
+            <w:r>
+              <w:t xml:space="preserve">0.20</w:t>
+            </w:r>
+          </w:p>
+        </w:tc>
+        <w:tc>
+          <w:tcPr>
+            <w:tcW w:w="1337" w:type="dxa"/>
+            <w:tcBorders>
+              <w:top w:val="single" w:color="000000"/>
+              <w:bottom w:val="single" w:color="000000"/>
+            </w:tcBorders>
+          </w:tcPr>
+          <w:p>
+            <w:pPr>
+              <w:spacing w:after="0"/>
+              <w:jc w:val="right"/>
+            </w:pPr>
+            <w:r>
+              <w:t xml:space="preserve">0.84</w:t>
+            </w:r>
+          </w:p>
+        </w:tc>
+        <w:tc>
+          <w:tcPr>
+            <w:tcW w:w="1337" w:type="dxa"/>
+            <w:tcBorders>
+              <w:top w:val="single" w:color="000000"/>
+              <w:bottom w:val="single" w:color="000000"/>
+            </w:tcBorders>
+          </w:tcPr>
+          <w:p>
+            <w:pPr>
+              <w:spacing w:after="0"/>
+              <w:jc w:val="right"/>
+            </w:pPr>
+            <w:r>
+              <w:t xml:space="preserve">-0.98</w:t>
+            </w:r>
+          </w:p>
+        </w:tc>
+        <w:tc>
+          <w:tcPr>
+            <w:tcW w:w="1337" w:type="dxa"/>
+            <w:tcBorders>
+              <w:top w:val="single" w:color="000000"/>
+              <w:bottom w:val="single" w:color="000000"/>
+            </w:tcBorders>
+          </w:tcPr>
+          <w:p>
+            <w:pPr>
+              <w:spacing w:after="0"/>
+              <w:jc w:val="right"/>
+            </w:pPr>
+            <w:r>
+              <w:t xml:space="preserve">0.99</w:t>
             </w:r>
           </w:p>
         </w:tc>
@@ -6423,7 +6423,7 @@
               <w:jc w:val="right"/>
             </w:pPr>
             <w:r>
-              <w:t xml:space="preserve">(K vs J)</w:t>
+              <w:t xml:space="preserve">(Recommended vs Non-recommended)</w:t>
             </w:r>
           </w:p>
         </w:tc>
@@ -6441,92 +6441,92 @@
               <w:jc w:val="right"/>
             </w:pPr>
             <w:r>
-              <w:t xml:space="preserve">-3.93</w:t>
-            </w:r>
-          </w:p>
-        </w:tc>
-        <w:tc>
-          <w:tcPr>
-            <w:tcW w:w="1337" w:type="dxa"/>
-            <w:tcBorders>
-              <w:bottom w:val="single" w:color="000000"/>
-            </w:tcBorders>
-          </w:tcPr>
-          <w:p>
-            <w:pPr>
-              <w:spacing w:after="0"/>
-              <w:jc w:val="right"/>
-            </w:pPr>
-            <w:r>
-              <w:t xml:space="preserve">8.06</w:t>
-            </w:r>
-          </w:p>
-        </w:tc>
-        <w:tc>
-          <w:tcPr>
-            <w:tcW w:w="1337" w:type="dxa"/>
-            <w:tcBorders>
-              <w:bottom w:val="single" w:color="000000"/>
-            </w:tcBorders>
-          </w:tcPr>
-          <w:p>
-            <w:pPr>
-              <w:spacing w:after="0"/>
-              <w:jc w:val="right"/>
-            </w:pPr>
-            <w:r>
-              <w:t xml:space="preserve">-0.49</w:t>
-            </w:r>
-          </w:p>
-        </w:tc>
-        <w:tc>
-          <w:tcPr>
-            <w:tcW w:w="1337" w:type="dxa"/>
-            <w:tcBorders>
-              <w:bottom w:val="single" w:color="000000"/>
-            </w:tcBorders>
-          </w:tcPr>
-          <w:p>
-            <w:pPr>
-              <w:spacing w:after="0"/>
-              <w:jc w:val="right"/>
-            </w:pPr>
-            <w:r>
-              <w:t xml:space="preserve">0.63</w:t>
-            </w:r>
-          </w:p>
-        </w:tc>
-        <w:tc>
-          <w:tcPr>
-            <w:tcW w:w="1337" w:type="dxa"/>
-            <w:tcBorders>
-              <w:bottom w:val="single" w:color="000000"/>
-            </w:tcBorders>
-          </w:tcPr>
-          <w:p>
-            <w:pPr>
-              <w:spacing w:after="0"/>
-              <w:jc w:val="right"/>
-            </w:pPr>
-            <w:r>
-              <w:t xml:space="preserve">-19.73</w:t>
-            </w:r>
-          </w:p>
-        </w:tc>
-        <w:tc>
-          <w:tcPr>
-            <w:tcW w:w="1337" w:type="dxa"/>
-            <w:tcBorders>
-              <w:bottom w:val="single" w:color="000000"/>
-            </w:tcBorders>
-          </w:tcPr>
-          <w:p>
-            <w:pPr>
-              <w:spacing w:after="0"/>
-              <w:jc w:val="right"/>
-            </w:pPr>
-            <w:r>
-              <w:t xml:space="preserve">11.87</w:t>
+              <w:t xml:space="preserve">3.83</w:t>
+            </w:r>
+          </w:p>
+        </w:tc>
+        <w:tc>
+          <w:tcPr>
+            <w:tcW w:w="1337" w:type="dxa"/>
+            <w:tcBorders>
+              <w:bottom w:val="single" w:color="000000"/>
+            </w:tcBorders>
+          </w:tcPr>
+          <w:p>
+            <w:pPr>
+              <w:spacing w:after="0"/>
+              <w:jc w:val="right"/>
+            </w:pPr>
+            <w:r>
+              <w:t xml:space="preserve">8.79</w:t>
+            </w:r>
+          </w:p>
+        </w:tc>
+        <w:tc>
+          <w:tcPr>
+            <w:tcW w:w="1337" w:type="dxa"/>
+            <w:tcBorders>
+              <w:bottom w:val="single" w:color="000000"/>
+            </w:tcBorders>
+          </w:tcPr>
+          <w:p>
+            <w:pPr>
+              <w:spacing w:after="0"/>
+              <w:jc w:val="right"/>
+            </w:pPr>
+            <w:r>
+              <w:t xml:space="preserve">0.44</w:t>
+            </w:r>
+          </w:p>
+        </w:tc>
+        <w:tc>
+          <w:tcPr>
+            <w:tcW w:w="1337" w:type="dxa"/>
+            <w:tcBorders>
+              <w:bottom w:val="single" w:color="000000"/>
+            </w:tcBorders>
+          </w:tcPr>
+          <w:p>
+            <w:pPr>
+              <w:spacing w:after="0"/>
+              <w:jc w:val="right"/>
+            </w:pPr>
+            <w:r>
+              <w:t xml:space="preserve">0.66</w:t>
+            </w:r>
+          </w:p>
+        </w:tc>
+        <w:tc>
+          <w:tcPr>
+            <w:tcW w:w="1337" w:type="dxa"/>
+            <w:tcBorders>
+              <w:bottom w:val="single" w:color="000000"/>
+            </w:tcBorders>
+          </w:tcPr>
+          <w:p>
+            <w:pPr>
+              <w:spacing w:after="0"/>
+              <w:jc w:val="right"/>
+            </w:pPr>
+            <w:r>
+              <w:t xml:space="preserve">-13.39</w:t>
+            </w:r>
+          </w:p>
+        </w:tc>
+        <w:tc>
+          <w:tcPr>
+            <w:tcW w:w="1337" w:type="dxa"/>
+            <w:tcBorders>
+              <w:bottom w:val="single" w:color="000000"/>
+            </w:tcBorders>
+          </w:tcPr>
+          <w:p>
+            <w:pPr>
+              <w:spacing w:after="0"/>
+              <w:jc w:val="right"/>
+            </w:pPr>
+            <w:r>
+              <w:t xml:space="preserve">21.06</w:t>
             </w:r>
           </w:p>
         </w:tc>
@@ -6774,7 +6774,7 @@
               <w:jc w:val="right"/>
             </w:pPr>
             <w:r>
-              <w:t xml:space="preserve">J</w:t>
+              <w:t xml:space="preserve">Non-recommended</w:t>
             </w:r>
           </w:p>
         </w:tc>
@@ -6792,41 +6792,41 @@
               <w:jc w:val="right"/>
             </w:pPr>
             <w:r>
-              <w:t xml:space="preserve">34.36</w:t>
-            </w:r>
-          </w:p>
-        </w:tc>
-        <w:tc>
-          <w:tcPr>
-            <w:tcW w:w="1337" w:type="dxa"/>
-            <w:tcBorders>
-              <w:bottom w:val="single" w:color="000000"/>
-            </w:tcBorders>
-          </w:tcPr>
-          <w:p>
-            <w:pPr>
-              <w:spacing w:after="0"/>
-              <w:jc w:val="right"/>
-            </w:pPr>
-            <w:r>
-              <w:t xml:space="preserve">7.36</w:t>
-            </w:r>
-          </w:p>
-        </w:tc>
-        <w:tc>
-          <w:tcPr>
-            <w:tcW w:w="1337" w:type="dxa"/>
-            <w:tcBorders>
-              <w:bottom w:val="single" w:color="000000"/>
-            </w:tcBorders>
-          </w:tcPr>
-          <w:p>
-            <w:pPr>
-              <w:spacing w:after="0"/>
-              <w:jc w:val="right"/>
-            </w:pPr>
-            <w:r>
-              <w:t xml:space="preserve">4.67</w:t>
+              <w:t xml:space="preserve">30.87</w:t>
+            </w:r>
+          </w:p>
+        </w:tc>
+        <w:tc>
+          <w:tcPr>
+            <w:tcW w:w="1337" w:type="dxa"/>
+            <w:tcBorders>
+              <w:bottom w:val="single" w:color="000000"/>
+            </w:tcBorders>
+          </w:tcPr>
+          <w:p>
+            <w:pPr>
+              <w:spacing w:after="0"/>
+              <w:jc w:val="right"/>
+            </w:pPr>
+            <w:r>
+              <w:t xml:space="preserve">5.66</w:t>
+            </w:r>
+          </w:p>
+        </w:tc>
+        <w:tc>
+          <w:tcPr>
+            <w:tcW w:w="1337" w:type="dxa"/>
+            <w:tcBorders>
+              <w:bottom w:val="single" w:color="000000"/>
+            </w:tcBorders>
+          </w:tcPr>
+          <w:p>
+            <w:pPr>
+              <w:spacing w:after="0"/>
+              <w:jc w:val="right"/>
+            </w:pPr>
+            <w:r>
+              <w:t xml:space="preserve">5.45</w:t>
             </w:r>
           </w:p>
         </w:tc>
@@ -6860,24 +6860,24 @@
               <w:jc w:val="right"/>
             </w:pPr>
             <w:r>
-              <w:t xml:space="preserve">19.94</w:t>
-            </w:r>
-          </w:p>
-        </w:tc>
-        <w:tc>
-          <w:tcPr>
-            <w:tcW w:w="1337" w:type="dxa"/>
-            <w:tcBorders>
-              <w:bottom w:val="single" w:color="000000"/>
-            </w:tcBorders>
-          </w:tcPr>
-          <w:p>
-            <w:pPr>
-              <w:spacing w:after="0"/>
-              <w:jc w:val="right"/>
-            </w:pPr>
-            <w:r>
-              <w:t xml:space="preserve">48.78</w:t>
+              <w:t xml:space="preserve">19.77</w:t>
+            </w:r>
+          </w:p>
+        </w:tc>
+        <w:tc>
+          <w:tcPr>
+            <w:tcW w:w="1337" w:type="dxa"/>
+            <w:tcBorders>
+              <w:bottom w:val="single" w:color="000000"/>
+            </w:tcBorders>
+          </w:tcPr>
+          <w:p>
+            <w:pPr>
+              <w:spacing w:after="0"/>
+              <w:jc w:val="right"/>
+            </w:pPr>
+            <w:r>
+              <w:t xml:space="preserve">41.97</w:t>
             </w:r>
           </w:p>
         </w:tc>
@@ -7187,77 +7187,77 @@
               <w:jc w:val="right"/>
             </w:pPr>
             <w:r>
-              <w:t xml:space="preserve">0.90</w:t>
-            </w:r>
-          </w:p>
-        </w:tc>
-        <w:tc>
-          <w:tcPr>
-            <w:tcW w:w="1337" w:type="dxa"/>
-          </w:tcPr>
-          <w:p>
-            <w:pPr>
-              <w:spacing w:after="0"/>
-              <w:jc w:val="right"/>
-            </w:pPr>
-            <w:r>
-              <w:t xml:space="preserve">0.33</w:t>
-            </w:r>
-          </w:p>
-        </w:tc>
-        <w:tc>
-          <w:tcPr>
-            <w:tcW w:w="1337" w:type="dxa"/>
-          </w:tcPr>
-          <w:p>
-            <w:pPr>
-              <w:spacing w:after="0"/>
-              <w:jc w:val="right"/>
-            </w:pPr>
-            <w:r>
-              <w:t xml:space="preserve">2.73</w:t>
-            </w:r>
-          </w:p>
-        </w:tc>
-        <w:tc>
-          <w:tcPr>
-            <w:tcW w:w="1337" w:type="dxa"/>
-          </w:tcPr>
-          <w:p>
-            <w:pPr>
-              <w:spacing w:after="0"/>
-              <w:jc w:val="right"/>
-            </w:pPr>
-            <w:r>
-              <w:t xml:space="preserve">0.01</w:t>
-            </w:r>
-          </w:p>
-        </w:tc>
-        <w:tc>
-          <w:tcPr>
-            <w:tcW w:w="1337" w:type="dxa"/>
-          </w:tcPr>
-          <w:p>
-            <w:pPr>
-              <w:spacing w:after="0"/>
-              <w:jc w:val="right"/>
-            </w:pPr>
-            <w:r>
-              <w:t xml:space="preserve">0.25</w:t>
-            </w:r>
-          </w:p>
-        </w:tc>
-        <w:tc>
-          <w:tcPr>
-            <w:tcW w:w="1337" w:type="dxa"/>
-          </w:tcPr>
-          <w:p>
-            <w:pPr>
-              <w:spacing w:after="0"/>
-              <w:jc w:val="right"/>
-            </w:pPr>
-            <w:r>
-              <w:t xml:space="preserve">1.55</w:t>
+              <w:t xml:space="preserve">0.99</w:t>
+            </w:r>
+          </w:p>
+        </w:tc>
+        <w:tc>
+          <w:tcPr>
+            <w:tcW w:w="1337" w:type="dxa"/>
+          </w:tcPr>
+          <w:p>
+            <w:pPr>
+              <w:spacing w:after="0"/>
+              <w:jc w:val="right"/>
+            </w:pPr>
+            <w:r>
+              <w:t xml:space="preserve">0.31</w:t>
+            </w:r>
+          </w:p>
+        </w:tc>
+        <w:tc>
+          <w:tcPr>
+            <w:tcW w:w="1337" w:type="dxa"/>
+          </w:tcPr>
+          <w:p>
+            <w:pPr>
+              <w:spacing w:after="0"/>
+              <w:jc w:val="right"/>
+            </w:pPr>
+            <w:r>
+              <w:t xml:space="preserve">3.17</w:t>
+            </w:r>
+          </w:p>
+        </w:tc>
+        <w:tc>
+          <w:tcPr>
+            <w:tcW w:w="1337" w:type="dxa"/>
+          </w:tcPr>
+          <w:p>
+            <w:pPr>
+              <w:spacing w:after="0"/>
+              <w:jc w:val="right"/>
+            </w:pPr>
+            <w:r>
+              <w:t xml:space="preserve">0.00</w:t>
+            </w:r>
+          </w:p>
+        </w:tc>
+        <w:tc>
+          <w:tcPr>
+            <w:tcW w:w="1337" w:type="dxa"/>
+          </w:tcPr>
+          <w:p>
+            <w:pPr>
+              <w:spacing w:after="0"/>
+              <w:jc w:val="right"/>
+            </w:pPr>
+            <w:r>
+              <w:t xml:space="preserve">0.38</w:t>
+            </w:r>
+          </w:p>
+        </w:tc>
+        <w:tc>
+          <w:tcPr>
+            <w:tcW w:w="1337" w:type="dxa"/>
+          </w:tcPr>
+          <w:p>
+            <w:pPr>
+              <w:spacing w:after="0"/>
+              <w:jc w:val="right"/>
+            </w:pPr>
+            <w:r>
+              <w:t xml:space="preserve">1.61</w:t>
             </w:r>
           </w:p>
         </w:tc>
@@ -7488,7 +7488,7 @@
               <w:jc w:val="right"/>
             </w:pPr>
             <w:r>
-              <w:t xml:space="preserve">R</w:t>
+              <w:t xml:space="preserve">Any</w:t>
             </w:r>
           </w:p>
         </w:tc>
@@ -7505,7 +7505,35 @@
               <w:jc w:val="right"/>
             </w:pPr>
             <w:r>
-              <w:t xml:space="preserve">-2.49</w:t>
+              <w:t xml:space="preserve">-0.43</w:t>
+            </w:r>
+          </w:p>
+        </w:tc>
+        <w:tc>
+          <w:tcPr>
+            <w:tcW w:w="1337" w:type="dxa"/>
+          </w:tcPr>
+          <w:p>
+            <w:pPr>
+              <w:spacing w:after="0"/>
+              <w:jc w:val="right"/>
+            </w:pPr>
+            <w:r>
+              <w:t xml:space="preserve">0.55</w:t>
+            </w:r>
+          </w:p>
+        </w:tc>
+        <w:tc>
+          <w:tcPr>
+            <w:tcW w:w="1337" w:type="dxa"/>
+          </w:tcPr>
+          <w:p>
+            <w:pPr>
+              <w:spacing w:after="0"/>
+              <w:jc w:val="right"/>
+            </w:pPr>
+            <w:r>
+              <w:t xml:space="preserve">-0.77</w:t>
             </w:r>
           </w:p>
         </w:tc>
@@ -7533,49 +7561,21 @@
               <w:jc w:val="right"/>
             </w:pPr>
             <w:r>
-              <w:t xml:space="preserve">-5.71</w:t>
-            </w:r>
-          </w:p>
-        </w:tc>
-        <w:tc>
-          <w:tcPr>
-            <w:tcW w:w="1337" w:type="dxa"/>
-          </w:tcPr>
-          <w:p>
-            <w:pPr>
-              <w:spacing w:after="0"/>
-              <w:jc w:val="right"/>
-            </w:pPr>
-            <w:r>
-              <w:t xml:space="preserve">0.00</w:t>
-            </w:r>
-          </w:p>
-        </w:tc>
-        <w:tc>
-          <w:tcPr>
-            <w:tcW w:w="1337" w:type="dxa"/>
-          </w:tcPr>
-          <w:p>
-            <w:pPr>
-              <w:spacing w:after="0"/>
-              <w:jc w:val="right"/>
-            </w:pPr>
-            <w:r>
-              <w:t xml:space="preserve">-3.34</w:t>
-            </w:r>
-          </w:p>
-        </w:tc>
-        <w:tc>
-          <w:tcPr>
-            <w:tcW w:w="1337" w:type="dxa"/>
-          </w:tcPr>
-          <w:p>
-            <w:pPr>
-              <w:spacing w:after="0"/>
-              <w:jc w:val="right"/>
-            </w:pPr>
-            <w:r>
-              <w:t xml:space="preserve">-1.63</w:t>
+              <w:t xml:space="preserve">-1.52</w:t>
+            </w:r>
+          </w:p>
+        </w:tc>
+        <w:tc>
+          <w:tcPr>
+            <w:tcW w:w="1337" w:type="dxa"/>
+          </w:tcPr>
+          <w:p>
+            <w:pPr>
+              <w:spacing w:after="0"/>
+              <w:jc w:val="right"/>
+            </w:pPr>
+            <w:r>
+              <w:t xml:space="preserve">0.66</w:t>
             </w:r>
           </w:p>
         </w:tc>
@@ -7613,41 +7613,41 @@
               <w:jc w:val="right"/>
             </w:pPr>
             <w:r>
-              <w:t xml:space="preserve">6.42</w:t>
-            </w:r>
-          </w:p>
-        </w:tc>
-        <w:tc>
-          <w:tcPr>
-            <w:tcW w:w="1337" w:type="dxa"/>
-            <w:tcBorders>
-              <w:bottom w:val="single" w:color="000000"/>
-            </w:tcBorders>
-          </w:tcPr>
-          <w:p>
-            <w:pPr>
-              <w:spacing w:after="0"/>
-              <w:jc w:val="right"/>
-            </w:pPr>
-            <w:r>
-              <w:t xml:space="preserve">0.20</w:t>
-            </w:r>
-          </w:p>
-        </w:tc>
-        <w:tc>
-          <w:tcPr>
-            <w:tcW w:w="1337" w:type="dxa"/>
-            <w:tcBorders>
-              <w:bottom w:val="single" w:color="000000"/>
-            </w:tcBorders>
-          </w:tcPr>
-          <w:p>
-            <w:pPr>
-              <w:spacing w:after="0"/>
-              <w:jc w:val="right"/>
-            </w:pPr>
-            <w:r>
-              <w:t xml:space="preserve">31.71</w:t>
+              <w:t xml:space="preserve">5.97</w:t>
+            </w:r>
+          </w:p>
+        </w:tc>
+        <w:tc>
+          <w:tcPr>
+            <w:tcW w:w="1337" w:type="dxa"/>
+            <w:tcBorders>
+              <w:bottom w:val="single" w:color="000000"/>
+            </w:tcBorders>
+          </w:tcPr>
+          <w:p>
+            <w:pPr>
+              <w:spacing w:after="0"/>
+              <w:jc w:val="right"/>
+            </w:pPr>
+            <w:r>
+              <w:t xml:space="preserve">0.41</w:t>
+            </w:r>
+          </w:p>
+        </w:tc>
+        <w:tc>
+          <w:tcPr>
+            <w:tcW w:w="1337" w:type="dxa"/>
+            <w:tcBorders>
+              <w:bottom w:val="single" w:color="000000"/>
+            </w:tcBorders>
+          </w:tcPr>
+          <w:p>
+            <w:pPr>
+              <w:spacing w:after="0"/>
+              <w:jc w:val="right"/>
+            </w:pPr>
+            <w:r>
+              <w:t xml:space="preserve">14.42</w:t>
             </w:r>
           </w:p>
         </w:tc>
@@ -7681,24 +7681,24 @@
               <w:jc w:val="right"/>
             </w:pPr>
             <w:r>
-              <w:t xml:space="preserve">6.03</w:t>
-            </w:r>
-          </w:p>
-        </w:tc>
-        <w:tc>
-          <w:tcPr>
-            <w:tcW w:w="1337" w:type="dxa"/>
-            <w:tcBorders>
-              <w:bottom w:val="single" w:color="000000"/>
-            </w:tcBorders>
-          </w:tcPr>
-          <w:p>
-            <w:pPr>
-              <w:spacing w:after="0"/>
-              <w:jc w:val="right"/>
-            </w:pPr>
-            <w:r>
-              <w:t xml:space="preserve">6.82</w:t>
+              <w:t xml:space="preserve">5.16</w:t>
+            </w:r>
+          </w:p>
+        </w:tc>
+        <w:tc>
+          <w:tcPr>
+            <w:tcW w:w="1337" w:type="dxa"/>
+            <w:tcBorders>
+              <w:bottom w:val="single" w:color="000000"/>
+            </w:tcBorders>
+          </w:tcPr>
+          <w:p>
+            <w:pPr>
+              <w:spacing w:after="0"/>
+              <w:jc w:val="right"/>
+            </w:pPr>
+            <w:r>
+              <w:t xml:space="preserve">6.79</w:t>
             </w:r>
           </w:p>
         </w:tc>
@@ -7962,77 +7962,77 @@
               <w:jc w:val="right"/>
             </w:pPr>
             <w:r>
-              <w:t xml:space="preserve">-0.46</w:t>
-            </w:r>
-          </w:p>
-        </w:tc>
-        <w:tc>
-          <w:tcPr>
-            <w:tcW w:w="1337" w:type="dxa"/>
-          </w:tcPr>
-          <w:p>
-            <w:pPr>
-              <w:spacing w:after="0"/>
-              <w:jc w:val="right"/>
-            </w:pPr>
-            <w:r>
-              <w:t xml:space="preserve">0.44</w:t>
-            </w:r>
-          </w:p>
-        </w:tc>
-        <w:tc>
-          <w:tcPr>
-            <w:tcW w:w="1337" w:type="dxa"/>
-          </w:tcPr>
-          <w:p>
-            <w:pPr>
-              <w:spacing w:after="0"/>
-              <w:jc w:val="right"/>
-            </w:pPr>
-            <w:r>
-              <w:t xml:space="preserve">-1.04</w:t>
-            </w:r>
-          </w:p>
-        </w:tc>
-        <w:tc>
-          <w:tcPr>
-            <w:tcW w:w="1337" w:type="dxa"/>
-          </w:tcPr>
-          <w:p>
-            <w:pPr>
-              <w:spacing w:after="0"/>
-              <w:jc w:val="right"/>
-            </w:pPr>
-            <w:r>
-              <w:t xml:space="preserve">0.30</w:t>
-            </w:r>
-          </w:p>
-        </w:tc>
-        <w:tc>
-          <w:tcPr>
-            <w:tcW w:w="1337" w:type="dxa"/>
-          </w:tcPr>
-          <w:p>
-            <w:pPr>
-              <w:spacing w:after="0"/>
-              <w:jc w:val="right"/>
-            </w:pPr>
-            <w:r>
-              <w:t xml:space="preserve">-1.32</w:t>
-            </w:r>
-          </w:p>
-        </w:tc>
-        <w:tc>
-          <w:tcPr>
-            <w:tcW w:w="1337" w:type="dxa"/>
-          </w:tcPr>
-          <w:p>
-            <w:pPr>
-              <w:spacing w:after="0"/>
-              <w:jc w:val="right"/>
-            </w:pPr>
-            <w:r>
-              <w:t xml:space="preserve">0.40</w:t>
+              <w:t xml:space="preserve">0.59</w:t>
+            </w:r>
+          </w:p>
+        </w:tc>
+        <w:tc>
+          <w:tcPr>
+            <w:tcW w:w="1337" w:type="dxa"/>
+          </w:tcPr>
+          <w:p>
+            <w:pPr>
+              <w:spacing w:after="0"/>
+              <w:jc w:val="right"/>
+            </w:pPr>
+            <w:r>
+              <w:t xml:space="preserve">0.31</w:t>
+            </w:r>
+          </w:p>
+        </w:tc>
+        <w:tc>
+          <w:tcPr>
+            <w:tcW w:w="1337" w:type="dxa"/>
+          </w:tcPr>
+          <w:p>
+            <w:pPr>
+              <w:spacing w:after="0"/>
+              <w:jc w:val="right"/>
+            </w:pPr>
+            <w:r>
+              <w:t xml:space="preserve">1.89</w:t>
+            </w:r>
+          </w:p>
+        </w:tc>
+        <w:tc>
+          <w:tcPr>
+            <w:tcW w:w="1337" w:type="dxa"/>
+          </w:tcPr>
+          <w:p>
+            <w:pPr>
+              <w:spacing w:after="0"/>
+              <w:jc w:val="right"/>
+            </w:pPr>
+            <w:r>
+              <w:t xml:space="preserve">0.06</w:t>
+            </w:r>
+          </w:p>
+        </w:tc>
+        <w:tc>
+          <w:tcPr>
+            <w:tcW w:w="1337" w:type="dxa"/>
+          </w:tcPr>
+          <w:p>
+            <w:pPr>
+              <w:spacing w:after="0"/>
+              <w:jc w:val="right"/>
+            </w:pPr>
+            <w:r>
+              <w:t xml:space="preserve">-0.02</w:t>
+            </w:r>
+          </w:p>
+        </w:tc>
+        <w:tc>
+          <w:tcPr>
+            <w:tcW w:w="1337" w:type="dxa"/>
+          </w:tcPr>
+          <w:p>
+            <w:pPr>
+              <w:spacing w:after="0"/>
+              <w:jc w:val="right"/>
+            </w:pPr>
+            <w:r>
+              <w:t xml:space="preserve">1.20</w:t>
             </w:r>
           </w:p>
         </w:tc>
@@ -8042,6 +8042,7 @@
           <w:tcPr>
             <w:tcW w:w="1337" w:type="dxa"/>
             <w:tcBorders>
+              <w:bottom w:val="single" w:color="000000"/>
               <w:right w:val="single" w:color="000000"/>
             </w:tcBorders>
           </w:tcPr>
@@ -8051,7 +8052,7 @@
               <w:jc w:val="right"/>
             </w:pPr>
             <w:r>
-              <w:t xml:space="preserve"/>
+              <w:t xml:space="preserve">_cons</w:t>
             </w:r>
           </w:p>
         </w:tc>
@@ -8060,85 +8061,101 @@
             <w:tcW w:w="1337" w:type="dxa"/>
             <w:tcBorders>
               <w:left w:val="single" w:color="000000"/>
-            </w:tcBorders>
-          </w:tcPr>
-          <w:p>
-            <w:pPr>
-              <w:spacing w:after="0"/>
-              <w:jc w:val="right"/>
-            </w:pPr>
-            <w:r>
-              <w:t xml:space="preserve"/>
-            </w:r>
-          </w:p>
-        </w:tc>
-        <w:tc>
-          <w:tcPr>
-            <w:tcW w:w="1337" w:type="dxa"/>
-          </w:tcPr>
-          <w:p>
-            <w:pPr>
-              <w:spacing w:after="0"/>
-              <w:jc w:val="right"/>
-            </w:pPr>
-            <w:r>
-              <w:t xml:space="preserve"/>
-            </w:r>
-          </w:p>
-        </w:tc>
-        <w:tc>
-          <w:tcPr>
-            <w:tcW w:w="1337" w:type="dxa"/>
-          </w:tcPr>
-          <w:p>
-            <w:pPr>
-              <w:spacing w:after="0"/>
-              <w:jc w:val="right"/>
-            </w:pPr>
-            <w:r>
-              <w:t xml:space="preserve"/>
-            </w:r>
-          </w:p>
-        </w:tc>
-        <w:tc>
-          <w:tcPr>
-            <w:tcW w:w="1337" w:type="dxa"/>
-          </w:tcPr>
-          <w:p>
-            <w:pPr>
-              <w:spacing w:after="0"/>
-              <w:jc w:val="right"/>
-            </w:pPr>
-            <w:r>
-              <w:t xml:space="preserve"/>
-            </w:r>
-          </w:p>
-        </w:tc>
-        <w:tc>
-          <w:tcPr>
-            <w:tcW w:w="1337" w:type="dxa"/>
-          </w:tcPr>
-          <w:p>
-            <w:pPr>
-              <w:spacing w:after="0"/>
-              <w:jc w:val="right"/>
-            </w:pPr>
-            <w:r>
-              <w:t xml:space="preserve"/>
-            </w:r>
-          </w:p>
-        </w:tc>
-        <w:tc>
-          <w:tcPr>
-            <w:tcW w:w="1337" w:type="dxa"/>
-          </w:tcPr>
-          <w:p>
-            <w:pPr>
-              <w:spacing w:after="0"/>
-              <w:jc w:val="right"/>
-            </w:pPr>
-            <w:r>
-              <w:t xml:space="preserve"/>
+              <w:bottom w:val="single" w:color="000000"/>
+            </w:tcBorders>
+          </w:tcPr>
+          <w:p>
+            <w:pPr>
+              <w:spacing w:after="0"/>
+              <w:jc w:val="right"/>
+            </w:pPr>
+            <w:r>
+              <w:t xml:space="preserve">0.28</w:t>
+            </w:r>
+          </w:p>
+        </w:tc>
+        <w:tc>
+          <w:tcPr>
+            <w:tcW w:w="1337" w:type="dxa"/>
+            <w:tcBorders>
+              <w:bottom w:val="single" w:color="000000"/>
+            </w:tcBorders>
+          </w:tcPr>
+          <w:p>
+            <w:pPr>
+              <w:spacing w:after="0"/>
+              <w:jc w:val="right"/>
+            </w:pPr>
+            <w:r>
+              <w:t xml:space="preserve">0.25</w:t>
+            </w:r>
+          </w:p>
+        </w:tc>
+        <w:tc>
+          <w:tcPr>
+            <w:tcW w:w="1337" w:type="dxa"/>
+            <w:tcBorders>
+              <w:bottom w:val="single" w:color="000000"/>
+            </w:tcBorders>
+          </w:tcPr>
+          <w:p>
+            <w:pPr>
+              <w:spacing w:after="0"/>
+              <w:jc w:val="right"/>
+            </w:pPr>
+            <w:r>
+              <w:t xml:space="preserve">1.13</w:t>
+            </w:r>
+          </w:p>
+        </w:tc>
+        <w:tc>
+          <w:tcPr>
+            <w:tcW w:w="1337" w:type="dxa"/>
+            <w:tcBorders>
+              <w:bottom w:val="single" w:color="000000"/>
+            </w:tcBorders>
+          </w:tcPr>
+          <w:p>
+            <w:pPr>
+              <w:spacing w:after="0"/>
+              <w:jc w:val="right"/>
+            </w:pPr>
+            <w:r>
+              <w:t xml:space="preserve">0.26</w:t>
+            </w:r>
+          </w:p>
+        </w:tc>
+        <w:tc>
+          <w:tcPr>
+            <w:tcW w:w="1337" w:type="dxa"/>
+            <w:tcBorders>
+              <w:bottom w:val="single" w:color="000000"/>
+            </w:tcBorders>
+          </w:tcPr>
+          <w:p>
+            <w:pPr>
+              <w:spacing w:after="0"/>
+              <w:jc w:val="right"/>
+            </w:pPr>
+            <w:r>
+              <w:t xml:space="preserve">-0.21</w:t>
+            </w:r>
+          </w:p>
+        </w:tc>
+        <w:tc>
+          <w:tcPr>
+            <w:tcW w:w="1337" w:type="dxa"/>
+            <w:tcBorders>
+              <w:bottom w:val="single" w:color="000000"/>
+            </w:tcBorders>
+          </w:tcPr>
+          <w:p>
+            <w:pPr>
+              <w:spacing w:after="0"/>
+              <w:jc w:val="right"/>
+            </w:pPr>
+            <w:r>
+              <w:t xml:space="preserve">0.76</w:t>
             </w:r>
           </w:p>
         </w:tc>
@@ -8148,6 +8165,8 @@
           <w:tcPr>
             <w:tcW w:w="1337" w:type="dxa"/>
             <w:tcBorders>
+              <w:top w:val="single" w:color="000000"/>
+              <w:bottom w:val="single" w:color="000000"/>
               <w:right w:val="single" w:color="000000"/>
             </w:tcBorders>
           </w:tcPr>
@@ -8157,94 +8176,116 @@
               <w:jc w:val="right"/>
             </w:pPr>
             <w:r>
-              <w:t xml:space="preserve">prespecified</w:t>
-            </w:r>
-          </w:p>
-        </w:tc>
-        <w:tc>
-          <w:tcPr>
-            <w:tcW w:w="1337" w:type="dxa"/>
-            <w:tcBorders>
+              <w:t xml:space="preserve">var(e.log_resource1)</w:t>
+            </w:r>
+          </w:p>
+        </w:tc>
+        <w:tc>
+          <w:tcPr>
+            <w:tcW w:w="1337" w:type="dxa"/>
+            <w:tcBorders>
+              <w:top w:val="single" w:color="000000"/>
               <w:left w:val="single" w:color="000000"/>
-            </w:tcBorders>
-          </w:tcPr>
-          <w:p>
-            <w:pPr>
-              <w:spacing w:after="0"/>
-              <w:jc w:val="right"/>
-            </w:pPr>
-            <w:r>
-              <w:t xml:space="preserve"/>
-            </w:r>
-          </w:p>
-        </w:tc>
-        <w:tc>
-          <w:tcPr>
-            <w:tcW w:w="1337" w:type="dxa"/>
-          </w:tcPr>
-          <w:p>
-            <w:pPr>
-              <w:spacing w:after="0"/>
-              <w:jc w:val="right"/>
-            </w:pPr>
-            <w:r>
-              <w:t xml:space="preserve"/>
-            </w:r>
-          </w:p>
-        </w:tc>
-        <w:tc>
-          <w:tcPr>
-            <w:tcW w:w="1337" w:type="dxa"/>
-          </w:tcPr>
-          <w:p>
-            <w:pPr>
-              <w:spacing w:after="0"/>
-              <w:jc w:val="right"/>
-            </w:pPr>
-            <w:r>
-              <w:t xml:space="preserve"/>
-            </w:r>
-          </w:p>
-        </w:tc>
-        <w:tc>
-          <w:tcPr>
-            <w:tcW w:w="1337" w:type="dxa"/>
-          </w:tcPr>
-          <w:p>
-            <w:pPr>
-              <w:spacing w:after="0"/>
-              <w:jc w:val="right"/>
-            </w:pPr>
-            <w:r>
-              <w:t xml:space="preserve"/>
-            </w:r>
-          </w:p>
-        </w:tc>
-        <w:tc>
-          <w:tcPr>
-            <w:tcW w:w="1337" w:type="dxa"/>
-          </w:tcPr>
-          <w:p>
-            <w:pPr>
-              <w:spacing w:after="0"/>
-              <w:jc w:val="right"/>
-            </w:pPr>
-            <w:r>
-              <w:t xml:space="preserve"/>
-            </w:r>
-          </w:p>
-        </w:tc>
-        <w:tc>
-          <w:tcPr>
-            <w:tcW w:w="1337" w:type="dxa"/>
-          </w:tcPr>
-          <w:p>
-            <w:pPr>
-              <w:spacing w:after="0"/>
-              <w:jc w:val="right"/>
-            </w:pPr>
-            <w:r>
-              <w:t xml:space="preserve"/>
+              <w:bottom w:val="single" w:color="000000"/>
+            </w:tcBorders>
+          </w:tcPr>
+          <w:p>
+            <w:pPr>
+              <w:spacing w:after="0"/>
+              <w:jc w:val="right"/>
+            </w:pPr>
+            <w:r>
+              <w:t xml:space="preserve">1.34</w:t>
+            </w:r>
+          </w:p>
+        </w:tc>
+        <w:tc>
+          <w:tcPr>
+            <w:tcW w:w="1337" w:type="dxa"/>
+            <w:tcBorders>
+              <w:top w:val="single" w:color="000000"/>
+              <w:bottom w:val="single" w:color="000000"/>
+            </w:tcBorders>
+          </w:tcPr>
+          <w:p>
+            <w:pPr>
+              <w:spacing w:after="0"/>
+              <w:jc w:val="right"/>
+            </w:pPr>
+            <w:r>
+              <w:t xml:space="preserve">0.55</w:t>
+            </w:r>
+          </w:p>
+        </w:tc>
+        <w:tc>
+          <w:tcPr>
+            <w:tcW w:w="1337" w:type="dxa"/>
+            <w:tcBorders>
+              <w:top w:val="single" w:color="000000"/>
+              <w:bottom w:val="single" w:color="000000"/>
+            </w:tcBorders>
+          </w:tcPr>
+          <w:p>
+            <w:pPr>
+              <w:spacing w:after="0"/>
+              <w:jc w:val="right"/>
+            </w:pPr>
+            <w:r>
+              <w:t xml:space="preserve"/>
+            </w:r>
+          </w:p>
+        </w:tc>
+        <w:tc>
+          <w:tcPr>
+            <w:tcW w:w="1337" w:type="dxa"/>
+            <w:tcBorders>
+              <w:top w:val="single" w:color="000000"/>
+              <w:bottom w:val="single" w:color="000000"/>
+            </w:tcBorders>
+          </w:tcPr>
+          <w:p>
+            <w:pPr>
+              <w:spacing w:after="0"/>
+              <w:jc w:val="right"/>
+            </w:pPr>
+            <w:r>
+              <w:t xml:space="preserve"/>
+            </w:r>
+          </w:p>
+        </w:tc>
+        <w:tc>
+          <w:tcPr>
+            <w:tcW w:w="1337" w:type="dxa"/>
+            <w:tcBorders>
+              <w:top w:val="single" w:color="000000"/>
+              <w:bottom w:val="single" w:color="000000"/>
+            </w:tcBorders>
+          </w:tcPr>
+          <w:p>
+            <w:pPr>
+              <w:spacing w:after="0"/>
+              <w:jc w:val="right"/>
+            </w:pPr>
+            <w:r>
+              <w:t xml:space="preserve">0.61</w:t>
+            </w:r>
+          </w:p>
+        </w:tc>
+        <w:tc>
+          <w:tcPr>
+            <w:tcW w:w="1337" w:type="dxa"/>
+            <w:tcBorders>
+              <w:top w:val="single" w:color="000000"/>
+              <w:bottom w:val="single" w:color="000000"/>
+            </w:tcBorders>
+          </w:tcPr>
+          <w:p>
+            <w:pPr>
+              <w:spacing w:after="0"/>
+              <w:jc w:val="right"/>
+            </w:pPr>
+            <w:r>
+              <w:t xml:space="preserve">2.98</w:t>
             </w:r>
           </w:p>
         </w:tc>
@@ -8254,6 +8295,7 @@
           <w:tcPr>
             <w:tcW w:w="1337" w:type="dxa"/>
             <w:tcBorders>
+              <w:top w:val="single" w:color="000000"/>
               <w:bottom w:val="single" w:color="000000"/>
               <w:right w:val="single" w:color="000000"/>
             </w:tcBorders>
@@ -8264,14 +8306,15 @@
               <w:jc w:val="right"/>
             </w:pPr>
             <w:r>
-              <w:t xml:space="preserve">Yes</w:t>
-            </w:r>
-          </w:p>
-        </w:tc>
-        <w:tc>
-          <w:tcPr>
-            <w:tcW w:w="1337" w:type="dxa"/>
-            <w:tcBorders>
+              <w:t xml:space="preserve">corr(e.any_vs_none,e.log_resource1)</w:t>
+            </w:r>
+          </w:p>
+        </w:tc>
+        <w:tc>
+          <w:tcPr>
+            <w:tcW w:w="1337" w:type="dxa"/>
+            <w:tcBorders>
+              <w:top w:val="single" w:color="000000"/>
               <w:left w:val="single" w:color="000000"/>
               <w:bottom w:val="single" w:color="000000"/>
             </w:tcBorders>
@@ -8282,48 +8325,51 @@
               <w:jc w:val="right"/>
             </w:pPr>
             <w:r>
-              <w:t xml:space="preserve">-1.92</w:t>
-            </w:r>
-          </w:p>
-        </w:tc>
-        <w:tc>
-          <w:tcPr>
-            <w:tcW w:w="1337" w:type="dxa"/>
-            <w:tcBorders>
-              <w:bottom w:val="single" w:color="000000"/>
-            </w:tcBorders>
-          </w:tcPr>
-          <w:p>
-            <w:pPr>
-              <w:spacing w:after="0"/>
-              <w:jc w:val="right"/>
-            </w:pPr>
-            <w:r>
-              <w:t xml:space="preserve">0.41</w:t>
-            </w:r>
-          </w:p>
-        </w:tc>
-        <w:tc>
-          <w:tcPr>
-            <w:tcW w:w="1337" w:type="dxa"/>
-            <w:tcBorders>
-              <w:bottom w:val="single" w:color="000000"/>
-            </w:tcBorders>
-          </w:tcPr>
-          <w:p>
-            <w:pPr>
-              <w:spacing w:after="0"/>
-              <w:jc w:val="right"/>
-            </w:pPr>
-            <w:r>
-              <w:t xml:space="preserve">-4.66</w:t>
-            </w:r>
-          </w:p>
-        </w:tc>
-        <w:tc>
-          <w:tcPr>
-            <w:tcW w:w="1337" w:type="dxa"/>
-            <w:tcBorders>
+              <w:t xml:space="preserve">0.95</w:t>
+            </w:r>
+          </w:p>
+        </w:tc>
+        <w:tc>
+          <w:tcPr>
+            <w:tcW w:w="1337" w:type="dxa"/>
+            <w:tcBorders>
+              <w:top w:val="single" w:color="000000"/>
+              <w:bottom w:val="single" w:color="000000"/>
+            </w:tcBorders>
+          </w:tcPr>
+          <w:p>
+            <w:pPr>
+              <w:spacing w:after="0"/>
+              <w:jc w:val="right"/>
+            </w:pPr>
+            <w:r>
+              <w:t xml:space="preserve">0.08</w:t>
+            </w:r>
+          </w:p>
+        </w:tc>
+        <w:tc>
+          <w:tcPr>
+            <w:tcW w:w="1337" w:type="dxa"/>
+            <w:tcBorders>
+              <w:top w:val="single" w:color="000000"/>
+              <w:bottom w:val="single" w:color="000000"/>
+            </w:tcBorders>
+          </w:tcPr>
+          <w:p>
+            <w:pPr>
+              <w:spacing w:after="0"/>
+              <w:jc w:val="right"/>
+            </w:pPr>
+            <w:r>
+              <w:t xml:space="preserve">12.47</w:t>
+            </w:r>
+          </w:p>
+        </w:tc>
+        <w:tc>
+          <w:tcPr>
+            <w:tcW w:w="1337" w:type="dxa"/>
+            <w:tcBorders>
+              <w:top w:val="single" w:color="000000"/>
               <w:bottom w:val="single" w:color="000000"/>
             </w:tcBorders>
           </w:tcPr>
@@ -8341,520 +8387,17 @@
           <w:tcPr>
             <w:tcW w:w="1337" w:type="dxa"/>
             <w:tcBorders>
-              <w:bottom w:val="single" w:color="000000"/>
-            </w:tcBorders>
-          </w:tcPr>
-          <w:p>
-            <w:pPr>
-              <w:spacing w:after="0"/>
-              <w:jc w:val="right"/>
-            </w:pPr>
-            <w:r>
-              <w:t xml:space="preserve">-2.73</w:t>
-            </w:r>
-          </w:p>
-        </w:tc>
-        <w:tc>
-          <w:tcPr>
-            <w:tcW w:w="1337" w:type="dxa"/>
-            <w:tcBorders>
-              <w:bottom w:val="single" w:color="000000"/>
-            </w:tcBorders>
-          </w:tcPr>
-          <w:p>
-            <w:pPr>
-              <w:spacing w:after="0"/>
-              <w:jc w:val="right"/>
-            </w:pPr>
-            <w:r>
-              <w:t xml:space="preserve">-1.11</w:t>
-            </w:r>
-          </w:p>
-        </w:tc>
-      </w:tr>
-      <w:tr>
-        <w:tc>
-          <w:tcPr>
-            <w:tcW w:w="1337" w:type="dxa"/>
-            <w:tcBorders>
-              <w:top w:val="single" w:color="000000"/>
-              <w:right w:val="single" w:color="000000"/>
-            </w:tcBorders>
-          </w:tcPr>
-          <w:p>
-            <w:pPr>
-              <w:spacing w:after="0"/>
-            </w:pPr>
-            <w:r>
-              <w:t xml:space="preserve">/any_vs_none</w:t>
-            </w:r>
-          </w:p>
-        </w:tc>
-        <w:tc>
-          <w:tcPr>
-            <w:tcW w:w="1337" w:type="dxa"/>
-            <w:tcBorders>
-              <w:top w:val="single" w:color="000000"/>
-              <w:left w:val="single" w:color="000000"/>
-            </w:tcBorders>
-          </w:tcPr>
-          <w:p>
-            <w:pPr>
-              <w:spacing w:after="0"/>
-              <w:jc w:val="right"/>
-            </w:pPr>
-            <w:r>
-              <w:t xml:space="preserve"/>
-            </w:r>
-          </w:p>
-        </w:tc>
-        <w:tc>
-          <w:tcPr>
-            <w:tcW w:w="1337" w:type="dxa"/>
-            <w:tcBorders>
-              <w:top w:val="single" w:color="000000"/>
-            </w:tcBorders>
-          </w:tcPr>
-          <w:p>
-            <w:pPr>
-              <w:spacing w:after="0"/>
-              <w:jc w:val="right"/>
-            </w:pPr>
-            <w:r>
-              <w:t xml:space="preserve"/>
-            </w:r>
-          </w:p>
-        </w:tc>
-        <w:tc>
-          <w:tcPr>
-            <w:tcW w:w="1337" w:type="dxa"/>
-            <w:tcBorders>
-              <w:top w:val="single" w:color="000000"/>
-            </w:tcBorders>
-          </w:tcPr>
-          <w:p>
-            <w:pPr>
-              <w:spacing w:after="0"/>
-              <w:jc w:val="right"/>
-            </w:pPr>
-            <w:r>
-              <w:t xml:space="preserve"/>
-            </w:r>
-          </w:p>
-        </w:tc>
-        <w:tc>
-          <w:tcPr>
-            <w:tcW w:w="1337" w:type="dxa"/>
-            <w:tcBorders>
-              <w:top w:val="single" w:color="000000"/>
-            </w:tcBorders>
-          </w:tcPr>
-          <w:p>
-            <w:pPr>
-              <w:spacing w:after="0"/>
-              <w:jc w:val="right"/>
-            </w:pPr>
-            <w:r>
-              <w:t xml:space="preserve"/>
-            </w:r>
-          </w:p>
-        </w:tc>
-        <w:tc>
-          <w:tcPr>
-            <w:tcW w:w="1337" w:type="dxa"/>
-            <w:tcBorders>
-              <w:top w:val="single" w:color="000000"/>
-            </w:tcBorders>
-          </w:tcPr>
-          <w:p>
-            <w:pPr>
-              <w:spacing w:after="0"/>
-              <w:jc w:val="right"/>
-            </w:pPr>
-            <w:r>
-              <w:t xml:space="preserve"/>
-            </w:r>
-          </w:p>
-        </w:tc>
-        <w:tc>
-          <w:tcPr>
-            <w:tcW w:w="1337" w:type="dxa"/>
-            <w:tcBorders>
-              <w:top w:val="single" w:color="000000"/>
-            </w:tcBorders>
-          </w:tcPr>
-          <w:p>
-            <w:pPr>
-              <w:spacing w:after="0"/>
-              <w:jc w:val="right"/>
-            </w:pPr>
-            <w:r>
-              <w:t xml:space="preserve"/>
-            </w:r>
-          </w:p>
-        </w:tc>
-      </w:tr>
-      <w:tr>
-        <w:tc>
-          <w:tcPr>
-            <w:tcW w:w="1337" w:type="dxa"/>
-            <w:tcBorders>
-              <w:bottom w:val="single" w:color="000000"/>
-              <w:right w:val="single" w:color="000000"/>
-            </w:tcBorders>
-          </w:tcPr>
-          <w:p>
-            <w:pPr>
-              <w:spacing w:after="0"/>
-              <w:jc w:val="right"/>
-            </w:pPr>
-            <w:r>
-              <w:t xml:space="preserve">cut1</w:t>
-            </w:r>
-          </w:p>
-        </w:tc>
-        <w:tc>
-          <w:tcPr>
-            <w:tcW w:w="1337" w:type="dxa"/>
-            <w:tcBorders>
-              <w:left w:val="single" w:color="000000"/>
-              <w:bottom w:val="single" w:color="000000"/>
-            </w:tcBorders>
-          </w:tcPr>
-          <w:p>
-            <w:pPr>
-              <w:spacing w:after="0"/>
-              <w:jc w:val="right"/>
-            </w:pPr>
-            <w:r>
-              <w:t xml:space="preserve">-0.44</w:t>
-            </w:r>
-          </w:p>
-        </w:tc>
-        <w:tc>
-          <w:tcPr>
-            <w:tcW w:w="1337" w:type="dxa"/>
-            <w:tcBorders>
-              <w:bottom w:val="single" w:color="000000"/>
-            </w:tcBorders>
-          </w:tcPr>
-          <w:p>
-            <w:pPr>
-              <w:spacing w:after="0"/>
-              <w:jc w:val="right"/>
-            </w:pPr>
-            <w:r>
-              <w:t xml:space="preserve">0.30</w:t>
-            </w:r>
-          </w:p>
-        </w:tc>
-        <w:tc>
-          <w:tcPr>
-            <w:tcW w:w="1337" w:type="dxa"/>
-            <w:tcBorders>
-              <w:bottom w:val="single" w:color="000000"/>
-            </w:tcBorders>
-          </w:tcPr>
-          <w:p>
-            <w:pPr>
-              <w:spacing w:after="0"/>
-              <w:jc w:val="right"/>
-            </w:pPr>
-            <w:r>
-              <w:t xml:space="preserve"/>
-            </w:r>
-          </w:p>
-        </w:tc>
-        <w:tc>
-          <w:tcPr>
-            <w:tcW w:w="1337" w:type="dxa"/>
-            <w:tcBorders>
-              <w:bottom w:val="single" w:color="000000"/>
-            </w:tcBorders>
-          </w:tcPr>
-          <w:p>
-            <w:pPr>
-              <w:spacing w:after="0"/>
-              <w:jc w:val="right"/>
-            </w:pPr>
-            <w:r>
-              <w:t xml:space="preserve"/>
-            </w:r>
-          </w:p>
-        </w:tc>
-        <w:tc>
-          <w:tcPr>
-            <w:tcW w:w="1337" w:type="dxa"/>
-            <w:tcBorders>
-              <w:bottom w:val="single" w:color="000000"/>
-            </w:tcBorders>
-          </w:tcPr>
-          <w:p>
-            <w:pPr>
-              <w:spacing w:after="0"/>
-              <w:jc w:val="right"/>
-            </w:pPr>
-            <w:r>
-              <w:t xml:space="preserve">-1.03</w:t>
-            </w:r>
-          </w:p>
-        </w:tc>
-        <w:tc>
-          <w:tcPr>
-            <w:tcW w:w="1337" w:type="dxa"/>
-            <w:tcBorders>
-              <w:bottom w:val="single" w:color="000000"/>
-            </w:tcBorders>
-          </w:tcPr>
-          <w:p>
-            <w:pPr>
-              <w:spacing w:after="0"/>
-              <w:jc w:val="right"/>
-            </w:pPr>
-            <w:r>
-              <w:t xml:space="preserve">0.15</w:t>
-            </w:r>
-          </w:p>
-        </w:tc>
-      </w:tr>
-      <w:tr>
-        <w:tc>
-          <w:tcPr>
-            <w:tcW w:w="1337" w:type="dxa"/>
-            <w:tcBorders>
-              <w:top w:val="single" w:color="000000"/>
-              <w:bottom w:val="single" w:color="000000"/>
-              <w:right w:val="single" w:color="000000"/>
-            </w:tcBorders>
-          </w:tcPr>
-          <w:p>
-            <w:pPr>
-              <w:spacing w:after="0"/>
-              <w:jc w:val="right"/>
-            </w:pPr>
-            <w:r>
-              <w:t xml:space="preserve">var(e.log_resource1)</w:t>
-            </w:r>
-          </w:p>
-        </w:tc>
-        <w:tc>
-          <w:tcPr>
-            <w:tcW w:w="1337" w:type="dxa"/>
-            <w:tcBorders>
-              <w:top w:val="single" w:color="000000"/>
-              <w:left w:val="single" w:color="000000"/>
-              <w:bottom w:val="single" w:color="000000"/>
-            </w:tcBorders>
-          </w:tcPr>
-          <w:p>
-            <w:pPr>
-              <w:spacing w:after="0"/>
-              <w:jc w:val="right"/>
-            </w:pPr>
-            <w:r>
-              <w:t xml:space="preserve">0.86</w:t>
-            </w:r>
-          </w:p>
-        </w:tc>
-        <w:tc>
-          <w:tcPr>
-            <w:tcW w:w="1337" w:type="dxa"/>
-            <w:tcBorders>
-              <w:top w:val="single" w:color="000000"/>
-              <w:bottom w:val="single" w:color="000000"/>
-            </w:tcBorders>
-          </w:tcPr>
-          <w:p>
-            <w:pPr>
-              <w:spacing w:after="0"/>
-              <w:jc w:val="right"/>
-            </w:pPr>
-            <w:r>
-              <w:t xml:space="preserve">0.31</w:t>
-            </w:r>
-          </w:p>
-        </w:tc>
-        <w:tc>
-          <w:tcPr>
-            <w:tcW w:w="1337" w:type="dxa"/>
-            <w:tcBorders>
-              <w:top w:val="single" w:color="000000"/>
-              <w:bottom w:val="single" w:color="000000"/>
-            </w:tcBorders>
-          </w:tcPr>
-          <w:p>
-            <w:pPr>
-              <w:spacing w:after="0"/>
-              <w:jc w:val="right"/>
-            </w:pPr>
-            <w:r>
-              <w:t xml:space="preserve"/>
-            </w:r>
-          </w:p>
-        </w:tc>
-        <w:tc>
-          <w:tcPr>
-            <w:tcW w:w="1337" w:type="dxa"/>
-            <w:tcBorders>
-              <w:top w:val="single" w:color="000000"/>
-              <w:bottom w:val="single" w:color="000000"/>
-            </w:tcBorders>
-          </w:tcPr>
-          <w:p>
-            <w:pPr>
-              <w:spacing w:after="0"/>
-              <w:jc w:val="right"/>
-            </w:pPr>
-            <w:r>
-              <w:t xml:space="preserve"/>
-            </w:r>
-          </w:p>
-        </w:tc>
-        <w:tc>
-          <w:tcPr>
-            <w:tcW w:w="1337" w:type="dxa"/>
-            <w:tcBorders>
-              <w:top w:val="single" w:color="000000"/>
-              <w:bottom w:val="single" w:color="000000"/>
-            </w:tcBorders>
-          </w:tcPr>
-          <w:p>
-            <w:pPr>
-              <w:spacing w:after="0"/>
-              <w:jc w:val="right"/>
-            </w:pPr>
-            <w:r>
-              <w:t xml:space="preserve">0.42</w:t>
-            </w:r>
-          </w:p>
-        </w:tc>
-        <w:tc>
-          <w:tcPr>
-            <w:tcW w:w="1337" w:type="dxa"/>
-            <w:tcBorders>
-              <w:top w:val="single" w:color="000000"/>
-              <w:bottom w:val="single" w:color="000000"/>
-            </w:tcBorders>
-          </w:tcPr>
-          <w:p>
-            <w:pPr>
-              <w:spacing w:after="0"/>
-              <w:jc w:val="right"/>
-            </w:pPr>
-            <w:r>
-              <w:t xml:space="preserve">1.73</w:t>
-            </w:r>
-          </w:p>
-        </w:tc>
-      </w:tr>
-      <w:tr>
-        <w:tc>
-          <w:tcPr>
-            <w:tcW w:w="1337" w:type="dxa"/>
-            <w:tcBorders>
-              <w:top w:val="single" w:color="000000"/>
-              <w:bottom w:val="single" w:color="000000"/>
-              <w:right w:val="single" w:color="000000"/>
-            </w:tcBorders>
-          </w:tcPr>
-          <w:p>
-            <w:pPr>
-              <w:spacing w:after="0"/>
-              <w:jc w:val="right"/>
-            </w:pPr>
-            <w:r>
-              <w:t xml:space="preserve">corr(e.any_vs_none,e.log_resource1)</w:t>
-            </w:r>
-          </w:p>
-        </w:tc>
-        <w:tc>
-          <w:tcPr>
-            <w:tcW w:w="1337" w:type="dxa"/>
-            <w:tcBorders>
-              <w:top w:val="single" w:color="000000"/>
-              <w:left w:val="single" w:color="000000"/>
-              <w:bottom w:val="single" w:color="000000"/>
-            </w:tcBorders>
-          </w:tcPr>
-          <w:p>
-            <w:pPr>
-              <w:spacing w:after="0"/>
-              <w:jc w:val="right"/>
-            </w:pPr>
-            <w:r>
-              <w:t xml:space="preserve">0.94</w:t>
-            </w:r>
-          </w:p>
-        </w:tc>
-        <w:tc>
-          <w:tcPr>
-            <w:tcW w:w="1337" w:type="dxa"/>
-            <w:tcBorders>
-              <w:top w:val="single" w:color="000000"/>
-              <w:bottom w:val="single" w:color="000000"/>
-            </w:tcBorders>
-          </w:tcPr>
-          <w:p>
-            <w:pPr>
-              <w:spacing w:after="0"/>
-              <w:jc w:val="right"/>
-            </w:pPr>
-            <w:r>
-              <w:t xml:space="preserve">0.11</w:t>
-            </w:r>
-          </w:p>
-        </w:tc>
-        <w:tc>
-          <w:tcPr>
-            <w:tcW w:w="1337" w:type="dxa"/>
-            <w:tcBorders>
-              <w:top w:val="single" w:color="000000"/>
-              <w:bottom w:val="single" w:color="000000"/>
-            </w:tcBorders>
-          </w:tcPr>
-          <w:p>
-            <w:pPr>
-              <w:spacing w:after="0"/>
-              <w:jc w:val="right"/>
-            </w:pPr>
-            <w:r>
-              <w:t xml:space="preserve">8.78</w:t>
-            </w:r>
-          </w:p>
-        </w:tc>
-        <w:tc>
-          <w:tcPr>
-            <w:tcW w:w="1337" w:type="dxa"/>
-            <w:tcBorders>
-              <w:top w:val="single" w:color="000000"/>
-              <w:bottom w:val="single" w:color="000000"/>
-            </w:tcBorders>
-          </w:tcPr>
-          <w:p>
-            <w:pPr>
-              <w:spacing w:after="0"/>
-              <w:jc w:val="right"/>
-            </w:pPr>
-            <w:r>
-              <w:t xml:space="preserve">0.00</w:t>
-            </w:r>
-          </w:p>
-        </w:tc>
-        <w:tc>
-          <w:tcPr>
-            <w:tcW w:w="1337" w:type="dxa"/>
-            <w:tcBorders>
-              <w:top w:val="single" w:color="000000"/>
-              <w:bottom w:val="single" w:color="000000"/>
-            </w:tcBorders>
-          </w:tcPr>
-          <w:p>
-            <w:pPr>
-              <w:spacing w:after="0"/>
-              <w:jc w:val="right"/>
-            </w:pPr>
-            <w:r>
-              <w:t xml:space="preserve">-0.11</w:t>
+              <w:top w:val="single" w:color="000000"/>
+              <w:bottom w:val="single" w:color="000000"/>
+            </w:tcBorders>
+          </w:tcPr>
+          <w:p>
+            <w:pPr>
+              <w:spacing w:after="0"/>
+              <w:jc w:val="right"/>
+            </w:pPr>
+            <w:r>
+              <w:t xml:space="preserve">0.25</w:t>
             </w:r>
           </w:p>
         </w:tc>
@@ -9388,7 +8931,7 @@
               <w:jc w:val="right"/>
             </w:pPr>
             <w:r>
-              <w:t xml:space="preserve">(R vs Q)</w:t>
+              <w:t xml:space="preserve">(Any vs None)</w:t>
             </w:r>
           </w:p>
         </w:tc>
@@ -9406,92 +8949,92 @@
               <w:jc w:val="right"/>
             </w:pPr>
             <w:r>
-              <w:t xml:space="preserve">3.28</w:t>
-            </w:r>
-          </w:p>
-        </w:tc>
-        <w:tc>
-          <w:tcPr>
-            <w:tcW w:w="1337" w:type="dxa"/>
-            <w:tcBorders>
-              <w:bottom w:val="single" w:color="000000"/>
-            </w:tcBorders>
-          </w:tcPr>
-          <w:p>
-            <w:pPr>
-              <w:spacing w:after="0"/>
-              <w:jc w:val="right"/>
-            </w:pPr>
-            <w:r>
-              <w:t xml:space="preserve">8.71</w:t>
-            </w:r>
-          </w:p>
-        </w:tc>
-        <w:tc>
-          <w:tcPr>
-            <w:tcW w:w="1337" w:type="dxa"/>
-            <w:tcBorders>
-              <w:bottom w:val="single" w:color="000000"/>
-            </w:tcBorders>
-          </w:tcPr>
-          <w:p>
-            <w:pPr>
-              <w:spacing w:after="0"/>
-              <w:jc w:val="right"/>
-            </w:pPr>
-            <w:r>
-              <w:t xml:space="preserve">0.38</w:t>
-            </w:r>
-          </w:p>
-        </w:tc>
-        <w:tc>
-          <w:tcPr>
-            <w:tcW w:w="1337" w:type="dxa"/>
-            <w:tcBorders>
-              <w:bottom w:val="single" w:color="000000"/>
-            </w:tcBorders>
-          </w:tcPr>
-          <w:p>
-            <w:pPr>
-              <w:spacing w:after="0"/>
-              <w:jc w:val="right"/>
-            </w:pPr>
-            <w:r>
-              <w:t xml:space="preserve">0.71</w:t>
-            </w:r>
-          </w:p>
-        </w:tc>
-        <w:tc>
-          <w:tcPr>
-            <w:tcW w:w="1337" w:type="dxa"/>
-            <w:tcBorders>
-              <w:bottom w:val="single" w:color="000000"/>
-            </w:tcBorders>
-          </w:tcPr>
-          <w:p>
-            <w:pPr>
-              <w:spacing w:after="0"/>
-              <w:jc w:val="right"/>
-            </w:pPr>
-            <w:r>
-              <w:t xml:space="preserve">-13.79</w:t>
-            </w:r>
-          </w:p>
-        </w:tc>
-        <w:tc>
-          <w:tcPr>
-            <w:tcW w:w="1337" w:type="dxa"/>
-            <w:tcBorders>
-              <w:bottom w:val="single" w:color="000000"/>
-            </w:tcBorders>
-          </w:tcPr>
-          <w:p>
-            <w:pPr>
-              <w:spacing w:after="0"/>
-              <w:jc w:val="right"/>
-            </w:pPr>
-            <w:r>
-              <w:t xml:space="preserve">20.36</w:t>
+              <w:t xml:space="preserve">-2.48</w:t>
+            </w:r>
+          </w:p>
+        </w:tc>
+        <w:tc>
+          <w:tcPr>
+            <w:tcW w:w="1337" w:type="dxa"/>
+            <w:tcBorders>
+              <w:bottom w:val="single" w:color="000000"/>
+            </w:tcBorders>
+          </w:tcPr>
+          <w:p>
+            <w:pPr>
+              <w:spacing w:after="0"/>
+              <w:jc w:val="right"/>
+            </w:pPr>
+            <w:r>
+              <w:t xml:space="preserve">9.15</w:t>
+            </w:r>
+          </w:p>
+        </w:tc>
+        <w:tc>
+          <w:tcPr>
+            <w:tcW w:w="1337" w:type="dxa"/>
+            <w:tcBorders>
+              <w:bottom w:val="single" w:color="000000"/>
+            </w:tcBorders>
+          </w:tcPr>
+          <w:p>
+            <w:pPr>
+              <w:spacing w:after="0"/>
+              <w:jc w:val="right"/>
+            </w:pPr>
+            <w:r>
+              <w:t xml:space="preserve">-0.27</w:t>
+            </w:r>
+          </w:p>
+        </w:tc>
+        <w:tc>
+          <w:tcPr>
+            <w:tcW w:w="1337" w:type="dxa"/>
+            <w:tcBorders>
+              <w:bottom w:val="single" w:color="000000"/>
+            </w:tcBorders>
+          </w:tcPr>
+          <w:p>
+            <w:pPr>
+              <w:spacing w:after="0"/>
+              <w:jc w:val="right"/>
+            </w:pPr>
+            <w:r>
+              <w:t xml:space="preserve">0.79</w:t>
+            </w:r>
+          </w:p>
+        </w:tc>
+        <w:tc>
+          <w:tcPr>
+            <w:tcW w:w="1337" w:type="dxa"/>
+            <w:tcBorders>
+              <w:bottom w:val="single" w:color="000000"/>
+            </w:tcBorders>
+          </w:tcPr>
+          <w:p>
+            <w:pPr>
+              <w:spacing w:after="0"/>
+              <w:jc w:val="right"/>
+            </w:pPr>
+            <w:r>
+              <w:t xml:space="preserve">-20.41</w:t>
+            </w:r>
+          </w:p>
+        </w:tc>
+        <w:tc>
+          <w:tcPr>
+            <w:tcW w:w="1337" w:type="dxa"/>
+            <w:tcBorders>
+              <w:bottom w:val="single" w:color="000000"/>
+            </w:tcBorders>
+          </w:tcPr>
+          <w:p>
+            <w:pPr>
+              <w:spacing w:after="0"/>
+              <w:jc w:val="right"/>
+            </w:pPr>
+            <w:r>
+              <w:t xml:space="preserve">15.45</w:t>
             </w:r>
           </w:p>
         </w:tc>
@@ -9739,7 +9282,7 @@
               <w:jc w:val="right"/>
             </w:pPr>
             <w:r>
-              <w:t xml:space="preserve">Q</w:t>
+              <w:t xml:space="preserve">None</w:t>
             </w:r>
           </w:p>
         </w:tc>
@@ -9757,41 +9300,41 @@
               <w:jc w:val="right"/>
             </w:pPr>
             <w:r>
-              <w:t xml:space="preserve">32.36</w:t>
-            </w:r>
-          </w:p>
-        </w:tc>
-        <w:tc>
-          <w:tcPr>
-            <w:tcW w:w="1337" w:type="dxa"/>
-            <w:tcBorders>
-              <w:bottom w:val="single" w:color="000000"/>
-            </w:tcBorders>
-          </w:tcPr>
-          <w:p>
-            <w:pPr>
-              <w:spacing w:after="0"/>
-              <w:jc w:val="right"/>
-            </w:pPr>
-            <w:r>
-              <w:t xml:space="preserve">4.53</w:t>
-            </w:r>
-          </w:p>
-        </w:tc>
-        <w:tc>
-          <w:tcPr>
-            <w:tcW w:w="1337" w:type="dxa"/>
-            <w:tcBorders>
-              <w:bottom w:val="single" w:color="000000"/>
-            </w:tcBorders>
-          </w:tcPr>
-          <w:p>
-            <w:pPr>
-              <w:spacing w:after="0"/>
-              <w:jc w:val="right"/>
-            </w:pPr>
-            <w:r>
-              <w:t xml:space="preserve">7.14</w:t>
+              <w:t xml:space="preserve">37.97</w:t>
+            </w:r>
+          </w:p>
+        </w:tc>
+        <w:tc>
+          <w:tcPr>
+            <w:tcW w:w="1337" w:type="dxa"/>
+            <w:tcBorders>
+              <w:bottom w:val="single" w:color="000000"/>
+            </w:tcBorders>
+          </w:tcPr>
+          <w:p>
+            <w:pPr>
+              <w:spacing w:after="0"/>
+              <w:jc w:val="right"/>
+            </w:pPr>
+            <w:r>
+              <w:t xml:space="preserve">7.98</w:t>
+            </w:r>
+          </w:p>
+        </w:tc>
+        <w:tc>
+          <w:tcPr>
+            <w:tcW w:w="1337" w:type="dxa"/>
+            <w:tcBorders>
+              <w:bottom w:val="single" w:color="000000"/>
+            </w:tcBorders>
+          </w:tcPr>
+          <w:p>
+            <w:pPr>
+              <w:spacing w:after="0"/>
+              <w:jc w:val="right"/>
+            </w:pPr>
+            <w:r>
+              <w:t xml:space="preserve">4.76</w:t>
             </w:r>
           </w:p>
         </w:tc>
@@ -9825,24 +9368,24 @@
               <w:jc w:val="right"/>
             </w:pPr>
             <w:r>
-              <w:t xml:space="preserve">23.48</w:t>
-            </w:r>
-          </w:p>
-        </w:tc>
-        <w:tc>
-          <w:tcPr>
-            <w:tcW w:w="1337" w:type="dxa"/>
-            <w:tcBorders>
-              <w:bottom w:val="single" w:color="000000"/>
-            </w:tcBorders>
-          </w:tcPr>
-          <w:p>
-            <w:pPr>
-              <w:spacing w:after="0"/>
-              <w:jc w:val="right"/>
-            </w:pPr>
-            <w:r>
-              <w:t xml:space="preserve">41.23</w:t>
+              <w:t xml:space="preserve">22.34</w:t>
+            </w:r>
+          </w:p>
+        </w:tc>
+        <w:tc>
+          <w:tcPr>
+            <w:tcW w:w="1337" w:type="dxa"/>
+            <w:tcBorders>
+              <w:bottom w:val="single" w:color="000000"/>
+            </w:tcBorders>
+          </w:tcPr>
+          <w:p>
+            <w:pPr>
+              <w:spacing w:after="0"/>
+              <w:jc w:val="right"/>
+            </w:pPr>
+            <w:r>
+              <w:t xml:space="preserve">53.60</w:t>
             </w:r>
           </w:p>
         </w:tc>
@@ -9862,7 +9405,7 @@
 </file>
 
 <file path=word/styles.xml><?xml version="1.0" encoding="utf-8"?>
-<w:styles xmlns:w="http://schemas.openxmlformats.org/wordprocessingml/2006/main" xmlns:w15="http://schemas.microsoft.com/office/word/2012/wordml" xmlns:r="http://schemas.openxmlformats.org/officeDocument/2006/relationships" xmlns:w14="http://schemas.microsoft.com/office/word/2010/wordml" xmlns:wp="http://schemas.openxmlformats.org/drawingml/2006/wordprocessingDrawing" xmlns:a="http://schemas.openxmlformats.org/drawingml/2006/main" xmlns:wp14="http://schemas.microsoft.com/office/word/2010/wordprocessingDrawing" xmlns:m="http://schemas.openxmlformats.org/officeDocument/2006/math" xmlns:mc="http://schemas.openxmlformats.org/markup-compatibility/2006" xmlns:sl="http://schemas.openxmlformats.org/schemaLibrary/2006/main" xmlns:wne="http://schemas.microsoft.com/office/word/2006/wordml" xmlns:c="http://schemas.openxmlformats.org/drawingml/2006/chart" xmlns:cdr="http://schemas.openxmlformats.org/drawingml/2006/chartDrawing" xmlns:c14="http://schemas.microsoft.com/office/drawing/2007/8/2/chart" xmlns:dgm="http://schemas.openxmlformats.org/drawingml/2006/diagram" xmlns:pic="http://schemas.openxmlformats.org/drawingml/2006/picture" xmlns:xdr="http://schemas.openxmlformats.org/drawingml/2006/spreadsheetDrawing" xmlns:dsp="http://schemas.microsoft.com/office/drawing/2008/diagram" xmlns:xvml="urn:schemas-microsoft-com:office:excel" xmlns:o="urn:schemas-microsoft-com:office:office" xmlns:v="urn:schemas-microsoft-com:vml" xmlns:w10="urn:schemas-microsoft-com:office:word" xmlns:pvml="urn:schemas-microsoft-com:office:powerpoint" xmlns:cppr="http://schemas.microsoft.com/office/2006/coverPageProps" xmlns:odx="http://opendope.org/xpaths" xmlns:odc="http://opendope.org/conditions" xmlns:odq="http://opendope.org/questions" xmlns:oda="http://opendope.org/answers" xmlns:odi="http://opendope.org/components" xmlns:odgm="http://opendope.org/SmartArt/DataHierarchy" xmlns:b="http://schemas.openxmlformats.org/officeDocument/2006/bibliography" xmlns:w16se="http://schemas.microsoft.com/office/word/2015/wordml/symex" xmlns:w16cid="http://schemas.microsoft.com/office/word/2016/wordml/cid" xmlns:wetp="http://schemas.microsoft.com/office/webextensions/taskpanes/2010/11" xmlns:we="http://schemas.microsoft.com/office/webextensions/webextension/2010/11" xmlns:comp="http://schemas.openxmlformats.org/drawingml/2006/compatibility" xmlns:lc="http://schemas.openxmlformats.org/drawingml/2006/lockedCanvas">
+<w:styles xmlns:w="http://schemas.openxmlformats.org/wordprocessingml/2006/main" xmlns:m="http://schemas.openxmlformats.org/officeDocument/2006/math" xmlns:r="http://schemas.openxmlformats.org/officeDocument/2006/relationships" xmlns:w14="http://schemas.microsoft.com/office/word/2010/wordml" xmlns:wp="http://schemas.openxmlformats.org/drawingml/2006/wordprocessingDrawing" xmlns:a="http://schemas.openxmlformats.org/drawingml/2006/main" xmlns:wp14="http://schemas.microsoft.com/office/word/2010/wordprocessingDrawing" xmlns:w15="http://schemas.microsoft.com/office/word/2012/wordml" xmlns:mc="http://schemas.openxmlformats.org/markup-compatibility/2006" xmlns:sl="http://schemas.openxmlformats.org/schemaLibrary/2006/main" xmlns:wne="http://schemas.microsoft.com/office/word/2006/wordml" xmlns:c="http://schemas.openxmlformats.org/drawingml/2006/chart" xmlns:cdr="http://schemas.openxmlformats.org/drawingml/2006/chartDrawing" xmlns:c14="http://schemas.microsoft.com/office/drawing/2007/8/2/chart" xmlns:dgm="http://schemas.openxmlformats.org/drawingml/2006/diagram" xmlns:pic="http://schemas.openxmlformats.org/drawingml/2006/picture" xmlns:xdr="http://schemas.openxmlformats.org/drawingml/2006/spreadsheetDrawing" xmlns:dsp="http://schemas.microsoft.com/office/drawing/2008/diagram" xmlns:xvml="urn:schemas-microsoft-com:office:excel" xmlns:o="urn:schemas-microsoft-com:office:office" xmlns:v="urn:schemas-microsoft-com:vml" xmlns:w10="urn:schemas-microsoft-com:office:word" xmlns:pvml="urn:schemas-microsoft-com:office:powerpoint" xmlns:cppr="http://schemas.microsoft.com/office/2006/coverPageProps" xmlns:odx="http://opendope.org/xpaths" xmlns:odc="http://opendope.org/conditions" xmlns:odq="http://opendope.org/questions" xmlns:oda="http://opendope.org/answers" xmlns:odi="http://opendope.org/components" xmlns:odgm="http://opendope.org/SmartArt/DataHierarchy" xmlns:b="http://schemas.openxmlformats.org/officeDocument/2006/bibliography" xmlns:w16se="http://schemas.microsoft.com/office/word/2015/wordml/symex" xmlns:w16cid="http://schemas.microsoft.com/office/word/2016/wordml/cid" xmlns:wetp="http://schemas.microsoft.com/office/webextensions/taskpanes/2010/11" xmlns:we="http://schemas.microsoft.com/office/webextensions/webextension/2010/11" xmlns:comp="http://schemas.openxmlformats.org/drawingml/2006/compatibility" xmlns:lc="http://schemas.openxmlformats.org/drawingml/2006/lockedCanvas">
   <w:docDefaults>
     <w:rPrDefault>
       <w:rPr>

--- a/products/ml-resource-time-report.docx
+++ b/products/ml-resource-time-report.docx
@@ -30,7 +30,7 @@
         <w:t xml:space="preserve">(</w:t>
       </w:r>
       <w:r>
-        <w:t xml:space="preserve">14 Apr 2023</w:t>
+        <w:t xml:space="preserve">20 Apr 2023</w:t>
       </w:r>
       <w:r>
         <w:t xml:space="preserve">)</w:t>
@@ -47,7 +47,7 @@
         <w:t xml:space="preserve">Generated using git revision: </w:t>
       </w:r>
       <w:r>
-        <w:t xml:space="preserve">8cb4a16</w:t>
+        <w:t xml:space="preserve">0cf42d2</w:t>
       </w:r>
     </w:p>
     <w:p>
@@ -72,25 +72,22 @@
         <w:t/>
       </w:r>
       <w:r>
-        <w:t xml:space="preserve">All statistical analyses were performed as specified in our </w:t>
-      </w:r>
-      <w:r>
-        <w:t xml:space="preserve">protocol using Stata 16 (StataCorp LLC, College Station, Texas, USA), </w:t>
-      </w:r>
-      <w:r>
-        <w:t xml:space="preserve">except for one secondary analysis (see Protocol Deviations). The study is </w:t>
-      </w:r>
-      <w:r>
-        <w:t xml:space="preserve">retrospective, and reviews were not randomized to use recommended ML versus </w:t>
+        <w:t xml:space="preserve">Except as noted in Protocol Deviations, the statistical analyses were performed </w:t>
+      </w:r>
+      <w:r>
+        <w:t xml:space="preserve">as specified in our protocol using Stata 16 (StataCorp LLC, College Station, Texas, USA). </w:t>
+      </w:r>
+      <w:r>
+        <w:t xml:space="preserve">The study is retrospective, and reviews were not randomized to use recommended ML versus </w:t>
       </w:r>
       <w:r>
         <w:t xml:space="preserve">no ML (for example). We therefore modelled ML use as an endogenously assigned </w:t>
       </w:r>
       <w:r>
-        <w:t xml:space="preserve">treatment predicted by field (healthcare or welfare) and pre-specification </w:t>
-      </w:r>
-      <w:r>
-        <w:t xml:space="preserve">(existence of a protocol), as planned. Resource use was analyzed using </w:t>
+        <w:t xml:space="preserve">treatment predicted by field (healthcare or welfare) and prespecification </w:t>
+      </w:r>
+      <w:r>
+        <w:t xml:space="preserve">(existence of a protocol). Resource use was analyzed using </w:t>
       </w:r>
       <w:r>
         <w:t xml:space="preserve">extended interval regression (Stata's eintreg command) and time-to-completion </w:t>
@@ -132,7 +129,10 @@
         <w:t xml:space="preserve">present the time-to-completion data using Kaplan-Meier estimates of survivor </w:t>
       </w:r>
       <w:r>
-        <w:t xml:space="preserve">functions.</w:t>
+        <w:t xml:space="preserve">functions (but note that these do not account for nonrandom endogenous treatment </w:t>
+      </w:r>
+      <w:r>
+        <w:t xml:space="preserve">assignment).</w:t>
       </w:r>
     </w:p>
     <w:p>
@@ -157,25 +157,28 @@
         <w:t/>
       </w:r>
       <w:r>
-        <w:t xml:space="preserve">We had planned to model ML use as an endogenously assigned treatment in all analyses. However, </w:t>
-      </w:r>
-      <w:r>
-        <w:t xml:space="preserve">we chose to deviate from protocol for the secondary analysis of recommended versus </w:t>
-      </w:r>
-      <w:r>
-        <w:t xml:space="preserve">non-recommended ML use for the resource use outcome. While there was statistically </w:t>
-      </w:r>
-      <w:r>
-        <w:t xml:space="preserve">significant evidence of endogeneity from the corresponding time-to-completion analysis and </w:t>
-      </w:r>
-      <w:r>
-        <w:t xml:space="preserve">an exploratory logistic regression, the estimate of relative resource use obtained using the </w:t>
-      </w:r>
-      <w:r>
-        <w:t xml:space="preserve">planned model appeared to dramatically overestimate the effect of recommended ML use. We </w:t>
-      </w:r>
-      <w:r>
-        <w:t xml:space="preserve">therefore used a model for this analysis that did not account for possible endogeneity.</w:t>
+        <w:t xml:space="preserve">It was not possible to model nonrandom endogenous treatment assignment using </w:t>
+      </w:r>
+      <w:r>
+        <w:t xml:space="preserve">both prespecified variables (field and prespecification) in the analyses of </w:t>
+      </w:r>
+      <w:r>
+        <w:t xml:space="preserve">resource use because the models did not converge. We therefore used one of </w:t>
+      </w:r>
+      <w:r>
+        <w:t xml:space="preserve">the two variables, choosing the variable with the smallest standard error </w:t>
+      </w:r>
+      <w:r>
+        <w:t xml:space="preserve">in the model of treatment assignment. Endogenous assignment of any or </w:t>
+      </w:r>
+      <w:r>
+        <w:t xml:space="preserve">recommended ML was modelled by field (welfare reviews were generally more </w:t>
+      </w:r>
+      <w:r>
+        <w:t xml:space="preserve">likely to use ML) and recommended ML use was modelled by prespecification </w:t>
+      </w:r>
+      <w:r>
+        <w:t xml:space="preserve">(reviews with protocols were generally less likely to use recommended ML).</w:t>
       </w:r>
     </w:p>
     <w:p>
@@ -192,10 +195,10 @@
         <w:t xml:space="preserve">analysis or unblinding the statistician (CJR) to redefine the comparisons in terms of under- and </w:t>
       </w:r>
       <w:r>
-        <w:t xml:space="preserve">overuse of machine learning. However, only two reviews were judged to have </w:t>
-      </w:r>
-      <w:r>
-        <w:t xml:space="preserve">under- or overused machine learning, so it was not possible to perform the revised analyses. We </w:t>
+        <w:t xml:space="preserve">overuse of machine learning. However, too few reviews were judged to have </w:t>
+      </w:r>
+      <w:r>
+        <w:t xml:space="preserve">under- or overused ML, so it was not possible to run these analyses. We </w:t>
       </w:r>
       <w:r>
         <w:t xml:space="preserve">therefore performed and report the analyses as originally planned.</w:t>
@@ -1686,7 +1689,7 @@
                 <w:rFonts w:ascii="Calibri (Body)" w:hAnsi="Calibri (Body)" w:eastAsia="Calibri (Body)" w:cs="Calibri (Body)"/>
                 <w:sz w:val="16"/>
               </w:rPr>
-              <w:t xml:space="preserve">¹Data are means of samples restricted to completed (uncensored) reviews. ²Estimates are relative resource use and relative time-to-completion, account for right-censored outcomes and, except for the recommended versus non-recommended ML use comparison for the outcome resource use, also account for nonrandom endogenous treatment allocation. All estimates are adjusted for planned meta-analysis.</w:t>
+              <w:t xml:space="preserve">¹Data are means of samples restricted to completed (uncensored) reviews and do not account for nonrandom endogenous treatment allocation. ²Estimates are relative resource use and relative time-to-completion, and account for right-censored outcomes and nonrandom endogenous treatment allocation. An effect estimate &lt; 1 indicates that recommended or any ML use is associated with less resource use or shorter time-to-completion than to the comparator. All estimates are adjusted for planned meta-analysis.</w:t>
             </w:r>
           </w:p>
         </w:tc>
@@ -1695,6 +1698,82 @@
     <w:p>
       <w:r>
         <w:t/>
+      </w:r>
+    </w:p>
+    <w:p>
+      <w:pPr>
+        <w:jc w:val="both"/>
+      </w:pPr>
+      <w:r>
+        <w:t/>
+      </w:r>
+      <w:r>
+        <w:t xml:space="preserve">The strength of evidence for endogeneity varied by comparison. For example, </w:t>
+      </w:r>
+      <w:r>
+        <w:t xml:space="preserve">the correlation between use of any versus no ML and resource use was 0.95 </w:t>
+      </w:r>
+      <w:r>
+        <w:t xml:space="preserve">(95% CI 0.25 to 1.00; p&lt;0.0001) while that for recommended versus </w:t>
+      </w:r>
+      <w:r>
+        <w:t xml:space="preserve">no ML use was 0.01 (95% CI -0.97 to 0.97; p=0.99). However, as far as possible, </w:t>
+      </w:r>
+      <w:r>
+        <w:t xml:space="preserve">we chose to account for possible endogeneity according to our protocol.</w:t>
+      </w:r>
+    </w:p>
+    <w:p>
+      <w:pPr>
+        <w:jc w:val="both"/>
+      </w:pPr>
+      <w:r>
+        <w:t/>
+      </w:r>
+      <w:r>
+        <w:t xml:space="preserve">Due to the smaller than anticipated sample size, none of the effect estimates were </w:t>
+      </w:r>
+      <w:r>
+        <w:t xml:space="preserve">sufficiently precise to be able to conclude that use of recommended or any ML is </w:t>
+      </w:r>
+      <w:r>
+        <w:t xml:space="preserve">associated with more or less resource use, or longer or shorter time-to-completion, </w:t>
+      </w:r>
+      <w:r>
+        <w:t xml:space="preserve">compared to no or non-recommended ML use (i.e., all confidence intervals include the </w:t>
+      </w:r>
+      <w:r>
+        <w:t xml:space="preserve">null). For resource use, point estimates favor recommended and any ML use over </w:t>
+      </w:r>
+      <w:r>
+        <w:t xml:space="preserve">non-recommended and no ML use, while no ML use is favored over recommended ML use. </w:t>
+      </w:r>
+      <w:r>
+        <w:t xml:space="preserve">For time-to-completion, point estimates favor recommended and any ML use over </w:t>
+      </w:r>
+      <w:r>
+        <w:t xml:space="preserve">no ML use, while non-recommended ML use is favored over recommended ML use. The </w:t>
+      </w:r>
+      <w:r>
+        <w:t xml:space="preserve">estimates are generally but not always consistent with the sample means and </w:t>
+      </w:r>
+      <w:r>
+        <w:t xml:space="preserve">Kaplan-Meier plots. Note that the sample means may be quite misleading due to </w:t>
+      </w:r>
+      <w:r>
+        <w:t xml:space="preserve">possible confounding (nonrandom endogenous treatment assignment), do not account </w:t>
+      </w:r>
+      <w:r>
+        <w:t xml:space="preserve">for censoring, and are not adjusted for the effect of planned meta-analysis, which </w:t>
+      </w:r>
+      <w:r>
+        <w:t xml:space="preserve">is associated with more resource use and longer time-to-completion. The Kaplan-Meier </w:t>
+      </w:r>
+      <w:r>
+        <w:t xml:space="preserve">plots show censored reviews, but do not account for endogeneity and are not adjusted </w:t>
+      </w:r>
+      <w:r>
+        <w:t xml:space="preserve">for planned meta-analysis.</w:t>
       </w:r>
     </w:p>
     <w:p>
@@ -1856,6 +1935,122 @@
           </wp:inline>
         </w:drawing>
         <w:br w:type="textWrapping"/>
+      </w:r>
+    </w:p>
+    <w:p>
+      <w:pPr>
+        <w:pStyle w:val="Heading1"/>
+      </w:pPr>
+      <w:r>
+        <w:t/>
+      </w:r>
+      <w:r>
+        <w:t xml:space="preserve"/>
+      </w:r>
+      <w:r>
+        <w:t xml:space="preserve">Discussion</w:t>
+      </w:r>
+    </w:p>
+    <w:p>
+      <w:pPr>
+        <w:jc w:val="both"/>
+      </w:pPr>
+      <w:r>
+        <w:t/>
+      </w:r>
+      <w:r>
+        <w:t xml:space="preserve">Results for the resource use outcome are a little challenging to interpret. The effect </w:t>
+      </w:r>
+      <w:r>
+        <w:t xml:space="preserve">estimates suggest that recommended or any ML use is associated with less resource use </w:t>
+      </w:r>
+      <w:r>
+        <w:t xml:space="preserve">compared to non-recommended or no ML use, but the sample means for the any versus no ML use </w:t>
+      </w:r>
+      <w:r>
+        <w:t xml:space="preserve">comparison suggest the opposite (but could be quite misleading). The effect estimate suggests that </w:t>
+      </w:r>
+      <w:r>
+        <w:t xml:space="preserve">recommended ML use is associated with substantially more resource use compared to no ML use, </w:t>
+      </w:r>
+      <w:r>
+        <w:t xml:space="preserve">and this is also reflected by the sample means. We find this result quite surprising, but it </w:t>
+      </w:r>
+      <w:r>
+        <w:t xml:space="preserve">could be explained by confounding that we have not been able to account for. For example, </w:t>
+      </w:r>
+      <w:r>
+        <w:t xml:space="preserve">perhaps reviews that did not use ML did not do so because they were judged to be "easy", and </w:t>
+      </w:r>
+      <w:r>
+        <w:t xml:space="preserve">"easy" reviews are not resource intensive.</w:t>
+      </w:r>
+    </w:p>
+    <w:p>
+      <w:pPr>
+        <w:jc w:val="both"/>
+      </w:pPr>
+      <w:r>
+        <w:t/>
+      </w:r>
+      <w:r>
+        <w:t xml:space="preserve">Results for the time-to-completion outcome are somewhat easier to interpret. The effect </w:t>
+      </w:r>
+      <w:r>
+        <w:t xml:space="preserve">estimates suggest that recommended or any ML use is associated with shorter time-to-completion </w:t>
+      </w:r>
+      <w:r>
+        <w:t xml:space="preserve">compared to no ML use. These results are consistent with our experience and with one of </w:t>
+      </w:r>
+      <w:r>
+        <w:t xml:space="preserve">the associated sets of sample means. The point estimate for the recommended versus </w:t>
+      </w:r>
+      <w:r>
+        <w:t xml:space="preserve">non-recommended comparison slightly favors non-recommended ML use, but the sample means </w:t>
+      </w:r>
+      <w:r>
+        <w:t xml:space="preserve">strongly suggest otherwise. Because the estimate is imprecise, and the point estimate is </w:t>
+      </w:r>
+      <w:r>
+        <w:t xml:space="preserve">close to the null, it would not surprise us if the direction of effect is wrong.</w:t>
+      </w:r>
+    </w:p>
+    <w:p>
+      <w:pPr>
+        <w:jc w:val="both"/>
+      </w:pPr>
+      <w:r>
+        <w:t/>
+      </w:r>
+      <w:r>
+        <w:t xml:space="preserve">We think the results for the time-to-completion outcome are somewhat easier to interpret than </w:t>
+      </w:r>
+      <w:r>
+        <w:t xml:space="preserve">those for resource use because review commission and completion dates (which are used to </w:t>
+      </w:r>
+      <w:r>
+        <w:t xml:space="preserve">define time-to-completion) are well-defined and easy to measure, while resource use is essentially </w:t>
+      </w:r>
+      <w:r>
+        <w:t xml:space="preserve">a self-reported outcome. Researchers at our institute use a web- or mobile app-based system </w:t>
+      </w:r>
+      <w:r>
+        <w:t xml:space="preserve">to allocate hours worked to specific projects. There is likely to be inter-researcher </w:t>
+      </w:r>
+      <w:r>
+        <w:t xml:space="preserve">differences in reporting, which could lead to substantial variation in outcome measurements. </w:t>
+      </w:r>
+      <w:r>
+        <w:t xml:space="preserve">In addition, confounding may occur if researchers who under- or over-allocate hours are also more likely to </w:t>
+      </w:r>
+      <w:r>
+        <w:t xml:space="preserve">use or not use ML. While confounding may also occur for time-to-completion outcomes, it may be </w:t>
+      </w:r>
+      <w:r>
+        <w:t xml:space="preserve">easier to account for in analysis. For these reasons, we suggest that future studies specify </w:t>
+      </w:r>
+      <w:r>
+        <w:t xml:space="preserve">well-defined time-to-completion outcomes as being of primary interest.</w:t>
       </w:r>
     </w:p>
     <w:p>

--- a/products/ml-resource-time-report.docx
+++ b/products/ml-resource-time-report.docx
@@ -1,6 +1,6 @@
 
 <file path=word/document.xml><?xml version="1.0" encoding="utf-8"?>
-<w:document xmlns:w="http://schemas.openxmlformats.org/wordprocessingml/2006/main" xmlns:m="http://schemas.openxmlformats.org/officeDocument/2006/math" xmlns:r="http://schemas.openxmlformats.org/officeDocument/2006/relationships" xmlns:w14="http://schemas.microsoft.com/office/word/2010/wordml" xmlns:wp="http://schemas.openxmlformats.org/drawingml/2006/wordprocessingDrawing" xmlns:a="http://schemas.openxmlformats.org/drawingml/2006/main" xmlns:wp14="http://schemas.microsoft.com/office/word/2010/wordprocessingDrawing" xmlns:w15="http://schemas.microsoft.com/office/word/2012/wordml" xmlns:mc="http://schemas.openxmlformats.org/markup-compatibility/2006" xmlns:sl="http://schemas.openxmlformats.org/schemaLibrary/2006/main" xmlns:wne="http://schemas.microsoft.com/office/word/2006/wordml" xmlns:c="http://schemas.openxmlformats.org/drawingml/2006/chart" xmlns:cdr="http://schemas.openxmlformats.org/drawingml/2006/chartDrawing" xmlns:c14="http://schemas.microsoft.com/office/drawing/2007/8/2/chart" xmlns:dgm="http://schemas.openxmlformats.org/drawingml/2006/diagram" xmlns:pic="http://schemas.openxmlformats.org/drawingml/2006/picture" xmlns:xdr="http://schemas.openxmlformats.org/drawingml/2006/spreadsheetDrawing" xmlns:dsp="http://schemas.microsoft.com/office/drawing/2008/diagram" xmlns:xvml="urn:schemas-microsoft-com:office:excel" xmlns:o="urn:schemas-microsoft-com:office:office" xmlns:v="urn:schemas-microsoft-com:vml" xmlns:w10="urn:schemas-microsoft-com:office:word" xmlns:pvml="urn:schemas-microsoft-com:office:powerpoint" xmlns:cppr="http://schemas.microsoft.com/office/2006/coverPageProps" xmlns:odx="http://opendope.org/xpaths" xmlns:odc="http://opendope.org/conditions" xmlns:odq="http://opendope.org/questions" xmlns:oda="http://opendope.org/answers" xmlns:odi="http://opendope.org/components" xmlns:odgm="http://opendope.org/SmartArt/DataHierarchy" xmlns:b="http://schemas.openxmlformats.org/officeDocument/2006/bibliography" xmlns:w16se="http://schemas.microsoft.com/office/word/2015/wordml/symex" xmlns:w16cid="http://schemas.microsoft.com/office/word/2016/wordml/cid" xmlns:wetp="http://schemas.microsoft.com/office/webextensions/taskpanes/2010/11" xmlns:we="http://schemas.microsoft.com/office/webextensions/webextension/2010/11" xmlns:comp="http://schemas.openxmlformats.org/drawingml/2006/compatibility" xmlns:lc="http://schemas.openxmlformats.org/drawingml/2006/lockedCanvas">
+<w:document xmlns:w="http://schemas.openxmlformats.org/wordprocessingml/2006/main" xmlns:w15="http://schemas.microsoft.com/office/word/2012/wordml" xmlns:r="http://schemas.openxmlformats.org/officeDocument/2006/relationships" xmlns:w14="http://schemas.microsoft.com/office/word/2010/wordml" xmlns:wp="http://schemas.openxmlformats.org/drawingml/2006/wordprocessingDrawing" xmlns:a="http://schemas.openxmlformats.org/drawingml/2006/main" xmlns:wp14="http://schemas.microsoft.com/office/word/2010/wordprocessingDrawing" xmlns:m="http://schemas.openxmlformats.org/officeDocument/2006/math" xmlns:mc="http://schemas.openxmlformats.org/markup-compatibility/2006" xmlns:sl="http://schemas.openxmlformats.org/schemaLibrary/2006/main" xmlns:wne="http://schemas.microsoft.com/office/word/2006/wordml" xmlns:c="http://schemas.openxmlformats.org/drawingml/2006/chart" xmlns:cdr="http://schemas.openxmlformats.org/drawingml/2006/chartDrawing" xmlns:c14="http://schemas.microsoft.com/office/drawing/2007/8/2/chart" xmlns:dgm="http://schemas.openxmlformats.org/drawingml/2006/diagram" xmlns:pic="http://schemas.openxmlformats.org/drawingml/2006/picture" xmlns:xdr="http://schemas.openxmlformats.org/drawingml/2006/spreadsheetDrawing" xmlns:dsp="http://schemas.microsoft.com/office/drawing/2008/diagram" xmlns:xvml="urn:schemas-microsoft-com:office:excel" xmlns:o="urn:schemas-microsoft-com:office:office" xmlns:v="urn:schemas-microsoft-com:vml" xmlns:w10="urn:schemas-microsoft-com:office:word" xmlns:pvml="urn:schemas-microsoft-com:office:powerpoint" xmlns:cppr="http://schemas.microsoft.com/office/2006/coverPageProps" xmlns:odx="http://opendope.org/xpaths" xmlns:odc="http://opendope.org/conditions" xmlns:odq="http://opendope.org/questions" xmlns:oda="http://opendope.org/answers" xmlns:odi="http://opendope.org/components" xmlns:odgm="http://opendope.org/SmartArt/DataHierarchy" xmlns:b="http://schemas.openxmlformats.org/officeDocument/2006/bibliography" xmlns:w16se="http://schemas.microsoft.com/office/word/2015/wordml/symex" xmlns:w16cid="http://schemas.microsoft.com/office/word/2016/wordml/cid" xmlns:wetp="http://schemas.microsoft.com/office/webextensions/taskpanes/2010/11" xmlns:we="http://schemas.microsoft.com/office/webextensions/webextension/2010/11" xmlns:comp="http://schemas.openxmlformats.org/drawingml/2006/compatibility" xmlns:lc="http://schemas.openxmlformats.org/drawingml/2006/lockedCanvas">
   <w:body>
     <w:p>
       <w:pPr>
@@ -47,7 +47,7 @@
         <w:t xml:space="preserve">Generated using git revision: </w:t>
       </w:r>
       <w:r>
-        <w:t xml:space="preserve">0cf42d2</w:t>
+        <w:t xml:space="preserve">4392612</w:t>
       </w:r>
     </w:p>
     <w:p>
@@ -108,31 +108,37 @@
         <w:t xml:space="preserve">informative (nonrandom) censoring, so did not model a censoring mechanism. </w:t>
       </w:r>
       <w:r>
-        <w:t xml:space="preserve">We re-expressed all estimates as ratios (relative resource use and relative </w:t>
-      </w:r>
-      <w:r>
-        <w:t xml:space="preserve">time-to-completion) to aid generalization to other institutions. We did this </w:t>
-      </w:r>
-      <w:r>
-        <w:t xml:space="preserve">by exponentiating differences in log resource use, and by computing ratios of </w:t>
-      </w:r>
-      <w:r>
-        <w:t xml:space="preserve">mean times-to-completion using the delta method. We present two-sided </w:t>
-      </w:r>
-      <w:r>
-        <w:t xml:space="preserve">95% confidence intervals and p-values where appropriate and use a </w:t>
-      </w:r>
-      <w:r>
-        <w:t xml:space="preserve">prespecified p &lt; 0.05 significance criterion throughout. We also </w:t>
-      </w:r>
-      <w:r>
-        <w:t xml:space="preserve">present the time-to-completion data using Kaplan-Meier estimates of survivor </w:t>
-      </w:r>
-      <w:r>
-        <w:t xml:space="preserve">functions (but note that these do not account for nonrandom endogenous treatment </w:t>
-      </w:r>
-      <w:r>
-        <w:t xml:space="preserve">assignment).</w:t>
+        <w:t xml:space="preserve">Normality of residuals from the analyses of resource use were assessed using </w:t>
+      </w:r>
+      <w:r>
+        <w:t xml:space="preserve">the Shapiro-Wilk test. To aid generalization to other institutions, we </w:t>
+      </w:r>
+      <w:r>
+        <w:t xml:space="preserve">re-expressed analysis results as estimates of ratios (relative resource </w:t>
+      </w:r>
+      <w:r>
+        <w:t xml:space="preserve">use and relative time-to-completion). We did this by exponentiating differences </w:t>
+      </w:r>
+      <w:r>
+        <w:t xml:space="preserve">in mean log resource use, and by computing ratios of mean times-to-completion </w:t>
+      </w:r>
+      <w:r>
+        <w:t xml:space="preserve">using the delta method. We present two-sided 95% confidence intervals and </w:t>
+      </w:r>
+      <w:r>
+        <w:t xml:space="preserve">p-values where appropriate and use a prespecified p &lt; 0.05 significance </w:t>
+      </w:r>
+      <w:r>
+        <w:t xml:space="preserve">criterion throughout. We also present the time-to-completion data using </w:t>
+      </w:r>
+      <w:r>
+        <w:t xml:space="preserve">Kaplan-Meier estimates of survivor functions (but note that these do not account </w:t>
+      </w:r>
+      <w:r>
+        <w:t xml:space="preserve">for nonrandom endogenous treatment assignment and are not adjusted for planned </w:t>
+      </w:r>
+      <w:r>
+        <w:t xml:space="preserve">meta-analysis).</w:t>
       </w:r>
     </w:p>
     <w:p>
@@ -221,6 +227,2875 @@
       </w:r>
       <w:r>
         <w:t xml:space="preserve">Results</w:t>
+      </w:r>
+    </w:p>
+    <w:tbl>
+      <w:tblPr>
+        <w:tblStyle w:val="TableGrid"/>
+        <w:tblW w:w="0" w:type="auto"/>
+        <w:tblBorders>
+          <w:top w:val="nil" w:color="000000" w:shadow="false"/>
+          <w:left w:val="nil" w:color="000000" w:shadow="false"/>
+          <w:bottom w:val="nil" w:color="000000" w:shadow="false"/>
+          <w:right w:val="nil" w:color="000000" w:shadow="false"/>
+          <w:insideH w:val="nil" w:color="000000" w:shadow="false"/>
+          <w:insideV w:val="nil" w:color="000000" w:shadow="false"/>
+        </w:tblBorders>
+      </w:tblPr>
+      <w:tblGrid>
+        <w:gridCol w:w="1337"/>
+        <w:gridCol w:w="1337"/>
+        <w:gridCol w:w="1337"/>
+        <w:gridCol w:w="1337"/>
+        <w:gridCol w:w="1337"/>
+        <w:gridCol w:w="1337"/>
+        <w:gridCol w:w="1337"/>
+      </w:tblGrid>
+      <w:tr>
+        <w:tc>
+          <w:tcPr>
+            <w:tcW w:w="0" w:type="auto"/>
+            <w:tcBorders>
+              <w:top w:val="single" w:color="000000"/>
+              <w:bottom w:val="single" w:color="000000"/>
+              <w:right w:val="single" w:color="000000"/>
+            </w:tcBorders>
+          </w:tcPr>
+          <w:p>
+            <w:pPr>
+              <w:spacing w:after="0"/>
+            </w:pPr>
+          </w:p>
+        </w:tc>
+        <w:tc>
+          <w:tcPr>
+            <w:tcW w:w="0" w:type="auto"/>
+            <w:tcBorders>
+              <w:top w:val="single" w:color="000000"/>
+              <w:left w:val="single" w:color="000000"/>
+              <w:bottom w:val="single" w:color="000000"/>
+            </w:tcBorders>
+          </w:tcPr>
+          <w:p>
+            <w:pPr>
+              <w:spacing w:after="0"/>
+            </w:pPr>
+            <w:r>
+              <w:rPr>
+                <w:rFonts w:ascii="Calibri (Body)" w:hAnsi="Calibri (Body)" w:eastAsia="Calibri (Body)" w:cs="Calibri (Body)"/>
+                <w:b w:val="true"/>
+                <w:sz w:val="16"/>
+              </w:rPr>
+              <w:t xml:space="preserve">None</w:t>
+            </w:r>
+          </w:p>
+        </w:tc>
+        <w:tc>
+          <w:tcPr>
+            <w:tcW w:w="0" w:type="auto"/>
+            <w:tcBorders>
+              <w:top w:val="single" w:color="000000"/>
+              <w:bottom w:val="single" w:color="000000"/>
+              <w:right w:val="single" w:color="000000"/>
+            </w:tcBorders>
+          </w:tcPr>
+          <w:p>
+            <w:pPr>
+              <w:spacing w:after="0"/>
+            </w:pPr>
+            <w:r>
+              <w:rPr>
+                <w:rFonts w:ascii="Calibri (Body)" w:hAnsi="Calibri (Body)" w:eastAsia="Calibri (Body)" w:cs="Calibri (Body)"/>
+                <w:b w:val="true"/>
+                <w:sz w:val="16"/>
+              </w:rPr>
+              <w:t xml:space="preserve">Recommended</w:t>
+            </w:r>
+          </w:p>
+        </w:tc>
+        <w:tc>
+          <w:tcPr>
+            <w:tcW w:w="0" w:type="auto"/>
+            <w:tcBorders>
+              <w:top w:val="single" w:color="000000"/>
+              <w:left w:val="single" w:color="000000"/>
+              <w:bottom w:val="single" w:color="000000"/>
+            </w:tcBorders>
+          </w:tcPr>
+          <w:p>
+            <w:pPr>
+              <w:spacing w:after="0"/>
+            </w:pPr>
+            <w:r>
+              <w:rPr>
+                <w:rFonts w:ascii="Calibri (Body)" w:hAnsi="Calibri (Body)" w:eastAsia="Calibri (Body)" w:cs="Calibri (Body)"/>
+                <w:b w:val="true"/>
+                <w:sz w:val="16"/>
+              </w:rPr>
+              <w:t xml:space="preserve">Non-recommended</w:t>
+            </w:r>
+          </w:p>
+        </w:tc>
+        <w:tc>
+          <w:tcPr>
+            <w:tcW w:w="0" w:type="auto"/>
+            <w:tcBorders>
+              <w:top w:val="single" w:color="000000"/>
+              <w:bottom w:val="single" w:color="000000"/>
+              <w:right w:val="single" w:color="000000"/>
+            </w:tcBorders>
+          </w:tcPr>
+          <w:p>
+            <w:pPr>
+              <w:spacing w:after="0"/>
+            </w:pPr>
+            <w:r>
+              <w:rPr>
+                <w:rFonts w:ascii="Calibri (Body)" w:hAnsi="Calibri (Body)" w:eastAsia="Calibri (Body)" w:cs="Calibri (Body)"/>
+                <w:b w:val="true"/>
+                <w:sz w:val="16"/>
+              </w:rPr>
+              <w:t xml:space="preserve">Recommended</w:t>
+            </w:r>
+          </w:p>
+        </w:tc>
+        <w:tc>
+          <w:tcPr>
+            <w:tcW w:w="0" w:type="auto"/>
+            <w:tcBorders>
+              <w:top w:val="single" w:color="000000"/>
+              <w:left w:val="single" w:color="000000"/>
+              <w:bottom w:val="single" w:color="000000"/>
+            </w:tcBorders>
+          </w:tcPr>
+          <w:p>
+            <w:pPr>
+              <w:spacing w:after="0"/>
+            </w:pPr>
+            <w:r>
+              <w:rPr>
+                <w:rFonts w:ascii="Calibri (Body)" w:hAnsi="Calibri (Body)" w:eastAsia="Calibri (Body)" w:cs="Calibri (Body)"/>
+                <w:b w:val="true"/>
+                <w:sz w:val="16"/>
+              </w:rPr>
+              <w:t xml:space="preserve">None</w:t>
+            </w:r>
+          </w:p>
+        </w:tc>
+        <w:tc>
+          <w:tcPr>
+            <w:tcW w:w="0" w:type="auto"/>
+            <w:tcBorders>
+              <w:top w:val="single" w:color="000000"/>
+              <w:bottom w:val="single" w:color="000000"/>
+            </w:tcBorders>
+          </w:tcPr>
+          <w:p>
+            <w:pPr>
+              <w:spacing w:after="0"/>
+            </w:pPr>
+            <w:r>
+              <w:rPr>
+                <w:rFonts w:ascii="Calibri (Body)" w:hAnsi="Calibri (Body)" w:eastAsia="Calibri (Body)" w:cs="Calibri (Body)"/>
+                <w:b w:val="true"/>
+                <w:sz w:val="16"/>
+              </w:rPr>
+              <w:t xml:space="preserve">Any</w:t>
+            </w:r>
+          </w:p>
+        </w:tc>
+      </w:tr>
+      <w:tr>
+        <w:tc>
+          <w:tcPr>
+            <w:tcW w:w="0" w:type="auto"/>
+            <w:tcBorders>
+              <w:top w:val="single" w:color="000000"/>
+              <w:right w:val="single" w:color="000000"/>
+            </w:tcBorders>
+          </w:tcPr>
+          <w:p>
+            <w:pPr>
+              <w:spacing w:after="0"/>
+              <w:jc w:val="right"/>
+            </w:pPr>
+            <w:r>
+              <w:rPr>
+                <w:rFonts w:ascii="Calibri (Body)" w:hAnsi="Calibri (Body)" w:eastAsia="Calibri (Body)" w:cs="Calibri (Body)"/>
+                <w:sz w:val="16"/>
+              </w:rPr>
+              <w:t xml:space="preserve">Commissioned reviews</w:t>
+            </w:r>
+          </w:p>
+        </w:tc>
+        <w:tc>
+          <w:tcPr>
+            <w:tcW w:w="0" w:type="auto"/>
+            <w:tcBorders>
+              <w:top w:val="single" w:color="000000"/>
+              <w:left w:val="single" w:color="000000"/>
+            </w:tcBorders>
+          </w:tcPr>
+          <w:p>
+            <w:pPr>
+              <w:spacing w:after="0"/>
+            </w:pPr>
+            <w:r>
+              <w:rPr>
+                <w:rFonts w:ascii="Calibri (Body)" w:hAnsi="Calibri (Body)" w:eastAsia="Calibri (Body)" w:cs="Calibri (Body)"/>
+                <w:sz w:val="16"/>
+              </w:rPr>
+              <w:t xml:space="preserve">12 (31%)</w:t>
+            </w:r>
+          </w:p>
+        </w:tc>
+        <w:tc>
+          <w:tcPr>
+            <w:tcW w:w="0" w:type="auto"/>
+            <w:tcBorders>
+              <w:top w:val="single" w:color="000000"/>
+              <w:right w:val="single" w:color="000000"/>
+            </w:tcBorders>
+          </w:tcPr>
+          <w:p>
+            <w:pPr>
+              <w:spacing w:after="0"/>
+            </w:pPr>
+            <w:r>
+              <w:rPr>
+                <w:rFonts w:ascii="Calibri (Body)" w:hAnsi="Calibri (Body)" w:eastAsia="Calibri (Body)" w:cs="Calibri (Body)"/>
+                <w:sz w:val="16"/>
+              </w:rPr>
+              <w:t xml:space="preserve">21 (54%)</w:t>
+            </w:r>
+          </w:p>
+        </w:tc>
+        <w:tc>
+          <w:tcPr>
+            <w:tcW w:w="0" w:type="auto"/>
+            <w:tcBorders>
+              <w:top w:val="single" w:color="000000"/>
+              <w:left w:val="single" w:color="000000"/>
+            </w:tcBorders>
+          </w:tcPr>
+          <w:p>
+            <w:pPr>
+              <w:spacing w:after="0"/>
+            </w:pPr>
+            <w:r>
+              <w:rPr>
+                <w:rFonts w:ascii="Calibri (Body)" w:hAnsi="Calibri (Body)" w:eastAsia="Calibri (Body)" w:cs="Calibri (Body)"/>
+                <w:sz w:val="16"/>
+              </w:rPr>
+              <w:t xml:space="preserve">6 (15%)</w:t>
+            </w:r>
+          </w:p>
+        </w:tc>
+        <w:tc>
+          <w:tcPr>
+            <w:tcW w:w="0" w:type="auto"/>
+            <w:tcBorders>
+              <w:top w:val="single" w:color="000000"/>
+              <w:right w:val="single" w:color="000000"/>
+            </w:tcBorders>
+          </w:tcPr>
+          <w:p>
+            <w:pPr>
+              <w:spacing w:after="0"/>
+            </w:pPr>
+            <w:r>
+              <w:rPr>
+                <w:rFonts w:ascii="Calibri (Body)" w:hAnsi="Calibri (Body)" w:eastAsia="Calibri (Body)" w:cs="Calibri (Body)"/>
+                <w:sz w:val="16"/>
+              </w:rPr>
+              <w:t xml:space="preserve">21 (54%)</w:t>
+            </w:r>
+          </w:p>
+        </w:tc>
+        <w:tc>
+          <w:tcPr>
+            <w:tcW w:w="0" w:type="auto"/>
+            <w:tcBorders>
+              <w:top w:val="single" w:color="000000"/>
+              <w:left w:val="single" w:color="000000"/>
+            </w:tcBorders>
+          </w:tcPr>
+          <w:p>
+            <w:pPr>
+              <w:spacing w:after="0"/>
+            </w:pPr>
+            <w:r>
+              <w:rPr>
+                <w:rFonts w:ascii="Calibri (Body)" w:hAnsi="Calibri (Body)" w:eastAsia="Calibri (Body)" w:cs="Calibri (Body)"/>
+                <w:sz w:val="16"/>
+              </w:rPr>
+              <w:t xml:space="preserve">12 (31%)</w:t>
+            </w:r>
+          </w:p>
+        </w:tc>
+        <w:tc>
+          <w:tcPr>
+            <w:tcW w:w="0" w:type="auto"/>
+            <w:tcBorders>
+              <w:top w:val="single" w:color="000000"/>
+            </w:tcBorders>
+          </w:tcPr>
+          <w:p>
+            <w:pPr>
+              <w:spacing w:after="0"/>
+            </w:pPr>
+            <w:r>
+              <w:rPr>
+                <w:rFonts w:ascii="Calibri (Body)" w:hAnsi="Calibri (Body)" w:eastAsia="Calibri (Body)" w:cs="Calibri (Body)"/>
+                <w:sz w:val="16"/>
+              </w:rPr>
+              <w:t xml:space="preserve">27 (69%)</w:t>
+            </w:r>
+          </w:p>
+        </w:tc>
+      </w:tr>
+      <w:tr>
+        <w:tc>
+          <w:tcPr>
+            <w:tcW w:w="0" w:type="auto"/>
+            <w:tcBorders>
+              <w:bottom w:val="single" w:color="000000"/>
+              <w:right w:val="single" w:color="000000"/>
+            </w:tcBorders>
+          </w:tcPr>
+          <w:p>
+            <w:pPr>
+              <w:spacing w:after="0"/>
+              <w:jc w:val="right"/>
+            </w:pPr>
+            <w:r>
+              <w:rPr>
+                <w:rFonts w:ascii="Calibri (Body)" w:hAnsi="Calibri (Body)" w:eastAsia="Calibri (Body)" w:cs="Calibri (Body)"/>
+                <w:sz w:val="16"/>
+              </w:rPr>
+              <w:t xml:space="preserve">Completed reviews</w:t>
+            </w:r>
+          </w:p>
+        </w:tc>
+        <w:tc>
+          <w:tcPr>
+            <w:tcW w:w="0" w:type="auto"/>
+            <w:tcBorders>
+              <w:left w:val="single" w:color="000000"/>
+              <w:bottom w:val="single" w:color="000000"/>
+            </w:tcBorders>
+          </w:tcPr>
+          <w:p>
+            <w:pPr>
+              <w:spacing w:after="0"/>
+            </w:pPr>
+            <w:r>
+              <w:rPr>
+                <w:rFonts w:ascii="Calibri (Body)" w:hAnsi="Calibri (Body)" w:eastAsia="Calibri (Body)" w:cs="Calibri (Body)"/>
+                <w:sz w:val="16"/>
+              </w:rPr>
+              <w:t xml:space="preserve">12 (31%)</w:t>
+            </w:r>
+          </w:p>
+        </w:tc>
+        <w:tc>
+          <w:tcPr>
+            <w:tcW w:w="0" w:type="auto"/>
+            <w:tcBorders>
+              <w:bottom w:val="single" w:color="000000"/>
+              <w:right w:val="single" w:color="000000"/>
+            </w:tcBorders>
+          </w:tcPr>
+          <w:p>
+            <w:pPr>
+              <w:spacing w:after="0"/>
+            </w:pPr>
+            <w:r>
+              <w:rPr>
+                <w:rFonts w:ascii="Calibri (Body)" w:hAnsi="Calibri (Body)" w:eastAsia="Calibri (Body)" w:cs="Calibri (Body)"/>
+                <w:sz w:val="16"/>
+              </w:rPr>
+              <w:t xml:space="preserve">19 (49%)</w:t>
+            </w:r>
+          </w:p>
+        </w:tc>
+        <w:tc>
+          <w:tcPr>
+            <w:tcW w:w="0" w:type="auto"/>
+            <w:tcBorders>
+              <w:left w:val="single" w:color="000000"/>
+              <w:bottom w:val="single" w:color="000000"/>
+            </w:tcBorders>
+          </w:tcPr>
+          <w:p>
+            <w:pPr>
+              <w:spacing w:after="0"/>
+            </w:pPr>
+            <w:r>
+              <w:rPr>
+                <w:rFonts w:ascii="Calibri (Body)" w:hAnsi="Calibri (Body)" w:eastAsia="Calibri (Body)" w:cs="Calibri (Body)"/>
+                <w:sz w:val="16"/>
+              </w:rPr>
+              <w:t xml:space="preserve">5 (13%)</w:t>
+            </w:r>
+          </w:p>
+        </w:tc>
+        <w:tc>
+          <w:tcPr>
+            <w:tcW w:w="0" w:type="auto"/>
+            <w:tcBorders>
+              <w:bottom w:val="single" w:color="000000"/>
+              <w:right w:val="single" w:color="000000"/>
+            </w:tcBorders>
+          </w:tcPr>
+          <w:p>
+            <w:pPr>
+              <w:spacing w:after="0"/>
+            </w:pPr>
+            <w:r>
+              <w:rPr>
+                <w:rFonts w:ascii="Calibri (Body)" w:hAnsi="Calibri (Body)" w:eastAsia="Calibri (Body)" w:cs="Calibri (Body)"/>
+                <w:sz w:val="16"/>
+              </w:rPr>
+              <w:t xml:space="preserve">19 (49%)</w:t>
+            </w:r>
+          </w:p>
+        </w:tc>
+        <w:tc>
+          <w:tcPr>
+            <w:tcW w:w="0" w:type="auto"/>
+            <w:tcBorders>
+              <w:left w:val="single" w:color="000000"/>
+              <w:bottom w:val="single" w:color="000000"/>
+            </w:tcBorders>
+          </w:tcPr>
+          <w:p>
+            <w:pPr>
+              <w:spacing w:after="0"/>
+            </w:pPr>
+            <w:r>
+              <w:rPr>
+                <w:rFonts w:ascii="Calibri (Body)" w:hAnsi="Calibri (Body)" w:eastAsia="Calibri (Body)" w:cs="Calibri (Body)"/>
+                <w:sz w:val="16"/>
+              </w:rPr>
+              <w:t xml:space="preserve">12 (31%)</w:t>
+            </w:r>
+          </w:p>
+        </w:tc>
+        <w:tc>
+          <w:tcPr>
+            <w:tcW w:w="0" w:type="auto"/>
+            <w:tcBorders>
+              <w:bottom w:val="single" w:color="000000"/>
+            </w:tcBorders>
+          </w:tcPr>
+          <w:p>
+            <w:pPr>
+              <w:spacing w:after="0"/>
+            </w:pPr>
+            <w:r>
+              <w:rPr>
+                <w:rFonts w:ascii="Calibri (Body)" w:hAnsi="Calibri (Body)" w:eastAsia="Calibri (Body)" w:cs="Calibri (Body)"/>
+                <w:sz w:val="16"/>
+              </w:rPr>
+              <w:t xml:space="preserve">24 (62%)</w:t>
+            </w:r>
+          </w:p>
+        </w:tc>
+      </w:tr>
+      <w:tr>
+        <w:tc>
+          <w:tcPr>
+            <w:tcW w:w="0" w:type="auto"/>
+            <w:tcBorders>
+              <w:top w:val="single" w:color="000000"/>
+              <w:bottom w:val="single" w:color="000000"/>
+              <w:right w:val="single" w:color="000000"/>
+            </w:tcBorders>
+          </w:tcPr>
+          <w:p>
+            <w:pPr>
+              <w:spacing w:after="0"/>
+            </w:pPr>
+            <w:r>
+              <w:rPr>
+                <w:rFonts w:ascii="Calibri (Body)" w:hAnsi="Calibri (Body)" w:eastAsia="Calibri (Body)" w:cs="Calibri (Body)"/>
+                <w:b w:val="true"/>
+                <w:sz w:val="16"/>
+              </w:rPr>
+              <w:t xml:space="preserve">Review type</w:t>
+            </w:r>
+          </w:p>
+        </w:tc>
+        <w:tc>
+          <w:tcPr>
+            <w:tcW w:w="0" w:type="auto"/>
+            <w:tcBorders>
+              <w:top w:val="single" w:color="000000"/>
+              <w:left w:val="single" w:color="000000"/>
+              <w:bottom w:val="single" w:color="000000"/>
+            </w:tcBorders>
+          </w:tcPr>
+          <w:p>
+            <w:pPr>
+              <w:spacing w:after="0"/>
+            </w:pPr>
+          </w:p>
+        </w:tc>
+        <w:tc>
+          <w:tcPr>
+            <w:tcW w:w="0" w:type="auto"/>
+            <w:tcBorders>
+              <w:top w:val="single" w:color="000000"/>
+              <w:bottom w:val="single" w:color="000000"/>
+              <w:right w:val="single" w:color="000000"/>
+            </w:tcBorders>
+          </w:tcPr>
+          <w:p>
+            <w:pPr>
+              <w:spacing w:after="0"/>
+            </w:pPr>
+          </w:p>
+        </w:tc>
+        <w:tc>
+          <w:tcPr>
+            <w:tcW w:w="0" w:type="auto"/>
+            <w:tcBorders>
+              <w:top w:val="single" w:color="000000"/>
+              <w:left w:val="single" w:color="000000"/>
+              <w:bottom w:val="single" w:color="000000"/>
+            </w:tcBorders>
+          </w:tcPr>
+          <w:p>
+            <w:pPr>
+              <w:spacing w:after="0"/>
+            </w:pPr>
+          </w:p>
+        </w:tc>
+        <w:tc>
+          <w:tcPr>
+            <w:tcW w:w="0" w:type="auto"/>
+            <w:tcBorders>
+              <w:top w:val="single" w:color="000000"/>
+              <w:bottom w:val="single" w:color="000000"/>
+              <w:right w:val="single" w:color="000000"/>
+            </w:tcBorders>
+          </w:tcPr>
+          <w:p>
+            <w:pPr>
+              <w:spacing w:after="0"/>
+            </w:pPr>
+          </w:p>
+        </w:tc>
+        <w:tc>
+          <w:tcPr>
+            <w:tcW w:w="0" w:type="auto"/>
+            <w:tcBorders>
+              <w:top w:val="single" w:color="000000"/>
+              <w:left w:val="single" w:color="000000"/>
+              <w:bottom w:val="single" w:color="000000"/>
+            </w:tcBorders>
+          </w:tcPr>
+          <w:p>
+            <w:pPr>
+              <w:spacing w:after="0"/>
+            </w:pPr>
+          </w:p>
+        </w:tc>
+        <w:tc>
+          <w:tcPr>
+            <w:tcW w:w="0" w:type="auto"/>
+            <w:tcBorders>
+              <w:top w:val="single" w:color="000000"/>
+              <w:bottom w:val="single" w:color="000000"/>
+            </w:tcBorders>
+          </w:tcPr>
+          <w:p>
+            <w:pPr>
+              <w:spacing w:after="0"/>
+            </w:pPr>
+          </w:p>
+        </w:tc>
+      </w:tr>
+      <w:tr>
+        <w:tc>
+          <w:tcPr>
+            <w:tcW w:w="0" w:type="auto"/>
+            <w:tcBorders>
+              <w:top w:val="single" w:color="000000"/>
+              <w:right w:val="single" w:color="000000"/>
+            </w:tcBorders>
+          </w:tcPr>
+          <w:p>
+            <w:pPr>
+              <w:spacing w:after="0"/>
+              <w:jc w:val="right"/>
+            </w:pPr>
+            <w:r>
+              <w:rPr>
+                <w:rFonts w:ascii="Calibri (Body)" w:hAnsi="Calibri (Body)" w:eastAsia="Calibri (Body)" w:cs="Calibri (Body)"/>
+                <w:sz w:val="16"/>
+              </w:rPr>
+              <w:t xml:space="preserve">HTA</w:t>
+            </w:r>
+          </w:p>
+        </w:tc>
+        <w:tc>
+          <w:tcPr>
+            <w:tcW w:w="0" w:type="auto"/>
+            <w:tcBorders>
+              <w:top w:val="single" w:color="000000"/>
+              <w:left w:val="single" w:color="000000"/>
+            </w:tcBorders>
+          </w:tcPr>
+          <w:p>
+            <w:pPr>
+              <w:spacing w:after="0"/>
+            </w:pPr>
+            <w:r>
+              <w:rPr>
+                <w:rFonts w:ascii="Calibri (Body)" w:hAnsi="Calibri (Body)" w:eastAsia="Calibri (Body)" w:cs="Calibri (Body)"/>
+                <w:sz w:val="16"/>
+              </w:rPr>
+              <w:t xml:space="preserve">3 ( 8%)</w:t>
+            </w:r>
+          </w:p>
+        </w:tc>
+        <w:tc>
+          <w:tcPr>
+            <w:tcW w:w="0" w:type="auto"/>
+            <w:tcBorders>
+              <w:top w:val="single" w:color="000000"/>
+              <w:right w:val="single" w:color="000000"/>
+            </w:tcBorders>
+          </w:tcPr>
+          <w:p>
+            <w:pPr>
+              <w:spacing w:after="0"/>
+            </w:pPr>
+            <w:r>
+              <w:rPr>
+                <w:rFonts w:ascii="Calibri (Body)" w:hAnsi="Calibri (Body)" w:eastAsia="Calibri (Body)" w:cs="Calibri (Body)"/>
+                <w:sz w:val="16"/>
+              </w:rPr>
+              <w:t xml:space="preserve">2 ( 5%)</w:t>
+            </w:r>
+          </w:p>
+        </w:tc>
+        <w:tc>
+          <w:tcPr>
+            <w:tcW w:w="0" w:type="auto"/>
+            <w:tcBorders>
+              <w:top w:val="single" w:color="000000"/>
+              <w:left w:val="single" w:color="000000"/>
+            </w:tcBorders>
+          </w:tcPr>
+          <w:p>
+            <w:pPr>
+              <w:spacing w:after="0"/>
+            </w:pPr>
+            <w:r>
+              <w:rPr>
+                <w:rFonts w:ascii="Calibri (Body)" w:hAnsi="Calibri (Body)" w:eastAsia="Calibri (Body)" w:cs="Calibri (Body)"/>
+                <w:sz w:val="16"/>
+              </w:rPr>
+              <w:t xml:space="preserve">2 ( 5%)</w:t>
+            </w:r>
+          </w:p>
+        </w:tc>
+        <w:tc>
+          <w:tcPr>
+            <w:tcW w:w="0" w:type="auto"/>
+            <w:tcBorders>
+              <w:top w:val="single" w:color="000000"/>
+              <w:right w:val="single" w:color="000000"/>
+            </w:tcBorders>
+          </w:tcPr>
+          <w:p>
+            <w:pPr>
+              <w:spacing w:after="0"/>
+            </w:pPr>
+            <w:r>
+              <w:rPr>
+                <w:rFonts w:ascii="Calibri (Body)" w:hAnsi="Calibri (Body)" w:eastAsia="Calibri (Body)" w:cs="Calibri (Body)"/>
+                <w:sz w:val="16"/>
+              </w:rPr>
+              <w:t xml:space="preserve">2 ( 5%)</w:t>
+            </w:r>
+          </w:p>
+        </w:tc>
+        <w:tc>
+          <w:tcPr>
+            <w:tcW w:w="0" w:type="auto"/>
+            <w:tcBorders>
+              <w:top w:val="single" w:color="000000"/>
+              <w:left w:val="single" w:color="000000"/>
+            </w:tcBorders>
+          </w:tcPr>
+          <w:p>
+            <w:pPr>
+              <w:spacing w:after="0"/>
+            </w:pPr>
+            <w:r>
+              <w:rPr>
+                <w:rFonts w:ascii="Calibri (Body)" w:hAnsi="Calibri (Body)" w:eastAsia="Calibri (Body)" w:cs="Calibri (Body)"/>
+                <w:sz w:val="16"/>
+              </w:rPr>
+              <w:t xml:space="preserve">3 ( 8%)</w:t>
+            </w:r>
+          </w:p>
+        </w:tc>
+        <w:tc>
+          <w:tcPr>
+            <w:tcW w:w="0" w:type="auto"/>
+            <w:tcBorders>
+              <w:top w:val="single" w:color="000000"/>
+            </w:tcBorders>
+          </w:tcPr>
+          <w:p>
+            <w:pPr>
+              <w:spacing w:after="0"/>
+            </w:pPr>
+            <w:r>
+              <w:rPr>
+                <w:rFonts w:ascii="Calibri (Body)" w:hAnsi="Calibri (Body)" w:eastAsia="Calibri (Body)" w:cs="Calibri (Body)"/>
+                <w:sz w:val="16"/>
+              </w:rPr>
+              <w:t xml:space="preserve">4 (10%)</w:t>
+            </w:r>
+          </w:p>
+        </w:tc>
+      </w:tr>
+      <w:tr>
+        <w:tc>
+          <w:tcPr>
+            <w:tcW w:w="0" w:type="auto"/>
+            <w:tcBorders>
+              <w:bottom w:val="single" w:color="000000"/>
+              <w:right w:val="single" w:color="000000"/>
+            </w:tcBorders>
+          </w:tcPr>
+          <w:p>
+            <w:pPr>
+              <w:spacing w:after="0"/>
+              <w:jc w:val="right"/>
+            </w:pPr>
+            <w:r>
+              <w:rPr>
+                <w:rFonts w:ascii="Calibri (Body)" w:hAnsi="Calibri (Body)" w:eastAsia="Calibri (Body)" w:cs="Calibri (Body)"/>
+                <w:sz w:val="16"/>
+              </w:rPr>
+              <w:t xml:space="preserve">Non-HTA</w:t>
+            </w:r>
+          </w:p>
+        </w:tc>
+        <w:tc>
+          <w:tcPr>
+            <w:tcW w:w="0" w:type="auto"/>
+            <w:tcBorders>
+              <w:left w:val="single" w:color="000000"/>
+              <w:bottom w:val="single" w:color="000000"/>
+            </w:tcBorders>
+          </w:tcPr>
+          <w:p>
+            <w:pPr>
+              <w:spacing w:after="0"/>
+            </w:pPr>
+            <w:r>
+              <w:rPr>
+                <w:rFonts w:ascii="Calibri (Body)" w:hAnsi="Calibri (Body)" w:eastAsia="Calibri (Body)" w:cs="Calibri (Body)"/>
+                <w:sz w:val="16"/>
+              </w:rPr>
+              <w:t xml:space="preserve">9 (23%)</w:t>
+            </w:r>
+          </w:p>
+        </w:tc>
+        <w:tc>
+          <w:tcPr>
+            <w:tcW w:w="0" w:type="auto"/>
+            <w:tcBorders>
+              <w:bottom w:val="single" w:color="000000"/>
+              <w:right w:val="single" w:color="000000"/>
+            </w:tcBorders>
+          </w:tcPr>
+          <w:p>
+            <w:pPr>
+              <w:spacing w:after="0"/>
+            </w:pPr>
+            <w:r>
+              <w:rPr>
+                <w:rFonts w:ascii="Calibri (Body)" w:hAnsi="Calibri (Body)" w:eastAsia="Calibri (Body)" w:cs="Calibri (Body)"/>
+                <w:sz w:val="16"/>
+              </w:rPr>
+              <w:t xml:space="preserve">19 (49%)</w:t>
+            </w:r>
+          </w:p>
+        </w:tc>
+        <w:tc>
+          <w:tcPr>
+            <w:tcW w:w="0" w:type="auto"/>
+            <w:tcBorders>
+              <w:left w:val="single" w:color="000000"/>
+              <w:bottom w:val="single" w:color="000000"/>
+            </w:tcBorders>
+          </w:tcPr>
+          <w:p>
+            <w:pPr>
+              <w:spacing w:after="0"/>
+            </w:pPr>
+            <w:r>
+              <w:rPr>
+                <w:rFonts w:ascii="Calibri (Body)" w:hAnsi="Calibri (Body)" w:eastAsia="Calibri (Body)" w:cs="Calibri (Body)"/>
+                <w:sz w:val="16"/>
+              </w:rPr>
+              <w:t xml:space="preserve">4 (10%)</w:t>
+            </w:r>
+          </w:p>
+        </w:tc>
+        <w:tc>
+          <w:tcPr>
+            <w:tcW w:w="0" w:type="auto"/>
+            <w:tcBorders>
+              <w:bottom w:val="single" w:color="000000"/>
+              <w:right w:val="single" w:color="000000"/>
+            </w:tcBorders>
+          </w:tcPr>
+          <w:p>
+            <w:pPr>
+              <w:spacing w:after="0"/>
+            </w:pPr>
+            <w:r>
+              <w:rPr>
+                <w:rFonts w:ascii="Calibri (Body)" w:hAnsi="Calibri (Body)" w:eastAsia="Calibri (Body)" w:cs="Calibri (Body)"/>
+                <w:sz w:val="16"/>
+              </w:rPr>
+              <w:t xml:space="preserve">19 (49%)</w:t>
+            </w:r>
+          </w:p>
+        </w:tc>
+        <w:tc>
+          <w:tcPr>
+            <w:tcW w:w="0" w:type="auto"/>
+            <w:tcBorders>
+              <w:left w:val="single" w:color="000000"/>
+              <w:bottom w:val="single" w:color="000000"/>
+            </w:tcBorders>
+          </w:tcPr>
+          <w:p>
+            <w:pPr>
+              <w:spacing w:after="0"/>
+            </w:pPr>
+            <w:r>
+              <w:rPr>
+                <w:rFonts w:ascii="Calibri (Body)" w:hAnsi="Calibri (Body)" w:eastAsia="Calibri (Body)" w:cs="Calibri (Body)"/>
+                <w:sz w:val="16"/>
+              </w:rPr>
+              <w:t xml:space="preserve">9 (23%)</w:t>
+            </w:r>
+          </w:p>
+        </w:tc>
+        <w:tc>
+          <w:tcPr>
+            <w:tcW w:w="0" w:type="auto"/>
+            <w:tcBorders>
+              <w:bottom w:val="single" w:color="000000"/>
+            </w:tcBorders>
+          </w:tcPr>
+          <w:p>
+            <w:pPr>
+              <w:spacing w:after="0"/>
+            </w:pPr>
+            <w:r>
+              <w:rPr>
+                <w:rFonts w:ascii="Calibri (Body)" w:hAnsi="Calibri (Body)" w:eastAsia="Calibri (Body)" w:cs="Calibri (Body)"/>
+                <w:sz w:val="16"/>
+              </w:rPr>
+              <w:t xml:space="preserve">23 (59%)</w:t>
+            </w:r>
+          </w:p>
+        </w:tc>
+      </w:tr>
+      <w:tr>
+        <w:tc>
+          <w:tcPr>
+            <w:tcW w:w="0" w:type="auto"/>
+            <w:tcBorders>
+              <w:top w:val="single" w:color="000000"/>
+              <w:bottom w:val="single" w:color="000000"/>
+              <w:right w:val="single" w:color="000000"/>
+            </w:tcBorders>
+          </w:tcPr>
+          <w:p>
+            <w:pPr>
+              <w:spacing w:after="0"/>
+            </w:pPr>
+            <w:r>
+              <w:rPr>
+                <w:rFonts w:ascii="Calibri (Body)" w:hAnsi="Calibri (Body)" w:eastAsia="Calibri (Body)" w:cs="Calibri (Body)"/>
+                <w:b w:val="true"/>
+                <w:sz w:val="16"/>
+              </w:rPr>
+              <w:t xml:space="preserve">Synthesis type planned</w:t>
+            </w:r>
+          </w:p>
+        </w:tc>
+        <w:tc>
+          <w:tcPr>
+            <w:tcW w:w="0" w:type="auto"/>
+            <w:tcBorders>
+              <w:top w:val="single" w:color="000000"/>
+              <w:left w:val="single" w:color="000000"/>
+              <w:bottom w:val="single" w:color="000000"/>
+            </w:tcBorders>
+          </w:tcPr>
+          <w:p>
+            <w:pPr>
+              <w:spacing w:after="0"/>
+            </w:pPr>
+          </w:p>
+        </w:tc>
+        <w:tc>
+          <w:tcPr>
+            <w:tcW w:w="0" w:type="auto"/>
+            <w:tcBorders>
+              <w:top w:val="single" w:color="000000"/>
+              <w:bottom w:val="single" w:color="000000"/>
+              <w:right w:val="single" w:color="000000"/>
+            </w:tcBorders>
+          </w:tcPr>
+          <w:p>
+            <w:pPr>
+              <w:spacing w:after="0"/>
+            </w:pPr>
+          </w:p>
+        </w:tc>
+        <w:tc>
+          <w:tcPr>
+            <w:tcW w:w="0" w:type="auto"/>
+            <w:tcBorders>
+              <w:top w:val="single" w:color="000000"/>
+              <w:left w:val="single" w:color="000000"/>
+              <w:bottom w:val="single" w:color="000000"/>
+            </w:tcBorders>
+          </w:tcPr>
+          <w:p>
+            <w:pPr>
+              <w:spacing w:after="0"/>
+            </w:pPr>
+          </w:p>
+        </w:tc>
+        <w:tc>
+          <w:tcPr>
+            <w:tcW w:w="0" w:type="auto"/>
+            <w:tcBorders>
+              <w:top w:val="single" w:color="000000"/>
+              <w:bottom w:val="single" w:color="000000"/>
+              <w:right w:val="single" w:color="000000"/>
+            </w:tcBorders>
+          </w:tcPr>
+          <w:p>
+            <w:pPr>
+              <w:spacing w:after="0"/>
+            </w:pPr>
+          </w:p>
+        </w:tc>
+        <w:tc>
+          <w:tcPr>
+            <w:tcW w:w="0" w:type="auto"/>
+            <w:tcBorders>
+              <w:top w:val="single" w:color="000000"/>
+              <w:left w:val="single" w:color="000000"/>
+              <w:bottom w:val="single" w:color="000000"/>
+            </w:tcBorders>
+          </w:tcPr>
+          <w:p>
+            <w:pPr>
+              <w:spacing w:after="0"/>
+            </w:pPr>
+          </w:p>
+        </w:tc>
+        <w:tc>
+          <w:tcPr>
+            <w:tcW w:w="0" w:type="auto"/>
+            <w:tcBorders>
+              <w:top w:val="single" w:color="000000"/>
+              <w:bottom w:val="single" w:color="000000"/>
+            </w:tcBorders>
+          </w:tcPr>
+          <w:p>
+            <w:pPr>
+              <w:spacing w:after="0"/>
+            </w:pPr>
+          </w:p>
+        </w:tc>
+      </w:tr>
+      <w:tr>
+        <w:tc>
+          <w:tcPr>
+            <w:tcW w:w="0" w:type="auto"/>
+            <w:tcBorders>
+              <w:top w:val="single" w:color="000000"/>
+              <w:right w:val="single" w:color="000000"/>
+            </w:tcBorders>
+          </w:tcPr>
+          <w:p>
+            <w:pPr>
+              <w:spacing w:after="0"/>
+              <w:jc w:val="right"/>
+            </w:pPr>
+            <w:r>
+              <w:rPr>
+                <w:rFonts w:ascii="Calibri (Body)" w:hAnsi="Calibri (Body)" w:eastAsia="Calibri (Body)" w:cs="Calibri (Body)"/>
+                <w:sz w:val="16"/>
+              </w:rPr>
+              <w:t xml:space="preserve">Any (quantitative or qualitative)</w:t>
+            </w:r>
+          </w:p>
+        </w:tc>
+        <w:tc>
+          <w:tcPr>
+            <w:tcW w:w="0" w:type="auto"/>
+            <w:tcBorders>
+              <w:top w:val="single" w:color="000000"/>
+              <w:left w:val="single" w:color="000000"/>
+            </w:tcBorders>
+          </w:tcPr>
+          <w:p>
+            <w:pPr>
+              <w:spacing w:after="0"/>
+            </w:pPr>
+            <w:r>
+              <w:rPr>
+                <w:rFonts w:ascii="Calibri (Body)" w:hAnsi="Calibri (Body)" w:eastAsia="Calibri (Body)" w:cs="Calibri (Body)"/>
+                <w:sz w:val="16"/>
+              </w:rPr>
+              <w:t xml:space="preserve">11 (28%)</w:t>
+            </w:r>
+          </w:p>
+        </w:tc>
+        <w:tc>
+          <w:tcPr>
+            <w:tcW w:w="0" w:type="auto"/>
+            <w:tcBorders>
+              <w:top w:val="single" w:color="000000"/>
+              <w:right w:val="single" w:color="000000"/>
+            </w:tcBorders>
+          </w:tcPr>
+          <w:p>
+            <w:pPr>
+              <w:spacing w:after="0"/>
+            </w:pPr>
+            <w:r>
+              <w:rPr>
+                <w:rFonts w:ascii="Calibri (Body)" w:hAnsi="Calibri (Body)" w:eastAsia="Calibri (Body)" w:cs="Calibri (Body)"/>
+                <w:sz w:val="16"/>
+              </w:rPr>
+              <w:t xml:space="preserve">19 (49%)</w:t>
+            </w:r>
+          </w:p>
+        </w:tc>
+        <w:tc>
+          <w:tcPr>
+            <w:tcW w:w="0" w:type="auto"/>
+            <w:tcBorders>
+              <w:top w:val="single" w:color="000000"/>
+              <w:left w:val="single" w:color="000000"/>
+            </w:tcBorders>
+          </w:tcPr>
+          <w:p>
+            <w:pPr>
+              <w:spacing w:after="0"/>
+            </w:pPr>
+            <w:r>
+              <w:rPr>
+                <w:rFonts w:ascii="Calibri (Body)" w:hAnsi="Calibri (Body)" w:eastAsia="Calibri (Body)" w:cs="Calibri (Body)"/>
+                <w:sz w:val="16"/>
+              </w:rPr>
+              <w:t xml:space="preserve">6 (15%)</w:t>
+            </w:r>
+          </w:p>
+        </w:tc>
+        <w:tc>
+          <w:tcPr>
+            <w:tcW w:w="0" w:type="auto"/>
+            <w:tcBorders>
+              <w:top w:val="single" w:color="000000"/>
+              <w:right w:val="single" w:color="000000"/>
+            </w:tcBorders>
+          </w:tcPr>
+          <w:p>
+            <w:pPr>
+              <w:spacing w:after="0"/>
+            </w:pPr>
+            <w:r>
+              <w:rPr>
+                <w:rFonts w:ascii="Calibri (Body)" w:hAnsi="Calibri (Body)" w:eastAsia="Calibri (Body)" w:cs="Calibri (Body)"/>
+                <w:sz w:val="16"/>
+              </w:rPr>
+              <w:t xml:space="preserve">19 (49%)</w:t>
+            </w:r>
+          </w:p>
+        </w:tc>
+        <w:tc>
+          <w:tcPr>
+            <w:tcW w:w="0" w:type="auto"/>
+            <w:tcBorders>
+              <w:top w:val="single" w:color="000000"/>
+              <w:left w:val="single" w:color="000000"/>
+            </w:tcBorders>
+          </w:tcPr>
+          <w:p>
+            <w:pPr>
+              <w:spacing w:after="0"/>
+            </w:pPr>
+            <w:r>
+              <w:rPr>
+                <w:rFonts w:ascii="Calibri (Body)" w:hAnsi="Calibri (Body)" w:eastAsia="Calibri (Body)" w:cs="Calibri (Body)"/>
+                <w:sz w:val="16"/>
+              </w:rPr>
+              <w:t xml:space="preserve">11 (28%)</w:t>
+            </w:r>
+          </w:p>
+        </w:tc>
+        <w:tc>
+          <w:tcPr>
+            <w:tcW w:w="0" w:type="auto"/>
+            <w:tcBorders>
+              <w:top w:val="single" w:color="000000"/>
+            </w:tcBorders>
+          </w:tcPr>
+          <w:p>
+            <w:pPr>
+              <w:spacing w:after="0"/>
+            </w:pPr>
+            <w:r>
+              <w:rPr>
+                <w:rFonts w:ascii="Calibri (Body)" w:hAnsi="Calibri (Body)" w:eastAsia="Calibri (Body)" w:cs="Calibri (Body)"/>
+                <w:sz w:val="16"/>
+              </w:rPr>
+              <w:t xml:space="preserve">25 (64%)</w:t>
+            </w:r>
+          </w:p>
+        </w:tc>
+      </w:tr>
+      <w:tr>
+        <w:tc>
+          <w:tcPr>
+            <w:tcW w:w="0" w:type="auto"/>
+            <w:tcBorders>
+              <w:right w:val="single" w:color="000000"/>
+            </w:tcBorders>
+          </w:tcPr>
+          <w:p>
+            <w:pPr>
+              <w:spacing w:after="0"/>
+              <w:jc w:val="right"/>
+            </w:pPr>
+            <w:r>
+              <w:rPr>
+                <w:rFonts w:ascii="Calibri (Body)" w:hAnsi="Calibri (Body)" w:eastAsia="Calibri (Body)" w:cs="Calibri (Body)"/>
+                <w:sz w:val="16"/>
+              </w:rPr>
+              <w:t xml:space="preserve">Pairwise meta-analysis</w:t>
+            </w:r>
+          </w:p>
+        </w:tc>
+        <w:tc>
+          <w:tcPr>
+            <w:tcW w:w="0" w:type="auto"/>
+            <w:tcBorders>
+              <w:left w:val="single" w:color="000000"/>
+            </w:tcBorders>
+          </w:tcPr>
+          <w:p>
+            <w:pPr>
+              <w:spacing w:after="0"/>
+            </w:pPr>
+            <w:r>
+              <w:rPr>
+                <w:rFonts w:ascii="Calibri (Body)" w:hAnsi="Calibri (Body)" w:eastAsia="Calibri (Body)" w:cs="Calibri (Body)"/>
+                <w:sz w:val="16"/>
+              </w:rPr>
+              <w:t xml:space="preserve">4 (10%)</w:t>
+            </w:r>
+          </w:p>
+        </w:tc>
+        <w:tc>
+          <w:tcPr>
+            <w:tcW w:w="0" w:type="auto"/>
+            <w:tcBorders>
+              <w:right w:val="single" w:color="000000"/>
+            </w:tcBorders>
+          </w:tcPr>
+          <w:p>
+            <w:pPr>
+              <w:spacing w:after="0"/>
+            </w:pPr>
+            <w:r>
+              <w:rPr>
+                <w:rFonts w:ascii="Calibri (Body)" w:hAnsi="Calibri (Body)" w:eastAsia="Calibri (Body)" w:cs="Calibri (Body)"/>
+                <w:sz w:val="16"/>
+              </w:rPr>
+              <w:t xml:space="preserve">10 (26%)</w:t>
+            </w:r>
+          </w:p>
+        </w:tc>
+        <w:tc>
+          <w:tcPr>
+            <w:tcW w:w="0" w:type="auto"/>
+            <w:tcBorders>
+              <w:left w:val="single" w:color="000000"/>
+            </w:tcBorders>
+          </w:tcPr>
+          <w:p>
+            <w:pPr>
+              <w:spacing w:after="0"/>
+            </w:pPr>
+            <w:r>
+              <w:rPr>
+                <w:rFonts w:ascii="Calibri (Body)" w:hAnsi="Calibri (Body)" w:eastAsia="Calibri (Body)" w:cs="Calibri (Body)"/>
+                <w:sz w:val="16"/>
+              </w:rPr>
+              <w:t xml:space="preserve">4 (10%)</w:t>
+            </w:r>
+          </w:p>
+        </w:tc>
+        <w:tc>
+          <w:tcPr>
+            <w:tcW w:w="0" w:type="auto"/>
+            <w:tcBorders>
+              <w:right w:val="single" w:color="000000"/>
+            </w:tcBorders>
+          </w:tcPr>
+          <w:p>
+            <w:pPr>
+              <w:spacing w:after="0"/>
+            </w:pPr>
+            <w:r>
+              <w:rPr>
+                <w:rFonts w:ascii="Calibri (Body)" w:hAnsi="Calibri (Body)" w:eastAsia="Calibri (Body)" w:cs="Calibri (Body)"/>
+                <w:sz w:val="16"/>
+              </w:rPr>
+              <w:t xml:space="preserve">10 (26%)</w:t>
+            </w:r>
+          </w:p>
+        </w:tc>
+        <w:tc>
+          <w:tcPr>
+            <w:tcW w:w="0" w:type="auto"/>
+            <w:tcBorders>
+              <w:left w:val="single" w:color="000000"/>
+            </w:tcBorders>
+          </w:tcPr>
+          <w:p>
+            <w:pPr>
+              <w:spacing w:after="0"/>
+            </w:pPr>
+            <w:r>
+              <w:rPr>
+                <w:rFonts w:ascii="Calibri (Body)" w:hAnsi="Calibri (Body)" w:eastAsia="Calibri (Body)" w:cs="Calibri (Body)"/>
+                <w:sz w:val="16"/>
+              </w:rPr>
+              <w:t xml:space="preserve">4 (10%)</w:t>
+            </w:r>
+          </w:p>
+        </w:tc>
+        <w:tc>
+          <w:tcPr>
+            <w:tcW w:w="0" w:type="auto"/>
+          </w:tcPr>
+          <w:p>
+            <w:pPr>
+              <w:spacing w:after="0"/>
+            </w:pPr>
+            <w:r>
+              <w:rPr>
+                <w:rFonts w:ascii="Calibri (Body)" w:hAnsi="Calibri (Body)" w:eastAsia="Calibri (Body)" w:cs="Calibri (Body)"/>
+                <w:sz w:val="16"/>
+              </w:rPr>
+              <w:t xml:space="preserve">14 (36%)</w:t>
+            </w:r>
+          </w:p>
+        </w:tc>
+      </w:tr>
+      <w:tr>
+        <w:tc>
+          <w:tcPr>
+            <w:tcW w:w="0" w:type="auto"/>
+            <w:tcBorders>
+              <w:bottom w:val="single" w:color="000000"/>
+              <w:right w:val="single" w:color="000000"/>
+            </w:tcBorders>
+          </w:tcPr>
+          <w:p>
+            <w:pPr>
+              <w:spacing w:after="0"/>
+              <w:jc w:val="right"/>
+            </w:pPr>
+            <w:r>
+              <w:rPr>
+                <w:rFonts w:ascii="Calibri (Body)" w:hAnsi="Calibri (Body)" w:eastAsia="Calibri (Body)" w:cs="Calibri (Body)"/>
+                <w:sz w:val="16"/>
+              </w:rPr>
+              <w:t xml:space="preserve">Network meta-analysis</w:t>
+            </w:r>
+          </w:p>
+        </w:tc>
+        <w:tc>
+          <w:tcPr>
+            <w:tcW w:w="0" w:type="auto"/>
+            <w:tcBorders>
+              <w:left w:val="single" w:color="000000"/>
+              <w:bottom w:val="single" w:color="000000"/>
+            </w:tcBorders>
+          </w:tcPr>
+          <w:p>
+            <w:pPr>
+              <w:spacing w:after="0"/>
+            </w:pPr>
+            <w:r>
+              <w:rPr>
+                <w:rFonts w:ascii="Calibri (Body)" w:hAnsi="Calibri (Body)" w:eastAsia="Calibri (Body)" w:cs="Calibri (Body)"/>
+                <w:sz w:val="16"/>
+              </w:rPr>
+              <w:t xml:space="preserve">0</w:t>
+            </w:r>
+          </w:p>
+        </w:tc>
+        <w:tc>
+          <w:tcPr>
+            <w:tcW w:w="0" w:type="auto"/>
+            <w:tcBorders>
+              <w:bottom w:val="single" w:color="000000"/>
+              <w:right w:val="single" w:color="000000"/>
+            </w:tcBorders>
+          </w:tcPr>
+          <w:p>
+            <w:pPr>
+              <w:spacing w:after="0"/>
+            </w:pPr>
+            <w:r>
+              <w:rPr>
+                <w:rFonts w:ascii="Calibri (Body)" w:hAnsi="Calibri (Body)" w:eastAsia="Calibri (Body)" w:cs="Calibri (Body)"/>
+                <w:sz w:val="16"/>
+              </w:rPr>
+              <w:t xml:space="preserve">0</w:t>
+            </w:r>
+          </w:p>
+        </w:tc>
+        <w:tc>
+          <w:tcPr>
+            <w:tcW w:w="0" w:type="auto"/>
+            <w:tcBorders>
+              <w:left w:val="single" w:color="000000"/>
+              <w:bottom w:val="single" w:color="000000"/>
+            </w:tcBorders>
+          </w:tcPr>
+          <w:p>
+            <w:pPr>
+              <w:spacing w:after="0"/>
+            </w:pPr>
+            <w:r>
+              <w:rPr>
+                <w:rFonts w:ascii="Calibri (Body)" w:hAnsi="Calibri (Body)" w:eastAsia="Calibri (Body)" w:cs="Calibri (Body)"/>
+                <w:sz w:val="16"/>
+              </w:rPr>
+              <w:t xml:space="preserve">0</w:t>
+            </w:r>
+          </w:p>
+        </w:tc>
+        <w:tc>
+          <w:tcPr>
+            <w:tcW w:w="0" w:type="auto"/>
+            <w:tcBorders>
+              <w:bottom w:val="single" w:color="000000"/>
+              <w:right w:val="single" w:color="000000"/>
+            </w:tcBorders>
+          </w:tcPr>
+          <w:p>
+            <w:pPr>
+              <w:spacing w:after="0"/>
+            </w:pPr>
+            <w:r>
+              <w:rPr>
+                <w:rFonts w:ascii="Calibri (Body)" w:hAnsi="Calibri (Body)" w:eastAsia="Calibri (Body)" w:cs="Calibri (Body)"/>
+                <w:sz w:val="16"/>
+              </w:rPr>
+              <w:t xml:space="preserve">0</w:t>
+            </w:r>
+          </w:p>
+        </w:tc>
+        <w:tc>
+          <w:tcPr>
+            <w:tcW w:w="0" w:type="auto"/>
+            <w:tcBorders>
+              <w:left w:val="single" w:color="000000"/>
+              <w:bottom w:val="single" w:color="000000"/>
+            </w:tcBorders>
+          </w:tcPr>
+          <w:p>
+            <w:pPr>
+              <w:spacing w:after="0"/>
+            </w:pPr>
+            <w:r>
+              <w:rPr>
+                <w:rFonts w:ascii="Calibri (Body)" w:hAnsi="Calibri (Body)" w:eastAsia="Calibri (Body)" w:cs="Calibri (Body)"/>
+                <w:sz w:val="16"/>
+              </w:rPr>
+              <w:t xml:space="preserve">0</w:t>
+            </w:r>
+          </w:p>
+        </w:tc>
+        <w:tc>
+          <w:tcPr>
+            <w:tcW w:w="0" w:type="auto"/>
+            <w:tcBorders>
+              <w:bottom w:val="single" w:color="000000"/>
+            </w:tcBorders>
+          </w:tcPr>
+          <w:p>
+            <w:pPr>
+              <w:spacing w:after="0"/>
+            </w:pPr>
+            <w:r>
+              <w:rPr>
+                <w:rFonts w:ascii="Calibri (Body)" w:hAnsi="Calibri (Body)" w:eastAsia="Calibri (Body)" w:cs="Calibri (Body)"/>
+                <w:sz w:val="16"/>
+              </w:rPr>
+              <w:t xml:space="preserve">0</w:t>
+            </w:r>
+          </w:p>
+        </w:tc>
+      </w:tr>
+      <w:tr>
+        <w:tc>
+          <w:tcPr>
+            <w:tcW w:w="0" w:type="auto"/>
+            <w:tcBorders>
+              <w:top w:val="single" w:color="000000"/>
+              <w:bottom w:val="single" w:color="000000"/>
+              <w:right w:val="single" w:color="000000"/>
+            </w:tcBorders>
+          </w:tcPr>
+          <w:p>
+            <w:pPr>
+              <w:spacing w:after="0"/>
+            </w:pPr>
+            <w:r>
+              <w:rPr>
+                <w:rFonts w:ascii="Calibri (Body)" w:hAnsi="Calibri (Body)" w:eastAsia="Calibri (Body)" w:cs="Calibri (Body)"/>
+                <w:b w:val="true"/>
+                <w:sz w:val="16"/>
+              </w:rPr>
+              <w:t xml:space="preserve">ML used during study identification</w:t>
+            </w:r>
+          </w:p>
+        </w:tc>
+        <w:tc>
+          <w:tcPr>
+            <w:tcW w:w="0" w:type="auto"/>
+            <w:tcBorders>
+              <w:top w:val="single" w:color="000000"/>
+              <w:left w:val="single" w:color="000000"/>
+              <w:bottom w:val="single" w:color="000000"/>
+            </w:tcBorders>
+          </w:tcPr>
+          <w:p>
+            <w:pPr>
+              <w:spacing w:after="0"/>
+            </w:pPr>
+          </w:p>
+        </w:tc>
+        <w:tc>
+          <w:tcPr>
+            <w:tcW w:w="0" w:type="auto"/>
+            <w:tcBorders>
+              <w:top w:val="single" w:color="000000"/>
+              <w:bottom w:val="single" w:color="000000"/>
+              <w:right w:val="single" w:color="000000"/>
+            </w:tcBorders>
+          </w:tcPr>
+          <w:p>
+            <w:pPr>
+              <w:spacing w:after="0"/>
+            </w:pPr>
+          </w:p>
+        </w:tc>
+        <w:tc>
+          <w:tcPr>
+            <w:tcW w:w="0" w:type="auto"/>
+            <w:tcBorders>
+              <w:top w:val="single" w:color="000000"/>
+              <w:left w:val="single" w:color="000000"/>
+              <w:bottom w:val="single" w:color="000000"/>
+            </w:tcBorders>
+          </w:tcPr>
+          <w:p>
+            <w:pPr>
+              <w:spacing w:after="0"/>
+            </w:pPr>
+          </w:p>
+        </w:tc>
+        <w:tc>
+          <w:tcPr>
+            <w:tcW w:w="0" w:type="auto"/>
+            <w:tcBorders>
+              <w:top w:val="single" w:color="000000"/>
+              <w:bottom w:val="single" w:color="000000"/>
+              <w:right w:val="single" w:color="000000"/>
+            </w:tcBorders>
+          </w:tcPr>
+          <w:p>
+            <w:pPr>
+              <w:spacing w:after="0"/>
+            </w:pPr>
+          </w:p>
+        </w:tc>
+        <w:tc>
+          <w:tcPr>
+            <w:tcW w:w="0" w:type="auto"/>
+            <w:tcBorders>
+              <w:top w:val="single" w:color="000000"/>
+              <w:left w:val="single" w:color="000000"/>
+              <w:bottom w:val="single" w:color="000000"/>
+            </w:tcBorders>
+          </w:tcPr>
+          <w:p>
+            <w:pPr>
+              <w:spacing w:after="0"/>
+            </w:pPr>
+          </w:p>
+        </w:tc>
+        <w:tc>
+          <w:tcPr>
+            <w:tcW w:w="0" w:type="auto"/>
+            <w:tcBorders>
+              <w:top w:val="single" w:color="000000"/>
+              <w:bottom w:val="single" w:color="000000"/>
+            </w:tcBorders>
+          </w:tcPr>
+          <w:p>
+            <w:pPr>
+              <w:spacing w:after="0"/>
+            </w:pPr>
+          </w:p>
+        </w:tc>
+      </w:tr>
+      <w:tr>
+        <w:tc>
+          <w:tcPr>
+            <w:tcW w:w="0" w:type="auto"/>
+            <w:tcBorders>
+              <w:top w:val="single" w:color="000000"/>
+              <w:right w:val="single" w:color="000000"/>
+            </w:tcBorders>
+          </w:tcPr>
+          <w:p>
+            <w:pPr>
+              <w:spacing w:after="0"/>
+              <w:jc w:val="right"/>
+            </w:pPr>
+            <w:r>
+              <w:rPr>
+                <w:rFonts w:ascii="Calibri (Body)" w:hAnsi="Calibri (Body)" w:eastAsia="Calibri (Body)" w:cs="Calibri (Body)"/>
+                <w:sz w:val="16"/>
+              </w:rPr>
+              <w:t xml:space="preserve">Ranking</w:t>
+            </w:r>
+          </w:p>
+        </w:tc>
+        <w:tc>
+          <w:tcPr>
+            <w:tcW w:w="0" w:type="auto"/>
+            <w:tcBorders>
+              <w:top w:val="single" w:color="000000"/>
+              <w:left w:val="single" w:color="000000"/>
+            </w:tcBorders>
+          </w:tcPr>
+          <w:p>
+            <w:pPr>
+              <w:spacing w:after="0"/>
+            </w:pPr>
+            <w:r>
+              <w:rPr>
+                <w:rFonts w:ascii="Calibri (Body)" w:hAnsi="Calibri (Body)" w:eastAsia="Calibri (Body)" w:cs="Calibri (Body)"/>
+                <w:sz w:val="16"/>
+              </w:rPr>
+              <w:t xml:space="preserve">0</w:t>
+            </w:r>
+          </w:p>
+        </w:tc>
+        <w:tc>
+          <w:tcPr>
+            <w:tcW w:w="0" w:type="auto"/>
+            <w:tcBorders>
+              <w:top w:val="single" w:color="000000"/>
+              <w:right w:val="single" w:color="000000"/>
+            </w:tcBorders>
+          </w:tcPr>
+          <w:p>
+            <w:pPr>
+              <w:spacing w:after="0"/>
+            </w:pPr>
+            <w:r>
+              <w:rPr>
+                <w:rFonts w:ascii="Calibri (Body)" w:hAnsi="Calibri (Body)" w:eastAsia="Calibri (Body)" w:cs="Calibri (Body)"/>
+                <w:sz w:val="16"/>
+              </w:rPr>
+              <w:t xml:space="preserve">19 (49%)</w:t>
+            </w:r>
+          </w:p>
+        </w:tc>
+        <w:tc>
+          <w:tcPr>
+            <w:tcW w:w="0" w:type="auto"/>
+            <w:tcBorders>
+              <w:top w:val="single" w:color="000000"/>
+              <w:left w:val="single" w:color="000000"/>
+            </w:tcBorders>
+          </w:tcPr>
+          <w:p>
+            <w:pPr>
+              <w:spacing w:after="0"/>
+            </w:pPr>
+            <w:r>
+              <w:rPr>
+                <w:rFonts w:ascii="Calibri (Body)" w:hAnsi="Calibri (Body)" w:eastAsia="Calibri (Body)" w:cs="Calibri (Body)"/>
+                <w:sz w:val="16"/>
+              </w:rPr>
+              <w:t xml:space="preserve">6 (15%)</w:t>
+            </w:r>
+          </w:p>
+        </w:tc>
+        <w:tc>
+          <w:tcPr>
+            <w:tcW w:w="0" w:type="auto"/>
+            <w:tcBorders>
+              <w:top w:val="single" w:color="000000"/>
+              <w:right w:val="single" w:color="000000"/>
+            </w:tcBorders>
+          </w:tcPr>
+          <w:p>
+            <w:pPr>
+              <w:spacing w:after="0"/>
+            </w:pPr>
+            <w:r>
+              <w:rPr>
+                <w:rFonts w:ascii="Calibri (Body)" w:hAnsi="Calibri (Body)" w:eastAsia="Calibri (Body)" w:cs="Calibri (Body)"/>
+                <w:sz w:val="16"/>
+              </w:rPr>
+              <w:t xml:space="preserve">19 (49%)</w:t>
+            </w:r>
+          </w:p>
+        </w:tc>
+        <w:tc>
+          <w:tcPr>
+            <w:tcW w:w="0" w:type="auto"/>
+            <w:tcBorders>
+              <w:top w:val="single" w:color="000000"/>
+              <w:left w:val="single" w:color="000000"/>
+            </w:tcBorders>
+          </w:tcPr>
+          <w:p>
+            <w:pPr>
+              <w:spacing w:after="0"/>
+            </w:pPr>
+            <w:r>
+              <w:rPr>
+                <w:rFonts w:ascii="Calibri (Body)" w:hAnsi="Calibri (Body)" w:eastAsia="Calibri (Body)" w:cs="Calibri (Body)"/>
+                <w:sz w:val="16"/>
+              </w:rPr>
+              <w:t xml:space="preserve">0</w:t>
+            </w:r>
+          </w:p>
+        </w:tc>
+        <w:tc>
+          <w:tcPr>
+            <w:tcW w:w="0" w:type="auto"/>
+            <w:tcBorders>
+              <w:top w:val="single" w:color="000000"/>
+            </w:tcBorders>
+          </w:tcPr>
+          <w:p>
+            <w:pPr>
+              <w:spacing w:after="0"/>
+            </w:pPr>
+            <w:r>
+              <w:rPr>
+                <w:rFonts w:ascii="Calibri (Body)" w:hAnsi="Calibri (Body)" w:eastAsia="Calibri (Body)" w:cs="Calibri (Body)"/>
+                <w:sz w:val="16"/>
+              </w:rPr>
+              <w:t xml:space="preserve">25 (64%)</w:t>
+            </w:r>
+          </w:p>
+        </w:tc>
+      </w:tr>
+      <w:tr>
+        <w:tc>
+          <w:tcPr>
+            <w:tcW w:w="0" w:type="auto"/>
+            <w:tcBorders>
+              <w:right w:val="single" w:color="000000"/>
+            </w:tcBorders>
+          </w:tcPr>
+          <w:p>
+            <w:pPr>
+              <w:spacing w:after="0"/>
+              <w:jc w:val="right"/>
+            </w:pPr>
+            <w:r>
+              <w:rPr>
+                <w:rFonts w:ascii="Calibri (Body)" w:hAnsi="Calibri (Body)" w:eastAsia="Calibri (Body)" w:cs="Calibri (Body)"/>
+                <w:sz w:val="16"/>
+              </w:rPr>
+              <w:t xml:space="preserve">Classifiers</w:t>
+            </w:r>
+          </w:p>
+        </w:tc>
+        <w:tc>
+          <w:tcPr>
+            <w:tcW w:w="0" w:type="auto"/>
+            <w:tcBorders>
+              <w:left w:val="single" w:color="000000"/>
+            </w:tcBorders>
+          </w:tcPr>
+          <w:p>
+            <w:pPr>
+              <w:spacing w:after="0"/>
+            </w:pPr>
+            <w:r>
+              <w:rPr>
+                <w:rFonts w:ascii="Calibri (Body)" w:hAnsi="Calibri (Body)" w:eastAsia="Calibri (Body)" w:cs="Calibri (Body)"/>
+                <w:sz w:val="16"/>
+              </w:rPr>
+              <w:t xml:space="preserve">0</w:t>
+            </w:r>
+          </w:p>
+        </w:tc>
+        <w:tc>
+          <w:tcPr>
+            <w:tcW w:w="0" w:type="auto"/>
+            <w:tcBorders>
+              <w:right w:val="single" w:color="000000"/>
+            </w:tcBorders>
+          </w:tcPr>
+          <w:p>
+            <w:pPr>
+              <w:spacing w:after="0"/>
+            </w:pPr>
+            <w:r>
+              <w:rPr>
+                <w:rFonts w:ascii="Calibri (Body)" w:hAnsi="Calibri (Body)" w:eastAsia="Calibri (Body)" w:cs="Calibri (Body)"/>
+                <w:sz w:val="16"/>
+              </w:rPr>
+              <w:t xml:space="preserve">9 (23%)</w:t>
+            </w:r>
+          </w:p>
+        </w:tc>
+        <w:tc>
+          <w:tcPr>
+            <w:tcW w:w="0" w:type="auto"/>
+            <w:tcBorders>
+              <w:left w:val="single" w:color="000000"/>
+            </w:tcBorders>
+          </w:tcPr>
+          <w:p>
+            <w:pPr>
+              <w:spacing w:after="0"/>
+            </w:pPr>
+            <w:r>
+              <w:rPr>
+                <w:rFonts w:ascii="Calibri (Body)" w:hAnsi="Calibri (Body)" w:eastAsia="Calibri (Body)" w:cs="Calibri (Body)"/>
+                <w:sz w:val="16"/>
+              </w:rPr>
+              <w:t xml:space="preserve">3 ( 8%)</w:t>
+            </w:r>
+          </w:p>
+        </w:tc>
+        <w:tc>
+          <w:tcPr>
+            <w:tcW w:w="0" w:type="auto"/>
+            <w:tcBorders>
+              <w:right w:val="single" w:color="000000"/>
+            </w:tcBorders>
+          </w:tcPr>
+          <w:p>
+            <w:pPr>
+              <w:spacing w:after="0"/>
+            </w:pPr>
+            <w:r>
+              <w:rPr>
+                <w:rFonts w:ascii="Calibri (Body)" w:hAnsi="Calibri (Body)" w:eastAsia="Calibri (Body)" w:cs="Calibri (Body)"/>
+                <w:sz w:val="16"/>
+              </w:rPr>
+              <w:t xml:space="preserve">9 (23%)</w:t>
+            </w:r>
+          </w:p>
+        </w:tc>
+        <w:tc>
+          <w:tcPr>
+            <w:tcW w:w="0" w:type="auto"/>
+            <w:tcBorders>
+              <w:left w:val="single" w:color="000000"/>
+            </w:tcBorders>
+          </w:tcPr>
+          <w:p>
+            <w:pPr>
+              <w:spacing w:after="0"/>
+            </w:pPr>
+            <w:r>
+              <w:rPr>
+                <w:rFonts w:ascii="Calibri (Body)" w:hAnsi="Calibri (Body)" w:eastAsia="Calibri (Body)" w:cs="Calibri (Body)"/>
+                <w:sz w:val="16"/>
+              </w:rPr>
+              <w:t xml:space="preserve">0</w:t>
+            </w:r>
+          </w:p>
+        </w:tc>
+        <w:tc>
+          <w:tcPr>
+            <w:tcW w:w="0" w:type="auto"/>
+          </w:tcPr>
+          <w:p>
+            <w:pPr>
+              <w:spacing w:after="0"/>
+            </w:pPr>
+            <w:r>
+              <w:rPr>
+                <w:rFonts w:ascii="Calibri (Body)" w:hAnsi="Calibri (Body)" w:eastAsia="Calibri (Body)" w:cs="Calibri (Body)"/>
+                <w:sz w:val="16"/>
+              </w:rPr>
+              <w:t xml:space="preserve">12 (31%)</w:t>
+            </w:r>
+          </w:p>
+        </w:tc>
+      </w:tr>
+      <w:tr>
+        <w:tc>
+          <w:tcPr>
+            <w:tcW w:w="0" w:type="auto"/>
+            <w:tcBorders>
+              <w:right w:val="single" w:color="000000"/>
+            </w:tcBorders>
+          </w:tcPr>
+          <w:p>
+            <w:pPr>
+              <w:spacing w:after="0"/>
+              <w:jc w:val="right"/>
+            </w:pPr>
+            <w:r>
+              <w:rPr>
+                <w:rFonts w:ascii="Calibri (Body)" w:hAnsi="Calibri (Body)" w:eastAsia="Calibri (Body)" w:cs="Calibri (Body)"/>
+                <w:sz w:val="16"/>
+              </w:rPr>
+              <w:t xml:space="preserve">Clustering</w:t>
+            </w:r>
+          </w:p>
+        </w:tc>
+        <w:tc>
+          <w:tcPr>
+            <w:tcW w:w="0" w:type="auto"/>
+            <w:tcBorders>
+              <w:left w:val="single" w:color="000000"/>
+            </w:tcBorders>
+          </w:tcPr>
+          <w:p>
+            <w:pPr>
+              <w:spacing w:after="0"/>
+            </w:pPr>
+            <w:r>
+              <w:rPr>
+                <w:rFonts w:ascii="Calibri (Body)" w:hAnsi="Calibri (Body)" w:eastAsia="Calibri (Body)" w:cs="Calibri (Body)"/>
+                <w:sz w:val="16"/>
+              </w:rPr>
+              <w:t xml:space="preserve">0</w:t>
+            </w:r>
+          </w:p>
+        </w:tc>
+        <w:tc>
+          <w:tcPr>
+            <w:tcW w:w="0" w:type="auto"/>
+            <w:tcBorders>
+              <w:right w:val="single" w:color="000000"/>
+            </w:tcBorders>
+          </w:tcPr>
+          <w:p>
+            <w:pPr>
+              <w:spacing w:after="0"/>
+            </w:pPr>
+            <w:r>
+              <w:rPr>
+                <w:rFonts w:ascii="Calibri (Body)" w:hAnsi="Calibri (Body)" w:eastAsia="Calibri (Body)" w:cs="Calibri (Body)"/>
+                <w:sz w:val="16"/>
+              </w:rPr>
+              <w:t xml:space="preserve">6 (15%)</w:t>
+            </w:r>
+          </w:p>
+        </w:tc>
+        <w:tc>
+          <w:tcPr>
+            <w:tcW w:w="0" w:type="auto"/>
+            <w:tcBorders>
+              <w:left w:val="single" w:color="000000"/>
+            </w:tcBorders>
+          </w:tcPr>
+          <w:p>
+            <w:pPr>
+              <w:spacing w:after="0"/>
+            </w:pPr>
+            <w:r>
+              <w:rPr>
+                <w:rFonts w:ascii="Calibri (Body)" w:hAnsi="Calibri (Body)" w:eastAsia="Calibri (Body)" w:cs="Calibri (Body)"/>
+                <w:sz w:val="16"/>
+              </w:rPr>
+              <w:t xml:space="preserve">2 ( 5%)</w:t>
+            </w:r>
+          </w:p>
+        </w:tc>
+        <w:tc>
+          <w:tcPr>
+            <w:tcW w:w="0" w:type="auto"/>
+            <w:tcBorders>
+              <w:right w:val="single" w:color="000000"/>
+            </w:tcBorders>
+          </w:tcPr>
+          <w:p>
+            <w:pPr>
+              <w:spacing w:after="0"/>
+            </w:pPr>
+            <w:r>
+              <w:rPr>
+                <w:rFonts w:ascii="Calibri (Body)" w:hAnsi="Calibri (Body)" w:eastAsia="Calibri (Body)" w:cs="Calibri (Body)"/>
+                <w:sz w:val="16"/>
+              </w:rPr>
+              <w:t xml:space="preserve">6 (15%)</w:t>
+            </w:r>
+          </w:p>
+        </w:tc>
+        <w:tc>
+          <w:tcPr>
+            <w:tcW w:w="0" w:type="auto"/>
+            <w:tcBorders>
+              <w:left w:val="single" w:color="000000"/>
+            </w:tcBorders>
+          </w:tcPr>
+          <w:p>
+            <w:pPr>
+              <w:spacing w:after="0"/>
+            </w:pPr>
+            <w:r>
+              <w:rPr>
+                <w:rFonts w:ascii="Calibri (Body)" w:hAnsi="Calibri (Body)" w:eastAsia="Calibri (Body)" w:cs="Calibri (Body)"/>
+                <w:sz w:val="16"/>
+              </w:rPr>
+              <w:t xml:space="preserve">0</w:t>
+            </w:r>
+          </w:p>
+        </w:tc>
+        <w:tc>
+          <w:tcPr>
+            <w:tcW w:w="0" w:type="auto"/>
+          </w:tcPr>
+          <w:p>
+            <w:pPr>
+              <w:spacing w:after="0"/>
+            </w:pPr>
+            <w:r>
+              <w:rPr>
+                <w:rFonts w:ascii="Calibri (Body)" w:hAnsi="Calibri (Body)" w:eastAsia="Calibri (Body)" w:cs="Calibri (Body)"/>
+                <w:sz w:val="16"/>
+              </w:rPr>
+              <w:t xml:space="preserve">8 (21%)</w:t>
+            </w:r>
+          </w:p>
+        </w:tc>
+      </w:tr>
+      <w:tr>
+        <w:tc>
+          <w:tcPr>
+            <w:tcW w:w="0" w:type="auto"/>
+            <w:tcBorders>
+              <w:bottom w:val="single" w:color="000000"/>
+              <w:right w:val="single" w:color="000000"/>
+            </w:tcBorders>
+          </w:tcPr>
+          <w:p>
+            <w:pPr>
+              <w:spacing w:after="0"/>
+              <w:jc w:val="right"/>
+            </w:pPr>
+            <w:r>
+              <w:rPr>
+                <w:rFonts w:ascii="Calibri (Body)" w:hAnsi="Calibri (Body)" w:eastAsia="Calibri (Body)" w:cs="Calibri (Body)"/>
+                <w:sz w:val="16"/>
+              </w:rPr>
+              <w:t xml:space="preserve">OpenAlex</w:t>
+            </w:r>
+          </w:p>
+        </w:tc>
+        <w:tc>
+          <w:tcPr>
+            <w:tcW w:w="0" w:type="auto"/>
+            <w:tcBorders>
+              <w:left w:val="single" w:color="000000"/>
+              <w:bottom w:val="single" w:color="000000"/>
+            </w:tcBorders>
+          </w:tcPr>
+          <w:p>
+            <w:pPr>
+              <w:spacing w:after="0"/>
+            </w:pPr>
+            <w:r>
+              <w:rPr>
+                <w:rFonts w:ascii="Calibri (Body)" w:hAnsi="Calibri (Body)" w:eastAsia="Calibri (Body)" w:cs="Calibri (Body)"/>
+                <w:sz w:val="16"/>
+              </w:rPr>
+              <w:t xml:space="preserve">0</w:t>
+            </w:r>
+          </w:p>
+        </w:tc>
+        <w:tc>
+          <w:tcPr>
+            <w:tcW w:w="0" w:type="auto"/>
+            <w:tcBorders>
+              <w:bottom w:val="single" w:color="000000"/>
+              <w:right w:val="single" w:color="000000"/>
+            </w:tcBorders>
+          </w:tcPr>
+          <w:p>
+            <w:pPr>
+              <w:spacing w:after="0"/>
+            </w:pPr>
+            <w:r>
+              <w:rPr>
+                <w:rFonts w:ascii="Calibri (Body)" w:hAnsi="Calibri (Body)" w:eastAsia="Calibri (Body)" w:cs="Calibri (Body)"/>
+                <w:sz w:val="16"/>
+              </w:rPr>
+              <w:t xml:space="preserve">5 (13%)</w:t>
+            </w:r>
+          </w:p>
+        </w:tc>
+        <w:tc>
+          <w:tcPr>
+            <w:tcW w:w="0" w:type="auto"/>
+            <w:tcBorders>
+              <w:left w:val="single" w:color="000000"/>
+              <w:bottom w:val="single" w:color="000000"/>
+            </w:tcBorders>
+          </w:tcPr>
+          <w:p>
+            <w:pPr>
+              <w:spacing w:after="0"/>
+            </w:pPr>
+            <w:r>
+              <w:rPr>
+                <w:rFonts w:ascii="Calibri (Body)" w:hAnsi="Calibri (Body)" w:eastAsia="Calibri (Body)" w:cs="Calibri (Body)"/>
+                <w:sz w:val="16"/>
+              </w:rPr>
+              <w:t xml:space="preserve">0</w:t>
+            </w:r>
+          </w:p>
+        </w:tc>
+        <w:tc>
+          <w:tcPr>
+            <w:tcW w:w="0" w:type="auto"/>
+            <w:tcBorders>
+              <w:bottom w:val="single" w:color="000000"/>
+              <w:right w:val="single" w:color="000000"/>
+            </w:tcBorders>
+          </w:tcPr>
+          <w:p>
+            <w:pPr>
+              <w:spacing w:after="0"/>
+            </w:pPr>
+            <w:r>
+              <w:rPr>
+                <w:rFonts w:ascii="Calibri (Body)" w:hAnsi="Calibri (Body)" w:eastAsia="Calibri (Body)" w:cs="Calibri (Body)"/>
+                <w:sz w:val="16"/>
+              </w:rPr>
+              <w:t xml:space="preserve">5 (13%)</w:t>
+            </w:r>
+          </w:p>
+        </w:tc>
+        <w:tc>
+          <w:tcPr>
+            <w:tcW w:w="0" w:type="auto"/>
+            <w:tcBorders>
+              <w:left w:val="single" w:color="000000"/>
+              <w:bottom w:val="single" w:color="000000"/>
+            </w:tcBorders>
+          </w:tcPr>
+          <w:p>
+            <w:pPr>
+              <w:spacing w:after="0"/>
+            </w:pPr>
+            <w:r>
+              <w:rPr>
+                <w:rFonts w:ascii="Calibri (Body)" w:hAnsi="Calibri (Body)" w:eastAsia="Calibri (Body)" w:cs="Calibri (Body)"/>
+                <w:sz w:val="16"/>
+              </w:rPr>
+              <w:t xml:space="preserve">0</w:t>
+            </w:r>
+          </w:p>
+        </w:tc>
+        <w:tc>
+          <w:tcPr>
+            <w:tcW w:w="0" w:type="auto"/>
+            <w:tcBorders>
+              <w:bottom w:val="single" w:color="000000"/>
+            </w:tcBorders>
+          </w:tcPr>
+          <w:p>
+            <w:pPr>
+              <w:spacing w:after="0"/>
+            </w:pPr>
+            <w:r>
+              <w:rPr>
+                <w:rFonts w:ascii="Calibri (Body)" w:hAnsi="Calibri (Body)" w:eastAsia="Calibri (Body)" w:cs="Calibri (Body)"/>
+                <w:sz w:val="16"/>
+              </w:rPr>
+              <w:t xml:space="preserve">5 (13%)</w:t>
+            </w:r>
+          </w:p>
+        </w:tc>
+      </w:tr>
+      <w:tr>
+        <w:tc>
+          <w:tcPr>
+            <w:tcW w:w="0" w:type="auto"/>
+            <w:tcBorders>
+              <w:top w:val="single" w:color="000000"/>
+              <w:bottom w:val="single" w:color="000000"/>
+              <w:right w:val="single" w:color="000000"/>
+            </w:tcBorders>
+          </w:tcPr>
+          <w:p>
+            <w:pPr>
+              <w:spacing w:after="0"/>
+            </w:pPr>
+            <w:r>
+              <w:rPr>
+                <w:rFonts w:ascii="Calibri (Body)" w:hAnsi="Calibri (Body)" w:eastAsia="Calibri (Body)" w:cs="Calibri (Body)"/>
+                <w:b w:val="true"/>
+                <w:sz w:val="16"/>
+              </w:rPr>
+              <w:t xml:space="preserve">ML used during data extraction</w:t>
+            </w:r>
+          </w:p>
+        </w:tc>
+        <w:tc>
+          <w:tcPr>
+            <w:tcW w:w="0" w:type="auto"/>
+            <w:tcBorders>
+              <w:top w:val="single" w:color="000000"/>
+              <w:left w:val="single" w:color="000000"/>
+              <w:bottom w:val="single" w:color="000000"/>
+            </w:tcBorders>
+          </w:tcPr>
+          <w:p>
+            <w:pPr>
+              <w:spacing w:after="0"/>
+            </w:pPr>
+          </w:p>
+        </w:tc>
+        <w:tc>
+          <w:tcPr>
+            <w:tcW w:w="0" w:type="auto"/>
+            <w:tcBorders>
+              <w:top w:val="single" w:color="000000"/>
+              <w:bottom w:val="single" w:color="000000"/>
+              <w:right w:val="single" w:color="000000"/>
+            </w:tcBorders>
+          </w:tcPr>
+          <w:p>
+            <w:pPr>
+              <w:spacing w:after="0"/>
+            </w:pPr>
+          </w:p>
+        </w:tc>
+        <w:tc>
+          <w:tcPr>
+            <w:tcW w:w="0" w:type="auto"/>
+            <w:tcBorders>
+              <w:top w:val="single" w:color="000000"/>
+              <w:left w:val="single" w:color="000000"/>
+              <w:bottom w:val="single" w:color="000000"/>
+            </w:tcBorders>
+          </w:tcPr>
+          <w:p>
+            <w:pPr>
+              <w:spacing w:after="0"/>
+            </w:pPr>
+          </w:p>
+        </w:tc>
+        <w:tc>
+          <w:tcPr>
+            <w:tcW w:w="0" w:type="auto"/>
+            <w:tcBorders>
+              <w:top w:val="single" w:color="000000"/>
+              <w:bottom w:val="single" w:color="000000"/>
+              <w:right w:val="single" w:color="000000"/>
+            </w:tcBorders>
+          </w:tcPr>
+          <w:p>
+            <w:pPr>
+              <w:spacing w:after="0"/>
+            </w:pPr>
+          </w:p>
+        </w:tc>
+        <w:tc>
+          <w:tcPr>
+            <w:tcW w:w="0" w:type="auto"/>
+            <w:tcBorders>
+              <w:top w:val="single" w:color="000000"/>
+              <w:left w:val="single" w:color="000000"/>
+              <w:bottom w:val="single" w:color="000000"/>
+            </w:tcBorders>
+          </w:tcPr>
+          <w:p>
+            <w:pPr>
+              <w:spacing w:after="0"/>
+            </w:pPr>
+          </w:p>
+        </w:tc>
+        <w:tc>
+          <w:tcPr>
+            <w:tcW w:w="0" w:type="auto"/>
+            <w:tcBorders>
+              <w:top w:val="single" w:color="000000"/>
+              <w:bottom w:val="single" w:color="000000"/>
+            </w:tcBorders>
+          </w:tcPr>
+          <w:p>
+            <w:pPr>
+              <w:spacing w:after="0"/>
+            </w:pPr>
+          </w:p>
+        </w:tc>
+      </w:tr>
+      <w:tr>
+        <w:tc>
+          <w:tcPr>
+            <w:tcW w:w="0" w:type="auto"/>
+            <w:tcBorders>
+              <w:top w:val="single" w:color="000000"/>
+              <w:right w:val="single" w:color="000000"/>
+            </w:tcBorders>
+          </w:tcPr>
+          <w:p>
+            <w:pPr>
+              <w:spacing w:after="0"/>
+              <w:jc w:val="right"/>
+            </w:pPr>
+            <w:r>
+              <w:rPr>
+                <w:rFonts w:ascii="Calibri (Body)" w:hAnsi="Calibri (Body)" w:eastAsia="Calibri (Body)" w:cs="Calibri (Body)"/>
+                <w:sz w:val="16"/>
+              </w:rPr>
+              <w:t xml:space="preserve">Classifiers</w:t>
+            </w:r>
+          </w:p>
+        </w:tc>
+        <w:tc>
+          <w:tcPr>
+            <w:tcW w:w="0" w:type="auto"/>
+            <w:tcBorders>
+              <w:top w:val="single" w:color="000000"/>
+              <w:left w:val="single" w:color="000000"/>
+            </w:tcBorders>
+          </w:tcPr>
+          <w:p>
+            <w:pPr>
+              <w:spacing w:after="0"/>
+            </w:pPr>
+            <w:r>
+              <w:rPr>
+                <w:rFonts w:ascii="Calibri (Body)" w:hAnsi="Calibri (Body)" w:eastAsia="Calibri (Body)" w:cs="Calibri (Body)"/>
+                <w:sz w:val="16"/>
+              </w:rPr>
+              <w:t xml:space="preserve">0</w:t>
+            </w:r>
+          </w:p>
+        </w:tc>
+        <w:tc>
+          <w:tcPr>
+            <w:tcW w:w="0" w:type="auto"/>
+            <w:tcBorders>
+              <w:top w:val="single" w:color="000000"/>
+              <w:right w:val="single" w:color="000000"/>
+            </w:tcBorders>
+          </w:tcPr>
+          <w:p>
+            <w:pPr>
+              <w:spacing w:after="0"/>
+            </w:pPr>
+            <w:r>
+              <w:rPr>
+                <w:rFonts w:ascii="Calibri (Body)" w:hAnsi="Calibri (Body)" w:eastAsia="Calibri (Body)" w:cs="Calibri (Body)"/>
+                <w:sz w:val="16"/>
+              </w:rPr>
+              <w:t xml:space="preserve">0</w:t>
+            </w:r>
+          </w:p>
+        </w:tc>
+        <w:tc>
+          <w:tcPr>
+            <w:tcW w:w="0" w:type="auto"/>
+            <w:tcBorders>
+              <w:top w:val="single" w:color="000000"/>
+              <w:left w:val="single" w:color="000000"/>
+            </w:tcBorders>
+          </w:tcPr>
+          <w:p>
+            <w:pPr>
+              <w:spacing w:after="0"/>
+            </w:pPr>
+            <w:r>
+              <w:rPr>
+                <w:rFonts w:ascii="Calibri (Body)" w:hAnsi="Calibri (Body)" w:eastAsia="Calibri (Body)" w:cs="Calibri (Body)"/>
+                <w:sz w:val="16"/>
+              </w:rPr>
+              <w:t xml:space="preserve">0</w:t>
+            </w:r>
+          </w:p>
+        </w:tc>
+        <w:tc>
+          <w:tcPr>
+            <w:tcW w:w="0" w:type="auto"/>
+            <w:tcBorders>
+              <w:top w:val="single" w:color="000000"/>
+              <w:right w:val="single" w:color="000000"/>
+            </w:tcBorders>
+          </w:tcPr>
+          <w:p>
+            <w:pPr>
+              <w:spacing w:after="0"/>
+            </w:pPr>
+            <w:r>
+              <w:rPr>
+                <w:rFonts w:ascii="Calibri (Body)" w:hAnsi="Calibri (Body)" w:eastAsia="Calibri (Body)" w:cs="Calibri (Body)"/>
+                <w:sz w:val="16"/>
+              </w:rPr>
+              <w:t xml:space="preserve">0</w:t>
+            </w:r>
+          </w:p>
+        </w:tc>
+        <w:tc>
+          <w:tcPr>
+            <w:tcW w:w="0" w:type="auto"/>
+            <w:tcBorders>
+              <w:top w:val="single" w:color="000000"/>
+              <w:left w:val="single" w:color="000000"/>
+            </w:tcBorders>
+          </w:tcPr>
+          <w:p>
+            <w:pPr>
+              <w:spacing w:after="0"/>
+            </w:pPr>
+            <w:r>
+              <w:rPr>
+                <w:rFonts w:ascii="Calibri (Body)" w:hAnsi="Calibri (Body)" w:eastAsia="Calibri (Body)" w:cs="Calibri (Body)"/>
+                <w:sz w:val="16"/>
+              </w:rPr>
+              <w:t xml:space="preserve">0</w:t>
+            </w:r>
+          </w:p>
+        </w:tc>
+        <w:tc>
+          <w:tcPr>
+            <w:tcW w:w="0" w:type="auto"/>
+            <w:tcBorders>
+              <w:top w:val="single" w:color="000000"/>
+            </w:tcBorders>
+          </w:tcPr>
+          <w:p>
+            <w:pPr>
+              <w:spacing w:after="0"/>
+            </w:pPr>
+            <w:r>
+              <w:rPr>
+                <w:rFonts w:ascii="Calibri (Body)" w:hAnsi="Calibri (Body)" w:eastAsia="Calibri (Body)" w:cs="Calibri (Body)"/>
+                <w:sz w:val="16"/>
+              </w:rPr>
+              <w:t xml:space="preserve">0</w:t>
+            </w:r>
+          </w:p>
+        </w:tc>
+      </w:tr>
+      <w:tr>
+        <w:tc>
+          <w:tcPr>
+            <w:tcW w:w="0" w:type="auto"/>
+            <w:tcBorders>
+              <w:right w:val="single" w:color="000000"/>
+            </w:tcBorders>
+          </w:tcPr>
+          <w:p>
+            <w:pPr>
+              <w:spacing w:after="0"/>
+              <w:jc w:val="right"/>
+            </w:pPr>
+            <w:r>
+              <w:rPr>
+                <w:rFonts w:ascii="Calibri (Body)" w:hAnsi="Calibri (Body)" w:eastAsia="Calibri (Body)" w:cs="Calibri (Body)"/>
+                <w:sz w:val="16"/>
+              </w:rPr>
+              <w:t xml:space="preserve">Clustering</w:t>
+            </w:r>
+          </w:p>
+        </w:tc>
+        <w:tc>
+          <w:tcPr>
+            <w:tcW w:w="0" w:type="auto"/>
+            <w:tcBorders>
+              <w:left w:val="single" w:color="000000"/>
+            </w:tcBorders>
+          </w:tcPr>
+          <w:p>
+            <w:pPr>
+              <w:spacing w:after="0"/>
+            </w:pPr>
+            <w:r>
+              <w:rPr>
+                <w:rFonts w:ascii="Calibri (Body)" w:hAnsi="Calibri (Body)" w:eastAsia="Calibri (Body)" w:cs="Calibri (Body)"/>
+                <w:sz w:val="16"/>
+              </w:rPr>
+              <w:t xml:space="preserve">0</w:t>
+            </w:r>
+          </w:p>
+        </w:tc>
+        <w:tc>
+          <w:tcPr>
+            <w:tcW w:w="0" w:type="auto"/>
+            <w:tcBorders>
+              <w:right w:val="single" w:color="000000"/>
+            </w:tcBorders>
+          </w:tcPr>
+          <w:p>
+            <w:pPr>
+              <w:spacing w:after="0"/>
+            </w:pPr>
+            <w:r>
+              <w:rPr>
+                <w:rFonts w:ascii="Calibri (Body)" w:hAnsi="Calibri (Body)" w:eastAsia="Calibri (Body)" w:cs="Calibri (Body)"/>
+                <w:sz w:val="16"/>
+              </w:rPr>
+              <w:t xml:space="preserve">1 ( 3%)</w:t>
+            </w:r>
+          </w:p>
+        </w:tc>
+        <w:tc>
+          <w:tcPr>
+            <w:tcW w:w="0" w:type="auto"/>
+            <w:tcBorders>
+              <w:left w:val="single" w:color="000000"/>
+            </w:tcBorders>
+          </w:tcPr>
+          <w:p>
+            <w:pPr>
+              <w:spacing w:after="0"/>
+            </w:pPr>
+            <w:r>
+              <w:rPr>
+                <w:rFonts w:ascii="Calibri (Body)" w:hAnsi="Calibri (Body)" w:eastAsia="Calibri (Body)" w:cs="Calibri (Body)"/>
+                <w:sz w:val="16"/>
+              </w:rPr>
+              <w:t xml:space="preserve">0</w:t>
+            </w:r>
+          </w:p>
+        </w:tc>
+        <w:tc>
+          <w:tcPr>
+            <w:tcW w:w="0" w:type="auto"/>
+            <w:tcBorders>
+              <w:right w:val="single" w:color="000000"/>
+            </w:tcBorders>
+          </w:tcPr>
+          <w:p>
+            <w:pPr>
+              <w:spacing w:after="0"/>
+            </w:pPr>
+            <w:r>
+              <w:rPr>
+                <w:rFonts w:ascii="Calibri (Body)" w:hAnsi="Calibri (Body)" w:eastAsia="Calibri (Body)" w:cs="Calibri (Body)"/>
+                <w:sz w:val="16"/>
+              </w:rPr>
+              <w:t xml:space="preserve">1 ( 3%)</w:t>
+            </w:r>
+          </w:p>
+        </w:tc>
+        <w:tc>
+          <w:tcPr>
+            <w:tcW w:w="0" w:type="auto"/>
+            <w:tcBorders>
+              <w:left w:val="single" w:color="000000"/>
+            </w:tcBorders>
+          </w:tcPr>
+          <w:p>
+            <w:pPr>
+              <w:spacing w:after="0"/>
+            </w:pPr>
+            <w:r>
+              <w:rPr>
+                <w:rFonts w:ascii="Calibri (Body)" w:hAnsi="Calibri (Body)" w:eastAsia="Calibri (Body)" w:cs="Calibri (Body)"/>
+                <w:sz w:val="16"/>
+              </w:rPr>
+              <w:t xml:space="preserve">0</w:t>
+            </w:r>
+          </w:p>
+        </w:tc>
+        <w:tc>
+          <w:tcPr>
+            <w:tcW w:w="0" w:type="auto"/>
+          </w:tcPr>
+          <w:p>
+            <w:pPr>
+              <w:spacing w:after="0"/>
+            </w:pPr>
+            <w:r>
+              <w:rPr>
+                <w:rFonts w:ascii="Calibri (Body)" w:hAnsi="Calibri (Body)" w:eastAsia="Calibri (Body)" w:cs="Calibri (Body)"/>
+                <w:sz w:val="16"/>
+              </w:rPr>
+              <w:t xml:space="preserve">1 ( 3%)</w:t>
+            </w:r>
+          </w:p>
+        </w:tc>
+      </w:tr>
+      <w:tr>
+        <w:tc>
+          <w:tcPr>
+            <w:tcW w:w="0" w:type="auto"/>
+            <w:tcBorders>
+              <w:bottom w:val="single" w:color="000000"/>
+              <w:right w:val="single" w:color="000000"/>
+            </w:tcBorders>
+          </w:tcPr>
+          <w:p>
+            <w:pPr>
+              <w:spacing w:after="0"/>
+              <w:jc w:val="right"/>
+            </w:pPr>
+            <w:r>
+              <w:rPr>
+                <w:rFonts w:ascii="Calibri (Body)" w:hAnsi="Calibri (Body)" w:eastAsia="Calibri (Body)" w:cs="Calibri (Body)"/>
+                <w:sz w:val="16"/>
+              </w:rPr>
+              <w:t xml:space="preserve">Automated data extraction</w:t>
+            </w:r>
+          </w:p>
+        </w:tc>
+        <w:tc>
+          <w:tcPr>
+            <w:tcW w:w="0" w:type="auto"/>
+            <w:tcBorders>
+              <w:left w:val="single" w:color="000000"/>
+              <w:bottom w:val="single" w:color="000000"/>
+            </w:tcBorders>
+          </w:tcPr>
+          <w:p>
+            <w:pPr>
+              <w:spacing w:after="0"/>
+            </w:pPr>
+            <w:r>
+              <w:rPr>
+                <w:rFonts w:ascii="Calibri (Body)" w:hAnsi="Calibri (Body)" w:eastAsia="Calibri (Body)" w:cs="Calibri (Body)"/>
+                <w:sz w:val="16"/>
+              </w:rPr>
+              <w:t xml:space="preserve">0</w:t>
+            </w:r>
+          </w:p>
+        </w:tc>
+        <w:tc>
+          <w:tcPr>
+            <w:tcW w:w="0" w:type="auto"/>
+            <w:tcBorders>
+              <w:bottom w:val="single" w:color="000000"/>
+              <w:right w:val="single" w:color="000000"/>
+            </w:tcBorders>
+          </w:tcPr>
+          <w:p>
+            <w:pPr>
+              <w:spacing w:after="0"/>
+            </w:pPr>
+            <w:r>
+              <w:rPr>
+                <w:rFonts w:ascii="Calibri (Body)" w:hAnsi="Calibri (Body)" w:eastAsia="Calibri (Body)" w:cs="Calibri (Body)"/>
+                <w:sz w:val="16"/>
+              </w:rPr>
+              <w:t xml:space="preserve">0</w:t>
+            </w:r>
+          </w:p>
+        </w:tc>
+        <w:tc>
+          <w:tcPr>
+            <w:tcW w:w="0" w:type="auto"/>
+            <w:tcBorders>
+              <w:left w:val="single" w:color="000000"/>
+              <w:bottom w:val="single" w:color="000000"/>
+            </w:tcBorders>
+          </w:tcPr>
+          <w:p>
+            <w:pPr>
+              <w:spacing w:after="0"/>
+            </w:pPr>
+            <w:r>
+              <w:rPr>
+                <w:rFonts w:ascii="Calibri (Body)" w:hAnsi="Calibri (Body)" w:eastAsia="Calibri (Body)" w:cs="Calibri (Body)"/>
+                <w:sz w:val="16"/>
+              </w:rPr>
+              <w:t xml:space="preserve">0</w:t>
+            </w:r>
+          </w:p>
+        </w:tc>
+        <w:tc>
+          <w:tcPr>
+            <w:tcW w:w="0" w:type="auto"/>
+            <w:tcBorders>
+              <w:bottom w:val="single" w:color="000000"/>
+              <w:right w:val="single" w:color="000000"/>
+            </w:tcBorders>
+          </w:tcPr>
+          <w:p>
+            <w:pPr>
+              <w:spacing w:after="0"/>
+            </w:pPr>
+            <w:r>
+              <w:rPr>
+                <w:rFonts w:ascii="Calibri (Body)" w:hAnsi="Calibri (Body)" w:eastAsia="Calibri (Body)" w:cs="Calibri (Body)"/>
+                <w:sz w:val="16"/>
+              </w:rPr>
+              <w:t xml:space="preserve">0</w:t>
+            </w:r>
+          </w:p>
+        </w:tc>
+        <w:tc>
+          <w:tcPr>
+            <w:tcW w:w="0" w:type="auto"/>
+            <w:tcBorders>
+              <w:left w:val="single" w:color="000000"/>
+              <w:bottom w:val="single" w:color="000000"/>
+            </w:tcBorders>
+          </w:tcPr>
+          <w:p>
+            <w:pPr>
+              <w:spacing w:after="0"/>
+            </w:pPr>
+            <w:r>
+              <w:rPr>
+                <w:rFonts w:ascii="Calibri (Body)" w:hAnsi="Calibri (Body)" w:eastAsia="Calibri (Body)" w:cs="Calibri (Body)"/>
+                <w:sz w:val="16"/>
+              </w:rPr>
+              <w:t xml:space="preserve">0</w:t>
+            </w:r>
+          </w:p>
+        </w:tc>
+        <w:tc>
+          <w:tcPr>
+            <w:tcW w:w="0" w:type="auto"/>
+            <w:tcBorders>
+              <w:bottom w:val="single" w:color="000000"/>
+            </w:tcBorders>
+          </w:tcPr>
+          <w:p>
+            <w:pPr>
+              <w:spacing w:after="0"/>
+            </w:pPr>
+            <w:r>
+              <w:rPr>
+                <w:rFonts w:ascii="Calibri (Body)" w:hAnsi="Calibri (Body)" w:eastAsia="Calibri (Body)" w:cs="Calibri (Body)"/>
+                <w:sz w:val="16"/>
+              </w:rPr>
+              <w:t xml:space="preserve">0</w:t>
+            </w:r>
+          </w:p>
+        </w:tc>
+      </w:tr>
+      <w:tr>
+        <w:tc>
+          <w:tcPr>
+            <w:tcW w:w="0" w:type="auto"/>
+            <w:tcBorders>
+              <w:top w:val="single" w:color="000000"/>
+              <w:bottom w:val="single" w:color="000000"/>
+              <w:right w:val="single" w:color="000000"/>
+            </w:tcBorders>
+          </w:tcPr>
+          <w:p>
+            <w:pPr>
+              <w:spacing w:after="0"/>
+            </w:pPr>
+            <w:r>
+              <w:rPr>
+                <w:rFonts w:ascii="Calibri (Body)" w:hAnsi="Calibri (Body)" w:eastAsia="Calibri (Body)" w:cs="Calibri (Body)"/>
+                <w:b w:val="true"/>
+                <w:sz w:val="16"/>
+              </w:rPr>
+              <w:t xml:space="preserve">Other ML functions</w:t>
+            </w:r>
+          </w:p>
+        </w:tc>
+        <w:tc>
+          <w:tcPr>
+            <w:tcW w:w="0" w:type="auto"/>
+            <w:tcBorders>
+              <w:top w:val="single" w:color="000000"/>
+              <w:left w:val="single" w:color="000000"/>
+              <w:bottom w:val="single" w:color="000000"/>
+            </w:tcBorders>
+          </w:tcPr>
+          <w:p>
+            <w:pPr>
+              <w:spacing w:after="0"/>
+            </w:pPr>
+            <w:r>
+              <w:rPr>
+                <w:rFonts w:ascii="Calibri (Body)" w:hAnsi="Calibri (Body)" w:eastAsia="Calibri (Body)" w:cs="Calibri (Body)"/>
+                <w:sz w:val="16"/>
+              </w:rPr>
+              <w:t xml:space="preserve">0</w:t>
+            </w:r>
+          </w:p>
+        </w:tc>
+        <w:tc>
+          <w:tcPr>
+            <w:tcW w:w="0" w:type="auto"/>
+            <w:tcBorders>
+              <w:top w:val="single" w:color="000000"/>
+              <w:bottom w:val="single" w:color="000000"/>
+              <w:right w:val="single" w:color="000000"/>
+            </w:tcBorders>
+          </w:tcPr>
+          <w:p>
+            <w:pPr>
+              <w:spacing w:after="0"/>
+            </w:pPr>
+            <w:r>
+              <w:rPr>
+                <w:rFonts w:ascii="Calibri (Body)" w:hAnsi="Calibri (Body)" w:eastAsia="Calibri (Body)" w:cs="Calibri (Body)"/>
+                <w:sz w:val="16"/>
+              </w:rPr>
+              <w:t xml:space="preserve">0</w:t>
+            </w:r>
+          </w:p>
+        </w:tc>
+        <w:tc>
+          <w:tcPr>
+            <w:tcW w:w="0" w:type="auto"/>
+            <w:tcBorders>
+              <w:top w:val="single" w:color="000000"/>
+              <w:left w:val="single" w:color="000000"/>
+              <w:bottom w:val="single" w:color="000000"/>
+            </w:tcBorders>
+          </w:tcPr>
+          <w:p>
+            <w:pPr>
+              <w:spacing w:after="0"/>
+            </w:pPr>
+            <w:r>
+              <w:rPr>
+                <w:rFonts w:ascii="Calibri (Body)" w:hAnsi="Calibri (Body)" w:eastAsia="Calibri (Body)" w:cs="Calibri (Body)"/>
+                <w:sz w:val="16"/>
+              </w:rPr>
+              <w:t xml:space="preserve">0</w:t>
+            </w:r>
+          </w:p>
+        </w:tc>
+        <w:tc>
+          <w:tcPr>
+            <w:tcW w:w="0" w:type="auto"/>
+            <w:tcBorders>
+              <w:top w:val="single" w:color="000000"/>
+              <w:bottom w:val="single" w:color="000000"/>
+              <w:right w:val="single" w:color="000000"/>
+            </w:tcBorders>
+          </w:tcPr>
+          <w:p>
+            <w:pPr>
+              <w:spacing w:after="0"/>
+            </w:pPr>
+            <w:r>
+              <w:rPr>
+                <w:rFonts w:ascii="Calibri (Body)" w:hAnsi="Calibri (Body)" w:eastAsia="Calibri (Body)" w:cs="Calibri (Body)"/>
+                <w:sz w:val="16"/>
+              </w:rPr>
+              <w:t xml:space="preserve">0</w:t>
+            </w:r>
+          </w:p>
+        </w:tc>
+        <w:tc>
+          <w:tcPr>
+            <w:tcW w:w="0" w:type="auto"/>
+            <w:tcBorders>
+              <w:top w:val="single" w:color="000000"/>
+              <w:left w:val="single" w:color="000000"/>
+              <w:bottom w:val="single" w:color="000000"/>
+            </w:tcBorders>
+          </w:tcPr>
+          <w:p>
+            <w:pPr>
+              <w:spacing w:after="0"/>
+            </w:pPr>
+            <w:r>
+              <w:rPr>
+                <w:rFonts w:ascii="Calibri (Body)" w:hAnsi="Calibri (Body)" w:eastAsia="Calibri (Body)" w:cs="Calibri (Body)"/>
+                <w:sz w:val="16"/>
+              </w:rPr>
+              <w:t xml:space="preserve">0</w:t>
+            </w:r>
+          </w:p>
+        </w:tc>
+        <w:tc>
+          <w:tcPr>
+            <w:tcW w:w="0" w:type="auto"/>
+            <w:tcBorders>
+              <w:top w:val="single" w:color="000000"/>
+              <w:bottom w:val="single" w:color="000000"/>
+            </w:tcBorders>
+          </w:tcPr>
+          <w:p>
+            <w:pPr>
+              <w:spacing w:after="0"/>
+            </w:pPr>
+            <w:r>
+              <w:rPr>
+                <w:rFonts w:ascii="Calibri (Body)" w:hAnsi="Calibri (Body)" w:eastAsia="Calibri (Body)" w:cs="Calibri (Body)"/>
+                <w:sz w:val="16"/>
+              </w:rPr>
+              <w:t xml:space="preserve">0</w:t>
+            </w:r>
+          </w:p>
+        </w:tc>
+      </w:tr>
+      <w:tr>
+        <w:tc>
+          <w:tcPr>
+            <w:gridSpan w:val="7"/>
+            <w:tcBorders>
+              <w:top w:val="single" w:color="000000"/>
+              <w:left w:val="nil" w:color="000000"/>
+              <w:bottom w:val="nil" w:color="000000"/>
+              <w:right w:val="single" w:color="000000"/>
+            </w:tcBorders>
+          </w:tcPr>
+          <w:p>
+            <w:pPr>
+              <w:spacing w:after="0"/>
+            </w:pPr>
+            <w:r>
+              <w:rPr>
+                <w:rFonts w:ascii="Calibri (Body)" w:hAnsi="Calibri (Body)" w:eastAsia="Calibri (Body)" w:cs="Calibri (Body)"/>
+                <w:sz w:val="16"/>
+              </w:rPr>
+              <w:t xml:space="preserve">Data are number of reviews and percent of all included reviews.</w:t>
+            </w:r>
+          </w:p>
+        </w:tc>
+      </w:tr>
+    </w:tbl>
+    <w:p>
+      <w:r>
+        <w:t/>
       </w:r>
     </w:p>
     <w:tbl>
@@ -1758,7 +4633,7 @@
         <w:t xml:space="preserve">estimates are generally but not always consistent with the sample means and </w:t>
       </w:r>
       <w:r>
-        <w:t xml:space="preserve">Kaplan-Meier plots. Note that the sample means may be quite misleading due to </w:t>
+        <w:t xml:space="preserve">Kaplan-Meier plots. However, the sample means may be quite misleading due to </w:t>
       </w:r>
       <w:r>
         <w:t xml:space="preserve">possible confounding (nonrandom endogenous treatment assignment), do not account </w:t>
@@ -1773,7 +4648,13 @@
         <w:t xml:space="preserve">plots show censored reviews, but do not account for endogeneity and are not adjusted </w:t>
       </w:r>
       <w:r>
-        <w:t xml:space="preserve">for planned meta-analysis.</w:t>
+        <w:t xml:space="preserve">for planned meta-analysis. Recall that we estimated ratios of means, while Kaplan-Meier </w:t>
+      </w:r>
+      <w:r>
+        <w:t xml:space="preserve">plots are generally interpreted in terms of quantiles (e.g., median </w:t>
+      </w:r>
+      <w:r>
+        <w:t xml:space="preserve">time-to-completion).</w:t>
       </w:r>
     </w:p>
     <w:p>
@@ -9600,7 +12481,7 @@
 </file>
 
 <file path=word/styles.xml><?xml version="1.0" encoding="utf-8"?>
-<w:styles xmlns:w="http://schemas.openxmlformats.org/wordprocessingml/2006/main" xmlns:m="http://schemas.openxmlformats.org/officeDocument/2006/math" xmlns:r="http://schemas.openxmlformats.org/officeDocument/2006/relationships" xmlns:w14="http://schemas.microsoft.com/office/word/2010/wordml" xmlns:wp="http://schemas.openxmlformats.org/drawingml/2006/wordprocessingDrawing" xmlns:a="http://schemas.openxmlformats.org/drawingml/2006/main" xmlns:wp14="http://schemas.microsoft.com/office/word/2010/wordprocessingDrawing" xmlns:w15="http://schemas.microsoft.com/office/word/2012/wordml" xmlns:mc="http://schemas.openxmlformats.org/markup-compatibility/2006" xmlns:sl="http://schemas.openxmlformats.org/schemaLibrary/2006/main" xmlns:wne="http://schemas.microsoft.com/office/word/2006/wordml" xmlns:c="http://schemas.openxmlformats.org/drawingml/2006/chart" xmlns:cdr="http://schemas.openxmlformats.org/drawingml/2006/chartDrawing" xmlns:c14="http://schemas.microsoft.com/office/drawing/2007/8/2/chart" xmlns:dgm="http://schemas.openxmlformats.org/drawingml/2006/diagram" xmlns:pic="http://schemas.openxmlformats.org/drawingml/2006/picture" xmlns:xdr="http://schemas.openxmlformats.org/drawingml/2006/spreadsheetDrawing" xmlns:dsp="http://schemas.microsoft.com/office/drawing/2008/diagram" xmlns:xvml="urn:schemas-microsoft-com:office:excel" xmlns:o="urn:schemas-microsoft-com:office:office" xmlns:v="urn:schemas-microsoft-com:vml" xmlns:w10="urn:schemas-microsoft-com:office:word" xmlns:pvml="urn:schemas-microsoft-com:office:powerpoint" xmlns:cppr="http://schemas.microsoft.com/office/2006/coverPageProps" xmlns:odx="http://opendope.org/xpaths" xmlns:odc="http://opendope.org/conditions" xmlns:odq="http://opendope.org/questions" xmlns:oda="http://opendope.org/answers" xmlns:odi="http://opendope.org/components" xmlns:odgm="http://opendope.org/SmartArt/DataHierarchy" xmlns:b="http://schemas.openxmlformats.org/officeDocument/2006/bibliography" xmlns:w16se="http://schemas.microsoft.com/office/word/2015/wordml/symex" xmlns:w16cid="http://schemas.microsoft.com/office/word/2016/wordml/cid" xmlns:wetp="http://schemas.microsoft.com/office/webextensions/taskpanes/2010/11" xmlns:we="http://schemas.microsoft.com/office/webextensions/webextension/2010/11" xmlns:comp="http://schemas.openxmlformats.org/drawingml/2006/compatibility" xmlns:lc="http://schemas.openxmlformats.org/drawingml/2006/lockedCanvas">
+<w:styles xmlns:w="http://schemas.openxmlformats.org/wordprocessingml/2006/main" xmlns:w15="http://schemas.microsoft.com/office/word/2012/wordml" xmlns:r="http://schemas.openxmlformats.org/officeDocument/2006/relationships" xmlns:w14="http://schemas.microsoft.com/office/word/2010/wordml" xmlns:wp="http://schemas.openxmlformats.org/drawingml/2006/wordprocessingDrawing" xmlns:a="http://schemas.openxmlformats.org/drawingml/2006/main" xmlns:wp14="http://schemas.microsoft.com/office/word/2010/wordprocessingDrawing" xmlns:m="http://schemas.openxmlformats.org/officeDocument/2006/math" xmlns:mc="http://schemas.openxmlformats.org/markup-compatibility/2006" xmlns:sl="http://schemas.openxmlformats.org/schemaLibrary/2006/main" xmlns:wne="http://schemas.microsoft.com/office/word/2006/wordml" xmlns:c="http://schemas.openxmlformats.org/drawingml/2006/chart" xmlns:cdr="http://schemas.openxmlformats.org/drawingml/2006/chartDrawing" xmlns:c14="http://schemas.microsoft.com/office/drawing/2007/8/2/chart" xmlns:dgm="http://schemas.openxmlformats.org/drawingml/2006/diagram" xmlns:pic="http://schemas.openxmlformats.org/drawingml/2006/picture" xmlns:xdr="http://schemas.openxmlformats.org/drawingml/2006/spreadsheetDrawing" xmlns:dsp="http://schemas.microsoft.com/office/drawing/2008/diagram" xmlns:xvml="urn:schemas-microsoft-com:office:excel" xmlns:o="urn:schemas-microsoft-com:office:office" xmlns:v="urn:schemas-microsoft-com:vml" xmlns:w10="urn:schemas-microsoft-com:office:word" xmlns:pvml="urn:schemas-microsoft-com:office:powerpoint" xmlns:cppr="http://schemas.microsoft.com/office/2006/coverPageProps" xmlns:odx="http://opendope.org/xpaths" xmlns:odc="http://opendope.org/conditions" xmlns:odq="http://opendope.org/questions" xmlns:oda="http://opendope.org/answers" xmlns:odi="http://opendope.org/components" xmlns:odgm="http://opendope.org/SmartArt/DataHierarchy" xmlns:b="http://schemas.openxmlformats.org/officeDocument/2006/bibliography" xmlns:w16se="http://schemas.microsoft.com/office/word/2015/wordml/symex" xmlns:w16cid="http://schemas.microsoft.com/office/word/2016/wordml/cid" xmlns:wetp="http://schemas.microsoft.com/office/webextensions/taskpanes/2010/11" xmlns:we="http://schemas.microsoft.com/office/webextensions/webextension/2010/11" xmlns:comp="http://schemas.openxmlformats.org/drawingml/2006/compatibility" xmlns:lc="http://schemas.openxmlformats.org/drawingml/2006/lockedCanvas">
   <w:docDefaults>
     <w:rPrDefault>
       <w:rPr>

--- a/products/ml-resource-time-report.docx
+++ b/products/ml-resource-time-report.docx
@@ -1,6 +1,6 @@
 
 <file path=word/document.xml><?xml version="1.0" encoding="utf-8"?>
-<w:document xmlns:w="http://schemas.openxmlformats.org/wordprocessingml/2006/main" xmlns:w15="http://schemas.microsoft.com/office/word/2012/wordml" xmlns:r="http://schemas.openxmlformats.org/officeDocument/2006/relationships" xmlns:w14="http://schemas.microsoft.com/office/word/2010/wordml" xmlns:wp="http://schemas.openxmlformats.org/drawingml/2006/wordprocessingDrawing" xmlns:a="http://schemas.openxmlformats.org/drawingml/2006/main" xmlns:wp14="http://schemas.microsoft.com/office/word/2010/wordprocessingDrawing" xmlns:m="http://schemas.openxmlformats.org/officeDocument/2006/math" xmlns:mc="http://schemas.openxmlformats.org/markup-compatibility/2006" xmlns:sl="http://schemas.openxmlformats.org/schemaLibrary/2006/main" xmlns:wne="http://schemas.microsoft.com/office/word/2006/wordml" xmlns:c="http://schemas.openxmlformats.org/drawingml/2006/chart" xmlns:cdr="http://schemas.openxmlformats.org/drawingml/2006/chartDrawing" xmlns:c14="http://schemas.microsoft.com/office/drawing/2007/8/2/chart" xmlns:dgm="http://schemas.openxmlformats.org/drawingml/2006/diagram" xmlns:pic="http://schemas.openxmlformats.org/drawingml/2006/picture" xmlns:xdr="http://schemas.openxmlformats.org/drawingml/2006/spreadsheetDrawing" xmlns:dsp="http://schemas.microsoft.com/office/drawing/2008/diagram" xmlns:xvml="urn:schemas-microsoft-com:office:excel" xmlns:o="urn:schemas-microsoft-com:office:office" xmlns:v="urn:schemas-microsoft-com:vml" xmlns:w10="urn:schemas-microsoft-com:office:word" xmlns:pvml="urn:schemas-microsoft-com:office:powerpoint" xmlns:cppr="http://schemas.microsoft.com/office/2006/coverPageProps" xmlns:odx="http://opendope.org/xpaths" xmlns:odc="http://opendope.org/conditions" xmlns:odq="http://opendope.org/questions" xmlns:oda="http://opendope.org/answers" xmlns:odi="http://opendope.org/components" xmlns:odgm="http://opendope.org/SmartArt/DataHierarchy" xmlns:b="http://schemas.openxmlformats.org/officeDocument/2006/bibliography" xmlns:w16se="http://schemas.microsoft.com/office/word/2015/wordml/symex" xmlns:w16cid="http://schemas.microsoft.com/office/word/2016/wordml/cid" xmlns:wetp="http://schemas.microsoft.com/office/webextensions/taskpanes/2010/11" xmlns:we="http://schemas.microsoft.com/office/webextensions/webextension/2010/11" xmlns:comp="http://schemas.openxmlformats.org/drawingml/2006/compatibility" xmlns:lc="http://schemas.openxmlformats.org/drawingml/2006/lockedCanvas">
+<w:document xmlns:w="http://schemas.openxmlformats.org/wordprocessingml/2006/main" xmlns:m="http://schemas.openxmlformats.org/officeDocument/2006/math" xmlns:r="http://schemas.openxmlformats.org/officeDocument/2006/relationships" xmlns:w14="http://schemas.microsoft.com/office/word/2010/wordml" xmlns:wp="http://schemas.openxmlformats.org/drawingml/2006/wordprocessingDrawing" xmlns:a="http://schemas.openxmlformats.org/drawingml/2006/main" xmlns:wp14="http://schemas.microsoft.com/office/word/2010/wordprocessingDrawing" xmlns:w15="http://schemas.microsoft.com/office/word/2012/wordml" xmlns:mc="http://schemas.openxmlformats.org/markup-compatibility/2006" xmlns:sl="http://schemas.openxmlformats.org/schemaLibrary/2006/main" xmlns:wne="http://schemas.microsoft.com/office/word/2006/wordml" xmlns:c="http://schemas.openxmlformats.org/drawingml/2006/chart" xmlns:cdr="http://schemas.openxmlformats.org/drawingml/2006/chartDrawing" xmlns:c14="http://schemas.microsoft.com/office/drawing/2007/8/2/chart" xmlns:dgm="http://schemas.openxmlformats.org/drawingml/2006/diagram" xmlns:pic="http://schemas.openxmlformats.org/drawingml/2006/picture" xmlns:xdr="http://schemas.openxmlformats.org/drawingml/2006/spreadsheetDrawing" xmlns:dsp="http://schemas.microsoft.com/office/drawing/2008/diagram" xmlns:xvml="urn:schemas-microsoft-com:office:excel" xmlns:o="urn:schemas-microsoft-com:office:office" xmlns:v="urn:schemas-microsoft-com:vml" xmlns:w10="urn:schemas-microsoft-com:office:word" xmlns:pvml="urn:schemas-microsoft-com:office:powerpoint" xmlns:cppr="http://schemas.microsoft.com/office/2006/coverPageProps" xmlns:odx="http://opendope.org/xpaths" xmlns:odc="http://opendope.org/conditions" xmlns:odq="http://opendope.org/questions" xmlns:oda="http://opendope.org/answers" xmlns:odi="http://opendope.org/components" xmlns:odgm="http://opendope.org/SmartArt/DataHierarchy" xmlns:b="http://schemas.openxmlformats.org/officeDocument/2006/bibliography" xmlns:w16se="http://schemas.microsoft.com/office/word/2015/wordml/symex" xmlns:w16cid="http://schemas.microsoft.com/office/word/2016/wordml/cid" xmlns:wetp="http://schemas.microsoft.com/office/webextensions/taskpanes/2010/11" xmlns:we="http://schemas.microsoft.com/office/webextensions/webextension/2010/11" xmlns:comp="http://schemas.openxmlformats.org/drawingml/2006/compatibility" xmlns:lc="http://schemas.openxmlformats.org/drawingml/2006/lockedCanvas">
   <w:body>
     <w:p>
       <w:pPr>
@@ -30,7 +30,7 @@
         <w:t xml:space="preserve">(</w:t>
       </w:r>
       <w:r>
-        <w:t xml:space="preserve">20 Apr 2023</w:t>
+        <w:t xml:space="preserve"> 5 Jun 2023</w:t>
       </w:r>
       <w:r>
         <w:t xml:space="preserve">)</w:t>
@@ -47,7 +47,7 @@
         <w:t xml:space="preserve">Generated using git revision: </w:t>
       </w:r>
       <w:r>
-        <w:t xml:space="preserve">4392612</w:t>
+        <w:t xml:space="preserve">fadede9</w:t>
       </w:r>
     </w:p>
     <w:p>
@@ -12481,7 +12481,7 @@
 </file>
 
 <file path=word/styles.xml><?xml version="1.0" encoding="utf-8"?>
-<w:styles xmlns:w="http://schemas.openxmlformats.org/wordprocessingml/2006/main" xmlns:w15="http://schemas.microsoft.com/office/word/2012/wordml" xmlns:r="http://schemas.openxmlformats.org/officeDocument/2006/relationships" xmlns:w14="http://schemas.microsoft.com/office/word/2010/wordml" xmlns:wp="http://schemas.openxmlformats.org/drawingml/2006/wordprocessingDrawing" xmlns:a="http://schemas.openxmlformats.org/drawingml/2006/main" xmlns:wp14="http://schemas.microsoft.com/office/word/2010/wordprocessingDrawing" xmlns:m="http://schemas.openxmlformats.org/officeDocument/2006/math" xmlns:mc="http://schemas.openxmlformats.org/markup-compatibility/2006" xmlns:sl="http://schemas.openxmlformats.org/schemaLibrary/2006/main" xmlns:wne="http://schemas.microsoft.com/office/word/2006/wordml" xmlns:c="http://schemas.openxmlformats.org/drawingml/2006/chart" xmlns:cdr="http://schemas.openxmlformats.org/drawingml/2006/chartDrawing" xmlns:c14="http://schemas.microsoft.com/office/drawing/2007/8/2/chart" xmlns:dgm="http://schemas.openxmlformats.org/drawingml/2006/diagram" xmlns:pic="http://schemas.openxmlformats.org/drawingml/2006/picture" xmlns:xdr="http://schemas.openxmlformats.org/drawingml/2006/spreadsheetDrawing" xmlns:dsp="http://schemas.microsoft.com/office/drawing/2008/diagram" xmlns:xvml="urn:schemas-microsoft-com:office:excel" xmlns:o="urn:schemas-microsoft-com:office:office" xmlns:v="urn:schemas-microsoft-com:vml" xmlns:w10="urn:schemas-microsoft-com:office:word" xmlns:pvml="urn:schemas-microsoft-com:office:powerpoint" xmlns:cppr="http://schemas.microsoft.com/office/2006/coverPageProps" xmlns:odx="http://opendope.org/xpaths" xmlns:odc="http://opendope.org/conditions" xmlns:odq="http://opendope.org/questions" xmlns:oda="http://opendope.org/answers" xmlns:odi="http://opendope.org/components" xmlns:odgm="http://opendope.org/SmartArt/DataHierarchy" xmlns:b="http://schemas.openxmlformats.org/officeDocument/2006/bibliography" xmlns:w16se="http://schemas.microsoft.com/office/word/2015/wordml/symex" xmlns:w16cid="http://schemas.microsoft.com/office/word/2016/wordml/cid" xmlns:wetp="http://schemas.microsoft.com/office/webextensions/taskpanes/2010/11" xmlns:we="http://schemas.microsoft.com/office/webextensions/webextension/2010/11" xmlns:comp="http://schemas.openxmlformats.org/drawingml/2006/compatibility" xmlns:lc="http://schemas.openxmlformats.org/drawingml/2006/lockedCanvas">
+<w:styles xmlns:w="http://schemas.openxmlformats.org/wordprocessingml/2006/main" xmlns:m="http://schemas.openxmlformats.org/officeDocument/2006/math" xmlns:r="http://schemas.openxmlformats.org/officeDocument/2006/relationships" xmlns:w14="http://schemas.microsoft.com/office/word/2010/wordml" xmlns:wp="http://schemas.openxmlformats.org/drawingml/2006/wordprocessingDrawing" xmlns:a="http://schemas.openxmlformats.org/drawingml/2006/main" xmlns:wp14="http://schemas.microsoft.com/office/word/2010/wordprocessingDrawing" xmlns:w15="http://schemas.microsoft.com/office/word/2012/wordml" xmlns:mc="http://schemas.openxmlformats.org/markup-compatibility/2006" xmlns:sl="http://schemas.openxmlformats.org/schemaLibrary/2006/main" xmlns:wne="http://schemas.microsoft.com/office/word/2006/wordml" xmlns:c="http://schemas.openxmlformats.org/drawingml/2006/chart" xmlns:cdr="http://schemas.openxmlformats.org/drawingml/2006/chartDrawing" xmlns:c14="http://schemas.microsoft.com/office/drawing/2007/8/2/chart" xmlns:dgm="http://schemas.openxmlformats.org/drawingml/2006/diagram" xmlns:pic="http://schemas.openxmlformats.org/drawingml/2006/picture" xmlns:xdr="http://schemas.openxmlformats.org/drawingml/2006/spreadsheetDrawing" xmlns:dsp="http://schemas.microsoft.com/office/drawing/2008/diagram" xmlns:xvml="urn:schemas-microsoft-com:office:excel" xmlns:o="urn:schemas-microsoft-com:office:office" xmlns:v="urn:schemas-microsoft-com:vml" xmlns:w10="urn:schemas-microsoft-com:office:word" xmlns:pvml="urn:schemas-microsoft-com:office:powerpoint" xmlns:cppr="http://schemas.microsoft.com/office/2006/coverPageProps" xmlns:odx="http://opendope.org/xpaths" xmlns:odc="http://opendope.org/conditions" xmlns:odq="http://opendope.org/questions" xmlns:oda="http://opendope.org/answers" xmlns:odi="http://opendope.org/components" xmlns:odgm="http://opendope.org/SmartArt/DataHierarchy" xmlns:b="http://schemas.openxmlformats.org/officeDocument/2006/bibliography" xmlns:w16se="http://schemas.microsoft.com/office/word/2015/wordml/symex" xmlns:w16cid="http://schemas.microsoft.com/office/word/2016/wordml/cid" xmlns:wetp="http://schemas.microsoft.com/office/webextensions/taskpanes/2010/11" xmlns:we="http://schemas.microsoft.com/office/webextensions/webextension/2010/11" xmlns:comp="http://schemas.openxmlformats.org/drawingml/2006/compatibility" xmlns:lc="http://schemas.openxmlformats.org/drawingml/2006/lockedCanvas">
   <w:docDefaults>
     <w:rPrDefault>
       <w:rPr>

--- a/products/ml-resource-time-report.docx
+++ b/products/ml-resource-time-report.docx
@@ -1,6 +1,6 @@
 
 <file path=word/document.xml><?xml version="1.0" encoding="utf-8"?>
-<w:document xmlns:w="http://schemas.openxmlformats.org/wordprocessingml/2006/main" xmlns:m="http://schemas.openxmlformats.org/officeDocument/2006/math" xmlns:r="http://schemas.openxmlformats.org/officeDocument/2006/relationships" xmlns:w14="http://schemas.microsoft.com/office/word/2010/wordml" xmlns:wp="http://schemas.openxmlformats.org/drawingml/2006/wordprocessingDrawing" xmlns:a="http://schemas.openxmlformats.org/drawingml/2006/main" xmlns:wp14="http://schemas.microsoft.com/office/word/2010/wordprocessingDrawing" xmlns:w15="http://schemas.microsoft.com/office/word/2012/wordml" xmlns:mc="http://schemas.openxmlformats.org/markup-compatibility/2006" xmlns:sl="http://schemas.openxmlformats.org/schemaLibrary/2006/main" xmlns:wne="http://schemas.microsoft.com/office/word/2006/wordml" xmlns:c="http://schemas.openxmlformats.org/drawingml/2006/chart" xmlns:cdr="http://schemas.openxmlformats.org/drawingml/2006/chartDrawing" xmlns:c14="http://schemas.microsoft.com/office/drawing/2007/8/2/chart" xmlns:dgm="http://schemas.openxmlformats.org/drawingml/2006/diagram" xmlns:pic="http://schemas.openxmlformats.org/drawingml/2006/picture" xmlns:xdr="http://schemas.openxmlformats.org/drawingml/2006/spreadsheetDrawing" xmlns:dsp="http://schemas.microsoft.com/office/drawing/2008/diagram" xmlns:xvml="urn:schemas-microsoft-com:office:excel" xmlns:o="urn:schemas-microsoft-com:office:office" xmlns:v="urn:schemas-microsoft-com:vml" xmlns:w10="urn:schemas-microsoft-com:office:word" xmlns:pvml="urn:schemas-microsoft-com:office:powerpoint" xmlns:cppr="http://schemas.microsoft.com/office/2006/coverPageProps" xmlns:odx="http://opendope.org/xpaths" xmlns:odc="http://opendope.org/conditions" xmlns:odq="http://opendope.org/questions" xmlns:oda="http://opendope.org/answers" xmlns:odi="http://opendope.org/components" xmlns:odgm="http://opendope.org/SmartArt/DataHierarchy" xmlns:b="http://schemas.openxmlformats.org/officeDocument/2006/bibliography" xmlns:w16se="http://schemas.microsoft.com/office/word/2015/wordml/symex" xmlns:w16cid="http://schemas.microsoft.com/office/word/2016/wordml/cid" xmlns:wetp="http://schemas.microsoft.com/office/webextensions/taskpanes/2010/11" xmlns:we="http://schemas.microsoft.com/office/webextensions/webextension/2010/11" xmlns:comp="http://schemas.openxmlformats.org/drawingml/2006/compatibility" xmlns:lc="http://schemas.openxmlformats.org/drawingml/2006/lockedCanvas">
+<w:document xmlns:w="http://schemas.openxmlformats.org/wordprocessingml/2006/main" xmlns:r="http://schemas.openxmlformats.org/officeDocument/2006/relationships" xmlns:wp="http://schemas.openxmlformats.org/drawingml/2006/wordprocessingDrawing" xmlns:a="http://schemas.openxmlformats.org/drawingml/2006/main" xmlns:wp14="http://schemas.microsoft.com/office/word/2010/wordprocessingDrawing" xmlns:w15="http://schemas.microsoft.com/office/word/2012/wordml" xmlns:w14="http://schemas.microsoft.com/office/word/2010/wordml" xmlns:m="http://schemas.openxmlformats.org/officeDocument/2006/math" xmlns:mc="http://schemas.openxmlformats.org/markup-compatibility/2006" xmlns:a14="http://schemas.microsoft.com/office/drawing/2010/main" xmlns:sl="http://schemas.openxmlformats.org/schemaLibrary/2006/main" xmlns:wne="http://schemas.microsoft.com/office/word/2006/wordml" xmlns:c="http://schemas.openxmlformats.org/drawingml/2006/chart" xmlns:cdr="http://schemas.openxmlformats.org/drawingml/2006/chartDrawing" xmlns:c14="http://schemas.microsoft.com/office/drawing/2007/8/2/chart" xmlns:dgm="http://schemas.openxmlformats.org/drawingml/2006/diagram" xmlns:pic="http://schemas.openxmlformats.org/drawingml/2006/picture" xmlns:xdr="http://schemas.openxmlformats.org/drawingml/2006/spreadsheetDrawing" xmlns:dsp="http://schemas.microsoft.com/office/drawing/2008/diagram" xmlns:xvml="urn:schemas-microsoft-com:office:excel" xmlns:o="urn:schemas-microsoft-com:office:office" xmlns:v="urn:schemas-microsoft-com:vml" xmlns:w10="urn:schemas-microsoft-com:office:word" xmlns:pvml="urn:schemas-microsoft-com:office:powerpoint" xmlns:cppr="http://schemas.microsoft.com/office/2006/coverPageProps" xmlns:odx="http://opendope.org/xpaths" xmlns:odc="http://opendope.org/conditions" xmlns:odq="http://opendope.org/questions" xmlns:oda="http://opendope.org/answers" xmlns:odi="http://opendope.org/components" xmlns:odgm="http://opendope.org/SmartArt/DataHierarchy" xmlns:b="http://schemas.openxmlformats.org/officeDocument/2006/bibliography" xmlns:msink="http://schemas.microsoft.com/ink/2010/main" xmlns:cdr14="http://schemas.microsoft.com/office/drawing/2010/chartDrawing" xmlns:c15="http://schemas.microsoft.com/office/drawing/2012/chart" xmlns:cs="http://schemas.microsoft.com/office/drawing/2012/chartStyle" xmlns:ns38="http://www.w3.org/1998/Math/MathML" xmlns:ns39="http://www.w3.org/2003/InkML" xmlns:a13cmd="http://schemas.microsoft.com/office/drawing/2013/main/command" xmlns:cx="http://schemas.microsoft.com/office/drawing/2014/chartex" xmlns:c16="http://schemas.microsoft.com/office/drawing/2014/chart" xmlns:dgm1611="http://schemas.microsoft.com/office/drawing/2016/11/diagram" xmlns:c173="http://schemas.microsoft.com/office/drawing/2017/03/chart" xmlns:am3d="http://schemas.microsoft.com/office/drawing/2017/model3d" xmlns:an18="http://schemas.microsoft.com/office/drawing/2018/animation" xmlns:anam3d="http://schemas.microsoft.com/office/drawing/2018/animation/model3d" xmlns:iact="http://schemas.microsoft.com/office/powerpoint/2014/inkAction" xmlns:thm15="http://schemas.microsoft.com/office/thememl/2012/main" xmlns:wps="http://schemas.microsoft.com/office/word/2010/wordprocessingShape" xmlns:wpc="http://schemas.microsoft.com/office/word/2010/wordprocessingCanvas" xmlns:wpg="http://schemas.microsoft.com/office/word/2010/wordprocessingGroup" xmlns:w16se="http://schemas.microsoft.com/office/word/2015/wordml/symex" xmlns:w16cid="http://schemas.microsoft.com/office/word/2016/wordml/cid" xmlns:wetp="http://schemas.microsoft.com/office/webextensions/taskpanes/2010/11" xmlns:we="http://schemas.microsoft.com/office/webextensions/webextension/2010/11" xmlns:comp="http://schemas.openxmlformats.org/drawingml/2006/compatibility" xmlns:lc="http://schemas.openxmlformats.org/drawingml/2006/lockedCanvas" xmlns:dgm14="http://schemas.microsoft.com/office/drawing/2010/diagram" xmlns:a15="http://schemas.microsoft.com/office/drawing/2012/main" xmlns:pic14="http://schemas.microsoft.com/office/drawing/2010/picture" xmlns:c16ac="http://schemas.microsoft.com/office/drawing/2014/chart/ac" xmlns:a16="http://schemas.microsoft.com/office/drawing/2014/main" xmlns:a1611="http://schemas.microsoft.com/office/drawing/2016/11/main" xmlns:dgm1612="http://schemas.microsoft.com/office/drawing/2016/12/diagram" xmlns:a16svg="http://schemas.microsoft.com/office/drawing/2016/SVG/main" xmlns:adec="http://schemas.microsoft.com/office/drawing/2017/decorative" xmlns:a18hc="http://schemas.microsoft.com/office/drawing/2018/hyperlinkcolor" xmlns:wp15="http://schemas.microsoft.com/office/word/2012/wordprocessingDrawing">
   <w:body>
     <w:p>
       <w:pPr>
@@ -30,7 +30,7 @@
         <w:t xml:space="preserve">(</w:t>
       </w:r>
       <w:r>
-        <w:t xml:space="preserve"> 5 Jun 2023</w:t>
+        <w:t xml:space="preserve">13 Sep 2023</w:t>
       </w:r>
       <w:r>
         <w:t xml:space="preserve">)</w:t>
@@ -47,7 +47,7 @@
         <w:t xml:space="preserve">Generated using git revision: </w:t>
       </w:r>
       <w:r>
-        <w:t xml:space="preserve">fadede9</w:t>
+        <w:t xml:space="preserve">01409bf</w:t>
       </w:r>
     </w:p>
     <w:p>
@@ -3394,7 +3394,7 @@
                 <w:rFonts w:ascii="Calibri (Body)" w:hAnsi="Calibri (Body)" w:eastAsia="Calibri (Body)" w:cs="Calibri (Body)"/>
                 <w:sz w:val="16"/>
               </w:rPr>
-              <w:t xml:space="preserve">3.7 (0.4 to 37.9)</w:t>
+              <w:t xml:space="preserve">3.71 (0.36 to 37.95)</w:t>
             </w:r>
           </w:p>
         </w:tc>
@@ -3584,7 +3584,7 @@
                 <w:rFonts w:ascii="Calibri (Body)" w:hAnsi="Calibri (Body)" w:eastAsia="Calibri (Body)" w:cs="Calibri (Body)"/>
                 <w:sz w:val="16"/>
               </w:rPr>
-              <w:t xml:space="preserve">0.5 (0.0 to 10.7)</w:t>
+              <w:t xml:space="preserve">0.50 (0.02 to 10.74)</w:t>
             </w:r>
           </w:p>
         </w:tc>
@@ -3774,7 +3774,7 @@
                 <w:rFonts w:ascii="Calibri (Body)" w:hAnsi="Calibri (Body)" w:eastAsia="Calibri (Body)" w:cs="Calibri (Body)"/>
                 <w:sz w:val="16"/>
               </w:rPr>
-              <w:t xml:space="preserve">0.7 (0.2 to 1.9)</w:t>
+              <w:t xml:space="preserve">0.65 (0.22 to 1.93)</w:t>
             </w:r>
           </w:p>
         </w:tc>
@@ -4051,7 +4051,7 @@
                 <w:rFonts w:ascii="Calibri (Body)" w:hAnsi="Calibri (Body)" w:eastAsia="Calibri (Body)" w:cs="Calibri (Body)"/>
                 <w:sz w:val="16"/>
               </w:rPr>
-              <w:t xml:space="preserve">0.9 (0.5 to 1.6)</w:t>
+              <w:t xml:space="preserve">0.92 (0.53 to 1.58)</w:t>
             </w:r>
           </w:p>
         </w:tc>
@@ -4241,7 +4241,7 @@
                 <w:rFonts w:ascii="Calibri (Body)" w:hAnsi="Calibri (Body)" w:eastAsia="Calibri (Body)" w:cs="Calibri (Body)"/>
                 <w:sz w:val="16"/>
               </w:rPr>
-              <w:t xml:space="preserve">1.1 (0.7 to 1.9)</w:t>
+              <w:t xml:space="preserve">1.12 (0.67 to 1.89)</w:t>
             </w:r>
           </w:p>
         </w:tc>
@@ -4431,7 +4431,7 @@
                 <w:rFonts w:ascii="Calibri (Body)" w:hAnsi="Calibri (Body)" w:eastAsia="Calibri (Body)" w:cs="Calibri (Body)"/>
                 <w:sz w:val="16"/>
               </w:rPr>
-              <w:t xml:space="preserve">0.9 (0.6 to 1.5)</w:t>
+              <w:t xml:space="preserve">0.93 (0.58 to 1.51)</w:t>
             </w:r>
           </w:p>
         </w:tc>
@@ -4678,7 +4678,7 @@
       <w:r>
         <w:drawing>
           <wp:inline distT="0" distB="0" distL="0" distR="0">
-            <wp:extent cx="5943600" cy="4322979"/>
+            <wp:extent cx="5943600" cy="4322978"/>
             <wp:effectExtent l="0" t="0" r="0" b="0"/>
             <wp:docPr id="0" name="" descr=""/>
             <wp:cNvGraphicFramePr>
@@ -4700,7 +4700,7 @@
                   <pic:spPr>
                     <a:xfrm>
                       <a:off x="0" y="0"/>
-                      <a:ext cx="5943600" cy="4322979"/>
+                      <a:ext cx="5943600" cy="4322978"/>
                     </a:xfrm>
                     <a:prstGeom prst="rect">
                       <a:avLst/>
@@ -4730,7 +4730,7 @@
       <w:r>
         <w:drawing>
           <wp:inline distT="0" distB="0" distL="0" distR="0">
-            <wp:extent cx="5943600" cy="4322979"/>
+            <wp:extent cx="5943600" cy="4322978"/>
             <wp:effectExtent l="0" t="0" r="0" b="0"/>
             <wp:docPr id="2" name="" descr=""/>
             <wp:cNvGraphicFramePr>
@@ -4752,7 +4752,7 @@
                   <pic:spPr>
                     <a:xfrm>
                       <a:off x="0" y="0"/>
-                      <a:ext cx="5943600" cy="4322979"/>
+                      <a:ext cx="5943600" cy="4322978"/>
                     </a:xfrm>
                     <a:prstGeom prst="rect">
                       <a:avLst/>
@@ -4782,7 +4782,7 @@
       <w:r>
         <w:drawing>
           <wp:inline distT="0" distB="0" distL="0" distR="0">
-            <wp:extent cx="5943600" cy="4322979"/>
+            <wp:extent cx="5943600" cy="4322978"/>
             <wp:effectExtent l="0" t="0" r="0" b="0"/>
             <wp:docPr id="4" name="" descr=""/>
             <wp:cNvGraphicFramePr>
@@ -4804,7 +4804,7 @@
                   <pic:spPr>
                     <a:xfrm>
                       <a:off x="0" y="0"/>
-                      <a:ext cx="5943600" cy="4322979"/>
+                      <a:ext cx="5943600" cy="4322978"/>
                     </a:xfrm>
                     <a:prstGeom prst="rect">
                       <a:avLst/>
@@ -5018,25 +5018,25 @@
               <w:jc w:val="right"/>
             </w:pPr>
             <w:r>
-              <w:t xml:space="preserve">Coef.</w:t>
-            </w:r>
-          </w:p>
-        </w:tc>
-        <w:tc>
-          <w:tcPr>
-            <w:tcW w:w="1337" w:type="dxa"/>
-            <w:tcBorders>
-              <w:top w:val="single" w:color="000000"/>
-              <w:bottom w:val="single" w:color="000000"/>
-            </w:tcBorders>
-          </w:tcPr>
-          <w:p>
-            <w:pPr>
-              <w:spacing w:after="0"/>
-              <w:jc w:val="right"/>
-            </w:pPr>
-            <w:r>
-              <w:t xml:space="preserve">Std. Err.</w:t>
+              <w:t xml:space="preserve">Coefficient</w:t>
+            </w:r>
+          </w:p>
+        </w:tc>
+        <w:tc>
+          <w:tcPr>
+            <w:tcW w:w="1337" w:type="dxa"/>
+            <w:tcBorders>
+              <w:top w:val="single" w:color="000000"/>
+              <w:bottom w:val="single" w:color="000000"/>
+            </w:tcBorders>
+          </w:tcPr>
+          <w:p>
+            <w:pPr>
+              <w:spacing w:after="0"/>
+              <w:jc w:val="right"/>
+            </w:pPr>
+            <w:r>
+              <w:t xml:space="preserve">Std. err.</w:t>
             </w:r>
           </w:p>
         </w:tc>
@@ -5091,7 +5091,7 @@
               <w:jc w:val="right"/>
             </w:pPr>
             <w:r>
-              <w:t xml:space="preserve">[95% Conf. Interval]</w:t>
+              <w:t xml:space="preserve">[95% conf. interval]</w:t>
             </w:r>
           </w:p>
         </w:tc>
@@ -6677,24 +6677,24 @@
               <w:jc w:val="right"/>
             </w:pPr>
             <w:r>
-              <w:t xml:space="preserve">Coef.</w:t>
-            </w:r>
-          </w:p>
-        </w:tc>
-        <w:tc>
-          <w:tcPr>
-            <w:tcW w:w="1337" w:type="dxa"/>
-            <w:tcBorders>
-              <w:bottom w:val="single" w:color="000000"/>
-            </w:tcBorders>
-          </w:tcPr>
-          <w:p>
-            <w:pPr>
-              <w:spacing w:after="0"/>
-              <w:jc w:val="right"/>
-            </w:pPr>
-            <w:r>
-              <w:t xml:space="preserve">Std. Err.</w:t>
+              <w:t xml:space="preserve">Coefficient</w:t>
+            </w:r>
+          </w:p>
+        </w:tc>
+        <w:tc>
+          <w:tcPr>
+            <w:tcW w:w="1337" w:type="dxa"/>
+            <w:tcBorders>
+              <w:bottom w:val="single" w:color="000000"/>
+            </w:tcBorders>
+          </w:tcPr>
+          <w:p>
+            <w:pPr>
+              <w:spacing w:after="0"/>
+              <w:jc w:val="right"/>
+            </w:pPr>
+            <w:r>
+              <w:t xml:space="preserve">std. err.</w:t>
             </w:r>
           </w:p>
         </w:tc>
@@ -6746,7 +6746,7 @@
               <w:jc w:val="right"/>
             </w:pPr>
             <w:r>
-              <w:t xml:space="preserve">[95% Conf. Interval]</w:t>
+              <w:t xml:space="preserve">[95% conf. interval]</w:t>
             </w:r>
           </w:p>
         </w:tc>
@@ -7526,25 +7526,25 @@
               <w:jc w:val="right"/>
             </w:pPr>
             <w:r>
-              <w:t xml:space="preserve">Coef.</w:t>
-            </w:r>
-          </w:p>
-        </w:tc>
-        <w:tc>
-          <w:tcPr>
-            <w:tcW w:w="1337" w:type="dxa"/>
-            <w:tcBorders>
-              <w:top w:val="single" w:color="000000"/>
-              <w:bottom w:val="single" w:color="000000"/>
-            </w:tcBorders>
-          </w:tcPr>
-          <w:p>
-            <w:pPr>
-              <w:spacing w:after="0"/>
-              <w:jc w:val="right"/>
-            </w:pPr>
-            <w:r>
-              <w:t xml:space="preserve">Std. Err.</w:t>
+              <w:t xml:space="preserve">Coefficient</w:t>
+            </w:r>
+          </w:p>
+        </w:tc>
+        <w:tc>
+          <w:tcPr>
+            <w:tcW w:w="1337" w:type="dxa"/>
+            <w:tcBorders>
+              <w:top w:val="single" w:color="000000"/>
+              <w:bottom w:val="single" w:color="000000"/>
+            </w:tcBorders>
+          </w:tcPr>
+          <w:p>
+            <w:pPr>
+              <w:spacing w:after="0"/>
+              <w:jc w:val="right"/>
+            </w:pPr>
+            <w:r>
+              <w:t xml:space="preserve">Std. err.</w:t>
             </w:r>
           </w:p>
         </w:tc>
@@ -7599,7 +7599,7 @@
               <w:jc w:val="right"/>
             </w:pPr>
             <w:r>
-              <w:t xml:space="preserve">[95% Conf. Interval]</w:t>
+              <w:t xml:space="preserve">[95% conf. interval]</w:t>
             </w:r>
           </w:p>
         </w:tc>
@@ -9185,24 +9185,24 @@
               <w:jc w:val="right"/>
             </w:pPr>
             <w:r>
-              <w:t xml:space="preserve">Coef.</w:t>
-            </w:r>
-          </w:p>
-        </w:tc>
-        <w:tc>
-          <w:tcPr>
-            <w:tcW w:w="1337" w:type="dxa"/>
-            <w:tcBorders>
-              <w:bottom w:val="single" w:color="000000"/>
-            </w:tcBorders>
-          </w:tcPr>
-          <w:p>
-            <w:pPr>
-              <w:spacing w:after="0"/>
-              <w:jc w:val="right"/>
-            </w:pPr>
-            <w:r>
-              <w:t xml:space="preserve">Std. Err.</w:t>
+              <w:t xml:space="preserve">Coefficient</w:t>
+            </w:r>
+          </w:p>
+        </w:tc>
+        <w:tc>
+          <w:tcPr>
+            <w:tcW w:w="1337" w:type="dxa"/>
+            <w:tcBorders>
+              <w:bottom w:val="single" w:color="000000"/>
+            </w:tcBorders>
+          </w:tcPr>
+          <w:p>
+            <w:pPr>
+              <w:spacing w:after="0"/>
+              <w:jc w:val="right"/>
+            </w:pPr>
+            <w:r>
+              <w:t xml:space="preserve">std. err.</w:t>
             </w:r>
           </w:p>
         </w:tc>
@@ -9254,7 +9254,7 @@
               <w:jc w:val="right"/>
             </w:pPr>
             <w:r>
-              <w:t xml:space="preserve">[95% Conf. Interval]</w:t>
+              <w:t xml:space="preserve">[95% conf. interval]</w:t>
             </w:r>
           </w:p>
         </w:tc>
@@ -10034,25 +10034,25 @@
               <w:jc w:val="right"/>
             </w:pPr>
             <w:r>
-              <w:t xml:space="preserve">Coef.</w:t>
-            </w:r>
-          </w:p>
-        </w:tc>
-        <w:tc>
-          <w:tcPr>
-            <w:tcW w:w="1337" w:type="dxa"/>
-            <w:tcBorders>
-              <w:top w:val="single" w:color="000000"/>
-              <w:bottom w:val="single" w:color="000000"/>
-            </w:tcBorders>
-          </w:tcPr>
-          <w:p>
-            <w:pPr>
-              <w:spacing w:after="0"/>
-              <w:jc w:val="right"/>
-            </w:pPr>
-            <w:r>
-              <w:t xml:space="preserve">Std. Err.</w:t>
+              <w:t xml:space="preserve">Coefficient</w:t>
+            </w:r>
+          </w:p>
+        </w:tc>
+        <w:tc>
+          <w:tcPr>
+            <w:tcW w:w="1337" w:type="dxa"/>
+            <w:tcBorders>
+              <w:top w:val="single" w:color="000000"/>
+              <w:bottom w:val="single" w:color="000000"/>
+            </w:tcBorders>
+          </w:tcPr>
+          <w:p>
+            <w:pPr>
+              <w:spacing w:after="0"/>
+              <w:jc w:val="right"/>
+            </w:pPr>
+            <w:r>
+              <w:t xml:space="preserve">Std. err.</w:t>
             </w:r>
           </w:p>
         </w:tc>
@@ -10107,7 +10107,7 @@
               <w:jc w:val="right"/>
             </w:pPr>
             <w:r>
-              <w:t xml:space="preserve">[95% Conf. Interval]</w:t>
+              <w:t xml:space="preserve">[95% conf. interval]</w:t>
             </w:r>
           </w:p>
         </w:tc>
@@ -11693,24 +11693,24 @@
               <w:jc w:val="right"/>
             </w:pPr>
             <w:r>
-              <w:t xml:space="preserve">Coef.</w:t>
-            </w:r>
-          </w:p>
-        </w:tc>
-        <w:tc>
-          <w:tcPr>
-            <w:tcW w:w="1337" w:type="dxa"/>
-            <w:tcBorders>
-              <w:bottom w:val="single" w:color="000000"/>
-            </w:tcBorders>
-          </w:tcPr>
-          <w:p>
-            <w:pPr>
-              <w:spacing w:after="0"/>
-              <w:jc w:val="right"/>
-            </w:pPr>
-            <w:r>
-              <w:t xml:space="preserve">Std. Err.</w:t>
+              <w:t xml:space="preserve">Coefficient</w:t>
+            </w:r>
+          </w:p>
+        </w:tc>
+        <w:tc>
+          <w:tcPr>
+            <w:tcW w:w="1337" w:type="dxa"/>
+            <w:tcBorders>
+              <w:bottom w:val="single" w:color="000000"/>
+            </w:tcBorders>
+          </w:tcPr>
+          <w:p>
+            <w:pPr>
+              <w:spacing w:after="0"/>
+              <w:jc w:val="right"/>
+            </w:pPr>
+            <w:r>
+              <w:t xml:space="preserve">std. err.</w:t>
             </w:r>
           </w:p>
         </w:tc>
@@ -11762,7 +11762,7 @@
               <w:jc w:val="right"/>
             </w:pPr>
             <w:r>
-              <w:t xml:space="preserve">[95% Conf. Interval]</w:t>
+              <w:t xml:space="preserve">[95% conf. interval]</w:t>
             </w:r>
           </w:p>
         </w:tc>
@@ -12481,7 +12481,7 @@
 </file>
 
 <file path=word/styles.xml><?xml version="1.0" encoding="utf-8"?>
-<w:styles xmlns:w="http://schemas.openxmlformats.org/wordprocessingml/2006/main" xmlns:m="http://schemas.openxmlformats.org/officeDocument/2006/math" xmlns:r="http://schemas.openxmlformats.org/officeDocument/2006/relationships" xmlns:w14="http://schemas.microsoft.com/office/word/2010/wordml" xmlns:wp="http://schemas.openxmlformats.org/drawingml/2006/wordprocessingDrawing" xmlns:a="http://schemas.openxmlformats.org/drawingml/2006/main" xmlns:wp14="http://schemas.microsoft.com/office/word/2010/wordprocessingDrawing" xmlns:w15="http://schemas.microsoft.com/office/word/2012/wordml" xmlns:mc="http://schemas.openxmlformats.org/markup-compatibility/2006" xmlns:sl="http://schemas.openxmlformats.org/schemaLibrary/2006/main" xmlns:wne="http://schemas.microsoft.com/office/word/2006/wordml" xmlns:c="http://schemas.openxmlformats.org/drawingml/2006/chart" xmlns:cdr="http://schemas.openxmlformats.org/drawingml/2006/chartDrawing" xmlns:c14="http://schemas.microsoft.com/office/drawing/2007/8/2/chart" xmlns:dgm="http://schemas.openxmlformats.org/drawingml/2006/diagram" xmlns:pic="http://schemas.openxmlformats.org/drawingml/2006/picture" xmlns:xdr="http://schemas.openxmlformats.org/drawingml/2006/spreadsheetDrawing" xmlns:dsp="http://schemas.microsoft.com/office/drawing/2008/diagram" xmlns:xvml="urn:schemas-microsoft-com:office:excel" xmlns:o="urn:schemas-microsoft-com:office:office" xmlns:v="urn:schemas-microsoft-com:vml" xmlns:w10="urn:schemas-microsoft-com:office:word" xmlns:pvml="urn:schemas-microsoft-com:office:powerpoint" xmlns:cppr="http://schemas.microsoft.com/office/2006/coverPageProps" xmlns:odx="http://opendope.org/xpaths" xmlns:odc="http://opendope.org/conditions" xmlns:odq="http://opendope.org/questions" xmlns:oda="http://opendope.org/answers" xmlns:odi="http://opendope.org/components" xmlns:odgm="http://opendope.org/SmartArt/DataHierarchy" xmlns:b="http://schemas.openxmlformats.org/officeDocument/2006/bibliography" xmlns:w16se="http://schemas.microsoft.com/office/word/2015/wordml/symex" xmlns:w16cid="http://schemas.microsoft.com/office/word/2016/wordml/cid" xmlns:wetp="http://schemas.microsoft.com/office/webextensions/taskpanes/2010/11" xmlns:we="http://schemas.microsoft.com/office/webextensions/webextension/2010/11" xmlns:comp="http://schemas.openxmlformats.org/drawingml/2006/compatibility" xmlns:lc="http://schemas.openxmlformats.org/drawingml/2006/lockedCanvas">
+<w:styles xmlns:w="http://schemas.openxmlformats.org/wordprocessingml/2006/main" xmlns:r="http://schemas.openxmlformats.org/officeDocument/2006/relationships" xmlns:wp="http://schemas.openxmlformats.org/drawingml/2006/wordprocessingDrawing" xmlns:a="http://schemas.openxmlformats.org/drawingml/2006/main" xmlns:wp14="http://schemas.microsoft.com/office/word/2010/wordprocessingDrawing" xmlns:w15="http://schemas.microsoft.com/office/word/2012/wordml" xmlns:w14="http://schemas.microsoft.com/office/word/2010/wordml" xmlns:m="http://schemas.openxmlformats.org/officeDocument/2006/math" xmlns:mc="http://schemas.openxmlformats.org/markup-compatibility/2006" xmlns:a14="http://schemas.microsoft.com/office/drawing/2010/main" xmlns:sl="http://schemas.openxmlformats.org/schemaLibrary/2006/main" xmlns:wne="http://schemas.microsoft.com/office/word/2006/wordml" xmlns:c="http://schemas.openxmlformats.org/drawingml/2006/chart" xmlns:cdr="http://schemas.openxmlformats.org/drawingml/2006/chartDrawing" xmlns:c14="http://schemas.microsoft.com/office/drawing/2007/8/2/chart" xmlns:dgm="http://schemas.openxmlformats.org/drawingml/2006/diagram" xmlns:pic="http://schemas.openxmlformats.org/drawingml/2006/picture" xmlns:xdr="http://schemas.openxmlformats.org/drawingml/2006/spreadsheetDrawing" xmlns:dsp="http://schemas.microsoft.com/office/drawing/2008/diagram" xmlns:xvml="urn:schemas-microsoft-com:office:excel" xmlns:o="urn:schemas-microsoft-com:office:office" xmlns:v="urn:schemas-microsoft-com:vml" xmlns:w10="urn:schemas-microsoft-com:office:word" xmlns:pvml="urn:schemas-microsoft-com:office:powerpoint" xmlns:cppr="http://schemas.microsoft.com/office/2006/coverPageProps" xmlns:odx="http://opendope.org/xpaths" xmlns:odc="http://opendope.org/conditions" xmlns:odq="http://opendope.org/questions" xmlns:oda="http://opendope.org/answers" xmlns:odi="http://opendope.org/components" xmlns:odgm="http://opendope.org/SmartArt/DataHierarchy" xmlns:b="http://schemas.openxmlformats.org/officeDocument/2006/bibliography" xmlns:msink="http://schemas.microsoft.com/ink/2010/main" xmlns:cdr14="http://schemas.microsoft.com/office/drawing/2010/chartDrawing" xmlns:c15="http://schemas.microsoft.com/office/drawing/2012/chart" xmlns:cs="http://schemas.microsoft.com/office/drawing/2012/chartStyle" xmlns:ns38="http://www.w3.org/1998/Math/MathML" xmlns:ns39="http://www.w3.org/2003/InkML" xmlns:a13cmd="http://schemas.microsoft.com/office/drawing/2013/main/command" xmlns:cx="http://schemas.microsoft.com/office/drawing/2014/chartex" xmlns:c16="http://schemas.microsoft.com/office/drawing/2014/chart" xmlns:dgm1611="http://schemas.microsoft.com/office/drawing/2016/11/diagram" xmlns:c173="http://schemas.microsoft.com/office/drawing/2017/03/chart" xmlns:am3d="http://schemas.microsoft.com/office/drawing/2017/model3d" xmlns:an18="http://schemas.microsoft.com/office/drawing/2018/animation" xmlns:anam3d="http://schemas.microsoft.com/office/drawing/2018/animation/model3d" xmlns:iact="http://schemas.microsoft.com/office/powerpoint/2014/inkAction" xmlns:thm15="http://schemas.microsoft.com/office/thememl/2012/main" xmlns:wps="http://schemas.microsoft.com/office/word/2010/wordprocessingShape" xmlns:wpc="http://schemas.microsoft.com/office/word/2010/wordprocessingCanvas" xmlns:wpg="http://schemas.microsoft.com/office/word/2010/wordprocessingGroup" xmlns:w16se="http://schemas.microsoft.com/office/word/2015/wordml/symex" xmlns:w16cid="http://schemas.microsoft.com/office/word/2016/wordml/cid" xmlns:wetp="http://schemas.microsoft.com/office/webextensions/taskpanes/2010/11" xmlns:we="http://schemas.microsoft.com/office/webextensions/webextension/2010/11" xmlns:comp="http://schemas.openxmlformats.org/drawingml/2006/compatibility" xmlns:lc="http://schemas.openxmlformats.org/drawingml/2006/lockedCanvas" xmlns:dgm14="http://schemas.microsoft.com/office/drawing/2010/diagram" xmlns:a15="http://schemas.microsoft.com/office/drawing/2012/main" xmlns:pic14="http://schemas.microsoft.com/office/drawing/2010/picture" xmlns:c16ac="http://schemas.microsoft.com/office/drawing/2014/chart/ac" xmlns:a16="http://schemas.microsoft.com/office/drawing/2014/main" xmlns:a1611="http://schemas.microsoft.com/office/drawing/2016/11/main" xmlns:dgm1612="http://schemas.microsoft.com/office/drawing/2016/12/diagram" xmlns:a16svg="http://schemas.microsoft.com/office/drawing/2016/SVG/main" xmlns:adec="http://schemas.microsoft.com/office/drawing/2017/decorative" xmlns:a18hc="http://schemas.microsoft.com/office/drawing/2018/hyperlinkcolor" xmlns:wp15="http://schemas.microsoft.com/office/word/2012/wordprocessingDrawing">
   <w:docDefaults>
     <w:rPrDefault>
       <w:rPr>

--- a/products/ml-resource-time-report.docx
+++ b/products/ml-resource-time-report.docx
@@ -1,6 +1,6 @@
 
 <file path=word/document.xml><?xml version="1.0" encoding="utf-8"?>
-<w:document xmlns:w="http://schemas.openxmlformats.org/wordprocessingml/2006/main" xmlns:r="http://schemas.openxmlformats.org/officeDocument/2006/relationships" xmlns:wp="http://schemas.openxmlformats.org/drawingml/2006/wordprocessingDrawing" xmlns:a="http://schemas.openxmlformats.org/drawingml/2006/main" xmlns:wp14="http://schemas.microsoft.com/office/word/2010/wordprocessingDrawing" xmlns:w15="http://schemas.microsoft.com/office/word/2012/wordml" xmlns:w14="http://schemas.microsoft.com/office/word/2010/wordml" xmlns:m="http://schemas.openxmlformats.org/officeDocument/2006/math" xmlns:mc="http://schemas.openxmlformats.org/markup-compatibility/2006" xmlns:a14="http://schemas.microsoft.com/office/drawing/2010/main" xmlns:sl="http://schemas.openxmlformats.org/schemaLibrary/2006/main" xmlns:wne="http://schemas.microsoft.com/office/word/2006/wordml" xmlns:c="http://schemas.openxmlformats.org/drawingml/2006/chart" xmlns:cdr="http://schemas.openxmlformats.org/drawingml/2006/chartDrawing" xmlns:c14="http://schemas.microsoft.com/office/drawing/2007/8/2/chart" xmlns:dgm="http://schemas.openxmlformats.org/drawingml/2006/diagram" xmlns:pic="http://schemas.openxmlformats.org/drawingml/2006/picture" xmlns:xdr="http://schemas.openxmlformats.org/drawingml/2006/spreadsheetDrawing" xmlns:dsp="http://schemas.microsoft.com/office/drawing/2008/diagram" xmlns:xvml="urn:schemas-microsoft-com:office:excel" xmlns:o="urn:schemas-microsoft-com:office:office" xmlns:v="urn:schemas-microsoft-com:vml" xmlns:w10="urn:schemas-microsoft-com:office:word" xmlns:pvml="urn:schemas-microsoft-com:office:powerpoint" xmlns:cppr="http://schemas.microsoft.com/office/2006/coverPageProps" xmlns:odx="http://opendope.org/xpaths" xmlns:odc="http://opendope.org/conditions" xmlns:odq="http://opendope.org/questions" xmlns:oda="http://opendope.org/answers" xmlns:odi="http://opendope.org/components" xmlns:odgm="http://opendope.org/SmartArt/DataHierarchy" xmlns:b="http://schemas.openxmlformats.org/officeDocument/2006/bibliography" xmlns:msink="http://schemas.microsoft.com/ink/2010/main" xmlns:cdr14="http://schemas.microsoft.com/office/drawing/2010/chartDrawing" xmlns:c15="http://schemas.microsoft.com/office/drawing/2012/chart" xmlns:cs="http://schemas.microsoft.com/office/drawing/2012/chartStyle" xmlns:ns38="http://www.w3.org/1998/Math/MathML" xmlns:ns39="http://www.w3.org/2003/InkML" xmlns:a13cmd="http://schemas.microsoft.com/office/drawing/2013/main/command" xmlns:cx="http://schemas.microsoft.com/office/drawing/2014/chartex" xmlns:c16="http://schemas.microsoft.com/office/drawing/2014/chart" xmlns:dgm1611="http://schemas.microsoft.com/office/drawing/2016/11/diagram" xmlns:c173="http://schemas.microsoft.com/office/drawing/2017/03/chart" xmlns:am3d="http://schemas.microsoft.com/office/drawing/2017/model3d" xmlns:an18="http://schemas.microsoft.com/office/drawing/2018/animation" xmlns:anam3d="http://schemas.microsoft.com/office/drawing/2018/animation/model3d" xmlns:iact="http://schemas.microsoft.com/office/powerpoint/2014/inkAction" xmlns:thm15="http://schemas.microsoft.com/office/thememl/2012/main" xmlns:wps="http://schemas.microsoft.com/office/word/2010/wordprocessingShape" xmlns:wpc="http://schemas.microsoft.com/office/word/2010/wordprocessingCanvas" xmlns:wpg="http://schemas.microsoft.com/office/word/2010/wordprocessingGroup" xmlns:w16se="http://schemas.microsoft.com/office/word/2015/wordml/symex" xmlns:w16cid="http://schemas.microsoft.com/office/word/2016/wordml/cid" xmlns:wetp="http://schemas.microsoft.com/office/webextensions/taskpanes/2010/11" xmlns:we="http://schemas.microsoft.com/office/webextensions/webextension/2010/11" xmlns:comp="http://schemas.openxmlformats.org/drawingml/2006/compatibility" xmlns:lc="http://schemas.openxmlformats.org/drawingml/2006/lockedCanvas" xmlns:dgm14="http://schemas.microsoft.com/office/drawing/2010/diagram" xmlns:a15="http://schemas.microsoft.com/office/drawing/2012/main" xmlns:pic14="http://schemas.microsoft.com/office/drawing/2010/picture" xmlns:c16ac="http://schemas.microsoft.com/office/drawing/2014/chart/ac" xmlns:a16="http://schemas.microsoft.com/office/drawing/2014/main" xmlns:a1611="http://schemas.microsoft.com/office/drawing/2016/11/main" xmlns:dgm1612="http://schemas.microsoft.com/office/drawing/2016/12/diagram" xmlns:a16svg="http://schemas.microsoft.com/office/drawing/2016/SVG/main" xmlns:adec="http://schemas.microsoft.com/office/drawing/2017/decorative" xmlns:a18hc="http://schemas.microsoft.com/office/drawing/2018/hyperlinkcolor" xmlns:wp15="http://schemas.microsoft.com/office/word/2012/wordprocessingDrawing">
+<w:document xmlns:w="http://schemas.openxmlformats.org/wordprocessingml/2006/main" xmlns:m="http://schemas.openxmlformats.org/officeDocument/2006/math" xmlns:w14="http://schemas.microsoft.com/office/word/2010/wordml" xmlns:r="http://schemas.openxmlformats.org/officeDocument/2006/relationships" xmlns:wp="http://schemas.openxmlformats.org/drawingml/2006/wordprocessingDrawing" xmlns:a="http://schemas.openxmlformats.org/drawingml/2006/main" xmlns:wp14="http://schemas.microsoft.com/office/word/2010/wordprocessingDrawing" xmlns:mc="http://schemas.openxmlformats.org/markup-compatibility/2006" xmlns:w15="http://schemas.microsoft.com/office/word/2012/wordml" xmlns:a14="http://schemas.microsoft.com/office/drawing/2010/main" xmlns:sl="http://schemas.openxmlformats.org/schemaLibrary/2006/main" xmlns:wne="http://schemas.microsoft.com/office/word/2006/wordml" xmlns:c="http://schemas.openxmlformats.org/drawingml/2006/chart" xmlns:cdr="http://schemas.openxmlformats.org/drawingml/2006/chartDrawing" xmlns:c14="http://schemas.microsoft.com/office/drawing/2007/8/2/chart" xmlns:dgm="http://schemas.openxmlformats.org/drawingml/2006/diagram" xmlns:pic="http://schemas.openxmlformats.org/drawingml/2006/picture" xmlns:xdr="http://schemas.openxmlformats.org/drawingml/2006/spreadsheetDrawing" xmlns:dsp="http://schemas.microsoft.com/office/drawing/2008/diagram" xmlns:xvml="urn:schemas-microsoft-com:office:excel" xmlns:o="urn:schemas-microsoft-com:office:office" xmlns:v="urn:schemas-microsoft-com:vml" xmlns:w10="urn:schemas-microsoft-com:office:word" xmlns:pvml="urn:schemas-microsoft-com:office:powerpoint" xmlns:cppr="http://schemas.microsoft.com/office/2006/coverPageProps" xmlns:odx="http://opendope.org/xpaths" xmlns:odc="http://opendope.org/conditions" xmlns:odq="http://opendope.org/questions" xmlns:oda="http://opendope.org/answers" xmlns:odi="http://opendope.org/components" xmlns:odgm="http://opendope.org/SmartArt/DataHierarchy" xmlns:b="http://schemas.openxmlformats.org/officeDocument/2006/bibliography" xmlns:msink="http://schemas.microsoft.com/ink/2010/main" xmlns:cdr14="http://schemas.microsoft.com/office/drawing/2010/chartDrawing" xmlns:c15="http://schemas.microsoft.com/office/drawing/2012/chart" xmlns:cs="http://schemas.microsoft.com/office/drawing/2012/chartStyle" xmlns:ns38="http://www.w3.org/1998/Math/MathML" xmlns:ns39="http://www.w3.org/2003/InkML" xmlns:a13cmd="http://schemas.microsoft.com/office/drawing/2013/main/command" xmlns:cx="http://schemas.microsoft.com/office/drawing/2014/chartex" xmlns:c16="http://schemas.microsoft.com/office/drawing/2014/chart" xmlns:dgm1611="http://schemas.microsoft.com/office/drawing/2016/11/diagram" xmlns:c173="http://schemas.microsoft.com/office/drawing/2017/03/chart" xmlns:am3d="http://schemas.microsoft.com/office/drawing/2017/model3d" xmlns:an18="http://schemas.microsoft.com/office/drawing/2018/animation" xmlns:anam3d="http://schemas.microsoft.com/office/drawing/2018/animation/model3d" xmlns:iact="http://schemas.microsoft.com/office/powerpoint/2014/inkAction" xmlns:thm15="http://schemas.microsoft.com/office/thememl/2012/main" xmlns:wps="http://schemas.microsoft.com/office/word/2010/wordprocessingShape" xmlns:wpc="http://schemas.microsoft.com/office/word/2010/wordprocessingCanvas" xmlns:wpg="http://schemas.microsoft.com/office/word/2010/wordprocessingGroup" xmlns:w16se="http://schemas.microsoft.com/office/word/2015/wordml/symex" xmlns:w16cid="http://schemas.microsoft.com/office/word/2016/wordml/cid" xmlns:wetp="http://schemas.microsoft.com/office/webextensions/taskpanes/2010/11" xmlns:we="http://schemas.microsoft.com/office/webextensions/webextension/2010/11" xmlns:comp="http://schemas.openxmlformats.org/drawingml/2006/compatibility" xmlns:lc="http://schemas.openxmlformats.org/drawingml/2006/lockedCanvas" xmlns:dgm14="http://schemas.microsoft.com/office/drawing/2010/diagram" xmlns:a15="http://schemas.microsoft.com/office/drawing/2012/main" xmlns:pic14="http://schemas.microsoft.com/office/drawing/2010/picture" xmlns:c16ac="http://schemas.microsoft.com/office/drawing/2014/chart/ac" xmlns:a16="http://schemas.microsoft.com/office/drawing/2014/main" xmlns:a1611="http://schemas.microsoft.com/office/drawing/2016/11/main" xmlns:dgm1612="http://schemas.microsoft.com/office/drawing/2016/12/diagram" xmlns:a16svg="http://schemas.microsoft.com/office/drawing/2016/SVG/main" xmlns:adec="http://schemas.microsoft.com/office/drawing/2017/decorative" xmlns:a18hc="http://schemas.microsoft.com/office/drawing/2018/hyperlinkcolor" xmlns:wp15="http://schemas.microsoft.com/office/word/2012/wordprocessingDrawing">
   <w:body>
     <w:p>
       <w:pPr>
@@ -47,7 +47,7 @@
         <w:t xml:space="preserve">Generated using git revision: </w:t>
       </w:r>
       <w:r>
-        <w:t xml:space="preserve">01409bf</w:t>
+        <w:t xml:space="preserve">ae418a8</w:t>
       </w:r>
     </w:p>
     <w:p>
@@ -12481,7 +12481,7 @@
 </file>
 
 <file path=word/styles.xml><?xml version="1.0" encoding="utf-8"?>
-<w:styles xmlns:w="http://schemas.openxmlformats.org/wordprocessingml/2006/main" xmlns:r="http://schemas.openxmlformats.org/officeDocument/2006/relationships" xmlns:wp="http://schemas.openxmlformats.org/drawingml/2006/wordprocessingDrawing" xmlns:a="http://schemas.openxmlformats.org/drawingml/2006/main" xmlns:wp14="http://schemas.microsoft.com/office/word/2010/wordprocessingDrawing" xmlns:w15="http://schemas.microsoft.com/office/word/2012/wordml" xmlns:w14="http://schemas.microsoft.com/office/word/2010/wordml" xmlns:m="http://schemas.openxmlformats.org/officeDocument/2006/math" xmlns:mc="http://schemas.openxmlformats.org/markup-compatibility/2006" xmlns:a14="http://schemas.microsoft.com/office/drawing/2010/main" xmlns:sl="http://schemas.openxmlformats.org/schemaLibrary/2006/main" xmlns:wne="http://schemas.microsoft.com/office/word/2006/wordml" xmlns:c="http://schemas.openxmlformats.org/drawingml/2006/chart" xmlns:cdr="http://schemas.openxmlformats.org/drawingml/2006/chartDrawing" xmlns:c14="http://schemas.microsoft.com/office/drawing/2007/8/2/chart" xmlns:dgm="http://schemas.openxmlformats.org/drawingml/2006/diagram" xmlns:pic="http://schemas.openxmlformats.org/drawingml/2006/picture" xmlns:xdr="http://schemas.openxmlformats.org/drawingml/2006/spreadsheetDrawing" xmlns:dsp="http://schemas.microsoft.com/office/drawing/2008/diagram" xmlns:xvml="urn:schemas-microsoft-com:office:excel" xmlns:o="urn:schemas-microsoft-com:office:office" xmlns:v="urn:schemas-microsoft-com:vml" xmlns:w10="urn:schemas-microsoft-com:office:word" xmlns:pvml="urn:schemas-microsoft-com:office:powerpoint" xmlns:cppr="http://schemas.microsoft.com/office/2006/coverPageProps" xmlns:odx="http://opendope.org/xpaths" xmlns:odc="http://opendope.org/conditions" xmlns:odq="http://opendope.org/questions" xmlns:oda="http://opendope.org/answers" xmlns:odi="http://opendope.org/components" xmlns:odgm="http://opendope.org/SmartArt/DataHierarchy" xmlns:b="http://schemas.openxmlformats.org/officeDocument/2006/bibliography" xmlns:msink="http://schemas.microsoft.com/ink/2010/main" xmlns:cdr14="http://schemas.microsoft.com/office/drawing/2010/chartDrawing" xmlns:c15="http://schemas.microsoft.com/office/drawing/2012/chart" xmlns:cs="http://schemas.microsoft.com/office/drawing/2012/chartStyle" xmlns:ns38="http://www.w3.org/1998/Math/MathML" xmlns:ns39="http://www.w3.org/2003/InkML" xmlns:a13cmd="http://schemas.microsoft.com/office/drawing/2013/main/command" xmlns:cx="http://schemas.microsoft.com/office/drawing/2014/chartex" xmlns:c16="http://schemas.microsoft.com/office/drawing/2014/chart" xmlns:dgm1611="http://schemas.microsoft.com/office/drawing/2016/11/diagram" xmlns:c173="http://schemas.microsoft.com/office/drawing/2017/03/chart" xmlns:am3d="http://schemas.microsoft.com/office/drawing/2017/model3d" xmlns:an18="http://schemas.microsoft.com/office/drawing/2018/animation" xmlns:anam3d="http://schemas.microsoft.com/office/drawing/2018/animation/model3d" xmlns:iact="http://schemas.microsoft.com/office/powerpoint/2014/inkAction" xmlns:thm15="http://schemas.microsoft.com/office/thememl/2012/main" xmlns:wps="http://schemas.microsoft.com/office/word/2010/wordprocessingShape" xmlns:wpc="http://schemas.microsoft.com/office/word/2010/wordprocessingCanvas" xmlns:wpg="http://schemas.microsoft.com/office/word/2010/wordprocessingGroup" xmlns:w16se="http://schemas.microsoft.com/office/word/2015/wordml/symex" xmlns:w16cid="http://schemas.microsoft.com/office/word/2016/wordml/cid" xmlns:wetp="http://schemas.microsoft.com/office/webextensions/taskpanes/2010/11" xmlns:we="http://schemas.microsoft.com/office/webextensions/webextension/2010/11" xmlns:comp="http://schemas.openxmlformats.org/drawingml/2006/compatibility" xmlns:lc="http://schemas.openxmlformats.org/drawingml/2006/lockedCanvas" xmlns:dgm14="http://schemas.microsoft.com/office/drawing/2010/diagram" xmlns:a15="http://schemas.microsoft.com/office/drawing/2012/main" xmlns:pic14="http://schemas.microsoft.com/office/drawing/2010/picture" xmlns:c16ac="http://schemas.microsoft.com/office/drawing/2014/chart/ac" xmlns:a16="http://schemas.microsoft.com/office/drawing/2014/main" xmlns:a1611="http://schemas.microsoft.com/office/drawing/2016/11/main" xmlns:dgm1612="http://schemas.microsoft.com/office/drawing/2016/12/diagram" xmlns:a16svg="http://schemas.microsoft.com/office/drawing/2016/SVG/main" xmlns:adec="http://schemas.microsoft.com/office/drawing/2017/decorative" xmlns:a18hc="http://schemas.microsoft.com/office/drawing/2018/hyperlinkcolor" xmlns:wp15="http://schemas.microsoft.com/office/word/2012/wordprocessingDrawing">
+<w:styles xmlns:w="http://schemas.openxmlformats.org/wordprocessingml/2006/main" xmlns:m="http://schemas.openxmlformats.org/officeDocument/2006/math" xmlns:w14="http://schemas.microsoft.com/office/word/2010/wordml" xmlns:r="http://schemas.openxmlformats.org/officeDocument/2006/relationships" xmlns:wp="http://schemas.openxmlformats.org/drawingml/2006/wordprocessingDrawing" xmlns:a="http://schemas.openxmlformats.org/drawingml/2006/main" xmlns:wp14="http://schemas.microsoft.com/office/word/2010/wordprocessingDrawing" xmlns:mc="http://schemas.openxmlformats.org/markup-compatibility/2006" xmlns:w15="http://schemas.microsoft.com/office/word/2012/wordml" xmlns:a14="http://schemas.microsoft.com/office/drawing/2010/main" xmlns:sl="http://schemas.openxmlformats.org/schemaLibrary/2006/main" xmlns:wne="http://schemas.microsoft.com/office/word/2006/wordml" xmlns:c="http://schemas.openxmlformats.org/drawingml/2006/chart" xmlns:cdr="http://schemas.openxmlformats.org/drawingml/2006/chartDrawing" xmlns:c14="http://schemas.microsoft.com/office/drawing/2007/8/2/chart" xmlns:dgm="http://schemas.openxmlformats.org/drawingml/2006/diagram" xmlns:pic="http://schemas.openxmlformats.org/drawingml/2006/picture" xmlns:xdr="http://schemas.openxmlformats.org/drawingml/2006/spreadsheetDrawing" xmlns:dsp="http://schemas.microsoft.com/office/drawing/2008/diagram" xmlns:xvml="urn:schemas-microsoft-com:office:excel" xmlns:o="urn:schemas-microsoft-com:office:office" xmlns:v="urn:schemas-microsoft-com:vml" xmlns:w10="urn:schemas-microsoft-com:office:word" xmlns:pvml="urn:schemas-microsoft-com:office:powerpoint" xmlns:cppr="http://schemas.microsoft.com/office/2006/coverPageProps" xmlns:odx="http://opendope.org/xpaths" xmlns:odc="http://opendope.org/conditions" xmlns:odq="http://opendope.org/questions" xmlns:oda="http://opendope.org/answers" xmlns:odi="http://opendope.org/components" xmlns:odgm="http://opendope.org/SmartArt/DataHierarchy" xmlns:b="http://schemas.openxmlformats.org/officeDocument/2006/bibliography" xmlns:msink="http://schemas.microsoft.com/ink/2010/main" xmlns:cdr14="http://schemas.microsoft.com/office/drawing/2010/chartDrawing" xmlns:c15="http://schemas.microsoft.com/office/drawing/2012/chart" xmlns:cs="http://schemas.microsoft.com/office/drawing/2012/chartStyle" xmlns:ns38="http://www.w3.org/1998/Math/MathML" xmlns:ns39="http://www.w3.org/2003/InkML" xmlns:a13cmd="http://schemas.microsoft.com/office/drawing/2013/main/command" xmlns:cx="http://schemas.microsoft.com/office/drawing/2014/chartex" xmlns:c16="http://schemas.microsoft.com/office/drawing/2014/chart" xmlns:dgm1611="http://schemas.microsoft.com/office/drawing/2016/11/diagram" xmlns:c173="http://schemas.microsoft.com/office/drawing/2017/03/chart" xmlns:am3d="http://schemas.microsoft.com/office/drawing/2017/model3d" xmlns:an18="http://schemas.microsoft.com/office/drawing/2018/animation" xmlns:anam3d="http://schemas.microsoft.com/office/drawing/2018/animation/model3d" xmlns:iact="http://schemas.microsoft.com/office/powerpoint/2014/inkAction" xmlns:thm15="http://schemas.microsoft.com/office/thememl/2012/main" xmlns:wps="http://schemas.microsoft.com/office/word/2010/wordprocessingShape" xmlns:wpc="http://schemas.microsoft.com/office/word/2010/wordprocessingCanvas" xmlns:wpg="http://schemas.microsoft.com/office/word/2010/wordprocessingGroup" xmlns:w16se="http://schemas.microsoft.com/office/word/2015/wordml/symex" xmlns:w16cid="http://schemas.microsoft.com/office/word/2016/wordml/cid" xmlns:wetp="http://schemas.microsoft.com/office/webextensions/taskpanes/2010/11" xmlns:we="http://schemas.microsoft.com/office/webextensions/webextension/2010/11" xmlns:comp="http://schemas.openxmlformats.org/drawingml/2006/compatibility" xmlns:lc="http://schemas.openxmlformats.org/drawingml/2006/lockedCanvas" xmlns:dgm14="http://schemas.microsoft.com/office/drawing/2010/diagram" xmlns:a15="http://schemas.microsoft.com/office/drawing/2012/main" xmlns:pic14="http://schemas.microsoft.com/office/drawing/2010/picture" xmlns:c16ac="http://schemas.microsoft.com/office/drawing/2014/chart/ac" xmlns:a16="http://schemas.microsoft.com/office/drawing/2014/main" xmlns:a1611="http://schemas.microsoft.com/office/drawing/2016/11/main" xmlns:dgm1612="http://schemas.microsoft.com/office/drawing/2016/12/diagram" xmlns:a16svg="http://schemas.microsoft.com/office/drawing/2016/SVG/main" xmlns:adec="http://schemas.microsoft.com/office/drawing/2017/decorative" xmlns:a18hc="http://schemas.microsoft.com/office/drawing/2018/hyperlinkcolor" xmlns:wp15="http://schemas.microsoft.com/office/word/2012/wordprocessingDrawing">
   <w:docDefaults>
     <w:rPrDefault>
       <w:rPr>

--- a/products/ml-resource-time-report.docx
+++ b/products/ml-resource-time-report.docx
@@ -1,6 +1,6 @@
 
 <file path=word/document.xml><?xml version="1.0" encoding="utf-8"?>
-<w:document xmlns:w="http://schemas.openxmlformats.org/wordprocessingml/2006/main" xmlns:m="http://schemas.openxmlformats.org/officeDocument/2006/math" xmlns:r="http://schemas.openxmlformats.org/officeDocument/2006/relationships" xmlns:w14="http://schemas.microsoft.com/office/word/2010/wordml" xmlns:wp="http://schemas.openxmlformats.org/drawingml/2006/wordprocessingDrawing" xmlns:a="http://schemas.openxmlformats.org/drawingml/2006/main" xmlns:wp14="http://schemas.microsoft.com/office/word/2010/wordprocessingDrawing" xmlns:w15="http://schemas.microsoft.com/office/word/2012/wordml" xmlns:mc="http://schemas.openxmlformats.org/markup-compatibility/2006" xmlns:sl="http://schemas.openxmlformats.org/schemaLibrary/2006/main" xmlns:wne="http://schemas.microsoft.com/office/word/2006/wordml" xmlns:c="http://schemas.openxmlformats.org/drawingml/2006/chart" xmlns:cdr="http://schemas.openxmlformats.org/drawingml/2006/chartDrawing" xmlns:c14="http://schemas.microsoft.com/office/drawing/2007/8/2/chart" xmlns:dgm="http://schemas.openxmlformats.org/drawingml/2006/diagram" xmlns:pic="http://schemas.openxmlformats.org/drawingml/2006/picture" xmlns:xdr="http://schemas.openxmlformats.org/drawingml/2006/spreadsheetDrawing" xmlns:dsp="http://schemas.microsoft.com/office/drawing/2008/diagram" xmlns:xvml="urn:schemas-microsoft-com:office:excel" xmlns:o="urn:schemas-microsoft-com:office:office" xmlns:v="urn:schemas-microsoft-com:vml" xmlns:w10="urn:schemas-microsoft-com:office:word" xmlns:pvml="urn:schemas-microsoft-com:office:powerpoint" xmlns:cppr="http://schemas.microsoft.com/office/2006/coverPageProps" xmlns:odx="http://opendope.org/xpaths" xmlns:odc="http://opendope.org/conditions" xmlns:odq="http://opendope.org/questions" xmlns:oda="http://opendope.org/answers" xmlns:odi="http://opendope.org/components" xmlns:odgm="http://opendope.org/SmartArt/DataHierarchy" xmlns:b="http://schemas.openxmlformats.org/officeDocument/2006/bibliography" xmlns:w16se="http://schemas.microsoft.com/office/word/2015/wordml/symex" xmlns:w16cid="http://schemas.microsoft.com/office/word/2016/wordml/cid" xmlns:wetp="http://schemas.microsoft.com/office/webextensions/taskpanes/2010/11" xmlns:we="http://schemas.microsoft.com/office/webextensions/webextension/2010/11" xmlns:comp="http://schemas.openxmlformats.org/drawingml/2006/compatibility" xmlns:lc="http://schemas.openxmlformats.org/drawingml/2006/lockedCanvas">
+<w:document xmlns:w="http://schemas.openxmlformats.org/wordprocessingml/2006/main" xmlns:m="http://schemas.openxmlformats.org/officeDocument/2006/math" xmlns:w14="http://schemas.microsoft.com/office/word/2010/wordml" xmlns:r="http://schemas.openxmlformats.org/officeDocument/2006/relationships" xmlns:wp="http://schemas.openxmlformats.org/drawingml/2006/wordprocessingDrawing" xmlns:a="http://schemas.openxmlformats.org/drawingml/2006/main" xmlns:wp14="http://schemas.microsoft.com/office/word/2010/wordprocessingDrawing" xmlns:mc="http://schemas.openxmlformats.org/markup-compatibility/2006" xmlns:w15="http://schemas.microsoft.com/office/word/2012/wordml" xmlns:a14="http://schemas.microsoft.com/office/drawing/2010/main" xmlns:sl="http://schemas.openxmlformats.org/schemaLibrary/2006/main" xmlns:wne="http://schemas.microsoft.com/office/word/2006/wordml" xmlns:c="http://schemas.openxmlformats.org/drawingml/2006/chart" xmlns:cdr="http://schemas.openxmlformats.org/drawingml/2006/chartDrawing" xmlns:c14="http://schemas.microsoft.com/office/drawing/2007/8/2/chart" xmlns:dgm="http://schemas.openxmlformats.org/drawingml/2006/diagram" xmlns:pic="http://schemas.openxmlformats.org/drawingml/2006/picture" xmlns:xdr="http://schemas.openxmlformats.org/drawingml/2006/spreadsheetDrawing" xmlns:dsp="http://schemas.microsoft.com/office/drawing/2008/diagram" xmlns:xvml="urn:schemas-microsoft-com:office:excel" xmlns:o="urn:schemas-microsoft-com:office:office" xmlns:v="urn:schemas-microsoft-com:vml" xmlns:w10="urn:schemas-microsoft-com:office:word" xmlns:pvml="urn:schemas-microsoft-com:office:powerpoint" xmlns:cppr="http://schemas.microsoft.com/office/2006/coverPageProps" xmlns:odx="http://opendope.org/xpaths" xmlns:odc="http://opendope.org/conditions" xmlns:odq="http://opendope.org/questions" xmlns:oda="http://opendope.org/answers" xmlns:odi="http://opendope.org/components" xmlns:odgm="http://opendope.org/SmartArt/DataHierarchy" xmlns:b="http://schemas.openxmlformats.org/officeDocument/2006/bibliography" xmlns:msink="http://schemas.microsoft.com/ink/2010/main" xmlns:cdr14="http://schemas.microsoft.com/office/drawing/2010/chartDrawing" xmlns:c15="http://schemas.microsoft.com/office/drawing/2012/chart" xmlns:cs="http://schemas.microsoft.com/office/drawing/2012/chartStyle" xmlns:ns38="http://www.w3.org/1998/Math/MathML" xmlns:ns39="http://www.w3.org/2003/InkML" xmlns:a13cmd="http://schemas.microsoft.com/office/drawing/2013/main/command" xmlns:cx="http://schemas.microsoft.com/office/drawing/2014/chartex" xmlns:c16="http://schemas.microsoft.com/office/drawing/2014/chart" xmlns:dgm1611="http://schemas.microsoft.com/office/drawing/2016/11/diagram" xmlns:c173="http://schemas.microsoft.com/office/drawing/2017/03/chart" xmlns:am3d="http://schemas.microsoft.com/office/drawing/2017/model3d" xmlns:an18="http://schemas.microsoft.com/office/drawing/2018/animation" xmlns:anam3d="http://schemas.microsoft.com/office/drawing/2018/animation/model3d" xmlns:iact="http://schemas.microsoft.com/office/powerpoint/2014/inkAction" xmlns:thm15="http://schemas.microsoft.com/office/thememl/2012/main" xmlns:wps="http://schemas.microsoft.com/office/word/2010/wordprocessingShape" xmlns:wpc="http://schemas.microsoft.com/office/word/2010/wordprocessingCanvas" xmlns:wpg="http://schemas.microsoft.com/office/word/2010/wordprocessingGroup" xmlns:w16se="http://schemas.microsoft.com/office/word/2015/wordml/symex" xmlns:w16cid="http://schemas.microsoft.com/office/word/2016/wordml/cid" xmlns:wetp="http://schemas.microsoft.com/office/webextensions/taskpanes/2010/11" xmlns:we="http://schemas.microsoft.com/office/webextensions/webextension/2010/11" xmlns:comp="http://schemas.openxmlformats.org/drawingml/2006/compatibility" xmlns:lc="http://schemas.openxmlformats.org/drawingml/2006/lockedCanvas" xmlns:dgm14="http://schemas.microsoft.com/office/drawing/2010/diagram" xmlns:a15="http://schemas.microsoft.com/office/drawing/2012/main" xmlns:pic14="http://schemas.microsoft.com/office/drawing/2010/picture" xmlns:c16ac="http://schemas.microsoft.com/office/drawing/2014/chart/ac" xmlns:a16="http://schemas.microsoft.com/office/drawing/2014/main" xmlns:a1611="http://schemas.microsoft.com/office/drawing/2016/11/main" xmlns:dgm1612="http://schemas.microsoft.com/office/drawing/2016/12/diagram" xmlns:a16svg="http://schemas.microsoft.com/office/drawing/2016/SVG/main" xmlns:adec="http://schemas.microsoft.com/office/drawing/2017/decorative" xmlns:a18hc="http://schemas.microsoft.com/office/drawing/2018/hyperlinkcolor" xmlns:wp15="http://schemas.microsoft.com/office/word/2012/wordprocessingDrawing">
   <w:body>
     <w:p>
       <w:pPr>
@@ -30,7 +30,7 @@
         <w:t xml:space="preserve">(</w:t>
       </w:r>
       <w:r>
-        <w:t xml:space="preserve"> 5 Jun 2023</w:t>
+        <w:t xml:space="preserve">13 Sep 2023</w:t>
       </w:r>
       <w:r>
         <w:t xml:space="preserve">)</w:t>
@@ -47,7 +47,7 @@
         <w:t xml:space="preserve">Generated using git revision: </w:t>
       </w:r>
       <w:r>
-        <w:t xml:space="preserve">fadede9</w:t>
+        <w:t xml:space="preserve">ae418a8</w:t>
       </w:r>
     </w:p>
     <w:p>
@@ -3394,7 +3394,7 @@
                 <w:rFonts w:ascii="Calibri (Body)" w:hAnsi="Calibri (Body)" w:eastAsia="Calibri (Body)" w:cs="Calibri (Body)"/>
                 <w:sz w:val="16"/>
               </w:rPr>
-              <w:t xml:space="preserve">3.7 (0.4 to 37.9)</w:t>
+              <w:t xml:space="preserve">3.71 (0.36 to 37.95)</w:t>
             </w:r>
           </w:p>
         </w:tc>
@@ -3584,7 +3584,7 @@
                 <w:rFonts w:ascii="Calibri (Body)" w:hAnsi="Calibri (Body)" w:eastAsia="Calibri (Body)" w:cs="Calibri (Body)"/>
                 <w:sz w:val="16"/>
               </w:rPr>
-              <w:t xml:space="preserve">0.5 (0.0 to 10.7)</w:t>
+              <w:t xml:space="preserve">0.50 (0.02 to 10.74)</w:t>
             </w:r>
           </w:p>
         </w:tc>
@@ -3774,7 +3774,7 @@
                 <w:rFonts w:ascii="Calibri (Body)" w:hAnsi="Calibri (Body)" w:eastAsia="Calibri (Body)" w:cs="Calibri (Body)"/>
                 <w:sz w:val="16"/>
               </w:rPr>
-              <w:t xml:space="preserve">0.7 (0.2 to 1.9)</w:t>
+              <w:t xml:space="preserve">0.65 (0.22 to 1.93)</w:t>
             </w:r>
           </w:p>
         </w:tc>
@@ -4051,7 +4051,7 @@
                 <w:rFonts w:ascii="Calibri (Body)" w:hAnsi="Calibri (Body)" w:eastAsia="Calibri (Body)" w:cs="Calibri (Body)"/>
                 <w:sz w:val="16"/>
               </w:rPr>
-              <w:t xml:space="preserve">0.9 (0.5 to 1.6)</w:t>
+              <w:t xml:space="preserve">0.92 (0.53 to 1.58)</w:t>
             </w:r>
           </w:p>
         </w:tc>
@@ -4241,7 +4241,7 @@
                 <w:rFonts w:ascii="Calibri (Body)" w:hAnsi="Calibri (Body)" w:eastAsia="Calibri (Body)" w:cs="Calibri (Body)"/>
                 <w:sz w:val="16"/>
               </w:rPr>
-              <w:t xml:space="preserve">1.1 (0.7 to 1.9)</w:t>
+              <w:t xml:space="preserve">1.12 (0.67 to 1.89)</w:t>
             </w:r>
           </w:p>
         </w:tc>
@@ -4431,7 +4431,7 @@
                 <w:rFonts w:ascii="Calibri (Body)" w:hAnsi="Calibri (Body)" w:eastAsia="Calibri (Body)" w:cs="Calibri (Body)"/>
                 <w:sz w:val="16"/>
               </w:rPr>
-              <w:t xml:space="preserve">0.9 (0.6 to 1.5)</w:t>
+              <w:t xml:space="preserve">0.93 (0.58 to 1.51)</w:t>
             </w:r>
           </w:p>
         </w:tc>
@@ -4678,7 +4678,7 @@
       <w:r>
         <w:drawing>
           <wp:inline distT="0" distB="0" distL="0" distR="0">
-            <wp:extent cx="5943600" cy="4322979"/>
+            <wp:extent cx="5943600" cy="4322978"/>
             <wp:effectExtent l="0" t="0" r="0" b="0"/>
             <wp:docPr id="0" name="" descr=""/>
             <wp:cNvGraphicFramePr>
@@ -4700,7 +4700,7 @@
                   <pic:spPr>
                     <a:xfrm>
                       <a:off x="0" y="0"/>
-                      <a:ext cx="5943600" cy="4322979"/>
+                      <a:ext cx="5943600" cy="4322978"/>
                     </a:xfrm>
                     <a:prstGeom prst="rect">
                       <a:avLst/>
@@ -4730,7 +4730,7 @@
       <w:r>
         <w:drawing>
           <wp:inline distT="0" distB="0" distL="0" distR="0">
-            <wp:extent cx="5943600" cy="4322979"/>
+            <wp:extent cx="5943600" cy="4322978"/>
             <wp:effectExtent l="0" t="0" r="0" b="0"/>
             <wp:docPr id="2" name="" descr=""/>
             <wp:cNvGraphicFramePr>
@@ -4752,7 +4752,7 @@
                   <pic:spPr>
                     <a:xfrm>
                       <a:off x="0" y="0"/>
-                      <a:ext cx="5943600" cy="4322979"/>
+                      <a:ext cx="5943600" cy="4322978"/>
                     </a:xfrm>
                     <a:prstGeom prst="rect">
                       <a:avLst/>
@@ -4782,7 +4782,7 @@
       <w:r>
         <w:drawing>
           <wp:inline distT="0" distB="0" distL="0" distR="0">
-            <wp:extent cx="5943600" cy="4322979"/>
+            <wp:extent cx="5943600" cy="4322978"/>
             <wp:effectExtent l="0" t="0" r="0" b="0"/>
             <wp:docPr id="4" name="" descr=""/>
             <wp:cNvGraphicFramePr>
@@ -4804,7 +4804,7 @@
                   <pic:spPr>
                     <a:xfrm>
                       <a:off x="0" y="0"/>
-                      <a:ext cx="5943600" cy="4322979"/>
+                      <a:ext cx="5943600" cy="4322978"/>
                     </a:xfrm>
                     <a:prstGeom prst="rect">
                       <a:avLst/>
@@ -5018,25 +5018,25 @@
               <w:jc w:val="right"/>
             </w:pPr>
             <w:r>
-              <w:t xml:space="preserve">Coef.</w:t>
-            </w:r>
-          </w:p>
-        </w:tc>
-        <w:tc>
-          <w:tcPr>
-            <w:tcW w:w="1337" w:type="dxa"/>
-            <w:tcBorders>
-              <w:top w:val="single" w:color="000000"/>
-              <w:bottom w:val="single" w:color="000000"/>
-            </w:tcBorders>
-          </w:tcPr>
-          <w:p>
-            <w:pPr>
-              <w:spacing w:after="0"/>
-              <w:jc w:val="right"/>
-            </w:pPr>
-            <w:r>
-              <w:t xml:space="preserve">Std. Err.</w:t>
+              <w:t xml:space="preserve">Coefficient</w:t>
+            </w:r>
+          </w:p>
+        </w:tc>
+        <w:tc>
+          <w:tcPr>
+            <w:tcW w:w="1337" w:type="dxa"/>
+            <w:tcBorders>
+              <w:top w:val="single" w:color="000000"/>
+              <w:bottom w:val="single" w:color="000000"/>
+            </w:tcBorders>
+          </w:tcPr>
+          <w:p>
+            <w:pPr>
+              <w:spacing w:after="0"/>
+              <w:jc w:val="right"/>
+            </w:pPr>
+            <w:r>
+              <w:t xml:space="preserve">Std. err.</w:t>
             </w:r>
           </w:p>
         </w:tc>
@@ -5091,7 +5091,7 @@
               <w:jc w:val="right"/>
             </w:pPr>
             <w:r>
-              <w:t xml:space="preserve">[95% Conf. Interval]</w:t>
+              <w:t xml:space="preserve">[95% conf. interval]</w:t>
             </w:r>
           </w:p>
         </w:tc>
@@ -6677,24 +6677,24 @@
               <w:jc w:val="right"/>
             </w:pPr>
             <w:r>
-              <w:t xml:space="preserve">Coef.</w:t>
-            </w:r>
-          </w:p>
-        </w:tc>
-        <w:tc>
-          <w:tcPr>
-            <w:tcW w:w="1337" w:type="dxa"/>
-            <w:tcBorders>
-              <w:bottom w:val="single" w:color="000000"/>
-            </w:tcBorders>
-          </w:tcPr>
-          <w:p>
-            <w:pPr>
-              <w:spacing w:after="0"/>
-              <w:jc w:val="right"/>
-            </w:pPr>
-            <w:r>
-              <w:t xml:space="preserve">Std. Err.</w:t>
+              <w:t xml:space="preserve">Coefficient</w:t>
+            </w:r>
+          </w:p>
+        </w:tc>
+        <w:tc>
+          <w:tcPr>
+            <w:tcW w:w="1337" w:type="dxa"/>
+            <w:tcBorders>
+              <w:bottom w:val="single" w:color="000000"/>
+            </w:tcBorders>
+          </w:tcPr>
+          <w:p>
+            <w:pPr>
+              <w:spacing w:after="0"/>
+              <w:jc w:val="right"/>
+            </w:pPr>
+            <w:r>
+              <w:t xml:space="preserve">std. err.</w:t>
             </w:r>
           </w:p>
         </w:tc>
@@ -6746,7 +6746,7 @@
               <w:jc w:val="right"/>
             </w:pPr>
             <w:r>
-              <w:t xml:space="preserve">[95% Conf. Interval]</w:t>
+              <w:t xml:space="preserve">[95% conf. interval]</w:t>
             </w:r>
           </w:p>
         </w:tc>
@@ -7526,25 +7526,25 @@
               <w:jc w:val="right"/>
             </w:pPr>
             <w:r>
-              <w:t xml:space="preserve">Coef.</w:t>
-            </w:r>
-          </w:p>
-        </w:tc>
-        <w:tc>
-          <w:tcPr>
-            <w:tcW w:w="1337" w:type="dxa"/>
-            <w:tcBorders>
-              <w:top w:val="single" w:color="000000"/>
-              <w:bottom w:val="single" w:color="000000"/>
-            </w:tcBorders>
-          </w:tcPr>
-          <w:p>
-            <w:pPr>
-              <w:spacing w:after="0"/>
-              <w:jc w:val="right"/>
-            </w:pPr>
-            <w:r>
-              <w:t xml:space="preserve">Std. Err.</w:t>
+              <w:t xml:space="preserve">Coefficient</w:t>
+            </w:r>
+          </w:p>
+        </w:tc>
+        <w:tc>
+          <w:tcPr>
+            <w:tcW w:w="1337" w:type="dxa"/>
+            <w:tcBorders>
+              <w:top w:val="single" w:color="000000"/>
+              <w:bottom w:val="single" w:color="000000"/>
+            </w:tcBorders>
+          </w:tcPr>
+          <w:p>
+            <w:pPr>
+              <w:spacing w:after="0"/>
+              <w:jc w:val="right"/>
+            </w:pPr>
+            <w:r>
+              <w:t xml:space="preserve">Std. err.</w:t>
             </w:r>
           </w:p>
         </w:tc>
@@ -7599,7 +7599,7 @@
               <w:jc w:val="right"/>
             </w:pPr>
             <w:r>
-              <w:t xml:space="preserve">[95% Conf. Interval]</w:t>
+              <w:t xml:space="preserve">[95% conf. interval]</w:t>
             </w:r>
           </w:p>
         </w:tc>
@@ -9185,24 +9185,24 @@
               <w:jc w:val="right"/>
             </w:pPr>
             <w:r>
-              <w:t xml:space="preserve">Coef.</w:t>
-            </w:r>
-          </w:p>
-        </w:tc>
-        <w:tc>
-          <w:tcPr>
-            <w:tcW w:w="1337" w:type="dxa"/>
-            <w:tcBorders>
-              <w:bottom w:val="single" w:color="000000"/>
-            </w:tcBorders>
-          </w:tcPr>
-          <w:p>
-            <w:pPr>
-              <w:spacing w:after="0"/>
-              <w:jc w:val="right"/>
-            </w:pPr>
-            <w:r>
-              <w:t xml:space="preserve">Std. Err.</w:t>
+              <w:t xml:space="preserve">Coefficient</w:t>
+            </w:r>
+          </w:p>
+        </w:tc>
+        <w:tc>
+          <w:tcPr>
+            <w:tcW w:w="1337" w:type="dxa"/>
+            <w:tcBorders>
+              <w:bottom w:val="single" w:color="000000"/>
+            </w:tcBorders>
+          </w:tcPr>
+          <w:p>
+            <w:pPr>
+              <w:spacing w:after="0"/>
+              <w:jc w:val="right"/>
+            </w:pPr>
+            <w:r>
+              <w:t xml:space="preserve">std. err.</w:t>
             </w:r>
           </w:p>
         </w:tc>
@@ -9254,7 +9254,7 @@
               <w:jc w:val="right"/>
             </w:pPr>
             <w:r>
-              <w:t xml:space="preserve">[95% Conf. Interval]</w:t>
+              <w:t xml:space="preserve">[95% conf. interval]</w:t>
             </w:r>
           </w:p>
         </w:tc>
@@ -10034,25 +10034,25 @@
               <w:jc w:val="right"/>
             </w:pPr>
             <w:r>
-              <w:t xml:space="preserve">Coef.</w:t>
-            </w:r>
-          </w:p>
-        </w:tc>
-        <w:tc>
-          <w:tcPr>
-            <w:tcW w:w="1337" w:type="dxa"/>
-            <w:tcBorders>
-              <w:top w:val="single" w:color="000000"/>
-              <w:bottom w:val="single" w:color="000000"/>
-            </w:tcBorders>
-          </w:tcPr>
-          <w:p>
-            <w:pPr>
-              <w:spacing w:after="0"/>
-              <w:jc w:val="right"/>
-            </w:pPr>
-            <w:r>
-              <w:t xml:space="preserve">Std. Err.</w:t>
+              <w:t xml:space="preserve">Coefficient</w:t>
+            </w:r>
+          </w:p>
+        </w:tc>
+        <w:tc>
+          <w:tcPr>
+            <w:tcW w:w="1337" w:type="dxa"/>
+            <w:tcBorders>
+              <w:top w:val="single" w:color="000000"/>
+              <w:bottom w:val="single" w:color="000000"/>
+            </w:tcBorders>
+          </w:tcPr>
+          <w:p>
+            <w:pPr>
+              <w:spacing w:after="0"/>
+              <w:jc w:val="right"/>
+            </w:pPr>
+            <w:r>
+              <w:t xml:space="preserve">Std. err.</w:t>
             </w:r>
           </w:p>
         </w:tc>
@@ -10107,7 +10107,7 @@
               <w:jc w:val="right"/>
             </w:pPr>
             <w:r>
-              <w:t xml:space="preserve">[95% Conf. Interval]</w:t>
+              <w:t xml:space="preserve">[95% conf. interval]</w:t>
             </w:r>
           </w:p>
         </w:tc>
@@ -11693,24 +11693,24 @@
               <w:jc w:val="right"/>
             </w:pPr>
             <w:r>
-              <w:t xml:space="preserve">Coef.</w:t>
-            </w:r>
-          </w:p>
-        </w:tc>
-        <w:tc>
-          <w:tcPr>
-            <w:tcW w:w="1337" w:type="dxa"/>
-            <w:tcBorders>
-              <w:bottom w:val="single" w:color="000000"/>
-            </w:tcBorders>
-          </w:tcPr>
-          <w:p>
-            <w:pPr>
-              <w:spacing w:after="0"/>
-              <w:jc w:val="right"/>
-            </w:pPr>
-            <w:r>
-              <w:t xml:space="preserve">Std. Err.</w:t>
+              <w:t xml:space="preserve">Coefficient</w:t>
+            </w:r>
+          </w:p>
+        </w:tc>
+        <w:tc>
+          <w:tcPr>
+            <w:tcW w:w="1337" w:type="dxa"/>
+            <w:tcBorders>
+              <w:bottom w:val="single" w:color="000000"/>
+            </w:tcBorders>
+          </w:tcPr>
+          <w:p>
+            <w:pPr>
+              <w:spacing w:after="0"/>
+              <w:jc w:val="right"/>
+            </w:pPr>
+            <w:r>
+              <w:t xml:space="preserve">std. err.</w:t>
             </w:r>
           </w:p>
         </w:tc>
@@ -11762,7 +11762,7 @@
               <w:jc w:val="right"/>
             </w:pPr>
             <w:r>
-              <w:t xml:space="preserve">[95% Conf. Interval]</w:t>
+              <w:t xml:space="preserve">[95% conf. interval]</w:t>
             </w:r>
           </w:p>
         </w:tc>
@@ -12481,7 +12481,7 @@
 </file>
 
 <file path=word/styles.xml><?xml version="1.0" encoding="utf-8"?>
-<w:styles xmlns:w="http://schemas.openxmlformats.org/wordprocessingml/2006/main" xmlns:m="http://schemas.openxmlformats.org/officeDocument/2006/math" xmlns:r="http://schemas.openxmlformats.org/officeDocument/2006/relationships" xmlns:w14="http://schemas.microsoft.com/office/word/2010/wordml" xmlns:wp="http://schemas.openxmlformats.org/drawingml/2006/wordprocessingDrawing" xmlns:a="http://schemas.openxmlformats.org/drawingml/2006/main" xmlns:wp14="http://schemas.microsoft.com/office/word/2010/wordprocessingDrawing" xmlns:w15="http://schemas.microsoft.com/office/word/2012/wordml" xmlns:mc="http://schemas.openxmlformats.org/markup-compatibility/2006" xmlns:sl="http://schemas.openxmlformats.org/schemaLibrary/2006/main" xmlns:wne="http://schemas.microsoft.com/office/word/2006/wordml" xmlns:c="http://schemas.openxmlformats.org/drawingml/2006/chart" xmlns:cdr="http://schemas.openxmlformats.org/drawingml/2006/chartDrawing" xmlns:c14="http://schemas.microsoft.com/office/drawing/2007/8/2/chart" xmlns:dgm="http://schemas.openxmlformats.org/drawingml/2006/diagram" xmlns:pic="http://schemas.openxmlformats.org/drawingml/2006/picture" xmlns:xdr="http://schemas.openxmlformats.org/drawingml/2006/spreadsheetDrawing" xmlns:dsp="http://schemas.microsoft.com/office/drawing/2008/diagram" xmlns:xvml="urn:schemas-microsoft-com:office:excel" xmlns:o="urn:schemas-microsoft-com:office:office" xmlns:v="urn:schemas-microsoft-com:vml" xmlns:w10="urn:schemas-microsoft-com:office:word" xmlns:pvml="urn:schemas-microsoft-com:office:powerpoint" xmlns:cppr="http://schemas.microsoft.com/office/2006/coverPageProps" xmlns:odx="http://opendope.org/xpaths" xmlns:odc="http://opendope.org/conditions" xmlns:odq="http://opendope.org/questions" xmlns:oda="http://opendope.org/answers" xmlns:odi="http://opendope.org/components" xmlns:odgm="http://opendope.org/SmartArt/DataHierarchy" xmlns:b="http://schemas.openxmlformats.org/officeDocument/2006/bibliography" xmlns:w16se="http://schemas.microsoft.com/office/word/2015/wordml/symex" xmlns:w16cid="http://schemas.microsoft.com/office/word/2016/wordml/cid" xmlns:wetp="http://schemas.microsoft.com/office/webextensions/taskpanes/2010/11" xmlns:we="http://schemas.microsoft.com/office/webextensions/webextension/2010/11" xmlns:comp="http://schemas.openxmlformats.org/drawingml/2006/compatibility" xmlns:lc="http://schemas.openxmlformats.org/drawingml/2006/lockedCanvas">
+<w:styles xmlns:w="http://schemas.openxmlformats.org/wordprocessingml/2006/main" xmlns:m="http://schemas.openxmlformats.org/officeDocument/2006/math" xmlns:w14="http://schemas.microsoft.com/office/word/2010/wordml" xmlns:r="http://schemas.openxmlformats.org/officeDocument/2006/relationships" xmlns:wp="http://schemas.openxmlformats.org/drawingml/2006/wordprocessingDrawing" xmlns:a="http://schemas.openxmlformats.org/drawingml/2006/main" xmlns:wp14="http://schemas.microsoft.com/office/word/2010/wordprocessingDrawing" xmlns:mc="http://schemas.openxmlformats.org/markup-compatibility/2006" xmlns:w15="http://schemas.microsoft.com/office/word/2012/wordml" xmlns:a14="http://schemas.microsoft.com/office/drawing/2010/main" xmlns:sl="http://schemas.openxmlformats.org/schemaLibrary/2006/main" xmlns:wne="http://schemas.microsoft.com/office/word/2006/wordml" xmlns:c="http://schemas.openxmlformats.org/drawingml/2006/chart" xmlns:cdr="http://schemas.openxmlformats.org/drawingml/2006/chartDrawing" xmlns:c14="http://schemas.microsoft.com/office/drawing/2007/8/2/chart" xmlns:dgm="http://schemas.openxmlformats.org/drawingml/2006/diagram" xmlns:pic="http://schemas.openxmlformats.org/drawingml/2006/picture" xmlns:xdr="http://schemas.openxmlformats.org/drawingml/2006/spreadsheetDrawing" xmlns:dsp="http://schemas.microsoft.com/office/drawing/2008/diagram" xmlns:xvml="urn:schemas-microsoft-com:office:excel" xmlns:o="urn:schemas-microsoft-com:office:office" xmlns:v="urn:schemas-microsoft-com:vml" xmlns:w10="urn:schemas-microsoft-com:office:word" xmlns:pvml="urn:schemas-microsoft-com:office:powerpoint" xmlns:cppr="http://schemas.microsoft.com/office/2006/coverPageProps" xmlns:odx="http://opendope.org/xpaths" xmlns:odc="http://opendope.org/conditions" xmlns:odq="http://opendope.org/questions" xmlns:oda="http://opendope.org/answers" xmlns:odi="http://opendope.org/components" xmlns:odgm="http://opendope.org/SmartArt/DataHierarchy" xmlns:b="http://schemas.openxmlformats.org/officeDocument/2006/bibliography" xmlns:msink="http://schemas.microsoft.com/ink/2010/main" xmlns:cdr14="http://schemas.microsoft.com/office/drawing/2010/chartDrawing" xmlns:c15="http://schemas.microsoft.com/office/drawing/2012/chart" xmlns:cs="http://schemas.microsoft.com/office/drawing/2012/chartStyle" xmlns:ns38="http://www.w3.org/1998/Math/MathML" xmlns:ns39="http://www.w3.org/2003/InkML" xmlns:a13cmd="http://schemas.microsoft.com/office/drawing/2013/main/command" xmlns:cx="http://schemas.microsoft.com/office/drawing/2014/chartex" xmlns:c16="http://schemas.microsoft.com/office/drawing/2014/chart" xmlns:dgm1611="http://schemas.microsoft.com/office/drawing/2016/11/diagram" xmlns:c173="http://schemas.microsoft.com/office/drawing/2017/03/chart" xmlns:am3d="http://schemas.microsoft.com/office/drawing/2017/model3d" xmlns:an18="http://schemas.microsoft.com/office/drawing/2018/animation" xmlns:anam3d="http://schemas.microsoft.com/office/drawing/2018/animation/model3d" xmlns:iact="http://schemas.microsoft.com/office/powerpoint/2014/inkAction" xmlns:thm15="http://schemas.microsoft.com/office/thememl/2012/main" xmlns:wps="http://schemas.microsoft.com/office/word/2010/wordprocessingShape" xmlns:wpc="http://schemas.microsoft.com/office/word/2010/wordprocessingCanvas" xmlns:wpg="http://schemas.microsoft.com/office/word/2010/wordprocessingGroup" xmlns:w16se="http://schemas.microsoft.com/office/word/2015/wordml/symex" xmlns:w16cid="http://schemas.microsoft.com/office/word/2016/wordml/cid" xmlns:wetp="http://schemas.microsoft.com/office/webextensions/taskpanes/2010/11" xmlns:we="http://schemas.microsoft.com/office/webextensions/webextension/2010/11" xmlns:comp="http://schemas.openxmlformats.org/drawingml/2006/compatibility" xmlns:lc="http://schemas.openxmlformats.org/drawingml/2006/lockedCanvas" xmlns:dgm14="http://schemas.microsoft.com/office/drawing/2010/diagram" xmlns:a15="http://schemas.microsoft.com/office/drawing/2012/main" xmlns:pic14="http://schemas.microsoft.com/office/drawing/2010/picture" xmlns:c16ac="http://schemas.microsoft.com/office/drawing/2014/chart/ac" xmlns:a16="http://schemas.microsoft.com/office/drawing/2014/main" xmlns:a1611="http://schemas.microsoft.com/office/drawing/2016/11/main" xmlns:dgm1612="http://schemas.microsoft.com/office/drawing/2016/12/diagram" xmlns:a16svg="http://schemas.microsoft.com/office/drawing/2016/SVG/main" xmlns:adec="http://schemas.microsoft.com/office/drawing/2017/decorative" xmlns:a18hc="http://schemas.microsoft.com/office/drawing/2018/hyperlinkcolor" xmlns:wp15="http://schemas.microsoft.com/office/word/2012/wordprocessingDrawing">
   <w:docDefaults>
     <w:rPrDefault>
       <w:rPr>

--- a/products/ml-resource-time-report.docx
+++ b/products/ml-resource-time-report.docx
@@ -1,6 +1,6 @@
 
 <file path=word/document.xml><?xml version="1.0" encoding="utf-8"?>
-<w:document xmlns:w="http://schemas.openxmlformats.org/wordprocessingml/2006/main" xmlns:m="http://schemas.openxmlformats.org/officeDocument/2006/math" xmlns:w14="http://schemas.microsoft.com/office/word/2010/wordml" xmlns:r="http://schemas.openxmlformats.org/officeDocument/2006/relationships" xmlns:wp="http://schemas.openxmlformats.org/drawingml/2006/wordprocessingDrawing" xmlns:a="http://schemas.openxmlformats.org/drawingml/2006/main" xmlns:wp14="http://schemas.microsoft.com/office/word/2010/wordprocessingDrawing" xmlns:mc="http://schemas.openxmlformats.org/markup-compatibility/2006" xmlns:w15="http://schemas.microsoft.com/office/word/2012/wordml" xmlns:a14="http://schemas.microsoft.com/office/drawing/2010/main" xmlns:sl="http://schemas.openxmlformats.org/schemaLibrary/2006/main" xmlns:wne="http://schemas.microsoft.com/office/word/2006/wordml" xmlns:c="http://schemas.openxmlformats.org/drawingml/2006/chart" xmlns:cdr="http://schemas.openxmlformats.org/drawingml/2006/chartDrawing" xmlns:c14="http://schemas.microsoft.com/office/drawing/2007/8/2/chart" xmlns:dgm="http://schemas.openxmlformats.org/drawingml/2006/diagram" xmlns:pic="http://schemas.openxmlformats.org/drawingml/2006/picture" xmlns:xdr="http://schemas.openxmlformats.org/drawingml/2006/spreadsheetDrawing" xmlns:dsp="http://schemas.microsoft.com/office/drawing/2008/diagram" xmlns:xvml="urn:schemas-microsoft-com:office:excel" xmlns:o="urn:schemas-microsoft-com:office:office" xmlns:v="urn:schemas-microsoft-com:vml" xmlns:w10="urn:schemas-microsoft-com:office:word" xmlns:pvml="urn:schemas-microsoft-com:office:powerpoint" xmlns:cppr="http://schemas.microsoft.com/office/2006/coverPageProps" xmlns:odx="http://opendope.org/xpaths" xmlns:odc="http://opendope.org/conditions" xmlns:odq="http://opendope.org/questions" xmlns:oda="http://opendope.org/answers" xmlns:odi="http://opendope.org/components" xmlns:odgm="http://opendope.org/SmartArt/DataHierarchy" xmlns:b="http://schemas.openxmlformats.org/officeDocument/2006/bibliography" xmlns:msink="http://schemas.microsoft.com/ink/2010/main" xmlns:cdr14="http://schemas.microsoft.com/office/drawing/2010/chartDrawing" xmlns:c15="http://schemas.microsoft.com/office/drawing/2012/chart" xmlns:cs="http://schemas.microsoft.com/office/drawing/2012/chartStyle" xmlns:ns38="http://www.w3.org/1998/Math/MathML" xmlns:ns39="http://www.w3.org/2003/InkML" xmlns:a13cmd="http://schemas.microsoft.com/office/drawing/2013/main/command" xmlns:cx="http://schemas.microsoft.com/office/drawing/2014/chartex" xmlns:c16="http://schemas.microsoft.com/office/drawing/2014/chart" xmlns:dgm1611="http://schemas.microsoft.com/office/drawing/2016/11/diagram" xmlns:c173="http://schemas.microsoft.com/office/drawing/2017/03/chart" xmlns:am3d="http://schemas.microsoft.com/office/drawing/2017/model3d" xmlns:an18="http://schemas.microsoft.com/office/drawing/2018/animation" xmlns:anam3d="http://schemas.microsoft.com/office/drawing/2018/animation/model3d" xmlns:iact="http://schemas.microsoft.com/office/powerpoint/2014/inkAction" xmlns:thm15="http://schemas.microsoft.com/office/thememl/2012/main" xmlns:wps="http://schemas.microsoft.com/office/word/2010/wordprocessingShape" xmlns:wpc="http://schemas.microsoft.com/office/word/2010/wordprocessingCanvas" xmlns:wpg="http://schemas.microsoft.com/office/word/2010/wordprocessingGroup" xmlns:w16se="http://schemas.microsoft.com/office/word/2015/wordml/symex" xmlns:w16cid="http://schemas.microsoft.com/office/word/2016/wordml/cid" xmlns:wetp="http://schemas.microsoft.com/office/webextensions/taskpanes/2010/11" xmlns:we="http://schemas.microsoft.com/office/webextensions/webextension/2010/11" xmlns:comp="http://schemas.openxmlformats.org/drawingml/2006/compatibility" xmlns:lc="http://schemas.openxmlformats.org/drawingml/2006/lockedCanvas" xmlns:dgm14="http://schemas.microsoft.com/office/drawing/2010/diagram" xmlns:a15="http://schemas.microsoft.com/office/drawing/2012/main" xmlns:pic14="http://schemas.microsoft.com/office/drawing/2010/picture" xmlns:c16ac="http://schemas.microsoft.com/office/drawing/2014/chart/ac" xmlns:a16="http://schemas.microsoft.com/office/drawing/2014/main" xmlns:a1611="http://schemas.microsoft.com/office/drawing/2016/11/main" xmlns:dgm1612="http://schemas.microsoft.com/office/drawing/2016/12/diagram" xmlns:a16svg="http://schemas.microsoft.com/office/drawing/2016/SVG/main" xmlns:adec="http://schemas.microsoft.com/office/drawing/2017/decorative" xmlns:a18hc="http://schemas.microsoft.com/office/drawing/2018/hyperlinkcolor" xmlns:wp15="http://schemas.microsoft.com/office/word/2012/wordprocessingDrawing">
+<w:document xmlns:w="http://schemas.openxmlformats.org/wordprocessingml/2006/main" xmlns:r="http://schemas.openxmlformats.org/officeDocument/2006/relationships" xmlns:m="http://schemas.openxmlformats.org/officeDocument/2006/math" xmlns:w14="http://schemas.microsoft.com/office/word/2010/wordml" xmlns:wp="http://schemas.openxmlformats.org/drawingml/2006/wordprocessingDrawing" xmlns:a="http://schemas.openxmlformats.org/drawingml/2006/main" xmlns:wp14="http://schemas.microsoft.com/office/word/2010/wordprocessingDrawing" xmlns:w15="http://schemas.microsoft.com/office/word/2012/wordml" xmlns:mc="http://schemas.openxmlformats.org/markup-compatibility/2006" xmlns:a14="http://schemas.microsoft.com/office/drawing/2010/main" xmlns:sl="http://schemas.openxmlformats.org/schemaLibrary/2006/main" xmlns:wne="http://schemas.microsoft.com/office/word/2006/wordml" xmlns:c="http://schemas.openxmlformats.org/drawingml/2006/chart" xmlns:cdr="http://schemas.openxmlformats.org/drawingml/2006/chartDrawing" xmlns:c14="http://schemas.microsoft.com/office/drawing/2007/8/2/chart" xmlns:dgm="http://schemas.openxmlformats.org/drawingml/2006/diagram" xmlns:pic="http://schemas.openxmlformats.org/drawingml/2006/picture" xmlns:xdr="http://schemas.openxmlformats.org/drawingml/2006/spreadsheetDrawing" xmlns:dsp="http://schemas.microsoft.com/office/drawing/2008/diagram" xmlns:xvml="urn:schemas-microsoft-com:office:excel" xmlns:o="urn:schemas-microsoft-com:office:office" xmlns:v="urn:schemas-microsoft-com:vml" xmlns:w10="urn:schemas-microsoft-com:office:word" xmlns:pvml="urn:schemas-microsoft-com:office:powerpoint" xmlns:cppr="http://schemas.microsoft.com/office/2006/coverPageProps" xmlns:odx="http://opendope.org/xpaths" xmlns:odc="http://opendope.org/conditions" xmlns:odq="http://opendope.org/questions" xmlns:oda="http://opendope.org/answers" xmlns:odi="http://opendope.org/components" xmlns:odgm="http://opendope.org/SmartArt/DataHierarchy" xmlns:b="http://schemas.openxmlformats.org/officeDocument/2006/bibliography" xmlns:msink="http://schemas.microsoft.com/ink/2010/main" xmlns:cdr14="http://schemas.microsoft.com/office/drawing/2010/chartDrawing" xmlns:c15="http://schemas.microsoft.com/office/drawing/2012/chart" xmlns:cs="http://schemas.microsoft.com/office/drawing/2012/chartStyle" xmlns:ns38="http://www.w3.org/1998/Math/MathML" xmlns:ns39="http://www.w3.org/2003/InkML" xmlns:a13cmd="http://schemas.microsoft.com/office/drawing/2013/main/command" xmlns:cx="http://schemas.microsoft.com/office/drawing/2014/chartex" xmlns:c16="http://schemas.microsoft.com/office/drawing/2014/chart" xmlns:dgm1611="http://schemas.microsoft.com/office/drawing/2016/11/diagram" xmlns:c173="http://schemas.microsoft.com/office/drawing/2017/03/chart" xmlns:am3d="http://schemas.microsoft.com/office/drawing/2017/model3d" xmlns:an18="http://schemas.microsoft.com/office/drawing/2018/animation" xmlns:anam3d="http://schemas.microsoft.com/office/drawing/2018/animation/model3d" xmlns:iact="http://schemas.microsoft.com/office/powerpoint/2014/inkAction" xmlns:thm15="http://schemas.microsoft.com/office/thememl/2012/main" xmlns:wps="http://schemas.microsoft.com/office/word/2010/wordprocessingShape" xmlns:wpc="http://schemas.microsoft.com/office/word/2010/wordprocessingCanvas" xmlns:wpg="http://schemas.microsoft.com/office/word/2010/wordprocessingGroup" xmlns:w16se="http://schemas.microsoft.com/office/word/2015/wordml/symex" xmlns:w16cid="http://schemas.microsoft.com/office/word/2016/wordml/cid" xmlns:wetp="http://schemas.microsoft.com/office/webextensions/taskpanes/2010/11" xmlns:we="http://schemas.microsoft.com/office/webextensions/webextension/2010/11" xmlns:comp="http://schemas.openxmlformats.org/drawingml/2006/compatibility" xmlns:lc="http://schemas.openxmlformats.org/drawingml/2006/lockedCanvas" xmlns:dgm14="http://schemas.microsoft.com/office/drawing/2010/diagram" xmlns:a15="http://schemas.microsoft.com/office/drawing/2012/main" xmlns:pic14="http://schemas.microsoft.com/office/drawing/2010/picture" xmlns:c16ac="http://schemas.microsoft.com/office/drawing/2014/chart/ac" xmlns:a16="http://schemas.microsoft.com/office/drawing/2014/main" xmlns:a1611="http://schemas.microsoft.com/office/drawing/2016/11/main" xmlns:dgm1612="http://schemas.microsoft.com/office/drawing/2016/12/diagram" xmlns:a16svg="http://schemas.microsoft.com/office/drawing/2016/SVG/main" xmlns:adec="http://schemas.microsoft.com/office/drawing/2017/decorative" xmlns:a18hc="http://schemas.microsoft.com/office/drawing/2018/hyperlinkcolor" xmlns:wp15="http://schemas.microsoft.com/office/word/2012/wordprocessingDrawing">
   <w:body>
     <w:p>
       <w:pPr>
@@ -30,7 +30,7 @@
         <w:t xml:space="preserve">(</w:t>
       </w:r>
       <w:r>
-        <w:t xml:space="preserve">13 Sep 2023</w:t>
+        <w:t xml:space="preserve">18 Oct 2024</w:t>
       </w:r>
       <w:r>
         <w:t xml:space="preserve">)</w:t>
@@ -47,7 +47,7 @@
         <w:t xml:space="preserve">Generated using git revision: </w:t>
       </w:r>
       <w:r>
-        <w:t xml:space="preserve">ae418a8</w:t>
+        <w:t xml:space="preserve">83b3e01</w:t>
       </w:r>
     </w:p>
     <w:p>
@@ -445,7 +445,7 @@
                 <w:rFonts w:ascii="Calibri (Body)" w:hAnsi="Calibri (Body)" w:eastAsia="Calibri (Body)" w:cs="Calibri (Body)"/>
                 <w:sz w:val="16"/>
               </w:rPr>
-              <w:t xml:space="preserve">12 (31%)</w:t>
+              <w:t xml:space="preserve">12/39 (31%)</w:t>
             </w:r>
           </w:p>
         </w:tc>
@@ -466,7 +466,7 @@
                 <w:rFonts w:ascii="Calibri (Body)" w:hAnsi="Calibri (Body)" w:eastAsia="Calibri (Body)" w:cs="Calibri (Body)"/>
                 <w:sz w:val="16"/>
               </w:rPr>
-              <w:t xml:space="preserve">21 (54%)</w:t>
+              <w:t xml:space="preserve">21/39 (54%)</w:t>
             </w:r>
           </w:p>
         </w:tc>
@@ -487,7 +487,7 @@
                 <w:rFonts w:ascii="Calibri (Body)" w:hAnsi="Calibri (Body)" w:eastAsia="Calibri (Body)" w:cs="Calibri (Body)"/>
                 <w:sz w:val="16"/>
               </w:rPr>
-              <w:t xml:space="preserve">6 (15%)</w:t>
+              <w:t xml:space="preserve">6/39 (15%)</w:t>
             </w:r>
           </w:p>
         </w:tc>
@@ -508,7 +508,7 @@
                 <w:rFonts w:ascii="Calibri (Body)" w:hAnsi="Calibri (Body)" w:eastAsia="Calibri (Body)" w:cs="Calibri (Body)"/>
                 <w:sz w:val="16"/>
               </w:rPr>
-              <w:t xml:space="preserve">21 (54%)</w:t>
+              <w:t xml:space="preserve">21/39 (54%)</w:t>
             </w:r>
           </w:p>
         </w:tc>
@@ -529,27 +529,27 @@
                 <w:rFonts w:ascii="Calibri (Body)" w:hAnsi="Calibri (Body)" w:eastAsia="Calibri (Body)" w:cs="Calibri (Body)"/>
                 <w:sz w:val="16"/>
               </w:rPr>
-              <w:t xml:space="preserve">12 (31%)</w:t>
-            </w:r>
-          </w:p>
-        </w:tc>
-        <w:tc>
-          <w:tcPr>
-            <w:tcW w:w="0" w:type="auto"/>
-            <w:tcBorders>
-              <w:top w:val="single" w:color="000000"/>
-            </w:tcBorders>
-          </w:tcPr>
-          <w:p>
-            <w:pPr>
-              <w:spacing w:after="0"/>
-            </w:pPr>
-            <w:r>
-              <w:rPr>
-                <w:rFonts w:ascii="Calibri (Body)" w:hAnsi="Calibri (Body)" w:eastAsia="Calibri (Body)" w:cs="Calibri (Body)"/>
-                <w:sz w:val="16"/>
-              </w:rPr>
-              <w:t xml:space="preserve">27 (69%)</w:t>
+              <w:t xml:space="preserve">12/39 (31%)</w:t>
+            </w:r>
+          </w:p>
+        </w:tc>
+        <w:tc>
+          <w:tcPr>
+            <w:tcW w:w="0" w:type="auto"/>
+            <w:tcBorders>
+              <w:top w:val="single" w:color="000000"/>
+            </w:tcBorders>
+          </w:tcPr>
+          <w:p>
+            <w:pPr>
+              <w:spacing w:after="0"/>
+            </w:pPr>
+            <w:r>
+              <w:rPr>
+                <w:rFonts w:ascii="Calibri (Body)" w:hAnsi="Calibri (Body)" w:eastAsia="Calibri (Body)" w:cs="Calibri (Body)"/>
+                <w:sz w:val="16"/>
+              </w:rPr>
+              <w:t xml:space="preserve">27/39 (69%)</w:t>
             </w:r>
           </w:p>
         </w:tc>
@@ -594,7 +594,7 @@
                 <w:rFonts w:ascii="Calibri (Body)" w:hAnsi="Calibri (Body)" w:eastAsia="Calibri (Body)" w:cs="Calibri (Body)"/>
                 <w:sz w:val="16"/>
               </w:rPr>
-              <w:t xml:space="preserve">12 (31%)</w:t>
+              <w:t xml:space="preserve">12/39 (31%)</w:t>
             </w:r>
           </w:p>
         </w:tc>
@@ -615,7 +615,7 @@
                 <w:rFonts w:ascii="Calibri (Body)" w:hAnsi="Calibri (Body)" w:eastAsia="Calibri (Body)" w:cs="Calibri (Body)"/>
                 <w:sz w:val="16"/>
               </w:rPr>
-              <w:t xml:space="preserve">19 (49%)</w:t>
+              <w:t xml:space="preserve">19/39 (49%)</w:t>
             </w:r>
           </w:p>
         </w:tc>
@@ -636,7 +636,7 @@
                 <w:rFonts w:ascii="Calibri (Body)" w:hAnsi="Calibri (Body)" w:eastAsia="Calibri (Body)" w:cs="Calibri (Body)"/>
                 <w:sz w:val="16"/>
               </w:rPr>
-              <w:t xml:space="preserve">5 (13%)</w:t>
+              <w:t xml:space="preserve">5/39 (13%)</w:t>
             </w:r>
           </w:p>
         </w:tc>
@@ -657,7 +657,7 @@
                 <w:rFonts w:ascii="Calibri (Body)" w:hAnsi="Calibri (Body)" w:eastAsia="Calibri (Body)" w:cs="Calibri (Body)"/>
                 <w:sz w:val="16"/>
               </w:rPr>
-              <w:t xml:space="preserve">19 (49%)</w:t>
+              <w:t xml:space="preserve">19/39 (49%)</w:t>
             </w:r>
           </w:p>
         </w:tc>
@@ -678,27 +678,27 @@
                 <w:rFonts w:ascii="Calibri (Body)" w:hAnsi="Calibri (Body)" w:eastAsia="Calibri (Body)" w:cs="Calibri (Body)"/>
                 <w:sz w:val="16"/>
               </w:rPr>
-              <w:t xml:space="preserve">12 (31%)</w:t>
-            </w:r>
-          </w:p>
-        </w:tc>
-        <w:tc>
-          <w:tcPr>
-            <w:tcW w:w="0" w:type="auto"/>
-            <w:tcBorders>
-              <w:bottom w:val="single" w:color="000000"/>
-            </w:tcBorders>
-          </w:tcPr>
-          <w:p>
-            <w:pPr>
-              <w:spacing w:after="0"/>
-            </w:pPr>
-            <w:r>
-              <w:rPr>
-                <w:rFonts w:ascii="Calibri (Body)" w:hAnsi="Calibri (Body)" w:eastAsia="Calibri (Body)" w:cs="Calibri (Body)"/>
-                <w:sz w:val="16"/>
-              </w:rPr>
-              <w:t xml:space="preserve">24 (62%)</w:t>
+              <w:t xml:space="preserve">12/39 (31%)</w:t>
+            </w:r>
+          </w:p>
+        </w:tc>
+        <w:tc>
+          <w:tcPr>
+            <w:tcW w:w="0" w:type="auto"/>
+            <w:tcBorders>
+              <w:bottom w:val="single" w:color="000000"/>
+            </w:tcBorders>
+          </w:tcPr>
+          <w:p>
+            <w:pPr>
+              <w:spacing w:after="0"/>
+            </w:pPr>
+            <w:r>
+              <w:rPr>
+                <w:rFonts w:ascii="Calibri (Body)" w:hAnsi="Calibri (Body)" w:eastAsia="Calibri (Body)" w:cs="Calibri (Body)"/>
+                <w:sz w:val="16"/>
+              </w:rPr>
+              <w:t xml:space="preserve">24/39 (62%)</w:t>
             </w:r>
           </w:p>
         </w:tc>
@@ -857,7 +857,7 @@
                 <w:rFonts w:ascii="Calibri (Body)" w:hAnsi="Calibri (Body)" w:eastAsia="Calibri (Body)" w:cs="Calibri (Body)"/>
                 <w:sz w:val="16"/>
               </w:rPr>
-              <w:t xml:space="preserve">3 ( 8%)</w:t>
+              <w:t xml:space="preserve">3/39 ( 8%)</w:t>
             </w:r>
           </w:p>
         </w:tc>
@@ -878,7 +878,7 @@
                 <w:rFonts w:ascii="Calibri (Body)" w:hAnsi="Calibri (Body)" w:eastAsia="Calibri (Body)" w:cs="Calibri (Body)"/>
                 <w:sz w:val="16"/>
               </w:rPr>
-              <w:t xml:space="preserve">2 ( 5%)</w:t>
+              <w:t xml:space="preserve">2/39 ( 5%)</w:t>
             </w:r>
           </w:p>
         </w:tc>
@@ -899,7 +899,7 @@
                 <w:rFonts w:ascii="Calibri (Body)" w:hAnsi="Calibri (Body)" w:eastAsia="Calibri (Body)" w:cs="Calibri (Body)"/>
                 <w:sz w:val="16"/>
               </w:rPr>
-              <w:t xml:space="preserve">2 ( 5%)</w:t>
+              <w:t xml:space="preserve">2/39 ( 5%)</w:t>
             </w:r>
           </w:p>
         </w:tc>
@@ -920,7 +920,7 @@
                 <w:rFonts w:ascii="Calibri (Body)" w:hAnsi="Calibri (Body)" w:eastAsia="Calibri (Body)" w:cs="Calibri (Body)"/>
                 <w:sz w:val="16"/>
               </w:rPr>
-              <w:t xml:space="preserve">2 ( 5%)</w:t>
+              <w:t xml:space="preserve">2/39 ( 5%)</w:t>
             </w:r>
           </w:p>
         </w:tc>
@@ -941,27 +941,27 @@
                 <w:rFonts w:ascii="Calibri (Body)" w:hAnsi="Calibri (Body)" w:eastAsia="Calibri (Body)" w:cs="Calibri (Body)"/>
                 <w:sz w:val="16"/>
               </w:rPr>
-              <w:t xml:space="preserve">3 ( 8%)</w:t>
-            </w:r>
-          </w:p>
-        </w:tc>
-        <w:tc>
-          <w:tcPr>
-            <w:tcW w:w="0" w:type="auto"/>
-            <w:tcBorders>
-              <w:top w:val="single" w:color="000000"/>
-            </w:tcBorders>
-          </w:tcPr>
-          <w:p>
-            <w:pPr>
-              <w:spacing w:after="0"/>
-            </w:pPr>
-            <w:r>
-              <w:rPr>
-                <w:rFonts w:ascii="Calibri (Body)" w:hAnsi="Calibri (Body)" w:eastAsia="Calibri (Body)" w:cs="Calibri (Body)"/>
-                <w:sz w:val="16"/>
-              </w:rPr>
-              <w:t xml:space="preserve">4 (10%)</w:t>
+              <w:t xml:space="preserve">3/39 ( 8%)</w:t>
+            </w:r>
+          </w:p>
+        </w:tc>
+        <w:tc>
+          <w:tcPr>
+            <w:tcW w:w="0" w:type="auto"/>
+            <w:tcBorders>
+              <w:top w:val="single" w:color="000000"/>
+            </w:tcBorders>
+          </w:tcPr>
+          <w:p>
+            <w:pPr>
+              <w:spacing w:after="0"/>
+            </w:pPr>
+            <w:r>
+              <w:rPr>
+                <w:rFonts w:ascii="Calibri (Body)" w:hAnsi="Calibri (Body)" w:eastAsia="Calibri (Body)" w:cs="Calibri (Body)"/>
+                <w:sz w:val="16"/>
+              </w:rPr>
+              <w:t xml:space="preserve">4/39 (10%)</w:t>
             </w:r>
           </w:p>
         </w:tc>
@@ -1006,7 +1006,7 @@
                 <w:rFonts w:ascii="Calibri (Body)" w:hAnsi="Calibri (Body)" w:eastAsia="Calibri (Body)" w:cs="Calibri (Body)"/>
                 <w:sz w:val="16"/>
               </w:rPr>
-              <w:t xml:space="preserve">9 (23%)</w:t>
+              <w:t xml:space="preserve">9/39 (23%)</w:t>
             </w:r>
           </w:p>
         </w:tc>
@@ -1027,7 +1027,7 @@
                 <w:rFonts w:ascii="Calibri (Body)" w:hAnsi="Calibri (Body)" w:eastAsia="Calibri (Body)" w:cs="Calibri (Body)"/>
                 <w:sz w:val="16"/>
               </w:rPr>
-              <w:t xml:space="preserve">19 (49%)</w:t>
+              <w:t xml:space="preserve">19/39 (49%)</w:t>
             </w:r>
           </w:p>
         </w:tc>
@@ -1048,7 +1048,7 @@
                 <w:rFonts w:ascii="Calibri (Body)" w:hAnsi="Calibri (Body)" w:eastAsia="Calibri (Body)" w:cs="Calibri (Body)"/>
                 <w:sz w:val="16"/>
               </w:rPr>
-              <w:t xml:space="preserve">4 (10%)</w:t>
+              <w:t xml:space="preserve">4/39 (10%)</w:t>
             </w:r>
           </w:p>
         </w:tc>
@@ -1069,7 +1069,7 @@
                 <w:rFonts w:ascii="Calibri (Body)" w:hAnsi="Calibri (Body)" w:eastAsia="Calibri (Body)" w:cs="Calibri (Body)"/>
                 <w:sz w:val="16"/>
               </w:rPr>
-              <w:t xml:space="preserve">19 (49%)</w:t>
+              <w:t xml:space="preserve">19/39 (49%)</w:t>
             </w:r>
           </w:p>
         </w:tc>
@@ -1090,27 +1090,27 @@
                 <w:rFonts w:ascii="Calibri (Body)" w:hAnsi="Calibri (Body)" w:eastAsia="Calibri (Body)" w:cs="Calibri (Body)"/>
                 <w:sz w:val="16"/>
               </w:rPr>
-              <w:t xml:space="preserve">9 (23%)</w:t>
-            </w:r>
-          </w:p>
-        </w:tc>
-        <w:tc>
-          <w:tcPr>
-            <w:tcW w:w="0" w:type="auto"/>
-            <w:tcBorders>
-              <w:bottom w:val="single" w:color="000000"/>
-            </w:tcBorders>
-          </w:tcPr>
-          <w:p>
-            <w:pPr>
-              <w:spacing w:after="0"/>
-            </w:pPr>
-            <w:r>
-              <w:rPr>
-                <w:rFonts w:ascii="Calibri (Body)" w:hAnsi="Calibri (Body)" w:eastAsia="Calibri (Body)" w:cs="Calibri (Body)"/>
-                <w:sz w:val="16"/>
-              </w:rPr>
-              <w:t xml:space="preserve">23 (59%)</w:t>
+              <w:t xml:space="preserve">9/39 (23%)</w:t>
+            </w:r>
+          </w:p>
+        </w:tc>
+        <w:tc>
+          <w:tcPr>
+            <w:tcW w:w="0" w:type="auto"/>
+            <w:tcBorders>
+              <w:bottom w:val="single" w:color="000000"/>
+            </w:tcBorders>
+          </w:tcPr>
+          <w:p>
+            <w:pPr>
+              <w:spacing w:after="0"/>
+            </w:pPr>
+            <w:r>
+              <w:rPr>
+                <w:rFonts w:ascii="Calibri (Body)" w:hAnsi="Calibri (Body)" w:eastAsia="Calibri (Body)" w:cs="Calibri (Body)"/>
+                <w:sz w:val="16"/>
+              </w:rPr>
+              <w:t xml:space="preserve">23/39 (59%)</w:t>
             </w:r>
           </w:p>
         </w:tc>
@@ -1269,7 +1269,7 @@
                 <w:rFonts w:ascii="Calibri (Body)" w:hAnsi="Calibri (Body)" w:eastAsia="Calibri (Body)" w:cs="Calibri (Body)"/>
                 <w:sz w:val="16"/>
               </w:rPr>
-              <w:t xml:space="preserve">11 (28%)</w:t>
+              <w:t xml:space="preserve">11/39 (28%)</w:t>
             </w:r>
           </w:p>
         </w:tc>
@@ -1290,7 +1290,7 @@
                 <w:rFonts w:ascii="Calibri (Body)" w:hAnsi="Calibri (Body)" w:eastAsia="Calibri (Body)" w:cs="Calibri (Body)"/>
                 <w:sz w:val="16"/>
               </w:rPr>
-              <w:t xml:space="preserve">19 (49%)</w:t>
+              <w:t xml:space="preserve">19/39 (49%)</w:t>
             </w:r>
           </w:p>
         </w:tc>
@@ -1311,7 +1311,7 @@
                 <w:rFonts w:ascii="Calibri (Body)" w:hAnsi="Calibri (Body)" w:eastAsia="Calibri (Body)" w:cs="Calibri (Body)"/>
                 <w:sz w:val="16"/>
               </w:rPr>
-              <w:t xml:space="preserve">6 (15%)</w:t>
+              <w:t xml:space="preserve">6/39 (15%)</w:t>
             </w:r>
           </w:p>
         </w:tc>
@@ -1332,7 +1332,7 @@
                 <w:rFonts w:ascii="Calibri (Body)" w:hAnsi="Calibri (Body)" w:eastAsia="Calibri (Body)" w:cs="Calibri (Body)"/>
                 <w:sz w:val="16"/>
               </w:rPr>
-              <w:t xml:space="preserve">19 (49%)</w:t>
+              <w:t xml:space="preserve">19/39 (49%)</w:t>
             </w:r>
           </w:p>
         </w:tc>
@@ -1353,27 +1353,27 @@
                 <w:rFonts w:ascii="Calibri (Body)" w:hAnsi="Calibri (Body)" w:eastAsia="Calibri (Body)" w:cs="Calibri (Body)"/>
                 <w:sz w:val="16"/>
               </w:rPr>
-              <w:t xml:space="preserve">11 (28%)</w:t>
-            </w:r>
-          </w:p>
-        </w:tc>
-        <w:tc>
-          <w:tcPr>
-            <w:tcW w:w="0" w:type="auto"/>
-            <w:tcBorders>
-              <w:top w:val="single" w:color="000000"/>
-            </w:tcBorders>
-          </w:tcPr>
-          <w:p>
-            <w:pPr>
-              <w:spacing w:after="0"/>
-            </w:pPr>
-            <w:r>
-              <w:rPr>
-                <w:rFonts w:ascii="Calibri (Body)" w:hAnsi="Calibri (Body)" w:eastAsia="Calibri (Body)" w:cs="Calibri (Body)"/>
-                <w:sz w:val="16"/>
-              </w:rPr>
-              <w:t xml:space="preserve">25 (64%)</w:t>
+              <w:t xml:space="preserve">11/39 (28%)</w:t>
+            </w:r>
+          </w:p>
+        </w:tc>
+        <w:tc>
+          <w:tcPr>
+            <w:tcW w:w="0" w:type="auto"/>
+            <w:tcBorders>
+              <w:top w:val="single" w:color="000000"/>
+            </w:tcBorders>
+          </w:tcPr>
+          <w:p>
+            <w:pPr>
+              <w:spacing w:after="0"/>
+            </w:pPr>
+            <w:r>
+              <w:rPr>
+                <w:rFonts w:ascii="Calibri (Body)" w:hAnsi="Calibri (Body)" w:eastAsia="Calibri (Body)" w:cs="Calibri (Body)"/>
+                <w:sz w:val="16"/>
+              </w:rPr>
+              <w:t xml:space="preserve">25/39 (64%)</w:t>
             </w:r>
           </w:p>
         </w:tc>
@@ -1416,7 +1416,7 @@
                 <w:rFonts w:ascii="Calibri (Body)" w:hAnsi="Calibri (Body)" w:eastAsia="Calibri (Body)" w:cs="Calibri (Body)"/>
                 <w:sz w:val="16"/>
               </w:rPr>
-              <w:t xml:space="preserve">4 (10%)</w:t>
+              <w:t xml:space="preserve">4/39 (10%)</w:t>
             </w:r>
           </w:p>
         </w:tc>
@@ -1436,7 +1436,7 @@
                 <w:rFonts w:ascii="Calibri (Body)" w:hAnsi="Calibri (Body)" w:eastAsia="Calibri (Body)" w:cs="Calibri (Body)"/>
                 <w:sz w:val="16"/>
               </w:rPr>
-              <w:t xml:space="preserve">10 (26%)</w:t>
+              <w:t xml:space="preserve">10/39 (26%)</w:t>
             </w:r>
           </w:p>
         </w:tc>
@@ -1456,7 +1456,7 @@
                 <w:rFonts w:ascii="Calibri (Body)" w:hAnsi="Calibri (Body)" w:eastAsia="Calibri (Body)" w:cs="Calibri (Body)"/>
                 <w:sz w:val="16"/>
               </w:rPr>
-              <w:t xml:space="preserve">4 (10%)</w:t>
+              <w:t xml:space="preserve">4/39 (10%)</w:t>
             </w:r>
           </w:p>
         </w:tc>
@@ -1476,7 +1476,7 @@
                 <w:rFonts w:ascii="Calibri (Body)" w:hAnsi="Calibri (Body)" w:eastAsia="Calibri (Body)" w:cs="Calibri (Body)"/>
                 <w:sz w:val="16"/>
               </w:rPr>
-              <w:t xml:space="preserve">10 (26%)</w:t>
+              <w:t xml:space="preserve">10/39 (26%)</w:t>
             </w:r>
           </w:p>
         </w:tc>
@@ -1496,24 +1496,24 @@
                 <w:rFonts w:ascii="Calibri (Body)" w:hAnsi="Calibri (Body)" w:eastAsia="Calibri (Body)" w:cs="Calibri (Body)"/>
                 <w:sz w:val="16"/>
               </w:rPr>
-              <w:t xml:space="preserve">4 (10%)</w:t>
-            </w:r>
-          </w:p>
-        </w:tc>
-        <w:tc>
-          <w:tcPr>
-            <w:tcW w:w="0" w:type="auto"/>
-          </w:tcPr>
-          <w:p>
-            <w:pPr>
-              <w:spacing w:after="0"/>
-            </w:pPr>
-            <w:r>
-              <w:rPr>
-                <w:rFonts w:ascii="Calibri (Body)" w:hAnsi="Calibri (Body)" w:eastAsia="Calibri (Body)" w:cs="Calibri (Body)"/>
-                <w:sz w:val="16"/>
-              </w:rPr>
-              <w:t xml:space="preserve">14 (36%)</w:t>
+              <w:t xml:space="preserve">4/39 (10%)</w:t>
+            </w:r>
+          </w:p>
+        </w:tc>
+        <w:tc>
+          <w:tcPr>
+            <w:tcW w:w="0" w:type="auto"/>
+          </w:tcPr>
+          <w:p>
+            <w:pPr>
+              <w:spacing w:after="0"/>
+            </w:pPr>
+            <w:r>
+              <w:rPr>
+                <w:rFonts w:ascii="Calibri (Body)" w:hAnsi="Calibri (Body)" w:eastAsia="Calibri (Body)" w:cs="Calibri (Body)"/>
+                <w:sz w:val="16"/>
+              </w:rPr>
+              <w:t xml:space="preserve">14/39 (36%)</w:t>
             </w:r>
           </w:p>
         </w:tc>
@@ -1842,7 +1842,7 @@
                 <w:rFonts w:ascii="Calibri (Body)" w:hAnsi="Calibri (Body)" w:eastAsia="Calibri (Body)" w:cs="Calibri (Body)"/>
                 <w:sz w:val="16"/>
               </w:rPr>
-              <w:t xml:space="preserve">19 (49%)</w:t>
+              <w:t xml:space="preserve">19/39 (49%)</w:t>
             </w:r>
           </w:p>
         </w:tc>
@@ -1863,7 +1863,7 @@
                 <w:rFonts w:ascii="Calibri (Body)" w:hAnsi="Calibri (Body)" w:eastAsia="Calibri (Body)" w:cs="Calibri (Body)"/>
                 <w:sz w:val="16"/>
               </w:rPr>
-              <w:t xml:space="preserve">6 (15%)</w:t>
+              <w:t xml:space="preserve">6/39 (15%)</w:t>
             </w:r>
           </w:p>
         </w:tc>
@@ -1884,7 +1884,7 @@
                 <w:rFonts w:ascii="Calibri (Body)" w:hAnsi="Calibri (Body)" w:eastAsia="Calibri (Body)" w:cs="Calibri (Body)"/>
                 <w:sz w:val="16"/>
               </w:rPr>
-              <w:t xml:space="preserve">19 (49%)</w:t>
+              <w:t xml:space="preserve">19/39 (49%)</w:t>
             </w:r>
           </w:p>
         </w:tc>
@@ -1925,7 +1925,7 @@
                 <w:rFonts w:ascii="Calibri (Body)" w:hAnsi="Calibri (Body)" w:eastAsia="Calibri (Body)" w:cs="Calibri (Body)"/>
                 <w:sz w:val="16"/>
               </w:rPr>
-              <w:t xml:space="preserve">25 (64%)</w:t>
+              <w:t xml:space="preserve">25/39 (64%)</w:t>
             </w:r>
           </w:p>
         </w:tc>
@@ -1988,7 +1988,7 @@
                 <w:rFonts w:ascii="Calibri (Body)" w:hAnsi="Calibri (Body)" w:eastAsia="Calibri (Body)" w:cs="Calibri (Body)"/>
                 <w:sz w:val="16"/>
               </w:rPr>
-              <w:t xml:space="preserve">9 (23%)</w:t>
+              <w:t xml:space="preserve">9/39 (23%)</w:t>
             </w:r>
           </w:p>
         </w:tc>
@@ -2008,7 +2008,7 @@
                 <w:rFonts w:ascii="Calibri (Body)" w:hAnsi="Calibri (Body)" w:eastAsia="Calibri (Body)" w:cs="Calibri (Body)"/>
                 <w:sz w:val="16"/>
               </w:rPr>
-              <w:t xml:space="preserve">3 ( 8%)</w:t>
+              <w:t xml:space="preserve">3/39 ( 8%)</w:t>
             </w:r>
           </w:p>
         </w:tc>
@@ -2028,7 +2028,7 @@
                 <w:rFonts w:ascii="Calibri (Body)" w:hAnsi="Calibri (Body)" w:eastAsia="Calibri (Body)" w:cs="Calibri (Body)"/>
                 <w:sz w:val="16"/>
               </w:rPr>
-              <w:t xml:space="preserve">9 (23%)</w:t>
+              <w:t xml:space="preserve">9/39 (23%)</w:t>
             </w:r>
           </w:p>
         </w:tc>
@@ -2065,7 +2065,7 @@
                 <w:rFonts w:ascii="Calibri (Body)" w:hAnsi="Calibri (Body)" w:eastAsia="Calibri (Body)" w:cs="Calibri (Body)"/>
                 <w:sz w:val="16"/>
               </w:rPr>
-              <w:t xml:space="preserve">12 (31%)</w:t>
+              <w:t xml:space="preserve">12/39 (31%)</w:t>
             </w:r>
           </w:p>
         </w:tc>
@@ -2128,7 +2128,7 @@
                 <w:rFonts w:ascii="Calibri (Body)" w:hAnsi="Calibri (Body)" w:eastAsia="Calibri (Body)" w:cs="Calibri (Body)"/>
                 <w:sz w:val="16"/>
               </w:rPr>
-              <w:t xml:space="preserve">6 (15%)</w:t>
+              <w:t xml:space="preserve">6/39 (15%)</w:t>
             </w:r>
           </w:p>
         </w:tc>
@@ -2148,7 +2148,7 @@
                 <w:rFonts w:ascii="Calibri (Body)" w:hAnsi="Calibri (Body)" w:eastAsia="Calibri (Body)" w:cs="Calibri (Body)"/>
                 <w:sz w:val="16"/>
               </w:rPr>
-              <w:t xml:space="preserve">2 ( 5%)</w:t>
+              <w:t xml:space="preserve">2/39 ( 5%)</w:t>
             </w:r>
           </w:p>
         </w:tc>
@@ -2168,7 +2168,7 @@
                 <w:rFonts w:ascii="Calibri (Body)" w:hAnsi="Calibri (Body)" w:eastAsia="Calibri (Body)" w:cs="Calibri (Body)"/>
                 <w:sz w:val="16"/>
               </w:rPr>
-              <w:t xml:space="preserve">6 (15%)</w:t>
+              <w:t xml:space="preserve">6/39 (15%)</w:t>
             </w:r>
           </w:p>
         </w:tc>
@@ -2205,7 +2205,7 @@
                 <w:rFonts w:ascii="Calibri (Body)" w:hAnsi="Calibri (Body)" w:eastAsia="Calibri (Body)" w:cs="Calibri (Body)"/>
                 <w:sz w:val="16"/>
               </w:rPr>
-              <w:t xml:space="preserve">8 (21%)</w:t>
+              <w:t xml:space="preserve">8/39 (21%)</w:t>
             </w:r>
           </w:p>
         </w:tc>
@@ -2271,7 +2271,7 @@
                 <w:rFonts w:ascii="Calibri (Body)" w:hAnsi="Calibri (Body)" w:eastAsia="Calibri (Body)" w:cs="Calibri (Body)"/>
                 <w:sz w:val="16"/>
               </w:rPr>
-              <w:t xml:space="preserve">5 (13%)</w:t>
+              <w:t xml:space="preserve">5/39 (13%)</w:t>
             </w:r>
           </w:p>
         </w:tc>
@@ -2313,7 +2313,7 @@
                 <w:rFonts w:ascii="Calibri (Body)" w:hAnsi="Calibri (Body)" w:eastAsia="Calibri (Body)" w:cs="Calibri (Body)"/>
                 <w:sz w:val="16"/>
               </w:rPr>
-              <w:t xml:space="preserve">5 (13%)</w:t>
+              <w:t xml:space="preserve">5/39 (13%)</w:t>
             </w:r>
           </w:p>
         </w:tc>
@@ -2354,7 +2354,7 @@
                 <w:rFonts w:ascii="Calibri (Body)" w:hAnsi="Calibri (Body)" w:eastAsia="Calibri (Body)" w:cs="Calibri (Body)"/>
                 <w:sz w:val="16"/>
               </w:rPr>
-              <w:t xml:space="preserve">5 (13%)</w:t>
+              <w:t xml:space="preserve">5/39 (13%)</w:t>
             </w:r>
           </w:p>
         </w:tc>
@@ -2680,7 +2680,7 @@
                 <w:rFonts w:ascii="Calibri (Body)" w:hAnsi="Calibri (Body)" w:eastAsia="Calibri (Body)" w:cs="Calibri (Body)"/>
                 <w:sz w:val="16"/>
               </w:rPr>
-              <w:t xml:space="preserve">1 ( 3%)</w:t>
+              <w:t xml:space="preserve">1/39 ( 3%)</w:t>
             </w:r>
           </w:p>
         </w:tc>
@@ -2720,7 +2720,7 @@
                 <w:rFonts w:ascii="Calibri (Body)" w:hAnsi="Calibri (Body)" w:eastAsia="Calibri (Body)" w:cs="Calibri (Body)"/>
                 <w:sz w:val="16"/>
               </w:rPr>
-              <w:t xml:space="preserve">1 ( 3%)</w:t>
+              <w:t xml:space="preserve">1/39 ( 3%)</w:t>
             </w:r>
           </w:p>
         </w:tc>
@@ -2757,7 +2757,7 @@
                 <w:rFonts w:ascii="Calibri (Body)" w:hAnsi="Calibri (Body)" w:eastAsia="Calibri (Body)" w:cs="Calibri (Body)"/>
                 <w:sz w:val="16"/>
               </w:rPr>
-              <w:t xml:space="preserve">1 ( 3%)</w:t>
+              <w:t xml:space="preserve">1/39 ( 3%)</w:t>
             </w:r>
           </w:p>
         </w:tc>
@@ -3181,7 +3181,7 @@
                 <w:b w:val="true"/>
                 <w:sz w:val="16"/>
               </w:rPr>
-              <w:t xml:space="preserve">Sample Mean¹</w:t>
+              <w:t xml:space="preserve">Mean (SD)¹</w:t>
             </w:r>
           </w:p>
         </w:tc>
@@ -3354,27 +3354,27 @@
                 <w:rFonts w:ascii="Calibri (Body)" w:hAnsi="Calibri (Body)" w:eastAsia="Calibri (Body)" w:cs="Calibri (Body)"/>
                 <w:sz w:val="16"/>
               </w:rPr>
-              <w:t xml:space="preserve">12</w:t>
-            </w:r>
-          </w:p>
-        </w:tc>
-        <w:tc>
-          <w:tcPr>
-            <w:tcW w:w="0" w:type="auto"/>
-            <w:tcBorders>
-              <w:top w:val="single" w:color="000000"/>
-            </w:tcBorders>
-          </w:tcPr>
-          <w:p>
-            <w:pPr>
-              <w:spacing w:after="0"/>
-            </w:pPr>
-            <w:r>
-              <w:rPr>
-                <w:rFonts w:ascii="Calibri (Body)" w:hAnsi="Calibri (Body)" w:eastAsia="Calibri (Body)" w:cs="Calibri (Body)"/>
-                <w:sz w:val="16"/>
-              </w:rPr>
-              <w:t xml:space="preserve">140</w:t>
+              <w:t xml:space="preserve">12/33</w:t>
+            </w:r>
+          </w:p>
+        </w:tc>
+        <w:tc>
+          <w:tcPr>
+            <w:tcW w:w="0" w:type="auto"/>
+            <w:tcBorders>
+              <w:top w:val="single" w:color="000000"/>
+            </w:tcBorders>
+          </w:tcPr>
+          <w:p>
+            <w:pPr>
+              <w:spacing w:after="0"/>
+            </w:pPr>
+            <w:r>
+              <w:rPr>
+                <w:rFonts w:ascii="Calibri (Body)" w:hAnsi="Calibri (Body)" w:eastAsia="Calibri (Body)" w:cs="Calibri (Body)"/>
+                <w:sz w:val="16"/>
+              </w:rPr>
+              <w:t xml:space="preserve">291 (379)</w:t>
             </w:r>
           </w:p>
         </w:tc>
@@ -3456,27 +3456,27 @@
                 <w:rFonts w:ascii="Calibri (Body)" w:hAnsi="Calibri (Body)" w:eastAsia="Calibri (Body)" w:cs="Calibri (Body)"/>
                 <w:sz w:val="16"/>
               </w:rPr>
-              <w:t xml:space="preserve">21</w:t>
-            </w:r>
-          </w:p>
-        </w:tc>
-        <w:tc>
-          <w:tcPr>
-            <w:tcW w:w="0" w:type="auto"/>
-            <w:tcBorders>
-              <w:bottom w:val="single" w:color="000000"/>
-            </w:tcBorders>
-          </w:tcPr>
-          <w:p>
-            <w:pPr>
-              <w:spacing w:after="0"/>
-            </w:pPr>
-            <w:r>
-              <w:rPr>
-                <w:rFonts w:ascii="Calibri (Body)" w:hAnsi="Calibri (Body)" w:eastAsia="Calibri (Body)" w:cs="Calibri (Body)"/>
-                <w:sz w:val="16"/>
-              </w:rPr>
-              <w:t xml:space="preserve">569</w:t>
+              <w:t xml:space="preserve">21/33</w:t>
+            </w:r>
+          </w:p>
+        </w:tc>
+        <w:tc>
+          <w:tcPr>
+            <w:tcW w:w="0" w:type="auto"/>
+            <w:tcBorders>
+              <w:bottom w:val="single" w:color="000000"/>
+            </w:tcBorders>
+          </w:tcPr>
+          <w:p>
+            <w:pPr>
+              <w:spacing w:after="0"/>
+            </w:pPr>
+            <w:r>
+              <w:rPr>
+                <w:rFonts w:ascii="Calibri (Body)" w:hAnsi="Calibri (Body)" w:eastAsia="Calibri (Body)" w:cs="Calibri (Body)"/>
+                <w:sz w:val="16"/>
+              </w:rPr>
+              <w:t xml:space="preserve">667 (367)</w:t>
             </w:r>
           </w:p>
         </w:tc>
@@ -3544,27 +3544,27 @@
                 <w:rFonts w:ascii="Calibri (Body)" w:hAnsi="Calibri (Body)" w:eastAsia="Calibri (Body)" w:cs="Calibri (Body)"/>
                 <w:sz w:val="16"/>
               </w:rPr>
-              <w:t xml:space="preserve">6</w:t>
-            </w:r>
-          </w:p>
-        </w:tc>
-        <w:tc>
-          <w:tcPr>
-            <w:tcW w:w="0" w:type="auto"/>
-            <w:tcBorders>
-              <w:top w:val="single" w:color="000000"/>
-            </w:tcBorders>
-          </w:tcPr>
-          <w:p>
-            <w:pPr>
-              <w:spacing w:after="0"/>
-            </w:pPr>
-            <w:r>
-              <w:rPr>
-                <w:rFonts w:ascii="Calibri (Body)" w:hAnsi="Calibri (Body)" w:eastAsia="Calibri (Body)" w:cs="Calibri (Body)"/>
-                <w:sz w:val="16"/>
-              </w:rPr>
-              <w:t xml:space="preserve">888</w:t>
+              <w:t xml:space="preserve">6/27</w:t>
+            </w:r>
+          </w:p>
+        </w:tc>
+        <w:tc>
+          <w:tcPr>
+            <w:tcW w:w="0" w:type="auto"/>
+            <w:tcBorders>
+              <w:top w:val="single" w:color="000000"/>
+            </w:tcBorders>
+          </w:tcPr>
+          <w:p>
+            <w:pPr>
+              <w:spacing w:after="0"/>
+            </w:pPr>
+            <w:r>
+              <w:rPr>
+                <w:rFonts w:ascii="Calibri (Body)" w:hAnsi="Calibri (Body)" w:eastAsia="Calibri (Body)" w:cs="Calibri (Body)"/>
+                <w:sz w:val="16"/>
+              </w:rPr>
+              <w:t xml:space="preserve">1158 (893)</w:t>
             </w:r>
           </w:p>
         </w:tc>
@@ -3646,27 +3646,27 @@
                 <w:rFonts w:ascii="Calibri (Body)" w:hAnsi="Calibri (Body)" w:eastAsia="Calibri (Body)" w:cs="Calibri (Body)"/>
                 <w:sz w:val="16"/>
               </w:rPr>
-              <w:t xml:space="preserve">21</w:t>
-            </w:r>
-          </w:p>
-        </w:tc>
-        <w:tc>
-          <w:tcPr>
-            <w:tcW w:w="0" w:type="auto"/>
-            <w:tcBorders>
-              <w:bottom w:val="single" w:color="000000"/>
-            </w:tcBorders>
-          </w:tcPr>
-          <w:p>
-            <w:pPr>
-              <w:spacing w:after="0"/>
-            </w:pPr>
-            <w:r>
-              <w:rPr>
-                <w:rFonts w:ascii="Calibri (Body)" w:hAnsi="Calibri (Body)" w:eastAsia="Calibri (Body)" w:cs="Calibri (Body)"/>
-                <w:sz w:val="16"/>
-              </w:rPr>
-              <w:t xml:space="preserve">569</w:t>
+              <w:t xml:space="preserve">21/27</w:t>
+            </w:r>
+          </w:p>
+        </w:tc>
+        <w:tc>
+          <w:tcPr>
+            <w:tcW w:w="0" w:type="auto"/>
+            <w:tcBorders>
+              <w:bottom w:val="single" w:color="000000"/>
+            </w:tcBorders>
+          </w:tcPr>
+          <w:p>
+            <w:pPr>
+              <w:spacing w:after="0"/>
+            </w:pPr>
+            <w:r>
+              <w:rPr>
+                <w:rFonts w:ascii="Calibri (Body)" w:hAnsi="Calibri (Body)" w:eastAsia="Calibri (Body)" w:cs="Calibri (Body)"/>
+                <w:sz w:val="16"/>
+              </w:rPr>
+              <w:t xml:space="preserve">667 (367)</w:t>
             </w:r>
           </w:p>
         </w:tc>
@@ -3734,27 +3734,27 @@
                 <w:rFonts w:ascii="Calibri (Body)" w:hAnsi="Calibri (Body)" w:eastAsia="Calibri (Body)" w:cs="Calibri (Body)"/>
                 <w:sz w:val="16"/>
               </w:rPr>
-              <w:t xml:space="preserve">12</w:t>
-            </w:r>
-          </w:p>
-        </w:tc>
-        <w:tc>
-          <w:tcPr>
-            <w:tcW w:w="0" w:type="auto"/>
-            <w:tcBorders>
-              <w:top w:val="single" w:color="000000"/>
-            </w:tcBorders>
-          </w:tcPr>
-          <w:p>
-            <w:pPr>
-              <w:spacing w:after="0"/>
-            </w:pPr>
-            <w:r>
-              <w:rPr>
-                <w:rFonts w:ascii="Calibri (Body)" w:hAnsi="Calibri (Body)" w:eastAsia="Calibri (Body)" w:cs="Calibri (Body)"/>
-                <w:sz w:val="16"/>
-              </w:rPr>
-              <w:t xml:space="preserve">140</w:t>
+              <w:t xml:space="preserve">12/39</w:t>
+            </w:r>
+          </w:p>
+        </w:tc>
+        <w:tc>
+          <w:tcPr>
+            <w:tcW w:w="0" w:type="auto"/>
+            <w:tcBorders>
+              <w:top w:val="single" w:color="000000"/>
+            </w:tcBorders>
+          </w:tcPr>
+          <w:p>
+            <w:pPr>
+              <w:spacing w:after="0"/>
+            </w:pPr>
+            <w:r>
+              <w:rPr>
+                <w:rFonts w:ascii="Calibri (Body)" w:hAnsi="Calibri (Body)" w:eastAsia="Calibri (Body)" w:cs="Calibri (Body)"/>
+                <w:sz w:val="16"/>
+              </w:rPr>
+              <w:t xml:space="preserve">291 (379)</w:t>
             </w:r>
           </w:p>
         </w:tc>
@@ -3836,27 +3836,27 @@
                 <w:rFonts w:ascii="Calibri (Body)" w:hAnsi="Calibri (Body)" w:eastAsia="Calibri (Body)" w:cs="Calibri (Body)"/>
                 <w:sz w:val="16"/>
               </w:rPr>
-              <w:t xml:space="preserve">27</w:t>
-            </w:r>
-          </w:p>
-        </w:tc>
-        <w:tc>
-          <w:tcPr>
-            <w:tcW w:w="0" w:type="auto"/>
-            <w:tcBorders>
-              <w:bottom w:val="single" w:color="000000"/>
-            </w:tcBorders>
-          </w:tcPr>
-          <w:p>
-            <w:pPr>
-              <w:spacing w:after="0"/>
-            </w:pPr>
-            <w:r>
-              <w:rPr>
-                <w:rFonts w:ascii="Calibri (Body)" w:hAnsi="Calibri (Body)" w:eastAsia="Calibri (Body)" w:cs="Calibri (Body)"/>
-                <w:sz w:val="16"/>
-              </w:rPr>
-              <w:t xml:space="preserve">625</w:t>
+              <w:t xml:space="preserve">27/39</w:t>
+            </w:r>
+          </w:p>
+        </w:tc>
+        <w:tc>
+          <w:tcPr>
+            <w:tcW w:w="0" w:type="auto"/>
+            <w:tcBorders>
+              <w:bottom w:val="single" w:color="000000"/>
+            </w:tcBorders>
+          </w:tcPr>
+          <w:p>
+            <w:pPr>
+              <w:spacing w:after="0"/>
+            </w:pPr>
+            <w:r>
+              <w:rPr>
+                <w:rFonts w:ascii="Calibri (Body)" w:hAnsi="Calibri (Body)" w:eastAsia="Calibri (Body)" w:cs="Calibri (Body)"/>
+                <w:sz w:val="16"/>
+              </w:rPr>
+              <w:t xml:space="preserve">769 (534)</w:t>
             </w:r>
           </w:p>
         </w:tc>
@@ -4011,27 +4011,27 @@
                 <w:rFonts w:ascii="Calibri (Body)" w:hAnsi="Calibri (Body)" w:eastAsia="Calibri (Body)" w:cs="Calibri (Body)"/>
                 <w:sz w:val="16"/>
               </w:rPr>
-              <w:t xml:space="preserve">12</w:t>
-            </w:r>
-          </w:p>
-        </w:tc>
-        <w:tc>
-          <w:tcPr>
-            <w:tcW w:w="0" w:type="auto"/>
-            <w:tcBorders>
-              <w:top w:val="single" w:color="000000"/>
-            </w:tcBorders>
-          </w:tcPr>
-          <w:p>
-            <w:pPr>
-              <w:spacing w:after="0"/>
-            </w:pPr>
-            <w:r>
-              <w:rPr>
-                <w:rFonts w:ascii="Calibri (Body)" w:hAnsi="Calibri (Body)" w:eastAsia="Calibri (Body)" w:cs="Calibri (Body)"/>
-                <w:sz w:val="16"/>
-              </w:rPr>
-              <w:t xml:space="preserve">28.2</w:t>
+              <w:t xml:space="preserve">12/33</w:t>
+            </w:r>
+          </w:p>
+        </w:tc>
+        <w:tc>
+          <w:tcPr>
+            <w:tcW w:w="0" w:type="auto"/>
+            <w:tcBorders>
+              <w:top w:val="single" w:color="000000"/>
+            </w:tcBorders>
+          </w:tcPr>
+          <w:p>
+            <w:pPr>
+              <w:spacing w:after="0"/>
+            </w:pPr>
+            <w:r>
+              <w:rPr>
+                <w:rFonts w:ascii="Calibri (Body)" w:hAnsi="Calibri (Body)" w:eastAsia="Calibri (Body)" w:cs="Calibri (Body)"/>
+                <w:sz w:val="16"/>
+              </w:rPr>
+              <w:t xml:space="preserve">28.2 (31.1)</w:t>
             </w:r>
           </w:p>
         </w:tc>
@@ -4113,27 +4113,27 @@
                 <w:rFonts w:ascii="Calibri (Body)" w:hAnsi="Calibri (Body)" w:eastAsia="Calibri (Body)" w:cs="Calibri (Body)"/>
                 <w:sz w:val="16"/>
               </w:rPr>
-              <w:t xml:space="preserve">21</w:t>
-            </w:r>
-          </w:p>
-        </w:tc>
-        <w:tc>
-          <w:tcPr>
-            <w:tcW w:w="0" w:type="auto"/>
-            <w:tcBorders>
-              <w:bottom w:val="single" w:color="000000"/>
-            </w:tcBorders>
-          </w:tcPr>
-          <w:p>
-            <w:pPr>
-              <w:spacing w:after="0"/>
-            </w:pPr>
-            <w:r>
-              <w:rPr>
-                <w:rFonts w:ascii="Calibri (Body)" w:hAnsi="Calibri (Body)" w:eastAsia="Calibri (Body)" w:cs="Calibri (Body)"/>
-                <w:sz w:val="16"/>
-              </w:rPr>
-              <w:t xml:space="preserve">27.6</w:t>
+              <w:t xml:space="preserve">21/33</w:t>
+            </w:r>
+          </w:p>
+        </w:tc>
+        <w:tc>
+          <w:tcPr>
+            <w:tcW w:w="0" w:type="auto"/>
+            <w:tcBorders>
+              <w:bottom w:val="single" w:color="000000"/>
+            </w:tcBorders>
+          </w:tcPr>
+          <w:p>
+            <w:pPr>
+              <w:spacing w:after="0"/>
+            </w:pPr>
+            <w:r>
+              <w:rPr>
+                <w:rFonts w:ascii="Calibri (Body)" w:hAnsi="Calibri (Body)" w:eastAsia="Calibri (Body)" w:cs="Calibri (Body)"/>
+                <w:sz w:val="16"/>
+              </w:rPr>
+              <w:t xml:space="preserve">27.6 (15.4)</w:t>
             </w:r>
           </w:p>
         </w:tc>
@@ -4201,27 +4201,27 @@
                 <w:rFonts w:ascii="Calibri (Body)" w:hAnsi="Calibri (Body)" w:eastAsia="Calibri (Body)" w:cs="Calibri (Body)"/>
                 <w:sz w:val="16"/>
               </w:rPr>
-              <w:t xml:space="preserve">6</w:t>
-            </w:r>
-          </w:p>
-        </w:tc>
-        <w:tc>
-          <w:tcPr>
-            <w:tcW w:w="0" w:type="auto"/>
-            <w:tcBorders>
-              <w:top w:val="single" w:color="000000"/>
-            </w:tcBorders>
-          </w:tcPr>
-          <w:p>
-            <w:pPr>
-              <w:spacing w:after="0"/>
-            </w:pPr>
-            <w:r>
-              <w:rPr>
-                <w:rFonts w:ascii="Calibri (Body)" w:hAnsi="Calibri (Body)" w:eastAsia="Calibri (Body)" w:cs="Calibri (Body)"/>
-                <w:sz w:val="16"/>
-              </w:rPr>
-              <w:t xml:space="preserve">36.2</w:t>
+              <w:t xml:space="preserve">6/27</w:t>
+            </w:r>
+          </w:p>
+        </w:tc>
+        <w:tc>
+          <w:tcPr>
+            <w:tcW w:w="0" w:type="auto"/>
+            <w:tcBorders>
+              <w:top w:val="single" w:color="000000"/>
+            </w:tcBorders>
+          </w:tcPr>
+          <w:p>
+            <w:pPr>
+              <w:spacing w:after="0"/>
+            </w:pPr>
+            <w:r>
+              <w:rPr>
+                <w:rFonts w:ascii="Calibri (Body)" w:hAnsi="Calibri (Body)" w:eastAsia="Calibri (Body)" w:cs="Calibri (Body)"/>
+                <w:sz w:val="16"/>
+              </w:rPr>
+              <w:t xml:space="preserve">36.2 (26.4)</w:t>
             </w:r>
           </w:p>
         </w:tc>
@@ -4303,27 +4303,27 @@
                 <w:rFonts w:ascii="Calibri (Body)" w:hAnsi="Calibri (Body)" w:eastAsia="Calibri (Body)" w:cs="Calibri (Body)"/>
                 <w:sz w:val="16"/>
               </w:rPr>
-              <w:t xml:space="preserve">21</w:t>
-            </w:r>
-          </w:p>
-        </w:tc>
-        <w:tc>
-          <w:tcPr>
-            <w:tcW w:w="0" w:type="auto"/>
-            <w:tcBorders>
-              <w:bottom w:val="single" w:color="000000"/>
-            </w:tcBorders>
-          </w:tcPr>
-          <w:p>
-            <w:pPr>
-              <w:spacing w:after="0"/>
-            </w:pPr>
-            <w:r>
-              <w:rPr>
-                <w:rFonts w:ascii="Calibri (Body)" w:hAnsi="Calibri (Body)" w:eastAsia="Calibri (Body)" w:cs="Calibri (Body)"/>
-                <w:sz w:val="16"/>
-              </w:rPr>
-              <w:t xml:space="preserve">27.6</w:t>
+              <w:t xml:space="preserve">21/27</w:t>
+            </w:r>
+          </w:p>
+        </w:tc>
+        <w:tc>
+          <w:tcPr>
+            <w:tcW w:w="0" w:type="auto"/>
+            <w:tcBorders>
+              <w:bottom w:val="single" w:color="000000"/>
+            </w:tcBorders>
+          </w:tcPr>
+          <w:p>
+            <w:pPr>
+              <w:spacing w:after="0"/>
+            </w:pPr>
+            <w:r>
+              <w:rPr>
+                <w:rFonts w:ascii="Calibri (Body)" w:hAnsi="Calibri (Body)" w:eastAsia="Calibri (Body)" w:cs="Calibri (Body)"/>
+                <w:sz w:val="16"/>
+              </w:rPr>
+              <w:t xml:space="preserve">27.6 (15.4)</w:t>
             </w:r>
           </w:p>
         </w:tc>
@@ -4391,27 +4391,27 @@
                 <w:rFonts w:ascii="Calibri (Body)" w:hAnsi="Calibri (Body)" w:eastAsia="Calibri (Body)" w:cs="Calibri (Body)"/>
                 <w:sz w:val="16"/>
               </w:rPr>
-              <w:t xml:space="preserve">12</w:t>
-            </w:r>
-          </w:p>
-        </w:tc>
-        <w:tc>
-          <w:tcPr>
-            <w:tcW w:w="0" w:type="auto"/>
-            <w:tcBorders>
-              <w:top w:val="single" w:color="000000"/>
-            </w:tcBorders>
-          </w:tcPr>
-          <w:p>
-            <w:pPr>
-              <w:spacing w:after="0"/>
-            </w:pPr>
-            <w:r>
-              <w:rPr>
-                <w:rFonts w:ascii="Calibri (Body)" w:hAnsi="Calibri (Body)" w:eastAsia="Calibri (Body)" w:cs="Calibri (Body)"/>
-                <w:sz w:val="16"/>
-              </w:rPr>
-              <w:t xml:space="preserve">28.2</w:t>
+              <w:t xml:space="preserve">12/39</w:t>
+            </w:r>
+          </w:p>
+        </w:tc>
+        <w:tc>
+          <w:tcPr>
+            <w:tcW w:w="0" w:type="auto"/>
+            <w:tcBorders>
+              <w:top w:val="single" w:color="000000"/>
+            </w:tcBorders>
+          </w:tcPr>
+          <w:p>
+            <w:pPr>
+              <w:spacing w:after="0"/>
+            </w:pPr>
+            <w:r>
+              <w:rPr>
+                <w:rFonts w:ascii="Calibri (Body)" w:hAnsi="Calibri (Body)" w:eastAsia="Calibri (Body)" w:cs="Calibri (Body)"/>
+                <w:sz w:val="16"/>
+              </w:rPr>
+              <w:t xml:space="preserve">28.2 (31.1)</w:t>
             </w:r>
           </w:p>
         </w:tc>
@@ -4493,27 +4493,27 @@
                 <w:rFonts w:ascii="Calibri (Body)" w:hAnsi="Calibri (Body)" w:eastAsia="Calibri (Body)" w:cs="Calibri (Body)"/>
                 <w:sz w:val="16"/>
               </w:rPr>
-              <w:t xml:space="preserve">27</w:t>
-            </w:r>
-          </w:p>
-        </w:tc>
-        <w:tc>
-          <w:tcPr>
-            <w:tcW w:w="0" w:type="auto"/>
-            <w:tcBorders>
-              <w:bottom w:val="single" w:color="000000"/>
-            </w:tcBorders>
-          </w:tcPr>
-          <w:p>
-            <w:pPr>
-              <w:spacing w:after="0"/>
-            </w:pPr>
-            <w:r>
-              <w:rPr>
-                <w:rFonts w:ascii="Calibri (Body)" w:hAnsi="Calibri (Body)" w:eastAsia="Calibri (Body)" w:cs="Calibri (Body)"/>
-                <w:sz w:val="16"/>
-              </w:rPr>
-              <w:t xml:space="preserve">29.5</w:t>
+              <w:t xml:space="preserve">27/39</w:t>
+            </w:r>
+          </w:p>
+        </w:tc>
+        <w:tc>
+          <w:tcPr>
+            <w:tcW w:w="0" w:type="auto"/>
+            <w:tcBorders>
+              <w:bottom w:val="single" w:color="000000"/>
+            </w:tcBorders>
+          </w:tcPr>
+          <w:p>
+            <w:pPr>
+              <w:spacing w:after="0"/>
+            </w:pPr>
+            <w:r>
+              <w:rPr>
+                <w:rFonts w:ascii="Calibri (Body)" w:hAnsi="Calibri (Body)" w:eastAsia="Calibri (Body)" w:cs="Calibri (Body)"/>
+                <w:sz w:val="16"/>
+              </w:rPr>
+              <w:t xml:space="preserve">29.5 (18.0)</w:t>
             </w:r>
           </w:p>
         </w:tc>
@@ -12481,7 +12481,7 @@
 </file>
 
 <file path=word/styles.xml><?xml version="1.0" encoding="utf-8"?>
-<w:styles xmlns:w="http://schemas.openxmlformats.org/wordprocessingml/2006/main" xmlns:m="http://schemas.openxmlformats.org/officeDocument/2006/math" xmlns:w14="http://schemas.microsoft.com/office/word/2010/wordml" xmlns:r="http://schemas.openxmlformats.org/officeDocument/2006/relationships" xmlns:wp="http://schemas.openxmlformats.org/drawingml/2006/wordprocessingDrawing" xmlns:a="http://schemas.openxmlformats.org/drawingml/2006/main" xmlns:wp14="http://schemas.microsoft.com/office/word/2010/wordprocessingDrawing" xmlns:mc="http://schemas.openxmlformats.org/markup-compatibility/2006" xmlns:w15="http://schemas.microsoft.com/office/word/2012/wordml" xmlns:a14="http://schemas.microsoft.com/office/drawing/2010/main" xmlns:sl="http://schemas.openxmlformats.org/schemaLibrary/2006/main" xmlns:wne="http://schemas.microsoft.com/office/word/2006/wordml" xmlns:c="http://schemas.openxmlformats.org/drawingml/2006/chart" xmlns:cdr="http://schemas.openxmlformats.org/drawingml/2006/chartDrawing" xmlns:c14="http://schemas.microsoft.com/office/drawing/2007/8/2/chart" xmlns:dgm="http://schemas.openxmlformats.org/drawingml/2006/diagram" xmlns:pic="http://schemas.openxmlformats.org/drawingml/2006/picture" xmlns:xdr="http://schemas.openxmlformats.org/drawingml/2006/spreadsheetDrawing" xmlns:dsp="http://schemas.microsoft.com/office/drawing/2008/diagram" xmlns:xvml="urn:schemas-microsoft-com:office:excel" xmlns:o="urn:schemas-microsoft-com:office:office" xmlns:v="urn:schemas-microsoft-com:vml" xmlns:w10="urn:schemas-microsoft-com:office:word" xmlns:pvml="urn:schemas-microsoft-com:office:powerpoint" xmlns:cppr="http://schemas.microsoft.com/office/2006/coverPageProps" xmlns:odx="http://opendope.org/xpaths" xmlns:odc="http://opendope.org/conditions" xmlns:odq="http://opendope.org/questions" xmlns:oda="http://opendope.org/answers" xmlns:odi="http://opendope.org/components" xmlns:odgm="http://opendope.org/SmartArt/DataHierarchy" xmlns:b="http://schemas.openxmlformats.org/officeDocument/2006/bibliography" xmlns:msink="http://schemas.microsoft.com/ink/2010/main" xmlns:cdr14="http://schemas.microsoft.com/office/drawing/2010/chartDrawing" xmlns:c15="http://schemas.microsoft.com/office/drawing/2012/chart" xmlns:cs="http://schemas.microsoft.com/office/drawing/2012/chartStyle" xmlns:ns38="http://www.w3.org/1998/Math/MathML" xmlns:ns39="http://www.w3.org/2003/InkML" xmlns:a13cmd="http://schemas.microsoft.com/office/drawing/2013/main/command" xmlns:cx="http://schemas.microsoft.com/office/drawing/2014/chartex" xmlns:c16="http://schemas.microsoft.com/office/drawing/2014/chart" xmlns:dgm1611="http://schemas.microsoft.com/office/drawing/2016/11/diagram" xmlns:c173="http://schemas.microsoft.com/office/drawing/2017/03/chart" xmlns:am3d="http://schemas.microsoft.com/office/drawing/2017/model3d" xmlns:an18="http://schemas.microsoft.com/office/drawing/2018/animation" xmlns:anam3d="http://schemas.microsoft.com/office/drawing/2018/animation/model3d" xmlns:iact="http://schemas.microsoft.com/office/powerpoint/2014/inkAction" xmlns:thm15="http://schemas.microsoft.com/office/thememl/2012/main" xmlns:wps="http://schemas.microsoft.com/office/word/2010/wordprocessingShape" xmlns:wpc="http://schemas.microsoft.com/office/word/2010/wordprocessingCanvas" xmlns:wpg="http://schemas.microsoft.com/office/word/2010/wordprocessingGroup" xmlns:w16se="http://schemas.microsoft.com/office/word/2015/wordml/symex" xmlns:w16cid="http://schemas.microsoft.com/office/word/2016/wordml/cid" xmlns:wetp="http://schemas.microsoft.com/office/webextensions/taskpanes/2010/11" xmlns:we="http://schemas.microsoft.com/office/webextensions/webextension/2010/11" xmlns:comp="http://schemas.openxmlformats.org/drawingml/2006/compatibility" xmlns:lc="http://schemas.openxmlformats.org/drawingml/2006/lockedCanvas" xmlns:dgm14="http://schemas.microsoft.com/office/drawing/2010/diagram" xmlns:a15="http://schemas.microsoft.com/office/drawing/2012/main" xmlns:pic14="http://schemas.microsoft.com/office/drawing/2010/picture" xmlns:c16ac="http://schemas.microsoft.com/office/drawing/2014/chart/ac" xmlns:a16="http://schemas.microsoft.com/office/drawing/2014/main" xmlns:a1611="http://schemas.microsoft.com/office/drawing/2016/11/main" xmlns:dgm1612="http://schemas.microsoft.com/office/drawing/2016/12/diagram" xmlns:a16svg="http://schemas.microsoft.com/office/drawing/2016/SVG/main" xmlns:adec="http://schemas.microsoft.com/office/drawing/2017/decorative" xmlns:a18hc="http://schemas.microsoft.com/office/drawing/2018/hyperlinkcolor" xmlns:wp15="http://schemas.microsoft.com/office/word/2012/wordprocessingDrawing">
+<w:styles xmlns:w="http://schemas.openxmlformats.org/wordprocessingml/2006/main" xmlns:r="http://schemas.openxmlformats.org/officeDocument/2006/relationships" xmlns:m="http://schemas.openxmlformats.org/officeDocument/2006/math" xmlns:w14="http://schemas.microsoft.com/office/word/2010/wordml" xmlns:wp="http://schemas.openxmlformats.org/drawingml/2006/wordprocessingDrawing" xmlns:a="http://schemas.openxmlformats.org/drawingml/2006/main" xmlns:wp14="http://schemas.microsoft.com/office/word/2010/wordprocessingDrawing" xmlns:w15="http://schemas.microsoft.com/office/word/2012/wordml" xmlns:mc="http://schemas.openxmlformats.org/markup-compatibility/2006" xmlns:a14="http://schemas.microsoft.com/office/drawing/2010/main" xmlns:sl="http://schemas.openxmlformats.org/schemaLibrary/2006/main" xmlns:wne="http://schemas.microsoft.com/office/word/2006/wordml" xmlns:c="http://schemas.openxmlformats.org/drawingml/2006/chart" xmlns:cdr="http://schemas.openxmlformats.org/drawingml/2006/chartDrawing" xmlns:c14="http://schemas.microsoft.com/office/drawing/2007/8/2/chart" xmlns:dgm="http://schemas.openxmlformats.org/drawingml/2006/diagram" xmlns:pic="http://schemas.openxmlformats.org/drawingml/2006/picture" xmlns:xdr="http://schemas.openxmlformats.org/drawingml/2006/spreadsheetDrawing" xmlns:dsp="http://schemas.microsoft.com/office/drawing/2008/diagram" xmlns:xvml="urn:schemas-microsoft-com:office:excel" xmlns:o="urn:schemas-microsoft-com:office:office" xmlns:v="urn:schemas-microsoft-com:vml" xmlns:w10="urn:schemas-microsoft-com:office:word" xmlns:pvml="urn:schemas-microsoft-com:office:powerpoint" xmlns:cppr="http://schemas.microsoft.com/office/2006/coverPageProps" xmlns:odx="http://opendope.org/xpaths" xmlns:odc="http://opendope.org/conditions" xmlns:odq="http://opendope.org/questions" xmlns:oda="http://opendope.org/answers" xmlns:odi="http://opendope.org/components" xmlns:odgm="http://opendope.org/SmartArt/DataHierarchy" xmlns:b="http://schemas.openxmlformats.org/officeDocument/2006/bibliography" xmlns:msink="http://schemas.microsoft.com/ink/2010/main" xmlns:cdr14="http://schemas.microsoft.com/office/drawing/2010/chartDrawing" xmlns:c15="http://schemas.microsoft.com/office/drawing/2012/chart" xmlns:cs="http://schemas.microsoft.com/office/drawing/2012/chartStyle" xmlns:ns38="http://www.w3.org/1998/Math/MathML" xmlns:ns39="http://www.w3.org/2003/InkML" xmlns:a13cmd="http://schemas.microsoft.com/office/drawing/2013/main/command" xmlns:cx="http://schemas.microsoft.com/office/drawing/2014/chartex" xmlns:c16="http://schemas.microsoft.com/office/drawing/2014/chart" xmlns:dgm1611="http://schemas.microsoft.com/office/drawing/2016/11/diagram" xmlns:c173="http://schemas.microsoft.com/office/drawing/2017/03/chart" xmlns:am3d="http://schemas.microsoft.com/office/drawing/2017/model3d" xmlns:an18="http://schemas.microsoft.com/office/drawing/2018/animation" xmlns:anam3d="http://schemas.microsoft.com/office/drawing/2018/animation/model3d" xmlns:iact="http://schemas.microsoft.com/office/powerpoint/2014/inkAction" xmlns:thm15="http://schemas.microsoft.com/office/thememl/2012/main" xmlns:wps="http://schemas.microsoft.com/office/word/2010/wordprocessingShape" xmlns:wpc="http://schemas.microsoft.com/office/word/2010/wordprocessingCanvas" xmlns:wpg="http://schemas.microsoft.com/office/word/2010/wordprocessingGroup" xmlns:w16se="http://schemas.microsoft.com/office/word/2015/wordml/symex" xmlns:w16cid="http://schemas.microsoft.com/office/word/2016/wordml/cid" xmlns:wetp="http://schemas.microsoft.com/office/webextensions/taskpanes/2010/11" xmlns:we="http://schemas.microsoft.com/office/webextensions/webextension/2010/11" xmlns:comp="http://schemas.openxmlformats.org/drawingml/2006/compatibility" xmlns:lc="http://schemas.openxmlformats.org/drawingml/2006/lockedCanvas" xmlns:dgm14="http://schemas.microsoft.com/office/drawing/2010/diagram" xmlns:a15="http://schemas.microsoft.com/office/drawing/2012/main" xmlns:pic14="http://schemas.microsoft.com/office/drawing/2010/picture" xmlns:c16ac="http://schemas.microsoft.com/office/drawing/2014/chart/ac" xmlns:a16="http://schemas.microsoft.com/office/drawing/2014/main" xmlns:a1611="http://schemas.microsoft.com/office/drawing/2016/11/main" xmlns:dgm1612="http://schemas.microsoft.com/office/drawing/2016/12/diagram" xmlns:a16svg="http://schemas.microsoft.com/office/drawing/2016/SVG/main" xmlns:adec="http://schemas.microsoft.com/office/drawing/2017/decorative" xmlns:a18hc="http://schemas.microsoft.com/office/drawing/2018/hyperlinkcolor" xmlns:wp15="http://schemas.microsoft.com/office/word/2012/wordprocessingDrawing">
   <w:docDefaults>
     <w:rPrDefault>
       <w:rPr>
